--- a/SE2018春-G07/详细设计/详细设计-查看模块.docx
+++ b/SE2018春-G07/详细设计/详细设计-查看模块.docx
@@ -57,8 +57,23 @@
         <w:rPr>
           <w:rFonts w:hint="eastAsia" w:ascii="宋体" w:hAnsi="宋体"/>
         </w:rPr>
-        <w:t>文档编号：详设-2-x</w:t>
-      </w:r>
+        <w:t>文档编号：详设-2-</w:t>
+      </w:r>
+      <w:bookmarkStart w:id="1" w:name="_GoBack"/>
+      <w:r>
+        <w:rPr>
+          <w:rFonts w:hint="eastAsia" w:ascii="宋体" w:hAnsi="宋体"/>
+          <w:lang w:val="en-US" w:eastAsia="zh-CN"/>
+        </w:rPr>
+        <w:t>查看</w:t>
+      </w:r>
+      <w:r>
+        <w:rPr>
+          <w:rFonts w:hint="eastAsia" w:ascii="宋体" w:hAnsi="宋体"/>
+        </w:rPr>
+        <w:t>子系统</w:t>
+      </w:r>
+      <w:bookmarkEnd w:id="1"/>
     </w:p>
     <w:p>
       <w:pPr>
@@ -2634,6 +2649,49 @@
               <w:ind w:left="173" w:leftChars="0"/>
               <w:jc w:val="left"/>
             </w:pPr>
+            <w:r>
+              <w:drawing>
+                <wp:inline distT="0" distB="0" distL="114300" distR="114300">
+                  <wp:extent cx="2506980" cy="4336415"/>
+                  <wp:effectExtent l="0" t="0" r="7620" b="6985"/>
+                  <wp:docPr id="5" name="图片 1"/>
+                  <wp:cNvGraphicFramePr>
+                    <a:graphicFrameLocks xmlns:a="http://schemas.openxmlformats.org/drawingml/2006/main" noChangeAspect="1"/>
+                  </wp:cNvGraphicFramePr>
+                  <a:graphic xmlns:a="http://schemas.openxmlformats.org/drawingml/2006/main">
+                    <a:graphicData uri="http://schemas.openxmlformats.org/drawingml/2006/picture">
+                      <pic:pic xmlns:pic="http://schemas.openxmlformats.org/drawingml/2006/picture">
+                        <pic:nvPicPr>
+                          <pic:cNvPr id="5" name="图片 1"/>
+                          <pic:cNvPicPr>
+                            <a:picLocks noChangeAspect="1"/>
+                          </pic:cNvPicPr>
+                        </pic:nvPicPr>
+                        <pic:blipFill>
+                          <a:blip r:embed="rId4"/>
+                          <a:stretch>
+                            <a:fillRect/>
+                          </a:stretch>
+                        </pic:blipFill>
+                        <pic:spPr>
+                          <a:xfrm>
+                            <a:off x="0" y="0"/>
+                            <a:ext cx="2506980" cy="4336415"/>
+                          </a:xfrm>
+                          <a:prstGeom prst="rect">
+                            <a:avLst/>
+                          </a:prstGeom>
+                          <a:noFill/>
+                          <a:ln w="9525">
+                            <a:noFill/>
+                          </a:ln>
+                        </pic:spPr>
+                      </pic:pic>
+                    </a:graphicData>
+                  </a:graphic>
+                </wp:inline>
+              </w:drawing>
+            </w:r>
           </w:p>
           <w:p>
             <w:pPr>
@@ -2797,57 +2855,50 @@
               <w:spacing w:after="0" w:line="240" w:lineRule="auto"/>
               <w:ind w:firstLine="426"/>
               <w:jc w:val="left"/>
-              <w:rPr>
-                <w:i/>
-              </w:rPr>
             </w:pPr>
             <w:r>
-              <w:rPr>
-                <w:rFonts w:hint="eastAsia"/>
-                <w:i/>
-              </w:rPr>
-              <w:t>包括IN和OUT。</w:t>
-            </w:r>
-          </w:p>
-          <w:p>
-            <w:pPr>
-              <w:spacing w:after="0" w:line="240" w:lineRule="auto"/>
-              <w:ind w:firstLine="426"/>
-              <w:jc w:val="left"/>
-            </w:pPr>
-            <w:r>
-              <w:rPr>
-                <w:rFonts w:hint="eastAsia"/>
-              </w:rPr>
-              <w:t>对外接口：</w:t>
-            </w:r>
-          </w:p>
-          <w:p>
-            <w:pPr>
-              <w:spacing w:after="0" w:line="240" w:lineRule="auto"/>
-              <w:ind w:firstLine="426"/>
-              <w:jc w:val="left"/>
-            </w:pPr>
-          </w:p>
-          <w:p>
-            <w:pPr>
-              <w:spacing w:after="0" w:line="240" w:lineRule="auto"/>
-              <w:ind w:firstLine="426"/>
-              <w:jc w:val="left"/>
-            </w:pPr>
-            <w:r>
-              <w:rPr>
-                <w:rFonts w:hint="eastAsia"/>
-              </w:rPr>
-              <w:t>对内接口：</w:t>
-            </w:r>
-          </w:p>
-          <w:p>
-            <w:pPr>
-              <w:spacing w:after="0" w:line="240" w:lineRule="auto"/>
-              <w:ind w:firstLine="426"/>
-              <w:jc w:val="left"/>
-            </w:pPr>
+              <w:drawing>
+                <wp:inline distT="0" distB="0" distL="114300" distR="114300">
+                  <wp:extent cx="5662295" cy="1424940"/>
+                  <wp:effectExtent l="0" t="0" r="6985" b="7620"/>
+                  <wp:docPr id="12" name="图片 4"/>
+                  <wp:cNvGraphicFramePr>
+                    <a:graphicFrameLocks xmlns:a="http://schemas.openxmlformats.org/drawingml/2006/main" noChangeAspect="1"/>
+                  </wp:cNvGraphicFramePr>
+                  <a:graphic xmlns:a="http://schemas.openxmlformats.org/drawingml/2006/main">
+                    <a:graphicData uri="http://schemas.openxmlformats.org/drawingml/2006/picture">
+                      <pic:pic xmlns:pic="http://schemas.openxmlformats.org/drawingml/2006/picture">
+                        <pic:nvPicPr>
+                          <pic:cNvPr id="12" name="图片 4"/>
+                          <pic:cNvPicPr>
+                            <a:picLocks noChangeAspect="1"/>
+                          </pic:cNvPicPr>
+                        </pic:nvPicPr>
+                        <pic:blipFill>
+                          <a:blip r:embed="rId5"/>
+                          <a:stretch>
+                            <a:fillRect/>
+                          </a:stretch>
+                        </pic:blipFill>
+                        <pic:spPr>
+                          <a:xfrm>
+                            <a:off x="0" y="0"/>
+                            <a:ext cx="5662295" cy="1424940"/>
+                          </a:xfrm>
+                          <a:prstGeom prst="rect">
+                            <a:avLst/>
+                          </a:prstGeom>
+                          <a:noFill/>
+                          <a:ln w="9525">
+                            <a:noFill/>
+                          </a:ln>
+                        </pic:spPr>
+                      </pic:pic>
+                    </a:graphicData>
+                  </a:graphic>
+                </wp:inline>
+              </w:drawing>
+            </w:r>
           </w:p>
         </w:tc>
       </w:tr>
@@ -2894,6 +2945,20 @@
               </w:rPr>
               <w:t>测试计划</w:t>
             </w:r>
+            <w:r>
+              <w:rPr>
+                <w:rFonts w:hint="eastAsia"/>
+                <w:lang w:eastAsia="zh-CN"/>
+              </w:rPr>
+              <w:t>：</w:t>
+            </w:r>
+            <w:r>
+              <w:rPr>
+                <w:rFonts w:hint="eastAsia"/>
+                <w:lang w:val="en-US" w:eastAsia="zh-CN"/>
+              </w:rPr>
+              <w:t>待定</w:t>
+            </w:r>
           </w:p>
         </w:tc>
       </w:tr>
@@ -2940,6 +3005,20 @@
               </w:rPr>
               <w:t>尚未解决的问题</w:t>
             </w:r>
+            <w:r>
+              <w:rPr>
+                <w:rFonts w:hint="eastAsia"/>
+                <w:lang w:eastAsia="zh-CN"/>
+              </w:rPr>
+              <w:t>：</w:t>
+            </w:r>
+            <w:r>
+              <w:rPr>
+                <w:rFonts w:hint="eastAsia"/>
+                <w:lang w:val="en-US" w:eastAsia="zh-CN"/>
+              </w:rPr>
+              <w:t>暂无</w:t>
+            </w:r>
           </w:p>
         </w:tc>
       </w:tr>
@@ -2985,6 +3064,13 @@
                 <w:rFonts w:hint="eastAsia"/>
               </w:rPr>
               <w:t>设计说明</w:t>
+            </w:r>
+            <w:r>
+              <w:rPr>
+                <w:rFonts w:hint="eastAsia"/>
+                <w:lang w:eastAsia="zh-CN"/>
+              </w:rPr>
+              <w:t>：……</w:t>
             </w:r>
           </w:p>
         </w:tc>
@@ -3238,7 +3324,7 @@
               <w:pStyle w:val="23"/>
               <w:numPr>
                 <w:ilvl w:val="0"/>
-                <w:numId w:val="2"/>
+                <w:numId w:val="1"/>
               </w:numPr>
               <w:spacing w:after="0" w:line="240" w:lineRule="auto"/>
               <w:ind w:hanging="329"/>
@@ -3302,7 +3388,7 @@
               <w:pStyle w:val="23"/>
               <w:numPr>
                 <w:ilvl w:val="0"/>
-                <w:numId w:val="2"/>
+                <w:numId w:val="1"/>
               </w:numPr>
               <w:spacing w:after="0" w:line="240" w:lineRule="auto"/>
               <w:ind w:hanging="329"/>
@@ -3348,7 +3434,7 @@
               <w:pStyle w:val="23"/>
               <w:numPr>
                 <w:ilvl w:val="0"/>
-                <w:numId w:val="2"/>
+                <w:numId w:val="1"/>
               </w:numPr>
               <w:spacing w:after="0" w:line="240" w:lineRule="auto"/>
               <w:ind w:hanging="329"/>
@@ -3393,7 +3479,7 @@
               <w:pStyle w:val="23"/>
               <w:numPr>
                 <w:ilvl w:val="0"/>
-                <w:numId w:val="2"/>
+                <w:numId w:val="1"/>
               </w:numPr>
               <w:spacing w:after="0" w:line="240" w:lineRule="auto"/>
               <w:ind w:hanging="329"/>
@@ -3430,7 +3516,7 @@
               <w:pStyle w:val="23"/>
               <w:numPr>
                 <w:ilvl w:val="0"/>
-                <w:numId w:val="2"/>
+                <w:numId w:val="1"/>
               </w:numPr>
               <w:spacing w:after="0" w:line="240" w:lineRule="auto"/>
               <w:ind w:hanging="329"/>
@@ -3490,7 +3576,7 @@
               <w:pStyle w:val="23"/>
               <w:numPr>
                 <w:ilvl w:val="0"/>
-                <w:numId w:val="2"/>
+                <w:numId w:val="1"/>
               </w:numPr>
               <w:spacing w:after="0" w:line="240" w:lineRule="auto"/>
               <w:ind w:hanging="329"/>
@@ -3508,6 +3594,60 @@
                 <w:lang w:eastAsia="zh-CN"/>
               </w:rPr>
               <w:t>：</w:t>
+            </w:r>
+          </w:p>
+          <w:p>
+            <w:pPr>
+              <w:pStyle w:val="23"/>
+              <w:numPr>
+                <w:numId w:val="0"/>
+              </w:numPr>
+              <w:spacing w:after="0" w:line="240" w:lineRule="auto"/>
+              <w:ind w:left="173" w:leftChars="0"/>
+              <w:jc w:val="left"/>
+            </w:pPr>
+            <w:r>
+              <w:drawing>
+                <wp:inline distT="0" distB="0" distL="114300" distR="114300">
+                  <wp:extent cx="1623060" cy="4115435"/>
+                  <wp:effectExtent l="0" t="0" r="7620" b="14605"/>
+                  <wp:docPr id="11" name="图片 3"/>
+                  <wp:cNvGraphicFramePr>
+                    <a:graphicFrameLocks xmlns:a="http://schemas.openxmlformats.org/drawingml/2006/main" noChangeAspect="1"/>
+                  </wp:cNvGraphicFramePr>
+                  <a:graphic xmlns:a="http://schemas.openxmlformats.org/drawingml/2006/main">
+                    <a:graphicData uri="http://schemas.openxmlformats.org/drawingml/2006/picture">
+                      <pic:pic xmlns:pic="http://schemas.openxmlformats.org/drawingml/2006/picture">
+                        <pic:nvPicPr>
+                          <pic:cNvPr id="11" name="图片 3"/>
+                          <pic:cNvPicPr>
+                            <a:picLocks noChangeAspect="1"/>
+                          </pic:cNvPicPr>
+                        </pic:nvPicPr>
+                        <pic:blipFill>
+                          <a:blip r:embed="rId6"/>
+                          <a:stretch>
+                            <a:fillRect/>
+                          </a:stretch>
+                        </pic:blipFill>
+                        <pic:spPr>
+                          <a:xfrm>
+                            <a:off x="0" y="0"/>
+                            <a:ext cx="1623060" cy="4115435"/>
+                          </a:xfrm>
+                          <a:prstGeom prst="rect">
+                            <a:avLst/>
+                          </a:prstGeom>
+                          <a:noFill/>
+                          <a:ln w="9525">
+                            <a:noFill/>
+                          </a:ln>
+                        </pic:spPr>
+                      </pic:pic>
+                    </a:graphicData>
+                  </a:graphic>
+                </wp:inline>
+              </w:drawing>
             </w:r>
           </w:p>
         </w:tc>
@@ -3542,7 +3682,7 @@
               <w:pStyle w:val="23"/>
               <w:numPr>
                 <w:ilvl w:val="0"/>
-                <w:numId w:val="2"/>
+                <w:numId w:val="1"/>
               </w:numPr>
               <w:spacing w:after="0" w:line="240" w:lineRule="auto"/>
               <w:ind w:hanging="329"/>
@@ -3565,7 +3705,7 @@
               <w:pStyle w:val="23"/>
               <w:numPr>
                 <w:ilvl w:val="0"/>
-                <w:numId w:val="2"/>
+                <w:numId w:val="1"/>
               </w:numPr>
               <w:spacing w:after="0" w:line="240" w:lineRule="auto"/>
               <w:ind w:hanging="329"/>
@@ -3611,7 +3751,7 @@
               <w:pStyle w:val="23"/>
               <w:numPr>
                 <w:ilvl w:val="0"/>
-                <w:numId w:val="2"/>
+                <w:numId w:val="1"/>
               </w:numPr>
               <w:spacing w:after="0" w:line="240" w:lineRule="auto"/>
               <w:ind w:hanging="329"/>
@@ -3639,23 +3779,6 @@
                 <w:i/>
               </w:rPr>
               <w:t>用图的形式说明本程序所隶属的上一层模块及隶属于本程序的下一层模块、子程序，说明参数赋值和调用方式，说明与本程序相直接关联的数据结构（数据库、数据文卷）。</w:t>
-            </w:r>
-          </w:p>
-          <w:p>
-            <w:pPr>
-              <w:spacing w:after="0" w:line="240" w:lineRule="auto"/>
-              <w:ind w:firstLine="426"/>
-              <w:jc w:val="left"/>
-              <w:rPr>
-                <w:i/>
-              </w:rPr>
-            </w:pPr>
-            <w:r>
-              <w:rPr>
-                <w:rFonts w:hint="eastAsia"/>
-                <w:i/>
-              </w:rPr>
-              <w:t>包括IN和OUT。</w:t>
             </w:r>
           </w:p>
           <w:p>
@@ -3665,38 +3788,48 @@
               <w:jc w:val="left"/>
             </w:pPr>
             <w:r>
-              <w:rPr>
-                <w:rFonts w:hint="eastAsia"/>
-              </w:rPr>
-              <w:t>对外接口：</w:t>
-            </w:r>
-          </w:p>
-          <w:p>
-            <w:pPr>
-              <w:spacing w:after="0" w:line="240" w:lineRule="auto"/>
-              <w:ind w:firstLine="426"/>
-              <w:jc w:val="left"/>
-            </w:pPr>
-          </w:p>
-          <w:p>
-            <w:pPr>
-              <w:spacing w:after="0" w:line="240" w:lineRule="auto"/>
-              <w:ind w:firstLine="426"/>
-              <w:jc w:val="left"/>
-            </w:pPr>
-            <w:r>
-              <w:rPr>
-                <w:rFonts w:hint="eastAsia"/>
-              </w:rPr>
-              <w:t>对内接口：</w:t>
-            </w:r>
-          </w:p>
-          <w:p>
-            <w:pPr>
-              <w:spacing w:after="0" w:line="240" w:lineRule="auto"/>
-              <w:ind w:firstLine="426"/>
-              <w:jc w:val="left"/>
-            </w:pPr>
+              <w:drawing>
+                <wp:inline distT="0" distB="0" distL="114300" distR="114300">
+                  <wp:extent cx="5547995" cy="1333500"/>
+                  <wp:effectExtent l="0" t="0" r="14605" b="7620"/>
+                  <wp:docPr id="14" name="图片 5"/>
+                  <wp:cNvGraphicFramePr>
+                    <a:graphicFrameLocks xmlns:a="http://schemas.openxmlformats.org/drawingml/2006/main" noChangeAspect="1"/>
+                  </wp:cNvGraphicFramePr>
+                  <a:graphic xmlns:a="http://schemas.openxmlformats.org/drawingml/2006/main">
+                    <a:graphicData uri="http://schemas.openxmlformats.org/drawingml/2006/picture">
+                      <pic:pic xmlns:pic="http://schemas.openxmlformats.org/drawingml/2006/picture">
+                        <pic:nvPicPr>
+                          <pic:cNvPr id="14" name="图片 5"/>
+                          <pic:cNvPicPr>
+                            <a:picLocks noChangeAspect="1"/>
+                          </pic:cNvPicPr>
+                        </pic:nvPicPr>
+                        <pic:blipFill>
+                          <a:blip r:embed="rId7"/>
+                          <a:stretch>
+                            <a:fillRect/>
+                          </a:stretch>
+                        </pic:blipFill>
+                        <pic:spPr>
+                          <a:xfrm>
+                            <a:off x="0" y="0"/>
+                            <a:ext cx="5547995" cy="1333500"/>
+                          </a:xfrm>
+                          <a:prstGeom prst="rect">
+                            <a:avLst/>
+                          </a:prstGeom>
+                          <a:noFill/>
+                          <a:ln w="9525">
+                            <a:noFill/>
+                          </a:ln>
+                        </pic:spPr>
+                      </pic:pic>
+                    </a:graphicData>
+                  </a:graphic>
+                </wp:inline>
+              </w:drawing>
+            </w:r>
           </w:p>
         </w:tc>
       </w:tr>
@@ -3731,7 +3864,7 @@
               <w:pStyle w:val="23"/>
               <w:numPr>
                 <w:ilvl w:val="0"/>
-                <w:numId w:val="2"/>
+                <w:numId w:val="1"/>
               </w:numPr>
               <w:spacing w:after="0" w:line="240" w:lineRule="auto"/>
               <w:ind w:hanging="329"/>
@@ -3742,6 +3875,20 @@
                 <w:rFonts w:hint="eastAsia"/>
               </w:rPr>
               <w:t>测试计划</w:t>
+            </w:r>
+            <w:r>
+              <w:rPr>
+                <w:rFonts w:hint="eastAsia"/>
+                <w:lang w:eastAsia="zh-CN"/>
+              </w:rPr>
+              <w:t>：</w:t>
+            </w:r>
+            <w:r>
+              <w:rPr>
+                <w:rFonts w:hint="eastAsia"/>
+                <w:lang w:val="en-US" w:eastAsia="zh-CN"/>
+              </w:rPr>
+              <w:t>待定</w:t>
             </w:r>
           </w:p>
         </w:tc>
@@ -3777,7 +3924,7 @@
               <w:pStyle w:val="23"/>
               <w:numPr>
                 <w:ilvl w:val="0"/>
-                <w:numId w:val="2"/>
+                <w:numId w:val="1"/>
               </w:numPr>
               <w:spacing w:after="0" w:line="240" w:lineRule="auto"/>
               <w:ind w:hanging="329"/>
@@ -3788,6 +3935,20 @@
                 <w:rFonts w:hint="eastAsia"/>
               </w:rPr>
               <w:t>尚未解决的问题</w:t>
+            </w:r>
+            <w:r>
+              <w:rPr>
+                <w:rFonts w:hint="eastAsia"/>
+                <w:lang w:eastAsia="zh-CN"/>
+              </w:rPr>
+              <w:t>：</w:t>
+            </w:r>
+            <w:r>
+              <w:rPr>
+                <w:rFonts w:hint="eastAsia"/>
+                <w:lang w:val="en-US" w:eastAsia="zh-CN"/>
+              </w:rPr>
+              <w:t>暂无</w:t>
             </w:r>
           </w:p>
         </w:tc>
@@ -3823,7 +3984,7 @@
               <w:pStyle w:val="23"/>
               <w:numPr>
                 <w:ilvl w:val="0"/>
-                <w:numId w:val="2"/>
+                <w:numId w:val="1"/>
               </w:numPr>
               <w:spacing w:after="0" w:line="240" w:lineRule="auto"/>
               <w:ind w:hanging="329"/>
@@ -3834,6 +3995,13 @@
                 <w:rFonts w:hint="eastAsia"/>
               </w:rPr>
               <w:t>设计说明</w:t>
+            </w:r>
+            <w:r>
+              <w:rPr>
+                <w:rFonts w:hint="eastAsia"/>
+                <w:lang w:eastAsia="zh-CN"/>
+              </w:rPr>
+              <w:t>……</w:t>
             </w:r>
           </w:p>
         </w:tc>
@@ -4358,8 +4526,6 @@
         </w:rPr>
         <w:t>含有</w:t>
       </w:r>
-      <w:bookmarkStart w:id="1" w:name="_GoBack"/>
-      <w:bookmarkEnd w:id="1"/>
       <w:r>
         <w:rPr>
           <w:rFonts w:hint="eastAsia"/>
@@ -4702,92 +4868,6 @@
 <file path=word/numbering.xml><?xml version="1.0" encoding="utf-8"?>
 <w:numbering xmlns:wpc="http://schemas.microsoft.com/office/word/2010/wordprocessingCanvas" xmlns:mc="http://schemas.openxmlformats.org/markup-compatibility/2006" xmlns:o="urn:schemas-microsoft-com:office:office" xmlns:r="http://schemas.openxmlformats.org/officeDocument/2006/relationships" xmlns:m="http://schemas.openxmlformats.org/officeDocument/2006/math" xmlns:v="urn:schemas-microsoft-com:vml" xmlns:wp14="http://schemas.microsoft.com/office/word/2010/wordprocessingDrawing" xmlns:wp="http://schemas.openxmlformats.org/drawingml/2006/wordprocessingDrawing" xmlns:w10="urn:schemas-microsoft-com:office:word" xmlns:w="http://schemas.openxmlformats.org/wordprocessingml/2006/main" xmlns:w14="http://schemas.microsoft.com/office/word/2010/wordml" xmlns:wpg="http://schemas.microsoft.com/office/word/2010/wordprocessingGroup" xmlns:wpi="http://schemas.microsoft.com/office/word/2010/wordprocessingInk" xmlns:wne="http://schemas.microsoft.com/office/word/2006/wordml" xmlns:wps="http://schemas.microsoft.com/office/word/2010/wordprocessingShape" mc:Ignorable="w14 wp14">
   <w:abstractNum w:abstractNumId="0">
-    <w:nsid w:val="C437C73B"/>
-    <w:multiLevelType w:val="multilevel"/>
-    <w:tmpl w:val="C437C73B"/>
-    <w:lvl w:ilvl="0" w:tentative="0">
-      <w:start w:val="1"/>
-      <w:numFmt w:val="decimal"/>
-      <w:lvlText w:val="%1."/>
-      <w:lvlJc w:val="left"/>
-      <w:pPr>
-        <w:ind w:left="502" w:hanging="360"/>
-      </w:pPr>
-    </w:lvl>
-    <w:lvl w:ilvl="1" w:tentative="0">
-      <w:start w:val="1"/>
-      <w:numFmt w:val="lowerLetter"/>
-      <w:lvlText w:val="%2."/>
-      <w:lvlJc w:val="left"/>
-      <w:pPr>
-        <w:ind w:left="1440" w:hanging="360"/>
-      </w:pPr>
-    </w:lvl>
-    <w:lvl w:ilvl="2" w:tentative="0">
-      <w:start w:val="1"/>
-      <w:numFmt w:val="lowerRoman"/>
-      <w:lvlText w:val="%3."/>
-      <w:lvlJc w:val="right"/>
-      <w:pPr>
-        <w:ind w:left="2160" w:hanging="180"/>
-      </w:pPr>
-    </w:lvl>
-    <w:lvl w:ilvl="3" w:tentative="0">
-      <w:start w:val="1"/>
-      <w:numFmt w:val="decimal"/>
-      <w:lvlText w:val="%4."/>
-      <w:lvlJc w:val="left"/>
-      <w:pPr>
-        <w:ind w:left="2880" w:hanging="360"/>
-      </w:pPr>
-    </w:lvl>
-    <w:lvl w:ilvl="4" w:tentative="0">
-      <w:start w:val="1"/>
-      <w:numFmt w:val="lowerLetter"/>
-      <w:lvlText w:val="%5."/>
-      <w:lvlJc w:val="left"/>
-      <w:pPr>
-        <w:ind w:left="3600" w:hanging="360"/>
-      </w:pPr>
-    </w:lvl>
-    <w:lvl w:ilvl="5" w:tentative="0">
-      <w:start w:val="1"/>
-      <w:numFmt w:val="lowerRoman"/>
-      <w:lvlText w:val="%6."/>
-      <w:lvlJc w:val="right"/>
-      <w:pPr>
-        <w:ind w:left="4320" w:hanging="180"/>
-      </w:pPr>
-    </w:lvl>
-    <w:lvl w:ilvl="6" w:tentative="0">
-      <w:start w:val="1"/>
-      <w:numFmt w:val="decimal"/>
-      <w:lvlText w:val="%7."/>
-      <w:lvlJc w:val="left"/>
-      <w:pPr>
-        <w:ind w:left="5040" w:hanging="360"/>
-      </w:pPr>
-    </w:lvl>
-    <w:lvl w:ilvl="7" w:tentative="0">
-      <w:start w:val="1"/>
-      <w:numFmt w:val="lowerLetter"/>
-      <w:lvlText w:val="%8."/>
-      <w:lvlJc w:val="left"/>
-      <w:pPr>
-        <w:ind w:left="5760" w:hanging="360"/>
-      </w:pPr>
-    </w:lvl>
-    <w:lvl w:ilvl="8" w:tentative="0">
-      <w:start w:val="1"/>
-      <w:numFmt w:val="lowerRoman"/>
-      <w:lvlText w:val="%9."/>
-      <w:lvlJc w:val="right"/>
-      <w:pPr>
-        <w:ind w:left="6480" w:hanging="180"/>
-      </w:pPr>
-    </w:lvl>
-  </w:abstractNum>
-  <w:abstractNum w:abstractNumId="1">
     <w:nsid w:val="04CC3EB6"/>
     <w:multiLevelType w:val="multilevel"/>
     <w:tmpl w:val="04CC3EB6"/>
@@ -4874,9 +4954,6 @@
     </w:lvl>
   </w:abstractNum>
   <w:num w:numId="1">
-    <w:abstractNumId w:val="1"/>
-  </w:num>
-  <w:num w:numId="2">
     <w:abstractNumId w:val="0"/>
   </w:num>
 </w:numbering>

--- a/SE2018春-G07/详细设计/详细设计-查看模块.docx
+++ b/SE2018春-G07/详细设计/详细设计-查看模块.docx
@@ -1,6 +1,6 @@
 
 <file path=word/document.xml><?xml version="1.0" encoding="utf-8"?>
-<w:document xmlns:wpc="http://schemas.microsoft.com/office/word/2010/wordprocessingCanvas" xmlns:mc="http://schemas.openxmlformats.org/markup-compatibility/2006" xmlns:o="urn:schemas-microsoft-com:office:office" xmlns:r="http://schemas.openxmlformats.org/officeDocument/2006/relationships" xmlns:m="http://schemas.openxmlformats.org/officeDocument/2006/math" xmlns:v="urn:schemas-microsoft-com:vml" xmlns:wp14="http://schemas.microsoft.com/office/word/2010/wordprocessingDrawing" xmlns:wp="http://schemas.openxmlformats.org/drawingml/2006/wordprocessingDrawing" xmlns:w="http://schemas.openxmlformats.org/wordprocessingml/2006/main" xmlns:w14="http://schemas.microsoft.com/office/word/2010/wordml" xmlns:w10="urn:schemas-microsoft-com:office:word" xmlns:w15="http://schemas.microsoft.com/office/word/2012/wordml" xmlns:wpg="http://schemas.microsoft.com/office/word/2010/wordprocessingGroup" xmlns:wpi="http://schemas.microsoft.com/office/word/2010/wordprocessingInk" xmlns:wne="http://schemas.microsoft.com/office/word/2006/wordml" xmlns:wps="http://schemas.microsoft.com/office/word/2010/wordprocessingShape" xmlns:wpsCustomData="http://www.wps.cn/officeDocument/2013/wpsCustomData" mc:Ignorable="w14 w15 wp14">
+<w:document xmlns:ve="http://schemas.openxmlformats.org/markup-compatibility/2006" xmlns:o="urn:schemas-microsoft-com:office:office" xmlns:r="http://schemas.openxmlformats.org/officeDocument/2006/relationships" xmlns:m="http://schemas.openxmlformats.org/officeDocument/2006/math" xmlns:v="urn:schemas-microsoft-com:vml" xmlns:wp="http://schemas.openxmlformats.org/drawingml/2006/wordprocessingDrawing" xmlns:w10="urn:schemas-microsoft-com:office:word" xmlns:w="http://schemas.openxmlformats.org/wordprocessingml/2006/main" xmlns:wne="http://schemas.microsoft.com/office/word/2006/wordml">
   <w:body>
     <w:p>
       <w:pPr>
@@ -26,7 +26,21 @@
           <w:rFonts w:hint="eastAsia"/>
           <w:sz w:val="52"/>
         </w:rPr>
-        <w:t>详细设计-附表</w:t>
+        <w:t>详细设计</w:t>
+      </w:r>
+      <w:r>
+        <w:rPr>
+          <w:rFonts w:hint="eastAsia"/>
+          <w:sz w:val="52"/>
+        </w:rPr>
+        <w:t>-</w:t>
+      </w:r>
+      <w:r>
+        <w:rPr>
+          <w:rFonts w:hint="eastAsia"/>
+          <w:sz w:val="52"/>
+        </w:rPr>
+        <w:t>附表</w:t>
       </w:r>
     </w:p>
     <w:p>
@@ -55,21 +69,26 @@
       </w:pPr>
       <w:r>
         <w:rPr>
-          <w:rFonts w:hint="eastAsia" w:ascii="宋体" w:hAnsi="宋体"/>
-        </w:rPr>
-        <w:t>文档编号：详设-2-</w:t>
+          <w:rFonts w:ascii="宋体" w:hAnsi="宋体" w:hint="eastAsia"/>
+        </w:rPr>
+        <w:t>文档编号：详设</w:t>
+      </w:r>
+      <w:r>
+        <w:rPr>
+          <w:rFonts w:ascii="宋体" w:hAnsi="宋体" w:hint="eastAsia"/>
+        </w:rPr>
+        <w:t>-2-</w:t>
       </w:r>
       <w:bookmarkStart w:id="1" w:name="_GoBack"/>
       <w:r>
         <w:rPr>
-          <w:rFonts w:hint="eastAsia" w:ascii="宋体" w:hAnsi="宋体"/>
-          <w:lang w:val="en-US" w:eastAsia="zh-CN"/>
+          <w:rFonts w:ascii="宋体" w:hAnsi="宋体" w:hint="eastAsia"/>
         </w:rPr>
         <w:t>查看</w:t>
       </w:r>
       <w:r>
         <w:rPr>
-          <w:rFonts w:hint="eastAsia" w:ascii="宋体" w:hAnsi="宋体"/>
+          <w:rFonts w:ascii="宋体" w:hAnsi="宋体" w:hint="eastAsia"/>
         </w:rPr>
         <w:t>子系统</w:t>
       </w:r>
@@ -80,46 +99,48 @@
         <w:ind w:firstLine="426"/>
         <w:jc w:val="center"/>
         <w:rPr>
-          <w:rFonts w:hint="eastAsia" w:ascii="宋体" w:hAnsi="宋体" w:eastAsiaTheme="minorEastAsia"/>
-          <w:lang w:eastAsia="zh-CN"/>
-        </w:rPr>
-      </w:pPr>
-      <w:r>
-        <w:rPr>
-          <w:rFonts w:hint="eastAsia" w:ascii="宋体" w:hAnsi="宋体"/>
-        </w:rPr>
-        <w:t>定稿日期：201</w:t>
-      </w:r>
-      <w:r>
-        <w:rPr>
-          <w:rFonts w:hint="eastAsia" w:ascii="宋体" w:hAnsi="宋体"/>
-          <w:lang w:val="en-US" w:eastAsia="zh-CN"/>
+          <w:rFonts w:ascii="宋体" w:hAnsi="宋体"/>
+        </w:rPr>
+      </w:pPr>
+      <w:r>
+        <w:rPr>
+          <w:rFonts w:ascii="宋体" w:hAnsi="宋体" w:hint="eastAsia"/>
+        </w:rPr>
+        <w:t>定稿日期：</w:t>
+      </w:r>
+      <w:r>
+        <w:rPr>
+          <w:rFonts w:ascii="宋体" w:hAnsi="宋体" w:hint="eastAsia"/>
+        </w:rPr>
+        <w:t>201</w:t>
+      </w:r>
+      <w:r>
+        <w:rPr>
+          <w:rFonts w:ascii="宋体" w:hAnsi="宋体" w:hint="eastAsia"/>
         </w:rPr>
         <w:t>8</w:t>
       </w:r>
       <w:r>
         <w:rPr>
-          <w:rFonts w:hint="eastAsia" w:ascii="宋体" w:hAnsi="宋体"/>
+          <w:rFonts w:ascii="宋体" w:hAnsi="宋体" w:hint="eastAsia"/>
         </w:rPr>
         <w:t>/</w:t>
       </w:r>
       <w:r>
         <w:rPr>
-          <w:rFonts w:hint="eastAsia" w:ascii="宋体" w:hAnsi="宋体"/>
-          <w:lang w:val="en-US" w:eastAsia="zh-CN"/>
+          <w:rFonts w:ascii="宋体" w:hAnsi="宋体" w:hint="eastAsia"/>
         </w:rPr>
         <w:t>5</w:t>
       </w:r>
       <w:r>
         <w:rPr>
-          <w:rFonts w:hint="eastAsia" w:ascii="宋体" w:hAnsi="宋体"/>
+          <w:rFonts w:ascii="宋体" w:hAnsi="宋体" w:hint="eastAsia"/>
         </w:rPr>
         <w:t>/1</w:t>
       </w:r>
       <w:r>
         <w:rPr>
-          <w:rFonts w:hint="eastAsia" w:ascii="宋体" w:hAnsi="宋体"/>
-          <w:lang w:val="en-US" w:eastAsia="zh-CN"/>
+          <w:rFonts w:ascii="宋体" w:hAnsi="宋体" w:hint="eastAsia"/>
         </w:rPr>
         <w:t>6</w:t>
       </w:r>
@@ -139,15 +160,14 @@
         <w:ind w:firstLine="426"/>
         <w:jc w:val="left"/>
         <w:rPr>
-          <w:rFonts w:hint="eastAsia" w:asciiTheme="minorEastAsia" w:hAnsiTheme="minorEastAsia" w:eastAsiaTheme="minorEastAsia" w:cstheme="minorEastAsia"/>
+          <w:rFonts w:asciiTheme="minorEastAsia" w:hAnsiTheme="minorEastAsia" w:cstheme="minorEastAsia"/>
           <w:sz w:val="36"/>
           <w:szCs w:val="36"/>
-          <w:lang w:val="en-US" w:eastAsia="zh-CN"/>
-        </w:rPr>
-      </w:pPr>
-      <w:r>
-        <w:rPr>
-          <w:rFonts w:hint="eastAsia" w:asciiTheme="minorEastAsia" w:hAnsiTheme="minorEastAsia" w:cstheme="minorEastAsia"/>
+        </w:rPr>
+      </w:pPr>
+      <w:r>
+        <w:rPr>
+          <w:rFonts w:asciiTheme="minorEastAsia" w:hAnsiTheme="minorEastAsia" w:cstheme="minorEastAsia" w:hint="eastAsia"/>
           <w:sz w:val="36"/>
           <w:szCs w:val="36"/>
         </w:rPr>
@@ -155,16 +175,15 @@
       </w:r>
       <w:r>
         <w:rPr>
-          <w:rFonts w:hint="eastAsia" w:asciiTheme="minorEastAsia" w:hAnsiTheme="minorEastAsia" w:cstheme="minorEastAsia"/>
+          <w:rFonts w:asciiTheme="minorEastAsia" w:hAnsiTheme="minorEastAsia" w:cstheme="minorEastAsia" w:hint="eastAsia"/>
           <w:sz w:val="36"/>
           <w:szCs w:val="36"/>
-          <w:lang w:val="en-US" w:eastAsia="zh-CN"/>
         </w:rPr>
         <w:t>查看</w:t>
       </w:r>
       <w:r>
         <w:rPr>
-          <w:rFonts w:hint="eastAsia" w:asciiTheme="minorEastAsia" w:hAnsiTheme="minorEastAsia" w:cstheme="minorEastAsia"/>
+          <w:rFonts w:asciiTheme="minorEastAsia" w:hAnsiTheme="minorEastAsia" w:cstheme="minorEastAsia" w:hint="eastAsia"/>
           <w:sz w:val="36"/>
           <w:szCs w:val="36"/>
         </w:rPr>
@@ -172,28 +191,25 @@
       </w:r>
       <w:r>
         <w:rPr>
-          <w:rFonts w:hint="eastAsia" w:asciiTheme="minorEastAsia" w:hAnsiTheme="minorEastAsia" w:cstheme="minorEastAsia"/>
+          <w:rFonts w:asciiTheme="minorEastAsia" w:hAnsiTheme="minorEastAsia" w:cstheme="minorEastAsia" w:hint="eastAsia"/>
           <w:sz w:val="36"/>
           <w:szCs w:val="36"/>
-          <w:lang w:eastAsia="zh-CN"/>
         </w:rPr>
         <w:t>（</w:t>
       </w:r>
       <w:r>
         <w:rPr>
-          <w:rFonts w:hint="eastAsia" w:asciiTheme="minorEastAsia" w:hAnsiTheme="minorEastAsia" w:cstheme="minorEastAsia"/>
+          <w:rFonts w:asciiTheme="minorEastAsia" w:hAnsiTheme="minorEastAsia" w:cstheme="minorEastAsia" w:hint="eastAsia"/>
           <w:sz w:val="36"/>
           <w:szCs w:val="36"/>
-          <w:lang w:val="en-US" w:eastAsia="zh-CN"/>
         </w:rPr>
         <w:t>服务器端</w:t>
       </w:r>
       <w:r>
         <w:rPr>
-          <w:rFonts w:hint="eastAsia" w:asciiTheme="minorEastAsia" w:hAnsiTheme="minorEastAsia" w:cstheme="minorEastAsia"/>
+          <w:rFonts w:asciiTheme="minorEastAsia" w:hAnsiTheme="minorEastAsia" w:cstheme="minorEastAsia" w:hint="eastAsia"/>
           <w:sz w:val="36"/>
           <w:szCs w:val="36"/>
-          <w:lang w:eastAsia="zh-CN"/>
         </w:rPr>
         <w:t>）</w:t>
       </w:r>
@@ -204,15 +220,14 @@
         <w:ind w:firstLine="426"/>
         <w:jc w:val="left"/>
         <w:rPr>
-          <w:rFonts w:hint="eastAsia" w:asciiTheme="minorEastAsia" w:hAnsiTheme="minorEastAsia" w:eastAsiaTheme="minorEastAsia" w:cstheme="minorEastAsia"/>
+          <w:rFonts w:asciiTheme="minorEastAsia" w:hAnsiTheme="minorEastAsia" w:cstheme="minorEastAsia"/>
           <w:sz w:val="36"/>
           <w:szCs w:val="36"/>
-          <w:lang w:val="en-US" w:eastAsia="zh-CN"/>
-        </w:rPr>
-      </w:pPr>
-      <w:r>
-        <w:rPr>
-          <w:rFonts w:hint="eastAsia" w:asciiTheme="minorEastAsia" w:hAnsiTheme="minorEastAsia" w:cstheme="minorEastAsia"/>
+        </w:rPr>
+      </w:pPr>
+      <w:r>
+        <w:rPr>
+          <w:rFonts w:asciiTheme="minorEastAsia" w:hAnsiTheme="minorEastAsia" w:cstheme="minorEastAsia" w:hint="eastAsia"/>
           <w:sz w:val="36"/>
           <w:szCs w:val="36"/>
         </w:rPr>
@@ -220,12 +235,27 @@
       </w:r>
       <w:r>
         <w:rPr>
-          <w:rFonts w:hint="eastAsia" w:asciiTheme="minorEastAsia" w:hAnsiTheme="minorEastAsia" w:cstheme="minorEastAsia"/>
+          <w:rFonts w:asciiTheme="minorEastAsia" w:hAnsiTheme="minorEastAsia" w:cstheme="minorEastAsia" w:hint="eastAsia"/>
           <w:sz w:val="36"/>
           <w:szCs w:val="36"/>
-          <w:lang w:val="en-US" w:eastAsia="zh-CN"/>
-        </w:rPr>
-        <w:t>服务器端处理 前端传入的查看命令</w:t>
+        </w:rPr>
+        <w:t>服务器端处理</w:t>
+      </w:r>
+      <w:r>
+        <w:rPr>
+          <w:rFonts w:asciiTheme="minorEastAsia" w:hAnsiTheme="minorEastAsia" w:cstheme="minorEastAsia" w:hint="eastAsia"/>
+          <w:sz w:val="36"/>
+          <w:szCs w:val="36"/>
+        </w:rPr>
+        <w:t xml:space="preserve"> </w:t>
+      </w:r>
+      <w:r>
+        <w:rPr>
+          <w:rFonts w:asciiTheme="minorEastAsia" w:hAnsiTheme="minorEastAsia" w:cstheme="minorEastAsia" w:hint="eastAsia"/>
+          <w:sz w:val="36"/>
+          <w:szCs w:val="36"/>
+        </w:rPr>
+        <w:t>前端传入的查看命令</w:t>
       </w:r>
     </w:p>
     <w:p>
@@ -234,15 +264,14 @@
         <w:ind w:firstLine="426"/>
         <w:jc w:val="left"/>
         <w:rPr>
-          <w:rFonts w:hint="eastAsia" w:asciiTheme="minorEastAsia" w:hAnsiTheme="minorEastAsia" w:eastAsiaTheme="minorEastAsia" w:cstheme="minorEastAsia"/>
+          <w:rFonts w:asciiTheme="minorEastAsia" w:hAnsiTheme="minorEastAsia" w:cstheme="minorEastAsia"/>
           <w:sz w:val="36"/>
           <w:szCs w:val="36"/>
-          <w:lang w:val="en-US" w:eastAsia="zh-CN"/>
-        </w:rPr>
-      </w:pPr>
-      <w:r>
-        <w:rPr>
-          <w:rFonts w:hint="eastAsia" w:asciiTheme="minorEastAsia" w:hAnsiTheme="minorEastAsia" w:cstheme="minorEastAsia"/>
+        </w:rPr>
+      </w:pPr>
+      <w:r>
+        <w:rPr>
+          <w:rFonts w:asciiTheme="minorEastAsia" w:hAnsiTheme="minorEastAsia" w:cstheme="minorEastAsia" w:hint="eastAsia"/>
           <w:sz w:val="36"/>
           <w:szCs w:val="36"/>
         </w:rPr>
@@ -250,10 +279,9 @@
       </w:r>
       <w:r>
         <w:rPr>
-          <w:rFonts w:hint="eastAsia" w:asciiTheme="minorEastAsia" w:hAnsiTheme="minorEastAsia" w:cstheme="minorEastAsia"/>
+          <w:rFonts w:asciiTheme="minorEastAsia" w:hAnsiTheme="minorEastAsia" w:cstheme="minorEastAsia" w:hint="eastAsia"/>
           <w:sz w:val="36"/>
           <w:szCs w:val="36"/>
-          <w:lang w:val="en-US" w:eastAsia="zh-CN"/>
         </w:rPr>
         <w:t>张荣阳</w:t>
       </w:r>
@@ -264,15 +292,14 @@
         <w:ind w:firstLine="426"/>
         <w:jc w:val="left"/>
         <w:rPr>
-          <w:rFonts w:hint="eastAsia" w:asciiTheme="minorEastAsia" w:hAnsiTheme="minorEastAsia" w:eastAsiaTheme="minorEastAsia" w:cstheme="minorEastAsia"/>
+          <w:rFonts w:asciiTheme="minorEastAsia" w:hAnsiTheme="minorEastAsia" w:cstheme="minorEastAsia"/>
           <w:sz w:val="36"/>
           <w:szCs w:val="36"/>
-          <w:lang w:val="en-US" w:eastAsia="zh-CN"/>
-        </w:rPr>
-      </w:pPr>
-      <w:r>
-        <w:rPr>
-          <w:rFonts w:hint="eastAsia" w:asciiTheme="minorEastAsia" w:hAnsiTheme="minorEastAsia" w:cstheme="minorEastAsia"/>
+        </w:rPr>
+      </w:pPr>
+      <w:r>
+        <w:rPr>
+          <w:rFonts w:asciiTheme="minorEastAsia" w:hAnsiTheme="minorEastAsia" w:cstheme="minorEastAsia" w:hint="eastAsia"/>
           <w:sz w:val="36"/>
           <w:szCs w:val="36"/>
         </w:rPr>
@@ -280,10 +307,9 @@
       </w:r>
       <w:r>
         <w:rPr>
-          <w:rFonts w:hint="eastAsia" w:asciiTheme="minorEastAsia" w:hAnsiTheme="minorEastAsia" w:cstheme="minorEastAsia"/>
+          <w:rFonts w:asciiTheme="minorEastAsia" w:hAnsiTheme="minorEastAsia" w:cstheme="minorEastAsia" w:hint="eastAsia"/>
           <w:sz w:val="36"/>
           <w:szCs w:val="36"/>
-          <w:lang w:val="en-US" w:eastAsia="zh-CN"/>
         </w:rPr>
         <w:t>数据库中相应的信息</w:t>
       </w:r>
@@ -301,7 +327,7 @@
       </w:pPr>
       <w:r>
         <w:rPr>
-          <w:rFonts w:hint="eastAsia" w:asciiTheme="minorEastAsia" w:hAnsiTheme="minorEastAsia" w:cstheme="minorEastAsia"/>
+          <w:rFonts w:asciiTheme="minorEastAsia" w:hAnsiTheme="minorEastAsia" w:cstheme="minorEastAsia" w:hint="eastAsia"/>
           <w:sz w:val="36"/>
           <w:szCs w:val="36"/>
         </w:rPr>
@@ -309,7 +335,7 @@
       </w:r>
       <w:r>
         <w:rPr>
-          <w:rFonts w:hint="eastAsia" w:asciiTheme="minorEastAsia" w:hAnsiTheme="minorEastAsia" w:cstheme="minorEastAsia"/>
+          <w:rFonts w:asciiTheme="minorEastAsia" w:hAnsiTheme="minorEastAsia" w:cstheme="minorEastAsia" w:hint="eastAsia"/>
           <w:sz w:val="24"/>
           <w:szCs w:val="36"/>
         </w:rPr>
@@ -318,25 +344,12 @@
     </w:p>
     <w:tbl>
       <w:tblPr>
-        <w:tblStyle w:val="22"/>
+        <w:tblStyle w:val="GridTable1LightAccent1"/>
         <w:tblW w:w="8834" w:type="dxa"/>
         <w:jc w:val="center"/>
         <w:tblInd w:w="-346" w:type="dxa"/>
-        <w:tblBorders>
-          <w:top w:val="single" w:color="B4C6E7" w:themeColor="accent1" w:themeTint="66" w:sz="4" w:space="0"/>
-          <w:left w:val="single" w:color="B4C6E7" w:themeColor="accent1" w:themeTint="66" w:sz="4" w:space="0"/>
-          <w:bottom w:val="single" w:color="B4C6E7" w:themeColor="accent1" w:themeTint="66" w:sz="4" w:space="0"/>
-          <w:right w:val="single" w:color="B4C6E7" w:themeColor="accent1" w:themeTint="66" w:sz="4" w:space="0"/>
-          <w:insideH w:val="single" w:color="B4C6E7" w:themeColor="accent1" w:themeTint="66" w:sz="4" w:space="0"/>
-          <w:insideV w:val="single" w:color="B4C6E7" w:themeColor="accent1" w:themeTint="66" w:sz="4" w:space="0"/>
-        </w:tblBorders>
         <w:tblLayout w:type="fixed"/>
-        <w:tblCellMar>
-          <w:top w:w="0" w:type="dxa"/>
-          <w:left w:w="108" w:type="dxa"/>
-          <w:bottom w:w="0" w:type="dxa"/>
-          <w:right w:w="108" w:type="dxa"/>
-        </w:tblCellMar>
+        <w:tblLook w:val="04A0"/>
       </w:tblPr>
       <w:tblGrid>
         <w:gridCol w:w="1843"/>
@@ -345,190 +358,13 @@
         <w:gridCol w:w="2730"/>
       </w:tblGrid>
       <w:tr>
-        <w:tblPrEx>
-          <w:tblBorders>
-            <w:top w:val="single" w:color="B4C6E7" w:themeColor="accent1" w:themeTint="66" w:sz="4" w:space="0"/>
-            <w:left w:val="single" w:color="B4C6E7" w:themeColor="accent1" w:themeTint="66" w:sz="4" w:space="0"/>
-            <w:bottom w:val="single" w:color="B4C6E7" w:themeColor="accent1" w:themeTint="66" w:sz="4" w:space="0"/>
-            <w:right w:val="single" w:color="B4C6E7" w:themeColor="accent1" w:themeTint="66" w:sz="4" w:space="0"/>
-            <w:insideH w:val="single" w:color="B4C6E7" w:themeColor="accent1" w:themeTint="66" w:sz="4" w:space="0"/>
-            <w:insideV w:val="single" w:color="B4C6E7" w:themeColor="accent1" w:themeTint="66" w:sz="4" w:space="0"/>
-          </w:tblBorders>
-          <w:tblLayout w:type="fixed"/>
-          <w:tblCellMar>
-            <w:top w:w="0" w:type="dxa"/>
-            <w:left w:w="108" w:type="dxa"/>
-            <w:bottom w:w="0" w:type="dxa"/>
-            <w:right w:w="108" w:type="dxa"/>
-          </w:tblCellMar>
-        </w:tblPrEx>
         <w:trPr>
+          <w:cnfStyle w:val="100000000000"/>
           <w:jc w:val="center"/>
         </w:trPr>
         <w:tc>
           <w:tcPr>
-            <w:tcW w:w="1843" w:type="dxa"/>
-            <w:tcBorders>
-              <w:bottom w:val="single" w:color="8EAADB" w:themeColor="accent1" w:themeTint="99" w:sz="12" w:space="0"/>
-              <w:insideH w:val="single" w:sz="12" w:space="0"/>
-            </w:tcBorders>
-          </w:tcPr>
-          <w:p>
-            <w:pPr>
-              <w:spacing w:after="0" w:line="240" w:lineRule="auto"/>
-              <w:ind w:firstLine="426"/>
-              <w:jc w:val="center"/>
-              <w:rPr>
-                <w:rFonts w:eastAsia="宋体" w:cs="Times New Roman"/>
-                <w:b/>
-                <w:bCs/>
-                <w:kern w:val="2"/>
-                <w:sz w:val="24"/>
-                <w:szCs w:val="24"/>
-              </w:rPr>
-            </w:pPr>
-            <w:r>
-              <w:rPr>
-                <w:rFonts w:ascii="宋体" w:hAnsi="宋体" w:eastAsia="宋体" w:cs="宋体"/>
-                <w:b/>
-                <w:bCs/>
-                <w:kern w:val="2"/>
-                <w:sz w:val="24"/>
-                <w:szCs w:val="24"/>
-              </w:rPr>
-              <w:t>日期</w:t>
-            </w:r>
-          </w:p>
-        </w:tc>
-        <w:tc>
-          <w:tcPr>
-            <w:tcW w:w="1021" w:type="dxa"/>
-            <w:tcBorders>
-              <w:bottom w:val="single" w:color="8EAADB" w:themeColor="accent1" w:themeTint="99" w:sz="12" w:space="0"/>
-              <w:insideH w:val="single" w:sz="12" w:space="0"/>
-            </w:tcBorders>
-          </w:tcPr>
-          <w:p>
-            <w:pPr>
-              <w:spacing w:after="0" w:line="240" w:lineRule="auto"/>
-              <w:ind w:firstLine="426"/>
-              <w:jc w:val="center"/>
-              <w:rPr>
-                <w:rFonts w:eastAsia="宋体" w:cs="Times New Roman"/>
-                <w:b/>
-                <w:bCs/>
-                <w:kern w:val="2"/>
-                <w:sz w:val="24"/>
-                <w:szCs w:val="24"/>
-              </w:rPr>
-            </w:pPr>
-            <w:r>
-              <w:rPr>
-                <w:rFonts w:ascii="宋体" w:hAnsi="宋体" w:eastAsia="宋体" w:cs="宋体"/>
-                <w:b/>
-                <w:bCs/>
-                <w:kern w:val="2"/>
-                <w:sz w:val="24"/>
-                <w:szCs w:val="24"/>
-              </w:rPr>
-              <w:t>版本</w:t>
-            </w:r>
-          </w:p>
-        </w:tc>
-        <w:tc>
-          <w:tcPr>
-            <w:tcW w:w="3240" w:type="dxa"/>
-            <w:tcBorders>
-              <w:bottom w:val="single" w:color="8EAADB" w:themeColor="accent1" w:themeTint="99" w:sz="12" w:space="0"/>
-              <w:insideH w:val="single" w:sz="12" w:space="0"/>
-            </w:tcBorders>
-          </w:tcPr>
-          <w:p>
-            <w:pPr>
-              <w:spacing w:after="0" w:line="240" w:lineRule="auto"/>
-              <w:ind w:firstLine="426"/>
-              <w:jc w:val="center"/>
-              <w:rPr>
-                <w:rFonts w:eastAsia="宋体" w:cs="Times New Roman"/>
-                <w:b/>
-                <w:bCs/>
-                <w:kern w:val="2"/>
-                <w:sz w:val="24"/>
-                <w:szCs w:val="24"/>
-              </w:rPr>
-            </w:pPr>
-            <w:r>
-              <w:rPr>
-                <w:rFonts w:ascii="宋体" w:hAnsi="宋体" w:eastAsia="宋体" w:cs="宋体"/>
-                <w:b/>
-                <w:bCs/>
-                <w:kern w:val="2"/>
-                <w:sz w:val="24"/>
-                <w:szCs w:val="24"/>
-              </w:rPr>
-              <w:t>说明</w:t>
-            </w:r>
-          </w:p>
-        </w:tc>
-        <w:tc>
-          <w:tcPr>
-            <w:tcW w:w="2730" w:type="dxa"/>
-            <w:tcBorders>
-              <w:bottom w:val="single" w:color="8EAADB" w:themeColor="accent1" w:themeTint="99" w:sz="12" w:space="0"/>
-              <w:insideH w:val="single" w:sz="12" w:space="0"/>
-            </w:tcBorders>
-          </w:tcPr>
-          <w:p>
-            <w:pPr>
-              <w:spacing w:after="0" w:line="240" w:lineRule="auto"/>
-              <w:ind w:firstLine="426"/>
-              <w:jc w:val="center"/>
-              <w:rPr>
-                <w:rFonts w:eastAsia="宋体" w:cs="Times New Roman"/>
-                <w:b/>
-                <w:bCs/>
-                <w:kern w:val="2"/>
-                <w:sz w:val="24"/>
-                <w:szCs w:val="24"/>
-              </w:rPr>
-            </w:pPr>
-            <w:r>
-              <w:rPr>
-                <w:rFonts w:ascii="宋体" w:hAnsi="宋体" w:eastAsia="宋体" w:cs="宋体"/>
-                <w:b/>
-                <w:bCs/>
-                <w:kern w:val="2"/>
-                <w:sz w:val="24"/>
-                <w:szCs w:val="24"/>
-              </w:rPr>
-              <w:t>作者</w:t>
-            </w:r>
-          </w:p>
-        </w:tc>
-      </w:tr>
-      <w:tr>
-        <w:tblPrEx>
-          <w:tblBorders>
-            <w:top w:val="single" w:color="B4C6E7" w:themeColor="accent1" w:themeTint="66" w:sz="4" w:space="0"/>
-            <w:left w:val="single" w:color="B4C6E7" w:themeColor="accent1" w:themeTint="66" w:sz="4" w:space="0"/>
-            <w:bottom w:val="single" w:color="B4C6E7" w:themeColor="accent1" w:themeTint="66" w:sz="4" w:space="0"/>
-            <w:right w:val="single" w:color="B4C6E7" w:themeColor="accent1" w:themeTint="66" w:sz="4" w:space="0"/>
-            <w:insideH w:val="single" w:color="B4C6E7" w:themeColor="accent1" w:themeTint="66" w:sz="4" w:space="0"/>
-            <w:insideV w:val="single" w:color="B4C6E7" w:themeColor="accent1" w:themeTint="66" w:sz="4" w:space="0"/>
-          </w:tblBorders>
-          <w:tblLayout w:type="fixed"/>
-          <w:tblCellMar>
-            <w:top w:w="0" w:type="dxa"/>
-            <w:left w:w="108" w:type="dxa"/>
-            <w:bottom w:w="0" w:type="dxa"/>
-            <w:right w:w="108" w:type="dxa"/>
-          </w:tblCellMar>
-        </w:tblPrEx>
-        <w:trPr>
-          <w:jc w:val="center"/>
-        </w:trPr>
-        <w:tc>
-          <w:tcPr>
+            <w:cnfStyle w:val="001000000000"/>
             <w:tcW w:w="1843" w:type="dxa"/>
           </w:tcPr>
           <w:p>
@@ -537,26 +373,20 @@
               <w:ind w:firstLine="426"/>
               <w:jc w:val="center"/>
               <w:rPr>
-                <w:rFonts w:hint="eastAsia" w:eastAsia="宋体" w:cs="Times New Roman"/>
-                <w:b/>
-                <w:bCs/>
-                <w:kern w:val="2"/>
+                <w:rFonts w:eastAsia="宋体" w:cs="Times New Roman"/>
+                <w:b w:val="0"/>
+                <w:bCs w:val="0"/>
                 <w:sz w:val="24"/>
                 <w:szCs w:val="24"/>
-                <w:lang w:val="en-US" w:eastAsia="zh-CN"/>
               </w:rPr>
             </w:pPr>
             <w:r>
               <w:rPr>
-                <w:rFonts w:hint="eastAsia" w:eastAsia="宋体" w:cs="Times New Roman"/>
-                <w:b/>
-                <w:bCs/>
-                <w:kern w:val="2"/>
+                <w:rFonts w:ascii="宋体" w:eastAsia="宋体" w:hAnsi="宋体" w:cs="宋体"/>
                 <w:sz w:val="24"/>
                 <w:szCs w:val="24"/>
-                <w:lang w:val="en-US" w:eastAsia="zh-CN"/>
-              </w:rPr>
-              <w:t>2018.05.16</w:t>
+              </w:rPr>
+              <w:t>日期</w:t>
             </w:r>
           </w:p>
         </w:tc>
@@ -569,23 +399,22 @@
               <w:spacing w:after="0" w:line="240" w:lineRule="auto"/>
               <w:ind w:firstLine="426"/>
               <w:jc w:val="center"/>
-              <w:rPr>
-                <w:rFonts w:hint="eastAsia" w:eastAsia="宋体" w:cs="Times New Roman"/>
-                <w:kern w:val="2"/>
+              <w:cnfStyle w:val="100000000000"/>
+              <w:rPr>
+                <w:rFonts w:eastAsia="宋体" w:cs="Times New Roman"/>
+                <w:b w:val="0"/>
+                <w:bCs w:val="0"/>
                 <w:sz w:val="24"/>
                 <w:szCs w:val="24"/>
-                <w:lang w:val="en-US" w:eastAsia="zh-CN"/>
               </w:rPr>
             </w:pPr>
             <w:r>
               <w:rPr>
-                <w:rFonts w:hint="eastAsia" w:eastAsia="宋体" w:cs="Times New Roman"/>
-                <w:kern w:val="2"/>
+                <w:rFonts w:ascii="宋体" w:eastAsia="宋体" w:hAnsi="宋体" w:cs="宋体"/>
                 <w:sz w:val="24"/>
                 <w:szCs w:val="24"/>
-                <w:lang w:val="en-US" w:eastAsia="zh-CN"/>
-              </w:rPr>
-              <w:t>0.1</w:t>
+              </w:rPr>
+              <w:t>版本</w:t>
             </w:r>
           </w:p>
         </w:tc>
@@ -598,23 +427,22 @@
               <w:spacing w:after="0" w:line="240" w:lineRule="auto"/>
               <w:ind w:firstLine="426"/>
               <w:jc w:val="center"/>
-              <w:rPr>
-                <w:rFonts w:hint="eastAsia" w:eastAsia="宋体" w:cs="Times New Roman"/>
-                <w:kern w:val="2"/>
+              <w:cnfStyle w:val="100000000000"/>
+              <w:rPr>
+                <w:rFonts w:eastAsia="宋体" w:cs="Times New Roman"/>
+                <w:b w:val="0"/>
+                <w:bCs w:val="0"/>
                 <w:sz w:val="24"/>
                 <w:szCs w:val="24"/>
-                <w:lang w:val="en-US" w:eastAsia="zh-CN"/>
               </w:rPr>
             </w:pPr>
             <w:r>
               <w:rPr>
-                <w:rFonts w:hint="eastAsia" w:eastAsia="宋体" w:cs="Times New Roman"/>
-                <w:kern w:val="2"/>
+                <w:rFonts w:ascii="宋体" w:eastAsia="宋体" w:hAnsi="宋体" w:cs="宋体"/>
                 <w:sz w:val="24"/>
                 <w:szCs w:val="24"/>
-                <w:lang w:val="en-US" w:eastAsia="zh-CN"/>
-              </w:rPr>
-              <w:t>初稿</w:t>
+              </w:rPr>
+              <w:t>说明</w:t>
             </w:r>
           </w:p>
         </w:tc>
@@ -627,50 +455,33 @@
               <w:spacing w:after="0" w:line="240" w:lineRule="auto"/>
               <w:ind w:firstLine="426"/>
               <w:jc w:val="center"/>
-              <w:rPr>
-                <w:rFonts w:hint="eastAsia" w:eastAsia="宋体" w:cs="Times New Roman"/>
-                <w:kern w:val="2"/>
+              <w:cnfStyle w:val="100000000000"/>
+              <w:rPr>
+                <w:rFonts w:eastAsia="宋体" w:cs="Times New Roman"/>
+                <w:b w:val="0"/>
+                <w:bCs w:val="0"/>
                 <w:sz w:val="24"/>
                 <w:szCs w:val="24"/>
-                <w:lang w:val="en-US" w:eastAsia="zh-CN"/>
               </w:rPr>
             </w:pPr>
             <w:r>
               <w:rPr>
-                <w:rFonts w:hint="eastAsia" w:eastAsia="宋体" w:cs="Times New Roman"/>
-                <w:kern w:val="2"/>
+                <w:rFonts w:ascii="宋体" w:eastAsia="宋体" w:hAnsi="宋体" w:cs="宋体"/>
                 <w:sz w:val="24"/>
                 <w:szCs w:val="24"/>
-                <w:lang w:val="en-US" w:eastAsia="zh-CN"/>
-              </w:rPr>
-              <w:t>张荣阳</w:t>
+              </w:rPr>
+              <w:t>作者</w:t>
             </w:r>
           </w:p>
         </w:tc>
       </w:tr>
       <w:tr>
-        <w:tblPrEx>
-          <w:tblBorders>
-            <w:top w:val="single" w:color="B4C6E7" w:themeColor="accent1" w:themeTint="66" w:sz="4" w:space="0"/>
-            <w:left w:val="single" w:color="B4C6E7" w:themeColor="accent1" w:themeTint="66" w:sz="4" w:space="0"/>
-            <w:bottom w:val="single" w:color="B4C6E7" w:themeColor="accent1" w:themeTint="66" w:sz="4" w:space="0"/>
-            <w:right w:val="single" w:color="B4C6E7" w:themeColor="accent1" w:themeTint="66" w:sz="4" w:space="0"/>
-            <w:insideH w:val="single" w:color="B4C6E7" w:themeColor="accent1" w:themeTint="66" w:sz="4" w:space="0"/>
-            <w:insideV w:val="single" w:color="B4C6E7" w:themeColor="accent1" w:themeTint="66" w:sz="4" w:space="0"/>
-          </w:tblBorders>
-          <w:tblLayout w:type="fixed"/>
-          <w:tblCellMar>
-            <w:top w:w="0" w:type="dxa"/>
-            <w:left w:w="108" w:type="dxa"/>
-            <w:bottom w:w="0" w:type="dxa"/>
-            <w:right w:w="108" w:type="dxa"/>
-          </w:tblCellMar>
-        </w:tblPrEx>
         <w:trPr>
           <w:jc w:val="center"/>
         </w:trPr>
         <w:tc>
           <w:tcPr>
+            <w:cnfStyle w:val="001000000000"/>
             <w:tcW w:w="1843" w:type="dxa"/>
           </w:tcPr>
           <w:p>
@@ -680,9 +491,119 @@
               <w:jc w:val="center"/>
               <w:rPr>
                 <w:rFonts w:eastAsia="宋体" w:cs="Times New Roman"/>
-                <w:b/>
-                <w:bCs/>
-                <w:kern w:val="2"/>
+                <w:b w:val="0"/>
+                <w:bCs w:val="0"/>
+                <w:sz w:val="24"/>
+                <w:szCs w:val="24"/>
+              </w:rPr>
+            </w:pPr>
+            <w:r>
+              <w:rPr>
+                <w:rFonts w:eastAsia="宋体" w:cs="Times New Roman" w:hint="eastAsia"/>
+                <w:sz w:val="24"/>
+                <w:szCs w:val="24"/>
+              </w:rPr>
+              <w:t>2018.05.16</w:t>
+            </w:r>
+          </w:p>
+        </w:tc>
+        <w:tc>
+          <w:tcPr>
+            <w:tcW w:w="1021" w:type="dxa"/>
+          </w:tcPr>
+          <w:p>
+            <w:pPr>
+              <w:spacing w:after="0" w:line="240" w:lineRule="auto"/>
+              <w:ind w:firstLine="426"/>
+              <w:jc w:val="center"/>
+              <w:cnfStyle w:val="000000000000"/>
+              <w:rPr>
+                <w:rFonts w:eastAsia="宋体" w:cs="Times New Roman"/>
+                <w:sz w:val="24"/>
+                <w:szCs w:val="24"/>
+              </w:rPr>
+            </w:pPr>
+            <w:r>
+              <w:rPr>
+                <w:rFonts w:eastAsia="宋体" w:cs="Times New Roman" w:hint="eastAsia"/>
+                <w:sz w:val="24"/>
+                <w:szCs w:val="24"/>
+              </w:rPr>
+              <w:t>0.1</w:t>
+            </w:r>
+          </w:p>
+        </w:tc>
+        <w:tc>
+          <w:tcPr>
+            <w:tcW w:w="3240" w:type="dxa"/>
+          </w:tcPr>
+          <w:p>
+            <w:pPr>
+              <w:spacing w:after="0" w:line="240" w:lineRule="auto"/>
+              <w:ind w:firstLine="426"/>
+              <w:jc w:val="center"/>
+              <w:cnfStyle w:val="000000000000"/>
+              <w:rPr>
+                <w:rFonts w:eastAsia="宋体" w:cs="Times New Roman"/>
+                <w:sz w:val="24"/>
+                <w:szCs w:val="24"/>
+              </w:rPr>
+            </w:pPr>
+            <w:r>
+              <w:rPr>
+                <w:rFonts w:eastAsia="宋体" w:cs="Times New Roman" w:hint="eastAsia"/>
+                <w:sz w:val="24"/>
+                <w:szCs w:val="24"/>
+              </w:rPr>
+              <w:t>初稿</w:t>
+            </w:r>
+          </w:p>
+        </w:tc>
+        <w:tc>
+          <w:tcPr>
+            <w:tcW w:w="2730" w:type="dxa"/>
+          </w:tcPr>
+          <w:p>
+            <w:pPr>
+              <w:spacing w:after="0" w:line="240" w:lineRule="auto"/>
+              <w:ind w:firstLine="426"/>
+              <w:jc w:val="center"/>
+              <w:cnfStyle w:val="000000000000"/>
+              <w:rPr>
+                <w:rFonts w:eastAsia="宋体" w:cs="Times New Roman"/>
+                <w:sz w:val="24"/>
+                <w:szCs w:val="24"/>
+              </w:rPr>
+            </w:pPr>
+            <w:r>
+              <w:rPr>
+                <w:rFonts w:eastAsia="宋体" w:cs="Times New Roman" w:hint="eastAsia"/>
+                <w:sz w:val="24"/>
+                <w:szCs w:val="24"/>
+              </w:rPr>
+              <w:t>张荣阳</w:t>
+            </w:r>
+          </w:p>
+        </w:tc>
+      </w:tr>
+      <w:tr>
+        <w:trPr>
+          <w:jc w:val="center"/>
+        </w:trPr>
+        <w:tc>
+          <w:tcPr>
+            <w:cnfStyle w:val="001000000000"/>
+            <w:tcW w:w="1843" w:type="dxa"/>
+          </w:tcPr>
+          <w:p>
+            <w:pPr>
+              <w:spacing w:after="0" w:line="240" w:lineRule="auto"/>
+              <w:ind w:firstLine="426"/>
+              <w:jc w:val="center"/>
+              <w:rPr>
+                <w:rFonts w:eastAsia="宋体" w:cs="Times New Roman"/>
+                <w:b w:val="0"/>
+                <w:bCs w:val="0"/>
                 <w:sz w:val="24"/>
                 <w:szCs w:val="24"/>
               </w:rPr>
@@ -698,9 +619,9 @@
               <w:spacing w:after="0" w:line="240" w:lineRule="auto"/>
               <w:ind w:firstLine="426"/>
               <w:jc w:val="center"/>
+              <w:cnfStyle w:val="000000000000"/>
               <w:rPr>
                 <w:rFonts w:eastAsia="宋体" w:cs="Times New Roman"/>
-                <w:kern w:val="2"/>
                 <w:sz w:val="24"/>
                 <w:szCs w:val="24"/>
               </w:rPr>
@@ -716,9 +637,9 @@
               <w:spacing w:after="0" w:line="240" w:lineRule="auto"/>
               <w:ind w:firstLine="426"/>
               <w:jc w:val="center"/>
+              <w:cnfStyle w:val="000000000000"/>
               <w:rPr>
                 <w:rFonts w:eastAsia="宋体" w:cs="Times New Roman"/>
-                <w:kern w:val="2"/>
                 <w:sz w:val="24"/>
                 <w:szCs w:val="24"/>
               </w:rPr>
@@ -734,9 +655,9 @@
               <w:spacing w:after="0" w:line="240" w:lineRule="auto"/>
               <w:ind w:firstLine="426"/>
               <w:jc w:val="center"/>
+              <w:cnfStyle w:val="000000000000"/>
               <w:rPr>
                 <w:rFonts w:eastAsia="宋体" w:cs="Times New Roman"/>
-                <w:kern w:val="2"/>
                 <w:sz w:val="24"/>
                 <w:szCs w:val="24"/>
               </w:rPr>
@@ -801,7 +722,7 @@
         <w:rPr>
           <w:rFonts w:hint="eastAsia"/>
           <w:b/>
-          <w:color w:val="81C688" w:themeColor="background1" w:themeShade="BF"/>
+          <w:color w:val="BFBFBF" w:themeColor="background1" w:themeShade="BF"/>
           <w:sz w:val="36"/>
         </w:rPr>
         <w:t>+</w:t>
@@ -819,16 +740,32 @@
           <w:b/>
           <w:sz w:val="36"/>
         </w:rPr>
-        <w:t>图  ——</w:t>
+        <w:t>图</w:t>
+      </w:r>
+      <w:r>
+        <w:rPr>
+          <w:rFonts w:hint="eastAsia"/>
+          <w:b/>
+          <w:sz w:val="36"/>
+        </w:rPr>
+        <w:t xml:space="preserve">  </w:t>
+      </w:r>
+      <w:r>
+        <w:rPr>
+          <w:rFonts w:hint="eastAsia"/>
+          <w:b/>
+          <w:sz w:val="36"/>
+        </w:rPr>
+        <w:t>——</w:t>
       </w:r>
     </w:p>
     <w:p>
       <w:pPr>
         <w:pBdr>
-          <w:top w:val="single" w:color="auto" w:sz="4" w:space="1"/>
-          <w:left w:val="single" w:color="auto" w:sz="4" w:space="4"/>
-          <w:bottom w:val="single" w:color="auto" w:sz="4" w:space="1"/>
-          <w:right w:val="single" w:color="auto" w:sz="4" w:space="4"/>
+          <w:top w:val="single" w:sz="4" w:space="1" w:color="auto"/>
+          <w:left w:val="single" w:sz="4" w:space="4" w:color="auto"/>
+          <w:bottom w:val="single" w:sz="4" w:space="1" w:color="auto"/>
+          <w:right w:val="single" w:sz="4" w:space="4" w:color="auto"/>
         </w:pBdr>
         <w:ind w:firstLine="426"/>
         <w:rPr>
@@ -844,7 +781,34 @@
           <w:i/>
           <w:color w:val="00B0F0"/>
         </w:rPr>
-        <w:t>开始工作前请先阅读概要设计文档-附录I-</w:t>
+        <w:t>开始工作前请先阅读概要设计文档</w:t>
+      </w:r>
+      <w:r>
+        <w:rPr>
+          <w:rFonts w:hint="eastAsia"/>
+          <w:b/>
+          <w:i/>
+          <w:color w:val="00B0F0"/>
+        </w:rPr>
+        <w:t>-</w:t>
+      </w:r>
+      <w:r>
+        <w:rPr>
+          <w:rFonts w:hint="eastAsia"/>
+          <w:b/>
+          <w:i/>
+          <w:color w:val="00B0F0"/>
+        </w:rPr>
+        <w:t>附录</w:t>
+      </w:r>
+      <w:r>
+        <w:rPr>
+          <w:rFonts w:hint="eastAsia"/>
+          <w:b/>
+          <w:i/>
+          <w:color w:val="00B0F0"/>
+        </w:rPr>
+        <w:t>I-</w:t>
       </w:r>
       <w:r>
         <w:rPr>
@@ -886,10 +850,10 @@
     <w:p>
       <w:pPr>
         <w:pBdr>
-          <w:top w:val="single" w:color="auto" w:sz="4" w:space="1"/>
-          <w:left w:val="single" w:color="auto" w:sz="4" w:space="4"/>
-          <w:bottom w:val="single" w:color="auto" w:sz="4" w:space="1"/>
-          <w:right w:val="single" w:color="auto" w:sz="4" w:space="4"/>
+          <w:top w:val="single" w:sz="4" w:space="1" w:color="auto"/>
+          <w:left w:val="single" w:sz="4" w:space="4" w:color="auto"/>
+          <w:bottom w:val="single" w:sz="4" w:space="1" w:color="auto"/>
+          <w:right w:val="single" w:sz="4" w:space="4" w:color="auto"/>
         </w:pBdr>
         <w:ind w:firstLine="426"/>
         <w:rPr>
@@ -910,7 +874,15 @@
           <w:i/>
           <w:sz w:val="20"/>
         </w:rPr>
-        <w:t>代表Hierarchy</w:t>
+        <w:t>代表</w:t>
+      </w:r>
+      <w:r>
+        <w:rPr>
+          <w:rFonts w:hint="eastAsia"/>
+          <w:i/>
+          <w:sz w:val="20"/>
+        </w:rPr>
+        <w:t>Hierarchy</w:t>
       </w:r>
       <w:r>
         <w:rPr>
@@ -931,10 +903,10 @@
     <w:p>
       <w:pPr>
         <w:pBdr>
-          <w:top w:val="single" w:color="auto" w:sz="4" w:space="1"/>
-          <w:left w:val="single" w:color="auto" w:sz="4" w:space="4"/>
-          <w:bottom w:val="single" w:color="auto" w:sz="4" w:space="1"/>
-          <w:right w:val="single" w:color="auto" w:sz="4" w:space="4"/>
+          <w:top w:val="single" w:sz="4" w:space="1" w:color="auto"/>
+          <w:left w:val="single" w:sz="4" w:space="4" w:color="auto"/>
+          <w:bottom w:val="single" w:sz="4" w:space="1" w:color="auto"/>
+          <w:right w:val="single" w:sz="4" w:space="4" w:color="auto"/>
         </w:pBdr>
         <w:ind w:firstLine="426"/>
         <w:rPr>
@@ -948,16 +920,40 @@
           <w:i/>
           <w:sz w:val="20"/>
         </w:rPr>
-        <w:t>IPO代表 Input Process Output 输入输出处理</w:t>
+        <w:t>IPO</w:t>
+      </w:r>
+      <w:r>
+        <w:rPr>
+          <w:rFonts w:hint="eastAsia"/>
+          <w:i/>
+          <w:sz w:val="20"/>
+        </w:rPr>
+        <w:t>代表</w:t>
+      </w:r>
+      <w:r>
+        <w:rPr>
+          <w:rFonts w:hint="eastAsia"/>
+          <w:i/>
+          <w:sz w:val="20"/>
+        </w:rPr>
+        <w:t xml:space="preserve"> Input Process Output </w:t>
+      </w:r>
+      <w:r>
+        <w:rPr>
+          <w:rFonts w:hint="eastAsia"/>
+          <w:i/>
+          <w:sz w:val="20"/>
+        </w:rPr>
+        <w:t>输入输出处理</w:t>
       </w:r>
     </w:p>
     <w:p>
       <w:pPr>
         <w:pBdr>
-          <w:top w:val="single" w:color="auto" w:sz="4" w:space="1"/>
-          <w:left w:val="single" w:color="auto" w:sz="4" w:space="4"/>
-          <w:bottom w:val="single" w:color="auto" w:sz="4" w:space="1"/>
-          <w:right w:val="single" w:color="auto" w:sz="4" w:space="4"/>
+          <w:top w:val="single" w:sz="4" w:space="1" w:color="auto"/>
+          <w:left w:val="single" w:sz="4" w:space="4" w:color="auto"/>
+          <w:bottom w:val="single" w:sz="4" w:space="1" w:color="auto"/>
+          <w:right w:val="single" w:sz="4" w:space="4" w:color="auto"/>
         </w:pBdr>
         <w:ind w:firstLine="426"/>
         <w:rPr>
@@ -971,16 +967,48 @@
           <w:i/>
           <w:sz w:val="20"/>
         </w:rPr>
-        <w:t>所以首先要有这个模块的层次图，再对这个层次图中的各个最小单元进行IPO分析，IPO表中的各项内容解释参考放于同文件夹下的详细设计文稿。</w:t>
+        <w:t>所以首先要有这个模块的层次图，再对这个层次图中的各个最小单元进行</w:t>
+      </w:r>
+      <w:r>
+        <w:rPr>
+          <w:rFonts w:hint="eastAsia"/>
+          <w:i/>
+          <w:sz w:val="20"/>
+        </w:rPr>
+        <w:t>IPO</w:t>
+      </w:r>
+      <w:r>
+        <w:rPr>
+          <w:rFonts w:hint="eastAsia"/>
+          <w:i/>
+          <w:sz w:val="20"/>
+        </w:rPr>
+        <w:t>分析，</w:t>
+      </w:r>
+      <w:r>
+        <w:rPr>
+          <w:rFonts w:hint="eastAsia"/>
+          <w:i/>
+          <w:sz w:val="20"/>
+        </w:rPr>
+        <w:t>IPO</w:t>
+      </w:r>
+      <w:r>
+        <w:rPr>
+          <w:rFonts w:hint="eastAsia"/>
+          <w:i/>
+          <w:sz w:val="20"/>
+        </w:rPr>
+        <w:t>表中的各项内容解释参考放于同文件夹下的详细设计文稿。</w:t>
       </w:r>
     </w:p>
     <w:p>
       <w:pPr>
         <w:pBdr>
-          <w:top w:val="single" w:color="auto" w:sz="4" w:space="1"/>
-          <w:left w:val="single" w:color="auto" w:sz="4" w:space="4"/>
-          <w:bottom w:val="single" w:color="auto" w:sz="4" w:space="1"/>
-          <w:right w:val="single" w:color="auto" w:sz="4" w:space="4"/>
+          <w:top w:val="single" w:sz="4" w:space="1" w:color="auto"/>
+          <w:left w:val="single" w:sz="4" w:space="4" w:color="auto"/>
+          <w:bottom w:val="single" w:sz="4" w:space="1" w:color="auto"/>
+          <w:right w:val="single" w:sz="4" w:space="4" w:color="auto"/>
         </w:pBdr>
         <w:ind w:firstLine="426"/>
         <w:rPr>
@@ -994,16 +1022,32 @@
           <w:i/>
           <w:sz w:val="20"/>
         </w:rPr>
-        <w:t>简而言之，就是一张结构层次图加上若干张IPO表。</w:t>
+        <w:t>简而言之，就是一张结构层次图加上若干张</w:t>
+      </w:r>
+      <w:r>
+        <w:rPr>
+          <w:rFonts w:hint="eastAsia"/>
+          <w:i/>
+          <w:sz w:val="20"/>
+        </w:rPr>
+        <w:t>IPO</w:t>
+      </w:r>
+      <w:r>
+        <w:rPr>
+          <w:rFonts w:hint="eastAsia"/>
+          <w:i/>
+          <w:sz w:val="20"/>
+        </w:rPr>
+        <w:t>表。</w:t>
       </w:r>
     </w:p>
     <w:p>
       <w:pPr>
         <w:pBdr>
-          <w:top w:val="single" w:color="auto" w:sz="4" w:space="1"/>
-          <w:left w:val="single" w:color="auto" w:sz="4" w:space="4"/>
-          <w:bottom w:val="single" w:color="auto" w:sz="4" w:space="1"/>
-          <w:right w:val="single" w:color="auto" w:sz="4" w:space="4"/>
+          <w:top w:val="single" w:sz="4" w:space="1" w:color="auto"/>
+          <w:left w:val="single" w:sz="4" w:space="4" w:color="auto"/>
+          <w:bottom w:val="single" w:sz="4" w:space="1" w:color="auto"/>
+          <w:right w:val="single" w:sz="4" w:space="4" w:color="auto"/>
         </w:pBdr>
         <w:ind w:firstLine="426"/>
         <w:rPr>
@@ -1017,16 +1061,48 @@
           <w:i/>
           <w:sz w:val="20"/>
         </w:rPr>
-        <w:t>下面将附上一份根据这份模板改造的一张IPO图，若不会使用Visio（当然最好是学会，还是挺简单的），可以画一张手绘的层次图然后发给我，由我来代画。</w:t>
+        <w:t>下面将附上一份根据这份模板改造的一张</w:t>
+      </w:r>
+      <w:r>
+        <w:rPr>
+          <w:rFonts w:hint="eastAsia"/>
+          <w:i/>
+          <w:sz w:val="20"/>
+        </w:rPr>
+        <w:t>IPO</w:t>
+      </w:r>
+      <w:r>
+        <w:rPr>
+          <w:rFonts w:hint="eastAsia"/>
+          <w:i/>
+          <w:sz w:val="20"/>
+        </w:rPr>
+        <w:t>图，若不会使用</w:t>
+      </w:r>
+      <w:r>
+        <w:rPr>
+          <w:rFonts w:hint="eastAsia"/>
+          <w:i/>
+          <w:sz w:val="20"/>
+        </w:rPr>
+        <w:t>Visio</w:t>
+      </w:r>
+      <w:r>
+        <w:rPr>
+          <w:rFonts w:hint="eastAsia"/>
+          <w:i/>
+          <w:sz w:val="20"/>
+        </w:rPr>
+        <w:t>（当然最好是学会，还是挺简单的），可以画一张手绘的层次图然后发给我，由我来代画。</w:t>
       </w:r>
     </w:p>
     <w:p>
       <w:pPr>
         <w:pBdr>
-          <w:top w:val="single" w:color="auto" w:sz="4" w:space="1"/>
-          <w:left w:val="single" w:color="auto" w:sz="4" w:space="4"/>
-          <w:bottom w:val="single" w:color="auto" w:sz="4" w:space="1"/>
-          <w:right w:val="single" w:color="auto" w:sz="4" w:space="4"/>
+          <w:top w:val="single" w:sz="4" w:space="1" w:color="auto"/>
+          <w:left w:val="single" w:sz="4" w:space="4" w:color="auto"/>
+          <w:bottom w:val="single" w:sz="4" w:space="1" w:color="auto"/>
+          <w:right w:val="single" w:sz="4" w:space="4" w:color="auto"/>
         </w:pBdr>
         <w:ind w:firstLine="426"/>
         <w:rPr>
@@ -1040,16 +1116,24 @@
           <w:i/>
           <w:sz w:val="20"/>
         </w:rPr>
-        <w:t>HIPO根据我的理解主要还是面向过程的一种设计方法，如果不适应可以自行研究面向对象的设计方法提交相应的文档即可。</w:t>
+        <w:t>HIPO</w:t>
+      </w:r>
+      <w:r>
+        <w:rPr>
+          <w:rFonts w:hint="eastAsia"/>
+          <w:i/>
+          <w:sz w:val="20"/>
+        </w:rPr>
+        <w:t>根据我的理解主要还是面向过程的一种设计方法，如果不适应可以自行研究面向对象的设计方法提交相应的文档即可。</w:t>
       </w:r>
     </w:p>
     <w:p>
       <w:pPr>
         <w:pBdr>
-          <w:top w:val="single" w:color="auto" w:sz="4" w:space="1"/>
-          <w:left w:val="single" w:color="auto" w:sz="4" w:space="4"/>
-          <w:bottom w:val="single" w:color="auto" w:sz="4" w:space="1"/>
-          <w:right w:val="single" w:color="auto" w:sz="4" w:space="4"/>
+          <w:top w:val="single" w:sz="4" w:space="1" w:color="auto"/>
+          <w:left w:val="single" w:sz="4" w:space="4" w:color="auto"/>
+          <w:bottom w:val="single" w:sz="4" w:space="1" w:color="auto"/>
+          <w:right w:val="single" w:sz="4" w:space="4" w:color="auto"/>
         </w:pBdr>
         <w:ind w:firstLine="426"/>
         <w:rPr>
@@ -1069,10 +1153,10 @@
     <w:p>
       <w:pPr>
         <w:pBdr>
-          <w:top w:val="single" w:color="auto" w:sz="4" w:space="1"/>
-          <w:left w:val="single" w:color="auto" w:sz="4" w:space="4"/>
-          <w:bottom w:val="single" w:color="auto" w:sz="4" w:space="1"/>
-          <w:right w:val="single" w:color="auto" w:sz="4" w:space="4"/>
+          <w:top w:val="single" w:sz="4" w:space="1" w:color="auto"/>
+          <w:left w:val="single" w:sz="4" w:space="4" w:color="auto"/>
+          <w:bottom w:val="single" w:sz="4" w:space="1" w:color="auto"/>
+          <w:right w:val="single" w:sz="4" w:space="4" w:color="auto"/>
         </w:pBdr>
         <w:ind w:firstLine="426"/>
         <w:rPr>
@@ -1092,10 +1176,10 @@
     <w:p>
       <w:pPr>
         <w:pBdr>
-          <w:top w:val="single" w:color="auto" w:sz="4" w:space="1"/>
-          <w:left w:val="single" w:color="auto" w:sz="4" w:space="4"/>
-          <w:bottom w:val="single" w:color="auto" w:sz="4" w:space="1"/>
-          <w:right w:val="single" w:color="auto" w:sz="4" w:space="4"/>
+          <w:top w:val="single" w:sz="4" w:space="1" w:color="auto"/>
+          <w:left w:val="single" w:sz="4" w:space="4" w:color="auto"/>
+          <w:bottom w:val="single" w:sz="4" w:space="1" w:color="auto"/>
+          <w:right w:val="single" w:sz="4" w:space="4" w:color="auto"/>
         </w:pBdr>
         <w:ind w:firstLine="720"/>
         <w:rPr>
@@ -1109,16 +1193,42 @@
           <w:i/>
           <w:sz w:val="20"/>
         </w:rPr>
-        <w:t>1、资源子系统   -YaoT</w:t>
-      </w:r>
+        <w:t>1</w:t>
+      </w:r>
+      <w:r>
+        <w:rPr>
+          <w:rFonts w:hint="eastAsia"/>
+          <w:i/>
+          <w:sz w:val="20"/>
+        </w:rPr>
+        <w:t>、资源子系统</w:t>
+      </w:r>
+      <w:r>
+        <w:rPr>
+          <w:rFonts w:hint="eastAsia"/>
+          <w:i/>
+          <w:sz w:val="20"/>
+        </w:rPr>
+        <w:t xml:space="preserve">   -</w:t>
+      </w:r>
+      <w:proofErr w:type="spellStart"/>
+      <w:r>
+        <w:rPr>
+          <w:rFonts w:hint="eastAsia"/>
+          <w:i/>
+          <w:sz w:val="20"/>
+        </w:rPr>
+        <w:t>YaoT</w:t>
+      </w:r>
+      <w:proofErr w:type="spellEnd"/>
     </w:p>
     <w:p>
       <w:pPr>
         <w:pBdr>
-          <w:top w:val="single" w:color="auto" w:sz="4" w:space="1"/>
-          <w:left w:val="single" w:color="auto" w:sz="4" w:space="4"/>
-          <w:bottom w:val="single" w:color="auto" w:sz="4" w:space="1"/>
-          <w:right w:val="single" w:color="auto" w:sz="4" w:space="4"/>
+          <w:top w:val="single" w:sz="4" w:space="1" w:color="auto"/>
+          <w:left w:val="single" w:sz="4" w:space="4" w:color="auto"/>
+          <w:bottom w:val="single" w:sz="4" w:space="1" w:color="auto"/>
+          <w:right w:val="single" w:sz="4" w:space="4" w:color="auto"/>
         </w:pBdr>
         <w:ind w:firstLine="720"/>
         <w:rPr>
@@ -1132,10 +1242,19 @@
           <w:i/>
           <w:sz w:val="20"/>
         </w:rPr>
-        <w:t xml:space="preserve">2、账户子系统 </w:t>
-      </w:r>
-      <w:r>
-        <w:rPr>
+        <w:t>2</w:t>
+      </w:r>
+      <w:r>
+        <w:rPr>
+          <w:rFonts w:hint="eastAsia"/>
+          <w:i/>
+          <w:sz w:val="20"/>
+        </w:rPr>
+        <w:t>、账户子系统</w:t>
+      </w:r>
+      <w:r>
+        <w:rPr>
+          <w:rFonts w:hint="eastAsia"/>
           <w:i/>
           <w:sz w:val="20"/>
         </w:rPr>
@@ -1143,20 +1262,37 @@
       </w:r>
       <w:r>
         <w:rPr>
-          <w:rFonts w:hint="eastAsia"/>
-          <w:i/>
-          <w:sz w:val="20"/>
-        </w:rPr>
-        <w:t>-Czf</w:t>
-      </w:r>
+          <w:i/>
+          <w:sz w:val="20"/>
+        </w:rPr>
+        <w:t xml:space="preserve"> </w:t>
+      </w:r>
+      <w:r>
+        <w:rPr>
+          <w:rFonts w:hint="eastAsia"/>
+          <w:i/>
+          <w:sz w:val="20"/>
+        </w:rPr>
+        <w:t>-</w:t>
+      </w:r>
+      <w:proofErr w:type="spellStart"/>
+      <w:r>
+        <w:rPr>
+          <w:rFonts w:hint="eastAsia"/>
+          <w:i/>
+          <w:sz w:val="20"/>
+        </w:rPr>
+        <w:t>Czf</w:t>
+      </w:r>
+      <w:proofErr w:type="spellEnd"/>
     </w:p>
     <w:p>
       <w:pPr>
         <w:pBdr>
-          <w:top w:val="single" w:color="auto" w:sz="4" w:space="1"/>
-          <w:left w:val="single" w:color="auto" w:sz="4" w:space="4"/>
-          <w:bottom w:val="single" w:color="auto" w:sz="4" w:space="1"/>
-          <w:right w:val="single" w:color="auto" w:sz="4" w:space="4"/>
+          <w:top w:val="single" w:sz="4" w:space="1" w:color="auto"/>
+          <w:left w:val="single" w:sz="4" w:space="4" w:color="auto"/>
+          <w:bottom w:val="single" w:sz="4" w:space="1" w:color="auto"/>
+          <w:right w:val="single" w:sz="4" w:space="4" w:color="auto"/>
         </w:pBdr>
         <w:ind w:firstLine="720"/>
         <w:rPr>
@@ -1170,7 +1306,23 @@
           <w:i/>
           <w:sz w:val="20"/>
         </w:rPr>
-        <w:t xml:space="preserve">3、评论子系统 </w:t>
+        <w:t>3</w:t>
+      </w:r>
+      <w:r>
+        <w:rPr>
+          <w:rFonts w:hint="eastAsia"/>
+          <w:i/>
+          <w:sz w:val="20"/>
+        </w:rPr>
+        <w:t>、评论子系统</w:t>
+      </w:r>
+      <w:r>
+        <w:rPr>
+          <w:rFonts w:hint="eastAsia"/>
+          <w:i/>
+          <w:sz w:val="20"/>
+        </w:rPr>
+        <w:t xml:space="preserve"> </w:t>
       </w:r>
       <w:r>
         <w:rPr>
@@ -1179,6 +1331,7 @@
         </w:rPr>
         <w:t xml:space="preserve"> -</w:t>
       </w:r>
+      <w:proofErr w:type="spellStart"/>
       <w:r>
         <w:rPr>
           <w:rFonts w:hint="eastAsia"/>
@@ -1187,14 +1340,15 @@
         </w:rPr>
         <w:t>Wsq</w:t>
       </w:r>
+      <w:proofErr w:type="spellEnd"/>
     </w:p>
     <w:p>
       <w:pPr>
         <w:pBdr>
-          <w:top w:val="single" w:color="auto" w:sz="4" w:space="1"/>
-          <w:left w:val="single" w:color="auto" w:sz="4" w:space="4"/>
-          <w:bottom w:val="single" w:color="auto" w:sz="4" w:space="1"/>
-          <w:right w:val="single" w:color="auto" w:sz="4" w:space="4"/>
+          <w:top w:val="single" w:sz="4" w:space="1" w:color="auto"/>
+          <w:left w:val="single" w:sz="4" w:space="4" w:color="auto"/>
+          <w:bottom w:val="single" w:sz="4" w:space="1" w:color="auto"/>
+          <w:right w:val="single" w:sz="4" w:space="4" w:color="auto"/>
         </w:pBdr>
         <w:ind w:firstLine="720"/>
         <w:rPr>
@@ -1209,7 +1363,15 @@
           <w:i/>
           <w:sz w:val="20"/>
         </w:rPr>
-        <w:t>4、</w:t>
+        <w:t>4</w:t>
+      </w:r>
+      <w:r>
+        <w:rPr>
+          <w:rFonts w:hint="eastAsia"/>
+          <w:i/>
+          <w:sz w:val="20"/>
+        </w:rPr>
+        <w:t>、</w:t>
       </w:r>
       <w:r>
         <w:rPr>
@@ -1218,24 +1380,33 @@
           <w:strike/>
           <w:sz w:val="20"/>
         </w:rPr>
-        <w:t xml:space="preserve">前端整合子系统 </w:t>
-      </w:r>
-      <w:r>
-        <w:rPr>
+        <w:t>前端整合子系统</w:t>
+      </w:r>
+      <w:r>
+        <w:rPr>
+          <w:rFonts w:hint="eastAsia"/>
           <w:i/>
           <w:strike/>
           <w:sz w:val="20"/>
         </w:rPr>
         <w:t xml:space="preserve"> </w:t>
       </w:r>
+      <w:r>
+        <w:rPr>
+          <w:i/>
+          <w:strike/>
+          <w:sz w:val="20"/>
+        </w:rPr>
+        <w:t xml:space="preserve"> </w:t>
+      </w:r>
     </w:p>
     <w:p>
       <w:pPr>
         <w:pBdr>
-          <w:top w:val="single" w:color="auto" w:sz="4" w:space="1"/>
-          <w:left w:val="single" w:color="auto" w:sz="4" w:space="4"/>
-          <w:bottom w:val="single" w:color="auto" w:sz="4" w:space="1"/>
-          <w:right w:val="single" w:color="auto" w:sz="4" w:space="4"/>
+          <w:top w:val="single" w:sz="4" w:space="1" w:color="auto"/>
+          <w:left w:val="single" w:sz="4" w:space="4" w:color="auto"/>
+          <w:bottom w:val="single" w:sz="4" w:space="1" w:color="auto"/>
+          <w:right w:val="single" w:sz="4" w:space="4" w:color="auto"/>
         </w:pBdr>
         <w:ind w:firstLine="720"/>
         <w:rPr>
@@ -1249,7 +1420,15 @@
           <w:i/>
           <w:sz w:val="20"/>
         </w:rPr>
-        <w:t>5、</w:t>
+        <w:t>5</w:t>
+      </w:r>
+      <w:r>
+        <w:rPr>
+          <w:rFonts w:hint="eastAsia"/>
+          <w:i/>
+          <w:sz w:val="20"/>
+        </w:rPr>
+        <w:t>、</w:t>
       </w:r>
       <w:r>
         <w:rPr>
@@ -1264,10 +1443,10 @@
     <w:p>
       <w:pPr>
         <w:pBdr>
-          <w:top w:val="single" w:color="auto" w:sz="4" w:space="1"/>
-          <w:left w:val="single" w:color="auto" w:sz="4" w:space="4"/>
-          <w:bottom w:val="single" w:color="auto" w:sz="4" w:space="1"/>
-          <w:right w:val="single" w:color="auto" w:sz="4" w:space="4"/>
+          <w:top w:val="single" w:sz="4" w:space="1" w:color="auto"/>
+          <w:left w:val="single" w:sz="4" w:space="4" w:color="auto"/>
+          <w:bottom w:val="single" w:sz="4" w:space="1" w:color="auto"/>
+          <w:right w:val="single" w:sz="4" w:space="4" w:color="auto"/>
         </w:pBdr>
         <w:ind w:firstLine="720"/>
         <w:rPr>
@@ -1282,7 +1461,15 @@
           <w:i/>
           <w:sz w:val="20"/>
         </w:rPr>
-        <w:t>6、</w:t>
+        <w:t>6</w:t>
+      </w:r>
+      <w:r>
+        <w:rPr>
+          <w:rFonts w:hint="eastAsia"/>
+          <w:i/>
+          <w:sz w:val="20"/>
+        </w:rPr>
+        <w:t>、</w:t>
       </w:r>
       <w:r>
         <w:rPr>
@@ -1297,7 +1484,7 @@
     <w:p>
       <w:pPr>
         <w:rPr>
-          <w:rFonts w:asciiTheme="majorHAnsi" w:hAnsiTheme="majorHAnsi" w:eastAsiaTheme="majorEastAsia" w:cstheme="majorBidi"/>
+          <w:rFonts w:asciiTheme="majorHAnsi" w:eastAsiaTheme="majorEastAsia" w:hAnsiTheme="majorHAnsi" w:cstheme="majorBidi"/>
           <w:b/>
           <w:bCs/>
           <w:caps/>
@@ -1312,10 +1499,11 @@
     </w:p>
     <w:p>
       <w:pPr>
-        <w:pStyle w:val="2"/>
+        <w:pStyle w:val="1"/>
         <w:ind w:firstLine="426"/>
       </w:pPr>
       <w:r>
+        <w:lastRenderedPageBreak/>
         <w:t>H</w:t>
       </w:r>
       <w:r>
@@ -1329,7 +1517,7 @@
       <w:pPr>
         <w:ind w:firstLine="426"/>
         <w:rPr>
-          <w:rFonts w:asciiTheme="majorHAnsi" w:hAnsiTheme="majorHAnsi" w:eastAsiaTheme="majorEastAsia" w:cstheme="majorBidi"/>
+          <w:rFonts w:asciiTheme="majorHAnsi" w:eastAsiaTheme="majorEastAsia" w:hAnsiTheme="majorHAnsi" w:cstheme="majorBidi"/>
           <w:b/>
           <w:bCs/>
           <w:caps/>
@@ -1339,847 +1527,168 @@
         </w:rPr>
       </w:pPr>
       <w:r>
-        <w:rPr>
-          <w:sz w:val="22"/>
-        </w:rPr>
-        <mc:AlternateContent>
-          <mc:Choice Requires="wps">
-            <w:drawing>
-              <wp:anchor distT="0" distB="0" distL="114300" distR="114300" simplePos="0" relativeHeight="251679744" behindDoc="0" locked="0" layoutInCell="1" allowOverlap="1">
-                <wp:simplePos x="0" y="0"/>
-                <wp:positionH relativeFrom="column">
-                  <wp:posOffset>1421765</wp:posOffset>
-                </wp:positionH>
-                <wp:positionV relativeFrom="paragraph">
-                  <wp:posOffset>3180080</wp:posOffset>
-                </wp:positionV>
-                <wp:extent cx="944880" cy="76200"/>
-                <wp:effectExtent l="4445" t="0" r="56515" b="0"/>
-                <wp:wrapNone/>
-                <wp:docPr id="4" name="肘形连接符 4"/>
-                <wp:cNvGraphicFramePr/>
-                <a:graphic xmlns:a="http://schemas.openxmlformats.org/drawingml/2006/main">
-                  <a:graphicData uri="http://schemas.microsoft.com/office/word/2010/wordprocessingShape">
-                    <wps:wsp>
-                      <wps:cNvCnPr>
-                        <a:stCxn id="6" idx="2"/>
-                        <a:endCxn id="8" idx="0"/>
-                      </wps:cNvCnPr>
-                      <wps:spPr>
-                        <a:xfrm rot="5400000" flipV="1">
-                          <a:off x="2336165" y="4372610"/>
-                          <a:ext cx="944880" cy="76200"/>
-                        </a:xfrm>
-                        <a:prstGeom prst="bentConnector3">
-                          <a:avLst>
-                            <a:gd name="adj1" fmla="val 50000"/>
-                          </a:avLst>
-                        </a:prstGeom>
-                        <a:ln>
-                          <a:tailEnd type="arrow"/>
-                        </a:ln>
-                      </wps:spPr>
-                      <wps:style>
-                        <a:lnRef idx="1">
-                          <a:schemeClr val="accent1"/>
-                        </a:lnRef>
-                        <a:fillRef idx="0">
-                          <a:schemeClr val="accent1"/>
-                        </a:fillRef>
-                        <a:effectRef idx="0">
-                          <a:schemeClr val="accent1"/>
-                        </a:effectRef>
-                        <a:fontRef idx="minor">
-                          <a:schemeClr val="tx1"/>
-                        </a:fontRef>
-                      </wps:style>
-                      <wps:bodyPr/>
-                    </wps:wsp>
-                  </a:graphicData>
-                </a:graphic>
-              </wp:anchor>
-            </w:drawing>
-          </mc:Choice>
-          <mc:Fallback>
-            <w:pict>
-              <v:shape id="_x0000_s1026" o:spid="_x0000_s1026" o:spt="34" type="#_x0000_t34" style="position:absolute;left:0pt;flip:y;margin-left:111.95pt;margin-top:250.4pt;height:6pt;width:74.4pt;rotation:-5898240f;z-index:251679744;mso-width-relative:page;mso-height-relative:page;" filled="f" stroked="t" coordsize="21600,21600" o:gfxdata="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" adj="10800">
-                <v:fill on="f" focussize="0,0"/>
-                <v:stroke weight="0.5pt" color="#4472C4 [3204]" miterlimit="8" joinstyle="miter" endarrow="open"/>
-                <v:imagedata o:title=""/>
-                <o:lock v:ext="edit" aspectratio="f"/>
-              </v:shape>
-            </w:pict>
-          </mc:Fallback>
-        </mc:AlternateContent>
-      </w:r>
-      <w:r>
-        <w:rPr>
-          <w:sz w:val="22"/>
-        </w:rPr>
-        <mc:AlternateContent>
-          <mc:Choice Requires="wps">
-            <w:drawing>
-              <wp:anchor distT="0" distB="0" distL="114300" distR="114300" simplePos="0" relativeHeight="251678720" behindDoc="0" locked="0" layoutInCell="1" allowOverlap="1">
-                <wp:simplePos x="0" y="0"/>
-                <wp:positionH relativeFrom="column">
-                  <wp:posOffset>1804670</wp:posOffset>
-                </wp:positionH>
-                <wp:positionV relativeFrom="paragraph">
-                  <wp:posOffset>1125220</wp:posOffset>
-                </wp:positionV>
-                <wp:extent cx="711200" cy="608965"/>
-                <wp:effectExtent l="49530" t="0" r="12065" b="5080"/>
-                <wp:wrapNone/>
-                <wp:docPr id="1" name="肘形连接符 1"/>
-                <wp:cNvGraphicFramePr/>
-                <a:graphic xmlns:a="http://schemas.openxmlformats.org/drawingml/2006/main">
-                  <a:graphicData uri="http://schemas.microsoft.com/office/word/2010/wordprocessingShape">
-                    <wps:wsp>
-                      <wps:cNvCnPr>
-                        <a:endCxn id="6" idx="0"/>
-                      </wps:cNvCnPr>
-                      <wps:spPr>
-                        <a:xfrm rot="5400000">
-                          <a:off x="2719070" y="2317750"/>
-                          <a:ext cx="711200" cy="608965"/>
-                        </a:xfrm>
-                        <a:prstGeom prst="bentConnector3">
-                          <a:avLst>
-                            <a:gd name="adj1" fmla="val 50045"/>
-                          </a:avLst>
-                        </a:prstGeom>
-                        <a:ln>
-                          <a:tailEnd type="arrow"/>
-                        </a:ln>
-                      </wps:spPr>
-                      <wps:style>
-                        <a:lnRef idx="1">
-                          <a:schemeClr val="accent1"/>
-                        </a:lnRef>
-                        <a:fillRef idx="0">
-                          <a:schemeClr val="accent1"/>
-                        </a:fillRef>
-                        <a:effectRef idx="0">
-                          <a:schemeClr val="accent1"/>
-                        </a:effectRef>
-                        <a:fontRef idx="minor">
-                          <a:schemeClr val="tx1"/>
-                        </a:fontRef>
-                      </wps:style>
-                      <wps:bodyPr/>
-                    </wps:wsp>
-                  </a:graphicData>
-                </a:graphic>
-              </wp:anchor>
-            </w:drawing>
-          </mc:Choice>
-          <mc:Fallback>
-            <w:pict>
-              <v:shape id="_x0000_s1026" o:spid="_x0000_s1026" o:spt="34" type="#_x0000_t34" style="position:absolute;left:0pt;margin-left:142.1pt;margin-top:88.6pt;height:47.95pt;width:56pt;rotation:5898240f;z-index:251678720;mso-width-relative:page;mso-height-relative:page;" filled="f" stroked="t" coordsize="21600,21600" o:gfxdata="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" adj="10810">
-                <v:fill on="f" focussize="0,0"/>
-                <v:stroke weight="0.5pt" color="#4472C4 [3204]" miterlimit="8" joinstyle="miter" endarrow="open"/>
-                <v:imagedata o:title=""/>
-                <o:lock v:ext="edit" aspectratio="f"/>
-              </v:shape>
-            </w:pict>
-          </mc:Fallback>
-        </mc:AlternateContent>
-      </w:r>
-      <w:r>
-        <w:rPr>
-          <w:sz w:val="22"/>
-        </w:rPr>
-        <mc:AlternateContent>
-          <mc:Choice Requires="wps">
-            <w:drawing>
-              <wp:anchor distT="0" distB="0" distL="114300" distR="114300" simplePos="0" relativeHeight="251675648" behindDoc="0" locked="0" layoutInCell="1" allowOverlap="1">
-                <wp:simplePos x="0" y="0"/>
-                <wp:positionH relativeFrom="column">
-                  <wp:posOffset>3418205</wp:posOffset>
-                </wp:positionH>
-                <wp:positionV relativeFrom="paragraph">
-                  <wp:posOffset>3683000</wp:posOffset>
-                </wp:positionV>
-                <wp:extent cx="1264920" cy="739140"/>
-                <wp:effectExtent l="6350" t="6350" r="8890" b="16510"/>
-                <wp:wrapNone/>
-                <wp:docPr id="10" name="圆角矩形 10"/>
-                <wp:cNvGraphicFramePr/>
-                <a:graphic xmlns:a="http://schemas.openxmlformats.org/drawingml/2006/main">
-                  <a:graphicData uri="http://schemas.microsoft.com/office/word/2010/wordprocessingShape">
-                    <wps:wsp>
-                      <wps:cNvSpPr/>
-                      <wps:spPr>
-                        <a:xfrm>
-                          <a:off x="0" y="0"/>
-                          <a:ext cx="1264920" cy="739140"/>
-                        </a:xfrm>
-                        <a:prstGeom prst="roundRect">
-                          <a:avLst/>
-                        </a:prstGeom>
-                      </wps:spPr>
-                      <wps:style>
-                        <a:lnRef idx="2">
-                          <a:schemeClr val="accent5"/>
-                        </a:lnRef>
-                        <a:fillRef idx="1">
-                          <a:schemeClr val="lt1"/>
-                        </a:fillRef>
-                        <a:effectRef idx="0">
-                          <a:schemeClr val="accent5"/>
-                        </a:effectRef>
-                        <a:fontRef idx="minor">
-                          <a:schemeClr val="dk1"/>
-                        </a:fontRef>
-                      </wps:style>
-                      <wps:txbx>
-                        <w:txbxContent>
-                          <w:p>
-                            <w:pPr>
-                              <w:jc w:val="center"/>
-                              <w:rPr>
-                                <w:rFonts w:hint="eastAsia" w:eastAsiaTheme="minorEastAsia"/>
-                                <w:lang w:val="en-US" w:eastAsia="zh-CN"/>
-                              </w:rPr>
-                            </w:pPr>
-                            <w:r>
-                              <w:rPr>
-                                <w:rFonts w:hint="eastAsia"/>
-                                <w:lang w:val="en-US" w:eastAsia="zh-CN"/>
-                              </w:rPr>
-                              <w:t>用户套环皮肤相应信息</w:t>
-                            </w:r>
-                          </w:p>
-                        </w:txbxContent>
-                      </wps:txbx>
-                      <wps:bodyPr rot="0" spcFirstLastPara="0" vertOverflow="overflow" horzOverflow="overflow" vert="horz" wrap="square" lIns="91440" tIns="45720" rIns="91440" bIns="45720" numCol="1" spcCol="0" rtlCol="0" fromWordArt="0" anchor="ctr" anchorCtr="0" forceAA="0" compatLnSpc="1">
-                        <a:noAutofit/>
-                      </wps:bodyPr>
-                    </wps:wsp>
-                  </a:graphicData>
-                </a:graphic>
-              </wp:anchor>
-            </w:drawing>
-          </mc:Choice>
-          <mc:Fallback>
-            <w:pict>
-              <v:roundrect id="_x0000_s1026" o:spid="_x0000_s1026" o:spt="2" style="position:absolute;left:0pt;margin-left:269.15pt;margin-top:290pt;height:58.2pt;width:99.6pt;z-index:251675648;v-text-anchor:middle;mso-width-relative:page;mso-height-relative:page;" fillcolor="#CCE8CF [3201]" filled="t" stroked="t" coordsize="21600,21600" arcsize="0.166666666666667" o:gfxdata="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">
-                <v:fill on="t" focussize="0,0"/>
-                <v:stroke weight="1pt" color="#5B9BD5 [3208]" miterlimit="8" joinstyle="miter"/>
-                <v:imagedata o:title=""/>
-                <o:lock v:ext="edit" aspectratio="f"/>
-                <v:textbox>
-                  <w:txbxContent>
-                    <w:p>
-                      <w:pPr>
-                        <w:jc w:val="center"/>
-                        <w:rPr>
-                          <w:rFonts w:hint="eastAsia" w:eastAsiaTheme="minorEastAsia"/>
-                          <w:lang w:val="en-US" w:eastAsia="zh-CN"/>
-                        </w:rPr>
-                      </w:pPr>
-                      <w:r>
-                        <w:rPr>
-                          <w:rFonts w:hint="eastAsia"/>
-                          <w:lang w:val="en-US" w:eastAsia="zh-CN"/>
-                        </w:rPr>
-                        <w:t>用户套环皮肤相应信息</w:t>
-                      </w:r>
-                    </w:p>
-                  </w:txbxContent>
-                </v:textbox>
-              </v:roundrect>
-            </w:pict>
-          </mc:Fallback>
-        </mc:AlternateContent>
-      </w:r>
-      <w:r>
-        <w:rPr>
-          <w:sz w:val="22"/>
-        </w:rPr>
-        <mc:AlternateContent>
-          <mc:Choice Requires="wps">
-            <w:drawing>
-              <wp:anchor distT="0" distB="0" distL="114300" distR="114300" simplePos="0" relativeHeight="251677696" behindDoc="0" locked="0" layoutInCell="1" allowOverlap="1">
-                <wp:simplePos x="0" y="0"/>
-                <wp:positionH relativeFrom="column">
-                  <wp:posOffset>3547745</wp:posOffset>
-                </wp:positionH>
-                <wp:positionV relativeFrom="paragraph">
-                  <wp:posOffset>3225800</wp:posOffset>
-                </wp:positionV>
-                <wp:extent cx="899160" cy="3175"/>
-                <wp:effectExtent l="18415" t="0" r="85090" b="0"/>
-                <wp:wrapNone/>
-                <wp:docPr id="13" name="肘形连接符 13"/>
-                <wp:cNvGraphicFramePr/>
-                <a:graphic xmlns:a="http://schemas.openxmlformats.org/drawingml/2006/main">
-                  <a:graphicData uri="http://schemas.microsoft.com/office/word/2010/wordprocessingShape">
-                    <wps:wsp>
-                      <wps:cNvCnPr/>
-                      <wps:spPr>
-                        <a:xfrm rot="5400000">
-                          <a:off x="4340225" y="4425950"/>
-                          <a:ext cx="899160" cy="3175"/>
-                        </a:xfrm>
-                        <a:prstGeom prst="bentConnector2">
-                          <a:avLst/>
-                        </a:prstGeom>
-                        <a:ln>
-                          <a:tailEnd type="arrow"/>
-                        </a:ln>
-                      </wps:spPr>
-                      <wps:style>
-                        <a:lnRef idx="1">
-                          <a:schemeClr val="accent1"/>
-                        </a:lnRef>
-                        <a:fillRef idx="0">
-                          <a:schemeClr val="accent1"/>
-                        </a:fillRef>
-                        <a:effectRef idx="0">
-                          <a:schemeClr val="accent1"/>
-                        </a:effectRef>
-                        <a:fontRef idx="minor">
-                          <a:schemeClr val="tx1"/>
-                        </a:fontRef>
-                      </wps:style>
-                      <wps:bodyPr/>
-                    </wps:wsp>
-                  </a:graphicData>
-                </a:graphic>
-              </wp:anchor>
-            </w:drawing>
-          </mc:Choice>
-          <mc:Fallback>
-            <w:pict>
-              <v:shape id="_x0000_s1026" o:spid="_x0000_s1026" o:spt="33" type="#_x0000_t33" style="position:absolute;left:0pt;margin-left:279.35pt;margin-top:254pt;height:0.25pt;width:70.8pt;rotation:5898240f;z-index:251677696;mso-width-relative:page;mso-height-relative:page;" filled="f" stroked="t" coordsize="21600,21600" o:gfxdata="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">
-                <v:fill on="f" focussize="0,0"/>
-                <v:stroke weight="0.5pt" color="#4472C4 [3204]" miterlimit="8" joinstyle="miter" endarrow="open"/>
-                <v:imagedata o:title=""/>
-                <o:lock v:ext="edit" aspectratio="f"/>
-              </v:shape>
-            </w:pict>
-          </mc:Fallback>
-        </mc:AlternateContent>
-      </w:r>
-      <w:r>
-        <w:rPr>
-          <w:sz w:val="22"/>
-        </w:rPr>
-        <mc:AlternateContent>
-          <mc:Choice Requires="wps">
-            <w:drawing>
-              <wp:anchor distT="0" distB="0" distL="114300" distR="114300" simplePos="0" relativeHeight="251658240" behindDoc="0" locked="0" layoutInCell="1" allowOverlap="1">
-                <wp:simplePos x="0" y="0"/>
-                <wp:positionH relativeFrom="column">
-                  <wp:posOffset>1787525</wp:posOffset>
-                </wp:positionH>
-                <wp:positionV relativeFrom="paragraph">
-                  <wp:posOffset>33655</wp:posOffset>
-                </wp:positionV>
-                <wp:extent cx="1905000" cy="1028065"/>
-                <wp:effectExtent l="6350" t="6350" r="8890" b="17145"/>
-                <wp:wrapNone/>
-                <wp:docPr id="2" name="矩形 2"/>
-                <wp:cNvGraphicFramePr/>
-                <a:graphic xmlns:a="http://schemas.openxmlformats.org/drawingml/2006/main">
-                  <a:graphicData uri="http://schemas.microsoft.com/office/word/2010/wordprocessingShape">
-                    <wps:wsp>
-                      <wps:cNvSpPr/>
-                      <wps:spPr>
-                        <a:xfrm>
-                          <a:off x="2694305" y="1217930"/>
-                          <a:ext cx="1905000" cy="1028065"/>
-                        </a:xfrm>
-                        <a:prstGeom prst="rect">
-                          <a:avLst/>
-                        </a:prstGeom>
-                      </wps:spPr>
-                      <wps:style>
-                        <a:lnRef idx="2">
-                          <a:schemeClr val="accent5"/>
-                        </a:lnRef>
-                        <a:fillRef idx="1">
-                          <a:schemeClr val="lt1"/>
-                        </a:fillRef>
-                        <a:effectRef idx="0">
-                          <a:schemeClr val="accent5"/>
-                        </a:effectRef>
-                        <a:fontRef idx="minor">
-                          <a:schemeClr val="dk1"/>
-                        </a:fontRef>
-                      </wps:style>
-                      <wps:txbx>
-                        <w:txbxContent>
-                          <w:p>
-                            <w:pPr>
-                              <w:jc w:val="center"/>
-                              <w:rPr>
-                                <w:rFonts w:hint="eastAsia"/>
-                                <w:lang w:val="en-US" w:eastAsia="zh-CN"/>
-                              </w:rPr>
-                            </w:pPr>
-                            <w:r>
-                              <w:rPr>
-                                <w:rFonts w:hint="eastAsia"/>
-                                <w:lang w:val="en-US" w:eastAsia="zh-CN"/>
-                              </w:rPr>
-                              <w:t>查看</w:t>
-                            </w:r>
-                          </w:p>
-                        </w:txbxContent>
-                      </wps:txbx>
-                      <wps:bodyPr rot="0" spcFirstLastPara="0" vertOverflow="overflow" horzOverflow="overflow" vert="horz" wrap="square" lIns="91440" tIns="45720" rIns="91440" bIns="45720" numCol="1" spcCol="0" rtlCol="0" fromWordArt="0" anchor="ctr" anchorCtr="0" forceAA="0" compatLnSpc="1">
-                        <a:noAutofit/>
-                      </wps:bodyPr>
-                    </wps:wsp>
-                  </a:graphicData>
-                </a:graphic>
-              </wp:anchor>
-            </w:drawing>
-          </mc:Choice>
-          <mc:Fallback>
-            <w:pict>
-              <v:rect id="_x0000_s1026" o:spid="_x0000_s1026" o:spt="1" style="position:absolute;left:0pt;margin-left:140.75pt;margin-top:2.65pt;height:80.95pt;width:150pt;z-index:251658240;v-text-anchor:middle;mso-width-relative:page;mso-height-relative:page;" fillcolor="#CCE8CF [3201]" filled="t" stroked="t" coordsize="21600,21600" o:gfxdata="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">
-                <v:fill on="t" focussize="0,0"/>
-                <v:stroke weight="1pt" color="#5B9BD5 [3208]" miterlimit="8" joinstyle="miter"/>
-                <v:imagedata o:title=""/>
-                <o:lock v:ext="edit" aspectratio="f"/>
-                <v:textbox>
-                  <w:txbxContent>
-                    <w:p>
-                      <w:pPr>
-                        <w:jc w:val="center"/>
-                        <w:rPr>
-                          <w:rFonts w:hint="eastAsia"/>
-                          <w:lang w:val="en-US" w:eastAsia="zh-CN"/>
-                        </w:rPr>
-                      </w:pPr>
-                      <w:r>
-                        <w:rPr>
-                          <w:rFonts w:hint="eastAsia"/>
-                          <w:lang w:val="en-US" w:eastAsia="zh-CN"/>
-                        </w:rPr>
-                        <w:t>查看</w:t>
-                      </w:r>
-                    </w:p>
-                  </w:txbxContent>
-                </v:textbox>
-              </v:rect>
-            </w:pict>
-          </mc:Fallback>
-        </mc:AlternateContent>
-      </w:r>
-      <w:r>
-        <w:rPr>
-          <w:sz w:val="22"/>
-        </w:rPr>
-        <mc:AlternateContent>
-          <mc:Choice Requires="wps">
-            <w:drawing>
-              <wp:anchor distT="0" distB="0" distL="114300" distR="114300" simplePos="0" relativeHeight="251659264" behindDoc="0" locked="0" layoutInCell="1" allowOverlap="1">
-                <wp:simplePos x="0" y="0"/>
-                <wp:positionH relativeFrom="column">
-                  <wp:posOffset>3056890</wp:posOffset>
-                </wp:positionH>
-                <wp:positionV relativeFrom="paragraph">
-                  <wp:posOffset>1080770</wp:posOffset>
-                </wp:positionV>
-                <wp:extent cx="723265" cy="701040"/>
-                <wp:effectExtent l="5080" t="0" r="55880" b="8255"/>
-                <wp:wrapNone/>
-                <wp:docPr id="3" name="肘形连接符 3"/>
-                <wp:cNvGraphicFramePr/>
-                <a:graphic xmlns:a="http://schemas.openxmlformats.org/drawingml/2006/main">
-                  <a:graphicData uri="http://schemas.microsoft.com/office/word/2010/wordprocessingShape">
-                    <wps:wsp>
-                      <wps:cNvCnPr/>
-                      <wps:spPr>
-                        <a:xfrm rot="5400000" flipV="1">
-                          <a:off x="3591560" y="2343785"/>
-                          <a:ext cx="723265" cy="701040"/>
-                        </a:xfrm>
-                        <a:prstGeom prst="bentConnector3">
-                          <a:avLst>
-                            <a:gd name="adj1" fmla="val 50000"/>
-                          </a:avLst>
-                        </a:prstGeom>
-                        <a:ln>
-                          <a:tailEnd type="arrow"/>
-                        </a:ln>
-                      </wps:spPr>
-                      <wps:style>
-                        <a:lnRef idx="1">
-                          <a:schemeClr val="accent1"/>
-                        </a:lnRef>
-                        <a:fillRef idx="0">
-                          <a:schemeClr val="accent1"/>
-                        </a:fillRef>
-                        <a:effectRef idx="0">
-                          <a:schemeClr val="accent1"/>
-                        </a:effectRef>
-                        <a:fontRef idx="minor">
-                          <a:schemeClr val="tx1"/>
-                        </a:fontRef>
-                      </wps:style>
-                      <wps:bodyPr/>
-                    </wps:wsp>
-                  </a:graphicData>
-                </a:graphic>
-              </wp:anchor>
-            </w:drawing>
-          </mc:Choice>
-          <mc:Fallback>
-            <w:pict>
-              <v:shape id="_x0000_s1026" o:spid="_x0000_s1026" o:spt="34" type="#_x0000_t34" style="position:absolute;left:0pt;flip:y;margin-left:240.7pt;margin-top:85.1pt;height:55.2pt;width:56.95pt;rotation:-5898240f;z-index:251659264;mso-width-relative:page;mso-height-relative:page;" filled="f" stroked="t" coordsize="21600,21600" o:gfxdata="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" adj="10800">
-                <v:fill on="f" focussize="0,0"/>
-                <v:stroke weight="0.5pt" color="#4472C4 [3204]" miterlimit="8" joinstyle="miter" endarrow="open"/>
-                <v:imagedata o:title=""/>
-                <o:lock v:ext="edit" aspectratio="f"/>
-              </v:shape>
-            </w:pict>
-          </mc:Fallback>
-        </mc:AlternateContent>
-      </w:r>
-      <w:r>
-        <w:rPr>
-          <w:sz w:val="22"/>
-        </w:rPr>
-        <mc:AlternateContent>
-          <mc:Choice Requires="wps">
-            <w:drawing>
-              <wp:anchor distT="0" distB="0" distL="114300" distR="114300" simplePos="0" relativeHeight="251663360" behindDoc="0" locked="0" layoutInCell="1" allowOverlap="1">
-                <wp:simplePos x="0" y="0"/>
-                <wp:positionH relativeFrom="column">
-                  <wp:posOffset>1299845</wp:posOffset>
-                </wp:positionH>
-                <wp:positionV relativeFrom="paragraph">
-                  <wp:posOffset>3690620</wp:posOffset>
-                </wp:positionV>
-                <wp:extent cx="1264920" cy="739140"/>
-                <wp:effectExtent l="6350" t="6350" r="8890" b="16510"/>
-                <wp:wrapNone/>
-                <wp:docPr id="8" name="圆角矩形 8"/>
-                <wp:cNvGraphicFramePr/>
-                <a:graphic xmlns:a="http://schemas.openxmlformats.org/drawingml/2006/main">
-                  <a:graphicData uri="http://schemas.microsoft.com/office/word/2010/wordprocessingShape">
-                    <wps:wsp>
-                      <wps:cNvSpPr/>
-                      <wps:spPr>
-                        <a:xfrm>
-                          <a:off x="1299845" y="5203190"/>
-                          <a:ext cx="1264920" cy="739140"/>
-                        </a:xfrm>
-                        <a:prstGeom prst="roundRect">
-                          <a:avLst/>
-                        </a:prstGeom>
-                      </wps:spPr>
-                      <wps:style>
-                        <a:lnRef idx="2">
-                          <a:schemeClr val="accent5"/>
-                        </a:lnRef>
-                        <a:fillRef idx="1">
-                          <a:schemeClr val="lt1"/>
-                        </a:fillRef>
-                        <a:effectRef idx="0">
-                          <a:schemeClr val="accent5"/>
-                        </a:effectRef>
-                        <a:fontRef idx="minor">
-                          <a:schemeClr val="dk1"/>
-                        </a:fontRef>
-                      </wps:style>
-                      <wps:txbx>
-                        <w:txbxContent>
-                          <w:p>
-                            <w:pPr>
-                              <w:jc w:val="center"/>
-                              <w:rPr>
-                                <w:rFonts w:hint="eastAsia" w:eastAsiaTheme="minorEastAsia"/>
-                                <w:lang w:val="en-US" w:eastAsia="zh-CN"/>
-                              </w:rPr>
-                            </w:pPr>
-                            <w:r>
-                              <w:rPr>
-                                <w:rFonts w:hint="eastAsia"/>
-                                <w:lang w:val="en-US" w:eastAsia="zh-CN"/>
-                              </w:rPr>
-                              <w:t>含有用户最高积分的排行榜</w:t>
-                            </w:r>
-                          </w:p>
-                        </w:txbxContent>
-                      </wps:txbx>
-                      <wps:bodyPr rot="0" spcFirstLastPara="0" vertOverflow="overflow" horzOverflow="overflow" vert="horz" wrap="square" lIns="91440" tIns="45720" rIns="91440" bIns="45720" numCol="1" spcCol="0" rtlCol="0" fromWordArt="0" anchor="ctr" anchorCtr="0" forceAA="0" compatLnSpc="1">
-                        <a:noAutofit/>
-                      </wps:bodyPr>
-                    </wps:wsp>
-                  </a:graphicData>
-                </a:graphic>
-              </wp:anchor>
-            </w:drawing>
-          </mc:Choice>
-          <mc:Fallback>
-            <w:pict>
-              <v:roundrect id="_x0000_s1026" o:spid="_x0000_s1026" o:spt="2" style="position:absolute;left:0pt;margin-left:102.35pt;margin-top:290.6pt;height:58.2pt;width:99.6pt;z-index:251663360;v-text-anchor:middle;mso-width-relative:page;mso-height-relative:page;" fillcolor="#CCE8CF [3201]" filled="t" stroked="t" coordsize="21600,21600" arcsize="0.166666666666667" o:gfxdata="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">
-                <v:fill on="t" focussize="0,0"/>
-                <v:stroke weight="1pt" color="#5B9BD5 [3208]" miterlimit="8" joinstyle="miter"/>
-                <v:imagedata o:title=""/>
-                <o:lock v:ext="edit" aspectratio="f"/>
-                <v:textbox>
-                  <w:txbxContent>
-                    <w:p>
-                      <w:pPr>
-                        <w:jc w:val="center"/>
-                        <w:rPr>
-                          <w:rFonts w:hint="eastAsia" w:eastAsiaTheme="minorEastAsia"/>
-                          <w:lang w:val="en-US" w:eastAsia="zh-CN"/>
-                        </w:rPr>
-                      </w:pPr>
-                      <w:r>
-                        <w:rPr>
-                          <w:rFonts w:hint="eastAsia"/>
-                          <w:lang w:val="en-US" w:eastAsia="zh-CN"/>
-                        </w:rPr>
-                        <w:t>含有用户最高积分的排行榜</w:t>
-                      </w:r>
-                    </w:p>
-                  </w:txbxContent>
-                </v:textbox>
-              </v:roundrect>
-            </w:pict>
-          </mc:Fallback>
-        </mc:AlternateContent>
-      </w:r>
-      <w:r>
-        <w:rPr>
-          <w:sz w:val="22"/>
-        </w:rPr>
-        <mc:AlternateContent>
-          <mc:Choice Requires="wps">
-            <w:drawing>
-              <wp:anchor distT="0" distB="0" distL="114300" distR="114300" simplePos="0" relativeHeight="251662336" behindDoc="0" locked="0" layoutInCell="1" allowOverlap="1">
-                <wp:simplePos x="0" y="0"/>
-                <wp:positionH relativeFrom="column">
-                  <wp:posOffset>3235325</wp:posOffset>
-                </wp:positionH>
-                <wp:positionV relativeFrom="paragraph">
-                  <wp:posOffset>1784985</wp:posOffset>
-                </wp:positionV>
-                <wp:extent cx="1600200" cy="961390"/>
-                <wp:effectExtent l="6350" t="6350" r="8890" b="7620"/>
-                <wp:wrapNone/>
-                <wp:docPr id="7" name="矩形 7"/>
-                <wp:cNvGraphicFramePr/>
-                <a:graphic xmlns:a="http://schemas.openxmlformats.org/drawingml/2006/main">
-                  <a:graphicData uri="http://schemas.microsoft.com/office/word/2010/wordprocessingShape">
-                    <wps:wsp>
-                      <wps:cNvSpPr/>
-                      <wps:spPr>
-                        <a:xfrm>
-                          <a:off x="4126865" y="2917190"/>
-                          <a:ext cx="1600200" cy="961390"/>
-                        </a:xfrm>
-                        <a:prstGeom prst="rect">
-                          <a:avLst/>
-                        </a:prstGeom>
-                      </wps:spPr>
-                      <wps:style>
-                        <a:lnRef idx="2">
-                          <a:schemeClr val="accent5"/>
-                        </a:lnRef>
-                        <a:fillRef idx="1">
-                          <a:schemeClr val="lt1"/>
-                        </a:fillRef>
-                        <a:effectRef idx="0">
-                          <a:schemeClr val="accent5"/>
-                        </a:effectRef>
-                        <a:fontRef idx="minor">
-                          <a:schemeClr val="dk1"/>
-                        </a:fontRef>
-                      </wps:style>
-                      <wps:txbx>
-                        <w:txbxContent>
-                          <w:p>
-                            <w:pPr>
-                              <w:jc w:val="center"/>
-                              <w:rPr>
-                                <w:rFonts w:hint="eastAsia" w:eastAsiaTheme="minorEastAsia"/>
-                                <w:lang w:val="en-US" w:eastAsia="zh-CN"/>
-                              </w:rPr>
-                            </w:pPr>
-                            <w:r>
-                              <w:rPr>
-                                <w:rFonts w:hint="eastAsia"/>
-                                <w:lang w:val="en-US" w:eastAsia="zh-CN"/>
-                              </w:rPr>
-                              <w:t>相关信息提取（从数据库导出）</w:t>
-                            </w:r>
-                          </w:p>
-                          <w:p>
-                            <w:pPr>
-                              <w:rPr>
-                                <w:rFonts w:hint="eastAsia"/>
-                                <w:lang w:val="en-US" w:eastAsia="zh-CN"/>
-                              </w:rPr>
-                            </w:pPr>
-                          </w:p>
-                        </w:txbxContent>
-                      </wps:txbx>
-                      <wps:bodyPr rot="0" spcFirstLastPara="0" vertOverflow="overflow" horzOverflow="overflow" vert="horz" wrap="square" lIns="91440" tIns="45720" rIns="91440" bIns="45720" numCol="1" spcCol="0" rtlCol="0" fromWordArt="0" anchor="ctr" anchorCtr="0" forceAA="0" compatLnSpc="1">
-                        <a:noAutofit/>
-                      </wps:bodyPr>
-                    </wps:wsp>
-                  </a:graphicData>
-                </a:graphic>
-              </wp:anchor>
-            </w:drawing>
-          </mc:Choice>
-          <mc:Fallback>
-            <w:pict>
-              <v:rect id="_x0000_s1026" o:spid="_x0000_s1026" o:spt="1" style="position:absolute;left:0pt;margin-left:254.75pt;margin-top:140.55pt;height:75.7pt;width:126pt;z-index:251662336;v-text-anchor:middle;mso-width-relative:page;mso-height-relative:page;" fillcolor="#CCE8CF [3201]" filled="t" stroked="t" coordsize="21600,21600" o:gfxdata="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">
-                <v:fill on="t" focussize="0,0"/>
-                <v:stroke weight="1pt" color="#5B9BD5 [3208]" miterlimit="8" joinstyle="miter"/>
-                <v:imagedata o:title=""/>
-                <o:lock v:ext="edit" aspectratio="f"/>
-                <v:textbox>
-                  <w:txbxContent>
-                    <w:p>
-                      <w:pPr>
-                        <w:jc w:val="center"/>
-                        <w:rPr>
-                          <w:rFonts w:hint="eastAsia" w:eastAsiaTheme="minorEastAsia"/>
-                          <w:lang w:val="en-US" w:eastAsia="zh-CN"/>
-                        </w:rPr>
-                      </w:pPr>
-                      <w:r>
-                        <w:rPr>
-                          <w:rFonts w:hint="eastAsia"/>
-                          <w:lang w:val="en-US" w:eastAsia="zh-CN"/>
-                        </w:rPr>
-                        <w:t>相关信息提取（从数据库导出）</w:t>
-                      </w:r>
-                    </w:p>
-                    <w:p>
-                      <w:pPr>
-                        <w:rPr>
-                          <w:rFonts w:hint="eastAsia"/>
-                          <w:lang w:val="en-US" w:eastAsia="zh-CN"/>
-                        </w:rPr>
-                      </w:pPr>
-                    </w:p>
-                  </w:txbxContent>
-                </v:textbox>
-              </v:rect>
-            </w:pict>
-          </mc:Fallback>
-        </mc:AlternateContent>
-      </w:r>
-      <w:r>
-        <w:rPr>
-          <w:sz w:val="22"/>
-        </w:rPr>
-        <mc:AlternateContent>
-          <mc:Choice Requires="wps">
-            <w:drawing>
-              <wp:anchor distT="0" distB="0" distL="114300" distR="114300" simplePos="0" relativeHeight="251661312" behindDoc="0" locked="0" layoutInCell="1" allowOverlap="1">
-                <wp:simplePos x="0" y="0"/>
-                <wp:positionH relativeFrom="column">
-                  <wp:posOffset>1040765</wp:posOffset>
-                </wp:positionH>
-                <wp:positionV relativeFrom="paragraph">
-                  <wp:posOffset>1785620</wp:posOffset>
-                </wp:positionV>
-                <wp:extent cx="1630680" cy="960120"/>
-                <wp:effectExtent l="6350" t="6350" r="8890" b="8890"/>
-                <wp:wrapNone/>
-                <wp:docPr id="6" name="矩形 6"/>
-                <wp:cNvGraphicFramePr/>
-                <a:graphic xmlns:a="http://schemas.openxmlformats.org/drawingml/2006/main">
-                  <a:graphicData uri="http://schemas.microsoft.com/office/word/2010/wordprocessingShape">
-                    <wps:wsp>
-                      <wps:cNvSpPr/>
-                      <wps:spPr>
-                        <a:xfrm>
-                          <a:off x="1955165" y="3023870"/>
-                          <a:ext cx="1630680" cy="960120"/>
-                        </a:xfrm>
-                        <a:prstGeom prst="rect">
-                          <a:avLst/>
-                        </a:prstGeom>
-                      </wps:spPr>
-                      <wps:style>
-                        <a:lnRef idx="2">
-                          <a:schemeClr val="accent5"/>
-                        </a:lnRef>
-                        <a:fillRef idx="1">
-                          <a:schemeClr val="lt1"/>
-                        </a:fillRef>
-                        <a:effectRef idx="0">
-                          <a:schemeClr val="accent5"/>
-                        </a:effectRef>
-                        <a:fontRef idx="minor">
-                          <a:schemeClr val="dk1"/>
-                        </a:fontRef>
-                      </wps:style>
-                      <wps:txbx>
-                        <w:txbxContent>
-                          <w:p>
-                            <w:pPr>
-                              <w:jc w:val="center"/>
-                              <w:rPr>
-                                <w:rFonts w:hint="eastAsia" w:eastAsiaTheme="minorEastAsia"/>
-                                <w:lang w:val="en-US" w:eastAsia="zh-CN"/>
-                              </w:rPr>
-                            </w:pPr>
-                            <w:r>
-                              <w:rPr>
-                                <w:rFonts w:hint="eastAsia"/>
-                                <w:lang w:val="en-US" w:eastAsia="zh-CN"/>
-                              </w:rPr>
-                              <w:t>相关信息提取（从数据库导出）</w:t>
-                            </w:r>
-                          </w:p>
-                        </w:txbxContent>
-                      </wps:txbx>
-                      <wps:bodyPr rot="0" spcFirstLastPara="0" vertOverflow="overflow" horzOverflow="overflow" vert="horz" wrap="square" lIns="91440" tIns="45720" rIns="91440" bIns="45720" numCol="1" spcCol="0" rtlCol="0" fromWordArt="0" anchor="ctr" anchorCtr="0" forceAA="0" compatLnSpc="1">
-                        <a:noAutofit/>
-                      </wps:bodyPr>
-                    </wps:wsp>
-                  </a:graphicData>
-                </a:graphic>
-              </wp:anchor>
-            </w:drawing>
-          </mc:Choice>
-          <mc:Fallback>
-            <w:pict>
-              <v:rect id="_x0000_s1026" o:spid="_x0000_s1026" o:spt="1" style="position:absolute;left:0pt;margin-left:81.95pt;margin-top:140.6pt;height:75.6pt;width:128.4pt;z-index:251661312;v-text-anchor:middle;mso-width-relative:page;mso-height-relative:page;" fillcolor="#CCE8CF [3201]" filled="t" stroked="t" coordsize="21600,21600" o:gfxdata="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">
-                <v:fill on="t" focussize="0,0"/>
-                <v:stroke weight="1pt" color="#5B9BD5 [3208]" miterlimit="8" joinstyle="miter"/>
-                <v:imagedata o:title=""/>
-                <o:lock v:ext="edit" aspectratio="f"/>
-                <v:textbox>
-                  <w:txbxContent>
-                    <w:p>
-                      <w:pPr>
-                        <w:jc w:val="center"/>
-                        <w:rPr>
-                          <w:rFonts w:hint="eastAsia" w:eastAsiaTheme="minorEastAsia"/>
-                          <w:lang w:val="en-US" w:eastAsia="zh-CN"/>
-                        </w:rPr>
-                      </w:pPr>
-                      <w:r>
-                        <w:rPr>
-                          <w:rFonts w:hint="eastAsia"/>
-                          <w:lang w:val="en-US" w:eastAsia="zh-CN"/>
-                        </w:rPr>
-                        <w:t>相关信息提取（从数据库导出）</w:t>
-                      </w:r>
-                    </w:p>
-                  </w:txbxContent>
-                </v:textbox>
-              </v:rect>
-            </w:pict>
-          </mc:Fallback>
-        </mc:AlternateContent>
+        <w:pict>
+          <v:shapetype id="_x0000_t34" coordsize="21600,21600" o:spt="34" o:oned="t" adj="10800" path="m,l@0,0@0,21600,21600,21600e" filled="f">
+            <v:stroke joinstyle="miter"/>
+            <v:formulas>
+              <v:f eqn="val #0"/>
+            </v:formulas>
+            <v:path arrowok="t" fillok="f" o:connecttype="none"/>
+            <v:handles>
+              <v:h position="#0,center"/>
+            </v:handles>
+            <o:lock v:ext="edit" shapetype="t"/>
+          </v:shapetype>
+          <v:shape id="_x0000_s1026" type="#_x0000_t34" style="position:absolute;left:0;text-align:left;margin-left:111.95pt;margin-top:250.4pt;width:74.4pt;height:6pt;rotation:-90;flip:y;z-index:251679744" o:gfxdata="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" strokecolor="#4472c4 [3204]" strokeweight=".5pt">
+            <v:stroke endarrow="open"/>
+          </v:shape>
+        </w:pict>
+      </w:r>
+      <w:r>
+        <w:pict>
+          <v:shape id="_x0000_s1034" type="#_x0000_t34" style="position:absolute;left:0;text-align:left;margin-left:142.1pt;margin-top:88.6pt;width:56pt;height:47.95pt;rotation:90;z-index:251678720" o:gfxdata="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" adj="10810" strokecolor="#4472c4 [3204]" strokeweight=".5pt">
+            <v:stroke endarrow="open"/>
+          </v:shape>
+        </w:pict>
+      </w:r>
+      <w:r>
+        <w:pict>
+          <v:roundrect id="_x0000_s1033" style="position:absolute;left:0;text-align:left;margin-left:269.15pt;margin-top:290pt;width:99.6pt;height:58.2pt;z-index:251675648;v-text-anchor:middle" arcsize="10923f" o:gfxdata="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" fillcolor="#cce8cf" strokecolor="#5b9bd5 [3208]" strokeweight="1pt">
+            <v:stroke joinstyle="miter"/>
+            <v:textbox>
+              <w:txbxContent>
+                <w:p>
+                  <w:pPr>
+                    <w:jc w:val="center"/>
+                  </w:pPr>
+                  <w:r>
+                    <w:rPr>
+                      <w:rFonts w:hint="eastAsia"/>
+                    </w:rPr>
+                    <w:t>用户套环皮肤相应信息</w:t>
+                  </w:r>
+                </w:p>
+              </w:txbxContent>
+            </v:textbox>
+          </v:roundrect>
+        </w:pict>
+      </w:r>
+      <w:r>
+        <w:pict>
+          <v:shapetype id="_x0000_t33" coordsize="21600,21600" o:spt="33" o:oned="t" path="m,l21600,r,21600e" filled="f">
+            <v:stroke joinstyle="miter"/>
+            <v:path arrowok="t" fillok="f" o:connecttype="none"/>
+            <o:lock v:ext="edit" shapetype="t"/>
+          </v:shapetype>
+          <v:shape id="_x0000_s1032" type="#_x0000_t33" style="position:absolute;left:0;text-align:left;margin-left:279.35pt;margin-top:254pt;width:70.8pt;height:.25pt;rotation:90;z-index:251677696" o:gfxdata="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" strokecolor="#4472c4 [3204]" strokeweight=".5pt">
+            <v:stroke endarrow="open"/>
+          </v:shape>
+        </w:pict>
+      </w:r>
+      <w:r>
+        <w:pict>
+          <v:rect id="_x0000_s1031" style="position:absolute;left:0;text-align:left;margin-left:140.75pt;margin-top:2.65pt;width:150pt;height:80.95pt;z-index:251658240;v-text-anchor:middle" o:gfxdata="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" fillcolor="#cce8cf" strokecolor="#5b9bd5 [3208]" strokeweight="1pt">
+            <v:textbox>
+              <w:txbxContent>
+                <w:p>
+                  <w:pPr>
+                    <w:jc w:val="center"/>
+                  </w:pPr>
+                  <w:r>
+                    <w:rPr>
+                      <w:rFonts w:hint="eastAsia"/>
+                    </w:rPr>
+                    <w:t>查看</w:t>
+                  </w:r>
+                </w:p>
+              </w:txbxContent>
+            </v:textbox>
+          </v:rect>
+        </w:pict>
+      </w:r>
+      <w:r>
+        <w:pict>
+          <v:shape id="_x0000_s1030" type="#_x0000_t34" style="position:absolute;left:0;text-align:left;margin-left:240.7pt;margin-top:85.1pt;width:56.95pt;height:55.2pt;rotation:-90;flip:y;z-index:251659264" o:gfxdata="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" strokecolor="#4472c4 [3204]" strokeweight=".5pt">
+            <v:stroke endarrow="open"/>
+          </v:shape>
+        </w:pict>
+      </w:r>
+      <w:r>
+        <w:pict>
+          <v:roundrect id="_x0000_s1029" style="position:absolute;left:0;text-align:left;margin-left:102.35pt;margin-top:290.6pt;width:99.6pt;height:58.2pt;z-index:251663360;v-text-anchor:middle" arcsize="10923f" o:gfxdata="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" fillcolor="#cce8cf" strokecolor="#5b9bd5 [3208]" strokeweight="1pt">
+            <v:stroke joinstyle="miter"/>
+            <v:textbox>
+              <w:txbxContent>
+                <w:p>
+                  <w:pPr>
+                    <w:jc w:val="center"/>
+                  </w:pPr>
+                  <w:r>
+                    <w:rPr>
+                      <w:rFonts w:hint="eastAsia"/>
+                    </w:rPr>
+                    <w:t>含有用户最高积分的排行榜</w:t>
+                  </w:r>
+                </w:p>
+              </w:txbxContent>
+            </v:textbox>
+          </v:roundrect>
+        </w:pict>
+      </w:r>
+      <w:r>
+        <w:pict>
+          <v:rect id="_x0000_s1028" style="position:absolute;left:0;text-align:left;margin-left:254.75pt;margin-top:140.55pt;width:126pt;height:75.7pt;z-index:251662336;v-text-anchor:middle" o:gfxdata="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" fillcolor="#cce8cf" strokecolor="#5b9bd5 [3208]" strokeweight="1pt">
+            <v:textbox>
+              <w:txbxContent>
+                <w:p>
+                  <w:pPr>
+                    <w:jc w:val="center"/>
+                  </w:pPr>
+                  <w:r>
+                    <w:rPr>
+                      <w:rFonts w:hint="eastAsia"/>
+                    </w:rPr>
+                    <w:t>相关信息提取（</w:t>
+                  </w:r>
+                  <w:r>
+                    <w:rPr>
+                      <w:rFonts w:hint="eastAsia"/>
+                    </w:rPr>
+                    <w:t>从数据库导出）</w:t>
+                  </w:r>
+                </w:p>
+                <w:p/>
+              </w:txbxContent>
+            </v:textbox>
+          </v:rect>
+        </w:pict>
+      </w:r>
+      <w:r>
+        <w:pict>
+          <v:rect id="_x0000_s1027" style="position:absolute;left:0;text-align:left;margin-left:81.95pt;margin-top:140.6pt;width:128.4pt;height:75.6pt;z-index:251661312;v-text-anchor:middle" o:gfxdata="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" fillcolor="#cce8cf" strokecolor="#5b9bd5 [3208]" strokeweight="1pt">
+            <v:textbox>
+              <w:txbxContent>
+                <w:p>
+                  <w:pPr>
+                    <w:jc w:val="center"/>
+                  </w:pPr>
+                  <w:r>
+                    <w:rPr>
+                      <w:rFonts w:hint="eastAsia"/>
+                    </w:rPr>
+                    <w:t>相关信息提取（</w:t>
+                  </w:r>
+                  <w:r>
+                    <w:rPr>
+                      <w:rFonts w:hint="eastAsia"/>
+                    </w:rPr>
+                    <w:t>从数据库导出）</w:t>
+                  </w:r>
+                </w:p>
+              </w:txbxContent>
+            </v:textbox>
+          </v:rect>
+        </w:pict>
       </w:r>
       <w:r>
         <w:br w:type="page"/>
@@ -2187,23 +1696,31 @@
     </w:p>
     <w:p>
       <w:pPr>
-        <w:pStyle w:val="2"/>
+        <w:pStyle w:val="1"/>
         <w:ind w:firstLine="426"/>
-        <w:rPr>
-          <w:rFonts w:hint="eastAsia" w:eastAsiaTheme="majorEastAsia"/>
-          <w:lang w:val="en-US" w:eastAsia="zh-CN"/>
-        </w:rPr>
-      </w:pPr>
-      <w:r>
-        <w:rPr>
-          <w:rFonts w:hint="eastAsia"/>
-        </w:rPr>
-        <w:t>IPO表-</w:t>
-      </w:r>
-      <w:r>
-        <w:rPr>
-          <w:rFonts w:hint="eastAsia"/>
-          <w:lang w:val="en-US" w:eastAsia="zh-CN"/>
+      </w:pPr>
+      <w:r>
+        <w:rPr>
+          <w:rFonts w:hint="eastAsia"/>
+        </w:rPr>
+        <w:lastRenderedPageBreak/>
+        <w:t>IPO</w:t>
+      </w:r>
+      <w:r>
+        <w:rPr>
+          <w:rFonts w:hint="eastAsia"/>
+        </w:rPr>
+        <w:t>表</w:t>
+      </w:r>
+      <w:r>
+        <w:rPr>
+          <w:rFonts w:hint="eastAsia"/>
+        </w:rPr>
+        <w:t>-</w:t>
+      </w:r>
+      <w:r>
+        <w:rPr>
+          <w:rFonts w:hint="eastAsia"/>
         </w:rPr>
         <w:t>1</w:t>
       </w:r>
@@ -2216,7 +1733,6 @@
       <w:r>
         <w:rPr>
           <w:rFonts w:hint="eastAsia"/>
-          <w:lang w:val="en-US" w:eastAsia="zh-CN"/>
         </w:rPr>
         <w:t>查看积分排行榜</w:t>
       </w:r>
@@ -2234,49 +1750,18 @@
     </w:p>
     <w:tbl>
       <w:tblPr>
-        <w:tblStyle w:val="20"/>
+        <w:tblStyle w:val="aa"/>
         <w:tblW w:w="9350" w:type="dxa"/>
-        <w:tblInd w:w="0" w:type="dxa"/>
-        <w:tblBorders>
-          <w:top w:val="single" w:color="auto" w:sz="4" w:space="0"/>
-          <w:left w:val="single" w:color="auto" w:sz="4" w:space="0"/>
-          <w:bottom w:val="single" w:color="auto" w:sz="4" w:space="0"/>
-          <w:right w:val="single" w:color="auto" w:sz="4" w:space="0"/>
-          <w:insideH w:val="single" w:color="auto" w:sz="4" w:space="0"/>
-          <w:insideV w:val="single" w:color="auto" w:sz="4" w:space="0"/>
-        </w:tblBorders>
         <w:tblLayout w:type="fixed"/>
-        <w:tblCellMar>
-          <w:top w:w="0" w:type="dxa"/>
-          <w:left w:w="108" w:type="dxa"/>
-          <w:bottom w:w="0" w:type="dxa"/>
-          <w:right w:w="108" w:type="dxa"/>
-        </w:tblCellMar>
+        <w:tblLook w:val="04A0"/>
       </w:tblPr>
       <w:tblGrid>
         <w:gridCol w:w="4675"/>
         <w:gridCol w:w="4675"/>
       </w:tblGrid>
       <w:tr>
-        <w:tblPrEx>
-          <w:tblBorders>
-            <w:top w:val="single" w:color="auto" w:sz="4" w:space="0"/>
-            <w:left w:val="single" w:color="auto" w:sz="4" w:space="0"/>
-            <w:bottom w:val="single" w:color="auto" w:sz="4" w:space="0"/>
-            <w:right w:val="single" w:color="auto" w:sz="4" w:space="0"/>
-            <w:insideH w:val="single" w:color="auto" w:sz="4" w:space="0"/>
-            <w:insideV w:val="single" w:color="auto" w:sz="4" w:space="0"/>
-          </w:tblBorders>
-          <w:tblLayout w:type="fixed"/>
-          <w:tblCellMar>
-            <w:top w:w="0" w:type="dxa"/>
-            <w:left w:w="108" w:type="dxa"/>
-            <w:bottom w:w="0" w:type="dxa"/>
-            <w:right w:w="108" w:type="dxa"/>
-          </w:tblCellMar>
-        </w:tblPrEx>
         <w:trPr>
-          <w:trHeight w:val="642" w:hRule="atLeast"/>
+          <w:trHeight w:val="642"/>
         </w:trPr>
         <w:tc>
           <w:tcPr>
@@ -2289,10 +1774,8 @@
               <w:ind w:firstLine="426"/>
               <w:jc w:val="center"/>
               <w:rPr>
-                <w:rFonts w:hint="eastAsia" w:eastAsiaTheme="minorEastAsia"/>
                 <w:b/>
                 <w:sz w:val="36"/>
-                <w:lang w:val="en-US" w:eastAsia="zh-CN"/>
               </w:rPr>
             </w:pPr>
             <w:r>
@@ -2300,7 +1783,6 @@
                 <w:rFonts w:hint="eastAsia"/>
                 <w:b/>
                 <w:sz w:val="36"/>
-                <w:lang w:val="en-US" w:eastAsia="zh-CN"/>
               </w:rPr>
               <w:t>查看积分排行榜</w:t>
             </w:r>
@@ -2308,25 +1790,8 @@
         </w:tc>
       </w:tr>
       <w:tr>
-        <w:tblPrEx>
-          <w:tblBorders>
-            <w:top w:val="single" w:color="auto" w:sz="4" w:space="0"/>
-            <w:left w:val="single" w:color="auto" w:sz="4" w:space="0"/>
-            <w:bottom w:val="single" w:color="auto" w:sz="4" w:space="0"/>
-            <w:right w:val="single" w:color="auto" w:sz="4" w:space="0"/>
-            <w:insideH w:val="single" w:color="auto" w:sz="4" w:space="0"/>
-            <w:insideV w:val="single" w:color="auto" w:sz="4" w:space="0"/>
-          </w:tblBorders>
-          <w:tblLayout w:type="fixed"/>
-          <w:tblCellMar>
-            <w:top w:w="0" w:type="dxa"/>
-            <w:left w:w="108" w:type="dxa"/>
-            <w:bottom w:w="0" w:type="dxa"/>
-            <w:right w:w="108" w:type="dxa"/>
-          </w:tblCellMar>
-        </w:tblPrEx>
         <w:trPr>
-          <w:trHeight w:val="898" w:hRule="atLeast"/>
+          <w:trHeight w:val="898"/>
         </w:trPr>
         <w:tc>
           <w:tcPr>
@@ -2335,7 +1800,7 @@
           </w:tcPr>
           <w:p>
             <w:pPr>
-              <w:pStyle w:val="23"/>
+              <w:pStyle w:val="ab"/>
               <w:numPr>
                 <w:ilvl w:val="0"/>
                 <w:numId w:val="1"/>
@@ -2353,19 +1818,14 @@
           </w:p>
           <w:p>
             <w:pPr>
-              <w:pStyle w:val="23"/>
+              <w:pStyle w:val="ab"/>
               <w:spacing w:after="0" w:line="240" w:lineRule="auto"/>
               <w:ind w:left="502"/>
               <w:jc w:val="left"/>
-              <w:rPr>
-                <w:rFonts w:hint="eastAsia" w:eastAsiaTheme="minorEastAsia"/>
-                <w:lang w:val="en-US" w:eastAsia="zh-CN"/>
-              </w:rPr>
             </w:pPr>
             <w:r>
               <w:rPr>
                 <w:rFonts w:hint="eastAsia"/>
-                <w:lang w:val="en-US" w:eastAsia="zh-CN"/>
               </w:rPr>
               <w:t>通过前端传入查看命令，从数据库调出用户相关积分排行榜</w:t>
             </w:r>
@@ -2373,25 +1833,8 @@
         </w:tc>
       </w:tr>
       <w:tr>
-        <w:tblPrEx>
-          <w:tblBorders>
-            <w:top w:val="single" w:color="auto" w:sz="4" w:space="0"/>
-            <w:left w:val="single" w:color="auto" w:sz="4" w:space="0"/>
-            <w:bottom w:val="single" w:color="auto" w:sz="4" w:space="0"/>
-            <w:right w:val="single" w:color="auto" w:sz="4" w:space="0"/>
-            <w:insideH w:val="single" w:color="auto" w:sz="4" w:space="0"/>
-            <w:insideV w:val="single" w:color="auto" w:sz="4" w:space="0"/>
-          </w:tblBorders>
-          <w:tblLayout w:type="fixed"/>
-          <w:tblCellMar>
-            <w:top w:w="0" w:type="dxa"/>
-            <w:left w:w="108" w:type="dxa"/>
-            <w:bottom w:w="0" w:type="dxa"/>
-            <w:right w:w="108" w:type="dxa"/>
-          </w:tblCellMar>
-        </w:tblPrEx>
         <w:trPr>
-          <w:trHeight w:val="1543" w:hRule="atLeast"/>
+          <w:trHeight w:val="1543"/>
         </w:trPr>
         <w:tc>
           <w:tcPr>
@@ -2399,7 +1842,7 @@
           </w:tcPr>
           <w:p>
             <w:pPr>
-              <w:pStyle w:val="23"/>
+              <w:pStyle w:val="ab"/>
               <w:numPr>
                 <w:ilvl w:val="0"/>
                 <w:numId w:val="1"/>
@@ -2417,23 +1860,14 @@
           </w:p>
           <w:p>
             <w:pPr>
-              <w:pStyle w:val="23"/>
-              <w:numPr>
-                <w:ilvl w:val="0"/>
-                <w:numId w:val="0"/>
-              </w:numPr>
+              <w:pStyle w:val="ab"/>
               <w:spacing w:after="0" w:line="240" w:lineRule="auto"/>
-              <w:ind w:left="173" w:leftChars="0"/>
+              <w:ind w:left="173"/>
               <w:jc w:val="left"/>
-              <w:rPr>
-                <w:rFonts w:hint="eastAsia" w:eastAsiaTheme="minorEastAsia"/>
-                <w:lang w:val="en-US" w:eastAsia="zh-CN"/>
-              </w:rPr>
             </w:pPr>
             <w:r>
               <w:rPr>
                 <w:rFonts w:hint="eastAsia"/>
-                <w:lang w:val="en-US" w:eastAsia="zh-CN"/>
               </w:rPr>
               <w:t>为当前用户显示游戏的积分排行榜（仅仅含有最高分记录）</w:t>
             </w:r>
@@ -2445,7 +1879,7 @@
           </w:tcPr>
           <w:p>
             <w:pPr>
-              <w:pStyle w:val="23"/>
+              <w:pStyle w:val="ab"/>
               <w:numPr>
                 <w:ilvl w:val="0"/>
                 <w:numId w:val="1"/>
@@ -2464,25 +1898,8 @@
         </w:tc>
       </w:tr>
       <w:tr>
-        <w:tblPrEx>
-          <w:tblBorders>
-            <w:top w:val="single" w:color="auto" w:sz="4" w:space="0"/>
-            <w:left w:val="single" w:color="auto" w:sz="4" w:space="0"/>
-            <w:bottom w:val="single" w:color="auto" w:sz="4" w:space="0"/>
-            <w:right w:val="single" w:color="auto" w:sz="4" w:space="0"/>
-            <w:insideH w:val="single" w:color="auto" w:sz="4" w:space="0"/>
-            <w:insideV w:val="single" w:color="auto" w:sz="4" w:space="0"/>
-          </w:tblBorders>
-          <w:tblLayout w:type="fixed"/>
-          <w:tblCellMar>
-            <w:top w:w="0" w:type="dxa"/>
-            <w:left w:w="108" w:type="dxa"/>
-            <w:bottom w:w="0" w:type="dxa"/>
-            <w:right w:w="108" w:type="dxa"/>
-          </w:tblCellMar>
-        </w:tblPrEx>
         <w:trPr>
-          <w:trHeight w:val="1543" w:hRule="atLeast"/>
+          <w:trHeight w:val="1543"/>
         </w:trPr>
         <w:tc>
           <w:tcPr>
@@ -2490,7 +1907,7 @@
           </w:tcPr>
           <w:p>
             <w:pPr>
-              <w:pStyle w:val="23"/>
+              <w:pStyle w:val="ab"/>
               <w:numPr>
                 <w:ilvl w:val="0"/>
                 <w:numId w:val="1"/>
@@ -2498,10 +1915,6 @@
               <w:spacing w:after="0" w:line="240" w:lineRule="auto"/>
               <w:ind w:hanging="329"/>
               <w:jc w:val="left"/>
-              <w:rPr>
-                <w:rFonts w:hint="eastAsia" w:eastAsiaTheme="minorEastAsia"/>
-                <w:lang w:eastAsia="zh-CN"/>
-              </w:rPr>
             </w:pPr>
             <w:r>
               <w:rPr>
@@ -2512,32 +1925,34 @@
             <w:r>
               <w:rPr>
                 <w:rFonts w:hint="eastAsia"/>
-                <w:lang w:eastAsia="zh-CN"/>
               </w:rPr>
               <w:t>：</w:t>
             </w:r>
           </w:p>
           <w:p>
             <w:pPr>
-              <w:pStyle w:val="23"/>
-              <w:numPr>
-                <w:ilvl w:val="0"/>
-                <w:numId w:val="0"/>
-              </w:numPr>
+              <w:pStyle w:val="ab"/>
               <w:spacing w:after="0" w:line="240" w:lineRule="auto"/>
-              <w:ind w:left="173" w:leftChars="0"/>
+              <w:ind w:left="173"/>
               <w:jc w:val="left"/>
-              <w:rPr>
-                <w:rFonts w:hint="eastAsia" w:eastAsiaTheme="minorEastAsia"/>
-                <w:lang w:val="en-US" w:eastAsia="zh-CN"/>
-              </w:rPr>
             </w:pPr>
             <w:r>
               <w:rPr>
                 <w:rFonts w:hint="eastAsia"/>
-                <w:lang w:val="en-US" w:eastAsia="zh-CN"/>
-              </w:rPr>
-              <w:t>用户相关信息认证（有游戏记录）+相应命令</w:t>
+              </w:rPr>
+              <w:t>用户相关信息认证（有游戏记录）</w:t>
+            </w:r>
+            <w:r>
+              <w:rPr>
+                <w:rFonts w:hint="eastAsia"/>
+              </w:rPr>
+              <w:t>+</w:t>
+            </w:r>
+            <w:r>
+              <w:rPr>
+                <w:rFonts w:hint="eastAsia"/>
+              </w:rPr>
+              <w:t>相应命令</w:t>
             </w:r>
           </w:p>
         </w:tc>
@@ -2547,7 +1962,7 @@
           </w:tcPr>
           <w:p>
             <w:pPr>
-              <w:pStyle w:val="23"/>
+              <w:pStyle w:val="ab"/>
               <w:numPr>
                 <w:ilvl w:val="0"/>
                 <w:numId w:val="1"/>
@@ -2565,29 +1980,20 @@
             <w:r>
               <w:rPr>
                 <w:rFonts w:hint="eastAsia"/>
-                <w:lang w:eastAsia="zh-CN"/>
               </w:rPr>
               <w:t>：</w:t>
             </w:r>
           </w:p>
           <w:p>
             <w:pPr>
-              <w:pStyle w:val="23"/>
-              <w:numPr>
-                <w:ilvl w:val="0"/>
-                <w:numId w:val="0"/>
-              </w:numPr>
+              <w:pStyle w:val="ab"/>
               <w:spacing w:after="0" w:line="240" w:lineRule="auto"/>
-              <w:ind w:left="173" w:leftChars="0"/>
+              <w:ind w:left="173"/>
               <w:jc w:val="left"/>
-              <w:rPr>
-                <w:lang w:val="en-US"/>
-              </w:rPr>
             </w:pPr>
             <w:r>
               <w:rPr>
                 <w:rFonts w:hint="eastAsia"/>
-                <w:lang w:val="en-US" w:eastAsia="zh-CN"/>
               </w:rPr>
               <w:t>将用户曾经游戏的最高记录积分排行（仅仅是针对积分）传入小游戏前端</w:t>
             </w:r>
@@ -2595,25 +2001,8 @@
         </w:tc>
       </w:tr>
       <w:tr>
-        <w:tblPrEx>
-          <w:tblBorders>
-            <w:top w:val="single" w:color="auto" w:sz="4" w:space="0"/>
-            <w:left w:val="single" w:color="auto" w:sz="4" w:space="0"/>
-            <w:bottom w:val="single" w:color="auto" w:sz="4" w:space="0"/>
-            <w:right w:val="single" w:color="auto" w:sz="4" w:space="0"/>
-            <w:insideH w:val="single" w:color="auto" w:sz="4" w:space="0"/>
-            <w:insideV w:val="single" w:color="auto" w:sz="4" w:space="0"/>
-          </w:tblBorders>
-          <w:tblLayout w:type="fixed"/>
-          <w:tblCellMar>
-            <w:top w:w="0" w:type="dxa"/>
-            <w:left w:w="108" w:type="dxa"/>
-            <w:bottom w:w="0" w:type="dxa"/>
-            <w:right w:w="108" w:type="dxa"/>
-          </w:tblCellMar>
-        </w:tblPrEx>
         <w:trPr>
-          <w:trHeight w:val="850" w:hRule="atLeast"/>
+          <w:trHeight w:val="850"/>
         </w:trPr>
         <w:tc>
           <w:tcPr>
@@ -2622,7 +2011,7 @@
           </w:tcPr>
           <w:p>
             <w:pPr>
-              <w:pStyle w:val="23"/>
+              <w:pStyle w:val="ab"/>
               <w:numPr>
                 <w:ilvl w:val="0"/>
                 <w:numId w:val="1"/>
@@ -2640,16 +2029,15 @@
           </w:p>
           <w:p>
             <w:pPr>
-              <w:pStyle w:val="23"/>
-              <w:numPr>
-                <w:ilvl w:val="0"/>
-                <w:numId w:val="0"/>
-              </w:numPr>
+              <w:pStyle w:val="ab"/>
               <w:spacing w:after="0" w:line="240" w:lineRule="auto"/>
-              <w:ind w:left="173" w:leftChars="0"/>
+              <w:ind w:left="173"/>
               <w:jc w:val="left"/>
             </w:pPr>
             <w:r>
+              <w:rPr>
+                <w:noProof/>
+              </w:rPr>
               <w:drawing>
                 <wp:inline distT="0" distB="0" distL="114300" distR="114300">
                   <wp:extent cx="2506980" cy="4336415"/>
@@ -2668,7 +2056,7 @@
                           </pic:cNvPicPr>
                         </pic:nvPicPr>
                         <pic:blipFill>
-                          <a:blip r:embed="rId4"/>
+                          <a:blip r:embed="rId8" cstate="print"/>
                           <a:stretch>
                             <a:fillRect/>
                           </a:stretch>
@@ -2695,38 +2083,17 @@
           </w:p>
           <w:p>
             <w:pPr>
-              <w:pStyle w:val="23"/>
-              <w:numPr>
-                <w:ilvl w:val="0"/>
-                <w:numId w:val="0"/>
-              </w:numPr>
+              <w:pStyle w:val="ab"/>
               <w:spacing w:after="0" w:line="240" w:lineRule="auto"/>
-              <w:ind w:left="173" w:leftChars="0"/>
+              <w:ind w:left="173"/>
               <w:jc w:val="left"/>
             </w:pPr>
           </w:p>
         </w:tc>
       </w:tr>
       <w:tr>
-        <w:tblPrEx>
-          <w:tblBorders>
-            <w:top w:val="single" w:color="auto" w:sz="4" w:space="0"/>
-            <w:left w:val="single" w:color="auto" w:sz="4" w:space="0"/>
-            <w:bottom w:val="single" w:color="auto" w:sz="4" w:space="0"/>
-            <w:right w:val="single" w:color="auto" w:sz="4" w:space="0"/>
-            <w:insideH w:val="single" w:color="auto" w:sz="4" w:space="0"/>
-            <w:insideV w:val="single" w:color="auto" w:sz="4" w:space="0"/>
-          </w:tblBorders>
-          <w:tblLayout w:type="fixed"/>
-          <w:tblCellMar>
-            <w:top w:w="0" w:type="dxa"/>
-            <w:left w:w="108" w:type="dxa"/>
-            <w:bottom w:w="0" w:type="dxa"/>
-            <w:right w:w="108" w:type="dxa"/>
-          </w:tblCellMar>
-        </w:tblPrEx>
         <w:trPr>
-          <w:trHeight w:val="1055" w:hRule="atLeast"/>
+          <w:trHeight w:val="1055"/>
         </w:trPr>
         <w:tc>
           <w:tcPr>
@@ -2734,7 +2101,7 @@
           </w:tcPr>
           <w:p>
             <w:pPr>
-              <w:pStyle w:val="23"/>
+              <w:pStyle w:val="ab"/>
               <w:numPr>
                 <w:ilvl w:val="0"/>
                 <w:numId w:val="1"/>
@@ -2747,6 +2114,7 @@
               <w:rPr>
                 <w:rFonts w:hint="eastAsia"/>
               </w:rPr>
+              <w:lastRenderedPageBreak/>
               <w:t>注释设计</w:t>
             </w:r>
           </w:p>
@@ -2757,7 +2125,7 @@
           </w:tcPr>
           <w:p>
             <w:pPr>
-              <w:pStyle w:val="23"/>
+              <w:pStyle w:val="ab"/>
               <w:numPr>
                 <w:ilvl w:val="0"/>
                 <w:numId w:val="1"/>
@@ -2775,14 +2143,12 @@
             <w:r>
               <w:rPr>
                 <w:rFonts w:hint="eastAsia"/>
-                <w:lang w:eastAsia="zh-CN"/>
               </w:rPr>
               <w:t>：</w:t>
             </w:r>
             <w:r>
               <w:rPr>
                 <w:rFonts w:hint="eastAsia"/>
-                <w:lang w:val="en-US" w:eastAsia="zh-CN"/>
               </w:rPr>
               <w:t>用户有过游戏记录</w:t>
             </w:r>
@@ -2790,25 +2156,8 @@
         </w:tc>
       </w:tr>
       <w:tr>
-        <w:tblPrEx>
-          <w:tblBorders>
-            <w:top w:val="single" w:color="auto" w:sz="4" w:space="0"/>
-            <w:left w:val="single" w:color="auto" w:sz="4" w:space="0"/>
-            <w:bottom w:val="single" w:color="auto" w:sz="4" w:space="0"/>
-            <w:right w:val="single" w:color="auto" w:sz="4" w:space="0"/>
-            <w:insideH w:val="single" w:color="auto" w:sz="4" w:space="0"/>
-            <w:insideV w:val="single" w:color="auto" w:sz="4" w:space="0"/>
-          </w:tblBorders>
-          <w:tblLayout w:type="fixed"/>
-          <w:tblCellMar>
-            <w:top w:w="0" w:type="dxa"/>
-            <w:left w:w="108" w:type="dxa"/>
-            <w:bottom w:w="0" w:type="dxa"/>
-            <w:right w:w="108" w:type="dxa"/>
-          </w:tblCellMar>
-        </w:tblPrEx>
         <w:trPr>
-          <w:trHeight w:val="1543" w:hRule="atLeast"/>
+          <w:trHeight w:val="1543"/>
         </w:trPr>
         <w:tc>
           <w:tcPr>
@@ -2817,7 +2166,7 @@
           </w:tcPr>
           <w:p>
             <w:pPr>
-              <w:pStyle w:val="23"/>
+              <w:pStyle w:val="ab"/>
               <w:numPr>
                 <w:ilvl w:val="0"/>
                 <w:numId w:val="1"/>
@@ -2857,6 +2206,9 @@
               <w:jc w:val="left"/>
             </w:pPr>
             <w:r>
+              <w:rPr>
+                <w:noProof/>
+              </w:rPr>
               <w:drawing>
                 <wp:inline distT="0" distB="0" distL="114300" distR="114300">
                   <wp:extent cx="5662295" cy="1424940"/>
@@ -2875,7 +2227,7 @@
                           </pic:cNvPicPr>
                         </pic:nvPicPr>
                         <pic:blipFill>
-                          <a:blip r:embed="rId5"/>
+                          <a:blip r:embed="rId9" cstate="print"/>
                           <a:stretch>
                             <a:fillRect/>
                           </a:stretch>
@@ -2903,25 +2255,8 @@
         </w:tc>
       </w:tr>
       <w:tr>
-        <w:tblPrEx>
-          <w:tblBorders>
-            <w:top w:val="single" w:color="auto" w:sz="4" w:space="0"/>
-            <w:left w:val="single" w:color="auto" w:sz="4" w:space="0"/>
-            <w:bottom w:val="single" w:color="auto" w:sz="4" w:space="0"/>
-            <w:right w:val="single" w:color="auto" w:sz="4" w:space="0"/>
-            <w:insideH w:val="single" w:color="auto" w:sz="4" w:space="0"/>
-            <w:insideV w:val="single" w:color="auto" w:sz="4" w:space="0"/>
-          </w:tblBorders>
-          <w:tblLayout w:type="fixed"/>
-          <w:tblCellMar>
-            <w:top w:w="0" w:type="dxa"/>
-            <w:left w:w="108" w:type="dxa"/>
-            <w:bottom w:w="0" w:type="dxa"/>
-            <w:right w:w="108" w:type="dxa"/>
-          </w:tblCellMar>
-        </w:tblPrEx>
         <w:trPr>
-          <w:trHeight w:val="1543" w:hRule="atLeast"/>
+          <w:trHeight w:val="1543"/>
         </w:trPr>
         <w:tc>
           <w:tcPr>
@@ -2930,7 +2265,7 @@
           </w:tcPr>
           <w:p>
             <w:pPr>
-              <w:pStyle w:val="23"/>
+              <w:pStyle w:val="ab"/>
               <w:numPr>
                 <w:ilvl w:val="0"/>
                 <w:numId w:val="1"/>
@@ -2948,14 +2283,12 @@
             <w:r>
               <w:rPr>
                 <w:rFonts w:hint="eastAsia"/>
-                <w:lang w:eastAsia="zh-CN"/>
               </w:rPr>
               <w:t>：</w:t>
             </w:r>
             <w:r>
               <w:rPr>
                 <w:rFonts w:hint="eastAsia"/>
-                <w:lang w:val="en-US" w:eastAsia="zh-CN"/>
               </w:rPr>
               <w:t>待定</w:t>
             </w:r>
@@ -2963,25 +2296,8 @@
         </w:tc>
       </w:tr>
       <w:tr>
-        <w:tblPrEx>
-          <w:tblBorders>
-            <w:top w:val="single" w:color="auto" w:sz="4" w:space="0"/>
-            <w:left w:val="single" w:color="auto" w:sz="4" w:space="0"/>
-            <w:bottom w:val="single" w:color="auto" w:sz="4" w:space="0"/>
-            <w:right w:val="single" w:color="auto" w:sz="4" w:space="0"/>
-            <w:insideH w:val="single" w:color="auto" w:sz="4" w:space="0"/>
-            <w:insideV w:val="single" w:color="auto" w:sz="4" w:space="0"/>
-          </w:tblBorders>
-          <w:tblLayout w:type="fixed"/>
-          <w:tblCellMar>
-            <w:top w:w="0" w:type="dxa"/>
-            <w:left w:w="108" w:type="dxa"/>
-            <w:bottom w:w="0" w:type="dxa"/>
-            <w:right w:w="108" w:type="dxa"/>
-          </w:tblCellMar>
-        </w:tblPrEx>
         <w:trPr>
-          <w:trHeight w:val="1543" w:hRule="atLeast"/>
+          <w:trHeight w:val="1543"/>
         </w:trPr>
         <w:tc>
           <w:tcPr>
@@ -2990,7 +2306,7 @@
           </w:tcPr>
           <w:p>
             <w:pPr>
-              <w:pStyle w:val="23"/>
+              <w:pStyle w:val="ab"/>
               <w:numPr>
                 <w:ilvl w:val="0"/>
                 <w:numId w:val="1"/>
@@ -3008,14 +2324,12 @@
             <w:r>
               <w:rPr>
                 <w:rFonts w:hint="eastAsia"/>
-                <w:lang w:eastAsia="zh-CN"/>
               </w:rPr>
               <w:t>：</w:t>
             </w:r>
             <w:r>
               <w:rPr>
                 <w:rFonts w:hint="eastAsia"/>
-                <w:lang w:val="en-US" w:eastAsia="zh-CN"/>
               </w:rPr>
               <w:t>暂无</w:t>
             </w:r>
@@ -3023,25 +2337,8 @@
         </w:tc>
       </w:tr>
       <w:tr>
-        <w:tblPrEx>
-          <w:tblBorders>
-            <w:top w:val="single" w:color="auto" w:sz="4" w:space="0"/>
-            <w:left w:val="single" w:color="auto" w:sz="4" w:space="0"/>
-            <w:bottom w:val="single" w:color="auto" w:sz="4" w:space="0"/>
-            <w:right w:val="single" w:color="auto" w:sz="4" w:space="0"/>
-            <w:insideH w:val="single" w:color="auto" w:sz="4" w:space="0"/>
-            <w:insideV w:val="single" w:color="auto" w:sz="4" w:space="0"/>
-          </w:tblBorders>
-          <w:tblLayout w:type="fixed"/>
-          <w:tblCellMar>
-            <w:top w:w="0" w:type="dxa"/>
-            <w:left w:w="108" w:type="dxa"/>
-            <w:bottom w:w="0" w:type="dxa"/>
-            <w:right w:w="108" w:type="dxa"/>
-          </w:tblCellMar>
-        </w:tblPrEx>
         <w:trPr>
-          <w:trHeight w:val="1543" w:hRule="atLeast"/>
+          <w:trHeight w:val="1543"/>
         </w:trPr>
         <w:tc>
           <w:tcPr>
@@ -3050,7 +2347,7 @@
           </w:tcPr>
           <w:p>
             <w:pPr>
-              <w:pStyle w:val="23"/>
+              <w:pStyle w:val="ab"/>
               <w:numPr>
                 <w:ilvl w:val="0"/>
                 <w:numId w:val="1"/>
@@ -3068,7 +2365,6 @@
             <w:r>
               <w:rPr>
                 <w:rFonts w:hint="eastAsia"/>
-                <w:lang w:eastAsia="zh-CN"/>
               </w:rPr>
               <w:t>：……</w:t>
             </w:r>
@@ -3076,25 +2372,8 @@
         </w:tc>
       </w:tr>
       <w:tr>
-        <w:tblPrEx>
-          <w:tblBorders>
-            <w:top w:val="single" w:color="auto" w:sz="4" w:space="0"/>
-            <w:left w:val="single" w:color="auto" w:sz="4" w:space="0"/>
-            <w:bottom w:val="single" w:color="auto" w:sz="4" w:space="0"/>
-            <w:right w:val="single" w:color="auto" w:sz="4" w:space="0"/>
-            <w:insideH w:val="single" w:color="auto" w:sz="4" w:space="0"/>
-            <w:insideV w:val="single" w:color="auto" w:sz="4" w:space="0"/>
-          </w:tblBorders>
-          <w:tblLayout w:type="fixed"/>
-          <w:tblCellMar>
-            <w:top w:w="0" w:type="dxa"/>
-            <w:left w:w="108" w:type="dxa"/>
-            <w:bottom w:w="0" w:type="dxa"/>
-            <w:right w:w="108" w:type="dxa"/>
-          </w:tblCellMar>
-        </w:tblPrEx>
         <w:trPr>
-          <w:trHeight w:val="716" w:hRule="atLeast"/>
+          <w:trHeight w:val="716"/>
         </w:trPr>
         <w:tc>
           <w:tcPr>
@@ -3107,9 +2386,7 @@
               <w:ind w:firstLine="426"/>
               <w:jc w:val="right"/>
               <w:rPr>
-                <w:rFonts w:hint="eastAsia" w:eastAsiaTheme="minorEastAsia"/>
                 <w:sz w:val="24"/>
-                <w:lang w:val="en-US" w:eastAsia="zh-CN"/>
               </w:rPr>
             </w:pPr>
             <w:r>
@@ -3123,7 +2400,6 @@
               <w:rPr>
                 <w:rFonts w:hint="eastAsia"/>
                 <w:sz w:val="24"/>
-                <w:lang w:val="en-US" w:eastAsia="zh-CN"/>
               </w:rPr>
               <w:t>01</w:t>
             </w:r>
@@ -3132,10 +2408,6 @@
             <w:pPr>
               <w:spacing w:after="0" w:line="240" w:lineRule="auto"/>
               <w:jc w:val="right"/>
-              <w:rPr>
-                <w:rFonts w:hint="eastAsia" w:eastAsiaTheme="minorEastAsia"/>
-                <w:lang w:val="en-US" w:eastAsia="zh-CN"/>
-              </w:rPr>
             </w:pPr>
             <w:r>
               <w:rPr>
@@ -3148,7 +2420,6 @@
               <w:rPr>
                 <w:rFonts w:hint="eastAsia"/>
                 <w:sz w:val="24"/>
-                <w:lang w:val="en-US" w:eastAsia="zh-CN"/>
               </w:rPr>
               <w:t>张荣阳</w:t>
             </w:r>
@@ -3173,23 +2444,30 @@
     </w:p>
     <w:p>
       <w:pPr>
-        <w:pStyle w:val="2"/>
+        <w:pStyle w:val="1"/>
         <w:ind w:firstLine="426"/>
-        <w:rPr>
-          <w:rFonts w:hint="eastAsia" w:eastAsiaTheme="majorEastAsia"/>
-          <w:lang w:val="en-US" w:eastAsia="zh-CN"/>
-        </w:rPr>
-      </w:pPr>
-      <w:r>
-        <w:rPr>
-          <w:rFonts w:hint="eastAsia"/>
-        </w:rPr>
-        <w:t>IPO表-</w:t>
-      </w:r>
-      <w:r>
-        <w:rPr>
-          <w:rFonts w:hint="eastAsia"/>
-          <w:lang w:val="en-US" w:eastAsia="zh-CN"/>
+      </w:pPr>
+      <w:r>
+        <w:rPr>
+          <w:rFonts w:hint="eastAsia"/>
+        </w:rPr>
+        <w:t>IPO</w:t>
+      </w:r>
+      <w:r>
+        <w:rPr>
+          <w:rFonts w:hint="eastAsia"/>
+        </w:rPr>
+        <w:t>表</w:t>
+      </w:r>
+      <w:r>
+        <w:rPr>
+          <w:rFonts w:hint="eastAsia"/>
+        </w:rPr>
+        <w:t>-</w:t>
+      </w:r>
+      <w:r>
+        <w:rPr>
+          <w:rFonts w:hint="eastAsia"/>
         </w:rPr>
         <w:t>2</w:t>
       </w:r>
@@ -3202,7 +2480,6 @@
       <w:r>
         <w:rPr>
           <w:rFonts w:hint="eastAsia"/>
-          <w:lang w:val="en-US" w:eastAsia="zh-CN"/>
         </w:rPr>
         <w:t>查看用户皮肤</w:t>
       </w:r>
@@ -3220,49 +2497,18 @@
     </w:p>
     <w:tbl>
       <w:tblPr>
-        <w:tblStyle w:val="20"/>
+        <w:tblStyle w:val="aa"/>
         <w:tblW w:w="9350" w:type="dxa"/>
-        <w:tblInd w:w="0" w:type="dxa"/>
-        <w:tblBorders>
-          <w:top w:val="single" w:color="auto" w:sz="4" w:space="0"/>
-          <w:left w:val="single" w:color="auto" w:sz="4" w:space="0"/>
-          <w:bottom w:val="single" w:color="auto" w:sz="4" w:space="0"/>
-          <w:right w:val="single" w:color="auto" w:sz="4" w:space="0"/>
-          <w:insideH w:val="single" w:color="auto" w:sz="4" w:space="0"/>
-          <w:insideV w:val="single" w:color="auto" w:sz="4" w:space="0"/>
-        </w:tblBorders>
         <w:tblLayout w:type="fixed"/>
-        <w:tblCellMar>
-          <w:top w:w="0" w:type="dxa"/>
-          <w:left w:w="108" w:type="dxa"/>
-          <w:bottom w:w="0" w:type="dxa"/>
-          <w:right w:w="108" w:type="dxa"/>
-        </w:tblCellMar>
+        <w:tblLook w:val="04A0"/>
       </w:tblPr>
       <w:tblGrid>
         <w:gridCol w:w="4675"/>
         <w:gridCol w:w="4675"/>
       </w:tblGrid>
       <w:tr>
-        <w:tblPrEx>
-          <w:tblBorders>
-            <w:top w:val="single" w:color="auto" w:sz="4" w:space="0"/>
-            <w:left w:val="single" w:color="auto" w:sz="4" w:space="0"/>
-            <w:bottom w:val="single" w:color="auto" w:sz="4" w:space="0"/>
-            <w:right w:val="single" w:color="auto" w:sz="4" w:space="0"/>
-            <w:insideH w:val="single" w:color="auto" w:sz="4" w:space="0"/>
-            <w:insideV w:val="single" w:color="auto" w:sz="4" w:space="0"/>
-          </w:tblBorders>
-          <w:tblLayout w:type="fixed"/>
-          <w:tblCellMar>
-            <w:top w:w="0" w:type="dxa"/>
-            <w:left w:w="108" w:type="dxa"/>
-            <w:bottom w:w="0" w:type="dxa"/>
-            <w:right w:w="108" w:type="dxa"/>
-          </w:tblCellMar>
-        </w:tblPrEx>
         <w:trPr>
-          <w:trHeight w:val="642" w:hRule="atLeast"/>
+          <w:trHeight w:val="642"/>
         </w:trPr>
         <w:tc>
           <w:tcPr>
@@ -3275,10 +2521,8 @@
               <w:ind w:firstLine="426"/>
               <w:jc w:val="center"/>
               <w:rPr>
-                <w:rFonts w:hint="eastAsia" w:eastAsiaTheme="minorEastAsia"/>
                 <w:b/>
                 <w:sz w:val="36"/>
-                <w:lang w:val="en-US" w:eastAsia="zh-CN"/>
               </w:rPr>
             </w:pPr>
             <w:r>
@@ -3286,33 +2530,16 @@
                 <w:rFonts w:hint="eastAsia"/>
                 <w:b/>
                 <w:sz w:val="36"/>
-                <w:lang w:val="en-US" w:eastAsia="zh-CN"/>
-              </w:rPr>
+              </w:rPr>
+              <w:lastRenderedPageBreak/>
               <w:t>查看用户皮肤</w:t>
             </w:r>
           </w:p>
         </w:tc>
       </w:tr>
       <w:tr>
-        <w:tblPrEx>
-          <w:tblBorders>
-            <w:top w:val="single" w:color="auto" w:sz="4" w:space="0"/>
-            <w:left w:val="single" w:color="auto" w:sz="4" w:space="0"/>
-            <w:bottom w:val="single" w:color="auto" w:sz="4" w:space="0"/>
-            <w:right w:val="single" w:color="auto" w:sz="4" w:space="0"/>
-            <w:insideH w:val="single" w:color="auto" w:sz="4" w:space="0"/>
-            <w:insideV w:val="single" w:color="auto" w:sz="4" w:space="0"/>
-          </w:tblBorders>
-          <w:tblLayout w:type="fixed"/>
-          <w:tblCellMar>
-            <w:top w:w="0" w:type="dxa"/>
-            <w:left w:w="108" w:type="dxa"/>
-            <w:bottom w:w="0" w:type="dxa"/>
-            <w:right w:w="108" w:type="dxa"/>
-          </w:tblCellMar>
-        </w:tblPrEx>
         <w:trPr>
-          <w:trHeight w:val="898" w:hRule="atLeast"/>
+          <w:trHeight w:val="898"/>
         </w:trPr>
         <w:tc>
           <w:tcPr>
@@ -3321,7 +2548,7 @@
           </w:tcPr>
           <w:p>
             <w:pPr>
-              <w:pStyle w:val="23"/>
+              <w:pStyle w:val="ab"/>
               <w:numPr>
                 <w:ilvl w:val="0"/>
                 <w:numId w:val="1"/>
@@ -3339,19 +2566,14 @@
           </w:p>
           <w:p>
             <w:pPr>
-              <w:pStyle w:val="23"/>
+              <w:pStyle w:val="ab"/>
               <w:spacing w:after="0" w:line="240" w:lineRule="auto"/>
               <w:ind w:left="502"/>
               <w:jc w:val="left"/>
-              <w:rPr>
-                <w:rFonts w:hint="eastAsia" w:eastAsiaTheme="minorEastAsia"/>
-                <w:lang w:val="en-US" w:eastAsia="zh-CN"/>
-              </w:rPr>
             </w:pPr>
             <w:r>
               <w:rPr>
                 <w:rFonts w:hint="eastAsia"/>
-                <w:lang w:val="en-US" w:eastAsia="zh-CN"/>
               </w:rPr>
               <w:t>通过前端传入查看命令，从数据库调出用户相关皮肤信息</w:t>
             </w:r>
@@ -3359,25 +2581,8 @@
         </w:tc>
       </w:tr>
       <w:tr>
-        <w:tblPrEx>
-          <w:tblBorders>
-            <w:top w:val="single" w:color="auto" w:sz="4" w:space="0"/>
-            <w:left w:val="single" w:color="auto" w:sz="4" w:space="0"/>
-            <w:bottom w:val="single" w:color="auto" w:sz="4" w:space="0"/>
-            <w:right w:val="single" w:color="auto" w:sz="4" w:space="0"/>
-            <w:insideH w:val="single" w:color="auto" w:sz="4" w:space="0"/>
-            <w:insideV w:val="single" w:color="auto" w:sz="4" w:space="0"/>
-          </w:tblBorders>
-          <w:tblLayout w:type="fixed"/>
-          <w:tblCellMar>
-            <w:top w:w="0" w:type="dxa"/>
-            <w:left w:w="108" w:type="dxa"/>
-            <w:bottom w:w="0" w:type="dxa"/>
-            <w:right w:w="108" w:type="dxa"/>
-          </w:tblCellMar>
-        </w:tblPrEx>
         <w:trPr>
-          <w:trHeight w:val="1543" w:hRule="atLeast"/>
+          <w:trHeight w:val="1543"/>
         </w:trPr>
         <w:tc>
           <w:tcPr>
@@ -3385,7 +2590,7 @@
           </w:tcPr>
           <w:p>
             <w:pPr>
-              <w:pStyle w:val="23"/>
+              <w:pStyle w:val="ab"/>
               <w:numPr>
                 <w:ilvl w:val="0"/>
                 <w:numId w:val="1"/>
@@ -3403,23 +2608,14 @@
           </w:p>
           <w:p>
             <w:pPr>
-              <w:pStyle w:val="23"/>
-              <w:numPr>
-                <w:ilvl w:val="0"/>
-                <w:numId w:val="0"/>
-              </w:numPr>
+              <w:pStyle w:val="ab"/>
               <w:spacing w:after="0" w:line="240" w:lineRule="auto"/>
-              <w:ind w:left="173" w:leftChars="0"/>
+              <w:ind w:left="173"/>
               <w:jc w:val="left"/>
-              <w:rPr>
-                <w:rFonts w:hint="eastAsia" w:eastAsiaTheme="minorEastAsia"/>
-                <w:lang w:val="en-US" w:eastAsia="zh-CN"/>
-              </w:rPr>
             </w:pPr>
             <w:r>
               <w:rPr>
                 <w:rFonts w:hint="eastAsia"/>
-                <w:lang w:val="en-US" w:eastAsia="zh-CN"/>
               </w:rPr>
               <w:t>为当前用户显示游戏中获得皮肤信息</w:t>
             </w:r>
@@ -3431,7 +2627,7 @@
           </w:tcPr>
           <w:p>
             <w:pPr>
-              <w:pStyle w:val="23"/>
+              <w:pStyle w:val="ab"/>
               <w:numPr>
                 <w:ilvl w:val="0"/>
                 <w:numId w:val="1"/>
@@ -3450,25 +2646,8 @@
         </w:tc>
       </w:tr>
       <w:tr>
-        <w:tblPrEx>
-          <w:tblBorders>
-            <w:top w:val="single" w:color="auto" w:sz="4" w:space="0"/>
-            <w:left w:val="single" w:color="auto" w:sz="4" w:space="0"/>
-            <w:bottom w:val="single" w:color="auto" w:sz="4" w:space="0"/>
-            <w:right w:val="single" w:color="auto" w:sz="4" w:space="0"/>
-            <w:insideH w:val="single" w:color="auto" w:sz="4" w:space="0"/>
-            <w:insideV w:val="single" w:color="auto" w:sz="4" w:space="0"/>
-          </w:tblBorders>
-          <w:tblLayout w:type="fixed"/>
-          <w:tblCellMar>
-            <w:top w:w="0" w:type="dxa"/>
-            <w:left w:w="108" w:type="dxa"/>
-            <w:bottom w:w="0" w:type="dxa"/>
-            <w:right w:w="108" w:type="dxa"/>
-          </w:tblCellMar>
-        </w:tblPrEx>
         <w:trPr>
-          <w:trHeight w:val="1543" w:hRule="atLeast"/>
+          <w:trHeight w:val="1543"/>
         </w:trPr>
         <w:tc>
           <w:tcPr>
@@ -3476,7 +2655,7 @@
           </w:tcPr>
           <w:p>
             <w:pPr>
-              <w:pStyle w:val="23"/>
+              <w:pStyle w:val="ab"/>
               <w:numPr>
                 <w:ilvl w:val="0"/>
                 <w:numId w:val="1"/>
@@ -3494,14 +2673,12 @@
             <w:r>
               <w:rPr>
                 <w:rFonts w:hint="eastAsia"/>
-                <w:lang w:eastAsia="zh-CN"/>
               </w:rPr>
               <w:t>：</w:t>
             </w:r>
             <w:r>
               <w:rPr>
                 <w:rFonts w:hint="eastAsia"/>
-                <w:lang w:val="en-US" w:eastAsia="zh-CN"/>
               </w:rPr>
               <w:t>游戏端传入相应命令</w:t>
             </w:r>
@@ -3513,7 +2690,7 @@
           </w:tcPr>
           <w:p>
             <w:pPr>
-              <w:pStyle w:val="23"/>
+              <w:pStyle w:val="ab"/>
               <w:numPr>
                 <w:ilvl w:val="0"/>
                 <w:numId w:val="1"/>
@@ -3531,14 +2708,12 @@
             <w:r>
               <w:rPr>
                 <w:rFonts w:hint="eastAsia"/>
-                <w:lang w:eastAsia="zh-CN"/>
               </w:rPr>
               <w:t>：</w:t>
             </w:r>
             <w:r>
               <w:rPr>
                 <w:rFonts w:hint="eastAsia"/>
-                <w:lang w:val="en-US" w:eastAsia="zh-CN"/>
               </w:rPr>
               <w:t>将当前用户的皮肤信息传入前端显示</w:t>
             </w:r>
@@ -3546,25 +2721,8 @@
         </w:tc>
       </w:tr>
       <w:tr>
-        <w:tblPrEx>
-          <w:tblBorders>
-            <w:top w:val="single" w:color="auto" w:sz="4" w:space="0"/>
-            <w:left w:val="single" w:color="auto" w:sz="4" w:space="0"/>
-            <w:bottom w:val="single" w:color="auto" w:sz="4" w:space="0"/>
-            <w:right w:val="single" w:color="auto" w:sz="4" w:space="0"/>
-            <w:insideH w:val="single" w:color="auto" w:sz="4" w:space="0"/>
-            <w:insideV w:val="single" w:color="auto" w:sz="4" w:space="0"/>
-          </w:tblBorders>
-          <w:tblLayout w:type="fixed"/>
-          <w:tblCellMar>
-            <w:top w:w="0" w:type="dxa"/>
-            <w:left w:w="108" w:type="dxa"/>
-            <w:bottom w:w="0" w:type="dxa"/>
-            <w:right w:w="108" w:type="dxa"/>
-          </w:tblCellMar>
-        </w:tblPrEx>
         <w:trPr>
-          <w:trHeight w:val="850" w:hRule="atLeast"/>
+          <w:trHeight w:val="850"/>
         </w:trPr>
         <w:tc>
           <w:tcPr>
@@ -3573,7 +2731,7 @@
           </w:tcPr>
           <w:p>
             <w:pPr>
-              <w:pStyle w:val="23"/>
+              <w:pStyle w:val="ab"/>
               <w:numPr>
                 <w:ilvl w:val="0"/>
                 <w:numId w:val="1"/>
@@ -3591,27 +2749,32 @@
             <w:r>
               <w:rPr>
                 <w:rFonts w:hint="eastAsia"/>
-                <w:lang w:eastAsia="zh-CN"/>
               </w:rPr>
               <w:t>：</w:t>
             </w:r>
           </w:p>
           <w:p>
             <w:pPr>
-              <w:pStyle w:val="23"/>
-              <w:numPr>
-                <w:numId w:val="0"/>
-              </w:numPr>
               <w:spacing w:after="0" w:line="240" w:lineRule="auto"/>
-              <w:ind w:left="173" w:leftChars="0"/>
               <w:jc w:val="left"/>
+              <w:rPr>
+                <w:rFonts w:ascii="宋体" w:eastAsia="宋体" w:hAnsi="宋体" w:cs="宋体"/>
+                <w:sz w:val="24"/>
+                <w:szCs w:val="24"/>
+              </w:rPr>
             </w:pPr>
             <w:r>
+              <w:rPr>
+                <w:rFonts w:ascii="宋体" w:eastAsia="宋体" w:hAnsi="宋体" w:cs="宋体"/>
+                <w:noProof/>
+                <w:sz w:val="24"/>
+                <w:szCs w:val="24"/>
+              </w:rPr>
               <w:drawing>
-                <wp:inline distT="0" distB="0" distL="114300" distR="114300">
-                  <wp:extent cx="1623060" cy="4115435"/>
-                  <wp:effectExtent l="0" t="0" r="7620" b="14605"/>
-                  <wp:docPr id="11" name="图片 3"/>
+                <wp:inline distT="0" distB="0" distL="0" distR="0">
+                  <wp:extent cx="1752600" cy="4429125"/>
+                  <wp:effectExtent l="19050" t="0" r="0" b="0"/>
+                  <wp:docPr id="1" name="图片 1" descr="C:\Users\Administrator\AppData\Roaming\Tencent\Users\905600387\QQ\WinTemp\RichOle\1~~MJ79TGO57{]HQ}L1F`LQ.png"/>
                   <wp:cNvGraphicFramePr>
                     <a:graphicFrameLocks xmlns:a="http://schemas.openxmlformats.org/drawingml/2006/main" noChangeAspect="1"/>
                   </wp:cNvGraphicFramePr>
@@ -3619,21 +2782,22 @@
                     <a:graphicData uri="http://schemas.openxmlformats.org/drawingml/2006/picture">
                       <pic:pic xmlns:pic="http://schemas.openxmlformats.org/drawingml/2006/picture">
                         <pic:nvPicPr>
-                          <pic:cNvPr id="11" name="图片 3"/>
+                          <pic:cNvPr id="0" name="Picture 1" descr="C:\Users\Administrator\AppData\Roaming\Tencent\Users\905600387\QQ\WinTemp\RichOle\1~~MJ79TGO57{]HQ}L1F`LQ.png"/>
                           <pic:cNvPicPr>
-                            <a:picLocks noChangeAspect="1"/>
+                            <a:picLocks noChangeAspect="1" noChangeArrowheads="1"/>
                           </pic:cNvPicPr>
                         </pic:nvPicPr>
                         <pic:blipFill>
-                          <a:blip r:embed="rId6"/>
+                          <a:blip r:embed="rId10" cstate="print"/>
+                          <a:srcRect/>
                           <a:stretch>
                             <a:fillRect/>
                           </a:stretch>
                         </pic:blipFill>
-                        <pic:spPr>
+                        <pic:spPr bwMode="auto">
                           <a:xfrm>
                             <a:off x="0" y="0"/>
-                            <a:ext cx="1623060" cy="4115435"/>
+                            <a:ext cx="1752600" cy="4429125"/>
                           </a:xfrm>
                           <a:prstGeom prst="rect">
                             <a:avLst/>
@@ -3641,6 +2805,9 @@
                           <a:noFill/>
                           <a:ln w="9525">
                             <a:noFill/>
+                            <a:miter lim="800000"/>
+                            <a:headEnd/>
+                            <a:tailEnd/>
                           </a:ln>
                         </pic:spPr>
                       </pic:pic>
@@ -3650,28 +2817,19 @@
               </w:drawing>
             </w:r>
           </w:p>
+          <w:p>
+            <w:pPr>
+              <w:pStyle w:val="ab"/>
+              <w:spacing w:after="0" w:line="240" w:lineRule="auto"/>
+              <w:ind w:left="173"/>
+              <w:jc w:val="left"/>
+            </w:pPr>
+          </w:p>
         </w:tc>
       </w:tr>
       <w:tr>
-        <w:tblPrEx>
-          <w:tblBorders>
-            <w:top w:val="single" w:color="auto" w:sz="4" w:space="0"/>
-            <w:left w:val="single" w:color="auto" w:sz="4" w:space="0"/>
-            <w:bottom w:val="single" w:color="auto" w:sz="4" w:space="0"/>
-            <w:right w:val="single" w:color="auto" w:sz="4" w:space="0"/>
-            <w:insideH w:val="single" w:color="auto" w:sz="4" w:space="0"/>
-            <w:insideV w:val="single" w:color="auto" w:sz="4" w:space="0"/>
-          </w:tblBorders>
-          <w:tblLayout w:type="fixed"/>
-          <w:tblCellMar>
-            <w:top w:w="0" w:type="dxa"/>
-            <w:left w:w="108" w:type="dxa"/>
-            <w:bottom w:w="0" w:type="dxa"/>
-            <w:right w:w="108" w:type="dxa"/>
-          </w:tblCellMar>
-        </w:tblPrEx>
         <w:trPr>
-          <w:trHeight w:val="1055" w:hRule="atLeast"/>
+          <w:trHeight w:val="1055"/>
         </w:trPr>
         <w:tc>
           <w:tcPr>
@@ -3679,7 +2837,7 @@
           </w:tcPr>
           <w:p>
             <w:pPr>
-              <w:pStyle w:val="23"/>
+              <w:pStyle w:val="ab"/>
               <w:numPr>
                 <w:ilvl w:val="0"/>
                 <w:numId w:val="1"/>
@@ -3692,6 +2850,7 @@
               <w:rPr>
                 <w:rFonts w:hint="eastAsia"/>
               </w:rPr>
+              <w:lastRenderedPageBreak/>
               <w:t>注释设计</w:t>
             </w:r>
           </w:p>
@@ -3702,7 +2861,7 @@
           </w:tcPr>
           <w:p>
             <w:pPr>
-              <w:pStyle w:val="23"/>
+              <w:pStyle w:val="ab"/>
               <w:numPr>
                 <w:ilvl w:val="0"/>
                 <w:numId w:val="1"/>
@@ -3721,25 +2880,8 @@
         </w:tc>
       </w:tr>
       <w:tr>
-        <w:tblPrEx>
-          <w:tblBorders>
-            <w:top w:val="single" w:color="auto" w:sz="4" w:space="0"/>
-            <w:left w:val="single" w:color="auto" w:sz="4" w:space="0"/>
-            <w:bottom w:val="single" w:color="auto" w:sz="4" w:space="0"/>
-            <w:right w:val="single" w:color="auto" w:sz="4" w:space="0"/>
-            <w:insideH w:val="single" w:color="auto" w:sz="4" w:space="0"/>
-            <w:insideV w:val="single" w:color="auto" w:sz="4" w:space="0"/>
-          </w:tblBorders>
-          <w:tblLayout w:type="fixed"/>
-          <w:tblCellMar>
-            <w:top w:w="0" w:type="dxa"/>
-            <w:left w:w="108" w:type="dxa"/>
-            <w:bottom w:w="0" w:type="dxa"/>
-            <w:right w:w="108" w:type="dxa"/>
-          </w:tblCellMar>
-        </w:tblPrEx>
         <w:trPr>
-          <w:trHeight w:val="1543" w:hRule="atLeast"/>
+          <w:trHeight w:val="1543"/>
         </w:trPr>
         <w:tc>
           <w:tcPr>
@@ -3748,7 +2890,7 @@
           </w:tcPr>
           <w:p>
             <w:pPr>
-              <w:pStyle w:val="23"/>
+              <w:pStyle w:val="ab"/>
               <w:numPr>
                 <w:ilvl w:val="0"/>
                 <w:numId w:val="1"/>
@@ -3784,15 +2926,25 @@
           <w:p>
             <w:pPr>
               <w:spacing w:after="0" w:line="240" w:lineRule="auto"/>
-              <w:ind w:firstLine="426"/>
               <w:jc w:val="left"/>
+              <w:rPr>
+                <w:rFonts w:ascii="宋体" w:eastAsia="宋体" w:hAnsi="宋体" w:cs="宋体"/>
+                <w:sz w:val="24"/>
+                <w:szCs w:val="24"/>
+              </w:rPr>
             </w:pPr>
             <w:r>
+              <w:rPr>
+                <w:rFonts w:ascii="宋体" w:eastAsia="宋体" w:hAnsi="宋体" w:cs="宋体"/>
+                <w:noProof/>
+                <w:sz w:val="24"/>
+                <w:szCs w:val="24"/>
+              </w:rPr>
               <w:drawing>
-                <wp:inline distT="0" distB="0" distL="114300" distR="114300">
-                  <wp:extent cx="5547995" cy="1333500"/>
-                  <wp:effectExtent l="0" t="0" r="14605" b="7620"/>
-                  <wp:docPr id="14" name="图片 5"/>
+                <wp:inline distT="0" distB="0" distL="0" distR="0">
+                  <wp:extent cx="6038850" cy="2000250"/>
+                  <wp:effectExtent l="19050" t="0" r="0" b="0"/>
+                  <wp:docPr id="3" name="图片 3" descr="C:\Users\Administrator\AppData\Roaming\Tencent\Users\905600387\QQ\WinTemp\RichOle\DKZ1Q~7GBP)GQ_954P3~JKE.png"/>
                   <wp:cNvGraphicFramePr>
                     <a:graphicFrameLocks xmlns:a="http://schemas.openxmlformats.org/drawingml/2006/main" noChangeAspect="1"/>
                   </wp:cNvGraphicFramePr>
@@ -3800,21 +2952,22 @@
                     <a:graphicData uri="http://schemas.openxmlformats.org/drawingml/2006/picture">
                       <pic:pic xmlns:pic="http://schemas.openxmlformats.org/drawingml/2006/picture">
                         <pic:nvPicPr>
-                          <pic:cNvPr id="14" name="图片 5"/>
+                          <pic:cNvPr id="0" name="Picture 3" descr="C:\Users\Administrator\AppData\Roaming\Tencent\Users\905600387\QQ\WinTemp\RichOle\DKZ1Q~7GBP)GQ_954P3~JKE.png"/>
                           <pic:cNvPicPr>
-                            <a:picLocks noChangeAspect="1"/>
+                            <a:picLocks noChangeAspect="1" noChangeArrowheads="1"/>
                           </pic:cNvPicPr>
                         </pic:nvPicPr>
                         <pic:blipFill>
-                          <a:blip r:embed="rId7"/>
+                          <a:blip r:embed="rId11" cstate="print"/>
+                          <a:srcRect/>
                           <a:stretch>
                             <a:fillRect/>
                           </a:stretch>
                         </pic:blipFill>
-                        <pic:spPr>
+                        <pic:spPr bwMode="auto">
                           <a:xfrm>
                             <a:off x="0" y="0"/>
-                            <a:ext cx="5547995" cy="1333500"/>
+                            <a:ext cx="6038850" cy="2000250"/>
                           </a:xfrm>
                           <a:prstGeom prst="rect">
                             <a:avLst/>
@@ -3822,6 +2975,9 @@
                           <a:noFill/>
                           <a:ln w="9525">
                             <a:noFill/>
+                            <a:miter lim="800000"/>
+                            <a:headEnd/>
+                            <a:tailEnd/>
                           </a:ln>
                         </pic:spPr>
                       </pic:pic>
@@ -3831,28 +2987,18 @@
               </w:drawing>
             </w:r>
           </w:p>
+          <w:p>
+            <w:pPr>
+              <w:spacing w:after="0" w:line="240" w:lineRule="auto"/>
+              <w:ind w:firstLine="426"/>
+              <w:jc w:val="left"/>
+            </w:pPr>
+          </w:p>
         </w:tc>
       </w:tr>
       <w:tr>
-        <w:tblPrEx>
-          <w:tblBorders>
-            <w:top w:val="single" w:color="auto" w:sz="4" w:space="0"/>
-            <w:left w:val="single" w:color="auto" w:sz="4" w:space="0"/>
-            <w:bottom w:val="single" w:color="auto" w:sz="4" w:space="0"/>
-            <w:right w:val="single" w:color="auto" w:sz="4" w:space="0"/>
-            <w:insideH w:val="single" w:color="auto" w:sz="4" w:space="0"/>
-            <w:insideV w:val="single" w:color="auto" w:sz="4" w:space="0"/>
-          </w:tblBorders>
-          <w:tblLayout w:type="fixed"/>
-          <w:tblCellMar>
-            <w:top w:w="0" w:type="dxa"/>
-            <w:left w:w="108" w:type="dxa"/>
-            <w:bottom w:w="0" w:type="dxa"/>
-            <w:right w:w="108" w:type="dxa"/>
-          </w:tblCellMar>
-        </w:tblPrEx>
         <w:trPr>
-          <w:trHeight w:val="1543" w:hRule="atLeast"/>
+          <w:trHeight w:val="1543"/>
         </w:trPr>
         <w:tc>
           <w:tcPr>
@@ -3861,7 +3007,7 @@
           </w:tcPr>
           <w:p>
             <w:pPr>
-              <w:pStyle w:val="23"/>
+              <w:pStyle w:val="ab"/>
               <w:numPr>
                 <w:ilvl w:val="0"/>
                 <w:numId w:val="1"/>
@@ -3879,14 +3025,12 @@
             <w:r>
               <w:rPr>
                 <w:rFonts w:hint="eastAsia"/>
-                <w:lang w:eastAsia="zh-CN"/>
               </w:rPr>
               <w:t>：</w:t>
             </w:r>
             <w:r>
               <w:rPr>
                 <w:rFonts w:hint="eastAsia"/>
-                <w:lang w:val="en-US" w:eastAsia="zh-CN"/>
               </w:rPr>
               <w:t>待定</w:t>
             </w:r>
@@ -3894,25 +3038,8 @@
         </w:tc>
       </w:tr>
       <w:tr>
-        <w:tblPrEx>
-          <w:tblBorders>
-            <w:top w:val="single" w:color="auto" w:sz="4" w:space="0"/>
-            <w:left w:val="single" w:color="auto" w:sz="4" w:space="0"/>
-            <w:bottom w:val="single" w:color="auto" w:sz="4" w:space="0"/>
-            <w:right w:val="single" w:color="auto" w:sz="4" w:space="0"/>
-            <w:insideH w:val="single" w:color="auto" w:sz="4" w:space="0"/>
-            <w:insideV w:val="single" w:color="auto" w:sz="4" w:space="0"/>
-          </w:tblBorders>
-          <w:tblLayout w:type="fixed"/>
-          <w:tblCellMar>
-            <w:top w:w="0" w:type="dxa"/>
-            <w:left w:w="108" w:type="dxa"/>
-            <w:bottom w:w="0" w:type="dxa"/>
-            <w:right w:w="108" w:type="dxa"/>
-          </w:tblCellMar>
-        </w:tblPrEx>
         <w:trPr>
-          <w:trHeight w:val="1543" w:hRule="atLeast"/>
+          <w:trHeight w:val="1543"/>
         </w:trPr>
         <w:tc>
           <w:tcPr>
@@ -3921,7 +3048,7 @@
           </w:tcPr>
           <w:p>
             <w:pPr>
-              <w:pStyle w:val="23"/>
+              <w:pStyle w:val="ab"/>
               <w:numPr>
                 <w:ilvl w:val="0"/>
                 <w:numId w:val="1"/>
@@ -3939,14 +3066,12 @@
             <w:r>
               <w:rPr>
                 <w:rFonts w:hint="eastAsia"/>
-                <w:lang w:eastAsia="zh-CN"/>
               </w:rPr>
               <w:t>：</w:t>
             </w:r>
             <w:r>
               <w:rPr>
                 <w:rFonts w:hint="eastAsia"/>
-                <w:lang w:val="en-US" w:eastAsia="zh-CN"/>
               </w:rPr>
               <w:t>暂无</w:t>
             </w:r>
@@ -3954,25 +3079,8 @@
         </w:tc>
       </w:tr>
       <w:tr>
-        <w:tblPrEx>
-          <w:tblBorders>
-            <w:top w:val="single" w:color="auto" w:sz="4" w:space="0"/>
-            <w:left w:val="single" w:color="auto" w:sz="4" w:space="0"/>
-            <w:bottom w:val="single" w:color="auto" w:sz="4" w:space="0"/>
-            <w:right w:val="single" w:color="auto" w:sz="4" w:space="0"/>
-            <w:insideH w:val="single" w:color="auto" w:sz="4" w:space="0"/>
-            <w:insideV w:val="single" w:color="auto" w:sz="4" w:space="0"/>
-          </w:tblBorders>
-          <w:tblLayout w:type="fixed"/>
-          <w:tblCellMar>
-            <w:top w:w="0" w:type="dxa"/>
-            <w:left w:w="108" w:type="dxa"/>
-            <w:bottom w:w="0" w:type="dxa"/>
-            <w:right w:w="108" w:type="dxa"/>
-          </w:tblCellMar>
-        </w:tblPrEx>
         <w:trPr>
-          <w:trHeight w:val="1543" w:hRule="atLeast"/>
+          <w:trHeight w:val="1543"/>
         </w:trPr>
         <w:tc>
           <w:tcPr>
@@ -3981,7 +3089,7 @@
           </w:tcPr>
           <w:p>
             <w:pPr>
-              <w:pStyle w:val="23"/>
+              <w:pStyle w:val="ab"/>
               <w:numPr>
                 <w:ilvl w:val="0"/>
                 <w:numId w:val="1"/>
@@ -3999,7 +3107,6 @@
             <w:r>
               <w:rPr>
                 <w:rFonts w:hint="eastAsia"/>
-                <w:lang w:eastAsia="zh-CN"/>
               </w:rPr>
               <w:t>……</w:t>
             </w:r>
@@ -4007,25 +3114,8 @@
         </w:tc>
       </w:tr>
       <w:tr>
-        <w:tblPrEx>
-          <w:tblBorders>
-            <w:top w:val="single" w:color="auto" w:sz="4" w:space="0"/>
-            <w:left w:val="single" w:color="auto" w:sz="4" w:space="0"/>
-            <w:bottom w:val="single" w:color="auto" w:sz="4" w:space="0"/>
-            <w:right w:val="single" w:color="auto" w:sz="4" w:space="0"/>
-            <w:insideH w:val="single" w:color="auto" w:sz="4" w:space="0"/>
-            <w:insideV w:val="single" w:color="auto" w:sz="4" w:space="0"/>
-          </w:tblBorders>
-          <w:tblLayout w:type="fixed"/>
-          <w:tblCellMar>
-            <w:top w:w="0" w:type="dxa"/>
-            <w:left w:w="108" w:type="dxa"/>
-            <w:bottom w:w="0" w:type="dxa"/>
-            <w:right w:w="108" w:type="dxa"/>
-          </w:tblCellMar>
-        </w:tblPrEx>
         <w:trPr>
-          <w:trHeight w:val="716" w:hRule="atLeast"/>
+          <w:trHeight w:val="716"/>
         </w:trPr>
         <w:tc>
           <w:tcPr>
@@ -4038,9 +3128,7 @@
               <w:ind w:firstLine="426"/>
               <w:jc w:val="right"/>
               <w:rPr>
-                <w:rFonts w:hint="eastAsia" w:eastAsiaTheme="minorEastAsia"/>
                 <w:sz w:val="24"/>
-                <w:lang w:val="en-US" w:eastAsia="zh-CN"/>
               </w:rPr>
             </w:pPr>
             <w:r>
@@ -4054,7 +3142,6 @@
               <w:rPr>
                 <w:rFonts w:hint="eastAsia"/>
                 <w:sz w:val="24"/>
-                <w:lang w:val="en-US" w:eastAsia="zh-CN"/>
               </w:rPr>
               <w:t>02</w:t>
             </w:r>
@@ -4063,10 +3150,6 @@
             <w:pPr>
               <w:spacing w:after="0" w:line="240" w:lineRule="auto"/>
               <w:jc w:val="right"/>
-              <w:rPr>
-                <w:rFonts w:hint="eastAsia" w:eastAsiaTheme="minorEastAsia"/>
-                <w:lang w:val="en-US" w:eastAsia="zh-CN"/>
-              </w:rPr>
             </w:pPr>
             <w:r>
               <w:rPr>
@@ -4079,7 +3162,6 @@
               <w:rPr>
                 <w:rFonts w:hint="eastAsia"/>
                 <w:sz w:val="24"/>
-                <w:lang w:val="en-US" w:eastAsia="zh-CN"/>
               </w:rPr>
               <w:t>张荣阳</w:t>
             </w:r>
@@ -4117,22 +3199,17 @@
     </w:p>
     <w:p>
       <w:pPr>
-        <w:pStyle w:val="3"/>
-      </w:pPr>
-      <w:r>
-        <w:rPr>
-          <w:rFonts w:hint="eastAsia"/>
-        </w:rPr>
+        <w:pStyle w:val="2"/>
+      </w:pPr>
+      <w:r>
+        <w:rPr>
+          <w:rFonts w:hint="eastAsia"/>
+        </w:rPr>
+        <w:lastRenderedPageBreak/>
         <w:t>PDL</w:t>
       </w:r>
     </w:p>
     <w:p>
-      <w:pPr>
-        <w:rPr>
-          <w:rFonts w:hint="eastAsia" w:eastAsiaTheme="minorEastAsia"/>
-          <w:lang w:val="en-US" w:eastAsia="zh-CN"/>
-        </w:rPr>
-      </w:pPr>
       <w:r>
         <w:rPr>
           <w:rFonts w:hint="eastAsia"/>
@@ -4144,7 +3221,6 @@
         <w:rPr>
           <w:rFonts w:hint="eastAsia"/>
           <w:highlight w:val="yellow"/>
-          <w:lang w:val="en-US" w:eastAsia="zh-CN"/>
         </w:rPr>
         <w:t>查看排行榜</w:t>
       </w:r>
@@ -4154,7 +3230,43 @@
         <w:rPr>
           <w:rFonts w:hint="eastAsia"/>
         </w:rPr>
-        <w:t>procedure &lt;处理来自/remark的请求&gt; interface&lt;http请求对象&gt; is</w:t>
+        <w:t>procedure &lt;</w:t>
+      </w:r>
+      <w:r>
+        <w:rPr>
+          <w:rFonts w:hint="eastAsia"/>
+        </w:rPr>
+        <w:t>处理来自</w:t>
+      </w:r>
+      <w:r>
+        <w:rPr>
+          <w:rFonts w:hint="eastAsia"/>
+        </w:rPr>
+        <w:t>/remark</w:t>
+      </w:r>
+      <w:r>
+        <w:rPr>
+          <w:rFonts w:hint="eastAsia"/>
+        </w:rPr>
+        <w:t>的请求</w:t>
+      </w:r>
+      <w:r>
+        <w:rPr>
+          <w:rFonts w:hint="eastAsia"/>
+        </w:rPr>
+        <w:t>&gt; interface&lt;http</w:t>
+      </w:r>
+      <w:r>
+        <w:rPr>
+          <w:rFonts w:hint="eastAsia"/>
+        </w:rPr>
+        <w:t>请求对象</w:t>
+      </w:r>
+      <w:r>
+        <w:rPr>
+          <w:rFonts w:hint="eastAsia"/>
+        </w:rPr>
+        <w:t>&gt; is</w:t>
       </w:r>
     </w:p>
     <w:p>
@@ -4168,25 +3280,61 @@
           <w:rFonts w:hint="eastAsia"/>
         </w:rPr>
         <w:tab/>
-      </w:r>
-      <w:r>
-        <w:rPr>
-          <w:rFonts w:hint="eastAsia"/>
-        </w:rPr>
-        <w:t>if &lt;从request对象的session中得出没有登录&gt; then</w:t>
-      </w:r>
-    </w:p>
-    <w:p>
-      <w:r>
-        <w:rPr>
-          <w:rFonts w:hint="eastAsia"/>
-        </w:rPr>
-        <w:t xml:space="preserve">        重定向到‘</w:t>
-      </w:r>
-      <w:r>
-        <w:rPr>
-          <w:rFonts w:hint="eastAsia"/>
-          <w:lang w:val="en-US" w:eastAsia="zh-CN"/>
+        <w:t>if &lt;</w:t>
+      </w:r>
+      <w:r>
+        <w:rPr>
+          <w:rFonts w:hint="eastAsia"/>
+        </w:rPr>
+        <w:t>从</w:t>
+      </w:r>
+      <w:r>
+        <w:rPr>
+          <w:rFonts w:hint="eastAsia"/>
+        </w:rPr>
+        <w:t>request</w:t>
+      </w:r>
+      <w:r>
+        <w:rPr>
+          <w:rFonts w:hint="eastAsia"/>
+        </w:rPr>
+        <w:t>对象的</w:t>
+      </w:r>
+      <w:r>
+        <w:rPr>
+          <w:rFonts w:hint="eastAsia"/>
+        </w:rPr>
+        <w:t>session</w:t>
+      </w:r>
+      <w:r>
+        <w:rPr>
+          <w:rFonts w:hint="eastAsia"/>
+        </w:rPr>
+        <w:t>中得出没有登录</w:t>
+      </w:r>
+      <w:r>
+        <w:rPr>
+          <w:rFonts w:hint="eastAsia"/>
+        </w:rPr>
+        <w:t>&gt; then</w:t>
+      </w:r>
+    </w:p>
+    <w:p>
+      <w:r>
+        <w:rPr>
+          <w:rFonts w:hint="eastAsia"/>
+        </w:rPr>
+        <w:t xml:space="preserve">        </w:t>
+      </w:r>
+      <w:r>
+        <w:rPr>
+          <w:rFonts w:hint="eastAsia"/>
+        </w:rPr>
+        <w:t>重定向到‘</w:t>
+      </w:r>
+      <w:r>
+        <w:rPr>
+          <w:rFonts w:hint="eastAsia"/>
         </w:rPr>
         <w:t>用户</w:t>
       </w:r>
@@ -4202,7 +3350,31 @@
         <w:rPr>
           <w:rFonts w:hint="eastAsia"/>
         </w:rPr>
-        <w:t xml:space="preserve">    if &lt;请求是POST请求&gt; then</w:t>
+        <w:t xml:space="preserve">    if &lt;</w:t>
+      </w:r>
+      <w:r>
+        <w:rPr>
+          <w:rFonts w:hint="eastAsia"/>
+        </w:rPr>
+        <w:t>请求是</w:t>
+      </w:r>
+      <w:r>
+        <w:rPr>
+          <w:rFonts w:hint="eastAsia"/>
+        </w:rPr>
+        <w:t>POST</w:t>
+      </w:r>
+      <w:r>
+        <w:rPr>
+          <w:rFonts w:hint="eastAsia"/>
+        </w:rPr>
+        <w:t>请求</w:t>
+      </w:r>
+      <w:r>
+        <w:rPr>
+          <w:rFonts w:hint="eastAsia"/>
+        </w:rPr>
+        <w:t>&gt; then</w:t>
       </w:r>
     </w:p>
     <w:p>
@@ -4217,12 +3389,27 @@
           <w:rFonts w:hint="eastAsia"/>
         </w:rPr>
         <w:tab/>
-      </w:r>
-      <w:r>
-        <w:rPr>
-          <w:rFonts w:hint="eastAsia"/>
-        </w:rPr>
-        <w:t>form = 调用RemarkForm生成的表单</w:t>
+        <w:t xml:space="preserve">form = </w:t>
+      </w:r>
+      <w:r>
+        <w:rPr>
+          <w:rFonts w:hint="eastAsia"/>
+        </w:rPr>
+        <w:t>调用</w:t>
+      </w:r>
+      <w:proofErr w:type="spellStart"/>
+      <w:r>
+        <w:rPr>
+          <w:rFonts w:hint="eastAsia"/>
+        </w:rPr>
+        <w:t>RemarkForm</w:t>
+      </w:r>
+      <w:proofErr w:type="spellEnd"/>
+      <w:r>
+        <w:rPr>
+          <w:rFonts w:hint="eastAsia"/>
+        </w:rPr>
+        <w:t>生成的表单</w:t>
       </w:r>
     </w:p>
     <w:p>
@@ -4237,12 +3424,19 @@
           <w:rFonts w:hint="eastAsia"/>
         </w:rPr>
         <w:tab/>
-      </w:r>
-      <w:r>
-        <w:rPr>
-          <w:rFonts w:hint="eastAsia"/>
-        </w:rPr>
-        <w:t>if &lt;表单验证成功&gt; then</w:t>
+        <w:t>if &lt;</w:t>
+      </w:r>
+      <w:r>
+        <w:rPr>
+          <w:rFonts w:hint="eastAsia"/>
+        </w:rPr>
+        <w:t>表单验证成功</w:t>
+      </w:r>
+      <w:r>
+        <w:rPr>
+          <w:rFonts w:hint="eastAsia"/>
+        </w:rPr>
+        <w:t>&gt; then</w:t>
       </w:r>
     </w:p>
     <w:p>
@@ -4264,11 +3458,49 @@
         </w:rPr>
         <w:tab/>
       </w:r>
-      <w:r>
-        <w:rPr>
-          <w:rFonts w:hint="eastAsia"/>
-        </w:rPr>
-        <w:t>myremark = 调用Remark生成的Remark模型</w:t>
+      <w:proofErr w:type="spellStart"/>
+      <w:r>
+        <w:rPr>
+          <w:rFonts w:hint="eastAsia"/>
+        </w:rPr>
+        <w:t>myremark</w:t>
+      </w:r>
+      <w:proofErr w:type="spellEnd"/>
+      <w:r>
+        <w:rPr>
+          <w:rFonts w:hint="eastAsia"/>
+        </w:rPr>
+        <w:t xml:space="preserve"> = </w:t>
+      </w:r>
+      <w:r>
+        <w:rPr>
+          <w:rFonts w:hint="eastAsia"/>
+        </w:rPr>
+        <w:t>调用</w:t>
+      </w:r>
+      <w:r>
+        <w:rPr>
+          <w:rFonts w:hint="eastAsia"/>
+        </w:rPr>
+        <w:t>Remark</w:t>
+      </w:r>
+      <w:r>
+        <w:rPr>
+          <w:rFonts w:hint="eastAsia"/>
+        </w:rPr>
+        <w:t>生成的</w:t>
+      </w:r>
+      <w:r>
+        <w:rPr>
+          <w:rFonts w:hint="eastAsia"/>
+        </w:rPr>
+        <w:t>Remark</w:t>
+      </w:r>
+      <w:r>
+        <w:rPr>
+          <w:rFonts w:hint="eastAsia"/>
+        </w:rPr>
+        <w:t>模型</w:t>
       </w:r>
     </w:p>
     <w:p>
@@ -4290,11 +3522,55 @@
         </w:rPr>
         <w:tab/>
       </w:r>
-      <w:r>
-        <w:rPr>
-          <w:rFonts w:hint="eastAsia"/>
-        </w:rPr>
-        <w:t>myremark.id = 表单中'id'字段的数据  //资源id</w:t>
+      <w:proofErr w:type="spellStart"/>
+      <w:r>
+        <w:rPr>
+          <w:rFonts w:hint="eastAsia"/>
+        </w:rPr>
+        <w:t>myremark.id</w:t>
+      </w:r>
+      <w:proofErr w:type="spellEnd"/>
+      <w:r>
+        <w:rPr>
+          <w:rFonts w:hint="eastAsia"/>
+        </w:rPr>
+        <w:t xml:space="preserve"> = </w:t>
+      </w:r>
+      <w:r>
+        <w:rPr>
+          <w:rFonts w:hint="eastAsia"/>
+        </w:rPr>
+        <w:t>表单中</w:t>
+      </w:r>
+      <w:r>
+        <w:rPr>
+          <w:rFonts w:hint="eastAsia"/>
+        </w:rPr>
+        <w:t>'id'</w:t>
+      </w:r>
+      <w:r>
+        <w:rPr>
+          <w:rFonts w:hint="eastAsia"/>
+        </w:rPr>
+        <w:t>字段的数据</w:t>
+      </w:r>
+      <w:r>
+        <w:rPr>
+          <w:rFonts w:hint="eastAsia"/>
+        </w:rPr>
+        <w:t xml:space="preserve">  //</w:t>
+      </w:r>
+      <w:r>
+        <w:rPr>
+          <w:rFonts w:hint="eastAsia"/>
+        </w:rPr>
+        <w:t>资源</w:t>
+      </w:r>
+      <w:r>
+        <w:rPr>
+          <w:rFonts w:hint="eastAsia"/>
+        </w:rPr>
+        <w:t>id</w:t>
       </w:r>
     </w:p>
     <w:p>
@@ -4316,11 +3592,55 @@
         </w:rPr>
         <w:tab/>
       </w:r>
-      <w:r>
-        <w:rPr>
-          <w:rFonts w:hint="eastAsia"/>
-        </w:rPr>
-        <w:t>myremark.subject = 表单中'subject'字段的数据  //用户subject</w:t>
+      <w:proofErr w:type="spellStart"/>
+      <w:r>
+        <w:rPr>
+          <w:rFonts w:hint="eastAsia"/>
+        </w:rPr>
+        <w:t>myremark.subject</w:t>
+      </w:r>
+      <w:proofErr w:type="spellEnd"/>
+      <w:r>
+        <w:rPr>
+          <w:rFonts w:hint="eastAsia"/>
+        </w:rPr>
+        <w:t xml:space="preserve"> = </w:t>
+      </w:r>
+      <w:r>
+        <w:rPr>
+          <w:rFonts w:hint="eastAsia"/>
+        </w:rPr>
+        <w:t>表单中</w:t>
+      </w:r>
+      <w:r>
+        <w:rPr>
+          <w:rFonts w:hint="eastAsia"/>
+        </w:rPr>
+        <w:t>'subject'</w:t>
+      </w:r>
+      <w:r>
+        <w:rPr>
+          <w:rFonts w:hint="eastAsia"/>
+        </w:rPr>
+        <w:t>字段的数据</w:t>
+      </w:r>
+      <w:r>
+        <w:rPr>
+          <w:rFonts w:hint="eastAsia"/>
+        </w:rPr>
+        <w:t xml:space="preserve">  //</w:t>
+      </w:r>
+      <w:r>
+        <w:rPr>
+          <w:rFonts w:hint="eastAsia"/>
+        </w:rPr>
+        <w:t>用户</w:t>
+      </w:r>
+      <w:r>
+        <w:rPr>
+          <w:rFonts w:hint="eastAsia"/>
+        </w:rPr>
+        <w:t>subject</w:t>
       </w:r>
     </w:p>
     <w:p>
@@ -4342,29 +3662,47 @@
         </w:rPr>
         <w:tab/>
       </w:r>
-      <w:r>
-        <w:rPr>
-          <w:rFonts w:hint="eastAsia"/>
-        </w:rPr>
-        <w:t>myremark.</w:t>
-      </w:r>
-      <w:r>
-        <w:rPr>
-          <w:rFonts w:hint="eastAsia"/>
-          <w:lang w:val="en-US" w:eastAsia="zh-CN"/>
+      <w:proofErr w:type="spellStart"/>
+      <w:r>
+        <w:rPr>
+          <w:rFonts w:hint="eastAsia"/>
+        </w:rPr>
+        <w:t>myre</w:t>
+      </w:r>
+      <w:r>
+        <w:rPr>
+          <w:rFonts w:hint="eastAsia"/>
+        </w:rPr>
+        <w:t>mark.</w:t>
+      </w:r>
+      <w:r>
+        <w:rPr>
+          <w:rFonts w:hint="eastAsia"/>
         </w:rPr>
         <w:t>score</w:t>
       </w:r>
-      <w:r>
-        <w:rPr>
-          <w:rFonts w:hint="eastAsia"/>
-        </w:rPr>
-        <w:t>= 表单中'</w:t>
-      </w:r>
-      <w:r>
-        <w:rPr>
-          <w:rFonts w:hint="eastAsia"/>
-          <w:lang w:val="en-US" w:eastAsia="zh-CN"/>
+      <w:proofErr w:type="spellEnd"/>
+      <w:r>
+        <w:rPr>
+          <w:rFonts w:hint="eastAsia"/>
+        </w:rPr>
+        <w:t xml:space="preserve">= </w:t>
+      </w:r>
+      <w:r>
+        <w:rPr>
+          <w:rFonts w:hint="eastAsia"/>
+        </w:rPr>
+        <w:t>表单中</w:t>
+      </w:r>
+      <w:r>
+        <w:rPr>
+          <w:rFonts w:hint="eastAsia"/>
+        </w:rPr>
+        <w:t>'</w:t>
+      </w:r>
+      <w:r>
+        <w:rPr>
+          <w:rFonts w:hint="eastAsia"/>
         </w:rPr>
         <w:t>score</w:t>
       </w:r>
@@ -4372,22 +3710,34 @@
         <w:rPr>
           <w:rFonts w:hint="eastAsia"/>
         </w:rPr>
-        <w:t>'字段的数据  //</w:t>
-      </w:r>
-      <w:r>
-        <w:rPr>
-          <w:rFonts w:hint="eastAsia"/>
-          <w:lang w:val="en-US" w:eastAsia="zh-CN"/>
-        </w:rPr>
-        <w:t>积分score</w:t>
-      </w:r>
-    </w:p>
-    <w:p>
-      <w:pPr>
-        <w:rPr>
-          <w:rFonts w:hint="eastAsia"/>
-        </w:rPr>
-      </w:pPr>
+        <w:t>'</w:t>
+      </w:r>
+      <w:r>
+        <w:rPr>
+          <w:rFonts w:hint="eastAsia"/>
+        </w:rPr>
+        <w:t>字段的数据</w:t>
+      </w:r>
+      <w:r>
+        <w:rPr>
+          <w:rFonts w:hint="eastAsia"/>
+        </w:rPr>
+        <w:t xml:space="preserve">  //</w:t>
+      </w:r>
+      <w:r>
+        <w:rPr>
+          <w:rFonts w:hint="eastAsia"/>
+        </w:rPr>
+        <w:t>积分</w:t>
+      </w:r>
+      <w:r>
+        <w:rPr>
+          <w:rFonts w:hint="eastAsia"/>
+        </w:rPr>
+        <w:t>score</w:t>
+      </w:r>
+    </w:p>
+    <w:p>
       <w:r>
         <w:rPr>
           <w:rFonts w:hint="eastAsia"/>
@@ -4410,12 +3760,25 @@
         <w:rPr>
           <w:rFonts w:hint="eastAsia"/>
         </w:rPr>
-        <w:t>保存myremark并上传至</w:t>
-      </w:r>
-      <w:r>
-        <w:rPr>
-          <w:rFonts w:hint="eastAsia"/>
-          <w:lang w:val="en-US" w:eastAsia="zh-CN"/>
+        <w:t>保存</w:t>
+      </w:r>
+      <w:proofErr w:type="spellStart"/>
+      <w:r>
+        <w:rPr>
+          <w:rFonts w:hint="eastAsia"/>
+        </w:rPr>
+        <w:t>myremark</w:t>
+      </w:r>
+      <w:proofErr w:type="spellEnd"/>
+      <w:r>
+        <w:rPr>
+          <w:rFonts w:hint="eastAsia"/>
+        </w:rPr>
+        <w:t>并上传至</w:t>
+      </w:r>
+      <w:r>
+        <w:rPr>
+          <w:rFonts w:hint="eastAsia"/>
         </w:rPr>
         <w:t>游戏前端</w:t>
       </w:r>
@@ -4440,7 +3803,7 @@
     </w:p>
     <w:p>
       <w:pPr>
-        <w:ind w:firstLine="2200" w:firstLineChars="1000"/>
+        <w:ind w:firstLineChars="1000" w:firstLine="2200"/>
       </w:pPr>
       <w:r>
         <w:rPr>
@@ -4451,7 +3814,6 @@
       <w:r>
         <w:rPr>
           <w:rFonts w:hint="eastAsia"/>
-          <w:lang w:val="en-US" w:eastAsia="zh-CN"/>
         </w:rPr>
         <w:t>相应积分：</w:t>
       </w:r>
@@ -4479,21 +3841,24 @@
           <w:rFonts w:hint="eastAsia"/>
         </w:rPr>
         <w:tab/>
-      </w:r>
-      <w:r>
-        <w:rPr>
-          <w:rFonts w:hint="eastAsia"/>
-        </w:rPr>
-        <w:t>form = 空的RemarkForm</w:t>
-      </w:r>
-    </w:p>
-    <w:p>
-      <w:pPr>
-        <w:rPr>
-          <w:rFonts w:hint="eastAsia" w:eastAsiaTheme="minorEastAsia"/>
-          <w:lang w:val="en-US" w:eastAsia="zh-CN"/>
-        </w:rPr>
-      </w:pPr>
+        <w:t xml:space="preserve">form = </w:t>
+      </w:r>
+      <w:r>
+        <w:rPr>
+          <w:rFonts w:hint="eastAsia"/>
+        </w:rPr>
+        <w:t>空的</w:t>
+      </w:r>
+      <w:proofErr w:type="spellStart"/>
+      <w:r>
+        <w:rPr>
+          <w:rFonts w:hint="eastAsia"/>
+        </w:rPr>
+        <w:t>RemarkForm</w:t>
+      </w:r>
+      <w:proofErr w:type="spellEnd"/>
+    </w:p>
+    <w:p>
       <w:r>
         <w:rPr>
           <w:rFonts w:hint="eastAsia"/>
@@ -4509,7 +3874,6 @@
       <w:r>
         <w:rPr>
           <w:rFonts w:hint="eastAsia"/>
-          <w:lang w:val="en-US" w:eastAsia="zh-CN"/>
         </w:rPr>
         <w:t>查看</w:t>
       </w:r>
@@ -4522,7 +3886,6 @@
       <w:r>
         <w:rPr>
           <w:rFonts w:hint="eastAsia"/>
-          <w:lang w:val="en-US" w:eastAsia="zh-CN"/>
         </w:rPr>
         <w:t>含有</w:t>
       </w:r>
@@ -4535,7 +3898,6 @@
       <w:r>
         <w:rPr>
           <w:rFonts w:hint="eastAsia"/>
-          <w:lang w:val="en-US" w:eastAsia="zh-CN"/>
         </w:rPr>
         <w:t>用户积分排行榜</w:t>
       </w:r>
@@ -4552,12 +3914,6 @@
       </w:r>
     </w:p>
     <w:p>
-      <w:pPr>
-        <w:rPr>
-          <w:rFonts w:hint="eastAsia" w:eastAsiaTheme="minorEastAsia"/>
-          <w:lang w:val="en-US" w:eastAsia="zh-CN"/>
-        </w:rPr>
-      </w:pPr>
       <w:r>
         <w:rPr>
           <w:rFonts w:hint="eastAsia"/>
@@ -4569,7 +3925,6 @@
         <w:rPr>
           <w:rFonts w:hint="eastAsia"/>
           <w:highlight w:val="yellow"/>
-          <w:lang w:val="en-US" w:eastAsia="zh-CN"/>
         </w:rPr>
         <w:t>查看皮肤</w:t>
       </w:r>
@@ -4579,7 +3934,57 @@
         <w:rPr>
           <w:rFonts w:hint="eastAsia"/>
         </w:rPr>
-        <w:t>procedure &lt;处理来自/remark/delete?id=的请求&gt; interface&lt;http请求对象&gt; is</w:t>
+        <w:t>procedure &lt;</w:t>
+      </w:r>
+      <w:r>
+        <w:rPr>
+          <w:rFonts w:hint="eastAsia"/>
+        </w:rPr>
+        <w:t>处理来自</w:t>
+      </w:r>
+      <w:r>
+        <w:rPr>
+          <w:rFonts w:hint="eastAsia"/>
+        </w:rPr>
+        <w:t>/remark/</w:t>
+      </w:r>
+      <w:proofErr w:type="spellStart"/>
+      <w:r>
+        <w:rPr>
+          <w:rFonts w:hint="eastAsia"/>
+        </w:rPr>
+        <w:t>delete?id</w:t>
+      </w:r>
+      <w:proofErr w:type="spellEnd"/>
+      <w:r>
+        <w:rPr>
+          <w:rFonts w:hint="eastAsia"/>
+        </w:rPr>
+        <w:t>=</w:t>
+      </w:r>
+      <w:r>
+        <w:rPr>
+          <w:rFonts w:hint="eastAsia"/>
+        </w:rPr>
+        <w:t>的请求</w:t>
+      </w:r>
+      <w:r>
+        <w:rPr>
+          <w:rFonts w:hint="eastAsia"/>
+        </w:rPr>
+        <w:t>&gt; interface&lt;http</w:t>
+      </w:r>
+      <w:r>
+        <w:rPr>
+          <w:rFonts w:hint="eastAsia"/>
+        </w:rPr>
+        <w:t>请求对象</w:t>
+      </w:r>
+      <w:r>
+        <w:rPr>
+          <w:rFonts w:hint="eastAsia"/>
+        </w:rPr>
+        <w:t>&gt; is</w:t>
       </w:r>
     </w:p>
     <w:p>
@@ -4592,12 +3997,41 @@
         <w:rPr>
           <w:rFonts w:hint="eastAsia"/>
         </w:rPr>
-        <w:t xml:space="preserve">    if &lt;从request对象的session中得出没有</w:t>
-      </w:r>
-      <w:r>
-        <w:rPr>
-          <w:rFonts w:hint="eastAsia"/>
-          <w:lang w:val="en-US" w:eastAsia="zh-CN"/>
+        <w:t xml:space="preserve">    if &lt;</w:t>
+      </w:r>
+      <w:r>
+        <w:rPr>
+          <w:rFonts w:hint="eastAsia"/>
+        </w:rPr>
+        <w:t>从</w:t>
+      </w:r>
+      <w:r>
+        <w:rPr>
+          <w:rFonts w:hint="eastAsia"/>
+        </w:rPr>
+        <w:t>request</w:t>
+      </w:r>
+      <w:r>
+        <w:rPr>
+          <w:rFonts w:hint="eastAsia"/>
+        </w:rPr>
+        <w:t>对象的</w:t>
+      </w:r>
+      <w:r>
+        <w:rPr>
+          <w:rFonts w:hint="eastAsia"/>
+        </w:rPr>
+        <w:t>session</w:t>
+      </w:r>
+      <w:r>
+        <w:rPr>
+          <w:rFonts w:hint="eastAsia"/>
+        </w:rPr>
+        <w:t>中得出没有</w:t>
+      </w:r>
+      <w:r>
+        <w:rPr>
+          <w:rFonts w:hint="eastAsia"/>
         </w:rPr>
         <w:t>皮肤</w:t>
       </w:r>
@@ -4609,12 +4043,6 @@
       </w:r>
     </w:p>
     <w:p>
-      <w:pPr>
-        <w:rPr>
-          <w:rFonts w:hint="eastAsia"/>
-          <w:lang w:val="en-US" w:eastAsia="zh-CN"/>
-        </w:rPr>
-      </w:pPr>
       <w:r>
         <w:rPr>
           <w:rFonts w:hint="eastAsia"/>
@@ -4624,7 +4052,6 @@
       <w:r>
         <w:rPr>
           <w:rFonts w:hint="eastAsia"/>
-          <w:lang w:val="en-US" w:eastAsia="zh-CN"/>
         </w:rPr>
         <w:t>显示</w:t>
       </w:r>
@@ -4637,7 +4064,6 @@
       <w:r>
         <w:rPr>
           <w:rFonts w:hint="eastAsia"/>
-          <w:lang w:val="en-US" w:eastAsia="zh-CN"/>
         </w:rPr>
         <w:t>皮肤</w:t>
       </w:r>
@@ -4650,7 +4076,6 @@
       <w:r>
         <w:rPr>
           <w:rFonts w:hint="eastAsia"/>
-          <w:lang w:val="en-US" w:eastAsia="zh-CN"/>
         </w:rPr>
         <w:t>提示信息</w:t>
       </w:r>
@@ -4660,36 +4085,90 @@
         <w:rPr>
           <w:rFonts w:hint="eastAsia"/>
         </w:rPr>
-        <w:t xml:space="preserve">    else if &lt;请求不是get请求&gt; then</w:t>
-      </w:r>
-    </w:p>
-    <w:p>
-      <w:r>
-        <w:rPr>
-          <w:rFonts w:hint="eastAsia"/>
-        </w:rPr>
-        <w:t xml:space="preserve">        raise 404异常</w:t>
-      </w:r>
-    </w:p>
-    <w:p>
-      <w:r>
-        <w:rPr>
-          <w:rFonts w:hint="eastAsia"/>
-        </w:rPr>
-        <w:t xml:space="preserve">    else #请求是get请求</w:t>
-      </w:r>
-    </w:p>
-    <w:p>
-      <w:r>
-        <w:rPr>
-          <w:rFonts w:hint="eastAsia"/>
-        </w:rPr>
-        <w:t xml:space="preserve">        if &lt;请求</w:t>
-      </w:r>
-      <w:r>
-        <w:rPr>
-          <w:rFonts w:hint="eastAsia"/>
-          <w:lang w:val="en-US" w:eastAsia="zh-CN"/>
+        <w:t xml:space="preserve">    else if &lt;</w:t>
+      </w:r>
+      <w:r>
+        <w:rPr>
+          <w:rFonts w:hint="eastAsia"/>
+        </w:rPr>
+        <w:t>请求不是</w:t>
+      </w:r>
+      <w:r>
+        <w:rPr>
+          <w:rFonts w:hint="eastAsia"/>
+        </w:rPr>
+        <w:t>get</w:t>
+      </w:r>
+      <w:r>
+        <w:rPr>
+          <w:rFonts w:hint="eastAsia"/>
+        </w:rPr>
+        <w:t>请求</w:t>
+      </w:r>
+      <w:r>
+        <w:rPr>
+          <w:rFonts w:hint="eastAsia"/>
+        </w:rPr>
+        <w:t>&gt; then</w:t>
+      </w:r>
+    </w:p>
+    <w:p>
+      <w:r>
+        <w:rPr>
+          <w:rFonts w:hint="eastAsia"/>
+        </w:rPr>
+        <w:t xml:space="preserve">        raise 404</w:t>
+      </w:r>
+      <w:r>
+        <w:rPr>
+          <w:rFonts w:hint="eastAsia"/>
+        </w:rPr>
+        <w:t>异常</w:t>
+      </w:r>
+    </w:p>
+    <w:p>
+      <w:r>
+        <w:rPr>
+          <w:rFonts w:hint="eastAsia"/>
+        </w:rPr>
+        <w:lastRenderedPageBreak/>
+        <w:t xml:space="preserve">    else #</w:t>
+      </w:r>
+      <w:r>
+        <w:rPr>
+          <w:rFonts w:hint="eastAsia"/>
+        </w:rPr>
+        <w:t>请求是</w:t>
+      </w:r>
+      <w:r>
+        <w:rPr>
+          <w:rFonts w:hint="eastAsia"/>
+        </w:rPr>
+        <w:t>get</w:t>
+      </w:r>
+      <w:r>
+        <w:rPr>
+          <w:rFonts w:hint="eastAsia"/>
+        </w:rPr>
+        <w:t>请求</w:t>
+      </w:r>
+    </w:p>
+    <w:p>
+      <w:r>
+        <w:rPr>
+          <w:rFonts w:hint="eastAsia"/>
+        </w:rPr>
+        <w:t xml:space="preserve">        if &lt;</w:t>
+      </w:r>
+      <w:r>
+        <w:rPr>
+          <w:rFonts w:hint="eastAsia"/>
+        </w:rPr>
+        <w:t>请求</w:t>
+      </w:r>
+      <w:r>
+        <w:rPr>
+          <w:rFonts w:hint="eastAsia"/>
         </w:rPr>
         <w:t>信息不存在</w:t>
       </w:r>
@@ -4705,12 +4184,17 @@
         <w:rPr>
           <w:rFonts w:hint="eastAsia"/>
         </w:rPr>
-        <w:t xml:space="preserve">            返回</w:t>
-      </w:r>
-      <w:r>
-        <w:rPr>
-          <w:rFonts w:hint="eastAsia"/>
-          <w:lang w:val="en-US" w:eastAsia="zh-CN"/>
+        <w:t xml:space="preserve">            </w:t>
+      </w:r>
+      <w:r>
+        <w:rPr>
+          <w:rFonts w:hint="eastAsia"/>
+        </w:rPr>
+        <w:t>返回</w:t>
+      </w:r>
+      <w:r>
+        <w:rPr>
+          <w:rFonts w:hint="eastAsia"/>
         </w:rPr>
         <w:t>用户</w:t>
       </w:r>
@@ -4731,7 +4215,6 @@
       <w:r>
         <w:rPr>
           <w:rFonts w:hint="eastAsia"/>
-          <w:lang w:val="en-US" w:eastAsia="zh-CN"/>
         </w:rPr>
         <w:t>提取皮肤</w:t>
       </w:r>
@@ -4739,16 +4222,16 @@
         <w:rPr>
           <w:rFonts w:hint="eastAsia"/>
         </w:rPr>
-        <w:t>信息&gt;</w:t>
-      </w:r>
-    </w:p>
-    <w:p>
-      <w:pPr>
-        <w:rPr>
-          <w:rFonts w:hint="eastAsia" w:eastAsiaTheme="minorEastAsia"/>
-          <w:lang w:val="en-US" w:eastAsia="zh-CN"/>
-        </w:rPr>
-      </w:pPr>
+        <w:t>信息</w:t>
+      </w:r>
+      <w:r>
+        <w:rPr>
+          <w:rFonts w:hint="eastAsia"/>
+        </w:rPr>
+        <w:t>&gt;</w:t>
+      </w:r>
+    </w:p>
+    <w:p>
       <w:r>
         <w:rPr>
           <w:rFonts w:hint="eastAsia"/>
@@ -4758,7 +4241,6 @@
       <w:r>
         <w:rPr>
           <w:rFonts w:hint="eastAsia"/>
-          <w:lang w:val="en-US" w:eastAsia="zh-CN"/>
         </w:rPr>
         <w:t>从数据库提取当前用户已经获得皮肤相关信息</w:t>
       </w:r>
@@ -4770,27 +4252,16 @@
     </w:p>
     <w:p>
       <w:pPr>
-        <w:ind w:firstLine="660" w:firstLineChars="300"/>
-        <w:rPr>
-          <w:rFonts w:hint="eastAsia"/>
-          <w:lang w:val="en-US" w:eastAsia="zh-CN"/>
-        </w:rPr>
-      </w:pPr>
-      <w:r>
-        <w:rPr>
-          <w:rFonts w:hint="eastAsia"/>
-          <w:lang w:val="en-US" w:eastAsia="zh-CN"/>
+        <w:ind w:firstLineChars="300" w:firstLine="660"/>
+      </w:pPr>
+      <w:r>
+        <w:rPr>
+          <w:rFonts w:hint="eastAsia"/>
         </w:rPr>
         <w:t>从数据库导出相应皮肤信息（通过查询语句）</w:t>
       </w:r>
     </w:p>
     <w:p>
-      <w:pPr>
-        <w:rPr>
-          <w:rFonts w:hint="eastAsia" w:eastAsiaTheme="minorEastAsia"/>
-          <w:lang w:val="en-US" w:eastAsia="zh-CN"/>
-        </w:rPr>
-      </w:pPr>
       <w:r>
         <w:rPr>
           <w:rFonts w:hint="eastAsia"/>
@@ -4800,7 +4271,6 @@
       <w:r>
         <w:rPr>
           <w:rFonts w:hint="eastAsia"/>
-          <w:lang w:val="en-US" w:eastAsia="zh-CN"/>
         </w:rPr>
         <w:t xml:space="preserve">         </w:t>
       </w:r>
@@ -4813,7 +4283,6 @@
       <w:r>
         <w:rPr>
           <w:rFonts w:hint="eastAsia"/>
-          <w:lang w:val="en-US" w:eastAsia="zh-CN"/>
         </w:rPr>
         <w:t>查看</w:t>
       </w:r>
@@ -4826,7 +4295,6 @@
       <w:r>
         <w:rPr>
           <w:rFonts w:hint="eastAsia"/>
-          <w:lang w:val="en-US" w:eastAsia="zh-CN"/>
         </w:rPr>
         <w:t>用户皮肤相关信息</w:t>
       </w:r>
@@ -4842,15 +4310,10 @@
           <w:tab w:val="left" w:pos="2838"/>
         </w:tabs>
         <w:ind w:firstLine="426"/>
-        <w:rPr>
-          <w:rFonts w:hint="eastAsia" w:eastAsiaTheme="minorEastAsia"/>
-          <w:lang w:eastAsia="zh-CN"/>
-        </w:rPr>
-      </w:pPr>
-      <w:r>
-        <w:rPr>
-          <w:rFonts w:hint="eastAsia"/>
-          <w:lang w:eastAsia="zh-CN"/>
+      </w:pPr>
+      <w:r>
+        <w:rPr>
+          <w:rFonts w:hint="eastAsia"/>
         </w:rPr>
         <w:tab/>
       </w:r>
@@ -4858,20 +4321,70 @@
     <w:sectPr>
       <w:pgSz w:w="12240" w:h="15840"/>
       <w:pgMar w:top="1440" w:right="1440" w:bottom="1440" w:left="1440" w:header="720" w:footer="720" w:gutter="0"/>
-      <w:cols w:space="720" w:num="1"/>
-      <w:docGrid w:linePitch="360" w:charSpace="0"/>
+      <w:cols w:space="720"/>
+      <w:docGrid w:linePitch="360"/>
     </w:sectPr>
   </w:body>
 </w:document>
 </file>
 
+<file path=word/endnotes.xml><?xml version="1.0" encoding="utf-8"?>
+<w:endnotes xmlns:ve="http://schemas.openxmlformats.org/markup-compatibility/2006" xmlns:o="urn:schemas-microsoft-com:office:office" xmlns:r="http://schemas.openxmlformats.org/officeDocument/2006/relationships" xmlns:m="http://schemas.openxmlformats.org/officeDocument/2006/math" xmlns:v="urn:schemas-microsoft-com:vml" xmlns:wp="http://schemas.openxmlformats.org/drawingml/2006/wordprocessingDrawing" xmlns:w10="urn:schemas-microsoft-com:office:word" xmlns:w="http://schemas.openxmlformats.org/wordprocessingml/2006/main" xmlns:wne="http://schemas.microsoft.com/office/word/2006/wordml">
+  <w:endnote w:type="separator" w:id="-1">
+    <w:p>
+      <w:pPr>
+        <w:spacing w:after="0" w:line="240" w:lineRule="auto"/>
+      </w:pPr>
+      <w:r>
+        <w:separator/>
+      </w:r>
+    </w:p>
+  </w:endnote>
+  <w:endnote w:type="continuationSeparator" w:id="0">
+    <w:p>
+      <w:pPr>
+        <w:spacing w:after="0" w:line="240" w:lineRule="auto"/>
+      </w:pPr>
+      <w:r>
+        <w:continuationSeparator/>
+      </w:r>
+    </w:p>
+  </w:endnote>
+</w:endnotes>
+</file>
+
+<file path=word/footnotes.xml><?xml version="1.0" encoding="utf-8"?>
+<w:footnotes xmlns:ve="http://schemas.openxmlformats.org/markup-compatibility/2006" xmlns:o="urn:schemas-microsoft-com:office:office" xmlns:r="http://schemas.openxmlformats.org/officeDocument/2006/relationships" xmlns:m="http://schemas.openxmlformats.org/officeDocument/2006/math" xmlns:v="urn:schemas-microsoft-com:vml" xmlns:wp="http://schemas.openxmlformats.org/drawingml/2006/wordprocessingDrawing" xmlns:w10="urn:schemas-microsoft-com:office:word" xmlns:w="http://schemas.openxmlformats.org/wordprocessingml/2006/main" xmlns:wne="http://schemas.microsoft.com/office/word/2006/wordml">
+  <w:footnote w:type="separator" w:id="-1">
+    <w:p>
+      <w:pPr>
+        <w:spacing w:after="0" w:line="240" w:lineRule="auto"/>
+      </w:pPr>
+      <w:r>
+        <w:separator/>
+      </w:r>
+    </w:p>
+  </w:footnote>
+  <w:footnote w:type="continuationSeparator" w:id="0">
+    <w:p>
+      <w:pPr>
+        <w:spacing w:after="0" w:line="240" w:lineRule="auto"/>
+      </w:pPr>
+      <w:r>
+        <w:continuationSeparator/>
+      </w:r>
+    </w:p>
+  </w:footnote>
+</w:footnotes>
+</file>
+
 <file path=word/numbering.xml><?xml version="1.0" encoding="utf-8"?>
-<w:numbering xmlns:wpc="http://schemas.microsoft.com/office/word/2010/wordprocessingCanvas" xmlns:mc="http://schemas.openxmlformats.org/markup-compatibility/2006" xmlns:o="urn:schemas-microsoft-com:office:office" xmlns:r="http://schemas.openxmlformats.org/officeDocument/2006/relationships" xmlns:m="http://schemas.openxmlformats.org/officeDocument/2006/math" xmlns:v="urn:schemas-microsoft-com:vml" xmlns:wp14="http://schemas.microsoft.com/office/word/2010/wordprocessingDrawing" xmlns:wp="http://schemas.openxmlformats.org/drawingml/2006/wordprocessingDrawing" xmlns:w10="urn:schemas-microsoft-com:office:word" xmlns:w="http://schemas.openxmlformats.org/wordprocessingml/2006/main" xmlns:w14="http://schemas.microsoft.com/office/word/2010/wordml" xmlns:wpg="http://schemas.microsoft.com/office/word/2010/wordprocessingGroup" xmlns:wpi="http://schemas.microsoft.com/office/word/2010/wordprocessingInk" xmlns:wne="http://schemas.microsoft.com/office/word/2006/wordml" xmlns:wps="http://schemas.microsoft.com/office/word/2010/wordprocessingShape" mc:Ignorable="w14 wp14">
+<w:numbering xmlns:ve="http://schemas.openxmlformats.org/markup-compatibility/2006" xmlns:o="urn:schemas-microsoft-com:office:office" xmlns:r="http://schemas.openxmlformats.org/officeDocument/2006/relationships" xmlns:m="http://schemas.openxmlformats.org/officeDocument/2006/math" xmlns:v="urn:schemas-microsoft-com:vml" xmlns:wp="http://schemas.openxmlformats.org/drawingml/2006/wordprocessingDrawing" xmlns:w10="urn:schemas-microsoft-com:office:word" xmlns:w="http://schemas.openxmlformats.org/wordprocessingml/2006/main" xmlns:wne="http://schemas.microsoft.com/office/word/2006/wordml">
   <w:abstractNum w:abstractNumId="0">
     <w:nsid w:val="04CC3EB6"/>
     <w:multiLevelType w:val="multilevel"/>
     <w:tmpl w:val="04CC3EB6"/>
-    <w:lvl w:ilvl="0" w:tentative="0">
+    <w:lvl w:ilvl="0">
       <w:start w:val="1"/>
       <w:numFmt w:val="decimal"/>
       <w:lvlText w:val="%1."/>
@@ -4880,7 +4393,7 @@
         <w:ind w:left="502" w:hanging="360"/>
       </w:pPr>
     </w:lvl>
-    <w:lvl w:ilvl="1" w:tentative="0">
+    <w:lvl w:ilvl="1">
       <w:start w:val="1"/>
       <w:numFmt w:val="lowerLetter"/>
       <w:lvlText w:val="%2."/>
@@ -4889,7 +4402,7 @@
         <w:ind w:left="1440" w:hanging="360"/>
       </w:pPr>
     </w:lvl>
-    <w:lvl w:ilvl="2" w:tentative="0">
+    <w:lvl w:ilvl="2">
       <w:start w:val="1"/>
       <w:numFmt w:val="lowerRoman"/>
       <w:lvlText w:val="%3."/>
@@ -4898,7 +4411,7 @@
         <w:ind w:left="2160" w:hanging="180"/>
       </w:pPr>
     </w:lvl>
-    <w:lvl w:ilvl="3" w:tentative="0">
+    <w:lvl w:ilvl="3">
       <w:start w:val="1"/>
       <w:numFmt w:val="decimal"/>
       <w:lvlText w:val="%4."/>
@@ -4907,7 +4420,7 @@
         <w:ind w:left="2880" w:hanging="360"/>
       </w:pPr>
     </w:lvl>
-    <w:lvl w:ilvl="4" w:tentative="0">
+    <w:lvl w:ilvl="4">
       <w:start w:val="1"/>
       <w:numFmt w:val="lowerLetter"/>
       <w:lvlText w:val="%5."/>
@@ -4916,7 +4429,7 @@
         <w:ind w:left="3600" w:hanging="360"/>
       </w:pPr>
     </w:lvl>
-    <w:lvl w:ilvl="5" w:tentative="0">
+    <w:lvl w:ilvl="5">
       <w:start w:val="1"/>
       <w:numFmt w:val="lowerRoman"/>
       <w:lvlText w:val="%6."/>
@@ -4925,7 +4438,7 @@
         <w:ind w:left="4320" w:hanging="180"/>
       </w:pPr>
     </w:lvl>
-    <w:lvl w:ilvl="6" w:tentative="0">
+    <w:lvl w:ilvl="6">
       <w:start w:val="1"/>
       <w:numFmt w:val="decimal"/>
       <w:lvlText w:val="%7."/>
@@ -4934,7 +4447,7 @@
         <w:ind w:left="5040" w:hanging="360"/>
       </w:pPr>
     </w:lvl>
-    <w:lvl w:ilvl="7" w:tentative="0">
+    <w:lvl w:ilvl="7">
       <w:start w:val="1"/>
       <w:numFmt w:val="lowerLetter"/>
       <w:lvlText w:val="%8."/>
@@ -4943,7 +4456,7 @@
         <w:ind w:left="5760" w:hanging="360"/>
       </w:pPr>
     </w:lvl>
-    <w:lvl w:ilvl="8" w:tentative="0">
+    <w:lvl w:ilvl="8">
       <w:start w:val="1"/>
       <w:numFmt w:val="lowerRoman"/>
       <w:lvlText w:val="%9."/>
@@ -4960,290 +4473,177 @@
 </file>
 
 <file path=word/styles.xml><?xml version="1.0" encoding="utf-8"?>
-<w:styles xmlns:mc="http://schemas.openxmlformats.org/markup-compatibility/2006" xmlns:o="urn:schemas-microsoft-com:office:office" xmlns:r="http://schemas.openxmlformats.org/officeDocument/2006/relationships" xmlns:m="http://schemas.openxmlformats.org/officeDocument/2006/math" xmlns:v="urn:schemas-microsoft-com:vml" xmlns:w="http://schemas.openxmlformats.org/wordprocessingml/2006/main" xmlns:w14="http://schemas.microsoft.com/office/word/2010/wordml" xmlns:w10="urn:schemas-microsoft-com:office:word" xmlns:sl="http://schemas.openxmlformats.org/schemaLibrary/2006/main" mc:Ignorable="w14">
+<w:styles xmlns:r="http://schemas.openxmlformats.org/officeDocument/2006/relationships" xmlns:w="http://schemas.openxmlformats.org/wordprocessingml/2006/main">
   <w:docDefaults>
     <w:rPrDefault>
       <w:rPr>
-        <w:rFonts w:asciiTheme="minorHAnsi" w:hAnsiTheme="minorHAnsi" w:eastAsiaTheme="minorEastAsia" w:cstheme="minorBidi"/>
+        <w:rFonts w:asciiTheme="minorHAnsi" w:eastAsiaTheme="minorEastAsia" w:hAnsiTheme="minorHAnsi" w:cstheme="minorBidi"/>
+        <w:lang w:val="en-US" w:eastAsia="zh-CN" w:bidi="ar-SA"/>
       </w:rPr>
     </w:rPrDefault>
+    <w:pPrDefault/>
   </w:docDefaults>
-  <w:latentStyles w:count="260" w:defQFormat="0" w:defUnhideWhenUsed="1" w:defSemiHidden="1" w:defUIPriority="99" w:defLockedState="0">
-    <w:lsdException w:qFormat="1" w:unhideWhenUsed="0" w:uiPriority="0" w:semiHidden="0" w:name="Normal"/>
-    <w:lsdException w:qFormat="1" w:unhideWhenUsed="0" w:uiPriority="9" w:semiHidden="0" w:name="heading 1"/>
-    <w:lsdException w:qFormat="1" w:uiPriority="9" w:semiHidden="0" w:name="heading 2"/>
-    <w:lsdException w:qFormat="1" w:uiPriority="9" w:name="heading 3"/>
-    <w:lsdException w:qFormat="1" w:uiPriority="9" w:name="heading 4"/>
-    <w:lsdException w:qFormat="1" w:uiPriority="9" w:name="heading 5"/>
-    <w:lsdException w:qFormat="1" w:uiPriority="9" w:name="heading 6"/>
-    <w:lsdException w:qFormat="1" w:uiPriority="9" w:name="heading 7"/>
-    <w:lsdException w:qFormat="1" w:uiPriority="9" w:name="heading 8"/>
-    <w:lsdException w:qFormat="1" w:uiPriority="9" w:name="heading 9"/>
-    <w:lsdException w:uiPriority="99" w:name="index 1"/>
-    <w:lsdException w:uiPriority="99" w:name="index 2"/>
-    <w:lsdException w:uiPriority="99" w:name="index 3"/>
-    <w:lsdException w:uiPriority="99" w:name="index 4"/>
-    <w:lsdException w:uiPriority="99" w:name="index 5"/>
-    <w:lsdException w:uiPriority="99" w:name="index 6"/>
-    <w:lsdException w:uiPriority="99" w:name="index 7"/>
-    <w:lsdException w:uiPriority="99" w:name="index 8"/>
-    <w:lsdException w:uiPriority="99" w:name="index 9"/>
-    <w:lsdException w:uiPriority="39" w:name="toc 1"/>
-    <w:lsdException w:uiPriority="39" w:name="toc 2"/>
-    <w:lsdException w:uiPriority="39" w:name="toc 3"/>
-    <w:lsdException w:uiPriority="39" w:name="toc 4"/>
-    <w:lsdException w:uiPriority="39" w:name="toc 5"/>
-    <w:lsdException w:uiPriority="39" w:name="toc 6"/>
-    <w:lsdException w:uiPriority="39" w:name="toc 7"/>
-    <w:lsdException w:uiPriority="39" w:name="toc 8"/>
-    <w:lsdException w:uiPriority="39" w:name="toc 9"/>
-    <w:lsdException w:uiPriority="99" w:name="Normal Indent"/>
-    <w:lsdException w:uiPriority="99" w:name="footnote text"/>
-    <w:lsdException w:uiPriority="99" w:name="annotation text"/>
-    <w:lsdException w:qFormat="1" w:uiPriority="99" w:semiHidden="0" w:name="header"/>
-    <w:lsdException w:qFormat="1" w:uiPriority="99" w:semiHidden="0" w:name="footer"/>
-    <w:lsdException w:uiPriority="99" w:name="index heading"/>
-    <w:lsdException w:qFormat="1" w:uiPriority="35" w:semiHidden="0" w:name="caption"/>
-    <w:lsdException w:uiPriority="99" w:name="table of figures"/>
-    <w:lsdException w:uiPriority="99" w:name="envelope address"/>
-    <w:lsdException w:uiPriority="99" w:name="envelope return"/>
-    <w:lsdException w:uiPriority="99" w:name="footnote reference"/>
-    <w:lsdException w:uiPriority="99" w:name="annotation reference"/>
-    <w:lsdException w:uiPriority="99" w:name="line number"/>
-    <w:lsdException w:uiPriority="99" w:name="page number"/>
-    <w:lsdException w:uiPriority="99" w:name="endnote reference"/>
-    <w:lsdException w:uiPriority="99" w:name="endnote text"/>
-    <w:lsdException w:uiPriority="99" w:name="table of authorities"/>
-    <w:lsdException w:uiPriority="99" w:name="macro"/>
-    <w:lsdException w:uiPriority="99" w:name="toa heading"/>
-    <w:lsdException w:uiPriority="99" w:name="List"/>
-    <w:lsdException w:uiPriority="99" w:name="List Bullet"/>
-    <w:lsdException w:uiPriority="99" w:name="List Number"/>
-    <w:lsdException w:uiPriority="99" w:name="List 2"/>
-    <w:lsdException w:uiPriority="99" w:name="List 3"/>
-    <w:lsdException w:uiPriority="99" w:name="List 4"/>
-    <w:lsdException w:uiPriority="99" w:name="List 5"/>
-    <w:lsdException w:uiPriority="99" w:name="List Bullet 2"/>
-    <w:lsdException w:uiPriority="99" w:name="List Bullet 3"/>
-    <w:lsdException w:uiPriority="99" w:name="List Bullet 4"/>
-    <w:lsdException w:uiPriority="99" w:name="List Bullet 5"/>
-    <w:lsdException w:uiPriority="99" w:name="List Number 2"/>
-    <w:lsdException w:uiPriority="99" w:name="List Number 3"/>
-    <w:lsdException w:uiPriority="99" w:name="List Number 4"/>
-    <w:lsdException w:uiPriority="99" w:name="List Number 5"/>
-    <w:lsdException w:qFormat="1" w:unhideWhenUsed="0" w:uiPriority="10" w:semiHidden="0" w:name="Title"/>
-    <w:lsdException w:uiPriority="99" w:name="Closing"/>
-    <w:lsdException w:uiPriority="99" w:name="Signature"/>
-    <w:lsdException w:qFormat="1" w:uiPriority="1" w:name="Default Paragraph Font"/>
-    <w:lsdException w:uiPriority="99" w:name="Body Text"/>
-    <w:lsdException w:uiPriority="99" w:name="Body Text Indent"/>
-    <w:lsdException w:uiPriority="99" w:name="List Continue"/>
-    <w:lsdException w:uiPriority="99" w:name="List Continue 2"/>
-    <w:lsdException w:uiPriority="99" w:name="List Continue 3"/>
-    <w:lsdException w:uiPriority="99" w:name="List Continue 4"/>
-    <w:lsdException w:uiPriority="99" w:name="List Continue 5"/>
-    <w:lsdException w:uiPriority="99" w:name="Message Header"/>
-    <w:lsdException w:qFormat="1" w:unhideWhenUsed="0" w:uiPriority="11" w:semiHidden="0" w:name="Subtitle"/>
-    <w:lsdException w:uiPriority="99" w:name="Salutation"/>
-    <w:lsdException w:uiPriority="99" w:name="Date"/>
-    <w:lsdException w:uiPriority="99" w:name="Body Text First Indent"/>
-    <w:lsdException w:uiPriority="99" w:name="Body Text First Indent 2"/>
-    <w:lsdException w:uiPriority="99" w:name="Note Heading"/>
-    <w:lsdException w:uiPriority="99" w:name="Body Text 2"/>
-    <w:lsdException w:uiPriority="99" w:name="Body Text 3"/>
-    <w:lsdException w:uiPriority="99" w:name="Body Text Indent 2"/>
-    <w:lsdException w:uiPriority="99" w:name="Body Text Indent 3"/>
-    <w:lsdException w:uiPriority="99" w:name="Block Text"/>
-    <w:lsdException w:uiPriority="99" w:name="Hyperlink"/>
-    <w:lsdException w:uiPriority="99" w:name="FollowedHyperlink"/>
-    <w:lsdException w:qFormat="1" w:unhideWhenUsed="0" w:uiPriority="22" w:semiHidden="0" w:name="Strong"/>
-    <w:lsdException w:qFormat="1" w:unhideWhenUsed="0" w:uiPriority="20" w:semiHidden="0" w:name="Emphasis"/>
-    <w:lsdException w:uiPriority="99" w:name="Document Map"/>
-    <w:lsdException w:uiPriority="99" w:name="Plain Text"/>
-    <w:lsdException w:uiPriority="99" w:name="E-mail Signature"/>
-    <w:lsdException w:uiPriority="99" w:name="Normal (Web)"/>
-    <w:lsdException w:uiPriority="99" w:name="HTML Acronym"/>
-    <w:lsdException w:uiPriority="99" w:name="HTML Address"/>
-    <w:lsdException w:uiPriority="99" w:name="HTML Cite"/>
-    <w:lsdException w:uiPriority="99" w:name="HTML Code"/>
-    <w:lsdException w:uiPriority="99" w:name="HTML Definition"/>
-    <w:lsdException w:uiPriority="99" w:name="HTML Keyboard"/>
-    <w:lsdException w:uiPriority="99" w:name="HTML Preformatted"/>
-    <w:lsdException w:uiPriority="99" w:name="HTML Sample"/>
-    <w:lsdException w:uiPriority="99" w:name="HTML Typewriter"/>
-    <w:lsdException w:uiPriority="99" w:name="HTML Variable"/>
-    <w:lsdException w:qFormat="1" w:uiPriority="99" w:name="Normal Table"/>
-    <w:lsdException w:uiPriority="99" w:name="annotation subject"/>
-    <w:lsdException w:uiPriority="99" w:name="Table Simple 1"/>
-    <w:lsdException w:uiPriority="99" w:name="Table Simple 2"/>
-    <w:lsdException w:uiPriority="99" w:name="Table Simple 3"/>
-    <w:lsdException w:uiPriority="99" w:name="Table Classic 1"/>
-    <w:lsdException w:uiPriority="99" w:name="Table Classic 2"/>
-    <w:lsdException w:uiPriority="99" w:name="Table Classic 3"/>
-    <w:lsdException w:uiPriority="99" w:name="Table Classic 4"/>
-    <w:lsdException w:uiPriority="99" w:name="Table Colorful 1"/>
-    <w:lsdException w:uiPriority="99" w:name="Table Colorful 2"/>
-    <w:lsdException w:uiPriority="99" w:name="Table Colorful 3"/>
-    <w:lsdException w:uiPriority="99" w:name="Table Columns 1"/>
-    <w:lsdException w:uiPriority="99" w:name="Table Columns 2"/>
-    <w:lsdException w:uiPriority="99" w:name="Table Columns 3"/>
-    <w:lsdException w:uiPriority="99" w:name="Table Columns 4"/>
-    <w:lsdException w:uiPriority="99" w:name="Table Columns 5"/>
-    <w:lsdException w:uiPriority="99" w:name="Table Grid 1"/>
-    <w:lsdException w:uiPriority="99" w:name="Table Grid 2"/>
-    <w:lsdException w:uiPriority="99" w:name="Table Grid 3"/>
-    <w:lsdException w:uiPriority="99" w:name="Table Grid 4"/>
-    <w:lsdException w:uiPriority="99" w:name="Table Grid 5"/>
-    <w:lsdException w:uiPriority="99" w:name="Table Grid 6"/>
-    <w:lsdException w:uiPriority="99" w:name="Table Grid 7"/>
-    <w:lsdException w:uiPriority="99" w:name="Table Grid 8"/>
-    <w:lsdException w:uiPriority="99" w:name="Table List 1"/>
-    <w:lsdException w:uiPriority="99" w:name="Table List 2"/>
-    <w:lsdException w:uiPriority="99" w:name="Table List 3"/>
-    <w:lsdException w:uiPriority="99" w:name="Table List 4"/>
-    <w:lsdException w:uiPriority="99" w:name="Table List 5"/>
-    <w:lsdException w:uiPriority="99" w:name="Table List 6"/>
-    <w:lsdException w:uiPriority="99" w:name="Table List 7"/>
-    <w:lsdException w:uiPriority="99" w:name="Table List 8"/>
-    <w:lsdException w:uiPriority="99" w:name="Table 3D effects 1"/>
-    <w:lsdException w:uiPriority="99" w:name="Table 3D effects 2"/>
-    <w:lsdException w:uiPriority="99" w:name="Table 3D effects 3"/>
-    <w:lsdException w:uiPriority="99" w:name="Table Contemporary"/>
-    <w:lsdException w:uiPriority="99" w:name="Table Elegant"/>
-    <w:lsdException w:uiPriority="99" w:name="Table Professional"/>
-    <w:lsdException w:uiPriority="99" w:name="Table Subtle 1"/>
-    <w:lsdException w:uiPriority="99" w:name="Table Subtle 2"/>
-    <w:lsdException w:uiPriority="99" w:name="Table Web 1"/>
-    <w:lsdException w:uiPriority="99" w:name="Table Web 2"/>
-    <w:lsdException w:uiPriority="99" w:name="Table Web 3"/>
-    <w:lsdException w:uiPriority="99" w:name="Balloon Text"/>
-    <w:lsdException w:qFormat="1" w:unhideWhenUsed="0" w:uiPriority="39" w:semiHidden="0" w:name="Table Grid"/>
-    <w:lsdException w:uiPriority="99" w:name="Table Theme"/>
-    <w:lsdException w:qFormat="1" w:unhideWhenUsed="0" w:uiPriority="1" w:semiHidden="0" w:name="No Spacing"/>
-    <w:lsdException w:unhideWhenUsed="0" w:uiPriority="60" w:semiHidden="0" w:name="Light Shading"/>
-    <w:lsdException w:unhideWhenUsed="0" w:uiPriority="61" w:semiHidden="0" w:name="Light List"/>
-    <w:lsdException w:unhideWhenUsed="0" w:uiPriority="62" w:semiHidden="0" w:name="Light Grid"/>
-    <w:lsdException w:unhideWhenUsed="0" w:uiPriority="63" w:semiHidden="0" w:name="Medium Shading 1"/>
-    <w:lsdException w:unhideWhenUsed="0" w:uiPriority="64" w:semiHidden="0" w:name="Medium Shading 2"/>
-    <w:lsdException w:unhideWhenUsed="0" w:uiPriority="65" w:semiHidden="0" w:name="Medium List 1"/>
-    <w:lsdException w:unhideWhenUsed="0" w:uiPriority="66" w:semiHidden="0" w:name="Medium List 2"/>
-    <w:lsdException w:unhideWhenUsed="0" w:uiPriority="67" w:semiHidden="0" w:name="Medium Grid 1"/>
-    <w:lsdException w:unhideWhenUsed="0" w:uiPriority="68" w:semiHidden="0" w:name="Medium Grid 2"/>
-    <w:lsdException w:unhideWhenUsed="0" w:uiPriority="69" w:semiHidden="0" w:name="Medium Grid 3"/>
-    <w:lsdException w:unhideWhenUsed="0" w:uiPriority="70" w:semiHidden="0" w:name="Dark List"/>
-    <w:lsdException w:unhideWhenUsed="0" w:uiPriority="71" w:semiHidden="0" w:name="Colorful Shading"/>
-    <w:lsdException w:unhideWhenUsed="0" w:uiPriority="72" w:semiHidden="0" w:name="Colorful List"/>
-    <w:lsdException w:unhideWhenUsed="0" w:uiPriority="73" w:semiHidden="0" w:name="Colorful Grid"/>
-    <w:lsdException w:unhideWhenUsed="0" w:uiPriority="60" w:semiHidden="0" w:name="Light Shading Accent 1"/>
-    <w:lsdException w:unhideWhenUsed="0" w:uiPriority="61" w:semiHidden="0" w:name="Light List Accent 1"/>
-    <w:lsdException w:unhideWhenUsed="0" w:uiPriority="62" w:semiHidden="0" w:name="Light Grid Accent 1"/>
-    <w:lsdException w:unhideWhenUsed="0" w:uiPriority="63" w:semiHidden="0" w:name="Medium Shading 1 Accent 1"/>
-    <w:lsdException w:unhideWhenUsed="0" w:uiPriority="64" w:semiHidden="0" w:name="Medium Shading 2 Accent 1"/>
-    <w:lsdException w:unhideWhenUsed="0" w:uiPriority="65" w:semiHidden="0" w:name="Medium List 1 Accent 1"/>
-    <w:lsdException w:qFormat="1" w:unhideWhenUsed="0" w:uiPriority="34" w:semiHidden="0" w:name="List Paragraph"/>
-    <w:lsdException w:qFormat="1" w:unhideWhenUsed="0" w:uiPriority="29" w:semiHidden="0" w:name="Quote"/>
-    <w:lsdException w:qFormat="1" w:unhideWhenUsed="0" w:uiPriority="30" w:semiHidden="0" w:name="Intense Quote"/>
-    <w:lsdException w:unhideWhenUsed="0" w:uiPriority="66" w:semiHidden="0" w:name="Medium List 2 Accent 1"/>
-    <w:lsdException w:unhideWhenUsed="0" w:uiPriority="67" w:semiHidden="0" w:name="Medium Grid 1 Accent 1"/>
-    <w:lsdException w:unhideWhenUsed="0" w:uiPriority="68" w:semiHidden="0" w:name="Medium Grid 2 Accent 1"/>
-    <w:lsdException w:unhideWhenUsed="0" w:uiPriority="69" w:semiHidden="0" w:name="Medium Grid 3 Accent 1"/>
-    <w:lsdException w:unhideWhenUsed="0" w:uiPriority="70" w:semiHidden="0" w:name="Dark List Accent 1"/>
-    <w:lsdException w:unhideWhenUsed="0" w:uiPriority="71" w:semiHidden="0" w:name="Colorful Shading Accent 1"/>
-    <w:lsdException w:unhideWhenUsed="0" w:uiPriority="72" w:semiHidden="0" w:name="Colorful List Accent 1"/>
-    <w:lsdException w:unhideWhenUsed="0" w:uiPriority="73" w:semiHidden="0" w:name="Colorful Grid Accent 1"/>
-    <w:lsdException w:unhideWhenUsed="0" w:uiPriority="60" w:semiHidden="0" w:name="Light Shading Accent 2"/>
-    <w:lsdException w:unhideWhenUsed="0" w:uiPriority="61" w:semiHidden="0" w:name="Light List Accent 2"/>
-    <w:lsdException w:unhideWhenUsed="0" w:uiPriority="62" w:semiHidden="0" w:name="Light Grid Accent 2"/>
-    <w:lsdException w:unhideWhenUsed="0" w:uiPriority="63" w:semiHidden="0" w:name="Medium Shading 1 Accent 2"/>
-    <w:lsdException w:unhideWhenUsed="0" w:uiPriority="64" w:semiHidden="0" w:name="Medium Shading 2 Accent 2"/>
-    <w:lsdException w:unhideWhenUsed="0" w:uiPriority="65" w:semiHidden="0" w:name="Medium List 1 Accent 2"/>
-    <w:lsdException w:unhideWhenUsed="0" w:uiPriority="66" w:semiHidden="0" w:name="Medium List 2 Accent 2"/>
-    <w:lsdException w:unhideWhenUsed="0" w:uiPriority="67" w:semiHidden="0" w:name="Medium Grid 1 Accent 2"/>
-    <w:lsdException w:unhideWhenUsed="0" w:uiPriority="68" w:semiHidden="0" w:name="Medium Grid 2 Accent 2"/>
-    <w:lsdException w:unhideWhenUsed="0" w:uiPriority="69" w:semiHidden="0" w:name="Medium Grid 3 Accent 2"/>
-    <w:lsdException w:unhideWhenUsed="0" w:uiPriority="70" w:semiHidden="0" w:name="Dark List Accent 2"/>
-    <w:lsdException w:unhideWhenUsed="0" w:uiPriority="71" w:semiHidden="0" w:name="Colorful Shading Accent 2"/>
-    <w:lsdException w:unhideWhenUsed="0" w:uiPriority="72" w:semiHidden="0" w:name="Colorful List Accent 2"/>
-    <w:lsdException w:unhideWhenUsed="0" w:uiPriority="73" w:semiHidden="0" w:name="Colorful Grid Accent 2"/>
-    <w:lsdException w:unhideWhenUsed="0" w:uiPriority="60" w:semiHidden="0" w:name="Light Shading Accent 3"/>
-    <w:lsdException w:unhideWhenUsed="0" w:uiPriority="61" w:semiHidden="0" w:name="Light List Accent 3"/>
-    <w:lsdException w:unhideWhenUsed="0" w:uiPriority="62" w:semiHidden="0" w:name="Light Grid Accent 3"/>
-    <w:lsdException w:unhideWhenUsed="0" w:uiPriority="63" w:semiHidden="0" w:name="Medium Shading 1 Accent 3"/>
-    <w:lsdException w:unhideWhenUsed="0" w:uiPriority="64" w:semiHidden="0" w:name="Medium Shading 2 Accent 3"/>
-    <w:lsdException w:unhideWhenUsed="0" w:uiPriority="65" w:semiHidden="0" w:name="Medium List 1 Accent 3"/>
-    <w:lsdException w:unhideWhenUsed="0" w:uiPriority="66" w:semiHidden="0" w:name="Medium List 2 Accent 3"/>
-    <w:lsdException w:unhideWhenUsed="0" w:uiPriority="67" w:semiHidden="0" w:name="Medium Grid 1 Accent 3"/>
-    <w:lsdException w:unhideWhenUsed="0" w:uiPriority="68" w:semiHidden="0" w:name="Medium Grid 2 Accent 3"/>
-    <w:lsdException w:unhideWhenUsed="0" w:uiPriority="69" w:semiHidden="0" w:name="Medium Grid 3 Accent 3"/>
-    <w:lsdException w:unhideWhenUsed="0" w:uiPriority="70" w:semiHidden="0" w:name="Dark List Accent 3"/>
-    <w:lsdException w:unhideWhenUsed="0" w:uiPriority="71" w:semiHidden="0" w:name="Colorful Shading Accent 3"/>
-    <w:lsdException w:unhideWhenUsed="0" w:uiPriority="72" w:semiHidden="0" w:name="Colorful List Accent 3"/>
-    <w:lsdException w:unhideWhenUsed="0" w:uiPriority="73" w:semiHidden="0" w:name="Colorful Grid Accent 3"/>
-    <w:lsdException w:unhideWhenUsed="0" w:uiPriority="60" w:semiHidden="0" w:name="Light Shading Accent 4"/>
-    <w:lsdException w:unhideWhenUsed="0" w:uiPriority="61" w:semiHidden="0" w:name="Light List Accent 4"/>
-    <w:lsdException w:unhideWhenUsed="0" w:uiPriority="62" w:semiHidden="0" w:name="Light Grid Accent 4"/>
-    <w:lsdException w:unhideWhenUsed="0" w:uiPriority="63" w:semiHidden="0" w:name="Medium Shading 1 Accent 4"/>
-    <w:lsdException w:unhideWhenUsed="0" w:uiPriority="64" w:semiHidden="0" w:name="Medium Shading 2 Accent 4"/>
-    <w:lsdException w:unhideWhenUsed="0" w:uiPriority="65" w:semiHidden="0" w:name="Medium List 1 Accent 4"/>
-    <w:lsdException w:unhideWhenUsed="0" w:uiPriority="66" w:semiHidden="0" w:name="Medium List 2 Accent 4"/>
-    <w:lsdException w:unhideWhenUsed="0" w:uiPriority="67" w:semiHidden="0" w:name="Medium Grid 1 Accent 4"/>
-    <w:lsdException w:unhideWhenUsed="0" w:uiPriority="68" w:semiHidden="0" w:name="Medium Grid 2 Accent 4"/>
-    <w:lsdException w:unhideWhenUsed="0" w:uiPriority="69" w:semiHidden="0" w:name="Medium Grid 3 Accent 4"/>
-    <w:lsdException w:unhideWhenUsed="0" w:uiPriority="70" w:semiHidden="0" w:name="Dark List Accent 4"/>
-    <w:lsdException w:unhideWhenUsed="0" w:uiPriority="71" w:semiHidden="0" w:name="Colorful Shading Accent 4"/>
-    <w:lsdException w:unhideWhenUsed="0" w:uiPriority="72" w:semiHidden="0" w:name="Colorful List Accent 4"/>
-    <w:lsdException w:unhideWhenUsed="0" w:uiPriority="73" w:semiHidden="0" w:name="Colorful Grid Accent 4"/>
-    <w:lsdException w:unhideWhenUsed="0" w:uiPriority="60" w:semiHidden="0" w:name="Light Shading Accent 5"/>
-    <w:lsdException w:unhideWhenUsed="0" w:uiPriority="61" w:semiHidden="0" w:name="Light List Accent 5"/>
-    <w:lsdException w:unhideWhenUsed="0" w:uiPriority="62" w:semiHidden="0" w:name="Light Grid Accent 5"/>
-    <w:lsdException w:unhideWhenUsed="0" w:uiPriority="63" w:semiHidden="0" w:name="Medium Shading 1 Accent 5"/>
-    <w:lsdException w:unhideWhenUsed="0" w:uiPriority="64" w:semiHidden="0" w:name="Medium Shading 2 Accent 5"/>
-    <w:lsdException w:unhideWhenUsed="0" w:uiPriority="65" w:semiHidden="0" w:name="Medium List 1 Accent 5"/>
-    <w:lsdException w:unhideWhenUsed="0" w:uiPriority="66" w:semiHidden="0" w:name="Medium List 2 Accent 5"/>
-    <w:lsdException w:unhideWhenUsed="0" w:uiPriority="67" w:semiHidden="0" w:name="Medium Grid 1 Accent 5"/>
-    <w:lsdException w:unhideWhenUsed="0" w:uiPriority="68" w:semiHidden="0" w:name="Medium Grid 2 Accent 5"/>
-    <w:lsdException w:unhideWhenUsed="0" w:uiPriority="69" w:semiHidden="0" w:name="Medium Grid 3 Accent 5"/>
-    <w:lsdException w:unhideWhenUsed="0" w:uiPriority="70" w:semiHidden="0" w:name="Dark List Accent 5"/>
-    <w:lsdException w:unhideWhenUsed="0" w:uiPriority="71" w:semiHidden="0" w:name="Colorful Shading Accent 5"/>
-    <w:lsdException w:unhideWhenUsed="0" w:uiPriority="72" w:semiHidden="0" w:name="Colorful List Accent 5"/>
-    <w:lsdException w:unhideWhenUsed="0" w:uiPriority="73" w:semiHidden="0" w:name="Colorful Grid Accent 5"/>
-    <w:lsdException w:unhideWhenUsed="0" w:uiPriority="60" w:semiHidden="0" w:name="Light Shading Accent 6"/>
-    <w:lsdException w:unhideWhenUsed="0" w:uiPriority="61" w:semiHidden="0" w:name="Light List Accent 6"/>
-    <w:lsdException w:unhideWhenUsed="0" w:uiPriority="62" w:semiHidden="0" w:name="Light Grid Accent 6"/>
-    <w:lsdException w:unhideWhenUsed="0" w:uiPriority="63" w:semiHidden="0" w:name="Medium Shading 1 Accent 6"/>
-    <w:lsdException w:unhideWhenUsed="0" w:uiPriority="64" w:semiHidden="0" w:name="Medium Shading 2 Accent 6"/>
-    <w:lsdException w:unhideWhenUsed="0" w:uiPriority="65" w:semiHidden="0" w:name="Medium List 1 Accent 6"/>
-    <w:lsdException w:unhideWhenUsed="0" w:uiPriority="66" w:semiHidden="0" w:name="Medium List 2 Accent 6"/>
-    <w:lsdException w:unhideWhenUsed="0" w:uiPriority="67" w:semiHidden="0" w:name="Medium Grid 1 Accent 6"/>
-    <w:lsdException w:unhideWhenUsed="0" w:uiPriority="68" w:semiHidden="0" w:name="Medium Grid 2 Accent 6"/>
-    <w:lsdException w:unhideWhenUsed="0" w:uiPriority="69" w:semiHidden="0" w:name="Medium Grid 3 Accent 6"/>
-    <w:lsdException w:unhideWhenUsed="0" w:uiPriority="70" w:semiHidden="0" w:name="Dark List Accent 6"/>
-    <w:lsdException w:unhideWhenUsed="0" w:uiPriority="71" w:semiHidden="0" w:name="Colorful Shading Accent 6"/>
-    <w:lsdException w:unhideWhenUsed="0" w:uiPriority="72" w:semiHidden="0" w:name="Colorful List Accent 6"/>
-    <w:lsdException w:unhideWhenUsed="0" w:uiPriority="73" w:semiHidden="0" w:name="Colorful Grid Accent 6"/>
+  <w:latentStyles w:defLockedState="0" w:defUIPriority="99" w:defSemiHidden="1" w:defUnhideWhenUsed="1" w:defQFormat="0" w:count="267">
+    <w:lsdException w:name="Normal" w:semiHidden="0" w:uiPriority="0" w:unhideWhenUsed="0" w:qFormat="1"/>
+    <w:lsdException w:name="heading 1" w:semiHidden="0" w:uiPriority="9" w:unhideWhenUsed="0" w:qFormat="1"/>
+    <w:lsdException w:name="heading 2" w:semiHidden="0" w:uiPriority="9" w:qFormat="1"/>
+    <w:lsdException w:name="heading 3" w:uiPriority="9" w:qFormat="1"/>
+    <w:lsdException w:name="heading 4" w:uiPriority="9" w:qFormat="1"/>
+    <w:lsdException w:name="heading 5" w:uiPriority="9" w:qFormat="1"/>
+    <w:lsdException w:name="heading 6" w:uiPriority="9" w:qFormat="1"/>
+    <w:lsdException w:name="heading 7" w:uiPriority="9" w:qFormat="1"/>
+    <w:lsdException w:name="heading 8" w:uiPriority="9" w:qFormat="1"/>
+    <w:lsdException w:name="heading 9" w:uiPriority="9" w:qFormat="1"/>
+    <w:lsdException w:name="toc 1" w:uiPriority="39"/>
+    <w:lsdException w:name="toc 2" w:uiPriority="39"/>
+    <w:lsdException w:name="toc 3" w:uiPriority="39"/>
+    <w:lsdException w:name="toc 4" w:uiPriority="39"/>
+    <w:lsdException w:name="toc 5" w:uiPriority="39"/>
+    <w:lsdException w:name="toc 6" w:uiPriority="39"/>
+    <w:lsdException w:name="toc 7" w:uiPriority="39"/>
+    <w:lsdException w:name="toc 8" w:uiPriority="39"/>
+    <w:lsdException w:name="toc 9" w:uiPriority="39"/>
+    <w:lsdException w:name="header" w:semiHidden="0" w:qFormat="1"/>
+    <w:lsdException w:name="footer" w:semiHidden="0" w:qFormat="1"/>
+    <w:lsdException w:name="caption" w:semiHidden="0" w:uiPriority="35" w:qFormat="1"/>
+    <w:lsdException w:name="Title" w:semiHidden="0" w:uiPriority="10" w:unhideWhenUsed="0" w:qFormat="1"/>
+    <w:lsdException w:name="Default Paragraph Font" w:uiPriority="1" w:qFormat="1"/>
+    <w:lsdException w:name="Subtitle" w:semiHidden="0" w:uiPriority="11" w:unhideWhenUsed="0" w:qFormat="1"/>
+    <w:lsdException w:name="Strong" w:semiHidden="0" w:uiPriority="22" w:unhideWhenUsed="0" w:qFormat="1"/>
+    <w:lsdException w:name="Emphasis" w:semiHidden="0" w:uiPriority="20" w:unhideWhenUsed="0" w:qFormat="1"/>
+    <w:lsdException w:name="Normal Table" w:qFormat="1"/>
+    <w:lsdException w:name="Table Grid" w:semiHidden="0" w:uiPriority="39" w:unhideWhenUsed="0" w:qFormat="1"/>
+    <w:lsdException w:name="No Spacing" w:semiHidden="0" w:uiPriority="1" w:unhideWhenUsed="0" w:qFormat="1"/>
+    <w:lsdException w:name="Light Shading" w:semiHidden="0" w:uiPriority="60" w:unhideWhenUsed="0"/>
+    <w:lsdException w:name="Light List" w:semiHidden="0" w:uiPriority="61" w:unhideWhenUsed="0"/>
+    <w:lsdException w:name="Light Grid" w:semiHidden="0" w:uiPriority="62" w:unhideWhenUsed="0"/>
+    <w:lsdException w:name="Medium Shading 1" w:semiHidden="0" w:uiPriority="63" w:unhideWhenUsed="0"/>
+    <w:lsdException w:name="Medium Shading 2" w:semiHidden="0" w:uiPriority="64" w:unhideWhenUsed="0"/>
+    <w:lsdException w:name="Medium List 1" w:semiHidden="0" w:uiPriority="65" w:unhideWhenUsed="0"/>
+    <w:lsdException w:name="Medium List 2" w:semiHidden="0" w:uiPriority="66" w:unhideWhenUsed="0"/>
+    <w:lsdException w:name="Medium Grid 1" w:semiHidden="0" w:uiPriority="67" w:unhideWhenUsed="0"/>
+    <w:lsdException w:name="Medium Grid 2" w:semiHidden="0" w:uiPriority="68" w:unhideWhenUsed="0"/>
+    <w:lsdException w:name="Medium Grid 3" w:semiHidden="0" w:uiPriority="69" w:unhideWhenUsed="0"/>
+    <w:lsdException w:name="Dark List" w:semiHidden="0" w:uiPriority="70" w:unhideWhenUsed="0"/>
+    <w:lsdException w:name="Colorful Shading" w:semiHidden="0" w:uiPriority="71" w:unhideWhenUsed="0"/>
+    <w:lsdException w:name="Colorful List" w:semiHidden="0" w:uiPriority="72" w:unhideWhenUsed="0"/>
+    <w:lsdException w:name="Colorful Grid" w:semiHidden="0" w:uiPriority="73" w:unhideWhenUsed="0"/>
+    <w:lsdException w:name="Light Shading Accent 1" w:semiHidden="0" w:uiPriority="60" w:unhideWhenUsed="0"/>
+    <w:lsdException w:name="Light List Accent 1" w:semiHidden="0" w:uiPriority="61" w:unhideWhenUsed="0"/>
+    <w:lsdException w:name="Light Grid Accent 1" w:semiHidden="0" w:uiPriority="62" w:unhideWhenUsed="0"/>
+    <w:lsdException w:name="Medium Shading 1 Accent 1" w:semiHidden="0" w:uiPriority="63" w:unhideWhenUsed="0"/>
+    <w:lsdException w:name="Medium Shading 2 Accent 1" w:semiHidden="0" w:uiPriority="64" w:unhideWhenUsed="0"/>
+    <w:lsdException w:name="Medium List 1 Accent 1" w:semiHidden="0" w:uiPriority="65" w:unhideWhenUsed="0"/>
+    <w:lsdException w:name="List Paragraph" w:semiHidden="0" w:uiPriority="34" w:unhideWhenUsed="0" w:qFormat="1"/>
+    <w:lsdException w:name="Quote" w:semiHidden="0" w:uiPriority="29" w:unhideWhenUsed="0" w:qFormat="1"/>
+    <w:lsdException w:name="Intense Quote" w:semiHidden="0" w:uiPriority="30" w:unhideWhenUsed="0" w:qFormat="1"/>
+    <w:lsdException w:name="Medium List 2 Accent 1" w:semiHidden="0" w:uiPriority="66" w:unhideWhenUsed="0"/>
+    <w:lsdException w:name="Medium Grid 1 Accent 1" w:semiHidden="0" w:uiPriority="67" w:unhideWhenUsed="0"/>
+    <w:lsdException w:name="Medium Grid 2 Accent 1" w:semiHidden="0" w:uiPriority="68" w:unhideWhenUsed="0"/>
+    <w:lsdException w:name="Medium Grid 3 Accent 1" w:semiHidden="0" w:uiPriority="69" w:unhideWhenUsed="0"/>
+    <w:lsdException w:name="Dark List Accent 1" w:semiHidden="0" w:uiPriority="70" w:unhideWhenUsed="0"/>
+    <w:lsdException w:name="Colorful Shading Accent 1" w:semiHidden="0" w:uiPriority="71" w:unhideWhenUsed="0"/>
+    <w:lsdException w:name="Colorful List Accent 1" w:semiHidden="0" w:uiPriority="72" w:unhideWhenUsed="0"/>
+    <w:lsdException w:name="Colorful Grid Accent 1" w:semiHidden="0" w:uiPriority="73" w:unhideWhenUsed="0"/>
+    <w:lsdException w:name="Light Shading Accent 2" w:semiHidden="0" w:uiPriority="60" w:unhideWhenUsed="0"/>
+    <w:lsdException w:name="Light List Accent 2" w:semiHidden="0" w:uiPriority="61" w:unhideWhenUsed="0"/>
+    <w:lsdException w:name="Light Grid Accent 2" w:semiHidden="0" w:uiPriority="62" w:unhideWhenUsed="0"/>
+    <w:lsdException w:name="Medium Shading 1 Accent 2" w:semiHidden="0" w:uiPriority="63" w:unhideWhenUsed="0"/>
+    <w:lsdException w:name="Medium Shading 2 Accent 2" w:semiHidden="0" w:uiPriority="64" w:unhideWhenUsed="0"/>
+    <w:lsdException w:name="Medium List 1 Accent 2" w:semiHidden="0" w:uiPriority="65" w:unhideWhenUsed="0"/>
+    <w:lsdException w:name="Medium List 2 Accent 2" w:semiHidden="0" w:uiPriority="66" w:unhideWhenUsed="0"/>
+    <w:lsdException w:name="Medium Grid 1 Accent 2" w:semiHidden="0" w:uiPriority="67" w:unhideWhenUsed="0"/>
+    <w:lsdException w:name="Medium Grid 2 Accent 2" w:semiHidden="0" w:uiPriority="68" w:unhideWhenUsed="0"/>
+    <w:lsdException w:name="Medium Grid 3 Accent 2" w:semiHidden="0" w:uiPriority="69" w:unhideWhenUsed="0"/>
+    <w:lsdException w:name="Dark List Accent 2" w:semiHidden="0" w:uiPriority="70" w:unhideWhenUsed="0"/>
+    <w:lsdException w:name="Colorful Shading Accent 2" w:semiHidden="0" w:uiPriority="71" w:unhideWhenUsed="0"/>
+    <w:lsdException w:name="Colorful List Accent 2" w:semiHidden="0" w:uiPriority="72" w:unhideWhenUsed="0"/>
+    <w:lsdException w:name="Colorful Grid Accent 2" w:semiHidden="0" w:uiPriority="73" w:unhideWhenUsed="0"/>
+    <w:lsdException w:name="Light Shading Accent 3" w:semiHidden="0" w:uiPriority="60" w:unhideWhenUsed="0"/>
+    <w:lsdException w:name="Light List Accent 3" w:semiHidden="0" w:uiPriority="61" w:unhideWhenUsed="0"/>
+    <w:lsdException w:name="Light Grid Accent 3" w:semiHidden="0" w:uiPriority="62" w:unhideWhenUsed="0"/>
+    <w:lsdException w:name="Medium Shading 1 Accent 3" w:semiHidden="0" w:uiPriority="63" w:unhideWhenUsed="0"/>
+    <w:lsdException w:name="Medium Shading 2 Accent 3" w:semiHidden="0" w:uiPriority="64" w:unhideWhenUsed="0"/>
+    <w:lsdException w:name="Medium List 1 Accent 3" w:semiHidden="0" w:uiPriority="65" w:unhideWhenUsed="0"/>
+    <w:lsdException w:name="Medium List 2 Accent 3" w:semiHidden="0" w:uiPriority="66" w:unhideWhenUsed="0"/>
+    <w:lsdException w:name="Medium Grid 1 Accent 3" w:semiHidden="0" w:uiPriority="67" w:unhideWhenUsed="0"/>
+    <w:lsdException w:name="Medium Grid 2 Accent 3" w:semiHidden="0" w:uiPriority="68" w:unhideWhenUsed="0"/>
+    <w:lsdException w:name="Medium Grid 3 Accent 3" w:semiHidden="0" w:uiPriority="69" w:unhideWhenUsed="0"/>
+    <w:lsdException w:name="Dark List Accent 3" w:semiHidden="0" w:uiPriority="70" w:unhideWhenUsed="0"/>
+    <w:lsdException w:name="Colorful Shading Accent 3" w:semiHidden="0" w:uiPriority="71" w:unhideWhenUsed="0"/>
+    <w:lsdException w:name="Colorful List Accent 3" w:semiHidden="0" w:uiPriority="72" w:unhideWhenUsed="0"/>
+    <w:lsdException w:name="Colorful Grid Accent 3" w:semiHidden="0" w:uiPriority="73" w:unhideWhenUsed="0"/>
+    <w:lsdException w:name="Light Shading Accent 4" w:semiHidden="0" w:uiPriority="60" w:unhideWhenUsed="0"/>
+    <w:lsdException w:name="Light List Accent 4" w:semiHidden="0" w:uiPriority="61" w:unhideWhenUsed="0"/>
+    <w:lsdException w:name="Light Grid Accent 4" w:semiHidden="0" w:uiPriority="62" w:unhideWhenUsed="0"/>
+    <w:lsdException w:name="Medium Shading 1 Accent 4" w:semiHidden="0" w:uiPriority="63" w:unhideWhenUsed="0"/>
+    <w:lsdException w:name="Medium Shading 2 Accent 4" w:semiHidden="0" w:uiPriority="64" w:unhideWhenUsed="0"/>
+    <w:lsdException w:name="Medium List 1 Accent 4" w:semiHidden="0" w:uiPriority="65" w:unhideWhenUsed="0"/>
+    <w:lsdException w:name="Medium List 2 Accent 4" w:semiHidden="0" w:uiPriority="66" w:unhideWhenUsed="0"/>
+    <w:lsdException w:name="Medium Grid 1 Accent 4" w:semiHidden="0" w:uiPriority="67" w:unhideWhenUsed="0"/>
+    <w:lsdException w:name="Medium Grid 2 Accent 4" w:semiHidden="0" w:uiPriority="68" w:unhideWhenUsed="0"/>
+    <w:lsdException w:name="Medium Grid 3 Accent 4" w:semiHidden="0" w:uiPriority="69" w:unhideWhenUsed="0"/>
+    <w:lsdException w:name="Dark List Accent 4" w:semiHidden="0" w:uiPriority="70" w:unhideWhenUsed="0"/>
+    <w:lsdException w:name="Colorful Shading Accent 4" w:semiHidden="0" w:uiPriority="71" w:unhideWhenUsed="0"/>
+    <w:lsdException w:name="Colorful List Accent 4" w:semiHidden="0" w:uiPriority="72" w:unhideWhenUsed="0"/>
+    <w:lsdException w:name="Colorful Grid Accent 4" w:semiHidden="0" w:uiPriority="73" w:unhideWhenUsed="0"/>
+    <w:lsdException w:name="Light Shading Accent 5" w:semiHidden="0" w:uiPriority="60" w:unhideWhenUsed="0"/>
+    <w:lsdException w:name="Light List Accent 5" w:semiHidden="0" w:uiPriority="61" w:unhideWhenUsed="0"/>
+    <w:lsdException w:name="Light Grid Accent 5" w:semiHidden="0" w:uiPriority="62" w:unhideWhenUsed="0"/>
+    <w:lsdException w:name="Medium Shading 1 Accent 5" w:semiHidden="0" w:uiPriority="63" w:unhideWhenUsed="0"/>
+    <w:lsdException w:name="Medium Shading 2 Accent 5" w:semiHidden="0" w:uiPriority="64" w:unhideWhenUsed="0"/>
+    <w:lsdException w:name="Medium List 1 Accent 5" w:semiHidden="0" w:uiPriority="65" w:unhideWhenUsed="0"/>
+    <w:lsdException w:name="Medium List 2 Accent 5" w:semiHidden="0" w:uiPriority="66" w:unhideWhenUsed="0"/>
+    <w:lsdException w:name="Medium Grid 1 Accent 5" w:semiHidden="0" w:uiPriority="67" w:unhideWhenUsed="0"/>
+    <w:lsdException w:name="Medium Grid 2 Accent 5" w:semiHidden="0" w:uiPriority="68" w:unhideWhenUsed="0"/>
+    <w:lsdException w:name="Medium Grid 3 Accent 5" w:semiHidden="0" w:uiPriority="69" w:unhideWhenUsed="0"/>
+    <w:lsdException w:name="Dark List Accent 5" w:semiHidden="0" w:uiPriority="70" w:unhideWhenUsed="0"/>
+    <w:lsdException w:name="Colorful Shading Accent 5" w:semiHidden="0" w:uiPriority="71" w:unhideWhenUsed="0"/>
+    <w:lsdException w:name="Colorful List Accent 5" w:semiHidden="0" w:uiPriority="72" w:unhideWhenUsed="0"/>
+    <w:lsdException w:name="Colorful Grid Accent 5" w:semiHidden="0" w:uiPriority="73" w:unhideWhenUsed="0"/>
+    <w:lsdException w:name="Light Shading Accent 6" w:semiHidden="0" w:uiPriority="60" w:unhideWhenUsed="0"/>
+    <w:lsdException w:name="Light List Accent 6" w:semiHidden="0" w:uiPriority="61" w:unhideWhenUsed="0"/>
+    <w:lsdException w:name="Light Grid Accent 6" w:semiHidden="0" w:uiPriority="62" w:unhideWhenUsed="0"/>
+    <w:lsdException w:name="Medium Shading 1 Accent 6" w:semiHidden="0" w:uiPriority="63" w:unhideWhenUsed="0"/>
+    <w:lsdException w:name="Medium Shading 2 Accent 6" w:semiHidden="0" w:uiPriority="64" w:unhideWhenUsed="0"/>
+    <w:lsdException w:name="Medium List 1 Accent 6" w:semiHidden="0" w:uiPriority="65" w:unhideWhenUsed="0"/>
+    <w:lsdException w:name="Medium List 2 Accent 6" w:semiHidden="0" w:uiPriority="66" w:unhideWhenUsed="0"/>
+    <w:lsdException w:name="Medium Grid 1 Accent 6" w:semiHidden="0" w:uiPriority="67" w:unhideWhenUsed="0"/>
+    <w:lsdException w:name="Medium Grid 2 Accent 6" w:semiHidden="0" w:uiPriority="68" w:unhideWhenUsed="0"/>
+    <w:lsdException w:name="Medium Grid 3 Accent 6" w:semiHidden="0" w:uiPriority="69" w:unhideWhenUsed="0"/>
+    <w:lsdException w:name="Dark List Accent 6" w:semiHidden="0" w:uiPriority="70" w:unhideWhenUsed="0"/>
+    <w:lsdException w:name="Colorful Shading Accent 6" w:semiHidden="0" w:uiPriority="71" w:unhideWhenUsed="0"/>
+    <w:lsdException w:name="Colorful List Accent 6" w:semiHidden="0" w:uiPriority="72" w:unhideWhenUsed="0"/>
+    <w:lsdException w:name="Colorful Grid Accent 6" w:semiHidden="0" w:uiPriority="73" w:unhideWhenUsed="0"/>
+    <w:lsdException w:name="Subtle Emphasis" w:semiHidden="0" w:uiPriority="19" w:unhideWhenUsed="0" w:qFormat="1"/>
+    <w:lsdException w:name="Intense Emphasis" w:semiHidden="0" w:uiPriority="21" w:unhideWhenUsed="0" w:qFormat="1"/>
+    <w:lsdException w:name="Subtle Reference" w:semiHidden="0" w:uiPriority="31" w:unhideWhenUsed="0" w:qFormat="1"/>
+    <w:lsdException w:name="Intense Reference" w:semiHidden="0" w:uiPriority="32" w:unhideWhenUsed="0" w:qFormat="1"/>
+    <w:lsdException w:name="Book Title" w:semiHidden="0" w:uiPriority="33" w:unhideWhenUsed="0" w:qFormat="1"/>
+    <w:lsdException w:name="Bibliography" w:uiPriority="37"/>
+    <w:lsdException w:name="TOC Heading" w:uiPriority="39" w:qFormat="1"/>
   </w:latentStyles>
-  <w:style w:type="paragraph" w:default="1" w:styleId="1">
+  <w:style w:type="paragraph" w:default="1" w:styleId="a">
     <w:name w:val="Normal"/>
     <w:qFormat/>
-    <w:uiPriority w:val="0"/>
+    <w:rsid w:val="004A01FF"/>
     <w:pPr>
       <w:spacing w:after="160" w:line="252" w:lineRule="auto"/>
       <w:jc w:val="both"/>
     </w:pPr>
     <w:rPr>
-      <w:rFonts w:asciiTheme="minorHAnsi" w:hAnsiTheme="minorHAnsi" w:eastAsiaTheme="minorEastAsia" w:cstheme="minorBidi"/>
       <w:sz w:val="22"/>
       <w:szCs w:val="22"/>
-      <w:lang w:val="en-US" w:eastAsia="zh-CN" w:bidi="ar-SA"/>
     </w:rPr>
   </w:style>
-  <w:style w:type="paragraph" w:styleId="2">
+  <w:style w:type="paragraph" w:styleId="1">
     <w:name w:val="heading 1"/>
-    <w:basedOn w:val="1"/>
-    <w:next w:val="1"/>
-    <w:link w:val="21"/>
+    <w:basedOn w:val="a"/>
+    <w:next w:val="a"/>
+    <w:link w:val="1Char"/>
+    <w:uiPriority w:val="9"/>
     <w:qFormat/>
-    <w:uiPriority w:val="9"/>
+    <w:rsid w:val="004A01FF"/>
     <w:pPr>
       <w:keepNext/>
       <w:keepLines/>
@@ -5251,7 +4651,7 @@
       <w:outlineLvl w:val="0"/>
     </w:pPr>
     <w:rPr>
-      <w:rFonts w:asciiTheme="majorHAnsi" w:hAnsiTheme="majorHAnsi" w:eastAsiaTheme="majorEastAsia" w:cstheme="majorBidi"/>
+      <w:rFonts w:asciiTheme="majorHAnsi" w:eastAsiaTheme="majorEastAsia" w:hAnsiTheme="majorHAnsi" w:cstheme="majorBidi"/>
       <w:b/>
       <w:bCs/>
       <w:caps/>
@@ -5260,14 +4660,15 @@
       <w:szCs w:val="28"/>
     </w:rPr>
   </w:style>
-  <w:style w:type="paragraph" w:styleId="3">
+  <w:style w:type="paragraph" w:styleId="2">
     <w:name w:val="heading 2"/>
-    <w:basedOn w:val="1"/>
-    <w:next w:val="1"/>
-    <w:link w:val="24"/>
+    <w:basedOn w:val="a"/>
+    <w:next w:val="a"/>
+    <w:link w:val="2Char"/>
+    <w:uiPriority w:val="9"/>
     <w:unhideWhenUsed/>
     <w:qFormat/>
-    <w:uiPriority w:val="9"/>
+    <w:rsid w:val="004A01FF"/>
     <w:pPr>
       <w:keepNext/>
       <w:keepLines/>
@@ -5275,22 +4676,23 @@
       <w:outlineLvl w:val="1"/>
     </w:pPr>
     <w:rPr>
-      <w:rFonts w:asciiTheme="majorHAnsi" w:hAnsiTheme="majorHAnsi" w:eastAsiaTheme="majorEastAsia" w:cstheme="majorBidi"/>
+      <w:rFonts w:asciiTheme="majorHAnsi" w:eastAsiaTheme="majorEastAsia" w:hAnsiTheme="majorHAnsi" w:cstheme="majorBidi"/>
       <w:b/>
       <w:bCs/>
       <w:sz w:val="28"/>
       <w:szCs w:val="28"/>
     </w:rPr>
   </w:style>
-  <w:style w:type="paragraph" w:styleId="4">
+  <w:style w:type="paragraph" w:styleId="3">
     <w:name w:val="heading 3"/>
-    <w:basedOn w:val="1"/>
-    <w:next w:val="1"/>
-    <w:link w:val="25"/>
+    <w:basedOn w:val="a"/>
+    <w:next w:val="a"/>
+    <w:link w:val="3Char"/>
+    <w:uiPriority w:val="9"/>
     <w:semiHidden/>
     <w:unhideWhenUsed/>
     <w:qFormat/>
-    <w:uiPriority w:val="9"/>
+    <w:rsid w:val="004A01FF"/>
     <w:pPr>
       <w:keepNext/>
       <w:keepLines/>
@@ -5298,21 +4700,22 @@
       <w:outlineLvl w:val="2"/>
     </w:pPr>
     <w:rPr>
-      <w:rFonts w:asciiTheme="majorHAnsi" w:hAnsiTheme="majorHAnsi" w:eastAsiaTheme="majorEastAsia" w:cstheme="majorBidi"/>
+      <w:rFonts w:asciiTheme="majorHAnsi" w:eastAsiaTheme="majorEastAsia" w:hAnsiTheme="majorHAnsi" w:cstheme="majorBidi"/>
       <w:spacing w:val="4"/>
       <w:sz w:val="24"/>
       <w:szCs w:val="24"/>
     </w:rPr>
   </w:style>
-  <w:style w:type="paragraph" w:styleId="5">
+  <w:style w:type="paragraph" w:styleId="4">
     <w:name w:val="heading 4"/>
-    <w:basedOn w:val="1"/>
-    <w:next w:val="1"/>
-    <w:link w:val="26"/>
+    <w:basedOn w:val="a"/>
+    <w:next w:val="a"/>
+    <w:link w:val="4Char"/>
+    <w:uiPriority w:val="9"/>
     <w:semiHidden/>
     <w:unhideWhenUsed/>
     <w:qFormat/>
-    <w:uiPriority w:val="9"/>
+    <w:rsid w:val="004A01FF"/>
     <w:pPr>
       <w:keepNext/>
       <w:keepLines/>
@@ -5320,22 +4723,23 @@
       <w:outlineLvl w:val="3"/>
     </w:pPr>
     <w:rPr>
-      <w:rFonts w:asciiTheme="majorHAnsi" w:hAnsiTheme="majorHAnsi" w:eastAsiaTheme="majorEastAsia" w:cstheme="majorBidi"/>
+      <w:rFonts w:asciiTheme="majorHAnsi" w:eastAsiaTheme="majorEastAsia" w:hAnsiTheme="majorHAnsi" w:cstheme="majorBidi"/>
       <w:i/>
       <w:iCs/>
       <w:sz w:val="24"/>
       <w:szCs w:val="24"/>
     </w:rPr>
   </w:style>
-  <w:style w:type="paragraph" w:styleId="6">
+  <w:style w:type="paragraph" w:styleId="5">
     <w:name w:val="heading 5"/>
-    <w:basedOn w:val="1"/>
-    <w:next w:val="1"/>
-    <w:link w:val="27"/>
+    <w:basedOn w:val="a"/>
+    <w:next w:val="a"/>
+    <w:link w:val="5Char"/>
+    <w:uiPriority w:val="9"/>
     <w:semiHidden/>
     <w:unhideWhenUsed/>
     <w:qFormat/>
-    <w:uiPriority w:val="9"/>
+    <w:rsid w:val="004A01FF"/>
     <w:pPr>
       <w:keepNext/>
       <w:keepLines/>
@@ -5343,20 +4747,21 @@
       <w:outlineLvl w:val="4"/>
     </w:pPr>
     <w:rPr>
-      <w:rFonts w:asciiTheme="majorHAnsi" w:hAnsiTheme="majorHAnsi" w:eastAsiaTheme="majorEastAsia" w:cstheme="majorBidi"/>
+      <w:rFonts w:asciiTheme="majorHAnsi" w:eastAsiaTheme="majorEastAsia" w:hAnsiTheme="majorHAnsi" w:cstheme="majorBidi"/>
       <w:b/>
       <w:bCs/>
     </w:rPr>
   </w:style>
-  <w:style w:type="paragraph" w:styleId="7">
+  <w:style w:type="paragraph" w:styleId="6">
     <w:name w:val="heading 6"/>
-    <w:basedOn w:val="1"/>
-    <w:next w:val="1"/>
-    <w:link w:val="28"/>
+    <w:basedOn w:val="a"/>
+    <w:next w:val="a"/>
+    <w:link w:val="6Char"/>
+    <w:uiPriority w:val="9"/>
     <w:semiHidden/>
     <w:unhideWhenUsed/>
     <w:qFormat/>
-    <w:uiPriority w:val="9"/>
+    <w:rsid w:val="004A01FF"/>
     <w:pPr>
       <w:keepNext/>
       <w:keepLines/>
@@ -5364,22 +4769,23 @@
       <w:outlineLvl w:val="5"/>
     </w:pPr>
     <w:rPr>
-      <w:rFonts w:asciiTheme="majorHAnsi" w:hAnsiTheme="majorHAnsi" w:eastAsiaTheme="majorEastAsia" w:cstheme="majorBidi"/>
+      <w:rFonts w:asciiTheme="majorHAnsi" w:eastAsiaTheme="majorEastAsia" w:hAnsiTheme="majorHAnsi" w:cstheme="majorBidi"/>
       <w:b/>
       <w:bCs/>
       <w:i/>
       <w:iCs/>
     </w:rPr>
   </w:style>
-  <w:style w:type="paragraph" w:styleId="8">
+  <w:style w:type="paragraph" w:styleId="7">
     <w:name w:val="heading 7"/>
-    <w:basedOn w:val="1"/>
-    <w:next w:val="1"/>
-    <w:link w:val="29"/>
+    <w:basedOn w:val="a"/>
+    <w:next w:val="a"/>
+    <w:link w:val="7Char"/>
+    <w:uiPriority w:val="9"/>
     <w:semiHidden/>
     <w:unhideWhenUsed/>
     <w:qFormat/>
-    <w:uiPriority w:val="9"/>
+    <w:rsid w:val="004A01FF"/>
     <w:pPr>
       <w:keepNext/>
       <w:keepLines/>
@@ -5391,15 +4797,16 @@
       <w:iCs/>
     </w:rPr>
   </w:style>
-  <w:style w:type="paragraph" w:styleId="9">
+  <w:style w:type="paragraph" w:styleId="8">
     <w:name w:val="heading 8"/>
-    <w:basedOn w:val="1"/>
-    <w:next w:val="1"/>
-    <w:link w:val="30"/>
+    <w:basedOn w:val="a"/>
+    <w:next w:val="a"/>
+    <w:link w:val="8Char"/>
+    <w:uiPriority w:val="9"/>
     <w:semiHidden/>
     <w:unhideWhenUsed/>
     <w:qFormat/>
-    <w:uiPriority w:val="9"/>
+    <w:rsid w:val="004A01FF"/>
     <w:pPr>
       <w:keepNext/>
       <w:keepLines/>
@@ -5411,15 +4818,16 @@
       <w:bCs/>
     </w:rPr>
   </w:style>
-  <w:style w:type="paragraph" w:styleId="10">
+  <w:style w:type="paragraph" w:styleId="9">
     <w:name w:val="heading 9"/>
-    <w:basedOn w:val="1"/>
-    <w:next w:val="1"/>
-    <w:link w:val="31"/>
+    <w:basedOn w:val="a"/>
+    <w:next w:val="a"/>
+    <w:link w:val="9Char"/>
+    <w:uiPriority w:val="9"/>
     <w:semiHidden/>
     <w:unhideWhenUsed/>
     <w:qFormat/>
-    <w:uiPriority w:val="9"/>
+    <w:rsid w:val="004A01FF"/>
     <w:pPr>
       <w:keepNext/>
       <w:keepLines/>
@@ -5431,21 +4839,20 @@
       <w:iCs/>
     </w:rPr>
   </w:style>
-  <w:style w:type="character" w:default="1" w:styleId="16">
+  <w:style w:type="character" w:default="1" w:styleId="a0">
     <w:name w:val="Default Paragraph Font"/>
+    <w:uiPriority w:val="1"/>
+    <w:semiHidden/>
+    <w:unhideWhenUsed/>
+  </w:style>
+  <w:style w:type="table" w:default="1" w:styleId="a1">
+    <w:name w:val="Normal Table"/>
+    <w:uiPriority w:val="99"/>
     <w:semiHidden/>
     <w:unhideWhenUsed/>
     <w:qFormat/>
-    <w:uiPriority w:val="1"/>
-  </w:style>
-  <w:style w:type="table" w:default="1" w:styleId="19">
-    <w:name w:val="Normal Table"/>
-    <w:semiHidden/>
-    <w:unhideWhenUsed/>
-    <w:qFormat/>
-    <w:uiPriority w:val="99"/>
     <w:tblPr>
-      <w:tblLayout w:type="fixed"/>
+      <w:tblInd w:w="0" w:type="dxa"/>
       <w:tblCellMar>
         <w:top w:w="0" w:type="dxa"/>
         <w:left w:w="108" w:type="dxa"/>
@@ -5454,13 +4861,20 @@
       </w:tblCellMar>
     </w:tblPr>
   </w:style>
-  <w:style w:type="paragraph" w:styleId="11">
+  <w:style w:type="numbering" w:default="1" w:styleId="a2">
+    <w:name w:val="No List"/>
+    <w:uiPriority w:val="99"/>
+    <w:semiHidden/>
+    <w:unhideWhenUsed/>
+  </w:style>
+  <w:style w:type="paragraph" w:styleId="a3">
     <w:name w:val="caption"/>
-    <w:basedOn w:val="1"/>
-    <w:next w:val="1"/>
+    <w:basedOn w:val="a"/>
+    <w:next w:val="a"/>
+    <w:uiPriority w:val="35"/>
     <w:unhideWhenUsed/>
     <w:qFormat/>
-    <w:uiPriority w:val="35"/>
+    <w:rsid w:val="004A01FF"/>
     <w:rPr>
       <w:b/>
       <w:bCs/>
@@ -5468,13 +4882,14 @@
       <w:szCs w:val="18"/>
     </w:rPr>
   </w:style>
-  <w:style w:type="paragraph" w:styleId="12">
+  <w:style w:type="paragraph" w:styleId="a4">
     <w:name w:val="footer"/>
-    <w:basedOn w:val="1"/>
-    <w:link w:val="46"/>
+    <w:basedOn w:val="a"/>
+    <w:link w:val="Char"/>
+    <w:uiPriority w:val="99"/>
     <w:unhideWhenUsed/>
     <w:qFormat/>
-    <w:uiPriority w:val="99"/>
+    <w:rsid w:val="004A01FF"/>
     <w:pPr>
       <w:tabs>
         <w:tab w:val="center" w:pos="4320"/>
@@ -5483,13 +4898,14 @@
       <w:spacing w:after="0" w:line="240" w:lineRule="auto"/>
     </w:pPr>
   </w:style>
-  <w:style w:type="paragraph" w:styleId="13">
+  <w:style w:type="paragraph" w:styleId="a5">
     <w:name w:val="header"/>
-    <w:basedOn w:val="1"/>
-    <w:link w:val="45"/>
+    <w:basedOn w:val="a"/>
+    <w:link w:val="Char0"/>
+    <w:uiPriority w:val="99"/>
     <w:unhideWhenUsed/>
     <w:qFormat/>
-    <w:uiPriority w:val="99"/>
+    <w:rsid w:val="004A01FF"/>
     <w:pPr>
       <w:tabs>
         <w:tab w:val="center" w:pos="4320"/>
@@ -5498,37 +4914,39 @@
       <w:spacing w:after="0" w:line="240" w:lineRule="auto"/>
     </w:pPr>
   </w:style>
-  <w:style w:type="paragraph" w:styleId="14">
+  <w:style w:type="paragraph" w:styleId="a6">
     <w:name w:val="Subtitle"/>
-    <w:basedOn w:val="1"/>
-    <w:next w:val="1"/>
-    <w:link w:val="33"/>
+    <w:basedOn w:val="a"/>
+    <w:next w:val="a"/>
+    <w:link w:val="Char1"/>
+    <w:uiPriority w:val="11"/>
     <w:qFormat/>
-    <w:uiPriority w:val="11"/>
+    <w:rsid w:val="004A01FF"/>
     <w:pPr>
       <w:spacing w:after="240"/>
       <w:jc w:val="center"/>
     </w:pPr>
     <w:rPr>
-      <w:rFonts w:asciiTheme="majorHAnsi" w:hAnsiTheme="majorHAnsi" w:eastAsiaTheme="majorEastAsia" w:cstheme="majorBidi"/>
+      <w:rFonts w:asciiTheme="majorHAnsi" w:eastAsiaTheme="majorEastAsia" w:hAnsiTheme="majorHAnsi" w:cstheme="majorBidi"/>
       <w:sz w:val="24"/>
       <w:szCs w:val="24"/>
     </w:rPr>
   </w:style>
-  <w:style w:type="paragraph" w:styleId="15">
+  <w:style w:type="paragraph" w:styleId="a7">
     <w:name w:val="Title"/>
-    <w:basedOn w:val="1"/>
-    <w:next w:val="1"/>
-    <w:link w:val="32"/>
+    <w:basedOn w:val="a"/>
+    <w:next w:val="a"/>
+    <w:link w:val="Char2"/>
+    <w:uiPriority w:val="10"/>
     <w:qFormat/>
-    <w:uiPriority w:val="10"/>
+    <w:rsid w:val="004A01FF"/>
     <w:pPr>
       <w:spacing w:after="0" w:line="240" w:lineRule="auto"/>
       <w:contextualSpacing/>
       <w:jc w:val="center"/>
     </w:pPr>
     <w:rPr>
-      <w:rFonts w:asciiTheme="majorHAnsi" w:hAnsiTheme="majorHAnsi" w:eastAsiaTheme="majorEastAsia" w:cstheme="majorBidi"/>
+      <w:rFonts w:asciiTheme="majorHAnsi" w:eastAsiaTheme="majorEastAsia" w:hAnsiTheme="majorHAnsi" w:cstheme="majorBidi"/>
       <w:b/>
       <w:bCs/>
       <w:spacing w:val="-7"/>
@@ -5536,56 +4954,63 @@
       <w:szCs w:val="48"/>
     </w:rPr>
   </w:style>
-  <w:style w:type="character" w:styleId="17">
+  <w:style w:type="character" w:styleId="a8">
     <w:name w:val="Strong"/>
-    <w:basedOn w:val="16"/>
+    <w:basedOn w:val="a0"/>
+    <w:uiPriority w:val="22"/>
     <w:qFormat/>
-    <w:uiPriority w:val="22"/>
+    <w:rsid w:val="004A01FF"/>
     <w:rPr>
       <w:b/>
       <w:bCs/>
       <w:color w:val="auto"/>
     </w:rPr>
   </w:style>
-  <w:style w:type="character" w:styleId="18">
+  <w:style w:type="character" w:styleId="a9">
     <w:name w:val="Emphasis"/>
-    <w:basedOn w:val="16"/>
+    <w:basedOn w:val="a0"/>
+    <w:uiPriority w:val="20"/>
     <w:qFormat/>
-    <w:uiPriority w:val="20"/>
+    <w:rsid w:val="004A01FF"/>
     <w:rPr>
       <w:i/>
       <w:iCs/>
       <w:color w:val="auto"/>
     </w:rPr>
   </w:style>
-  <w:style w:type="table" w:styleId="20">
+  <w:style w:type="table" w:styleId="aa">
     <w:name w:val="Table Grid"/>
-    <w:basedOn w:val="19"/>
+    <w:basedOn w:val="a1"/>
+    <w:uiPriority w:val="39"/>
     <w:qFormat/>
-    <w:uiPriority w:val="39"/>
-    <w:pPr>
-      <w:spacing w:after="0" w:line="240" w:lineRule="auto"/>
-    </w:pPr>
+    <w:rsid w:val="004A01FF"/>
     <w:tblPr>
+      <w:tblInd w:w="0" w:type="dxa"/>
       <w:tblBorders>
-        <w:top w:val="single" w:color="auto" w:sz="4" w:space="0"/>
-        <w:left w:val="single" w:color="auto" w:sz="4" w:space="0"/>
-        <w:bottom w:val="single" w:color="auto" w:sz="4" w:space="0"/>
-        <w:right w:val="single" w:color="auto" w:sz="4" w:space="0"/>
-        <w:insideH w:val="single" w:color="auto" w:sz="4" w:space="0"/>
-        <w:insideV w:val="single" w:color="auto" w:sz="4" w:space="0"/>
+        <w:top w:val="single" w:sz="4" w:space="0" w:color="auto"/>
+        <w:left w:val="single" w:sz="4" w:space="0" w:color="auto"/>
+        <w:bottom w:val="single" w:sz="4" w:space="0" w:color="auto"/>
+        <w:right w:val="single" w:sz="4" w:space="0" w:color="auto"/>
+        <w:insideH w:val="single" w:sz="4" w:space="0" w:color="auto"/>
+        <w:insideV w:val="single" w:sz="4" w:space="0" w:color="auto"/>
       </w:tblBorders>
-      <w:tblLayout w:type="fixed"/>
+      <w:tblCellMar>
+        <w:top w:w="0" w:type="dxa"/>
+        <w:left w:w="108" w:type="dxa"/>
+        <w:bottom w:w="0" w:type="dxa"/>
+        <w:right w:w="108" w:type="dxa"/>
+      </w:tblCellMar>
     </w:tblPr>
   </w:style>
-  <w:style w:type="character" w:customStyle="1" w:styleId="21">
-    <w:name w:val="标题 1 字符"/>
-    <w:basedOn w:val="16"/>
-    <w:link w:val="2"/>
+  <w:style w:type="character" w:customStyle="1" w:styleId="1Char">
+    <w:name w:val="标题 1 Char"/>
+    <w:basedOn w:val="a0"/>
+    <w:link w:val="1"/>
+    <w:uiPriority w:val="9"/>
     <w:qFormat/>
-    <w:uiPriority w:val="9"/>
+    <w:rsid w:val="004A01FF"/>
     <w:rPr>
-      <w:rFonts w:asciiTheme="majorHAnsi" w:hAnsiTheme="majorHAnsi" w:eastAsiaTheme="majorEastAsia" w:cstheme="majorBidi"/>
+      <w:rFonts w:asciiTheme="majorHAnsi" w:eastAsiaTheme="majorEastAsia" w:hAnsiTheme="majorHAnsi" w:cstheme="majorBidi"/>
       <w:b/>
       <w:bCs/>
       <w:caps/>
@@ -5594,14 +5019,12 @@
       <w:szCs w:val="28"/>
     </w:rPr>
   </w:style>
-  <w:style w:type="table" w:customStyle="1" w:styleId="22">
+  <w:style w:type="table" w:customStyle="1" w:styleId="GridTable1LightAccent1">
     <w:name w:val="Grid Table 1 Light Accent 1"/>
-    <w:basedOn w:val="19"/>
+    <w:basedOn w:val="a1"/>
+    <w:uiPriority w:val="46"/>
     <w:qFormat/>
-    <w:uiPriority w:val="46"/>
-    <w:pPr>
-      <w:spacing w:after="0" w:line="240" w:lineRule="auto"/>
-    </w:pPr>
+    <w:rsid w:val="004A01FF"/>
     <w:rPr>
       <w:rFonts w:eastAsia="宋体" w:cs="Times New Roman"/>
       <w:kern w:val="2"/>
@@ -5609,24 +5032,31 @@
       <w:szCs w:val="24"/>
     </w:rPr>
     <w:tblPr>
+      <w:tblInd w:w="0" w:type="dxa"/>
       <w:tblBorders>
-        <w:top w:val="single" w:color="B4C6E7" w:themeColor="accent1" w:themeTint="66" w:sz="4" w:space="0"/>
-        <w:left w:val="single" w:color="B4C6E7" w:themeColor="accent1" w:themeTint="66" w:sz="4" w:space="0"/>
-        <w:bottom w:val="single" w:color="B4C6E7" w:themeColor="accent1" w:themeTint="66" w:sz="4" w:space="0"/>
-        <w:right w:val="single" w:color="B4C6E7" w:themeColor="accent1" w:themeTint="66" w:sz="4" w:space="0"/>
-        <w:insideH w:val="single" w:color="B4C6E7" w:themeColor="accent1" w:themeTint="66" w:sz="4" w:space="0"/>
-        <w:insideV w:val="single" w:color="B4C6E7" w:themeColor="accent1" w:themeTint="66" w:sz="4" w:space="0"/>
+        <w:top w:val="single" w:sz="4" w:space="0" w:color="B4C6E7" w:themeColor="accent1" w:themeTint="66"/>
+        <w:left w:val="single" w:sz="4" w:space="0" w:color="B4C6E7" w:themeColor="accent1" w:themeTint="66"/>
+        <w:bottom w:val="single" w:sz="4" w:space="0" w:color="B4C6E7" w:themeColor="accent1" w:themeTint="66"/>
+        <w:right w:val="single" w:sz="4" w:space="0" w:color="B4C6E7" w:themeColor="accent1" w:themeTint="66"/>
+        <w:insideH w:val="single" w:sz="4" w:space="0" w:color="B4C6E7" w:themeColor="accent1" w:themeTint="66"/>
+        <w:insideV w:val="single" w:sz="4" w:space="0" w:color="B4C6E7" w:themeColor="accent1" w:themeTint="66"/>
       </w:tblBorders>
-      <w:tblLayout w:type="fixed"/>
+      <w:tblCellMar>
+        <w:top w:w="0" w:type="dxa"/>
+        <w:left w:w="108" w:type="dxa"/>
+        <w:bottom w:w="0" w:type="dxa"/>
+        <w:right w:w="108" w:type="dxa"/>
+      </w:tblCellMar>
     </w:tblPr>
     <w:tblStylePr w:type="firstRow">
       <w:rPr>
         <w:b/>
         <w:bCs/>
       </w:rPr>
+      <w:tblPr/>
       <w:tcPr>
         <w:tcBorders>
-          <w:bottom w:val="single" w:color="8EAADB" w:themeColor="accent1" w:themeTint="99" w:sz="12" w:space="0"/>
+          <w:bottom w:val="single" w:sz="12" w:space="0" w:color="8EAADB" w:themeColor="accent1" w:themeTint="99"/>
         </w:tcBorders>
       </w:tcPr>
     </w:tblStylePr>
@@ -5635,9 +5065,10 @@
         <w:b/>
         <w:bCs/>
       </w:rPr>
+      <w:tblPr/>
       <w:tcPr>
         <w:tcBorders>
-          <w:top w:val="double" w:color="8EAADB" w:themeColor="accent1" w:themeTint="99" w:sz="2" w:space="0"/>
+          <w:top w:val="double" w:sz="2" w:space="0" w:color="8EAADB" w:themeColor="accent1" w:themeTint="99"/>
         </w:tcBorders>
       </w:tcPr>
     </w:tblStylePr>
@@ -5654,131 +5085,141 @@
       </w:rPr>
     </w:tblStylePr>
   </w:style>
-  <w:style w:type="paragraph" w:styleId="23">
+  <w:style w:type="paragraph" w:styleId="ab">
     <w:name w:val="List Paragraph"/>
-    <w:basedOn w:val="1"/>
+    <w:basedOn w:val="a"/>
+    <w:uiPriority w:val="34"/>
     <w:qFormat/>
-    <w:uiPriority w:val="34"/>
+    <w:rsid w:val="004A01FF"/>
     <w:pPr>
       <w:ind w:left="720"/>
       <w:contextualSpacing/>
     </w:pPr>
   </w:style>
-  <w:style w:type="character" w:customStyle="1" w:styleId="24">
-    <w:name w:val="标题 2 字符"/>
-    <w:basedOn w:val="16"/>
-    <w:link w:val="3"/>
+  <w:style w:type="character" w:customStyle="1" w:styleId="2Char">
+    <w:name w:val="标题 2 Char"/>
+    <w:basedOn w:val="a0"/>
+    <w:link w:val="2"/>
+    <w:uiPriority w:val="9"/>
     <w:qFormat/>
-    <w:uiPriority w:val="9"/>
+    <w:rsid w:val="004A01FF"/>
     <w:rPr>
-      <w:rFonts w:asciiTheme="majorHAnsi" w:hAnsiTheme="majorHAnsi" w:eastAsiaTheme="majorEastAsia" w:cstheme="majorBidi"/>
+      <w:rFonts w:asciiTheme="majorHAnsi" w:eastAsiaTheme="majorEastAsia" w:hAnsiTheme="majorHAnsi" w:cstheme="majorBidi"/>
       <w:b/>
       <w:bCs/>
       <w:sz w:val="28"/>
       <w:szCs w:val="28"/>
     </w:rPr>
   </w:style>
-  <w:style w:type="character" w:customStyle="1" w:styleId="25">
-    <w:name w:val="标题 3 字符"/>
-    <w:basedOn w:val="16"/>
-    <w:link w:val="4"/>
+  <w:style w:type="character" w:customStyle="1" w:styleId="3Char">
+    <w:name w:val="标题 3 Char"/>
+    <w:basedOn w:val="a0"/>
+    <w:link w:val="3"/>
+    <w:uiPriority w:val="9"/>
     <w:semiHidden/>
     <w:qFormat/>
-    <w:uiPriority w:val="9"/>
+    <w:rsid w:val="004A01FF"/>
     <w:rPr>
-      <w:rFonts w:asciiTheme="majorHAnsi" w:hAnsiTheme="majorHAnsi" w:eastAsiaTheme="majorEastAsia" w:cstheme="majorBidi"/>
+      <w:rFonts w:asciiTheme="majorHAnsi" w:eastAsiaTheme="majorEastAsia" w:hAnsiTheme="majorHAnsi" w:cstheme="majorBidi"/>
       <w:spacing w:val="4"/>
       <w:sz w:val="24"/>
       <w:szCs w:val="24"/>
     </w:rPr>
   </w:style>
-  <w:style w:type="character" w:customStyle="1" w:styleId="26">
-    <w:name w:val="标题 4 字符"/>
-    <w:basedOn w:val="16"/>
-    <w:link w:val="5"/>
+  <w:style w:type="character" w:customStyle="1" w:styleId="4Char">
+    <w:name w:val="标题 4 Char"/>
+    <w:basedOn w:val="a0"/>
+    <w:link w:val="4"/>
+    <w:uiPriority w:val="9"/>
     <w:semiHidden/>
     <w:qFormat/>
-    <w:uiPriority w:val="9"/>
+    <w:rsid w:val="004A01FF"/>
     <w:rPr>
-      <w:rFonts w:asciiTheme="majorHAnsi" w:hAnsiTheme="majorHAnsi" w:eastAsiaTheme="majorEastAsia" w:cstheme="majorBidi"/>
+      <w:rFonts w:asciiTheme="majorHAnsi" w:eastAsiaTheme="majorEastAsia" w:hAnsiTheme="majorHAnsi" w:cstheme="majorBidi"/>
       <w:i/>
       <w:iCs/>
       <w:sz w:val="24"/>
       <w:szCs w:val="24"/>
     </w:rPr>
   </w:style>
-  <w:style w:type="character" w:customStyle="1" w:styleId="27">
-    <w:name w:val="标题 5 字符"/>
-    <w:basedOn w:val="16"/>
-    <w:link w:val="6"/>
+  <w:style w:type="character" w:customStyle="1" w:styleId="5Char">
+    <w:name w:val="标题 5 Char"/>
+    <w:basedOn w:val="a0"/>
+    <w:link w:val="5"/>
+    <w:uiPriority w:val="9"/>
     <w:semiHidden/>
     <w:qFormat/>
-    <w:uiPriority w:val="9"/>
+    <w:rsid w:val="004A01FF"/>
     <w:rPr>
-      <w:rFonts w:asciiTheme="majorHAnsi" w:hAnsiTheme="majorHAnsi" w:eastAsiaTheme="majorEastAsia" w:cstheme="majorBidi"/>
+      <w:rFonts w:asciiTheme="majorHAnsi" w:eastAsiaTheme="majorEastAsia" w:hAnsiTheme="majorHAnsi" w:cstheme="majorBidi"/>
       <w:b/>
       <w:bCs/>
     </w:rPr>
   </w:style>
-  <w:style w:type="character" w:customStyle="1" w:styleId="28">
-    <w:name w:val="标题 6 字符"/>
-    <w:basedOn w:val="16"/>
-    <w:link w:val="7"/>
+  <w:style w:type="character" w:customStyle="1" w:styleId="6Char">
+    <w:name w:val="标题 6 Char"/>
+    <w:basedOn w:val="a0"/>
+    <w:link w:val="6"/>
+    <w:uiPriority w:val="9"/>
     <w:semiHidden/>
     <w:qFormat/>
-    <w:uiPriority w:val="9"/>
+    <w:rsid w:val="004A01FF"/>
     <w:rPr>
-      <w:rFonts w:asciiTheme="majorHAnsi" w:hAnsiTheme="majorHAnsi" w:eastAsiaTheme="majorEastAsia" w:cstheme="majorBidi"/>
+      <w:rFonts w:asciiTheme="majorHAnsi" w:eastAsiaTheme="majorEastAsia" w:hAnsiTheme="majorHAnsi" w:cstheme="majorBidi"/>
       <w:b/>
       <w:bCs/>
       <w:i/>
       <w:iCs/>
     </w:rPr>
   </w:style>
-  <w:style w:type="character" w:customStyle="1" w:styleId="29">
-    <w:name w:val="标题 7 字符"/>
-    <w:basedOn w:val="16"/>
-    <w:link w:val="8"/>
+  <w:style w:type="character" w:customStyle="1" w:styleId="7Char">
+    <w:name w:val="标题 7 Char"/>
+    <w:basedOn w:val="a0"/>
+    <w:link w:val="7"/>
+    <w:uiPriority w:val="9"/>
     <w:semiHidden/>
     <w:qFormat/>
-    <w:uiPriority w:val="9"/>
+    <w:rsid w:val="004A01FF"/>
     <w:rPr>
       <w:i/>
       <w:iCs/>
     </w:rPr>
   </w:style>
-  <w:style w:type="character" w:customStyle="1" w:styleId="30">
-    <w:name w:val="标题 8 字符"/>
-    <w:basedOn w:val="16"/>
-    <w:link w:val="9"/>
+  <w:style w:type="character" w:customStyle="1" w:styleId="8Char">
+    <w:name w:val="标题 8 Char"/>
+    <w:basedOn w:val="a0"/>
+    <w:link w:val="8"/>
+    <w:uiPriority w:val="9"/>
     <w:semiHidden/>
     <w:qFormat/>
-    <w:uiPriority w:val="9"/>
+    <w:rsid w:val="004A01FF"/>
     <w:rPr>
       <w:b/>
       <w:bCs/>
     </w:rPr>
   </w:style>
-  <w:style w:type="character" w:customStyle="1" w:styleId="31">
-    <w:name w:val="标题 9 字符"/>
-    <w:basedOn w:val="16"/>
-    <w:link w:val="10"/>
+  <w:style w:type="character" w:customStyle="1" w:styleId="9Char">
+    <w:name w:val="标题 9 Char"/>
+    <w:basedOn w:val="a0"/>
+    <w:link w:val="9"/>
+    <w:uiPriority w:val="9"/>
     <w:semiHidden/>
     <w:qFormat/>
-    <w:uiPriority w:val="9"/>
+    <w:rsid w:val="004A01FF"/>
     <w:rPr>
       <w:i/>
       <w:iCs/>
     </w:rPr>
   </w:style>
-  <w:style w:type="character" w:customStyle="1" w:styleId="32">
-    <w:name w:val="标题 字符"/>
-    <w:basedOn w:val="16"/>
-    <w:link w:val="15"/>
+  <w:style w:type="character" w:customStyle="1" w:styleId="Char2">
+    <w:name w:val="标题 Char"/>
+    <w:basedOn w:val="a0"/>
+    <w:link w:val="a7"/>
+    <w:uiPriority w:val="10"/>
     <w:qFormat/>
-    <w:uiPriority w:val="10"/>
+    <w:rsid w:val="004A01FF"/>
     <w:rPr>
-      <w:rFonts w:asciiTheme="majorHAnsi" w:hAnsiTheme="majorHAnsi" w:eastAsiaTheme="majorEastAsia" w:cstheme="majorBidi"/>
+      <w:rFonts w:asciiTheme="majorHAnsi" w:eastAsiaTheme="majorEastAsia" w:hAnsiTheme="majorHAnsi" w:cstheme="majorBidi"/>
       <w:b/>
       <w:bCs/>
       <w:spacing w:val="-7"/>
@@ -5786,113 +5227,118 @@
       <w:szCs w:val="48"/>
     </w:rPr>
   </w:style>
-  <w:style w:type="character" w:customStyle="1" w:styleId="33">
-    <w:name w:val="副标题 字符"/>
-    <w:basedOn w:val="16"/>
-    <w:link w:val="14"/>
+  <w:style w:type="character" w:customStyle="1" w:styleId="Char1">
+    <w:name w:val="副标题 Char"/>
+    <w:basedOn w:val="a0"/>
+    <w:link w:val="a6"/>
+    <w:uiPriority w:val="11"/>
     <w:qFormat/>
-    <w:uiPriority w:val="11"/>
+    <w:rsid w:val="004A01FF"/>
     <w:rPr>
-      <w:rFonts w:asciiTheme="majorHAnsi" w:hAnsiTheme="majorHAnsi" w:eastAsiaTheme="majorEastAsia" w:cstheme="majorBidi"/>
+      <w:rFonts w:asciiTheme="majorHAnsi" w:eastAsiaTheme="majorEastAsia" w:hAnsiTheme="majorHAnsi" w:cstheme="majorBidi"/>
       <w:sz w:val="24"/>
       <w:szCs w:val="24"/>
     </w:rPr>
   </w:style>
-  <w:style w:type="paragraph" w:styleId="34">
+  <w:style w:type="paragraph" w:styleId="ac">
     <w:name w:val="No Spacing"/>
+    <w:uiPriority w:val="1"/>
     <w:qFormat/>
-    <w:uiPriority w:val="1"/>
+    <w:rsid w:val="004A01FF"/>
     <w:pPr>
-      <w:spacing w:after="0" w:line="240" w:lineRule="auto"/>
       <w:jc w:val="both"/>
     </w:pPr>
     <w:rPr>
-      <w:rFonts w:asciiTheme="minorHAnsi" w:hAnsiTheme="minorHAnsi" w:eastAsiaTheme="minorEastAsia" w:cstheme="minorBidi"/>
       <w:sz w:val="22"/>
       <w:szCs w:val="22"/>
-      <w:lang w:val="en-US" w:eastAsia="zh-CN" w:bidi="ar-SA"/>
     </w:rPr>
   </w:style>
-  <w:style w:type="paragraph" w:styleId="35">
+  <w:style w:type="paragraph" w:styleId="ad">
     <w:name w:val="Quote"/>
-    <w:basedOn w:val="1"/>
-    <w:next w:val="1"/>
-    <w:link w:val="36"/>
+    <w:basedOn w:val="a"/>
+    <w:next w:val="a"/>
+    <w:link w:val="Char3"/>
+    <w:uiPriority w:val="29"/>
     <w:qFormat/>
-    <w:uiPriority w:val="29"/>
+    <w:rsid w:val="004A01FF"/>
     <w:pPr>
       <w:spacing w:before="200" w:line="264" w:lineRule="auto"/>
       <w:ind w:left="864" w:right="864"/>
       <w:jc w:val="center"/>
     </w:pPr>
     <w:rPr>
-      <w:rFonts w:asciiTheme="majorHAnsi" w:hAnsiTheme="majorHAnsi" w:eastAsiaTheme="majorEastAsia" w:cstheme="majorBidi"/>
+      <w:rFonts w:asciiTheme="majorHAnsi" w:eastAsiaTheme="majorEastAsia" w:hAnsiTheme="majorHAnsi" w:cstheme="majorBidi"/>
       <w:i/>
       <w:iCs/>
       <w:sz w:val="24"/>
       <w:szCs w:val="24"/>
     </w:rPr>
   </w:style>
-  <w:style w:type="character" w:customStyle="1" w:styleId="36">
-    <w:name w:val="引用 字符"/>
-    <w:basedOn w:val="16"/>
-    <w:link w:val="35"/>
+  <w:style w:type="character" w:customStyle="1" w:styleId="Char3">
+    <w:name w:val="引用 Char"/>
+    <w:basedOn w:val="a0"/>
+    <w:link w:val="ad"/>
+    <w:uiPriority w:val="29"/>
     <w:qFormat/>
-    <w:uiPriority w:val="29"/>
+    <w:rsid w:val="004A01FF"/>
     <w:rPr>
-      <w:rFonts w:asciiTheme="majorHAnsi" w:hAnsiTheme="majorHAnsi" w:eastAsiaTheme="majorEastAsia" w:cstheme="majorBidi"/>
+      <w:rFonts w:asciiTheme="majorHAnsi" w:eastAsiaTheme="majorEastAsia" w:hAnsiTheme="majorHAnsi" w:cstheme="majorBidi"/>
       <w:i/>
       <w:iCs/>
       <w:sz w:val="24"/>
       <w:szCs w:val="24"/>
     </w:rPr>
   </w:style>
-  <w:style w:type="paragraph" w:styleId="37">
+  <w:style w:type="paragraph" w:styleId="ae">
     <w:name w:val="Intense Quote"/>
-    <w:basedOn w:val="1"/>
-    <w:next w:val="1"/>
-    <w:link w:val="38"/>
+    <w:basedOn w:val="a"/>
+    <w:next w:val="a"/>
+    <w:link w:val="Char4"/>
+    <w:uiPriority w:val="30"/>
     <w:qFormat/>
-    <w:uiPriority w:val="30"/>
+    <w:rsid w:val="004A01FF"/>
     <w:pPr>
       <w:spacing w:before="100" w:beforeAutospacing="1" w:after="240"/>
       <w:ind w:left="936" w:right="936"/>
       <w:jc w:val="center"/>
     </w:pPr>
     <w:rPr>
-      <w:rFonts w:asciiTheme="majorHAnsi" w:hAnsiTheme="majorHAnsi" w:eastAsiaTheme="majorEastAsia" w:cstheme="majorBidi"/>
+      <w:rFonts w:asciiTheme="majorHAnsi" w:eastAsiaTheme="majorEastAsia" w:hAnsiTheme="majorHAnsi" w:cstheme="majorBidi"/>
       <w:sz w:val="26"/>
       <w:szCs w:val="26"/>
     </w:rPr>
   </w:style>
-  <w:style w:type="character" w:customStyle="1" w:styleId="38">
-    <w:name w:val="明显引用 字符"/>
-    <w:basedOn w:val="16"/>
-    <w:link w:val="37"/>
+  <w:style w:type="character" w:customStyle="1" w:styleId="Char4">
+    <w:name w:val="明显引用 Char"/>
+    <w:basedOn w:val="a0"/>
+    <w:link w:val="ae"/>
+    <w:uiPriority w:val="30"/>
     <w:qFormat/>
-    <w:uiPriority w:val="30"/>
+    <w:rsid w:val="004A01FF"/>
     <w:rPr>
-      <w:rFonts w:asciiTheme="majorHAnsi" w:hAnsiTheme="majorHAnsi" w:eastAsiaTheme="majorEastAsia" w:cstheme="majorBidi"/>
+      <w:rFonts w:asciiTheme="majorHAnsi" w:eastAsiaTheme="majorEastAsia" w:hAnsiTheme="majorHAnsi" w:cstheme="majorBidi"/>
       <w:sz w:val="26"/>
       <w:szCs w:val="26"/>
     </w:rPr>
   </w:style>
-  <w:style w:type="character" w:customStyle="1" w:styleId="39">
-    <w:name w:val="Subtle Emphasis"/>
-    <w:basedOn w:val="16"/>
+  <w:style w:type="character" w:customStyle="1" w:styleId="10">
+    <w:name w:val="不明显强调1"/>
+    <w:basedOn w:val="a0"/>
+    <w:uiPriority w:val="19"/>
     <w:qFormat/>
-    <w:uiPriority w:val="19"/>
+    <w:rsid w:val="004A01FF"/>
     <w:rPr>
       <w:i/>
       <w:iCs/>
       <w:color w:val="auto"/>
     </w:rPr>
   </w:style>
-  <w:style w:type="character" w:customStyle="1" w:styleId="40">
-    <w:name w:val="Intense Emphasis"/>
-    <w:basedOn w:val="16"/>
+  <w:style w:type="character" w:customStyle="1" w:styleId="11">
+    <w:name w:val="明显强调1"/>
+    <w:basedOn w:val="a0"/>
+    <w:uiPriority w:val="21"/>
     <w:qFormat/>
-    <w:uiPriority w:val="21"/>
+    <w:rsid w:val="004A01FF"/>
     <w:rPr>
       <w:b/>
       <w:bCs/>
@@ -5901,22 +5347,24 @@
       <w:color w:val="auto"/>
     </w:rPr>
   </w:style>
-  <w:style w:type="character" w:customStyle="1" w:styleId="41">
-    <w:name w:val="Subtle Reference"/>
-    <w:basedOn w:val="16"/>
+  <w:style w:type="character" w:customStyle="1" w:styleId="12">
+    <w:name w:val="不明显参考1"/>
+    <w:basedOn w:val="a0"/>
+    <w:uiPriority w:val="31"/>
     <w:qFormat/>
-    <w:uiPriority w:val="31"/>
+    <w:rsid w:val="004A01FF"/>
     <w:rPr>
       <w:smallCaps/>
       <w:color w:val="auto"/>
-      <w:u w:val="single" w:color="7E7E7E" w:themeColor="text1" w:themeTint="80"/>
+      <w:u w:val="single" w:color="7F7F7F" w:themeColor="text1" w:themeTint="80"/>
     </w:rPr>
   </w:style>
-  <w:style w:type="character" w:customStyle="1" w:styleId="42">
-    <w:name w:val="Intense Reference"/>
-    <w:basedOn w:val="16"/>
+  <w:style w:type="character" w:customStyle="1" w:styleId="13">
+    <w:name w:val="明显参考1"/>
+    <w:basedOn w:val="a0"/>
+    <w:uiPriority w:val="32"/>
     <w:qFormat/>
-    <w:uiPriority w:val="32"/>
+    <w:rsid w:val="004A01FF"/>
     <w:rPr>
       <w:b/>
       <w:bCs/>
@@ -5925,11 +5373,12 @@
       <w:u w:val="single"/>
     </w:rPr>
   </w:style>
-  <w:style w:type="character" w:customStyle="1" w:styleId="43">
-    <w:name w:val="Book Title"/>
-    <w:basedOn w:val="16"/>
+  <w:style w:type="character" w:customStyle="1" w:styleId="14">
+    <w:name w:val="书籍标题1"/>
+    <w:basedOn w:val="a0"/>
+    <w:uiPriority w:val="33"/>
     <w:qFormat/>
-    <w:uiPriority w:val="33"/>
+    <w:rsid w:val="004A01FF"/>
     <w:rPr>
       <w:b/>
       <w:bCs/>
@@ -5937,31 +5386,62 @@
       <w:color w:val="auto"/>
     </w:rPr>
   </w:style>
-  <w:style w:type="paragraph" w:customStyle="1" w:styleId="44">
-    <w:name w:val="TOC Heading"/>
-    <w:basedOn w:val="2"/>
-    <w:next w:val="1"/>
+  <w:style w:type="paragraph" w:customStyle="1" w:styleId="TOC1">
+    <w:name w:val="TOC 标题1"/>
+    <w:basedOn w:val="1"/>
+    <w:next w:val="a"/>
+    <w:uiPriority w:val="39"/>
     <w:semiHidden/>
     <w:unhideWhenUsed/>
     <w:qFormat/>
-    <w:uiPriority w:val="39"/>
+    <w:rsid w:val="004A01FF"/>
     <w:pPr>
       <w:outlineLvl w:val="9"/>
     </w:pPr>
   </w:style>
-  <w:style w:type="character" w:customStyle="1" w:styleId="45">
-    <w:name w:val="页眉 字符"/>
-    <w:basedOn w:val="16"/>
-    <w:link w:val="13"/>
+  <w:style w:type="character" w:customStyle="1" w:styleId="Char0">
+    <w:name w:val="页眉 Char"/>
+    <w:basedOn w:val="a0"/>
+    <w:link w:val="a5"/>
+    <w:uiPriority w:val="99"/>
     <w:qFormat/>
+    <w:rsid w:val="004A01FF"/>
+  </w:style>
+  <w:style w:type="character" w:customStyle="1" w:styleId="Char">
+    <w:name w:val="页脚 Char"/>
+    <w:basedOn w:val="a0"/>
+    <w:link w:val="a4"/>
     <w:uiPriority w:val="99"/>
+    <w:qFormat/>
+    <w:rsid w:val="004A01FF"/>
   </w:style>
-  <w:style w:type="character" w:customStyle="1" w:styleId="46">
-    <w:name w:val="页脚 字符"/>
-    <w:basedOn w:val="16"/>
-    <w:link w:val="12"/>
-    <w:qFormat/>
+  <w:style w:type="paragraph" w:styleId="af">
+    <w:name w:val="Balloon Text"/>
+    <w:basedOn w:val="a"/>
+    <w:link w:val="Char5"/>
     <w:uiPriority w:val="99"/>
+    <w:semiHidden/>
+    <w:unhideWhenUsed/>
+    <w:rsid w:val="007A5E88"/>
+    <w:pPr>
+      <w:spacing w:after="0" w:line="240" w:lineRule="auto"/>
+    </w:pPr>
+    <w:rPr>
+      <w:sz w:val="18"/>
+      <w:szCs w:val="18"/>
+    </w:rPr>
+  </w:style>
+  <w:style w:type="character" w:customStyle="1" w:styleId="Char5">
+    <w:name w:val="批注框文本 Char"/>
+    <w:basedOn w:val="a0"/>
+    <w:link w:val="af"/>
+    <w:uiPriority w:val="99"/>
+    <w:semiHidden/>
+    <w:rsid w:val="007A5E88"/>
+    <w:rPr>
+      <w:sz w:val="18"/>
+      <w:szCs w:val="18"/>
+    </w:rPr>
   </w:style>
 </w:styles>
 </file>
@@ -5974,7 +5454,7 @@
         <a:sysClr val="windowText" lastClr="000000"/>
       </a:dk1>
       <a:lt1>
-        <a:sysClr val="window" lastClr="CCE8CF"/>
+        <a:sysClr val="window" lastClr="FFFFFF"/>
       </a:lt1>
       <a:dk2>
         <a:srgbClr val="44546A"/>
@@ -6218,6 +5698,7 @@
     </a:fmtScheme>
   </a:themeElements>
   <a:objectDefaults/>
+  <a:extraClrSchemeLst/>
 </a:theme>
 </file>
 

--- a/SE2018春-G07/详细设计/详细设计-查看模块.docx
+++ b/SE2018春-G07/详细设计/详细设计-查看模块.docx
@@ -1,6 +1,6 @@
 
 <file path=word/document.xml><?xml version="1.0" encoding="utf-8"?>
-<w:document xmlns:ve="http://schemas.openxmlformats.org/markup-compatibility/2006" xmlns:o="urn:schemas-microsoft-com:office:office" xmlns:r="http://schemas.openxmlformats.org/officeDocument/2006/relationships" xmlns:m="http://schemas.openxmlformats.org/officeDocument/2006/math" xmlns:v="urn:schemas-microsoft-com:vml" xmlns:wp="http://schemas.openxmlformats.org/drawingml/2006/wordprocessingDrawing" xmlns:w10="urn:schemas-microsoft-com:office:word" xmlns:w="http://schemas.openxmlformats.org/wordprocessingml/2006/main" xmlns:wne="http://schemas.microsoft.com/office/word/2006/wordml">
+<w:document xmlns:wpc="http://schemas.microsoft.com/office/word/2010/wordprocessingCanvas" xmlns:mc="http://schemas.openxmlformats.org/markup-compatibility/2006" xmlns:o="urn:schemas-microsoft-com:office:office" xmlns:r="http://schemas.openxmlformats.org/officeDocument/2006/relationships" xmlns:m="http://schemas.openxmlformats.org/officeDocument/2006/math" xmlns:v="urn:schemas-microsoft-com:vml" xmlns:wp14="http://schemas.microsoft.com/office/word/2010/wordprocessingDrawing" xmlns:wp="http://schemas.openxmlformats.org/drawingml/2006/wordprocessingDrawing" xmlns:w="http://schemas.openxmlformats.org/wordprocessingml/2006/main" xmlns:w14="http://schemas.microsoft.com/office/word/2010/wordml" xmlns:w10="urn:schemas-microsoft-com:office:word" xmlns:w15="http://schemas.microsoft.com/office/word/2012/wordml" xmlns:wpg="http://schemas.microsoft.com/office/word/2010/wordprocessingGroup" xmlns:wpi="http://schemas.microsoft.com/office/word/2010/wordprocessingInk" xmlns:wne="http://schemas.microsoft.com/office/word/2006/wordml" xmlns:wps="http://schemas.microsoft.com/office/word/2010/wordprocessingShape" xmlns:wpsCustomData="http://www.wps.cn/officeDocument/2013/wpsCustomData" mc:Ignorable="w14 w15 wp14">
   <w:body>
     <w:p>
       <w:pPr>
@@ -26,21 +26,7 @@
           <w:rFonts w:hint="eastAsia"/>
           <w:sz w:val="52"/>
         </w:rPr>
-        <w:t>详细设计</w:t>
-      </w:r>
-      <w:r>
-        <w:rPr>
-          <w:rFonts w:hint="eastAsia"/>
-          <w:sz w:val="52"/>
-        </w:rPr>
-        <w:t>-</w:t>
-      </w:r>
-      <w:r>
-        <w:rPr>
-          <w:rFonts w:hint="eastAsia"/>
-          <w:sz w:val="52"/>
-        </w:rPr>
-        <w:t>附表</w:t>
+        <w:t>详细设计-附表</w:t>
       </w:r>
     </w:p>
     <w:p>
@@ -69,30 +55,10 @@
       </w:pPr>
       <w:r>
         <w:rPr>
-          <w:rFonts w:ascii="宋体" w:hAnsi="宋体" w:hint="eastAsia"/>
-        </w:rPr>
-        <w:t>文档编号：详设</w:t>
-      </w:r>
-      <w:r>
-        <w:rPr>
-          <w:rFonts w:ascii="宋体" w:hAnsi="宋体" w:hint="eastAsia"/>
-        </w:rPr>
-        <w:t>-2-</w:t>
-      </w:r>
-      <w:bookmarkStart w:id="1" w:name="_GoBack"/>
-      <w:r>
-        <w:rPr>
-          <w:rFonts w:ascii="宋体" w:hAnsi="宋体" w:hint="eastAsia"/>
-        </w:rPr>
-        <w:t>查看</w:t>
-      </w:r>
-      <w:r>
-        <w:rPr>
-          <w:rFonts w:ascii="宋体" w:hAnsi="宋体" w:hint="eastAsia"/>
-        </w:rPr>
-        <w:t>子系统</w:t>
-      </w:r>
-      <w:bookmarkEnd w:id="1"/>
+          <w:rFonts w:hint="eastAsia" w:ascii="宋体" w:hAnsi="宋体"/>
+        </w:rPr>
+        <w:t>文档编号：详设-2-查看子系统</w:t>
+      </w:r>
     </w:p>
     <w:p>
       <w:pPr>
@@ -104,45 +70,9 @@
       </w:pPr>
       <w:r>
         <w:rPr>
-          <w:rFonts w:ascii="宋体" w:hAnsi="宋体" w:hint="eastAsia"/>
-        </w:rPr>
-        <w:t>定稿日期：</w:t>
-      </w:r>
-      <w:r>
-        <w:rPr>
-          <w:rFonts w:ascii="宋体" w:hAnsi="宋体" w:hint="eastAsia"/>
-        </w:rPr>
-        <w:t>201</w:t>
-      </w:r>
-      <w:r>
-        <w:rPr>
-          <w:rFonts w:ascii="宋体" w:hAnsi="宋体" w:hint="eastAsia"/>
-        </w:rPr>
-        <w:t>8</w:t>
-      </w:r>
-      <w:r>
-        <w:rPr>
-          <w:rFonts w:ascii="宋体" w:hAnsi="宋体" w:hint="eastAsia"/>
-        </w:rPr>
-        <w:t>/</w:t>
-      </w:r>
-      <w:r>
-        <w:rPr>
-          <w:rFonts w:ascii="宋体" w:hAnsi="宋体" w:hint="eastAsia"/>
-        </w:rPr>
-        <w:t>5</w:t>
-      </w:r>
-      <w:r>
-        <w:rPr>
-          <w:rFonts w:ascii="宋体" w:hAnsi="宋体" w:hint="eastAsia"/>
-        </w:rPr>
-        <w:t>/1</w:t>
-      </w:r>
-      <w:r>
-        <w:rPr>
-          <w:rFonts w:ascii="宋体" w:hAnsi="宋体" w:hint="eastAsia"/>
-        </w:rPr>
-        <w:t>6</w:t>
+          <w:rFonts w:hint="eastAsia" w:ascii="宋体" w:hAnsi="宋体"/>
+        </w:rPr>
+        <w:t>定稿日期：2018/5/16</w:t>
       </w:r>
     </w:p>
     <w:p>
@@ -167,51 +97,11 @@
       </w:pPr>
       <w:r>
         <w:rPr>
-          <w:rFonts w:asciiTheme="minorEastAsia" w:hAnsiTheme="minorEastAsia" w:cstheme="minorEastAsia" w:hint="eastAsia"/>
+          <w:rFonts w:hint="eastAsia" w:asciiTheme="minorEastAsia" w:hAnsiTheme="minorEastAsia" w:cstheme="minorEastAsia"/>
           <w:sz w:val="36"/>
           <w:szCs w:val="36"/>
         </w:rPr>
-        <w:t>子系统：</w:t>
-      </w:r>
-      <w:r>
-        <w:rPr>
-          <w:rFonts w:asciiTheme="minorEastAsia" w:hAnsiTheme="minorEastAsia" w:cstheme="minorEastAsia" w:hint="eastAsia"/>
-          <w:sz w:val="36"/>
-          <w:szCs w:val="36"/>
-        </w:rPr>
-        <w:t>查看</w:t>
-      </w:r>
-      <w:r>
-        <w:rPr>
-          <w:rFonts w:asciiTheme="minorEastAsia" w:hAnsiTheme="minorEastAsia" w:cstheme="minorEastAsia" w:hint="eastAsia"/>
-          <w:sz w:val="36"/>
-          <w:szCs w:val="36"/>
-        </w:rPr>
-        <w:t>子系统</w:t>
-      </w:r>
-      <w:r>
-        <w:rPr>
-          <w:rFonts w:asciiTheme="minorEastAsia" w:hAnsiTheme="minorEastAsia" w:cstheme="minorEastAsia" w:hint="eastAsia"/>
-          <w:sz w:val="36"/>
-          <w:szCs w:val="36"/>
-        </w:rPr>
-        <w:t>（</w:t>
-      </w:r>
-      <w:r>
-        <w:rPr>
-          <w:rFonts w:asciiTheme="minorEastAsia" w:hAnsiTheme="minorEastAsia" w:cstheme="minorEastAsia" w:hint="eastAsia"/>
-          <w:sz w:val="36"/>
-          <w:szCs w:val="36"/>
-        </w:rPr>
-        <w:t>服务器端</w:t>
-      </w:r>
-      <w:r>
-        <w:rPr>
-          <w:rFonts w:asciiTheme="minorEastAsia" w:hAnsiTheme="minorEastAsia" w:cstheme="minorEastAsia" w:hint="eastAsia"/>
-          <w:sz w:val="36"/>
-          <w:szCs w:val="36"/>
-        </w:rPr>
-        <w:t>）</w:t>
+        <w:t>子系统：查看子系统（服务器端）</w:t>
       </w:r>
     </w:p>
     <w:p>
@@ -227,35 +117,11 @@
       </w:pPr>
       <w:r>
         <w:rPr>
-          <w:rFonts w:asciiTheme="minorEastAsia" w:hAnsiTheme="minorEastAsia" w:cstheme="minorEastAsia" w:hint="eastAsia"/>
+          <w:rFonts w:hint="eastAsia" w:asciiTheme="minorEastAsia" w:hAnsiTheme="minorEastAsia" w:cstheme="minorEastAsia"/>
           <w:sz w:val="36"/>
           <w:szCs w:val="36"/>
         </w:rPr>
-        <w:t>子系统概述：</w:t>
-      </w:r>
-      <w:r>
-        <w:rPr>
-          <w:rFonts w:asciiTheme="minorEastAsia" w:hAnsiTheme="minorEastAsia" w:cstheme="minorEastAsia" w:hint="eastAsia"/>
-          <w:sz w:val="36"/>
-          <w:szCs w:val="36"/>
-        </w:rPr>
-        <w:t>服务器端处理</w:t>
-      </w:r>
-      <w:r>
-        <w:rPr>
-          <w:rFonts w:asciiTheme="minorEastAsia" w:hAnsiTheme="minorEastAsia" w:cstheme="minorEastAsia" w:hint="eastAsia"/>
-          <w:sz w:val="36"/>
-          <w:szCs w:val="36"/>
-        </w:rPr>
-        <w:t xml:space="preserve"> </w:t>
-      </w:r>
-      <w:r>
-        <w:rPr>
-          <w:rFonts w:asciiTheme="minorEastAsia" w:hAnsiTheme="minorEastAsia" w:cstheme="minorEastAsia" w:hint="eastAsia"/>
-          <w:sz w:val="36"/>
-          <w:szCs w:val="36"/>
-        </w:rPr>
-        <w:t>前端传入的查看命令</w:t>
+        <w:t>子系统概述：服务器端处理 前端传入的查看命令</w:t>
       </w:r>
     </w:p>
     <w:p>
@@ -271,19 +137,11 @@
       </w:pPr>
       <w:r>
         <w:rPr>
-          <w:rFonts w:asciiTheme="minorEastAsia" w:hAnsiTheme="minorEastAsia" w:cstheme="minorEastAsia" w:hint="eastAsia"/>
+          <w:rFonts w:hint="eastAsia" w:asciiTheme="minorEastAsia" w:hAnsiTheme="minorEastAsia" w:cstheme="minorEastAsia"/>
           <w:sz w:val="36"/>
           <w:szCs w:val="36"/>
         </w:rPr>
-        <w:t>负责人：</w:t>
-      </w:r>
-      <w:r>
-        <w:rPr>
-          <w:rFonts w:asciiTheme="minorEastAsia" w:hAnsiTheme="minorEastAsia" w:cstheme="minorEastAsia" w:hint="eastAsia"/>
-          <w:sz w:val="36"/>
-          <w:szCs w:val="36"/>
-        </w:rPr>
-        <w:t>张荣阳</w:t>
+        <w:t>负责人：张荣阳</w:t>
       </w:r>
     </w:p>
     <w:p>
@@ -299,19 +157,11 @@
       </w:pPr>
       <w:r>
         <w:rPr>
-          <w:rFonts w:asciiTheme="minorEastAsia" w:hAnsiTheme="minorEastAsia" w:cstheme="minorEastAsia" w:hint="eastAsia"/>
+          <w:rFonts w:hint="eastAsia" w:asciiTheme="minorEastAsia" w:hAnsiTheme="minorEastAsia" w:cstheme="minorEastAsia"/>
           <w:sz w:val="36"/>
           <w:szCs w:val="36"/>
         </w:rPr>
-        <w:t>实现本子系统需要调动的资源：</w:t>
-      </w:r>
-      <w:r>
-        <w:rPr>
-          <w:rFonts w:asciiTheme="minorEastAsia" w:hAnsiTheme="minorEastAsia" w:cstheme="minorEastAsia" w:hint="eastAsia"/>
-          <w:sz w:val="36"/>
-          <w:szCs w:val="36"/>
-        </w:rPr>
-        <w:t>数据库中相应的信息</w:t>
+        <w:t>实现本子系统需要调动的资源：数据库中相应的信息</w:t>
       </w:r>
     </w:p>
     <w:p>
@@ -327,7 +177,7 @@
       </w:pPr>
       <w:r>
         <w:rPr>
-          <w:rFonts w:asciiTheme="minorEastAsia" w:hAnsiTheme="minorEastAsia" w:cstheme="minorEastAsia" w:hint="eastAsia"/>
+          <w:rFonts w:hint="eastAsia" w:asciiTheme="minorEastAsia" w:hAnsiTheme="minorEastAsia" w:cstheme="minorEastAsia"/>
           <w:sz w:val="36"/>
           <w:szCs w:val="36"/>
         </w:rPr>
@@ -335,7 +185,7 @@
       </w:r>
       <w:r>
         <w:rPr>
-          <w:rFonts w:asciiTheme="minorEastAsia" w:hAnsiTheme="minorEastAsia" w:cstheme="minorEastAsia" w:hint="eastAsia"/>
+          <w:rFonts w:hint="eastAsia" w:asciiTheme="minorEastAsia" w:hAnsiTheme="minorEastAsia" w:cstheme="minorEastAsia"/>
           <w:sz w:val="24"/>
           <w:szCs w:val="36"/>
         </w:rPr>
@@ -344,12 +194,25 @@
     </w:p>
     <w:tbl>
       <w:tblPr>
-        <w:tblStyle w:val="GridTable1LightAccent1"/>
+        <w:tblStyle w:val="23"/>
         <w:tblW w:w="8834" w:type="dxa"/>
         <w:jc w:val="center"/>
         <w:tblInd w:w="-346" w:type="dxa"/>
+        <w:tblBorders>
+          <w:top w:val="single" w:color="B4C6E7" w:themeColor="accent1" w:themeTint="66" w:sz="4" w:space="0"/>
+          <w:left w:val="single" w:color="B4C6E7" w:themeColor="accent1" w:themeTint="66" w:sz="4" w:space="0"/>
+          <w:bottom w:val="single" w:color="B4C6E7" w:themeColor="accent1" w:themeTint="66" w:sz="4" w:space="0"/>
+          <w:right w:val="single" w:color="B4C6E7" w:themeColor="accent1" w:themeTint="66" w:sz="4" w:space="0"/>
+          <w:insideH w:val="single" w:color="B4C6E7" w:themeColor="accent1" w:themeTint="66" w:sz="4" w:space="0"/>
+          <w:insideV w:val="single" w:color="B4C6E7" w:themeColor="accent1" w:themeTint="66" w:sz="4" w:space="0"/>
+        </w:tblBorders>
         <w:tblLayout w:type="fixed"/>
-        <w:tblLook w:val="04A0"/>
+        <w:tblCellMar>
+          <w:top w:w="0" w:type="dxa"/>
+          <w:left w:w="108" w:type="dxa"/>
+          <w:bottom w:w="0" w:type="dxa"/>
+          <w:right w:w="108" w:type="dxa"/>
+        </w:tblCellMar>
       </w:tblPr>
       <w:tblGrid>
         <w:gridCol w:w="1843"/>
@@ -358,14 +221,33 @@
         <w:gridCol w:w="2730"/>
       </w:tblGrid>
       <w:tr>
+        <w:tblPrEx>
+          <w:tblBorders>
+            <w:top w:val="single" w:color="B4C6E7" w:themeColor="accent1" w:themeTint="66" w:sz="4" w:space="0"/>
+            <w:left w:val="single" w:color="B4C6E7" w:themeColor="accent1" w:themeTint="66" w:sz="4" w:space="0"/>
+            <w:bottom w:val="single" w:color="B4C6E7" w:themeColor="accent1" w:themeTint="66" w:sz="4" w:space="0"/>
+            <w:right w:val="single" w:color="B4C6E7" w:themeColor="accent1" w:themeTint="66" w:sz="4" w:space="0"/>
+            <w:insideH w:val="single" w:color="B4C6E7" w:themeColor="accent1" w:themeTint="66" w:sz="4" w:space="0"/>
+            <w:insideV w:val="single" w:color="B4C6E7" w:themeColor="accent1" w:themeTint="66" w:sz="4" w:space="0"/>
+          </w:tblBorders>
+          <w:tblLayout w:type="fixed"/>
+          <w:tblCellMar>
+            <w:top w:w="0" w:type="dxa"/>
+            <w:left w:w="108" w:type="dxa"/>
+            <w:bottom w:w="0" w:type="dxa"/>
+            <w:right w:w="108" w:type="dxa"/>
+          </w:tblCellMar>
+        </w:tblPrEx>
         <w:trPr>
-          <w:cnfStyle w:val="100000000000"/>
           <w:jc w:val="center"/>
         </w:trPr>
         <w:tc>
           <w:tcPr>
-            <w:cnfStyle w:val="001000000000"/>
             <w:tcW w:w="1843" w:type="dxa"/>
+            <w:tcBorders>
+              <w:bottom w:val="single" w:color="8EAADB" w:themeColor="accent1" w:themeTint="99" w:sz="12" w:space="0"/>
+              <w:insideH w:val="single" w:sz="12" w:space="0"/>
+            </w:tcBorders>
           </w:tcPr>
           <w:p>
             <w:pPr>
@@ -376,17 +258,179 @@
                 <w:rFonts w:eastAsia="宋体" w:cs="Times New Roman"/>
                 <w:b w:val="0"/>
                 <w:bCs w:val="0"/>
+                <w:kern w:val="2"/>
                 <w:sz w:val="24"/>
                 <w:szCs w:val="24"/>
               </w:rPr>
             </w:pPr>
             <w:r>
               <w:rPr>
-                <w:rFonts w:ascii="宋体" w:eastAsia="宋体" w:hAnsi="宋体" w:cs="宋体"/>
+                <w:rFonts w:ascii="宋体" w:hAnsi="宋体" w:eastAsia="宋体" w:cs="宋体"/>
+                <w:b/>
+                <w:bCs/>
+                <w:kern w:val="2"/>
                 <w:sz w:val="24"/>
                 <w:szCs w:val="24"/>
               </w:rPr>
               <w:t>日期</w:t>
+            </w:r>
+          </w:p>
+        </w:tc>
+        <w:tc>
+          <w:tcPr>
+            <w:tcW w:w="1021" w:type="dxa"/>
+            <w:tcBorders>
+              <w:bottom w:val="single" w:color="8EAADB" w:themeColor="accent1" w:themeTint="99" w:sz="12" w:space="0"/>
+              <w:insideH w:val="single" w:sz="12" w:space="0"/>
+            </w:tcBorders>
+          </w:tcPr>
+          <w:p>
+            <w:pPr>
+              <w:spacing w:after="0" w:line="240" w:lineRule="auto"/>
+              <w:ind w:firstLine="426"/>
+              <w:jc w:val="center"/>
+              <w:rPr>
+                <w:rFonts w:eastAsia="宋体" w:cs="Times New Roman"/>
+                <w:b w:val="0"/>
+                <w:bCs w:val="0"/>
+                <w:kern w:val="2"/>
+                <w:sz w:val="24"/>
+                <w:szCs w:val="24"/>
+              </w:rPr>
+            </w:pPr>
+            <w:r>
+              <w:rPr>
+                <w:rFonts w:ascii="宋体" w:hAnsi="宋体" w:eastAsia="宋体" w:cs="宋体"/>
+                <w:b/>
+                <w:bCs/>
+                <w:kern w:val="2"/>
+                <w:sz w:val="24"/>
+                <w:szCs w:val="24"/>
+              </w:rPr>
+              <w:t>版本</w:t>
+            </w:r>
+          </w:p>
+        </w:tc>
+        <w:tc>
+          <w:tcPr>
+            <w:tcW w:w="3240" w:type="dxa"/>
+            <w:tcBorders>
+              <w:bottom w:val="single" w:color="8EAADB" w:themeColor="accent1" w:themeTint="99" w:sz="12" w:space="0"/>
+              <w:insideH w:val="single" w:sz="12" w:space="0"/>
+            </w:tcBorders>
+          </w:tcPr>
+          <w:p>
+            <w:pPr>
+              <w:spacing w:after="0" w:line="240" w:lineRule="auto"/>
+              <w:ind w:firstLine="426"/>
+              <w:jc w:val="center"/>
+              <w:rPr>
+                <w:rFonts w:eastAsia="宋体" w:cs="Times New Roman"/>
+                <w:b w:val="0"/>
+                <w:bCs w:val="0"/>
+                <w:kern w:val="2"/>
+                <w:sz w:val="24"/>
+                <w:szCs w:val="24"/>
+              </w:rPr>
+            </w:pPr>
+            <w:r>
+              <w:rPr>
+                <w:rFonts w:ascii="宋体" w:hAnsi="宋体" w:eastAsia="宋体" w:cs="宋体"/>
+                <w:b/>
+                <w:bCs/>
+                <w:kern w:val="2"/>
+                <w:sz w:val="24"/>
+                <w:szCs w:val="24"/>
+              </w:rPr>
+              <w:t>说明</w:t>
+            </w:r>
+          </w:p>
+        </w:tc>
+        <w:tc>
+          <w:tcPr>
+            <w:tcW w:w="2730" w:type="dxa"/>
+            <w:tcBorders>
+              <w:bottom w:val="single" w:color="8EAADB" w:themeColor="accent1" w:themeTint="99" w:sz="12" w:space="0"/>
+              <w:insideH w:val="single" w:sz="12" w:space="0"/>
+            </w:tcBorders>
+          </w:tcPr>
+          <w:p>
+            <w:pPr>
+              <w:spacing w:after="0" w:line="240" w:lineRule="auto"/>
+              <w:ind w:firstLine="426"/>
+              <w:jc w:val="center"/>
+              <w:rPr>
+                <w:rFonts w:eastAsia="宋体" w:cs="Times New Roman"/>
+                <w:b w:val="0"/>
+                <w:bCs w:val="0"/>
+                <w:kern w:val="2"/>
+                <w:sz w:val="24"/>
+                <w:szCs w:val="24"/>
+              </w:rPr>
+            </w:pPr>
+            <w:r>
+              <w:rPr>
+                <w:rFonts w:ascii="宋体" w:hAnsi="宋体" w:eastAsia="宋体" w:cs="宋体"/>
+                <w:b/>
+                <w:bCs/>
+                <w:kern w:val="2"/>
+                <w:sz w:val="24"/>
+                <w:szCs w:val="24"/>
+              </w:rPr>
+              <w:t>作者</w:t>
+            </w:r>
+          </w:p>
+        </w:tc>
+      </w:tr>
+      <w:tr>
+        <w:tblPrEx>
+          <w:tblBorders>
+            <w:top w:val="single" w:color="B4C6E7" w:themeColor="accent1" w:themeTint="66" w:sz="4" w:space="0"/>
+            <w:left w:val="single" w:color="B4C6E7" w:themeColor="accent1" w:themeTint="66" w:sz="4" w:space="0"/>
+            <w:bottom w:val="single" w:color="B4C6E7" w:themeColor="accent1" w:themeTint="66" w:sz="4" w:space="0"/>
+            <w:right w:val="single" w:color="B4C6E7" w:themeColor="accent1" w:themeTint="66" w:sz="4" w:space="0"/>
+            <w:insideH w:val="single" w:color="B4C6E7" w:themeColor="accent1" w:themeTint="66" w:sz="4" w:space="0"/>
+            <w:insideV w:val="single" w:color="B4C6E7" w:themeColor="accent1" w:themeTint="66" w:sz="4" w:space="0"/>
+          </w:tblBorders>
+          <w:tblLayout w:type="fixed"/>
+          <w:tblCellMar>
+            <w:top w:w="0" w:type="dxa"/>
+            <w:left w:w="108" w:type="dxa"/>
+            <w:bottom w:w="0" w:type="dxa"/>
+            <w:right w:w="108" w:type="dxa"/>
+          </w:tblCellMar>
+        </w:tblPrEx>
+        <w:trPr>
+          <w:jc w:val="center"/>
+        </w:trPr>
+        <w:tc>
+          <w:tcPr>
+            <w:tcW w:w="1843" w:type="dxa"/>
+          </w:tcPr>
+          <w:p>
+            <w:pPr>
+              <w:spacing w:after="0" w:line="240" w:lineRule="auto"/>
+              <w:ind w:firstLine="426"/>
+              <w:jc w:val="center"/>
+              <w:rPr>
+                <w:rFonts w:eastAsia="宋体" w:cs="Times New Roman"/>
+                <w:b w:val="0"/>
+                <w:bCs w:val="0"/>
+                <w:kern w:val="2"/>
+                <w:sz w:val="24"/>
+                <w:szCs w:val="24"/>
+              </w:rPr>
+            </w:pPr>
+            <w:r>
+              <w:rPr>
+                <w:rFonts w:hint="eastAsia" w:eastAsia="宋体" w:cs="Times New Roman"/>
+                <w:b/>
+                <w:bCs/>
+                <w:kern w:val="2"/>
+                <w:sz w:val="24"/>
+                <w:szCs w:val="24"/>
+              </w:rPr>
+              <w:t>2018.05.16</w:t>
             </w:r>
           </w:p>
         </w:tc>
@@ -399,22 +443,23 @@
               <w:spacing w:after="0" w:line="240" w:lineRule="auto"/>
               <w:ind w:firstLine="426"/>
               <w:jc w:val="center"/>
-              <w:cnfStyle w:val="100000000000"/>
               <w:rPr>
                 <w:rFonts w:eastAsia="宋体" w:cs="Times New Roman"/>
-                <w:b w:val="0"/>
-                <w:bCs w:val="0"/>
+                <w:kern w:val="2"/>
                 <w:sz w:val="24"/>
                 <w:szCs w:val="24"/>
               </w:rPr>
             </w:pPr>
             <w:r>
               <w:rPr>
-                <w:rFonts w:ascii="宋体" w:eastAsia="宋体" w:hAnsi="宋体" w:cs="宋体"/>
+                <w:rFonts w:hint="eastAsia" w:eastAsia="宋体" w:cs="Times New Roman"/>
+                <w:b/>
+                <w:bCs/>
+                <w:kern w:val="2"/>
                 <w:sz w:val="24"/>
                 <w:szCs w:val="24"/>
               </w:rPr>
-              <w:t>版本</w:t>
+              <w:t>0.1</w:t>
             </w:r>
           </w:p>
         </w:tc>
@@ -427,22 +472,24 @@
               <w:spacing w:after="0" w:line="240" w:lineRule="auto"/>
               <w:ind w:firstLine="426"/>
               <w:jc w:val="center"/>
-              <w:cnfStyle w:val="100000000000"/>
               <w:rPr>
                 <w:rFonts w:eastAsia="宋体" w:cs="Times New Roman"/>
-                <w:b w:val="0"/>
-                <w:bCs w:val="0"/>
+                <w:kern w:val="2"/>
                 <w:sz w:val="24"/>
                 <w:szCs w:val="24"/>
               </w:rPr>
             </w:pPr>
             <w:r>
               <w:rPr>
-                <w:rFonts w:ascii="宋体" w:eastAsia="宋体" w:hAnsi="宋体" w:cs="宋体"/>
+                <w:rFonts w:hint="eastAsia" w:eastAsia="宋体" w:cs="Times New Roman"/>
+                <w:b/>
+                <w:bCs/>
+                <w:kern w:val="2"/>
                 <w:sz w:val="24"/>
                 <w:szCs w:val="24"/>
-              </w:rPr>
-              <w:t>说明</w:t>
+                <w:lang w:val="en-US" w:eastAsia="zh-CN"/>
+              </w:rPr>
+              <w:t>初稿</w:t>
             </w:r>
           </w:p>
         </w:tc>
@@ -455,33 +502,51 @@
               <w:spacing w:after="0" w:line="240" w:lineRule="auto"/>
               <w:ind w:firstLine="426"/>
               <w:jc w:val="center"/>
-              <w:cnfStyle w:val="100000000000"/>
               <w:rPr>
                 <w:rFonts w:eastAsia="宋体" w:cs="Times New Roman"/>
-                <w:b w:val="0"/>
-                <w:bCs w:val="0"/>
+                <w:kern w:val="2"/>
                 <w:sz w:val="24"/>
                 <w:szCs w:val="24"/>
               </w:rPr>
             </w:pPr>
             <w:r>
               <w:rPr>
-                <w:rFonts w:ascii="宋体" w:eastAsia="宋体" w:hAnsi="宋体" w:cs="宋体"/>
+                <w:rFonts w:hint="eastAsia" w:eastAsia="宋体" w:cs="Times New Roman"/>
+                <w:b/>
+                <w:bCs/>
+                <w:kern w:val="2"/>
                 <w:sz w:val="24"/>
                 <w:szCs w:val="24"/>
-              </w:rPr>
-              <w:t>作者</w:t>
+                <w:lang w:val="en-US" w:eastAsia="zh-CN"/>
+              </w:rPr>
+              <w:t>张荣阳</w:t>
             </w:r>
           </w:p>
         </w:tc>
       </w:tr>
       <w:tr>
+        <w:tblPrEx>
+          <w:tblBorders>
+            <w:top w:val="single" w:color="B4C6E7" w:themeColor="accent1" w:themeTint="66" w:sz="4" w:space="0"/>
+            <w:left w:val="single" w:color="B4C6E7" w:themeColor="accent1" w:themeTint="66" w:sz="4" w:space="0"/>
+            <w:bottom w:val="single" w:color="B4C6E7" w:themeColor="accent1" w:themeTint="66" w:sz="4" w:space="0"/>
+            <w:right w:val="single" w:color="B4C6E7" w:themeColor="accent1" w:themeTint="66" w:sz="4" w:space="0"/>
+            <w:insideH w:val="single" w:color="B4C6E7" w:themeColor="accent1" w:themeTint="66" w:sz="4" w:space="0"/>
+            <w:insideV w:val="single" w:color="B4C6E7" w:themeColor="accent1" w:themeTint="66" w:sz="4" w:space="0"/>
+          </w:tblBorders>
+          <w:tblLayout w:type="fixed"/>
+          <w:tblCellMar>
+            <w:top w:w="0" w:type="dxa"/>
+            <w:left w:w="108" w:type="dxa"/>
+            <w:bottom w:w="0" w:type="dxa"/>
+            <w:right w:w="108" w:type="dxa"/>
+          </w:tblCellMar>
+        </w:tblPrEx>
         <w:trPr>
           <w:jc w:val="center"/>
         </w:trPr>
         <w:tc>
           <w:tcPr>
-            <w:cnfStyle w:val="001000000000"/>
             <w:tcW w:w="1843" w:type="dxa"/>
           </w:tcPr>
           <w:p>
@@ -490,20 +555,26 @@
               <w:ind w:firstLine="426"/>
               <w:jc w:val="center"/>
               <w:rPr>
-                <w:rFonts w:eastAsia="宋体" w:cs="Times New Roman"/>
+                <w:rFonts w:hint="eastAsia" w:eastAsia="宋体" w:cs="Times New Roman"/>
                 <w:b w:val="0"/>
                 <w:bCs w:val="0"/>
+                <w:kern w:val="2"/>
                 <w:sz w:val="24"/>
                 <w:szCs w:val="24"/>
-              </w:rPr>
-            </w:pPr>
-            <w:r>
-              <w:rPr>
-                <w:rFonts w:eastAsia="宋体" w:cs="Times New Roman" w:hint="eastAsia"/>
+                <w:lang w:val="en-US" w:eastAsia="zh-CN"/>
+              </w:rPr>
+            </w:pPr>
+            <w:r>
+              <w:rPr>
+                <w:rFonts w:hint="eastAsia" w:eastAsia="宋体" w:cs="Times New Roman"/>
+                <w:b/>
+                <w:bCs/>
+                <w:kern w:val="2"/>
                 <w:sz w:val="24"/>
                 <w:szCs w:val="24"/>
-              </w:rPr>
-              <w:t>2018.05.16</w:t>
+                <w:lang w:val="en-US" w:eastAsia="zh-CN"/>
+              </w:rPr>
+              <w:t>2018.06.26</w:t>
             </w:r>
           </w:p>
         </w:tc>
@@ -516,20 +587,25 @@
               <w:spacing w:after="0" w:line="240" w:lineRule="auto"/>
               <w:ind w:firstLine="426"/>
               <w:jc w:val="center"/>
-              <w:cnfStyle w:val="000000000000"/>
-              <w:rPr>
-                <w:rFonts w:eastAsia="宋体" w:cs="Times New Roman"/>
+              <w:rPr>
+                <w:rFonts w:hint="eastAsia" w:eastAsia="宋体" w:cs="Times New Roman"/>
+                <w:kern w:val="2"/>
                 <w:sz w:val="24"/>
                 <w:szCs w:val="24"/>
-              </w:rPr>
-            </w:pPr>
-            <w:r>
-              <w:rPr>
-                <w:rFonts w:eastAsia="宋体" w:cs="Times New Roman" w:hint="eastAsia"/>
+                <w:lang w:val="en-US" w:eastAsia="zh-CN"/>
+              </w:rPr>
+            </w:pPr>
+            <w:r>
+              <w:rPr>
+                <w:rFonts w:hint="eastAsia" w:eastAsia="宋体" w:cs="Times New Roman"/>
+                <w:b/>
+                <w:bCs/>
+                <w:kern w:val="2"/>
                 <w:sz w:val="24"/>
                 <w:szCs w:val="24"/>
-              </w:rPr>
-              <w:t>0.1</w:t>
+                <w:lang w:val="en-US" w:eastAsia="zh-CN"/>
+              </w:rPr>
+              <w:t>0.2</w:t>
             </w:r>
           </w:p>
         </w:tc>
@@ -542,20 +618,25 @@
               <w:spacing w:after="0" w:line="240" w:lineRule="auto"/>
               <w:ind w:firstLine="426"/>
               <w:jc w:val="center"/>
-              <w:cnfStyle w:val="000000000000"/>
-              <w:rPr>
-                <w:rFonts w:eastAsia="宋体" w:cs="Times New Roman"/>
+              <w:rPr>
+                <w:rFonts w:hint="eastAsia" w:eastAsia="宋体" w:cs="Times New Roman"/>
+                <w:kern w:val="2"/>
                 <w:sz w:val="24"/>
                 <w:szCs w:val="24"/>
-              </w:rPr>
-            </w:pPr>
-            <w:r>
-              <w:rPr>
-                <w:rFonts w:eastAsia="宋体" w:cs="Times New Roman" w:hint="eastAsia"/>
+                <w:lang w:val="en-US" w:eastAsia="zh-CN"/>
+              </w:rPr>
+            </w:pPr>
+            <w:r>
+              <w:rPr>
+                <w:rFonts w:hint="eastAsia" w:eastAsia="宋体" w:cs="Times New Roman"/>
+                <w:b/>
+                <w:bCs/>
+                <w:kern w:val="2"/>
                 <w:sz w:val="24"/>
                 <w:szCs w:val="24"/>
-              </w:rPr>
-              <w:t>初稿</w:t>
+                <w:lang w:val="en-US" w:eastAsia="zh-CN"/>
+              </w:rPr>
+              <w:t>最终稿</w:t>
             </w:r>
           </w:p>
         </w:tc>
@@ -568,100 +649,26 @@
               <w:spacing w:after="0" w:line="240" w:lineRule="auto"/>
               <w:ind w:firstLine="426"/>
               <w:jc w:val="center"/>
-              <w:cnfStyle w:val="000000000000"/>
-              <w:rPr>
-                <w:rFonts w:eastAsia="宋体" w:cs="Times New Roman"/>
+              <w:rPr>
+                <w:rFonts w:hint="eastAsia" w:eastAsia="宋体" w:cs="Times New Roman"/>
+                <w:kern w:val="2"/>
                 <w:sz w:val="24"/>
                 <w:szCs w:val="24"/>
-              </w:rPr>
-            </w:pPr>
-            <w:r>
-              <w:rPr>
-                <w:rFonts w:eastAsia="宋体" w:cs="Times New Roman" w:hint="eastAsia"/>
+                <w:lang w:val="en-US" w:eastAsia="zh-CN"/>
+              </w:rPr>
+            </w:pPr>
+            <w:r>
+              <w:rPr>
+                <w:rFonts w:hint="eastAsia" w:eastAsia="宋体" w:cs="Times New Roman"/>
+                <w:b/>
+                <w:bCs/>
+                <w:kern w:val="2"/>
                 <w:sz w:val="24"/>
                 <w:szCs w:val="24"/>
+                <w:lang w:val="en-US" w:eastAsia="zh-CN"/>
               </w:rPr>
               <w:t>张荣阳</w:t>
             </w:r>
-          </w:p>
-        </w:tc>
-      </w:tr>
-      <w:tr>
-        <w:trPr>
-          <w:jc w:val="center"/>
-        </w:trPr>
-        <w:tc>
-          <w:tcPr>
-            <w:cnfStyle w:val="001000000000"/>
-            <w:tcW w:w="1843" w:type="dxa"/>
-          </w:tcPr>
-          <w:p>
-            <w:pPr>
-              <w:spacing w:after="0" w:line="240" w:lineRule="auto"/>
-              <w:ind w:firstLine="426"/>
-              <w:jc w:val="center"/>
-              <w:rPr>
-                <w:rFonts w:eastAsia="宋体" w:cs="Times New Roman"/>
-                <w:b w:val="0"/>
-                <w:bCs w:val="0"/>
-                <w:sz w:val="24"/>
-                <w:szCs w:val="24"/>
-              </w:rPr>
-            </w:pPr>
-          </w:p>
-        </w:tc>
-        <w:tc>
-          <w:tcPr>
-            <w:tcW w:w="1021" w:type="dxa"/>
-          </w:tcPr>
-          <w:p>
-            <w:pPr>
-              <w:spacing w:after="0" w:line="240" w:lineRule="auto"/>
-              <w:ind w:firstLine="426"/>
-              <w:jc w:val="center"/>
-              <w:cnfStyle w:val="000000000000"/>
-              <w:rPr>
-                <w:rFonts w:eastAsia="宋体" w:cs="Times New Roman"/>
-                <w:sz w:val="24"/>
-                <w:szCs w:val="24"/>
-              </w:rPr>
-            </w:pPr>
-          </w:p>
-        </w:tc>
-        <w:tc>
-          <w:tcPr>
-            <w:tcW w:w="3240" w:type="dxa"/>
-          </w:tcPr>
-          <w:p>
-            <w:pPr>
-              <w:spacing w:after="0" w:line="240" w:lineRule="auto"/>
-              <w:ind w:firstLine="426"/>
-              <w:jc w:val="center"/>
-              <w:cnfStyle w:val="000000000000"/>
-              <w:rPr>
-                <w:rFonts w:eastAsia="宋体" w:cs="Times New Roman"/>
-                <w:sz w:val="24"/>
-                <w:szCs w:val="24"/>
-              </w:rPr>
-            </w:pPr>
-          </w:p>
-        </w:tc>
-        <w:tc>
-          <w:tcPr>
-            <w:tcW w:w="2730" w:type="dxa"/>
-          </w:tcPr>
-          <w:p>
-            <w:pPr>
-              <w:spacing w:after="0" w:line="240" w:lineRule="auto"/>
-              <w:ind w:firstLine="426"/>
-              <w:jc w:val="center"/>
-              <w:cnfStyle w:val="000000000000"/>
-              <w:rPr>
-                <w:rFonts w:eastAsia="宋体" w:cs="Times New Roman"/>
-                <w:sz w:val="24"/>
-                <w:szCs w:val="24"/>
-              </w:rPr>
-            </w:pPr>
           </w:p>
         </w:tc>
       </w:tr>
@@ -722,7 +729,7 @@
         <w:rPr>
           <w:rFonts w:hint="eastAsia"/>
           <w:b/>
-          <w:color w:val="BFBFBF" w:themeColor="background1" w:themeShade="BF"/>
+          <w:color w:val="80C588" w:themeColor="background1" w:themeShade="BF"/>
           <w:sz w:val="36"/>
         </w:rPr>
         <w:t>+</w:t>
@@ -740,32 +747,16 @@
           <w:b/>
           <w:sz w:val="36"/>
         </w:rPr>
-        <w:t>图</w:t>
-      </w:r>
-      <w:r>
-        <w:rPr>
-          <w:rFonts w:hint="eastAsia"/>
-          <w:b/>
-          <w:sz w:val="36"/>
-        </w:rPr>
-        <w:t xml:space="preserve">  </w:t>
-      </w:r>
-      <w:r>
-        <w:rPr>
-          <w:rFonts w:hint="eastAsia"/>
-          <w:b/>
-          <w:sz w:val="36"/>
-        </w:rPr>
-        <w:t>——</w:t>
+        <w:t>图  ——</w:t>
       </w:r>
     </w:p>
     <w:p>
       <w:pPr>
         <w:pBdr>
-          <w:top w:val="single" w:sz="4" w:space="1" w:color="auto"/>
-          <w:left w:val="single" w:sz="4" w:space="4" w:color="auto"/>
-          <w:bottom w:val="single" w:sz="4" w:space="1" w:color="auto"/>
-          <w:right w:val="single" w:sz="4" w:space="4" w:color="auto"/>
+          <w:top w:val="single" w:color="auto" w:sz="4" w:space="1"/>
+          <w:left w:val="single" w:color="auto" w:sz="4" w:space="4"/>
+          <w:bottom w:val="single" w:color="auto" w:sz="4" w:space="1"/>
+          <w:right w:val="single" w:color="auto" w:sz="4" w:space="4"/>
         </w:pBdr>
         <w:ind w:firstLine="426"/>
         <w:rPr>
@@ -781,34 +772,7 @@
           <w:i/>
           <w:color w:val="00B0F0"/>
         </w:rPr>
-        <w:t>开始工作前请先阅读概要设计文档</w:t>
-      </w:r>
-      <w:r>
-        <w:rPr>
-          <w:rFonts w:hint="eastAsia"/>
-          <w:b/>
-          <w:i/>
-          <w:color w:val="00B0F0"/>
-        </w:rPr>
-        <w:t>-</w:t>
-      </w:r>
-      <w:r>
-        <w:rPr>
-          <w:rFonts w:hint="eastAsia"/>
-          <w:b/>
-          <w:i/>
-          <w:color w:val="00B0F0"/>
-        </w:rPr>
-        <w:t>附录</w:t>
-      </w:r>
-      <w:r>
-        <w:rPr>
-          <w:rFonts w:hint="eastAsia"/>
-          <w:b/>
-          <w:i/>
-          <w:color w:val="00B0F0"/>
-        </w:rPr>
-        <w:t>I-</w:t>
+        <w:t>开始工作前请先阅读概要设计文档-附录I-</w:t>
       </w:r>
       <w:r>
         <w:rPr>
@@ -850,10 +814,10 @@
     <w:p>
       <w:pPr>
         <w:pBdr>
-          <w:top w:val="single" w:sz="4" w:space="1" w:color="auto"/>
-          <w:left w:val="single" w:sz="4" w:space="4" w:color="auto"/>
-          <w:bottom w:val="single" w:sz="4" w:space="1" w:color="auto"/>
-          <w:right w:val="single" w:sz="4" w:space="4" w:color="auto"/>
+          <w:top w:val="single" w:color="auto" w:sz="4" w:space="1"/>
+          <w:left w:val="single" w:color="auto" w:sz="4" w:space="4"/>
+          <w:bottom w:val="single" w:color="auto" w:sz="4" w:space="1"/>
+          <w:right w:val="single" w:color="auto" w:sz="4" w:space="4"/>
         </w:pBdr>
         <w:ind w:firstLine="426"/>
         <w:rPr>
@@ -874,39 +838,54 @@
           <w:i/>
           <w:sz w:val="20"/>
         </w:rPr>
-        <w:t>代表</w:t>
-      </w:r>
-      <w:r>
-        <w:rPr>
-          <w:rFonts w:hint="eastAsia"/>
+        <w:t>代表Hierarchy</w:t>
+      </w:r>
+      <w:r>
+        <w:rPr>
           <w:i/>
           <w:sz w:val="20"/>
         </w:rPr>
-        <w:t>Hierarchy</w:t>
-      </w:r>
-      <w:r>
-        <w:rPr>
+        <w:t xml:space="preserve"> </w:t>
+      </w:r>
+      <w:r>
+        <w:rPr>
+          <w:rFonts w:hint="eastAsia"/>
           <w:i/>
           <w:sz w:val="20"/>
         </w:rPr>
-        <w:t xml:space="preserve"> </w:t>
-      </w:r>
-      <w:r>
-        <w:rPr>
-          <w:rFonts w:hint="eastAsia"/>
+        <w:t>层次</w:t>
+      </w:r>
+    </w:p>
+    <w:p>
+      <w:pPr>
+        <w:pBdr>
+          <w:top w:val="single" w:color="auto" w:sz="4" w:space="1"/>
+          <w:left w:val="single" w:color="auto" w:sz="4" w:space="4"/>
+          <w:bottom w:val="single" w:color="auto" w:sz="4" w:space="1"/>
+          <w:right w:val="single" w:color="auto" w:sz="4" w:space="4"/>
+        </w:pBdr>
+        <w:ind w:firstLine="426"/>
+        <w:rPr>
           <w:i/>
           <w:sz w:val="20"/>
         </w:rPr>
-        <w:t>层次</w:t>
+      </w:pPr>
+      <w:r>
+        <w:rPr>
+          <w:rFonts w:hint="eastAsia"/>
+          <w:i/>
+          <w:sz w:val="20"/>
+        </w:rPr>
+        <w:t>IPO代表 Input Process Output 输入输出处理</w:t>
       </w:r>
     </w:p>
     <w:p>
       <w:pPr>
         <w:pBdr>
-          <w:top w:val="single" w:sz="4" w:space="1" w:color="auto"/>
-          <w:left w:val="single" w:sz="4" w:space="4" w:color="auto"/>
-          <w:bottom w:val="single" w:sz="4" w:space="1" w:color="auto"/>
-          <w:right w:val="single" w:sz="4" w:space="4" w:color="auto"/>
+          <w:top w:val="single" w:color="auto" w:sz="4" w:space="1"/>
+          <w:left w:val="single" w:color="auto" w:sz="4" w:space="4"/>
+          <w:bottom w:val="single" w:color="auto" w:sz="4" w:space="1"/>
+          <w:right w:val="single" w:color="auto" w:sz="4" w:space="4"/>
         </w:pBdr>
         <w:ind w:firstLine="426"/>
         <w:rPr>
@@ -920,40 +899,62 @@
           <w:i/>
           <w:sz w:val="20"/>
         </w:rPr>
-        <w:t>IPO</w:t>
-      </w:r>
-      <w:r>
-        <w:rPr>
-          <w:rFonts w:hint="eastAsia"/>
+        <w:t>所以首先要有这个模块的层次图，再对这个层次图中的各个最小单元进行IPO分析，IPO表中的各项内容解释参考放于同文件夹下的详细设计文稿。</w:t>
+      </w:r>
+    </w:p>
+    <w:p>
+      <w:pPr>
+        <w:pBdr>
+          <w:top w:val="single" w:color="auto" w:sz="4" w:space="1"/>
+          <w:left w:val="single" w:color="auto" w:sz="4" w:space="4"/>
+          <w:bottom w:val="single" w:color="auto" w:sz="4" w:space="1"/>
+          <w:right w:val="single" w:color="auto" w:sz="4" w:space="4"/>
+        </w:pBdr>
+        <w:ind w:firstLine="426"/>
+        <w:rPr>
           <w:i/>
           <w:sz w:val="20"/>
         </w:rPr>
-        <w:t>代表</w:t>
-      </w:r>
+      </w:pPr>
       <w:r>
         <w:rPr>
           <w:rFonts w:hint="eastAsia"/>
           <w:i/>
           <w:sz w:val="20"/>
         </w:rPr>
-        <w:t xml:space="preserve"> Input Process Output </w:t>
-      </w:r>
-      <w:r>
-        <w:rPr>
-          <w:rFonts w:hint="eastAsia"/>
+        <w:t>简而言之，就是一张结构层次图加上若干张IPO表。</w:t>
+      </w:r>
+    </w:p>
+    <w:p>
+      <w:pPr>
+        <w:pBdr>
+          <w:top w:val="single" w:color="auto" w:sz="4" w:space="1"/>
+          <w:left w:val="single" w:color="auto" w:sz="4" w:space="4"/>
+          <w:bottom w:val="single" w:color="auto" w:sz="4" w:space="1"/>
+          <w:right w:val="single" w:color="auto" w:sz="4" w:space="4"/>
+        </w:pBdr>
+        <w:ind w:firstLine="426"/>
+        <w:rPr>
           <w:i/>
           <w:sz w:val="20"/>
         </w:rPr>
-        <w:t>输入输出处理</w:t>
+      </w:pPr>
+      <w:r>
+        <w:rPr>
+          <w:rFonts w:hint="eastAsia"/>
+          <w:i/>
+          <w:sz w:val="20"/>
+        </w:rPr>
+        <w:t>下面将附上一份根据这份模板改造的一张IPO图，若不会使用Visio（当然最好是学会，还是挺简单的），可以画一张手绘的层次图然后发给我，由我来代画。</w:t>
       </w:r>
     </w:p>
     <w:p>
       <w:pPr>
         <w:pBdr>
-          <w:top w:val="single" w:sz="4" w:space="1" w:color="auto"/>
-          <w:left w:val="single" w:sz="4" w:space="4" w:color="auto"/>
-          <w:bottom w:val="single" w:sz="4" w:space="1" w:color="auto"/>
-          <w:right w:val="single" w:sz="4" w:space="4" w:color="auto"/>
+          <w:top w:val="single" w:color="auto" w:sz="4" w:space="1"/>
+          <w:left w:val="single" w:color="auto" w:sz="4" w:space="4"/>
+          <w:bottom w:val="single" w:color="auto" w:sz="4" w:space="1"/>
+          <w:right w:val="single" w:color="auto" w:sz="4" w:space="4"/>
         </w:pBdr>
         <w:ind w:firstLine="426"/>
         <w:rPr>
@@ -967,50 +968,64 @@
           <w:i/>
           <w:sz w:val="20"/>
         </w:rPr>
-        <w:t>所以首先要有这个模块的层次图，再对这个层次图中的各个最小单元进行</w:t>
-      </w:r>
-      <w:r>
-        <w:rPr>
-          <w:rFonts w:hint="eastAsia"/>
+        <w:t>HIPO根据我的理解主要还是面向过程的一种设计方法，如果不适应可以自行研究面向对象的设计方法提交相应的文档即可。</w:t>
+      </w:r>
+    </w:p>
+    <w:p>
+      <w:pPr>
+        <w:pBdr>
+          <w:top w:val="single" w:color="auto" w:sz="4" w:space="1"/>
+          <w:left w:val="single" w:color="auto" w:sz="4" w:space="4"/>
+          <w:bottom w:val="single" w:color="auto" w:sz="4" w:space="1"/>
+          <w:right w:val="single" w:color="auto" w:sz="4" w:space="4"/>
+        </w:pBdr>
+        <w:ind w:firstLine="426"/>
+        <w:rPr>
           <w:i/>
           <w:sz w:val="20"/>
         </w:rPr>
-        <w:t>IPO</w:t>
-      </w:r>
+      </w:pPr>
       <w:r>
         <w:rPr>
           <w:rFonts w:hint="eastAsia"/>
           <w:i/>
           <w:sz w:val="20"/>
         </w:rPr>
-        <w:t>分析，</w:t>
-      </w:r>
-      <w:r>
-        <w:rPr>
-          <w:rFonts w:hint="eastAsia"/>
+        <w:t>详细设计的方法，详见书本。</w:t>
+      </w:r>
+    </w:p>
+    <w:p>
+      <w:pPr>
+        <w:pBdr>
+          <w:top w:val="single" w:color="auto" w:sz="4" w:space="1"/>
+          <w:left w:val="single" w:color="auto" w:sz="4" w:space="4"/>
+          <w:bottom w:val="single" w:color="auto" w:sz="4" w:space="1"/>
+          <w:right w:val="single" w:color="auto" w:sz="4" w:space="4"/>
+        </w:pBdr>
+        <w:ind w:firstLine="426"/>
+        <w:rPr>
           <w:i/>
           <w:sz w:val="20"/>
         </w:rPr>
-        <w:t>IPO</w:t>
-      </w:r>
+      </w:pPr>
       <w:r>
         <w:rPr>
           <w:rFonts w:hint="eastAsia"/>
           <w:i/>
           <w:sz w:val="20"/>
         </w:rPr>
-        <w:t>表中的各项内容解释参考放于同文件夹下的详细设计文稿。</w:t>
+        <w:t>六个子系统：</w:t>
       </w:r>
     </w:p>
     <w:p>
       <w:pPr>
         <w:pBdr>
-          <w:top w:val="single" w:sz="4" w:space="1" w:color="auto"/>
-          <w:left w:val="single" w:sz="4" w:space="4" w:color="auto"/>
-          <w:bottom w:val="single" w:sz="4" w:space="1" w:color="auto"/>
-          <w:right w:val="single" w:sz="4" w:space="4" w:color="auto"/>
+          <w:top w:val="single" w:color="auto" w:sz="4" w:space="1"/>
+          <w:left w:val="single" w:color="auto" w:sz="4" w:space="4"/>
+          <w:bottom w:val="single" w:color="auto" w:sz="4" w:space="1"/>
+          <w:right w:val="single" w:color="auto" w:sz="4" w:space="4"/>
         </w:pBdr>
-        <w:ind w:firstLine="426"/>
+        <w:ind w:firstLine="720"/>
         <w:rPr>
           <w:i/>
           <w:sz w:val="20"/>
@@ -1022,70 +1037,75 @@
           <w:i/>
           <w:sz w:val="20"/>
         </w:rPr>
-        <w:t>简而言之，就是一张结构层次图加上若干张</w:t>
-      </w:r>
-      <w:r>
-        <w:rPr>
-          <w:rFonts w:hint="eastAsia"/>
+        <w:t>1、资源子系统   -YaoT</w:t>
+      </w:r>
+    </w:p>
+    <w:p>
+      <w:pPr>
+        <w:pBdr>
+          <w:top w:val="single" w:color="auto" w:sz="4" w:space="1"/>
+          <w:left w:val="single" w:color="auto" w:sz="4" w:space="4"/>
+          <w:bottom w:val="single" w:color="auto" w:sz="4" w:space="1"/>
+          <w:right w:val="single" w:color="auto" w:sz="4" w:space="4"/>
+        </w:pBdr>
+        <w:ind w:firstLine="720"/>
+        <w:rPr>
           <w:i/>
           <w:sz w:val="20"/>
         </w:rPr>
-        <w:t>IPO</w:t>
-      </w:r>
+      </w:pPr>
       <w:r>
         <w:rPr>
           <w:rFonts w:hint="eastAsia"/>
           <w:i/>
           <w:sz w:val="20"/>
         </w:rPr>
-        <w:t>表。</w:t>
-      </w:r>
-    </w:p>
-    <w:p>
-      <w:pPr>
-        <w:pBdr>
-          <w:top w:val="single" w:sz="4" w:space="1" w:color="auto"/>
-          <w:left w:val="single" w:sz="4" w:space="4" w:color="auto"/>
-          <w:bottom w:val="single" w:sz="4" w:space="1" w:color="auto"/>
-          <w:right w:val="single" w:sz="4" w:space="4" w:color="auto"/>
-        </w:pBdr>
-        <w:ind w:firstLine="426"/>
+        <w:t xml:space="preserve">2、账户子系统 </w:t>
+      </w:r>
+      <w:r>
         <w:rPr>
           <w:i/>
           <w:sz w:val="20"/>
         </w:rPr>
-      </w:pPr>
+        <w:t xml:space="preserve"> </w:t>
+      </w:r>
       <w:r>
         <w:rPr>
           <w:rFonts w:hint="eastAsia"/>
           <w:i/>
           <w:sz w:val="20"/>
         </w:rPr>
-        <w:t>下面将附上一份根据这份模板改造的一张</w:t>
-      </w:r>
-      <w:r>
-        <w:rPr>
-          <w:rFonts w:hint="eastAsia"/>
+        <w:t>-Czf</w:t>
+      </w:r>
+    </w:p>
+    <w:p>
+      <w:pPr>
+        <w:pBdr>
+          <w:top w:val="single" w:color="auto" w:sz="4" w:space="1"/>
+          <w:left w:val="single" w:color="auto" w:sz="4" w:space="4"/>
+          <w:bottom w:val="single" w:color="auto" w:sz="4" w:space="1"/>
+          <w:right w:val="single" w:color="auto" w:sz="4" w:space="4"/>
+        </w:pBdr>
+        <w:ind w:firstLine="720"/>
+        <w:rPr>
           <w:i/>
           <w:sz w:val="20"/>
         </w:rPr>
-        <w:t>IPO</w:t>
-      </w:r>
+      </w:pPr>
       <w:r>
         <w:rPr>
           <w:rFonts w:hint="eastAsia"/>
           <w:i/>
           <w:sz w:val="20"/>
         </w:rPr>
-        <w:t>图，若不会使用</w:t>
-      </w:r>
-      <w:r>
-        <w:rPr>
-          <w:rFonts w:hint="eastAsia"/>
+        <w:t xml:space="preserve">3、评论子系统 </w:t>
+      </w:r>
+      <w:r>
+        <w:rPr>
           <w:i/>
           <w:sz w:val="20"/>
         </w:rPr>
-        <w:t>Visio</w:t>
+        <w:t xml:space="preserve"> -</w:t>
       </w:r>
       <w:r>
         <w:rPr>
@@ -1093,262 +1113,16 @@
           <w:i/>
           <w:sz w:val="20"/>
         </w:rPr>
-        <w:t>（当然最好是学会，还是挺简单的），可以画一张手绘的层次图然后发给我，由我来代画。</w:t>
+        <w:t>Wsq</w:t>
       </w:r>
     </w:p>
     <w:p>
       <w:pPr>
         <w:pBdr>
-          <w:top w:val="single" w:sz="4" w:space="1" w:color="auto"/>
-          <w:left w:val="single" w:sz="4" w:space="4" w:color="auto"/>
-          <w:bottom w:val="single" w:sz="4" w:space="1" w:color="auto"/>
-          <w:right w:val="single" w:sz="4" w:space="4" w:color="auto"/>
-        </w:pBdr>
-        <w:ind w:firstLine="426"/>
-        <w:rPr>
-          <w:i/>
-          <w:sz w:val="20"/>
-        </w:rPr>
-      </w:pPr>
-      <w:r>
-        <w:rPr>
-          <w:rFonts w:hint="eastAsia"/>
-          <w:i/>
-          <w:sz w:val="20"/>
-        </w:rPr>
-        <w:t>HIPO</w:t>
-      </w:r>
-      <w:r>
-        <w:rPr>
-          <w:rFonts w:hint="eastAsia"/>
-          <w:i/>
-          <w:sz w:val="20"/>
-        </w:rPr>
-        <w:t>根据我的理解主要还是面向过程的一种设计方法，如果不适应可以自行研究面向对象的设计方法提交相应的文档即可。</w:t>
-      </w:r>
-    </w:p>
-    <w:p>
-      <w:pPr>
-        <w:pBdr>
-          <w:top w:val="single" w:sz="4" w:space="1" w:color="auto"/>
-          <w:left w:val="single" w:sz="4" w:space="4" w:color="auto"/>
-          <w:bottom w:val="single" w:sz="4" w:space="1" w:color="auto"/>
-          <w:right w:val="single" w:sz="4" w:space="4" w:color="auto"/>
-        </w:pBdr>
-        <w:ind w:firstLine="426"/>
-        <w:rPr>
-          <w:i/>
-          <w:sz w:val="20"/>
-        </w:rPr>
-      </w:pPr>
-      <w:r>
-        <w:rPr>
-          <w:rFonts w:hint="eastAsia"/>
-          <w:i/>
-          <w:sz w:val="20"/>
-        </w:rPr>
-        <w:t>详细设计的方法，详见书本。</w:t>
-      </w:r>
-    </w:p>
-    <w:p>
-      <w:pPr>
-        <w:pBdr>
-          <w:top w:val="single" w:sz="4" w:space="1" w:color="auto"/>
-          <w:left w:val="single" w:sz="4" w:space="4" w:color="auto"/>
-          <w:bottom w:val="single" w:sz="4" w:space="1" w:color="auto"/>
-          <w:right w:val="single" w:sz="4" w:space="4" w:color="auto"/>
-        </w:pBdr>
-        <w:ind w:firstLine="426"/>
-        <w:rPr>
-          <w:i/>
-          <w:sz w:val="20"/>
-        </w:rPr>
-      </w:pPr>
-      <w:r>
-        <w:rPr>
-          <w:rFonts w:hint="eastAsia"/>
-          <w:i/>
-          <w:sz w:val="20"/>
-        </w:rPr>
-        <w:t>六个子系统：</w:t>
-      </w:r>
-    </w:p>
-    <w:p>
-      <w:pPr>
-        <w:pBdr>
-          <w:top w:val="single" w:sz="4" w:space="1" w:color="auto"/>
-          <w:left w:val="single" w:sz="4" w:space="4" w:color="auto"/>
-          <w:bottom w:val="single" w:sz="4" w:space="1" w:color="auto"/>
-          <w:right w:val="single" w:sz="4" w:space="4" w:color="auto"/>
-        </w:pBdr>
-        <w:ind w:firstLine="720"/>
-        <w:rPr>
-          <w:i/>
-          <w:sz w:val="20"/>
-        </w:rPr>
-      </w:pPr>
-      <w:r>
-        <w:rPr>
-          <w:rFonts w:hint="eastAsia"/>
-          <w:i/>
-          <w:sz w:val="20"/>
-        </w:rPr>
-        <w:t>1</w:t>
-      </w:r>
-      <w:r>
-        <w:rPr>
-          <w:rFonts w:hint="eastAsia"/>
-          <w:i/>
-          <w:sz w:val="20"/>
-        </w:rPr>
-        <w:t>、资源子系统</w:t>
-      </w:r>
-      <w:r>
-        <w:rPr>
-          <w:rFonts w:hint="eastAsia"/>
-          <w:i/>
-          <w:sz w:val="20"/>
-        </w:rPr>
-        <w:t xml:space="preserve">   -</w:t>
-      </w:r>
-      <w:proofErr w:type="spellStart"/>
-      <w:r>
-        <w:rPr>
-          <w:rFonts w:hint="eastAsia"/>
-          <w:i/>
-          <w:sz w:val="20"/>
-        </w:rPr>
-        <w:t>YaoT</w:t>
-      </w:r>
-      <w:proofErr w:type="spellEnd"/>
-    </w:p>
-    <w:p>
-      <w:pPr>
-        <w:pBdr>
-          <w:top w:val="single" w:sz="4" w:space="1" w:color="auto"/>
-          <w:left w:val="single" w:sz="4" w:space="4" w:color="auto"/>
-          <w:bottom w:val="single" w:sz="4" w:space="1" w:color="auto"/>
-          <w:right w:val="single" w:sz="4" w:space="4" w:color="auto"/>
-        </w:pBdr>
-        <w:ind w:firstLine="720"/>
-        <w:rPr>
-          <w:i/>
-          <w:sz w:val="20"/>
-        </w:rPr>
-      </w:pPr>
-      <w:r>
-        <w:rPr>
-          <w:rFonts w:hint="eastAsia"/>
-          <w:i/>
-          <w:sz w:val="20"/>
-        </w:rPr>
-        <w:t>2</w:t>
-      </w:r>
-      <w:r>
-        <w:rPr>
-          <w:rFonts w:hint="eastAsia"/>
-          <w:i/>
-          <w:sz w:val="20"/>
-        </w:rPr>
-        <w:t>、账户子系统</w:t>
-      </w:r>
-      <w:r>
-        <w:rPr>
-          <w:rFonts w:hint="eastAsia"/>
-          <w:i/>
-          <w:sz w:val="20"/>
-        </w:rPr>
-        <w:t xml:space="preserve"> </w:t>
-      </w:r>
-      <w:r>
-        <w:rPr>
-          <w:i/>
-          <w:sz w:val="20"/>
-        </w:rPr>
-        <w:t xml:space="preserve"> </w:t>
-      </w:r>
-      <w:r>
-        <w:rPr>
-          <w:rFonts w:hint="eastAsia"/>
-          <w:i/>
-          <w:sz w:val="20"/>
-        </w:rPr>
-        <w:t>-</w:t>
-      </w:r>
-      <w:proofErr w:type="spellStart"/>
-      <w:r>
-        <w:rPr>
-          <w:rFonts w:hint="eastAsia"/>
-          <w:i/>
-          <w:sz w:val="20"/>
-        </w:rPr>
-        <w:t>Czf</w:t>
-      </w:r>
-      <w:proofErr w:type="spellEnd"/>
-    </w:p>
-    <w:p>
-      <w:pPr>
-        <w:pBdr>
-          <w:top w:val="single" w:sz="4" w:space="1" w:color="auto"/>
-          <w:left w:val="single" w:sz="4" w:space="4" w:color="auto"/>
-          <w:bottom w:val="single" w:sz="4" w:space="1" w:color="auto"/>
-          <w:right w:val="single" w:sz="4" w:space="4" w:color="auto"/>
-        </w:pBdr>
-        <w:ind w:firstLine="720"/>
-        <w:rPr>
-          <w:i/>
-          <w:sz w:val="20"/>
-        </w:rPr>
-      </w:pPr>
-      <w:r>
-        <w:rPr>
-          <w:rFonts w:hint="eastAsia"/>
-          <w:i/>
-          <w:sz w:val="20"/>
-        </w:rPr>
-        <w:t>3</w:t>
-      </w:r>
-      <w:r>
-        <w:rPr>
-          <w:rFonts w:hint="eastAsia"/>
-          <w:i/>
-          <w:sz w:val="20"/>
-        </w:rPr>
-        <w:t>、评论子系统</w:t>
-      </w:r>
-      <w:r>
-        <w:rPr>
-          <w:rFonts w:hint="eastAsia"/>
-          <w:i/>
-          <w:sz w:val="20"/>
-        </w:rPr>
-        <w:t xml:space="preserve"> </w:t>
-      </w:r>
-      <w:r>
-        <w:rPr>
-          <w:i/>
-          <w:sz w:val="20"/>
-        </w:rPr>
-        <w:t xml:space="preserve"> -</w:t>
-      </w:r>
-      <w:proofErr w:type="spellStart"/>
-      <w:r>
-        <w:rPr>
-          <w:rFonts w:hint="eastAsia"/>
-          <w:i/>
-          <w:sz w:val="20"/>
-        </w:rPr>
-        <w:t>Wsq</w:t>
-      </w:r>
-      <w:proofErr w:type="spellEnd"/>
-    </w:p>
-    <w:p>
-      <w:pPr>
-        <w:pBdr>
-          <w:top w:val="single" w:sz="4" w:space="1" w:color="auto"/>
-          <w:left w:val="single" w:sz="4" w:space="4" w:color="auto"/>
-          <w:bottom w:val="single" w:sz="4" w:space="1" w:color="auto"/>
-          <w:right w:val="single" w:sz="4" w:space="4" w:color="auto"/>
+          <w:top w:val="single" w:color="auto" w:sz="4" w:space="1"/>
+          <w:left w:val="single" w:color="auto" w:sz="4" w:space="4"/>
+          <w:bottom w:val="single" w:color="auto" w:sz="4" w:space="1"/>
+          <w:right w:val="single" w:color="auto" w:sz="4" w:space="4"/>
         </w:pBdr>
         <w:ind w:firstLine="720"/>
         <w:rPr>
@@ -1363,15 +1137,7 @@
           <w:i/>
           <w:sz w:val="20"/>
         </w:rPr>
-        <w:t>4</w:t>
-      </w:r>
-      <w:r>
-        <w:rPr>
-          <w:rFonts w:hint="eastAsia"/>
-          <w:i/>
-          <w:sz w:val="20"/>
-        </w:rPr>
-        <w:t>、</w:t>
+        <w:t>4、</w:t>
       </w:r>
       <w:r>
         <w:rPr>
@@ -1380,111 +1146,86 @@
           <w:strike/>
           <w:sz w:val="20"/>
         </w:rPr>
-        <w:t>前端整合子系统</w:t>
-      </w:r>
-      <w:r>
-        <w:rPr>
-          <w:rFonts w:hint="eastAsia"/>
+        <w:t xml:space="preserve">前端整合子系统 </w:t>
+      </w:r>
+      <w:r>
+        <w:rPr>
           <w:i/>
           <w:strike/>
           <w:sz w:val="20"/>
         </w:rPr>
         <w:t xml:space="preserve"> </w:t>
       </w:r>
-      <w:r>
-        <w:rPr>
+    </w:p>
+    <w:p>
+      <w:pPr>
+        <w:pBdr>
+          <w:top w:val="single" w:color="auto" w:sz="4" w:space="1"/>
+          <w:left w:val="single" w:color="auto" w:sz="4" w:space="4"/>
+          <w:bottom w:val="single" w:color="auto" w:sz="4" w:space="1"/>
+          <w:right w:val="single" w:color="auto" w:sz="4" w:space="4"/>
+        </w:pBdr>
+        <w:ind w:firstLine="720"/>
+        <w:rPr>
+          <w:i/>
+          <w:sz w:val="20"/>
+        </w:rPr>
+      </w:pPr>
+      <w:r>
+        <w:rPr>
+          <w:rFonts w:hint="eastAsia"/>
+          <w:i/>
+          <w:sz w:val="20"/>
+        </w:rPr>
+        <w:t>5、</w:t>
+      </w:r>
+      <w:r>
+        <w:rPr>
+          <w:rFonts w:hint="eastAsia"/>
           <w:i/>
           <w:strike/>
           <w:sz w:val="20"/>
         </w:rPr>
-        <w:t xml:space="preserve"> </w:t>
+        <w:t>框架自带全权后台管理子系统</w:t>
       </w:r>
     </w:p>
     <w:p>
       <w:pPr>
         <w:pBdr>
-          <w:top w:val="single" w:sz="4" w:space="1" w:color="auto"/>
-          <w:left w:val="single" w:sz="4" w:space="4" w:color="auto"/>
-          <w:bottom w:val="single" w:sz="4" w:space="1" w:color="auto"/>
-          <w:right w:val="single" w:sz="4" w:space="4" w:color="auto"/>
+          <w:top w:val="single" w:color="auto" w:sz="4" w:space="1"/>
+          <w:left w:val="single" w:color="auto" w:sz="4" w:space="4"/>
+          <w:bottom w:val="single" w:color="auto" w:sz="4" w:space="1"/>
+          <w:right w:val="single" w:color="auto" w:sz="4" w:space="4"/>
         </w:pBdr>
         <w:ind w:firstLine="720"/>
         <w:rPr>
-          <w:i/>
-          <w:sz w:val="20"/>
-        </w:rPr>
-      </w:pPr>
-      <w:r>
-        <w:rPr>
-          <w:rFonts w:hint="eastAsia"/>
-          <w:i/>
-          <w:sz w:val="20"/>
-        </w:rPr>
-        <w:t>5</w:t>
-      </w:r>
-      <w:r>
-        <w:rPr>
-          <w:rFonts w:hint="eastAsia"/>
-          <w:i/>
-          <w:sz w:val="20"/>
-        </w:rPr>
-        <w:t>、</w:t>
-      </w:r>
-      <w:r>
-        <w:rPr>
-          <w:rFonts w:hint="eastAsia"/>
           <w:i/>
           <w:strike/>
           <w:sz w:val="20"/>
         </w:rPr>
-        <w:t>框架自带全权后台管理子系统</w:t>
-      </w:r>
-    </w:p>
-    <w:p>
-      <w:pPr>
-        <w:pBdr>
-          <w:top w:val="single" w:sz="4" w:space="1" w:color="auto"/>
-          <w:left w:val="single" w:sz="4" w:space="4" w:color="auto"/>
-          <w:bottom w:val="single" w:sz="4" w:space="1" w:color="auto"/>
-          <w:right w:val="single" w:sz="4" w:space="4" w:color="auto"/>
-        </w:pBdr>
-        <w:ind w:firstLine="720"/>
-        <w:rPr>
+      </w:pPr>
+      <w:r>
+        <w:rPr>
+          <w:rFonts w:hint="eastAsia"/>
+          <w:i/>
+          <w:sz w:val="20"/>
+        </w:rPr>
+        <w:t>6、</w:t>
+      </w:r>
+      <w:r>
+        <w:rPr>
+          <w:rFonts w:hint="eastAsia"/>
           <w:i/>
           <w:strike/>
           <w:sz w:val="20"/>
         </w:rPr>
-      </w:pPr>
-      <w:r>
-        <w:rPr>
-          <w:rFonts w:hint="eastAsia"/>
-          <w:i/>
-          <w:sz w:val="20"/>
-        </w:rPr>
-        <w:t>6</w:t>
-      </w:r>
-      <w:r>
-        <w:rPr>
-          <w:rFonts w:hint="eastAsia"/>
-          <w:i/>
-          <w:sz w:val="20"/>
-        </w:rPr>
-        <w:t>、</w:t>
-      </w:r>
-      <w:r>
-        <w:rPr>
-          <w:rFonts w:hint="eastAsia"/>
-          <w:i/>
-          <w:strike/>
-          <w:sz w:val="20"/>
-        </w:rPr>
         <w:t>日常维护子系统</w:t>
       </w:r>
     </w:p>
     <w:p>
       <w:pPr>
         <w:rPr>
-          <w:rFonts w:asciiTheme="majorHAnsi" w:eastAsiaTheme="majorEastAsia" w:hAnsiTheme="majorHAnsi" w:cstheme="majorBidi"/>
+          <w:rFonts w:asciiTheme="majorHAnsi" w:hAnsiTheme="majorHAnsi" w:eastAsiaTheme="majorEastAsia" w:cstheme="majorBidi"/>
           <w:b/>
           <w:bCs/>
           <w:caps/>
@@ -1499,11 +1240,10 @@
     </w:p>
     <w:p>
       <w:pPr>
-        <w:pStyle w:val="1"/>
+        <w:pStyle w:val="2"/>
         <w:ind w:firstLine="426"/>
       </w:pPr>
       <w:r>
-        <w:lastRenderedPageBreak/>
         <w:t>H</w:t>
       </w:r>
       <w:r>
@@ -1517,7 +1257,7 @@
       <w:pPr>
         <w:ind w:firstLine="426"/>
         <w:rPr>
-          <w:rFonts w:asciiTheme="majorHAnsi" w:eastAsiaTheme="majorEastAsia" w:hAnsiTheme="majorHAnsi" w:cstheme="majorBidi"/>
+          <w:rFonts w:asciiTheme="majorHAnsi" w:hAnsiTheme="majorHAnsi" w:eastAsiaTheme="majorEastAsia" w:cstheme="majorBidi"/>
           <w:b/>
           <w:bCs/>
           <w:caps/>
@@ -1528,33 +1268,34 @@
       </w:pPr>
       <w:r>
         <w:pict>
-          <v:shapetype id="_x0000_t34" coordsize="21600,21600" o:spt="34" o:oned="t" adj="10800" path="m,l@0,0@0,21600,21600,21600e" filled="f">
-            <v:stroke joinstyle="miter"/>
-            <v:formulas>
-              <v:f eqn="val #0"/>
-            </v:formulas>
-            <v:path arrowok="t" fillok="f" o:connecttype="none"/>
-            <v:handles>
-              <v:h position="#0,center"/>
-            </v:handles>
-            <o:lock v:ext="edit" shapetype="t"/>
-          </v:shapetype>
-          <v:shape id="_x0000_s1026" type="#_x0000_t34" style="position:absolute;left:0;text-align:left;margin-left:111.95pt;margin-top:250.4pt;width:74.4pt;height:6pt;rotation:-90;flip:y;z-index:251679744" o:gfxdata="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" strokecolor="#4472c4 [3204]" strokeweight=".5pt">
-            <v:stroke endarrow="open"/>
+          <v:shape id="_x0000_s1026" o:spid="_x0000_s1026" o:spt="34" type="#_x0000_t34" style="position:absolute;left:0pt;flip:y;margin-left:111.95pt;margin-top:250.4pt;height:6pt;width:74.4pt;rotation:-5898240f;z-index:251679744;mso-width-relative:page;mso-height-relative:page;" filled="f" stroked="t" coordsize="21600,21600" o:gfxdata="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">
+            <v:path arrowok="t"/>
+            <v:fill on="f" focussize="0,0"/>
+            <v:stroke weight="0.5pt" color="#4472C4 [3204]" endarrow="open"/>
+            <v:imagedata o:title=""/>
+            <o:lock v:ext="edit"/>
           </v:shape>
         </w:pict>
       </w:r>
       <w:r>
         <w:pict>
-          <v:shape id="_x0000_s1034" type="#_x0000_t34" style="position:absolute;left:0;text-align:left;margin-left:142.1pt;margin-top:88.6pt;width:56pt;height:47.95pt;rotation:90;z-index:251678720" o:gfxdata="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" adj="10810" strokecolor="#4472c4 [3204]" strokeweight=".5pt">
-            <v:stroke endarrow="open"/>
+          <v:shape id="_x0000_s1034" o:spid="_x0000_s1034" o:spt="34" type="#_x0000_t34" style="position:absolute;left:0pt;margin-left:142.1pt;margin-top:88.6pt;height:47.95pt;width:56pt;rotation:5898240f;z-index:251678720;mso-width-relative:page;mso-height-relative:page;" filled="f" stroked="t" coordsize="21600,21600" o:gfxdata="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" adj="10810">
+            <v:path arrowok="t"/>
+            <v:fill on="f" focussize="0,0"/>
+            <v:stroke weight="0.5pt" color="#4472C4 [3204]" endarrow="open"/>
+            <v:imagedata o:title=""/>
+            <o:lock v:ext="edit"/>
           </v:shape>
         </w:pict>
       </w:r>
       <w:r>
         <w:pict>
-          <v:roundrect id="_x0000_s1033" style="position:absolute;left:0;text-align:left;margin-left:269.15pt;margin-top:290pt;width:99.6pt;height:58.2pt;z-index:251675648;v-text-anchor:middle" arcsize="10923f" o:gfxdata="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" fillcolor="#cce8cf" strokecolor="#5b9bd5 [3208]" strokeweight="1pt">
-            <v:stroke joinstyle="miter"/>
+          <v:roundrect id="_x0000_s1033" o:spid="_x0000_s1033" o:spt="2" style="position:absolute;left:0pt;margin-left:269.15pt;margin-top:290pt;height:58.2pt;width:99.6pt;z-index:251675648;v-text-anchor:middle;mso-width-relative:page;mso-height-relative:page;" fillcolor="#CCE8CF" filled="t" stroked="t" coordsize="21600,21600" arcsize="0.166666666666667" o:gfxdata="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">
+            <v:path/>
+            <v:fill on="t" focussize="0,0"/>
+            <v:stroke weight="1pt" color="#5B9BD5 [3208]" joinstyle="miter"/>
+            <v:imagedata o:title=""/>
+            <o:lock v:ext="edit"/>
             <v:textbox>
               <w:txbxContent>
                 <w:p>
@@ -1575,19 +1316,23 @@
       </w:r>
       <w:r>
         <w:pict>
-          <v:shapetype id="_x0000_t33" coordsize="21600,21600" o:spt="33" o:oned="t" path="m,l21600,r,21600e" filled="f">
-            <v:stroke joinstyle="miter"/>
-            <v:path arrowok="t" fillok="f" o:connecttype="none"/>
-            <o:lock v:ext="edit" shapetype="t"/>
-          </v:shapetype>
-          <v:shape id="_x0000_s1032" type="#_x0000_t33" style="position:absolute;left:0;text-align:left;margin-left:279.35pt;margin-top:254pt;width:70.8pt;height:.25pt;rotation:90;z-index:251677696" o:gfxdata="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" strokecolor="#4472c4 [3204]" strokeweight=".5pt">
-            <v:stroke endarrow="open"/>
+          <v:shape id="_x0000_s1032" o:spid="_x0000_s1032" o:spt="33" type="#_x0000_t33" style="position:absolute;left:0pt;margin-left:279.35pt;margin-top:254pt;height:0.25pt;width:70.8pt;rotation:5898240f;z-index:251677696;mso-width-relative:page;mso-height-relative:page;" filled="f" stroked="t" coordsize="21600,21600" o:gfxdata="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">
+            <v:path arrowok="t"/>
+            <v:fill on="f" focussize="0,0"/>
+            <v:stroke weight="0.5pt" color="#4472C4 [3204]" endarrow="open"/>
+            <v:imagedata o:title=""/>
+            <o:lock v:ext="edit"/>
           </v:shape>
         </w:pict>
       </w:r>
       <w:r>
         <w:pict>
-          <v:rect id="_x0000_s1031" style="position:absolute;left:0;text-align:left;margin-left:140.75pt;margin-top:2.65pt;width:150pt;height:80.95pt;z-index:251658240;v-text-anchor:middle" o:gfxdata="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" fillcolor="#cce8cf" strokecolor="#5b9bd5 [3208]" strokeweight="1pt">
+          <v:rect id="_x0000_s1031" o:spid="_x0000_s1031" o:spt="1" style="position:absolute;left:0pt;margin-left:140.75pt;margin-top:2.65pt;height:80.95pt;width:150pt;z-index:251658240;v-text-anchor:middle;mso-width-relative:page;mso-height-relative:page;" fillcolor="#CCE8CF" filled="t" stroked="t" coordsize="21600,21600" o:gfxdata="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">
+            <v:path/>
+            <v:fill on="t" focussize="0,0"/>
+            <v:stroke weight="1pt" color="#5B9BD5 [3208]"/>
+            <v:imagedata o:title=""/>
+            <o:lock v:ext="edit"/>
             <v:textbox>
               <w:txbxContent>
                 <w:p>
@@ -1608,15 +1353,23 @@
       </w:r>
       <w:r>
         <w:pict>
-          <v:shape id="_x0000_s1030" type="#_x0000_t34" style="position:absolute;left:0;text-align:left;margin-left:240.7pt;margin-top:85.1pt;width:56.95pt;height:55.2pt;rotation:-90;flip:y;z-index:251659264" o:gfxdata="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" strokecolor="#4472c4 [3204]" strokeweight=".5pt">
-            <v:stroke endarrow="open"/>
+          <v:shape id="_x0000_s1030" o:spid="_x0000_s1030" o:spt="34" type="#_x0000_t34" style="position:absolute;left:0pt;flip:y;margin-left:240.7pt;margin-top:85.1pt;height:55.2pt;width:56.95pt;rotation:-5898240f;z-index:251659264;mso-width-relative:page;mso-height-relative:page;" filled="f" stroked="t" coordsize="21600,21600" o:gfxdata="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">
+            <v:path arrowok="t"/>
+            <v:fill on="f" focussize="0,0"/>
+            <v:stroke weight="0.5pt" color="#4472C4 [3204]" endarrow="open"/>
+            <v:imagedata o:title=""/>
+            <o:lock v:ext="edit"/>
           </v:shape>
         </w:pict>
       </w:r>
       <w:r>
         <w:pict>
-          <v:roundrect id="_x0000_s1029" style="position:absolute;left:0;text-align:left;margin-left:102.35pt;margin-top:290.6pt;width:99.6pt;height:58.2pt;z-index:251663360;v-text-anchor:middle" arcsize="10923f" o:gfxdata="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" fillcolor="#cce8cf" strokecolor="#5b9bd5 [3208]" strokeweight="1pt">
-            <v:stroke joinstyle="miter"/>
+          <v:roundrect id="_x0000_s1029" o:spid="_x0000_s1029" o:spt="2" style="position:absolute;left:0pt;margin-left:102.35pt;margin-top:290.6pt;height:58.2pt;width:99.6pt;z-index:251663360;v-text-anchor:middle;mso-width-relative:page;mso-height-relative:page;" fillcolor="#CCE8CF" filled="t" stroked="t" coordsize="21600,21600" arcsize="0.166666666666667" o:gfxdata="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">
+            <v:path/>
+            <v:fill on="t" focussize="0,0"/>
+            <v:stroke weight="1pt" color="#5B9BD5 [3208]" joinstyle="miter"/>
+            <v:imagedata o:title=""/>
+            <o:lock v:ext="edit"/>
             <v:textbox>
               <w:txbxContent>
                 <w:p>
@@ -1637,7 +1390,12 @@
       </w:r>
       <w:r>
         <w:pict>
-          <v:rect id="_x0000_s1028" style="position:absolute;left:0;text-align:left;margin-left:254.75pt;margin-top:140.55pt;width:126pt;height:75.7pt;z-index:251662336;v-text-anchor:middle" o:gfxdata="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" fillcolor="#cce8cf" strokecolor="#5b9bd5 [3208]" strokeweight="1pt">
+          <v:rect id="_x0000_s1028" o:spid="_x0000_s1028" o:spt="1" style="position:absolute;left:0pt;margin-left:254.75pt;margin-top:140.55pt;height:75.7pt;width:126pt;z-index:251662336;v-text-anchor:middle;mso-width-relative:page;mso-height-relative:page;" fillcolor="#CCE8CF" filled="t" stroked="t" coordsize="21600,21600" o:gfxdata="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">
+            <v:path/>
+            <v:fill on="t" focussize="0,0"/>
+            <v:stroke weight="1pt" color="#5B9BD5 [3208]"/>
+            <v:imagedata o:title=""/>
+            <o:lock v:ext="edit"/>
             <v:textbox>
               <w:txbxContent>
                 <w:p>
@@ -1648,13 +1406,7 @@
                     <w:rPr>
                       <w:rFonts w:hint="eastAsia"/>
                     </w:rPr>
-                    <w:t>相关信息提取（</w:t>
-                  </w:r>
-                  <w:r>
-                    <w:rPr>
-                      <w:rFonts w:hint="eastAsia"/>
-                    </w:rPr>
-                    <w:t>从数据库导出）</w:t>
+                    <w:t>相关信息提取（从数据库导出）</w:t>
                   </w:r>
                 </w:p>
                 <w:p/>
@@ -1665,7 +1417,12 @@
       </w:r>
       <w:r>
         <w:pict>
-          <v:rect id="_x0000_s1027" style="position:absolute;left:0;text-align:left;margin-left:81.95pt;margin-top:140.6pt;width:128.4pt;height:75.6pt;z-index:251661312;v-text-anchor:middle" o:gfxdata="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" fillcolor="#cce8cf" strokecolor="#5b9bd5 [3208]" strokeweight="1pt">
+          <v:rect id="_x0000_s1027" o:spid="_x0000_s1027" o:spt="1" style="position:absolute;left:0pt;margin-left:81.95pt;margin-top:140.6pt;height:75.6pt;width:128.4pt;z-index:251661312;v-text-anchor:middle;mso-width-relative:page;mso-height-relative:page;" fillcolor="#CCE8CF" filled="t" stroked="t" coordsize="21600,21600" o:gfxdata="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">
+            <v:path/>
+            <v:fill on="t" focussize="0,0"/>
+            <v:stroke weight="1pt" color="#5B9BD5 [3208]"/>
+            <v:imagedata o:title=""/>
+            <o:lock v:ext="edit"/>
             <v:textbox>
               <w:txbxContent>
                 <w:p>
@@ -1676,13 +1433,7 @@
                     <w:rPr>
                       <w:rFonts w:hint="eastAsia"/>
                     </w:rPr>
-                    <w:t>相关信息提取（</w:t>
-                  </w:r>
-                  <w:r>
-                    <w:rPr>
-                      <w:rFonts w:hint="eastAsia"/>
-                    </w:rPr>
-                    <w:t>从数据库导出）</w:t>
+                    <w:t>相关信息提取（从数据库导出）</w:t>
                   </w:r>
                 </w:p>
               </w:txbxContent>
@@ -1696,45 +1447,14 @@
     </w:p>
     <w:p>
       <w:pPr>
-        <w:pStyle w:val="1"/>
+        <w:pStyle w:val="2"/>
         <w:ind w:firstLine="426"/>
       </w:pPr>
       <w:r>
         <w:rPr>
           <w:rFonts w:hint="eastAsia"/>
         </w:rPr>
-        <w:lastRenderedPageBreak/>
-        <w:t>IPO</w:t>
-      </w:r>
-      <w:r>
-        <w:rPr>
-          <w:rFonts w:hint="eastAsia"/>
-        </w:rPr>
-        <w:t>表</w:t>
-      </w:r>
-      <w:r>
-        <w:rPr>
-          <w:rFonts w:hint="eastAsia"/>
-        </w:rPr>
-        <w:t>-</w:t>
-      </w:r>
-      <w:r>
-        <w:rPr>
-          <w:rFonts w:hint="eastAsia"/>
-        </w:rPr>
-        <w:t>1</w:t>
-      </w:r>
-      <w:r>
-        <w:rPr>
-          <w:rFonts w:hint="eastAsia"/>
-        </w:rPr>
-        <w:t>-</w:t>
-      </w:r>
-      <w:r>
-        <w:rPr>
-          <w:rFonts w:hint="eastAsia"/>
-        </w:rPr>
-        <w:t>查看积分排行榜</w:t>
+        <w:t>IPO表-1-查看积分排行榜</w:t>
       </w:r>
     </w:p>
     <w:p>
@@ -1750,18 +1470,49 @@
     </w:p>
     <w:tbl>
       <w:tblPr>
-        <w:tblStyle w:val="aa"/>
+        <w:tblStyle w:val="21"/>
         <w:tblW w:w="9350" w:type="dxa"/>
+        <w:tblInd w:w="0" w:type="dxa"/>
+        <w:tblBorders>
+          <w:top w:val="single" w:color="auto" w:sz="4" w:space="0"/>
+          <w:left w:val="single" w:color="auto" w:sz="4" w:space="0"/>
+          <w:bottom w:val="single" w:color="auto" w:sz="4" w:space="0"/>
+          <w:right w:val="single" w:color="auto" w:sz="4" w:space="0"/>
+          <w:insideH w:val="single" w:color="auto" w:sz="4" w:space="0"/>
+          <w:insideV w:val="single" w:color="auto" w:sz="4" w:space="0"/>
+        </w:tblBorders>
         <w:tblLayout w:type="fixed"/>
-        <w:tblLook w:val="04A0"/>
+        <w:tblCellMar>
+          <w:top w:w="0" w:type="dxa"/>
+          <w:left w:w="108" w:type="dxa"/>
+          <w:bottom w:w="0" w:type="dxa"/>
+          <w:right w:w="108" w:type="dxa"/>
+        </w:tblCellMar>
       </w:tblPr>
       <w:tblGrid>
         <w:gridCol w:w="4675"/>
         <w:gridCol w:w="4675"/>
       </w:tblGrid>
       <w:tr>
+        <w:tblPrEx>
+          <w:tblBorders>
+            <w:top w:val="single" w:color="auto" w:sz="4" w:space="0"/>
+            <w:left w:val="single" w:color="auto" w:sz="4" w:space="0"/>
+            <w:bottom w:val="single" w:color="auto" w:sz="4" w:space="0"/>
+            <w:right w:val="single" w:color="auto" w:sz="4" w:space="0"/>
+            <w:insideH w:val="single" w:color="auto" w:sz="4" w:space="0"/>
+            <w:insideV w:val="single" w:color="auto" w:sz="4" w:space="0"/>
+          </w:tblBorders>
+          <w:tblLayout w:type="fixed"/>
+          <w:tblCellMar>
+            <w:top w:w="0" w:type="dxa"/>
+            <w:left w:w="108" w:type="dxa"/>
+            <w:bottom w:w="0" w:type="dxa"/>
+            <w:right w:w="108" w:type="dxa"/>
+          </w:tblCellMar>
+        </w:tblPrEx>
         <w:trPr>
-          <w:trHeight w:val="642"/>
+          <w:trHeight w:val="642" w:hRule="atLeast"/>
         </w:trPr>
         <w:tc>
           <w:tcPr>
@@ -1790,8 +1541,25 @@
         </w:tc>
       </w:tr>
       <w:tr>
+        <w:tblPrEx>
+          <w:tblBorders>
+            <w:top w:val="single" w:color="auto" w:sz="4" w:space="0"/>
+            <w:left w:val="single" w:color="auto" w:sz="4" w:space="0"/>
+            <w:bottom w:val="single" w:color="auto" w:sz="4" w:space="0"/>
+            <w:right w:val="single" w:color="auto" w:sz="4" w:space="0"/>
+            <w:insideH w:val="single" w:color="auto" w:sz="4" w:space="0"/>
+            <w:insideV w:val="single" w:color="auto" w:sz="4" w:space="0"/>
+          </w:tblBorders>
+          <w:tblLayout w:type="fixed"/>
+          <w:tblCellMar>
+            <w:top w:w="0" w:type="dxa"/>
+            <w:left w:w="108" w:type="dxa"/>
+            <w:bottom w:w="0" w:type="dxa"/>
+            <w:right w:w="108" w:type="dxa"/>
+          </w:tblCellMar>
+        </w:tblPrEx>
         <w:trPr>
-          <w:trHeight w:val="898"/>
+          <w:trHeight w:val="898" w:hRule="atLeast"/>
         </w:trPr>
         <w:tc>
           <w:tcPr>
@@ -1800,7 +1568,7 @@
           </w:tcPr>
           <w:p>
             <w:pPr>
-              <w:pStyle w:val="ab"/>
+              <w:pStyle w:val="24"/>
               <w:numPr>
                 <w:ilvl w:val="0"/>
                 <w:numId w:val="1"/>
@@ -1818,7 +1586,7 @@
           </w:p>
           <w:p>
             <w:pPr>
-              <w:pStyle w:val="ab"/>
+              <w:pStyle w:val="24"/>
               <w:spacing w:after="0" w:line="240" w:lineRule="auto"/>
               <w:ind w:left="502"/>
               <w:jc w:val="left"/>
@@ -1833,8 +1601,25 @@
         </w:tc>
       </w:tr>
       <w:tr>
+        <w:tblPrEx>
+          <w:tblBorders>
+            <w:top w:val="single" w:color="auto" w:sz="4" w:space="0"/>
+            <w:left w:val="single" w:color="auto" w:sz="4" w:space="0"/>
+            <w:bottom w:val="single" w:color="auto" w:sz="4" w:space="0"/>
+            <w:right w:val="single" w:color="auto" w:sz="4" w:space="0"/>
+            <w:insideH w:val="single" w:color="auto" w:sz="4" w:space="0"/>
+            <w:insideV w:val="single" w:color="auto" w:sz="4" w:space="0"/>
+          </w:tblBorders>
+          <w:tblLayout w:type="fixed"/>
+          <w:tblCellMar>
+            <w:top w:w="0" w:type="dxa"/>
+            <w:left w:w="108" w:type="dxa"/>
+            <w:bottom w:w="0" w:type="dxa"/>
+            <w:right w:w="108" w:type="dxa"/>
+          </w:tblCellMar>
+        </w:tblPrEx>
         <w:trPr>
-          <w:trHeight w:val="1543"/>
+          <w:trHeight w:val="1543" w:hRule="atLeast"/>
         </w:trPr>
         <w:tc>
           <w:tcPr>
@@ -1842,7 +1627,7 @@
           </w:tcPr>
           <w:p>
             <w:pPr>
-              <w:pStyle w:val="ab"/>
+              <w:pStyle w:val="24"/>
               <w:numPr>
                 <w:ilvl w:val="0"/>
                 <w:numId w:val="1"/>
@@ -1860,7 +1645,7 @@
           </w:p>
           <w:p>
             <w:pPr>
-              <w:pStyle w:val="ab"/>
+              <w:pStyle w:val="24"/>
               <w:spacing w:after="0" w:line="240" w:lineRule="auto"/>
               <w:ind w:left="173"/>
               <w:jc w:val="left"/>
@@ -1879,7 +1664,7 @@
           </w:tcPr>
           <w:p>
             <w:pPr>
-              <w:pStyle w:val="ab"/>
+              <w:pStyle w:val="24"/>
               <w:numPr>
                 <w:ilvl w:val="0"/>
                 <w:numId w:val="1"/>
@@ -1898,8 +1683,25 @@
         </w:tc>
       </w:tr>
       <w:tr>
+        <w:tblPrEx>
+          <w:tblBorders>
+            <w:top w:val="single" w:color="auto" w:sz="4" w:space="0"/>
+            <w:left w:val="single" w:color="auto" w:sz="4" w:space="0"/>
+            <w:bottom w:val="single" w:color="auto" w:sz="4" w:space="0"/>
+            <w:right w:val="single" w:color="auto" w:sz="4" w:space="0"/>
+            <w:insideH w:val="single" w:color="auto" w:sz="4" w:space="0"/>
+            <w:insideV w:val="single" w:color="auto" w:sz="4" w:space="0"/>
+          </w:tblBorders>
+          <w:tblLayout w:type="fixed"/>
+          <w:tblCellMar>
+            <w:top w:w="0" w:type="dxa"/>
+            <w:left w:w="108" w:type="dxa"/>
+            <w:bottom w:w="0" w:type="dxa"/>
+            <w:right w:w="108" w:type="dxa"/>
+          </w:tblCellMar>
+        </w:tblPrEx>
         <w:trPr>
-          <w:trHeight w:val="1543"/>
+          <w:trHeight w:val="1543" w:hRule="atLeast"/>
         </w:trPr>
         <w:tc>
           <w:tcPr>
@@ -1907,7 +1709,7 @@
           </w:tcPr>
           <w:p>
             <w:pPr>
-              <w:pStyle w:val="ab"/>
+              <w:pStyle w:val="24"/>
               <w:numPr>
                 <w:ilvl w:val="0"/>
                 <w:numId w:val="1"/>
@@ -1920,18 +1722,12 @@
               <w:rPr>
                 <w:rFonts w:hint="eastAsia"/>
               </w:rPr>
-              <w:t>输入</w:t>
-            </w:r>
-            <w:r>
-              <w:rPr>
-                <w:rFonts w:hint="eastAsia"/>
-              </w:rPr>
-              <w:t>：</w:t>
-            </w:r>
-          </w:p>
-          <w:p>
-            <w:pPr>
-              <w:pStyle w:val="ab"/>
+              <w:t>输入：</w:t>
+            </w:r>
+          </w:p>
+          <w:p>
+            <w:pPr>
+              <w:pStyle w:val="24"/>
               <w:spacing w:after="0" w:line="240" w:lineRule="auto"/>
               <w:ind w:left="173"/>
               <w:jc w:val="left"/>
@@ -1940,19 +1736,7 @@
               <w:rPr>
                 <w:rFonts w:hint="eastAsia"/>
               </w:rPr>
-              <w:t>用户相关信息认证（有游戏记录）</w:t>
-            </w:r>
-            <w:r>
-              <w:rPr>
-                <w:rFonts w:hint="eastAsia"/>
-              </w:rPr>
-              <w:t>+</w:t>
-            </w:r>
-            <w:r>
-              <w:rPr>
-                <w:rFonts w:hint="eastAsia"/>
-              </w:rPr>
-              <w:t>相应命令</w:t>
+              <w:t>用户相关信息认证（有游戏记录）+相应命令</w:t>
             </w:r>
           </w:p>
         </w:tc>
@@ -1962,7 +1746,7 @@
           </w:tcPr>
           <w:p>
             <w:pPr>
-              <w:pStyle w:val="ab"/>
+              <w:pStyle w:val="24"/>
               <w:numPr>
                 <w:ilvl w:val="0"/>
                 <w:numId w:val="1"/>
@@ -1975,18 +1759,12 @@
               <w:rPr>
                 <w:rFonts w:hint="eastAsia"/>
               </w:rPr>
-              <w:t>输出</w:t>
-            </w:r>
-            <w:r>
-              <w:rPr>
-                <w:rFonts w:hint="eastAsia"/>
-              </w:rPr>
-              <w:t>：</w:t>
-            </w:r>
-          </w:p>
-          <w:p>
-            <w:pPr>
-              <w:pStyle w:val="ab"/>
+              <w:t>输出：</w:t>
+            </w:r>
+          </w:p>
+          <w:p>
+            <w:pPr>
+              <w:pStyle w:val="24"/>
               <w:spacing w:after="0" w:line="240" w:lineRule="auto"/>
               <w:ind w:left="173"/>
               <w:jc w:val="left"/>
@@ -2001,8 +1779,25 @@
         </w:tc>
       </w:tr>
       <w:tr>
+        <w:tblPrEx>
+          <w:tblBorders>
+            <w:top w:val="single" w:color="auto" w:sz="4" w:space="0"/>
+            <w:left w:val="single" w:color="auto" w:sz="4" w:space="0"/>
+            <w:bottom w:val="single" w:color="auto" w:sz="4" w:space="0"/>
+            <w:right w:val="single" w:color="auto" w:sz="4" w:space="0"/>
+            <w:insideH w:val="single" w:color="auto" w:sz="4" w:space="0"/>
+            <w:insideV w:val="single" w:color="auto" w:sz="4" w:space="0"/>
+          </w:tblBorders>
+          <w:tblLayout w:type="fixed"/>
+          <w:tblCellMar>
+            <w:top w:w="0" w:type="dxa"/>
+            <w:left w:w="108" w:type="dxa"/>
+            <w:bottom w:w="0" w:type="dxa"/>
+            <w:right w:w="108" w:type="dxa"/>
+          </w:tblCellMar>
+        </w:tblPrEx>
         <w:trPr>
-          <w:trHeight w:val="850"/>
+          <w:trHeight w:val="850" w:hRule="atLeast"/>
         </w:trPr>
         <w:tc>
           <w:tcPr>
@@ -2011,7 +1806,7 @@
           </w:tcPr>
           <w:p>
             <w:pPr>
-              <w:pStyle w:val="ab"/>
+              <w:pStyle w:val="24"/>
               <w:numPr>
                 <w:ilvl w:val="0"/>
                 <w:numId w:val="1"/>
@@ -2029,15 +1824,12 @@
           </w:p>
           <w:p>
             <w:pPr>
-              <w:pStyle w:val="ab"/>
+              <w:pStyle w:val="24"/>
               <w:spacing w:after="0" w:line="240" w:lineRule="auto"/>
               <w:ind w:left="173"/>
               <w:jc w:val="left"/>
             </w:pPr>
             <w:r>
-              <w:rPr>
-                <w:noProof/>
-              </w:rPr>
               <w:drawing>
                 <wp:inline distT="0" distB="0" distL="114300" distR="114300">
                   <wp:extent cx="2506980" cy="4336415"/>
@@ -2056,7 +1848,7 @@
                           </pic:cNvPicPr>
                         </pic:nvPicPr>
                         <pic:blipFill>
-                          <a:blip r:embed="rId8" cstate="print"/>
+                          <a:blip r:embed="rId4" cstate="print"/>
                           <a:stretch>
                             <a:fillRect/>
                           </a:stretch>
@@ -2083,7 +1875,7 @@
           </w:p>
           <w:p>
             <w:pPr>
-              <w:pStyle w:val="ab"/>
+              <w:pStyle w:val="24"/>
               <w:spacing w:after="0" w:line="240" w:lineRule="auto"/>
               <w:ind w:left="173"/>
               <w:jc w:val="left"/>
@@ -2092,8 +1884,25 @@
         </w:tc>
       </w:tr>
       <w:tr>
+        <w:tblPrEx>
+          <w:tblBorders>
+            <w:top w:val="single" w:color="auto" w:sz="4" w:space="0"/>
+            <w:left w:val="single" w:color="auto" w:sz="4" w:space="0"/>
+            <w:bottom w:val="single" w:color="auto" w:sz="4" w:space="0"/>
+            <w:right w:val="single" w:color="auto" w:sz="4" w:space="0"/>
+            <w:insideH w:val="single" w:color="auto" w:sz="4" w:space="0"/>
+            <w:insideV w:val="single" w:color="auto" w:sz="4" w:space="0"/>
+          </w:tblBorders>
+          <w:tblLayout w:type="fixed"/>
+          <w:tblCellMar>
+            <w:top w:w="0" w:type="dxa"/>
+            <w:left w:w="108" w:type="dxa"/>
+            <w:bottom w:w="0" w:type="dxa"/>
+            <w:right w:w="108" w:type="dxa"/>
+          </w:tblCellMar>
+        </w:tblPrEx>
         <w:trPr>
-          <w:trHeight w:val="1055"/>
+          <w:trHeight w:val="1055" w:hRule="atLeast"/>
         </w:trPr>
         <w:tc>
           <w:tcPr>
@@ -2101,7 +1910,7 @@
           </w:tcPr>
           <w:p>
             <w:pPr>
-              <w:pStyle w:val="ab"/>
+              <w:pStyle w:val="24"/>
               <w:numPr>
                 <w:ilvl w:val="0"/>
                 <w:numId w:val="1"/>
@@ -2114,7 +1923,6 @@
               <w:rPr>
                 <w:rFonts w:hint="eastAsia"/>
               </w:rPr>
-              <w:lastRenderedPageBreak/>
               <w:t>注释设计</w:t>
             </w:r>
           </w:p>
@@ -2125,7 +1933,7 @@
           </w:tcPr>
           <w:p>
             <w:pPr>
-              <w:pStyle w:val="ab"/>
+              <w:pStyle w:val="24"/>
               <w:numPr>
                 <w:ilvl w:val="0"/>
                 <w:numId w:val="1"/>
@@ -2138,26 +1946,31 @@
               <w:rPr>
                 <w:rFonts w:hint="eastAsia"/>
               </w:rPr>
-              <w:t>限制条件</w:t>
-            </w:r>
-            <w:r>
-              <w:rPr>
-                <w:rFonts w:hint="eastAsia"/>
-              </w:rPr>
-              <w:t>：</w:t>
-            </w:r>
-            <w:r>
-              <w:rPr>
-                <w:rFonts w:hint="eastAsia"/>
-              </w:rPr>
-              <w:t>用户有过游戏记录</w:t>
+              <w:t>限制条件：用户有过游戏记录</w:t>
             </w:r>
           </w:p>
         </w:tc>
       </w:tr>
       <w:tr>
+        <w:tblPrEx>
+          <w:tblBorders>
+            <w:top w:val="single" w:color="auto" w:sz="4" w:space="0"/>
+            <w:left w:val="single" w:color="auto" w:sz="4" w:space="0"/>
+            <w:bottom w:val="single" w:color="auto" w:sz="4" w:space="0"/>
+            <w:right w:val="single" w:color="auto" w:sz="4" w:space="0"/>
+            <w:insideH w:val="single" w:color="auto" w:sz="4" w:space="0"/>
+            <w:insideV w:val="single" w:color="auto" w:sz="4" w:space="0"/>
+          </w:tblBorders>
+          <w:tblLayout w:type="fixed"/>
+          <w:tblCellMar>
+            <w:top w:w="0" w:type="dxa"/>
+            <w:left w:w="108" w:type="dxa"/>
+            <w:bottom w:w="0" w:type="dxa"/>
+            <w:right w:w="108" w:type="dxa"/>
+          </w:tblCellMar>
+        </w:tblPrEx>
         <w:trPr>
-          <w:trHeight w:val="1543"/>
+          <w:trHeight w:val="1543" w:hRule="atLeast"/>
         </w:trPr>
         <w:tc>
           <w:tcPr>
@@ -2166,7 +1979,7 @@
           </w:tcPr>
           <w:p>
             <w:pPr>
-              <w:pStyle w:val="ab"/>
+              <w:pStyle w:val="24"/>
               <w:numPr>
                 <w:ilvl w:val="0"/>
                 <w:numId w:val="1"/>
@@ -2206,9 +2019,6 @@
               <w:jc w:val="left"/>
             </w:pPr>
             <w:r>
-              <w:rPr>
-                <w:noProof/>
-              </w:rPr>
               <w:drawing>
                 <wp:inline distT="0" distB="0" distL="114300" distR="114300">
                   <wp:extent cx="5662295" cy="1424940"/>
@@ -2227,7 +2037,7 @@
                           </pic:cNvPicPr>
                         </pic:nvPicPr>
                         <pic:blipFill>
-                          <a:blip r:embed="rId9" cstate="print"/>
+                          <a:blip r:embed="rId5" cstate="print"/>
                           <a:stretch>
                             <a:fillRect/>
                           </a:stretch>
@@ -2255,8 +2065,25 @@
         </w:tc>
       </w:tr>
       <w:tr>
+        <w:tblPrEx>
+          <w:tblBorders>
+            <w:top w:val="single" w:color="auto" w:sz="4" w:space="0"/>
+            <w:left w:val="single" w:color="auto" w:sz="4" w:space="0"/>
+            <w:bottom w:val="single" w:color="auto" w:sz="4" w:space="0"/>
+            <w:right w:val="single" w:color="auto" w:sz="4" w:space="0"/>
+            <w:insideH w:val="single" w:color="auto" w:sz="4" w:space="0"/>
+            <w:insideV w:val="single" w:color="auto" w:sz="4" w:space="0"/>
+          </w:tblBorders>
+          <w:tblLayout w:type="fixed"/>
+          <w:tblCellMar>
+            <w:top w:w="0" w:type="dxa"/>
+            <w:left w:w="108" w:type="dxa"/>
+            <w:bottom w:w="0" w:type="dxa"/>
+            <w:right w:w="108" w:type="dxa"/>
+          </w:tblCellMar>
+        </w:tblPrEx>
         <w:trPr>
-          <w:trHeight w:val="1543"/>
+          <w:trHeight w:val="1543" w:hRule="atLeast"/>
         </w:trPr>
         <w:tc>
           <w:tcPr>
@@ -2265,7 +2092,7 @@
           </w:tcPr>
           <w:p>
             <w:pPr>
-              <w:pStyle w:val="ab"/>
+              <w:pStyle w:val="24"/>
               <w:numPr>
                 <w:ilvl w:val="0"/>
                 <w:numId w:val="1"/>
@@ -2278,26 +2105,31 @@
               <w:rPr>
                 <w:rFonts w:hint="eastAsia"/>
               </w:rPr>
-              <w:t>测试计划</w:t>
-            </w:r>
-            <w:r>
-              <w:rPr>
-                <w:rFonts w:hint="eastAsia"/>
-              </w:rPr>
-              <w:t>：</w:t>
-            </w:r>
-            <w:r>
-              <w:rPr>
-                <w:rFonts w:hint="eastAsia"/>
-              </w:rPr>
-              <w:t>待定</w:t>
+              <w:t>测试计划：待定</w:t>
             </w:r>
           </w:p>
         </w:tc>
       </w:tr>
       <w:tr>
+        <w:tblPrEx>
+          <w:tblBorders>
+            <w:top w:val="single" w:color="auto" w:sz="4" w:space="0"/>
+            <w:left w:val="single" w:color="auto" w:sz="4" w:space="0"/>
+            <w:bottom w:val="single" w:color="auto" w:sz="4" w:space="0"/>
+            <w:right w:val="single" w:color="auto" w:sz="4" w:space="0"/>
+            <w:insideH w:val="single" w:color="auto" w:sz="4" w:space="0"/>
+            <w:insideV w:val="single" w:color="auto" w:sz="4" w:space="0"/>
+          </w:tblBorders>
+          <w:tblLayout w:type="fixed"/>
+          <w:tblCellMar>
+            <w:top w:w="0" w:type="dxa"/>
+            <w:left w:w="108" w:type="dxa"/>
+            <w:bottom w:w="0" w:type="dxa"/>
+            <w:right w:w="108" w:type="dxa"/>
+          </w:tblCellMar>
+        </w:tblPrEx>
         <w:trPr>
-          <w:trHeight w:val="1543"/>
+          <w:trHeight w:val="1543" w:hRule="atLeast"/>
         </w:trPr>
         <w:tc>
           <w:tcPr>
@@ -2306,7 +2138,7 @@
           </w:tcPr>
           <w:p>
             <w:pPr>
-              <w:pStyle w:val="ab"/>
+              <w:pStyle w:val="24"/>
               <w:numPr>
                 <w:ilvl w:val="0"/>
                 <w:numId w:val="1"/>
@@ -2319,26 +2151,31 @@
               <w:rPr>
                 <w:rFonts w:hint="eastAsia"/>
               </w:rPr>
-              <w:t>尚未解决的问题</w:t>
-            </w:r>
-            <w:r>
-              <w:rPr>
-                <w:rFonts w:hint="eastAsia"/>
-              </w:rPr>
-              <w:t>：</w:t>
-            </w:r>
-            <w:r>
-              <w:rPr>
-                <w:rFonts w:hint="eastAsia"/>
-              </w:rPr>
-              <w:t>暂无</w:t>
+              <w:t>尚未解决的问题：暂无</w:t>
             </w:r>
           </w:p>
         </w:tc>
       </w:tr>
       <w:tr>
+        <w:tblPrEx>
+          <w:tblBorders>
+            <w:top w:val="single" w:color="auto" w:sz="4" w:space="0"/>
+            <w:left w:val="single" w:color="auto" w:sz="4" w:space="0"/>
+            <w:bottom w:val="single" w:color="auto" w:sz="4" w:space="0"/>
+            <w:right w:val="single" w:color="auto" w:sz="4" w:space="0"/>
+            <w:insideH w:val="single" w:color="auto" w:sz="4" w:space="0"/>
+            <w:insideV w:val="single" w:color="auto" w:sz="4" w:space="0"/>
+          </w:tblBorders>
+          <w:tblLayout w:type="fixed"/>
+          <w:tblCellMar>
+            <w:top w:w="0" w:type="dxa"/>
+            <w:left w:w="108" w:type="dxa"/>
+            <w:bottom w:w="0" w:type="dxa"/>
+            <w:right w:w="108" w:type="dxa"/>
+          </w:tblCellMar>
+        </w:tblPrEx>
         <w:trPr>
-          <w:trHeight w:val="1543"/>
+          <w:trHeight w:val="1543" w:hRule="atLeast"/>
         </w:trPr>
         <w:tc>
           <w:tcPr>
@@ -2347,7 +2184,7 @@
           </w:tcPr>
           <w:p>
             <w:pPr>
-              <w:pStyle w:val="ab"/>
+              <w:pStyle w:val="24"/>
               <w:numPr>
                 <w:ilvl w:val="0"/>
                 <w:numId w:val="1"/>
@@ -2360,20 +2197,31 @@
               <w:rPr>
                 <w:rFonts w:hint="eastAsia"/>
               </w:rPr>
-              <w:t>设计说明</w:t>
-            </w:r>
-            <w:r>
-              <w:rPr>
-                <w:rFonts w:hint="eastAsia"/>
-              </w:rPr>
-              <w:t>：……</w:t>
+              <w:t>设计说明：……</w:t>
             </w:r>
           </w:p>
         </w:tc>
       </w:tr>
       <w:tr>
+        <w:tblPrEx>
+          <w:tblBorders>
+            <w:top w:val="single" w:color="auto" w:sz="4" w:space="0"/>
+            <w:left w:val="single" w:color="auto" w:sz="4" w:space="0"/>
+            <w:bottom w:val="single" w:color="auto" w:sz="4" w:space="0"/>
+            <w:right w:val="single" w:color="auto" w:sz="4" w:space="0"/>
+            <w:insideH w:val="single" w:color="auto" w:sz="4" w:space="0"/>
+            <w:insideV w:val="single" w:color="auto" w:sz="4" w:space="0"/>
+          </w:tblBorders>
+          <w:tblLayout w:type="fixed"/>
+          <w:tblCellMar>
+            <w:top w:w="0" w:type="dxa"/>
+            <w:left w:w="108" w:type="dxa"/>
+            <w:bottom w:w="0" w:type="dxa"/>
+            <w:right w:w="108" w:type="dxa"/>
+          </w:tblCellMar>
+        </w:tblPrEx>
         <w:trPr>
-          <w:trHeight w:val="716"/>
+          <w:trHeight w:val="716" w:hRule="atLeast"/>
         </w:trPr>
         <w:tc>
           <w:tcPr>
@@ -2394,34 +2242,20 @@
                 <w:rFonts w:hint="eastAsia"/>
                 <w:sz w:val="24"/>
               </w:rPr>
-              <w:t>编号：</w:t>
-            </w:r>
+              <w:t>编号：01</w:t>
+            </w:r>
+          </w:p>
+          <w:p>
+            <w:pPr>
+              <w:spacing w:after="0" w:line="240" w:lineRule="auto"/>
+              <w:jc w:val="right"/>
+            </w:pPr>
             <w:r>
               <w:rPr>
                 <w:rFonts w:hint="eastAsia"/>
                 <w:sz w:val="24"/>
               </w:rPr>
-              <w:t>01</w:t>
-            </w:r>
-          </w:p>
-          <w:p>
-            <w:pPr>
-              <w:spacing w:after="0" w:line="240" w:lineRule="auto"/>
-              <w:jc w:val="right"/>
-            </w:pPr>
-            <w:r>
-              <w:rPr>
-                <w:rFonts w:hint="eastAsia"/>
-                <w:sz w:val="24"/>
-              </w:rPr>
-              <w:t>设计者：</w:t>
-            </w:r>
-            <w:r>
-              <w:rPr>
-                <w:rFonts w:hint="eastAsia"/>
-                <w:sz w:val="24"/>
-              </w:rPr>
-              <w:t>张荣阳</w:t>
+              <w:t>设计者：张荣阳</w:t>
             </w:r>
           </w:p>
         </w:tc>
@@ -2441,47 +2275,31 @@
       <w:pPr>
         <w:ind w:firstLine="426"/>
       </w:pPr>
-    </w:p>
-    <w:p>
-      <w:pPr>
-        <w:pStyle w:val="1"/>
+      <w:r>
+        <w:rPr>
+          <w:sz w:val="22"/>
+        </w:rPr>
+        <w:pict>
+          <v:shape id="_x0000_s1035" o:spid="_x0000_s1035" o:spt="123" type="#_x0000_t123" style="position:absolute;left:0pt;margin-left:-1.5pt;margin-top:17.6pt;height:75pt;width:199.8pt;z-index:251680768;mso-width-relative:page;mso-height-relative:page;" fillcolor="#FFFFFF" filled="t" stroked="t" coordsize="21600,21600">
+            <v:path/>
+            <v:fill on="t" color2="#FFFFFF" focussize="0,0"/>
+            <v:stroke color="#000000"/>
+            <v:imagedata o:title=""/>
+            <o:lock v:ext="edit" aspectratio="f"/>
+          </v:shape>
+        </w:pict>
+      </w:r>
+    </w:p>
+    <w:p>
+      <w:pPr>
+        <w:pStyle w:val="2"/>
         <w:ind w:firstLine="426"/>
       </w:pPr>
       <w:r>
         <w:rPr>
           <w:rFonts w:hint="eastAsia"/>
         </w:rPr>
-        <w:t>IPO</w:t>
-      </w:r>
-      <w:r>
-        <w:rPr>
-          <w:rFonts w:hint="eastAsia"/>
-        </w:rPr>
-        <w:t>表</w:t>
-      </w:r>
-      <w:r>
-        <w:rPr>
-          <w:rFonts w:hint="eastAsia"/>
-        </w:rPr>
-        <w:t>-</w:t>
-      </w:r>
-      <w:r>
-        <w:rPr>
-          <w:rFonts w:hint="eastAsia"/>
-        </w:rPr>
-        <w:t>2</w:t>
-      </w:r>
-      <w:r>
-        <w:rPr>
-          <w:rFonts w:hint="eastAsia"/>
-        </w:rPr>
-        <w:t>-</w:t>
-      </w:r>
-      <w:r>
-        <w:rPr>
-          <w:rFonts w:hint="eastAsia"/>
-        </w:rPr>
-        <w:t>查看用户皮肤</w:t>
+        <w:t>IPO表-2-查看用户皮肤</w:t>
       </w:r>
     </w:p>
     <w:p>
@@ -2497,18 +2315,49 @@
     </w:p>
     <w:tbl>
       <w:tblPr>
-        <w:tblStyle w:val="aa"/>
+        <w:tblStyle w:val="21"/>
         <w:tblW w:w="9350" w:type="dxa"/>
+        <w:tblInd w:w="0" w:type="dxa"/>
+        <w:tblBorders>
+          <w:top w:val="single" w:color="auto" w:sz="4" w:space="0"/>
+          <w:left w:val="single" w:color="auto" w:sz="4" w:space="0"/>
+          <w:bottom w:val="single" w:color="auto" w:sz="4" w:space="0"/>
+          <w:right w:val="single" w:color="auto" w:sz="4" w:space="0"/>
+          <w:insideH w:val="single" w:color="auto" w:sz="4" w:space="0"/>
+          <w:insideV w:val="single" w:color="auto" w:sz="4" w:space="0"/>
+        </w:tblBorders>
         <w:tblLayout w:type="fixed"/>
-        <w:tblLook w:val="04A0"/>
+        <w:tblCellMar>
+          <w:top w:w="0" w:type="dxa"/>
+          <w:left w:w="108" w:type="dxa"/>
+          <w:bottom w:w="0" w:type="dxa"/>
+          <w:right w:w="108" w:type="dxa"/>
+        </w:tblCellMar>
       </w:tblPr>
       <w:tblGrid>
         <w:gridCol w:w="4675"/>
         <w:gridCol w:w="4675"/>
       </w:tblGrid>
       <w:tr>
+        <w:tblPrEx>
+          <w:tblBorders>
+            <w:top w:val="single" w:color="auto" w:sz="4" w:space="0"/>
+            <w:left w:val="single" w:color="auto" w:sz="4" w:space="0"/>
+            <w:bottom w:val="single" w:color="auto" w:sz="4" w:space="0"/>
+            <w:right w:val="single" w:color="auto" w:sz="4" w:space="0"/>
+            <w:insideH w:val="single" w:color="auto" w:sz="4" w:space="0"/>
+            <w:insideV w:val="single" w:color="auto" w:sz="4" w:space="0"/>
+          </w:tblBorders>
+          <w:tblLayout w:type="fixed"/>
+          <w:tblCellMar>
+            <w:top w:w="0" w:type="dxa"/>
+            <w:left w:w="108" w:type="dxa"/>
+            <w:bottom w:w="0" w:type="dxa"/>
+            <w:right w:w="108" w:type="dxa"/>
+          </w:tblCellMar>
+        </w:tblPrEx>
         <w:trPr>
-          <w:trHeight w:val="642"/>
+          <w:trHeight w:val="642" w:hRule="atLeast"/>
         </w:trPr>
         <w:tc>
           <w:tcPr>
@@ -2527,19 +2376,49 @@
             </w:pPr>
             <w:r>
               <w:rPr>
+                <w:sz w:val="36"/>
+              </w:rPr>
+              <w:pict>
+                <v:shape id="_x0000_s1036" o:spid="_x0000_s1036" o:spt="123" type="#_x0000_t123" style="position:absolute;left:0pt;margin-left:7.5pt;margin-top:-20pt;height:644pt;width:451.8pt;z-index:251681792;mso-width-relative:page;mso-height-relative:page;" fillcolor="#FFFFFF" filled="t" stroked="t" coordsize="21600,21600">
+                  <v:path/>
+                  <v:fill on="t" color2="#FFFFFF" focussize="0,0"/>
+                  <v:stroke color="#000000"/>
+                  <v:imagedata o:title=""/>
+                  <o:lock v:ext="edit" aspectratio="f"/>
+                </v:shape>
+              </w:pict>
+            </w:r>
+            <w:r>
+              <w:rPr>
                 <w:rFonts w:hint="eastAsia"/>
                 <w:b/>
                 <w:sz w:val="36"/>
               </w:rPr>
-              <w:lastRenderedPageBreak/>
               <w:t>查看用户皮肤</w:t>
             </w:r>
           </w:p>
         </w:tc>
       </w:tr>
       <w:tr>
+        <w:tblPrEx>
+          <w:tblBorders>
+            <w:top w:val="single" w:color="auto" w:sz="4" w:space="0"/>
+            <w:left w:val="single" w:color="auto" w:sz="4" w:space="0"/>
+            <w:bottom w:val="single" w:color="auto" w:sz="4" w:space="0"/>
+            <w:right w:val="single" w:color="auto" w:sz="4" w:space="0"/>
+            <w:insideH w:val="single" w:color="auto" w:sz="4" w:space="0"/>
+            <w:insideV w:val="single" w:color="auto" w:sz="4" w:space="0"/>
+          </w:tblBorders>
+          <w:tblLayout w:type="fixed"/>
+          <w:tblCellMar>
+            <w:top w:w="0" w:type="dxa"/>
+            <w:left w:w="108" w:type="dxa"/>
+            <w:bottom w:w="0" w:type="dxa"/>
+            <w:right w:w="108" w:type="dxa"/>
+          </w:tblCellMar>
+        </w:tblPrEx>
         <w:trPr>
-          <w:trHeight w:val="898"/>
+          <w:trHeight w:val="898" w:hRule="atLeast"/>
         </w:trPr>
         <w:tc>
           <w:tcPr>
@@ -2548,7 +2427,7 @@
           </w:tcPr>
           <w:p>
             <w:pPr>
-              <w:pStyle w:val="ab"/>
+              <w:pStyle w:val="24"/>
               <w:numPr>
                 <w:ilvl w:val="0"/>
                 <w:numId w:val="1"/>
@@ -2566,7 +2445,7 @@
           </w:p>
           <w:p>
             <w:pPr>
-              <w:pStyle w:val="ab"/>
+              <w:pStyle w:val="24"/>
               <w:spacing w:after="0" w:line="240" w:lineRule="auto"/>
               <w:ind w:left="502"/>
               <w:jc w:val="left"/>
@@ -2581,8 +2460,25 @@
         </w:tc>
       </w:tr>
       <w:tr>
+        <w:tblPrEx>
+          <w:tblBorders>
+            <w:top w:val="single" w:color="auto" w:sz="4" w:space="0"/>
+            <w:left w:val="single" w:color="auto" w:sz="4" w:space="0"/>
+            <w:bottom w:val="single" w:color="auto" w:sz="4" w:space="0"/>
+            <w:right w:val="single" w:color="auto" w:sz="4" w:space="0"/>
+            <w:insideH w:val="single" w:color="auto" w:sz="4" w:space="0"/>
+            <w:insideV w:val="single" w:color="auto" w:sz="4" w:space="0"/>
+          </w:tblBorders>
+          <w:tblLayout w:type="fixed"/>
+          <w:tblCellMar>
+            <w:top w:w="0" w:type="dxa"/>
+            <w:left w:w="108" w:type="dxa"/>
+            <w:bottom w:w="0" w:type="dxa"/>
+            <w:right w:w="108" w:type="dxa"/>
+          </w:tblCellMar>
+        </w:tblPrEx>
         <w:trPr>
-          <w:trHeight w:val="1543"/>
+          <w:trHeight w:val="1543" w:hRule="atLeast"/>
         </w:trPr>
         <w:tc>
           <w:tcPr>
@@ -2590,7 +2486,7 @@
           </w:tcPr>
           <w:p>
             <w:pPr>
-              <w:pStyle w:val="ab"/>
+              <w:pStyle w:val="24"/>
               <w:numPr>
                 <w:ilvl w:val="0"/>
                 <w:numId w:val="1"/>
@@ -2608,7 +2504,7 @@
           </w:p>
           <w:p>
             <w:pPr>
-              <w:pStyle w:val="ab"/>
+              <w:pStyle w:val="24"/>
               <w:spacing w:after="0" w:line="240" w:lineRule="auto"/>
               <w:ind w:left="173"/>
               <w:jc w:val="left"/>
@@ -2627,7 +2523,7 @@
           </w:tcPr>
           <w:p>
             <w:pPr>
-              <w:pStyle w:val="ab"/>
+              <w:pStyle w:val="24"/>
               <w:numPr>
                 <w:ilvl w:val="0"/>
                 <w:numId w:val="1"/>
@@ -2646,8 +2542,25 @@
         </w:tc>
       </w:tr>
       <w:tr>
+        <w:tblPrEx>
+          <w:tblBorders>
+            <w:top w:val="single" w:color="auto" w:sz="4" w:space="0"/>
+            <w:left w:val="single" w:color="auto" w:sz="4" w:space="0"/>
+            <w:bottom w:val="single" w:color="auto" w:sz="4" w:space="0"/>
+            <w:right w:val="single" w:color="auto" w:sz="4" w:space="0"/>
+            <w:insideH w:val="single" w:color="auto" w:sz="4" w:space="0"/>
+            <w:insideV w:val="single" w:color="auto" w:sz="4" w:space="0"/>
+          </w:tblBorders>
+          <w:tblLayout w:type="fixed"/>
+          <w:tblCellMar>
+            <w:top w:w="0" w:type="dxa"/>
+            <w:left w:w="108" w:type="dxa"/>
+            <w:bottom w:w="0" w:type="dxa"/>
+            <w:right w:w="108" w:type="dxa"/>
+          </w:tblCellMar>
+        </w:tblPrEx>
         <w:trPr>
-          <w:trHeight w:val="1543"/>
+          <w:trHeight w:val="1543" w:hRule="atLeast"/>
         </w:trPr>
         <w:tc>
           <w:tcPr>
@@ -2655,7 +2568,7 @@
           </w:tcPr>
           <w:p>
             <w:pPr>
-              <w:pStyle w:val="ab"/>
+              <w:pStyle w:val="24"/>
               <w:numPr>
                 <w:ilvl w:val="0"/>
                 <w:numId w:val="1"/>
@@ -2668,19 +2581,7 @@
               <w:rPr>
                 <w:rFonts w:hint="eastAsia"/>
               </w:rPr>
-              <w:t>输入</w:t>
-            </w:r>
-            <w:r>
-              <w:rPr>
-                <w:rFonts w:hint="eastAsia"/>
-              </w:rPr>
-              <w:t>：</w:t>
-            </w:r>
-            <w:r>
-              <w:rPr>
-                <w:rFonts w:hint="eastAsia"/>
-              </w:rPr>
-              <w:t>游戏端传入相应命令</w:t>
+              <w:t>输入：游戏端传入相应命令</w:t>
             </w:r>
           </w:p>
         </w:tc>
@@ -2690,7 +2591,7 @@
           </w:tcPr>
           <w:p>
             <w:pPr>
-              <w:pStyle w:val="ab"/>
+              <w:pStyle w:val="24"/>
               <w:numPr>
                 <w:ilvl w:val="0"/>
                 <w:numId w:val="1"/>
@@ -2703,26 +2604,31 @@
               <w:rPr>
                 <w:rFonts w:hint="eastAsia"/>
               </w:rPr>
-              <w:t>输出</w:t>
-            </w:r>
-            <w:r>
-              <w:rPr>
-                <w:rFonts w:hint="eastAsia"/>
-              </w:rPr>
-              <w:t>：</w:t>
-            </w:r>
-            <w:r>
-              <w:rPr>
-                <w:rFonts w:hint="eastAsia"/>
-              </w:rPr>
-              <w:t>将当前用户的皮肤信息传入前端显示</w:t>
+              <w:t>输出：将当前用户的皮肤信息传入前端显示</w:t>
             </w:r>
           </w:p>
         </w:tc>
       </w:tr>
       <w:tr>
+        <w:tblPrEx>
+          <w:tblBorders>
+            <w:top w:val="single" w:color="auto" w:sz="4" w:space="0"/>
+            <w:left w:val="single" w:color="auto" w:sz="4" w:space="0"/>
+            <w:bottom w:val="single" w:color="auto" w:sz="4" w:space="0"/>
+            <w:right w:val="single" w:color="auto" w:sz="4" w:space="0"/>
+            <w:insideH w:val="single" w:color="auto" w:sz="4" w:space="0"/>
+            <w:insideV w:val="single" w:color="auto" w:sz="4" w:space="0"/>
+          </w:tblBorders>
+          <w:tblLayout w:type="fixed"/>
+          <w:tblCellMar>
+            <w:top w:w="0" w:type="dxa"/>
+            <w:left w:w="108" w:type="dxa"/>
+            <w:bottom w:w="0" w:type="dxa"/>
+            <w:right w:w="108" w:type="dxa"/>
+          </w:tblCellMar>
+        </w:tblPrEx>
         <w:trPr>
-          <w:trHeight w:val="850"/>
+          <w:trHeight w:val="850" w:hRule="atLeast"/>
         </w:trPr>
         <w:tc>
           <w:tcPr>
@@ -2731,7 +2637,7 @@
           </w:tcPr>
           <w:p>
             <w:pPr>
-              <w:pStyle w:val="ab"/>
+              <w:pStyle w:val="24"/>
               <w:numPr>
                 <w:ilvl w:val="0"/>
                 <w:numId w:val="1"/>
@@ -2744,13 +2650,7 @@
               <w:rPr>
                 <w:rFonts w:hint="eastAsia"/>
               </w:rPr>
-              <w:t>流程逻辑</w:t>
-            </w:r>
-            <w:r>
-              <w:rPr>
-                <w:rFonts w:hint="eastAsia"/>
-              </w:rPr>
-              <w:t>：</w:t>
+              <w:t>流程逻辑：</w:t>
             </w:r>
           </w:p>
           <w:p>
@@ -2758,15 +2658,14 @@
               <w:spacing w:after="0" w:line="240" w:lineRule="auto"/>
               <w:jc w:val="left"/>
               <w:rPr>
-                <w:rFonts w:ascii="宋体" w:eastAsia="宋体" w:hAnsi="宋体" w:cs="宋体"/>
+                <w:rFonts w:ascii="宋体" w:hAnsi="宋体" w:eastAsia="宋体" w:cs="宋体"/>
                 <w:sz w:val="24"/>
                 <w:szCs w:val="24"/>
               </w:rPr>
             </w:pPr>
             <w:r>
               <w:rPr>
-                <w:rFonts w:ascii="宋体" w:eastAsia="宋体" w:hAnsi="宋体" w:cs="宋体"/>
-                <w:noProof/>
+                <w:rFonts w:ascii="宋体" w:hAnsi="宋体" w:eastAsia="宋体" w:cs="宋体"/>
                 <w:sz w:val="24"/>
                 <w:szCs w:val="24"/>
               </w:rPr>
@@ -2782,19 +2681,19 @@
                     <a:graphicData uri="http://schemas.openxmlformats.org/drawingml/2006/picture">
                       <pic:pic xmlns:pic="http://schemas.openxmlformats.org/drawingml/2006/picture">
                         <pic:nvPicPr>
-                          <pic:cNvPr id="0" name="Picture 1" descr="C:\Users\Administrator\AppData\Roaming\Tencent\Users\905600387\QQ\WinTemp\RichOle\1~~MJ79TGO57{]HQ}L1F`LQ.png"/>
+                          <pic:cNvPr id="1" name="图片 1" descr="C:\Users\Administrator\AppData\Roaming\Tencent\Users\905600387\QQ\WinTemp\RichOle\1~~MJ79TGO57{]HQ}L1F`LQ.png"/>
                           <pic:cNvPicPr>
                             <a:picLocks noChangeAspect="1" noChangeArrowheads="1"/>
                           </pic:cNvPicPr>
                         </pic:nvPicPr>
                         <pic:blipFill>
-                          <a:blip r:embed="rId10" cstate="print"/>
+                          <a:blip r:embed="rId6" cstate="print"/>
                           <a:srcRect/>
                           <a:stretch>
                             <a:fillRect/>
                           </a:stretch>
                         </pic:blipFill>
-                        <pic:spPr bwMode="auto">
+                        <pic:spPr>
                           <a:xfrm>
                             <a:off x="0" y="0"/>
                             <a:ext cx="1752600" cy="4429125"/>
@@ -2819,7 +2718,7 @@
           </w:p>
           <w:p>
             <w:pPr>
-              <w:pStyle w:val="ab"/>
+              <w:pStyle w:val="24"/>
               <w:spacing w:after="0" w:line="240" w:lineRule="auto"/>
               <w:ind w:left="173"/>
               <w:jc w:val="left"/>
@@ -2828,8 +2727,25 @@
         </w:tc>
       </w:tr>
       <w:tr>
+        <w:tblPrEx>
+          <w:tblBorders>
+            <w:top w:val="single" w:color="auto" w:sz="4" w:space="0"/>
+            <w:left w:val="single" w:color="auto" w:sz="4" w:space="0"/>
+            <w:bottom w:val="single" w:color="auto" w:sz="4" w:space="0"/>
+            <w:right w:val="single" w:color="auto" w:sz="4" w:space="0"/>
+            <w:insideH w:val="single" w:color="auto" w:sz="4" w:space="0"/>
+            <w:insideV w:val="single" w:color="auto" w:sz="4" w:space="0"/>
+          </w:tblBorders>
+          <w:tblLayout w:type="fixed"/>
+          <w:tblCellMar>
+            <w:top w:w="0" w:type="dxa"/>
+            <w:left w:w="108" w:type="dxa"/>
+            <w:bottom w:w="0" w:type="dxa"/>
+            <w:right w:w="108" w:type="dxa"/>
+          </w:tblCellMar>
+        </w:tblPrEx>
         <w:trPr>
-          <w:trHeight w:val="1055"/>
+          <w:trHeight w:val="1055" w:hRule="atLeast"/>
         </w:trPr>
         <w:tc>
           <w:tcPr>
@@ -2837,7 +2753,7 @@
           </w:tcPr>
           <w:p>
             <w:pPr>
-              <w:pStyle w:val="ab"/>
+              <w:pStyle w:val="24"/>
               <w:numPr>
                 <w:ilvl w:val="0"/>
                 <w:numId w:val="1"/>
@@ -2848,9 +2764,22 @@
             </w:pPr>
             <w:r>
               <w:rPr>
+                <w:sz w:val="22"/>
+              </w:rPr>
+              <w:pict>
+                <v:shape id="_x0000_s1037" o:spid="_x0000_s1037" o:spt="123" type="#_x0000_t123" style="position:absolute;left:0pt;margin-left:1.5pt;margin-top:-16.9pt;height:557.95pt;width:460.75pt;z-index:251682816;mso-width-relative:page;mso-height-relative:page;" fillcolor="#FFFFFF" filled="t" stroked="t" coordsize="21600,21600">
+                  <v:path/>
+                  <v:fill on="t" color2="#FFFFFF" focussize="0,0"/>
+                  <v:stroke color="#000000"/>
+                  <v:imagedata o:title=""/>
+                  <o:lock v:ext="edit" aspectratio="f"/>
+                </v:shape>
+              </w:pict>
+            </w:r>
+            <w:r>
+              <w:rPr>
                 <w:rFonts w:hint="eastAsia"/>
               </w:rPr>
-              <w:lastRenderedPageBreak/>
               <w:t>注释设计</w:t>
             </w:r>
           </w:p>
@@ -2861,7 +2790,7 @@
           </w:tcPr>
           <w:p>
             <w:pPr>
-              <w:pStyle w:val="ab"/>
+              <w:pStyle w:val="24"/>
               <w:numPr>
                 <w:ilvl w:val="0"/>
                 <w:numId w:val="1"/>
@@ -2880,8 +2809,25 @@
         </w:tc>
       </w:tr>
       <w:tr>
+        <w:tblPrEx>
+          <w:tblBorders>
+            <w:top w:val="single" w:color="auto" w:sz="4" w:space="0"/>
+            <w:left w:val="single" w:color="auto" w:sz="4" w:space="0"/>
+            <w:bottom w:val="single" w:color="auto" w:sz="4" w:space="0"/>
+            <w:right w:val="single" w:color="auto" w:sz="4" w:space="0"/>
+            <w:insideH w:val="single" w:color="auto" w:sz="4" w:space="0"/>
+            <w:insideV w:val="single" w:color="auto" w:sz="4" w:space="0"/>
+          </w:tblBorders>
+          <w:tblLayout w:type="fixed"/>
+          <w:tblCellMar>
+            <w:top w:w="0" w:type="dxa"/>
+            <w:left w:w="108" w:type="dxa"/>
+            <w:bottom w:w="0" w:type="dxa"/>
+            <w:right w:w="108" w:type="dxa"/>
+          </w:tblCellMar>
+        </w:tblPrEx>
         <w:trPr>
-          <w:trHeight w:val="1543"/>
+          <w:trHeight w:val="1543" w:hRule="atLeast"/>
         </w:trPr>
         <w:tc>
           <w:tcPr>
@@ -2890,7 +2836,7 @@
           </w:tcPr>
           <w:p>
             <w:pPr>
-              <w:pStyle w:val="ab"/>
+              <w:pStyle w:val="24"/>
               <w:numPr>
                 <w:ilvl w:val="0"/>
                 <w:numId w:val="1"/>
@@ -2928,15 +2874,14 @@
               <w:spacing w:after="0" w:line="240" w:lineRule="auto"/>
               <w:jc w:val="left"/>
               <w:rPr>
-                <w:rFonts w:ascii="宋体" w:eastAsia="宋体" w:hAnsi="宋体" w:cs="宋体"/>
+                <w:rFonts w:ascii="宋体" w:hAnsi="宋体" w:eastAsia="宋体" w:cs="宋体"/>
                 <w:sz w:val="24"/>
                 <w:szCs w:val="24"/>
               </w:rPr>
             </w:pPr>
             <w:r>
               <w:rPr>
-                <w:rFonts w:ascii="宋体" w:eastAsia="宋体" w:hAnsi="宋体" w:cs="宋体"/>
-                <w:noProof/>
+                <w:rFonts w:ascii="宋体" w:hAnsi="宋体" w:eastAsia="宋体" w:cs="宋体"/>
                 <w:sz w:val="24"/>
                 <w:szCs w:val="24"/>
               </w:rPr>
@@ -2952,19 +2897,19 @@
                     <a:graphicData uri="http://schemas.openxmlformats.org/drawingml/2006/picture">
                       <pic:pic xmlns:pic="http://schemas.openxmlformats.org/drawingml/2006/picture">
                         <pic:nvPicPr>
-                          <pic:cNvPr id="0" name="Picture 3" descr="C:\Users\Administrator\AppData\Roaming\Tencent\Users\905600387\QQ\WinTemp\RichOle\DKZ1Q~7GBP)GQ_954P3~JKE.png"/>
+                          <pic:cNvPr id="3" name="图片 3" descr="C:\Users\Administrator\AppData\Roaming\Tencent\Users\905600387\QQ\WinTemp\RichOle\DKZ1Q~7GBP)GQ_954P3~JKE.png"/>
                           <pic:cNvPicPr>
                             <a:picLocks noChangeAspect="1" noChangeArrowheads="1"/>
                           </pic:cNvPicPr>
                         </pic:nvPicPr>
                         <pic:blipFill>
-                          <a:blip r:embed="rId11" cstate="print"/>
+                          <a:blip r:embed="rId7" cstate="print"/>
                           <a:srcRect/>
                           <a:stretch>
                             <a:fillRect/>
                           </a:stretch>
                         </pic:blipFill>
-                        <pic:spPr bwMode="auto">
+                        <pic:spPr>
                           <a:xfrm>
                             <a:off x="0" y="0"/>
                             <a:ext cx="6038850" cy="2000250"/>
@@ -2997,8 +2942,25 @@
         </w:tc>
       </w:tr>
       <w:tr>
+        <w:tblPrEx>
+          <w:tblBorders>
+            <w:top w:val="single" w:color="auto" w:sz="4" w:space="0"/>
+            <w:left w:val="single" w:color="auto" w:sz="4" w:space="0"/>
+            <w:bottom w:val="single" w:color="auto" w:sz="4" w:space="0"/>
+            <w:right w:val="single" w:color="auto" w:sz="4" w:space="0"/>
+            <w:insideH w:val="single" w:color="auto" w:sz="4" w:space="0"/>
+            <w:insideV w:val="single" w:color="auto" w:sz="4" w:space="0"/>
+          </w:tblBorders>
+          <w:tblLayout w:type="fixed"/>
+          <w:tblCellMar>
+            <w:top w:w="0" w:type="dxa"/>
+            <w:left w:w="108" w:type="dxa"/>
+            <w:bottom w:w="0" w:type="dxa"/>
+            <w:right w:w="108" w:type="dxa"/>
+          </w:tblCellMar>
+        </w:tblPrEx>
         <w:trPr>
-          <w:trHeight w:val="1543"/>
+          <w:trHeight w:val="1543" w:hRule="atLeast"/>
         </w:trPr>
         <w:tc>
           <w:tcPr>
@@ -3007,7 +2969,7 @@
           </w:tcPr>
           <w:p>
             <w:pPr>
-              <w:pStyle w:val="ab"/>
+              <w:pStyle w:val="24"/>
               <w:numPr>
                 <w:ilvl w:val="0"/>
                 <w:numId w:val="1"/>
@@ -3020,26 +2982,31 @@
               <w:rPr>
                 <w:rFonts w:hint="eastAsia"/>
               </w:rPr>
-              <w:t>测试计划</w:t>
-            </w:r>
-            <w:r>
-              <w:rPr>
-                <w:rFonts w:hint="eastAsia"/>
-              </w:rPr>
-              <w:t>：</w:t>
-            </w:r>
-            <w:r>
-              <w:rPr>
-                <w:rFonts w:hint="eastAsia"/>
-              </w:rPr>
-              <w:t>待定</w:t>
+              <w:t>测试计划：待定</w:t>
             </w:r>
           </w:p>
         </w:tc>
       </w:tr>
       <w:tr>
+        <w:tblPrEx>
+          <w:tblBorders>
+            <w:top w:val="single" w:color="auto" w:sz="4" w:space="0"/>
+            <w:left w:val="single" w:color="auto" w:sz="4" w:space="0"/>
+            <w:bottom w:val="single" w:color="auto" w:sz="4" w:space="0"/>
+            <w:right w:val="single" w:color="auto" w:sz="4" w:space="0"/>
+            <w:insideH w:val="single" w:color="auto" w:sz="4" w:space="0"/>
+            <w:insideV w:val="single" w:color="auto" w:sz="4" w:space="0"/>
+          </w:tblBorders>
+          <w:tblLayout w:type="fixed"/>
+          <w:tblCellMar>
+            <w:top w:w="0" w:type="dxa"/>
+            <w:left w:w="108" w:type="dxa"/>
+            <w:bottom w:w="0" w:type="dxa"/>
+            <w:right w:w="108" w:type="dxa"/>
+          </w:tblCellMar>
+        </w:tblPrEx>
         <w:trPr>
-          <w:trHeight w:val="1543"/>
+          <w:trHeight w:val="1543" w:hRule="atLeast"/>
         </w:trPr>
         <w:tc>
           <w:tcPr>
@@ -3048,7 +3015,7 @@
           </w:tcPr>
           <w:p>
             <w:pPr>
-              <w:pStyle w:val="ab"/>
+              <w:pStyle w:val="24"/>
               <w:numPr>
                 <w:ilvl w:val="0"/>
                 <w:numId w:val="1"/>
@@ -3061,26 +3028,31 @@
               <w:rPr>
                 <w:rFonts w:hint="eastAsia"/>
               </w:rPr>
-              <w:t>尚未解决的问题</w:t>
-            </w:r>
-            <w:r>
-              <w:rPr>
-                <w:rFonts w:hint="eastAsia"/>
-              </w:rPr>
-              <w:t>：</w:t>
-            </w:r>
-            <w:r>
-              <w:rPr>
-                <w:rFonts w:hint="eastAsia"/>
-              </w:rPr>
-              <w:t>暂无</w:t>
+              <w:t>尚未解决的问题：暂无</w:t>
             </w:r>
           </w:p>
         </w:tc>
       </w:tr>
       <w:tr>
+        <w:tblPrEx>
+          <w:tblBorders>
+            <w:top w:val="single" w:color="auto" w:sz="4" w:space="0"/>
+            <w:left w:val="single" w:color="auto" w:sz="4" w:space="0"/>
+            <w:bottom w:val="single" w:color="auto" w:sz="4" w:space="0"/>
+            <w:right w:val="single" w:color="auto" w:sz="4" w:space="0"/>
+            <w:insideH w:val="single" w:color="auto" w:sz="4" w:space="0"/>
+            <w:insideV w:val="single" w:color="auto" w:sz="4" w:space="0"/>
+          </w:tblBorders>
+          <w:tblLayout w:type="fixed"/>
+          <w:tblCellMar>
+            <w:top w:w="0" w:type="dxa"/>
+            <w:left w:w="108" w:type="dxa"/>
+            <w:bottom w:w="0" w:type="dxa"/>
+            <w:right w:w="108" w:type="dxa"/>
+          </w:tblCellMar>
+        </w:tblPrEx>
         <w:trPr>
-          <w:trHeight w:val="1543"/>
+          <w:trHeight w:val="1543" w:hRule="atLeast"/>
         </w:trPr>
         <w:tc>
           <w:tcPr>
@@ -3089,7 +3061,7 @@
           </w:tcPr>
           <w:p>
             <w:pPr>
-              <w:pStyle w:val="ab"/>
+              <w:pStyle w:val="24"/>
               <w:numPr>
                 <w:ilvl w:val="0"/>
                 <w:numId w:val="1"/>
@@ -3102,20 +3074,31 @@
               <w:rPr>
                 <w:rFonts w:hint="eastAsia"/>
               </w:rPr>
-              <w:t>设计说明</w:t>
-            </w:r>
-            <w:r>
-              <w:rPr>
-                <w:rFonts w:hint="eastAsia"/>
-              </w:rPr>
-              <w:t>……</w:t>
+              <w:t>设计说明……</w:t>
             </w:r>
           </w:p>
         </w:tc>
       </w:tr>
       <w:tr>
+        <w:tblPrEx>
+          <w:tblBorders>
+            <w:top w:val="single" w:color="auto" w:sz="4" w:space="0"/>
+            <w:left w:val="single" w:color="auto" w:sz="4" w:space="0"/>
+            <w:bottom w:val="single" w:color="auto" w:sz="4" w:space="0"/>
+            <w:right w:val="single" w:color="auto" w:sz="4" w:space="0"/>
+            <w:insideH w:val="single" w:color="auto" w:sz="4" w:space="0"/>
+            <w:insideV w:val="single" w:color="auto" w:sz="4" w:space="0"/>
+          </w:tblBorders>
+          <w:tblLayout w:type="fixed"/>
+          <w:tblCellMar>
+            <w:top w:w="0" w:type="dxa"/>
+            <w:left w:w="108" w:type="dxa"/>
+            <w:bottom w:w="0" w:type="dxa"/>
+            <w:right w:w="108" w:type="dxa"/>
+          </w:tblCellMar>
+        </w:tblPrEx>
         <w:trPr>
-          <w:trHeight w:val="716"/>
+          <w:trHeight w:val="716" w:hRule="atLeast"/>
         </w:trPr>
         <w:tc>
           <w:tcPr>
@@ -3136,34 +3119,20 @@
                 <w:rFonts w:hint="eastAsia"/>
                 <w:sz w:val="24"/>
               </w:rPr>
-              <w:t>编号：</w:t>
-            </w:r>
+              <w:t>编号：02</w:t>
+            </w:r>
+          </w:p>
+          <w:p>
+            <w:pPr>
+              <w:spacing w:after="0" w:line="240" w:lineRule="auto"/>
+              <w:jc w:val="right"/>
+            </w:pPr>
             <w:r>
               <w:rPr>
                 <w:rFonts w:hint="eastAsia"/>
                 <w:sz w:val="24"/>
               </w:rPr>
-              <w:t>02</w:t>
-            </w:r>
-          </w:p>
-          <w:p>
-            <w:pPr>
-              <w:spacing w:after="0" w:line="240" w:lineRule="auto"/>
-              <w:jc w:val="right"/>
-            </w:pPr>
-            <w:r>
-              <w:rPr>
-                <w:rFonts w:hint="eastAsia"/>
-                <w:sz w:val="24"/>
-              </w:rPr>
-              <w:t>设计者：</w:t>
-            </w:r>
-            <w:r>
-              <w:rPr>
-                <w:rFonts w:hint="eastAsia"/>
-                <w:sz w:val="24"/>
-              </w:rPr>
-              <w:t>张荣阳</w:t>
+              <w:t>设计者：张荣阳</w:t>
             </w:r>
           </w:p>
         </w:tc>
@@ -3199,13 +3168,12 @@
     </w:p>
     <w:p>
       <w:pPr>
-        <w:pStyle w:val="2"/>
-      </w:pPr>
-      <w:r>
-        <w:rPr>
-          <w:rFonts w:hint="eastAsia"/>
-        </w:rPr>
-        <w:lastRenderedPageBreak/>
+        <w:pStyle w:val="3"/>
+      </w:pPr>
+      <w:r>
+        <w:rPr>
+          <w:rFonts w:hint="eastAsia"/>
+        </w:rPr>
         <w:t>PDL</w:t>
       </w:r>
     </w:p>
@@ -3215,58 +3183,332 @@
           <w:rFonts w:hint="eastAsia"/>
           <w:highlight w:val="yellow"/>
         </w:rPr>
-        <w:t>#</w:t>
-      </w:r>
+        <w:t>#查看排行榜</w:t>
+      </w:r>
+    </w:p>
+    <w:p>
+      <w:r>
+        <w:rPr>
+          <w:rFonts w:hint="eastAsia"/>
+        </w:rPr>
+        <w:t>procedure &lt;处理来自/remark的请求&gt; interface&lt;http请求对象&gt; is</w:t>
+      </w:r>
+    </w:p>
+    <w:p>
+      <w:r>
+        <w:t>begin</w:t>
+      </w:r>
+    </w:p>
+    <w:p>
+      <w:r>
+        <w:rPr>
+          <w:rFonts w:hint="eastAsia"/>
+        </w:rPr>
+        <w:tab/>
+      </w:r>
+      <w:r>
+        <w:rPr>
+          <w:rFonts w:hint="eastAsia"/>
+        </w:rPr>
+        <w:t>if &lt;从request对象的session中得出没有登录&gt; then</w:t>
+      </w:r>
+    </w:p>
+    <w:p>
+      <w:r>
+        <w:rPr>
+          <w:rFonts w:hint="eastAsia"/>
+        </w:rPr>
+        <w:t xml:space="preserve">        重定向到‘用户未登录’页面</w:t>
+      </w:r>
+    </w:p>
+    <w:p>
+      <w:r>
+        <w:rPr>
+          <w:rFonts w:hint="eastAsia"/>
+        </w:rPr>
+        <w:t xml:space="preserve">    if &lt;请求是POST请求&gt; then</w:t>
+      </w:r>
+    </w:p>
+    <w:p>
+      <w:r>
+        <w:rPr>
+          <w:rFonts w:hint="eastAsia"/>
+        </w:rPr>
+        <w:tab/>
+      </w:r>
+      <w:r>
+        <w:rPr>
+          <w:rFonts w:hint="eastAsia"/>
+        </w:rPr>
+        <w:tab/>
+      </w:r>
+      <w:r>
+        <w:rPr>
+          <w:rFonts w:hint="eastAsia"/>
+        </w:rPr>
+        <w:t>form = 调用RemarkForm生成的表单</w:t>
+      </w:r>
+    </w:p>
+    <w:p>
+      <w:r>
+        <w:rPr>
+          <w:rFonts w:hint="eastAsia"/>
+        </w:rPr>
+        <w:tab/>
+      </w:r>
+      <w:r>
+        <w:rPr>
+          <w:rFonts w:hint="eastAsia"/>
+        </w:rPr>
+        <w:tab/>
+      </w:r>
+      <w:r>
+        <w:rPr>
+          <w:rFonts w:hint="eastAsia"/>
+        </w:rPr>
+        <w:t>if &lt;表单验证成功&gt; then</w:t>
+      </w:r>
+    </w:p>
+    <w:p>
+      <w:r>
+        <w:rPr>
+          <w:rFonts w:hint="eastAsia"/>
+        </w:rPr>
+        <w:tab/>
+      </w:r>
+      <w:r>
+        <w:rPr>
+          <w:rFonts w:hint="eastAsia"/>
+        </w:rPr>
+        <w:tab/>
+      </w:r>
+      <w:r>
+        <w:rPr>
+          <w:rFonts w:hint="eastAsia"/>
+        </w:rPr>
+        <w:tab/>
+      </w:r>
+      <w:r>
+        <w:rPr>
+          <w:rFonts w:hint="eastAsia"/>
+        </w:rPr>
+        <w:t>myremark = 调用Remark生成的Remark模型</w:t>
+      </w:r>
+    </w:p>
+    <w:p>
+      <w:r>
+        <w:rPr>
+          <w:rFonts w:hint="eastAsia"/>
+        </w:rPr>
+        <w:tab/>
+      </w:r>
+      <w:r>
+        <w:rPr>
+          <w:rFonts w:hint="eastAsia"/>
+        </w:rPr>
+        <w:tab/>
+      </w:r>
+      <w:r>
+        <w:rPr>
+          <w:rFonts w:hint="eastAsia"/>
+        </w:rPr>
+        <w:tab/>
+      </w:r>
+      <w:r>
+        <w:rPr>
+          <w:rFonts w:hint="eastAsia"/>
+        </w:rPr>
+        <w:t>myremark.id = 表单中'id'字段的数据  //资源id</w:t>
+      </w:r>
+    </w:p>
+    <w:p>
+      <w:r>
+        <w:rPr>
+          <w:rFonts w:hint="eastAsia"/>
+        </w:rPr>
+        <w:tab/>
+      </w:r>
+      <w:r>
+        <w:rPr>
+          <w:rFonts w:hint="eastAsia"/>
+        </w:rPr>
+        <w:tab/>
+      </w:r>
+      <w:r>
+        <w:rPr>
+          <w:rFonts w:hint="eastAsia"/>
+        </w:rPr>
+        <w:tab/>
+      </w:r>
+      <w:r>
+        <w:rPr>
+          <w:rFonts w:hint="eastAsia"/>
+        </w:rPr>
+        <w:t>myremark.subject = 表单中'subject'字段的数据  //用户subject</w:t>
+      </w:r>
+    </w:p>
+    <w:p>
+      <w:r>
+        <w:rPr>
+          <w:rFonts w:hint="eastAsia"/>
+        </w:rPr>
+        <w:tab/>
+      </w:r>
+      <w:r>
+        <w:rPr>
+          <w:rFonts w:hint="eastAsia"/>
+        </w:rPr>
+        <w:tab/>
+      </w:r>
+      <w:r>
+        <w:rPr>
+          <w:rFonts w:hint="eastAsia"/>
+        </w:rPr>
+        <w:tab/>
+      </w:r>
+      <w:r>
+        <w:rPr>
+          <w:rFonts w:hint="eastAsia"/>
+        </w:rPr>
+        <w:t>myremark.score= 表单中'score'字段的数据  //积分score</w:t>
+      </w:r>
+    </w:p>
+    <w:p>
+      <w:r>
+        <w:rPr>
+          <w:rFonts w:hint="eastAsia"/>
+        </w:rPr>
+        <w:tab/>
+      </w:r>
+      <w:r>
+        <w:rPr>
+          <w:rFonts w:hint="eastAsia"/>
+        </w:rPr>
+        <w:tab/>
+      </w:r>
+      <w:r>
+        <w:rPr>
+          <w:rFonts w:hint="eastAsia"/>
+        </w:rPr>
+        <w:tab/>
+      </w:r>
+      <w:r>
+        <w:rPr>
+          <w:rFonts w:hint="eastAsia"/>
+        </w:rPr>
+        <w:t>保存myremark并上传至游戏前端</w:t>
+      </w:r>
+      <w:r>
+        <w:rPr>
+          <w:rFonts w:hint="eastAsia"/>
+        </w:rPr>
+        <w:tab/>
+      </w:r>
+      <w:r>
+        <w:rPr>
+          <w:rFonts w:hint="eastAsia"/>
+        </w:rPr>
+        <w:tab/>
+      </w:r>
+      <w:r>
+        <w:rPr>
+          <w:rFonts w:hint="eastAsia"/>
+        </w:rPr>
+        <w:tab/>
+      </w:r>
+    </w:p>
+    <w:p>
+      <w:pPr>
+        <w:ind w:firstLine="2200" w:firstLineChars="1000"/>
+      </w:pPr>
+      <w:r>
+        <w:rPr>
+          <w:rFonts w:hint="eastAsia"/>
+        </w:rPr>
+        <w:t>出现“相应积分：”提示信息</w:t>
+      </w:r>
+    </w:p>
+    <w:p>
+      <w:r>
+        <w:t xml:space="preserve">    else</w:t>
+      </w:r>
+    </w:p>
+    <w:p>
+      <w:r>
+        <w:rPr>
+          <w:rFonts w:hint="eastAsia"/>
+        </w:rPr>
+        <w:tab/>
+      </w:r>
+      <w:r>
+        <w:rPr>
+          <w:rFonts w:hint="eastAsia"/>
+        </w:rPr>
+        <w:tab/>
+      </w:r>
+      <w:r>
+        <w:rPr>
+          <w:rFonts w:hint="eastAsia"/>
+        </w:rPr>
+        <w:t>form = 空的RemarkForm</w:t>
+      </w:r>
+    </w:p>
+    <w:p>
+      <w:r>
+        <w:rPr>
+          <w:rFonts w:hint="eastAsia"/>
+        </w:rPr>
+        <w:tab/>
+      </w:r>
+      <w:r>
+        <w:rPr>
+          <w:rFonts w:hint="eastAsia"/>
+        </w:rPr>
+        <w:t>返回‘查看界面’并显示含有该用户积分排行榜</w:t>
+      </w:r>
+    </w:p>
+    <w:p>
+      <w:r>
+        <w:t>end</w:t>
+      </w:r>
+    </w:p>
+    <w:p/>
+    <w:p>
+      <w:bookmarkStart w:id="1" w:name="_GoBack"/>
+      <w:r>
+        <w:rPr>
+          <w:sz w:val="22"/>
+        </w:rPr>
+        <w:pict>
+          <v:shape id="_x0000_s1038" o:spid="_x0000_s1038" o:spt="123" type="#_x0000_t123" style="position:absolute;left:0pt;margin-left:-5.7pt;margin-top:8.95pt;height:222.55pt;width:400.8pt;z-index:251683840;mso-width-relative:page;mso-height-relative:page;" fillcolor="#FFFFFF" filled="t" stroked="t" coordsize="21600,21600">
+            <v:path/>
+            <v:fill on="t" color2="#FFFFFF" focussize="0,0"/>
+            <v:stroke color="#000000"/>
+            <v:imagedata o:title=""/>
+            <o:lock v:ext="edit" aspectratio="f"/>
+          </v:shape>
+        </w:pict>
+      </w:r>
+      <w:bookmarkEnd w:id="1"/>
+      <w:r>
+        <w:t xml:space="preserve">    </w:t>
+      </w:r>
+    </w:p>
+    <w:p>
       <w:r>
         <w:rPr>
           <w:rFonts w:hint="eastAsia"/>
           <w:highlight w:val="yellow"/>
         </w:rPr>
-        <w:t>查看排行榜</w:t>
-      </w:r>
-    </w:p>
-    <w:p>
-      <w:r>
-        <w:rPr>
-          <w:rFonts w:hint="eastAsia"/>
-        </w:rPr>
-        <w:t>procedure &lt;</w:t>
-      </w:r>
-      <w:r>
-        <w:rPr>
-          <w:rFonts w:hint="eastAsia"/>
-        </w:rPr>
-        <w:t>处理来自</w:t>
-      </w:r>
-      <w:r>
-        <w:rPr>
-          <w:rFonts w:hint="eastAsia"/>
-        </w:rPr>
-        <w:t>/remark</w:t>
-      </w:r>
-      <w:r>
-        <w:rPr>
-          <w:rFonts w:hint="eastAsia"/>
-        </w:rPr>
-        <w:t>的请求</w:t>
-      </w:r>
-      <w:r>
-        <w:rPr>
-          <w:rFonts w:hint="eastAsia"/>
-        </w:rPr>
-        <w:t>&gt; interface&lt;http</w:t>
-      </w:r>
-      <w:r>
-        <w:rPr>
-          <w:rFonts w:hint="eastAsia"/>
-        </w:rPr>
-        <w:t>请求对象</w:t>
-      </w:r>
-      <w:r>
-        <w:rPr>
-          <w:rFonts w:hint="eastAsia"/>
-        </w:rPr>
-        <w:t>&gt; is</w:t>
+        <w:t>#查看皮肤</w:t>
+      </w:r>
+    </w:p>
+    <w:p>
+      <w:r>
+        <w:rPr>
+          <w:rFonts w:hint="eastAsia"/>
+        </w:rPr>
+        <w:t>procedure &lt;处理来自/remark/delete?id=的请求&gt; interface&lt;http请求对象&gt; is</w:t>
       </w:r>
     </w:p>
     <w:p>
@@ -3279,970 +3521,85 @@
         <w:rPr>
           <w:rFonts w:hint="eastAsia"/>
         </w:rPr>
-        <w:tab/>
-        <w:t>if &lt;</w:t>
-      </w:r>
-      <w:r>
-        <w:rPr>
-          <w:rFonts w:hint="eastAsia"/>
-        </w:rPr>
-        <w:t>从</w:t>
-      </w:r>
-      <w:r>
-        <w:rPr>
-          <w:rFonts w:hint="eastAsia"/>
-        </w:rPr>
-        <w:t>request</w:t>
-      </w:r>
-      <w:r>
-        <w:rPr>
-          <w:rFonts w:hint="eastAsia"/>
-        </w:rPr>
-        <w:t>对象的</w:t>
-      </w:r>
-      <w:r>
-        <w:rPr>
-          <w:rFonts w:hint="eastAsia"/>
-        </w:rPr>
-        <w:t>session</w:t>
-      </w:r>
-      <w:r>
-        <w:rPr>
-          <w:rFonts w:hint="eastAsia"/>
-        </w:rPr>
-        <w:t>中得出没有登录</w:t>
-      </w:r>
-      <w:r>
-        <w:rPr>
-          <w:rFonts w:hint="eastAsia"/>
-        </w:rPr>
-        <w:t>&gt; then</w:t>
-      </w:r>
-    </w:p>
-    <w:p>
-      <w:r>
-        <w:rPr>
-          <w:rFonts w:hint="eastAsia"/>
-        </w:rPr>
-        <w:t xml:space="preserve">        </w:t>
-      </w:r>
-      <w:r>
-        <w:rPr>
-          <w:rFonts w:hint="eastAsia"/>
-        </w:rPr>
-        <w:t>重定向到‘</w:t>
-      </w:r>
-      <w:r>
-        <w:rPr>
-          <w:rFonts w:hint="eastAsia"/>
-        </w:rPr>
-        <w:t>用户</w:t>
-      </w:r>
-      <w:r>
-        <w:rPr>
-          <w:rFonts w:hint="eastAsia"/>
-        </w:rPr>
-        <w:t>未登录’页面</w:t>
-      </w:r>
-    </w:p>
-    <w:p>
-      <w:r>
-        <w:rPr>
-          <w:rFonts w:hint="eastAsia"/>
-        </w:rPr>
-        <w:t xml:space="preserve">    if &lt;</w:t>
-      </w:r>
-      <w:r>
-        <w:rPr>
-          <w:rFonts w:hint="eastAsia"/>
-        </w:rPr>
-        <w:t>请求是</w:t>
-      </w:r>
-      <w:r>
-        <w:rPr>
-          <w:rFonts w:hint="eastAsia"/>
-        </w:rPr>
-        <w:t>POST</w:t>
-      </w:r>
-      <w:r>
-        <w:rPr>
-          <w:rFonts w:hint="eastAsia"/>
-        </w:rPr>
-        <w:t>请求</w:t>
-      </w:r>
-      <w:r>
-        <w:rPr>
-          <w:rFonts w:hint="eastAsia"/>
-        </w:rPr>
-        <w:t>&gt; then</w:t>
-      </w:r>
-    </w:p>
-    <w:p>
-      <w:r>
-        <w:rPr>
-          <w:rFonts w:hint="eastAsia"/>
-        </w:rPr>
-        <w:tab/>
-      </w:r>
-      <w:r>
-        <w:rPr>
-          <w:rFonts w:hint="eastAsia"/>
-        </w:rPr>
-        <w:tab/>
-        <w:t xml:space="preserve">form = </w:t>
-      </w:r>
-      <w:r>
-        <w:rPr>
-          <w:rFonts w:hint="eastAsia"/>
-        </w:rPr>
-        <w:t>调用</w:t>
-      </w:r>
-      <w:proofErr w:type="spellStart"/>
-      <w:r>
-        <w:rPr>
-          <w:rFonts w:hint="eastAsia"/>
-        </w:rPr>
-        <w:t>RemarkForm</w:t>
-      </w:r>
-      <w:proofErr w:type="spellEnd"/>
-      <w:r>
-        <w:rPr>
-          <w:rFonts w:hint="eastAsia"/>
-        </w:rPr>
-        <w:t>生成的表单</w:t>
-      </w:r>
-    </w:p>
-    <w:p>
-      <w:r>
-        <w:rPr>
-          <w:rFonts w:hint="eastAsia"/>
-        </w:rPr>
-        <w:tab/>
-      </w:r>
-      <w:r>
-        <w:rPr>
-          <w:rFonts w:hint="eastAsia"/>
-        </w:rPr>
-        <w:tab/>
-        <w:t>if &lt;</w:t>
-      </w:r>
-      <w:r>
-        <w:rPr>
-          <w:rFonts w:hint="eastAsia"/>
-        </w:rPr>
-        <w:t>表单验证成功</w:t>
-      </w:r>
-      <w:r>
-        <w:rPr>
-          <w:rFonts w:hint="eastAsia"/>
-        </w:rPr>
-        <w:t>&gt; then</w:t>
-      </w:r>
-    </w:p>
-    <w:p>
-      <w:r>
-        <w:rPr>
-          <w:rFonts w:hint="eastAsia"/>
-        </w:rPr>
-        <w:tab/>
-      </w:r>
-      <w:r>
-        <w:rPr>
-          <w:rFonts w:hint="eastAsia"/>
-        </w:rPr>
-        <w:tab/>
-      </w:r>
-      <w:r>
-        <w:rPr>
-          <w:rFonts w:hint="eastAsia"/>
-        </w:rPr>
-        <w:tab/>
-      </w:r>
-      <w:proofErr w:type="spellStart"/>
-      <w:r>
-        <w:rPr>
-          <w:rFonts w:hint="eastAsia"/>
-        </w:rPr>
-        <w:t>myremark</w:t>
-      </w:r>
-      <w:proofErr w:type="spellEnd"/>
-      <w:r>
-        <w:rPr>
-          <w:rFonts w:hint="eastAsia"/>
-        </w:rPr>
-        <w:t xml:space="preserve"> = </w:t>
-      </w:r>
-      <w:r>
-        <w:rPr>
-          <w:rFonts w:hint="eastAsia"/>
-        </w:rPr>
-        <w:t>调用</w:t>
-      </w:r>
-      <w:r>
-        <w:rPr>
-          <w:rFonts w:hint="eastAsia"/>
-        </w:rPr>
-        <w:t>Remark</w:t>
-      </w:r>
-      <w:r>
-        <w:rPr>
-          <w:rFonts w:hint="eastAsia"/>
-        </w:rPr>
-        <w:t>生成的</w:t>
-      </w:r>
-      <w:r>
-        <w:rPr>
-          <w:rFonts w:hint="eastAsia"/>
-        </w:rPr>
-        <w:t>Remark</w:t>
-      </w:r>
-      <w:r>
-        <w:rPr>
-          <w:rFonts w:hint="eastAsia"/>
-        </w:rPr>
-        <w:t>模型</w:t>
-      </w:r>
-    </w:p>
-    <w:p>
-      <w:r>
-        <w:rPr>
-          <w:rFonts w:hint="eastAsia"/>
-        </w:rPr>
-        <w:tab/>
-      </w:r>
-      <w:r>
-        <w:rPr>
-          <w:rFonts w:hint="eastAsia"/>
-        </w:rPr>
-        <w:tab/>
-      </w:r>
-      <w:r>
-        <w:rPr>
-          <w:rFonts w:hint="eastAsia"/>
-        </w:rPr>
-        <w:tab/>
-      </w:r>
-      <w:proofErr w:type="spellStart"/>
-      <w:r>
-        <w:rPr>
-          <w:rFonts w:hint="eastAsia"/>
-        </w:rPr>
-        <w:t>myremark.id</w:t>
-      </w:r>
-      <w:proofErr w:type="spellEnd"/>
-      <w:r>
-        <w:rPr>
-          <w:rFonts w:hint="eastAsia"/>
-        </w:rPr>
-        <w:t xml:space="preserve"> = </w:t>
-      </w:r>
-      <w:r>
-        <w:rPr>
-          <w:rFonts w:hint="eastAsia"/>
-        </w:rPr>
-        <w:t>表单中</w:t>
-      </w:r>
-      <w:r>
-        <w:rPr>
-          <w:rFonts w:hint="eastAsia"/>
-        </w:rPr>
-        <w:t>'id'</w:t>
-      </w:r>
-      <w:r>
-        <w:rPr>
-          <w:rFonts w:hint="eastAsia"/>
-        </w:rPr>
-        <w:t>字段的数据</w:t>
-      </w:r>
-      <w:r>
-        <w:rPr>
-          <w:rFonts w:hint="eastAsia"/>
-        </w:rPr>
-        <w:t xml:space="preserve">  //</w:t>
-      </w:r>
-      <w:r>
-        <w:rPr>
-          <w:rFonts w:hint="eastAsia"/>
-        </w:rPr>
-        <w:t>资源</w:t>
-      </w:r>
-      <w:r>
-        <w:rPr>
-          <w:rFonts w:hint="eastAsia"/>
-        </w:rPr>
-        <w:t>id</w:t>
-      </w:r>
-    </w:p>
-    <w:p>
-      <w:r>
-        <w:rPr>
-          <w:rFonts w:hint="eastAsia"/>
-        </w:rPr>
-        <w:tab/>
-      </w:r>
-      <w:r>
-        <w:rPr>
-          <w:rFonts w:hint="eastAsia"/>
-        </w:rPr>
-        <w:tab/>
-      </w:r>
-      <w:r>
-        <w:rPr>
-          <w:rFonts w:hint="eastAsia"/>
-        </w:rPr>
-        <w:tab/>
-      </w:r>
-      <w:proofErr w:type="spellStart"/>
-      <w:r>
-        <w:rPr>
-          <w:rFonts w:hint="eastAsia"/>
-        </w:rPr>
-        <w:t>myremark.subject</w:t>
-      </w:r>
-      <w:proofErr w:type="spellEnd"/>
-      <w:r>
-        <w:rPr>
-          <w:rFonts w:hint="eastAsia"/>
-        </w:rPr>
-        <w:t xml:space="preserve"> = </w:t>
-      </w:r>
-      <w:r>
-        <w:rPr>
-          <w:rFonts w:hint="eastAsia"/>
-        </w:rPr>
-        <w:t>表单中</w:t>
-      </w:r>
-      <w:r>
-        <w:rPr>
-          <w:rFonts w:hint="eastAsia"/>
-        </w:rPr>
-        <w:t>'subject'</w:t>
-      </w:r>
-      <w:r>
-        <w:rPr>
-          <w:rFonts w:hint="eastAsia"/>
-        </w:rPr>
-        <w:t>字段的数据</w:t>
-      </w:r>
-      <w:r>
-        <w:rPr>
-          <w:rFonts w:hint="eastAsia"/>
-        </w:rPr>
-        <w:t xml:space="preserve">  //</w:t>
-      </w:r>
-      <w:r>
-        <w:rPr>
-          <w:rFonts w:hint="eastAsia"/>
-        </w:rPr>
-        <w:t>用户</w:t>
-      </w:r>
-      <w:r>
-        <w:rPr>
-          <w:rFonts w:hint="eastAsia"/>
-        </w:rPr>
-        <w:t>subject</w:t>
-      </w:r>
-    </w:p>
-    <w:p>
-      <w:r>
-        <w:rPr>
-          <w:rFonts w:hint="eastAsia"/>
-        </w:rPr>
-        <w:tab/>
-      </w:r>
-      <w:r>
-        <w:rPr>
-          <w:rFonts w:hint="eastAsia"/>
-        </w:rPr>
-        <w:tab/>
-      </w:r>
-      <w:r>
-        <w:rPr>
-          <w:rFonts w:hint="eastAsia"/>
-        </w:rPr>
-        <w:tab/>
-      </w:r>
-      <w:proofErr w:type="spellStart"/>
-      <w:r>
-        <w:rPr>
-          <w:rFonts w:hint="eastAsia"/>
-        </w:rPr>
-        <w:t>myre</w:t>
-      </w:r>
-      <w:r>
-        <w:rPr>
-          <w:rFonts w:hint="eastAsia"/>
-        </w:rPr>
-        <w:t>mark.</w:t>
-      </w:r>
-      <w:r>
-        <w:rPr>
-          <w:rFonts w:hint="eastAsia"/>
-        </w:rPr>
-        <w:t>score</w:t>
-      </w:r>
-      <w:proofErr w:type="spellEnd"/>
-      <w:r>
-        <w:rPr>
-          <w:rFonts w:hint="eastAsia"/>
-        </w:rPr>
-        <w:t xml:space="preserve">= </w:t>
-      </w:r>
-      <w:r>
-        <w:rPr>
-          <w:rFonts w:hint="eastAsia"/>
-        </w:rPr>
-        <w:t>表单中</w:t>
-      </w:r>
-      <w:r>
-        <w:rPr>
-          <w:rFonts w:hint="eastAsia"/>
-        </w:rPr>
-        <w:t>'</w:t>
-      </w:r>
-      <w:r>
-        <w:rPr>
-          <w:rFonts w:hint="eastAsia"/>
-        </w:rPr>
-        <w:t>score</w:t>
-      </w:r>
-      <w:r>
-        <w:rPr>
-          <w:rFonts w:hint="eastAsia"/>
-        </w:rPr>
-        <w:t>'</w:t>
-      </w:r>
-      <w:r>
-        <w:rPr>
-          <w:rFonts w:hint="eastAsia"/>
-        </w:rPr>
-        <w:t>字段的数据</w:t>
-      </w:r>
-      <w:r>
-        <w:rPr>
-          <w:rFonts w:hint="eastAsia"/>
-        </w:rPr>
-        <w:t xml:space="preserve">  //</w:t>
-      </w:r>
-      <w:r>
-        <w:rPr>
-          <w:rFonts w:hint="eastAsia"/>
-        </w:rPr>
-        <w:t>积分</w:t>
-      </w:r>
-      <w:r>
-        <w:rPr>
-          <w:rFonts w:hint="eastAsia"/>
-        </w:rPr>
-        <w:t>score</w:t>
-      </w:r>
-    </w:p>
-    <w:p>
-      <w:r>
-        <w:rPr>
-          <w:rFonts w:hint="eastAsia"/>
-        </w:rPr>
-        <w:tab/>
-      </w:r>
-      <w:r>
-        <w:rPr>
-          <w:rFonts w:hint="eastAsia"/>
-        </w:rPr>
-        <w:tab/>
-      </w:r>
-      <w:r>
-        <w:rPr>
-          <w:rFonts w:hint="eastAsia"/>
-        </w:rPr>
-        <w:tab/>
-      </w:r>
-      <w:r>
-        <w:rPr>
-          <w:rFonts w:hint="eastAsia"/>
-        </w:rPr>
-        <w:t>保存</w:t>
-      </w:r>
-      <w:proofErr w:type="spellStart"/>
-      <w:r>
-        <w:rPr>
-          <w:rFonts w:hint="eastAsia"/>
-        </w:rPr>
-        <w:t>myremark</w:t>
-      </w:r>
-      <w:proofErr w:type="spellEnd"/>
-      <w:r>
-        <w:rPr>
-          <w:rFonts w:hint="eastAsia"/>
-        </w:rPr>
-        <w:t>并上传至</w:t>
-      </w:r>
-      <w:r>
-        <w:rPr>
-          <w:rFonts w:hint="eastAsia"/>
-        </w:rPr>
-        <w:t>游戏前端</w:t>
-      </w:r>
-      <w:r>
-        <w:rPr>
-          <w:rFonts w:hint="eastAsia"/>
-        </w:rPr>
-        <w:tab/>
-      </w:r>
-      <w:r>
-        <w:rPr>
-          <w:rFonts w:hint="eastAsia"/>
-        </w:rPr>
-        <w:tab/>
-      </w:r>
-      <w:r>
-        <w:rPr>
-          <w:rFonts w:hint="eastAsia"/>
-        </w:rPr>
-        <w:tab/>
-      </w:r>
-    </w:p>
-    <w:p>
-      <w:pPr>
-        <w:ind w:firstLineChars="1000" w:firstLine="2200"/>
-      </w:pPr>
-      <w:r>
-        <w:rPr>
-          <w:rFonts w:hint="eastAsia"/>
-        </w:rPr>
-        <w:t>出现“</w:t>
-      </w:r>
-      <w:r>
-        <w:rPr>
-          <w:rFonts w:hint="eastAsia"/>
-        </w:rPr>
-        <w:t>相应积分：</w:t>
-      </w:r>
-      <w:r>
-        <w:rPr>
-          <w:rFonts w:hint="eastAsia"/>
-        </w:rPr>
-        <w:t>”提示信息</w:t>
-      </w:r>
-    </w:p>
-    <w:p>
-      <w:r>
-        <w:t xml:space="preserve">    else</w:t>
-      </w:r>
-    </w:p>
-    <w:p>
-      <w:r>
-        <w:rPr>
-          <w:rFonts w:hint="eastAsia"/>
-        </w:rPr>
-        <w:tab/>
-      </w:r>
-      <w:r>
-        <w:rPr>
-          <w:rFonts w:hint="eastAsia"/>
-        </w:rPr>
-        <w:tab/>
-        <w:t xml:space="preserve">form = </w:t>
-      </w:r>
-      <w:r>
-        <w:rPr>
-          <w:rFonts w:hint="eastAsia"/>
-        </w:rPr>
-        <w:t>空的</w:t>
-      </w:r>
-      <w:proofErr w:type="spellStart"/>
-      <w:r>
-        <w:rPr>
-          <w:rFonts w:hint="eastAsia"/>
-        </w:rPr>
-        <w:t>RemarkForm</w:t>
-      </w:r>
-      <w:proofErr w:type="spellEnd"/>
-    </w:p>
-    <w:p>
-      <w:r>
-        <w:rPr>
-          <w:rFonts w:hint="eastAsia"/>
-        </w:rPr>
-        <w:tab/>
-      </w:r>
-      <w:r>
-        <w:rPr>
-          <w:rFonts w:hint="eastAsia"/>
-        </w:rPr>
-        <w:t>返回‘</w:t>
-      </w:r>
-      <w:r>
-        <w:rPr>
-          <w:rFonts w:hint="eastAsia"/>
-        </w:rPr>
-        <w:t>查看</w:t>
-      </w:r>
-      <w:r>
-        <w:rPr>
-          <w:rFonts w:hint="eastAsia"/>
-        </w:rPr>
-        <w:t>界面’并显示</w:t>
-      </w:r>
-      <w:r>
-        <w:rPr>
-          <w:rFonts w:hint="eastAsia"/>
-        </w:rPr>
-        <w:t>含有</w:t>
-      </w:r>
-      <w:r>
-        <w:rPr>
-          <w:rFonts w:hint="eastAsia"/>
-        </w:rPr>
-        <w:t>该</w:t>
-      </w:r>
-      <w:r>
-        <w:rPr>
-          <w:rFonts w:hint="eastAsia"/>
-        </w:rPr>
-        <w:t>用户积分排行榜</w:t>
-      </w:r>
-    </w:p>
-    <w:p>
-      <w:r>
-        <w:t>end</w:t>
-      </w:r>
-    </w:p>
-    <w:p/>
-    <w:p>
-      <w:r>
-        <w:t xml:space="preserve">    </w:t>
-      </w:r>
-    </w:p>
-    <w:p>
-      <w:r>
-        <w:rPr>
-          <w:rFonts w:hint="eastAsia"/>
-          <w:highlight w:val="yellow"/>
-        </w:rPr>
-        <w:t>#</w:t>
-      </w:r>
-      <w:r>
-        <w:rPr>
-          <w:rFonts w:hint="eastAsia"/>
-          <w:highlight w:val="yellow"/>
-        </w:rPr>
-        <w:t>查看皮肤</w:t>
-      </w:r>
-    </w:p>
-    <w:p>
-      <w:r>
-        <w:rPr>
-          <w:rFonts w:hint="eastAsia"/>
-        </w:rPr>
-        <w:t>procedure &lt;</w:t>
-      </w:r>
-      <w:r>
-        <w:rPr>
-          <w:rFonts w:hint="eastAsia"/>
-        </w:rPr>
-        <w:t>处理来自</w:t>
-      </w:r>
-      <w:r>
-        <w:rPr>
-          <w:rFonts w:hint="eastAsia"/>
-        </w:rPr>
-        <w:t>/remark/</w:t>
-      </w:r>
-      <w:proofErr w:type="spellStart"/>
-      <w:r>
-        <w:rPr>
-          <w:rFonts w:hint="eastAsia"/>
-        </w:rPr>
-        <w:t>delete?id</w:t>
-      </w:r>
-      <w:proofErr w:type="spellEnd"/>
-      <w:r>
-        <w:rPr>
-          <w:rFonts w:hint="eastAsia"/>
-        </w:rPr>
-        <w:t>=</w:t>
-      </w:r>
-      <w:r>
-        <w:rPr>
-          <w:rFonts w:hint="eastAsia"/>
-        </w:rPr>
-        <w:t>的请求</w:t>
-      </w:r>
-      <w:r>
-        <w:rPr>
-          <w:rFonts w:hint="eastAsia"/>
-        </w:rPr>
-        <w:t>&gt; interface&lt;http</w:t>
-      </w:r>
-      <w:r>
-        <w:rPr>
-          <w:rFonts w:hint="eastAsia"/>
-        </w:rPr>
-        <w:t>请求对象</w:t>
-      </w:r>
-      <w:r>
-        <w:rPr>
-          <w:rFonts w:hint="eastAsia"/>
-        </w:rPr>
-        <w:t>&gt; is</w:t>
-      </w:r>
-    </w:p>
-    <w:p>
-      <w:r>
-        <w:t>begin</w:t>
-      </w:r>
-    </w:p>
-    <w:p>
-      <w:r>
-        <w:rPr>
-          <w:rFonts w:hint="eastAsia"/>
-        </w:rPr>
-        <w:t xml:space="preserve">    if &lt;</w:t>
-      </w:r>
-      <w:r>
-        <w:rPr>
-          <w:rFonts w:hint="eastAsia"/>
-        </w:rPr>
-        <w:t>从</w:t>
-      </w:r>
-      <w:r>
-        <w:rPr>
-          <w:rFonts w:hint="eastAsia"/>
-        </w:rPr>
-        <w:t>request</w:t>
-      </w:r>
-      <w:r>
-        <w:rPr>
-          <w:rFonts w:hint="eastAsia"/>
-        </w:rPr>
-        <w:t>对象的</w:t>
-      </w:r>
-      <w:r>
-        <w:rPr>
-          <w:rFonts w:hint="eastAsia"/>
-        </w:rPr>
-        <w:t>session</w:t>
-      </w:r>
-      <w:r>
-        <w:rPr>
-          <w:rFonts w:hint="eastAsia"/>
-        </w:rPr>
-        <w:t>中得出没有</w:t>
-      </w:r>
-      <w:r>
-        <w:rPr>
-          <w:rFonts w:hint="eastAsia"/>
-        </w:rPr>
-        <w:t>皮肤</w:t>
-      </w:r>
-      <w:r>
-        <w:rPr>
-          <w:rFonts w:hint="eastAsia"/>
-        </w:rPr>
-        <w:t>&gt; then</w:t>
-      </w:r>
-    </w:p>
-    <w:p>
-      <w:r>
-        <w:rPr>
-          <w:rFonts w:hint="eastAsia"/>
-        </w:rPr>
-        <w:t xml:space="preserve">        </w:t>
-      </w:r>
-      <w:r>
-        <w:rPr>
-          <w:rFonts w:hint="eastAsia"/>
-        </w:rPr>
-        <w:t>显示</w:t>
-      </w:r>
-      <w:r>
-        <w:rPr>
-          <w:rFonts w:hint="eastAsia"/>
-        </w:rPr>
-        <w:t>‘没有</w:t>
-      </w:r>
-      <w:r>
-        <w:rPr>
-          <w:rFonts w:hint="eastAsia"/>
-        </w:rPr>
-        <w:t>皮肤</w:t>
-      </w:r>
-      <w:r>
-        <w:rPr>
-          <w:rFonts w:hint="eastAsia"/>
-        </w:rPr>
-        <w:t>’</w:t>
-      </w:r>
-      <w:r>
-        <w:rPr>
-          <w:rFonts w:hint="eastAsia"/>
-        </w:rPr>
-        <w:t>提示信息</w:t>
-      </w:r>
-    </w:p>
-    <w:p>
-      <w:r>
-        <w:rPr>
-          <w:rFonts w:hint="eastAsia"/>
-        </w:rPr>
-        <w:t xml:space="preserve">    else if &lt;</w:t>
-      </w:r>
-      <w:r>
-        <w:rPr>
-          <w:rFonts w:hint="eastAsia"/>
-        </w:rPr>
-        <w:t>请求不是</w:t>
-      </w:r>
-      <w:r>
-        <w:rPr>
-          <w:rFonts w:hint="eastAsia"/>
-        </w:rPr>
-        <w:t>get</w:t>
-      </w:r>
-      <w:r>
-        <w:rPr>
-          <w:rFonts w:hint="eastAsia"/>
-        </w:rPr>
-        <w:t>请求</w:t>
-      </w:r>
-      <w:r>
-        <w:rPr>
-          <w:rFonts w:hint="eastAsia"/>
-        </w:rPr>
-        <w:t>&gt; then</w:t>
-      </w:r>
-    </w:p>
-    <w:p>
-      <w:r>
-        <w:rPr>
-          <w:rFonts w:hint="eastAsia"/>
-        </w:rPr>
-        <w:t xml:space="preserve">        raise 404</w:t>
-      </w:r>
-      <w:r>
-        <w:rPr>
-          <w:rFonts w:hint="eastAsia"/>
-        </w:rPr>
-        <w:t>异常</w:t>
-      </w:r>
-    </w:p>
-    <w:p>
-      <w:r>
-        <w:rPr>
-          <w:rFonts w:hint="eastAsia"/>
-        </w:rPr>
-        <w:lastRenderedPageBreak/>
-        <w:t xml:space="preserve">    else #</w:t>
-      </w:r>
-      <w:r>
-        <w:rPr>
-          <w:rFonts w:hint="eastAsia"/>
-        </w:rPr>
-        <w:t>请求是</w:t>
-      </w:r>
-      <w:r>
-        <w:rPr>
-          <w:rFonts w:hint="eastAsia"/>
-        </w:rPr>
-        <w:t>get</w:t>
-      </w:r>
-      <w:r>
-        <w:rPr>
-          <w:rFonts w:hint="eastAsia"/>
-        </w:rPr>
-        <w:t>请求</w:t>
-      </w:r>
-    </w:p>
-    <w:p>
-      <w:r>
-        <w:rPr>
-          <w:rFonts w:hint="eastAsia"/>
-        </w:rPr>
-        <w:t xml:space="preserve">        if &lt;</w:t>
-      </w:r>
-      <w:r>
-        <w:rPr>
-          <w:rFonts w:hint="eastAsia"/>
-        </w:rPr>
-        <w:t>请求</w:t>
-      </w:r>
-      <w:r>
-        <w:rPr>
-          <w:rFonts w:hint="eastAsia"/>
-        </w:rPr>
-        <w:t>信息不存在</w:t>
-      </w:r>
-      <w:r>
-        <w:rPr>
-          <w:rFonts w:hint="eastAsia"/>
-        </w:rPr>
-        <w:t>&gt; then</w:t>
-      </w:r>
-    </w:p>
-    <w:p>
-      <w:r>
-        <w:rPr>
-          <w:rFonts w:hint="eastAsia"/>
-        </w:rPr>
-        <w:t xml:space="preserve">            </w:t>
-      </w:r>
-      <w:r>
-        <w:rPr>
-          <w:rFonts w:hint="eastAsia"/>
-        </w:rPr>
-        <w:t>返回</w:t>
-      </w:r>
-      <w:r>
-        <w:rPr>
-          <w:rFonts w:hint="eastAsia"/>
-        </w:rPr>
-        <w:t>用户</w:t>
-      </w:r>
-      <w:r>
-        <w:rPr>
-          <w:rFonts w:hint="eastAsia"/>
-        </w:rPr>
-        <w:t>信息未找到出错页面</w:t>
-      </w:r>
-    </w:p>
-    <w:p>
-      <w:r>
-        <w:rPr>
-          <w:rFonts w:hint="eastAsia"/>
-        </w:rPr>
-        <w:t xml:space="preserve">        begin &lt;</w:t>
-      </w:r>
-      <w:r>
-        <w:rPr>
-          <w:rFonts w:hint="eastAsia"/>
-        </w:rPr>
-        <w:t>提取皮肤</w:t>
-      </w:r>
-      <w:r>
-        <w:rPr>
-          <w:rFonts w:hint="eastAsia"/>
-        </w:rPr>
-        <w:t>信息</w:t>
-      </w:r>
-      <w:r>
-        <w:rPr>
-          <w:rFonts w:hint="eastAsia"/>
-        </w:rPr>
-        <w:t>&gt;</w:t>
-      </w:r>
-    </w:p>
-    <w:p>
-      <w:r>
-        <w:rPr>
-          <w:rFonts w:hint="eastAsia"/>
-        </w:rPr>
-        <w:t xml:space="preserve">            </w:t>
-      </w:r>
-      <w:r>
-        <w:rPr>
-          <w:rFonts w:hint="eastAsia"/>
-        </w:rPr>
-        <w:t>从数据库提取当前用户已经获得皮肤相关信息</w:t>
+        <w:t xml:space="preserve">    if &lt;从request对象的session中得出没有皮肤&gt; then</w:t>
+      </w:r>
+    </w:p>
+    <w:p>
+      <w:r>
+        <w:rPr>
+          <w:rFonts w:hint="eastAsia"/>
+        </w:rPr>
+        <w:t xml:space="preserve">        显示‘没有皮肤’提示信息</w:t>
+      </w:r>
+    </w:p>
+    <w:p>
+      <w:r>
+        <w:rPr>
+          <w:rFonts w:hint="eastAsia"/>
+        </w:rPr>
+        <w:t xml:space="preserve">    else if &lt;请求不是get请求&gt; then</w:t>
+      </w:r>
+    </w:p>
+    <w:p>
+      <w:r>
+        <w:rPr>
+          <w:rFonts w:hint="eastAsia"/>
+        </w:rPr>
+        <w:t xml:space="preserve">        raise 404异常</w:t>
+      </w:r>
+    </w:p>
+    <w:p>
+      <w:r>
+        <w:rPr>
+          <w:sz w:val="22"/>
+        </w:rPr>
+        <w:pict>
+          <v:shape id="_x0000_s1039" o:spid="_x0000_s1039" o:spt="123" type="#_x0000_t123" style="position:absolute;left:0pt;margin-left:-39.3pt;margin-top:-31.55pt;height:274.75pt;width:291.6pt;z-index:251684864;mso-width-relative:page;mso-height-relative:page;" fillcolor="#FFFFFF" filled="t" stroked="t" coordsize="21600,21600">
+            <v:path/>
+            <v:fill on="t" color2="#FFFFFF" focussize="0,0"/>
+            <v:stroke color="#000000"/>
+            <v:imagedata o:title=""/>
+            <o:lock v:ext="edit" aspectratio="f"/>
+          </v:shape>
+        </w:pict>
+      </w:r>
+      <w:r>
+        <w:rPr>
+          <w:rFonts w:hint="eastAsia"/>
+        </w:rPr>
+        <w:t xml:space="preserve">    else #请求是get请求</w:t>
+      </w:r>
+    </w:p>
+    <w:p>
+      <w:r>
+        <w:rPr>
+          <w:rFonts w:hint="eastAsia"/>
+        </w:rPr>
+        <w:t xml:space="preserve">        if &lt;请求信息不存在&gt; then</w:t>
+      </w:r>
+    </w:p>
+    <w:p>
+      <w:r>
+        <w:rPr>
+          <w:rFonts w:hint="eastAsia"/>
+        </w:rPr>
+        <w:t xml:space="preserve">            返回用户信息未找到出错页面</w:t>
+      </w:r>
+    </w:p>
+    <w:p>
+      <w:r>
+        <w:rPr>
+          <w:rFonts w:hint="eastAsia"/>
+        </w:rPr>
+        <w:t xml:space="preserve">        begin &lt;提取皮肤信息&gt;</w:t>
+      </w:r>
+    </w:p>
+    <w:p>
+      <w:r>
+        <w:rPr>
+          <w:rFonts w:hint="eastAsia"/>
+        </w:rPr>
+        <w:t xml:space="preserve">            从数据库提取当前用户已经获得皮肤相关信息</w:t>
       </w:r>
     </w:p>
     <w:p>
@@ -4252,7 +3609,7 @@
     </w:p>
     <w:p>
       <w:pPr>
-        <w:ind w:firstLineChars="300" w:firstLine="660"/>
+        <w:ind w:firstLine="660" w:firstLineChars="300"/>
       </w:pPr>
       <w:r>
         <w:rPr>
@@ -4266,37 +3623,7 @@
         <w:rPr>
           <w:rFonts w:hint="eastAsia"/>
         </w:rPr>
-        <w:t xml:space="preserve">    </w:t>
-      </w:r>
-      <w:r>
-        <w:rPr>
-          <w:rFonts w:hint="eastAsia"/>
-        </w:rPr>
-        <w:t xml:space="preserve">         </w:t>
-      </w:r>
-      <w:r>
-        <w:rPr>
-          <w:rFonts w:hint="eastAsia"/>
-        </w:rPr>
-        <w:t>返回‘</w:t>
-      </w:r>
-      <w:r>
-        <w:rPr>
-          <w:rFonts w:hint="eastAsia"/>
-        </w:rPr>
-        <w:t>查看</w:t>
-      </w:r>
-      <w:r>
-        <w:rPr>
-          <w:rFonts w:hint="eastAsia"/>
-        </w:rPr>
-        <w:t>界面’并显示该</w:t>
-      </w:r>
-      <w:r>
-        <w:rPr>
-          <w:rFonts w:hint="eastAsia"/>
-        </w:rPr>
-        <w:t>用户皮肤相关信息</w:t>
+        <w:t xml:space="preserve">             返回‘查看界面’并显示该用户皮肤相关信息</w:t>
       </w:r>
     </w:p>
     <w:p>
@@ -4321,70 +3648,20 @@
     <w:sectPr>
       <w:pgSz w:w="12240" w:h="15840"/>
       <w:pgMar w:top="1440" w:right="1440" w:bottom="1440" w:left="1440" w:header="720" w:footer="720" w:gutter="0"/>
-      <w:cols w:space="720"/>
-      <w:docGrid w:linePitch="360"/>
+      <w:cols w:space="720" w:num="1"/>
+      <w:docGrid w:linePitch="360" w:charSpace="0"/>
     </w:sectPr>
   </w:body>
 </w:document>
 </file>
 
-<file path=word/endnotes.xml><?xml version="1.0" encoding="utf-8"?>
-<w:endnotes xmlns:ve="http://schemas.openxmlformats.org/markup-compatibility/2006" xmlns:o="urn:schemas-microsoft-com:office:office" xmlns:r="http://schemas.openxmlformats.org/officeDocument/2006/relationships" xmlns:m="http://schemas.openxmlformats.org/officeDocument/2006/math" xmlns:v="urn:schemas-microsoft-com:vml" xmlns:wp="http://schemas.openxmlformats.org/drawingml/2006/wordprocessingDrawing" xmlns:w10="urn:schemas-microsoft-com:office:word" xmlns:w="http://schemas.openxmlformats.org/wordprocessingml/2006/main" xmlns:wne="http://schemas.microsoft.com/office/word/2006/wordml">
-  <w:endnote w:type="separator" w:id="-1">
-    <w:p>
-      <w:pPr>
-        <w:spacing w:after="0" w:line="240" w:lineRule="auto"/>
-      </w:pPr>
-      <w:r>
-        <w:separator/>
-      </w:r>
-    </w:p>
-  </w:endnote>
-  <w:endnote w:type="continuationSeparator" w:id="0">
-    <w:p>
-      <w:pPr>
-        <w:spacing w:after="0" w:line="240" w:lineRule="auto"/>
-      </w:pPr>
-      <w:r>
-        <w:continuationSeparator/>
-      </w:r>
-    </w:p>
-  </w:endnote>
-</w:endnotes>
-</file>
-
-<file path=word/footnotes.xml><?xml version="1.0" encoding="utf-8"?>
-<w:footnotes xmlns:ve="http://schemas.openxmlformats.org/markup-compatibility/2006" xmlns:o="urn:schemas-microsoft-com:office:office" xmlns:r="http://schemas.openxmlformats.org/officeDocument/2006/relationships" xmlns:m="http://schemas.openxmlformats.org/officeDocument/2006/math" xmlns:v="urn:schemas-microsoft-com:vml" xmlns:wp="http://schemas.openxmlformats.org/drawingml/2006/wordprocessingDrawing" xmlns:w10="urn:schemas-microsoft-com:office:word" xmlns:w="http://schemas.openxmlformats.org/wordprocessingml/2006/main" xmlns:wne="http://schemas.microsoft.com/office/word/2006/wordml">
-  <w:footnote w:type="separator" w:id="-1">
-    <w:p>
-      <w:pPr>
-        <w:spacing w:after="0" w:line="240" w:lineRule="auto"/>
-      </w:pPr>
-      <w:r>
-        <w:separator/>
-      </w:r>
-    </w:p>
-  </w:footnote>
-  <w:footnote w:type="continuationSeparator" w:id="0">
-    <w:p>
-      <w:pPr>
-        <w:spacing w:after="0" w:line="240" w:lineRule="auto"/>
-      </w:pPr>
-      <w:r>
-        <w:continuationSeparator/>
-      </w:r>
-    </w:p>
-  </w:footnote>
-</w:footnotes>
-</file>
-
 <file path=word/numbering.xml><?xml version="1.0" encoding="utf-8"?>
-<w:numbering xmlns:ve="http://schemas.openxmlformats.org/markup-compatibility/2006" xmlns:o="urn:schemas-microsoft-com:office:office" xmlns:r="http://schemas.openxmlformats.org/officeDocument/2006/relationships" xmlns:m="http://schemas.openxmlformats.org/officeDocument/2006/math" xmlns:v="urn:schemas-microsoft-com:vml" xmlns:wp="http://schemas.openxmlformats.org/drawingml/2006/wordprocessingDrawing" xmlns:w10="urn:schemas-microsoft-com:office:word" xmlns:w="http://schemas.openxmlformats.org/wordprocessingml/2006/main" xmlns:wne="http://schemas.microsoft.com/office/word/2006/wordml">
+<w:numbering xmlns:wpc="http://schemas.microsoft.com/office/word/2010/wordprocessingCanvas" xmlns:mc="http://schemas.openxmlformats.org/markup-compatibility/2006" xmlns:o="urn:schemas-microsoft-com:office:office" xmlns:r="http://schemas.openxmlformats.org/officeDocument/2006/relationships" xmlns:m="http://schemas.openxmlformats.org/officeDocument/2006/math" xmlns:v="urn:schemas-microsoft-com:vml" xmlns:wp14="http://schemas.microsoft.com/office/word/2010/wordprocessingDrawing" xmlns:wp="http://schemas.openxmlformats.org/drawingml/2006/wordprocessingDrawing" xmlns:w10="urn:schemas-microsoft-com:office:word" xmlns:w="http://schemas.openxmlformats.org/wordprocessingml/2006/main" xmlns:w14="http://schemas.microsoft.com/office/word/2010/wordml" xmlns:wpg="http://schemas.microsoft.com/office/word/2010/wordprocessingGroup" xmlns:wpi="http://schemas.microsoft.com/office/word/2010/wordprocessingInk" xmlns:wne="http://schemas.microsoft.com/office/word/2006/wordml" xmlns:wps="http://schemas.microsoft.com/office/word/2010/wordprocessingShape" mc:Ignorable="w14 wp14">
   <w:abstractNum w:abstractNumId="0">
     <w:nsid w:val="04CC3EB6"/>
     <w:multiLevelType w:val="multilevel"/>
     <w:tmpl w:val="04CC3EB6"/>
-    <w:lvl w:ilvl="0">
+    <w:lvl w:ilvl="0" w:tentative="0">
       <w:start w:val="1"/>
       <w:numFmt w:val="decimal"/>
       <w:lvlText w:val="%1."/>
@@ -4393,7 +3670,7 @@
         <w:ind w:left="502" w:hanging="360"/>
       </w:pPr>
     </w:lvl>
-    <w:lvl w:ilvl="1">
+    <w:lvl w:ilvl="1" w:tentative="0">
       <w:start w:val="1"/>
       <w:numFmt w:val="lowerLetter"/>
       <w:lvlText w:val="%2."/>
@@ -4402,7 +3679,7 @@
         <w:ind w:left="1440" w:hanging="360"/>
       </w:pPr>
     </w:lvl>
-    <w:lvl w:ilvl="2">
+    <w:lvl w:ilvl="2" w:tentative="0">
       <w:start w:val="1"/>
       <w:numFmt w:val="lowerRoman"/>
       <w:lvlText w:val="%3."/>
@@ -4411,7 +3688,7 @@
         <w:ind w:left="2160" w:hanging="180"/>
       </w:pPr>
     </w:lvl>
-    <w:lvl w:ilvl="3">
+    <w:lvl w:ilvl="3" w:tentative="0">
       <w:start w:val="1"/>
       <w:numFmt w:val="decimal"/>
       <w:lvlText w:val="%4."/>
@@ -4420,7 +3697,7 @@
         <w:ind w:left="2880" w:hanging="360"/>
       </w:pPr>
     </w:lvl>
-    <w:lvl w:ilvl="4">
+    <w:lvl w:ilvl="4" w:tentative="0">
       <w:start w:val="1"/>
       <w:numFmt w:val="lowerLetter"/>
       <w:lvlText w:val="%5."/>
@@ -4429,7 +3706,7 @@
         <w:ind w:left="3600" w:hanging="360"/>
       </w:pPr>
     </w:lvl>
-    <w:lvl w:ilvl="5">
+    <w:lvl w:ilvl="5" w:tentative="0">
       <w:start w:val="1"/>
       <w:numFmt w:val="lowerRoman"/>
       <w:lvlText w:val="%6."/>
@@ -4438,7 +3715,7 @@
         <w:ind w:left="4320" w:hanging="180"/>
       </w:pPr>
     </w:lvl>
-    <w:lvl w:ilvl="6">
+    <w:lvl w:ilvl="6" w:tentative="0">
       <w:start w:val="1"/>
       <w:numFmt w:val="decimal"/>
       <w:lvlText w:val="%7."/>
@@ -4447,7 +3724,7 @@
         <w:ind w:left="5040" w:hanging="360"/>
       </w:pPr>
     </w:lvl>
-    <w:lvl w:ilvl="7">
+    <w:lvl w:ilvl="7" w:tentative="0">
       <w:start w:val="1"/>
       <w:numFmt w:val="lowerLetter"/>
       <w:lvlText w:val="%8."/>
@@ -4456,7 +3733,7 @@
         <w:ind w:left="5760" w:hanging="360"/>
       </w:pPr>
     </w:lvl>
-    <w:lvl w:ilvl="8">
+    <w:lvl w:ilvl="8" w:tentative="0">
       <w:start w:val="1"/>
       <w:numFmt w:val="lowerRoman"/>
       <w:lvlText w:val="%9."/>
@@ -4473,177 +3750,290 @@
 </file>
 
 <file path=word/styles.xml><?xml version="1.0" encoding="utf-8"?>
-<w:styles xmlns:r="http://schemas.openxmlformats.org/officeDocument/2006/relationships" xmlns:w="http://schemas.openxmlformats.org/wordprocessingml/2006/main">
+<w:styles xmlns:mc="http://schemas.openxmlformats.org/markup-compatibility/2006" xmlns:o="urn:schemas-microsoft-com:office:office" xmlns:r="http://schemas.openxmlformats.org/officeDocument/2006/relationships" xmlns:m="http://schemas.openxmlformats.org/officeDocument/2006/math" xmlns:v="urn:schemas-microsoft-com:vml" xmlns:w="http://schemas.openxmlformats.org/wordprocessingml/2006/main" xmlns:w14="http://schemas.microsoft.com/office/word/2010/wordml" xmlns:w10="urn:schemas-microsoft-com:office:word" xmlns:sl="http://schemas.openxmlformats.org/schemaLibrary/2006/main" mc:Ignorable="w14">
   <w:docDefaults>
     <w:rPrDefault>
       <w:rPr>
-        <w:rFonts w:asciiTheme="minorHAnsi" w:eastAsiaTheme="minorEastAsia" w:hAnsiTheme="minorHAnsi" w:cstheme="minorBidi"/>
-        <w:lang w:val="en-US" w:eastAsia="zh-CN" w:bidi="ar-SA"/>
+        <w:rFonts w:asciiTheme="minorHAnsi" w:hAnsiTheme="minorHAnsi" w:eastAsiaTheme="minorEastAsia" w:cstheme="minorBidi"/>
       </w:rPr>
     </w:rPrDefault>
-    <w:pPrDefault/>
   </w:docDefaults>
-  <w:latentStyles w:defLockedState="0" w:defUIPriority="99" w:defSemiHidden="1" w:defUnhideWhenUsed="1" w:defQFormat="0" w:count="267">
-    <w:lsdException w:name="Normal" w:semiHidden="0" w:uiPriority="0" w:unhideWhenUsed="0" w:qFormat="1"/>
-    <w:lsdException w:name="heading 1" w:semiHidden="0" w:uiPriority="9" w:unhideWhenUsed="0" w:qFormat="1"/>
-    <w:lsdException w:name="heading 2" w:semiHidden="0" w:uiPriority="9" w:qFormat="1"/>
-    <w:lsdException w:name="heading 3" w:uiPriority="9" w:qFormat="1"/>
-    <w:lsdException w:name="heading 4" w:uiPriority="9" w:qFormat="1"/>
-    <w:lsdException w:name="heading 5" w:uiPriority="9" w:qFormat="1"/>
-    <w:lsdException w:name="heading 6" w:uiPriority="9" w:qFormat="1"/>
-    <w:lsdException w:name="heading 7" w:uiPriority="9" w:qFormat="1"/>
-    <w:lsdException w:name="heading 8" w:uiPriority="9" w:qFormat="1"/>
-    <w:lsdException w:name="heading 9" w:uiPriority="9" w:qFormat="1"/>
-    <w:lsdException w:name="toc 1" w:uiPriority="39"/>
-    <w:lsdException w:name="toc 2" w:uiPriority="39"/>
-    <w:lsdException w:name="toc 3" w:uiPriority="39"/>
-    <w:lsdException w:name="toc 4" w:uiPriority="39"/>
-    <w:lsdException w:name="toc 5" w:uiPriority="39"/>
-    <w:lsdException w:name="toc 6" w:uiPriority="39"/>
-    <w:lsdException w:name="toc 7" w:uiPriority="39"/>
-    <w:lsdException w:name="toc 8" w:uiPriority="39"/>
-    <w:lsdException w:name="toc 9" w:uiPriority="39"/>
-    <w:lsdException w:name="header" w:semiHidden="0" w:qFormat="1"/>
-    <w:lsdException w:name="footer" w:semiHidden="0" w:qFormat="1"/>
-    <w:lsdException w:name="caption" w:semiHidden="0" w:uiPriority="35" w:qFormat="1"/>
-    <w:lsdException w:name="Title" w:semiHidden="0" w:uiPriority="10" w:unhideWhenUsed="0" w:qFormat="1"/>
-    <w:lsdException w:name="Default Paragraph Font" w:uiPriority="1" w:qFormat="1"/>
-    <w:lsdException w:name="Subtitle" w:semiHidden="0" w:uiPriority="11" w:unhideWhenUsed="0" w:qFormat="1"/>
-    <w:lsdException w:name="Strong" w:semiHidden="0" w:uiPriority="22" w:unhideWhenUsed="0" w:qFormat="1"/>
-    <w:lsdException w:name="Emphasis" w:semiHidden="0" w:uiPriority="20" w:unhideWhenUsed="0" w:qFormat="1"/>
-    <w:lsdException w:name="Normal Table" w:qFormat="1"/>
-    <w:lsdException w:name="Table Grid" w:semiHidden="0" w:uiPriority="39" w:unhideWhenUsed="0" w:qFormat="1"/>
-    <w:lsdException w:name="No Spacing" w:semiHidden="0" w:uiPriority="1" w:unhideWhenUsed="0" w:qFormat="1"/>
-    <w:lsdException w:name="Light Shading" w:semiHidden="0" w:uiPriority="60" w:unhideWhenUsed="0"/>
-    <w:lsdException w:name="Light List" w:semiHidden="0" w:uiPriority="61" w:unhideWhenUsed="0"/>
-    <w:lsdException w:name="Light Grid" w:semiHidden="0" w:uiPriority="62" w:unhideWhenUsed="0"/>
-    <w:lsdException w:name="Medium Shading 1" w:semiHidden="0" w:uiPriority="63" w:unhideWhenUsed="0"/>
-    <w:lsdException w:name="Medium Shading 2" w:semiHidden="0" w:uiPriority="64" w:unhideWhenUsed="0"/>
-    <w:lsdException w:name="Medium List 1" w:semiHidden="0" w:uiPriority="65" w:unhideWhenUsed="0"/>
-    <w:lsdException w:name="Medium List 2" w:semiHidden="0" w:uiPriority="66" w:unhideWhenUsed="0"/>
-    <w:lsdException w:name="Medium Grid 1" w:semiHidden="0" w:uiPriority="67" w:unhideWhenUsed="0"/>
-    <w:lsdException w:name="Medium Grid 2" w:semiHidden="0" w:uiPriority="68" w:unhideWhenUsed="0"/>
-    <w:lsdException w:name="Medium Grid 3" w:semiHidden="0" w:uiPriority="69" w:unhideWhenUsed="0"/>
-    <w:lsdException w:name="Dark List" w:semiHidden="0" w:uiPriority="70" w:unhideWhenUsed="0"/>
-    <w:lsdException w:name="Colorful Shading" w:semiHidden="0" w:uiPriority="71" w:unhideWhenUsed="0"/>
-    <w:lsdException w:name="Colorful List" w:semiHidden="0" w:uiPriority="72" w:unhideWhenUsed="0"/>
-    <w:lsdException w:name="Colorful Grid" w:semiHidden="0" w:uiPriority="73" w:unhideWhenUsed="0"/>
-    <w:lsdException w:name="Light Shading Accent 1" w:semiHidden="0" w:uiPriority="60" w:unhideWhenUsed="0"/>
-    <w:lsdException w:name="Light List Accent 1" w:semiHidden="0" w:uiPriority="61" w:unhideWhenUsed="0"/>
-    <w:lsdException w:name="Light Grid Accent 1" w:semiHidden="0" w:uiPriority="62" w:unhideWhenUsed="0"/>
-    <w:lsdException w:name="Medium Shading 1 Accent 1" w:semiHidden="0" w:uiPriority="63" w:unhideWhenUsed="0"/>
-    <w:lsdException w:name="Medium Shading 2 Accent 1" w:semiHidden="0" w:uiPriority="64" w:unhideWhenUsed="0"/>
-    <w:lsdException w:name="Medium List 1 Accent 1" w:semiHidden="0" w:uiPriority="65" w:unhideWhenUsed="0"/>
-    <w:lsdException w:name="List Paragraph" w:semiHidden="0" w:uiPriority="34" w:unhideWhenUsed="0" w:qFormat="1"/>
-    <w:lsdException w:name="Quote" w:semiHidden="0" w:uiPriority="29" w:unhideWhenUsed="0" w:qFormat="1"/>
-    <w:lsdException w:name="Intense Quote" w:semiHidden="0" w:uiPriority="30" w:unhideWhenUsed="0" w:qFormat="1"/>
-    <w:lsdException w:name="Medium List 2 Accent 1" w:semiHidden="0" w:uiPriority="66" w:unhideWhenUsed="0"/>
-    <w:lsdException w:name="Medium Grid 1 Accent 1" w:semiHidden="0" w:uiPriority="67" w:unhideWhenUsed="0"/>
-    <w:lsdException w:name="Medium Grid 2 Accent 1" w:semiHidden="0" w:uiPriority="68" w:unhideWhenUsed="0"/>
-    <w:lsdException w:name="Medium Grid 3 Accent 1" w:semiHidden="0" w:uiPriority="69" w:unhideWhenUsed="0"/>
-    <w:lsdException w:name="Dark List Accent 1" w:semiHidden="0" w:uiPriority="70" w:unhideWhenUsed="0"/>
-    <w:lsdException w:name="Colorful Shading Accent 1" w:semiHidden="0" w:uiPriority="71" w:unhideWhenUsed="0"/>
-    <w:lsdException w:name="Colorful List Accent 1" w:semiHidden="0" w:uiPriority="72" w:unhideWhenUsed="0"/>
-    <w:lsdException w:name="Colorful Grid Accent 1" w:semiHidden="0" w:uiPriority="73" w:unhideWhenUsed="0"/>
-    <w:lsdException w:name="Light Shading Accent 2" w:semiHidden="0" w:uiPriority="60" w:unhideWhenUsed="0"/>
-    <w:lsdException w:name="Light List Accent 2" w:semiHidden="0" w:uiPriority="61" w:unhideWhenUsed="0"/>
-    <w:lsdException w:name="Light Grid Accent 2" w:semiHidden="0" w:uiPriority="62" w:unhideWhenUsed="0"/>
-    <w:lsdException w:name="Medium Shading 1 Accent 2" w:semiHidden="0" w:uiPriority="63" w:unhideWhenUsed="0"/>
-    <w:lsdException w:name="Medium Shading 2 Accent 2" w:semiHidden="0" w:uiPriority="64" w:unhideWhenUsed="0"/>
-    <w:lsdException w:name="Medium List 1 Accent 2" w:semiHidden="0" w:uiPriority="65" w:unhideWhenUsed="0"/>
-    <w:lsdException w:name="Medium List 2 Accent 2" w:semiHidden="0" w:uiPriority="66" w:unhideWhenUsed="0"/>
-    <w:lsdException w:name="Medium Grid 1 Accent 2" w:semiHidden="0" w:uiPriority="67" w:unhideWhenUsed="0"/>
-    <w:lsdException w:name="Medium Grid 2 Accent 2" w:semiHidden="0" w:uiPriority="68" w:unhideWhenUsed="0"/>
-    <w:lsdException w:name="Medium Grid 3 Accent 2" w:semiHidden="0" w:uiPriority="69" w:unhideWhenUsed="0"/>
-    <w:lsdException w:name="Dark List Accent 2" w:semiHidden="0" w:uiPriority="70" w:unhideWhenUsed="0"/>
-    <w:lsdException w:name="Colorful Shading Accent 2" w:semiHidden="0" w:uiPriority="71" w:unhideWhenUsed="0"/>
-    <w:lsdException w:name="Colorful List Accent 2" w:semiHidden="0" w:uiPriority="72" w:unhideWhenUsed="0"/>
-    <w:lsdException w:name="Colorful Grid Accent 2" w:semiHidden="0" w:uiPriority="73" w:unhideWhenUsed="0"/>
-    <w:lsdException w:name="Light Shading Accent 3" w:semiHidden="0" w:uiPriority="60" w:unhideWhenUsed="0"/>
-    <w:lsdException w:name="Light List Accent 3" w:semiHidden="0" w:uiPriority="61" w:unhideWhenUsed="0"/>
-    <w:lsdException w:name="Light Grid Accent 3" w:semiHidden="0" w:uiPriority="62" w:unhideWhenUsed="0"/>
-    <w:lsdException w:name="Medium Shading 1 Accent 3" w:semiHidden="0" w:uiPriority="63" w:unhideWhenUsed="0"/>
-    <w:lsdException w:name="Medium Shading 2 Accent 3" w:semiHidden="0" w:uiPriority="64" w:unhideWhenUsed="0"/>
-    <w:lsdException w:name="Medium List 1 Accent 3" w:semiHidden="0" w:uiPriority="65" w:unhideWhenUsed="0"/>
-    <w:lsdException w:name="Medium List 2 Accent 3" w:semiHidden="0" w:uiPriority="66" w:unhideWhenUsed="0"/>
-    <w:lsdException w:name="Medium Grid 1 Accent 3" w:semiHidden="0" w:uiPriority="67" w:unhideWhenUsed="0"/>
-    <w:lsdException w:name="Medium Grid 2 Accent 3" w:semiHidden="0" w:uiPriority="68" w:unhideWhenUsed="0"/>
-    <w:lsdException w:name="Medium Grid 3 Accent 3" w:semiHidden="0" w:uiPriority="69" w:unhideWhenUsed="0"/>
-    <w:lsdException w:name="Dark List Accent 3" w:semiHidden="0" w:uiPriority="70" w:unhideWhenUsed="0"/>
-    <w:lsdException w:name="Colorful Shading Accent 3" w:semiHidden="0" w:uiPriority="71" w:unhideWhenUsed="0"/>
-    <w:lsdException w:name="Colorful List Accent 3" w:semiHidden="0" w:uiPriority="72" w:unhideWhenUsed="0"/>
-    <w:lsdException w:name="Colorful Grid Accent 3" w:semiHidden="0" w:uiPriority="73" w:unhideWhenUsed="0"/>
-    <w:lsdException w:name="Light Shading Accent 4" w:semiHidden="0" w:uiPriority="60" w:unhideWhenUsed="0"/>
-    <w:lsdException w:name="Light List Accent 4" w:semiHidden="0" w:uiPriority="61" w:unhideWhenUsed="0"/>
-    <w:lsdException w:name="Light Grid Accent 4" w:semiHidden="0" w:uiPriority="62" w:unhideWhenUsed="0"/>
-    <w:lsdException w:name="Medium Shading 1 Accent 4" w:semiHidden="0" w:uiPriority="63" w:unhideWhenUsed="0"/>
-    <w:lsdException w:name="Medium Shading 2 Accent 4" w:semiHidden="0" w:uiPriority="64" w:unhideWhenUsed="0"/>
-    <w:lsdException w:name="Medium List 1 Accent 4" w:semiHidden="0" w:uiPriority="65" w:unhideWhenUsed="0"/>
-    <w:lsdException w:name="Medium List 2 Accent 4" w:semiHidden="0" w:uiPriority="66" w:unhideWhenUsed="0"/>
-    <w:lsdException w:name="Medium Grid 1 Accent 4" w:semiHidden="0" w:uiPriority="67" w:unhideWhenUsed="0"/>
-    <w:lsdException w:name="Medium Grid 2 Accent 4" w:semiHidden="0" w:uiPriority="68" w:unhideWhenUsed="0"/>
-    <w:lsdException w:name="Medium Grid 3 Accent 4" w:semiHidden="0" w:uiPriority="69" w:unhideWhenUsed="0"/>
-    <w:lsdException w:name="Dark List Accent 4" w:semiHidden="0" w:uiPriority="70" w:unhideWhenUsed="0"/>
-    <w:lsdException w:name="Colorful Shading Accent 4" w:semiHidden="0" w:uiPriority="71" w:unhideWhenUsed="0"/>
-    <w:lsdException w:name="Colorful List Accent 4" w:semiHidden="0" w:uiPriority="72" w:unhideWhenUsed="0"/>
-    <w:lsdException w:name="Colorful Grid Accent 4" w:semiHidden="0" w:uiPriority="73" w:unhideWhenUsed="0"/>
-    <w:lsdException w:name="Light Shading Accent 5" w:semiHidden="0" w:uiPriority="60" w:unhideWhenUsed="0"/>
-    <w:lsdException w:name="Light List Accent 5" w:semiHidden="0" w:uiPriority="61" w:unhideWhenUsed="0"/>
-    <w:lsdException w:name="Light Grid Accent 5" w:semiHidden="0" w:uiPriority="62" w:unhideWhenUsed="0"/>
-    <w:lsdException w:name="Medium Shading 1 Accent 5" w:semiHidden="0" w:uiPriority="63" w:unhideWhenUsed="0"/>
-    <w:lsdException w:name="Medium Shading 2 Accent 5" w:semiHidden="0" w:uiPriority="64" w:unhideWhenUsed="0"/>
-    <w:lsdException w:name="Medium List 1 Accent 5" w:semiHidden="0" w:uiPriority="65" w:unhideWhenUsed="0"/>
-    <w:lsdException w:name="Medium List 2 Accent 5" w:semiHidden="0" w:uiPriority="66" w:unhideWhenUsed="0"/>
-    <w:lsdException w:name="Medium Grid 1 Accent 5" w:semiHidden="0" w:uiPriority="67" w:unhideWhenUsed="0"/>
-    <w:lsdException w:name="Medium Grid 2 Accent 5" w:semiHidden="0" w:uiPriority="68" w:unhideWhenUsed="0"/>
-    <w:lsdException w:name="Medium Grid 3 Accent 5" w:semiHidden="0" w:uiPriority="69" w:unhideWhenUsed="0"/>
-    <w:lsdException w:name="Dark List Accent 5" w:semiHidden="0" w:uiPriority="70" w:unhideWhenUsed="0"/>
-    <w:lsdException w:name="Colorful Shading Accent 5" w:semiHidden="0" w:uiPriority="71" w:unhideWhenUsed="0"/>
-    <w:lsdException w:name="Colorful List Accent 5" w:semiHidden="0" w:uiPriority="72" w:unhideWhenUsed="0"/>
-    <w:lsdException w:name="Colorful Grid Accent 5" w:semiHidden="0" w:uiPriority="73" w:unhideWhenUsed="0"/>
-    <w:lsdException w:name="Light Shading Accent 6" w:semiHidden="0" w:uiPriority="60" w:unhideWhenUsed="0"/>
-    <w:lsdException w:name="Light List Accent 6" w:semiHidden="0" w:uiPriority="61" w:unhideWhenUsed="0"/>
-    <w:lsdException w:name="Light Grid Accent 6" w:semiHidden="0" w:uiPriority="62" w:unhideWhenUsed="0"/>
-    <w:lsdException w:name="Medium Shading 1 Accent 6" w:semiHidden="0" w:uiPriority="63" w:unhideWhenUsed="0"/>
-    <w:lsdException w:name="Medium Shading 2 Accent 6" w:semiHidden="0" w:uiPriority="64" w:unhideWhenUsed="0"/>
-    <w:lsdException w:name="Medium List 1 Accent 6" w:semiHidden="0" w:uiPriority="65" w:unhideWhenUsed="0"/>
-    <w:lsdException w:name="Medium List 2 Accent 6" w:semiHidden="0" w:uiPriority="66" w:unhideWhenUsed="0"/>
-    <w:lsdException w:name="Medium Grid 1 Accent 6" w:semiHidden="0" w:uiPriority="67" w:unhideWhenUsed="0"/>
-    <w:lsdException w:name="Medium Grid 2 Accent 6" w:semiHidden="0" w:uiPriority="68" w:unhideWhenUsed="0"/>
-    <w:lsdException w:name="Medium Grid 3 Accent 6" w:semiHidden="0" w:uiPriority="69" w:unhideWhenUsed="0"/>
-    <w:lsdException w:name="Dark List Accent 6" w:semiHidden="0" w:uiPriority="70" w:unhideWhenUsed="0"/>
-    <w:lsdException w:name="Colorful Shading Accent 6" w:semiHidden="0" w:uiPriority="71" w:unhideWhenUsed="0"/>
-    <w:lsdException w:name="Colorful List Accent 6" w:semiHidden="0" w:uiPriority="72" w:unhideWhenUsed="0"/>
-    <w:lsdException w:name="Colorful Grid Accent 6" w:semiHidden="0" w:uiPriority="73" w:unhideWhenUsed="0"/>
-    <w:lsdException w:name="Subtle Emphasis" w:semiHidden="0" w:uiPriority="19" w:unhideWhenUsed="0" w:qFormat="1"/>
-    <w:lsdException w:name="Intense Emphasis" w:semiHidden="0" w:uiPriority="21" w:unhideWhenUsed="0" w:qFormat="1"/>
-    <w:lsdException w:name="Subtle Reference" w:semiHidden="0" w:uiPriority="31" w:unhideWhenUsed="0" w:qFormat="1"/>
-    <w:lsdException w:name="Intense Reference" w:semiHidden="0" w:uiPriority="32" w:unhideWhenUsed="0" w:qFormat="1"/>
-    <w:lsdException w:name="Book Title" w:semiHidden="0" w:uiPriority="33" w:unhideWhenUsed="0" w:qFormat="1"/>
-    <w:lsdException w:name="Bibliography" w:uiPriority="37"/>
-    <w:lsdException w:name="TOC Heading" w:uiPriority="39" w:qFormat="1"/>
+  <w:latentStyles w:count="260" w:defQFormat="0" w:defUnhideWhenUsed="1" w:defSemiHidden="1" w:defUIPriority="99" w:defLockedState="0">
+    <w:lsdException w:qFormat="1" w:unhideWhenUsed="0" w:uiPriority="0" w:semiHidden="0" w:name="Normal"/>
+    <w:lsdException w:qFormat="1" w:unhideWhenUsed="0" w:uiPriority="9" w:semiHidden="0" w:name="heading 1"/>
+    <w:lsdException w:qFormat="1" w:uiPriority="9" w:semiHidden="0" w:name="heading 2"/>
+    <w:lsdException w:qFormat="1" w:uiPriority="9" w:name="heading 3"/>
+    <w:lsdException w:qFormat="1" w:uiPriority="9" w:name="heading 4"/>
+    <w:lsdException w:qFormat="1" w:uiPriority="9" w:name="heading 5"/>
+    <w:lsdException w:qFormat="1" w:uiPriority="9" w:name="heading 6"/>
+    <w:lsdException w:qFormat="1" w:uiPriority="9" w:name="heading 7"/>
+    <w:lsdException w:qFormat="1" w:uiPriority="9" w:name="heading 8"/>
+    <w:lsdException w:qFormat="1" w:uiPriority="9" w:name="heading 9"/>
+    <w:lsdException w:uiPriority="99" w:name="index 1"/>
+    <w:lsdException w:uiPriority="99" w:name="index 2"/>
+    <w:lsdException w:uiPriority="99" w:name="index 3"/>
+    <w:lsdException w:uiPriority="99" w:name="index 4"/>
+    <w:lsdException w:uiPriority="99" w:name="index 5"/>
+    <w:lsdException w:uiPriority="99" w:name="index 6"/>
+    <w:lsdException w:uiPriority="99" w:name="index 7"/>
+    <w:lsdException w:uiPriority="99" w:name="index 8"/>
+    <w:lsdException w:uiPriority="99" w:name="index 9"/>
+    <w:lsdException w:uiPriority="39" w:name="toc 1"/>
+    <w:lsdException w:uiPriority="39" w:name="toc 2"/>
+    <w:lsdException w:uiPriority="39" w:name="toc 3"/>
+    <w:lsdException w:uiPriority="39" w:name="toc 4"/>
+    <w:lsdException w:uiPriority="39" w:name="toc 5"/>
+    <w:lsdException w:uiPriority="39" w:name="toc 6"/>
+    <w:lsdException w:uiPriority="39" w:name="toc 7"/>
+    <w:lsdException w:uiPriority="39" w:name="toc 8"/>
+    <w:lsdException w:uiPriority="39" w:name="toc 9"/>
+    <w:lsdException w:uiPriority="99" w:name="Normal Indent"/>
+    <w:lsdException w:uiPriority="99" w:name="footnote text"/>
+    <w:lsdException w:uiPriority="99" w:name="annotation text"/>
+    <w:lsdException w:qFormat="1" w:uiPriority="99" w:semiHidden="0" w:name="header"/>
+    <w:lsdException w:qFormat="1" w:uiPriority="99" w:semiHidden="0" w:name="footer"/>
+    <w:lsdException w:uiPriority="99" w:name="index heading"/>
+    <w:lsdException w:qFormat="1" w:uiPriority="35" w:semiHidden="0" w:name="caption"/>
+    <w:lsdException w:uiPriority="99" w:name="table of figures"/>
+    <w:lsdException w:uiPriority="99" w:name="envelope address"/>
+    <w:lsdException w:uiPriority="99" w:name="envelope return"/>
+    <w:lsdException w:uiPriority="99" w:name="footnote reference"/>
+    <w:lsdException w:uiPriority="99" w:name="annotation reference"/>
+    <w:lsdException w:uiPriority="99" w:name="line number"/>
+    <w:lsdException w:uiPriority="99" w:name="page number"/>
+    <w:lsdException w:uiPriority="99" w:name="endnote reference"/>
+    <w:lsdException w:uiPriority="99" w:name="endnote text"/>
+    <w:lsdException w:uiPriority="99" w:name="table of authorities"/>
+    <w:lsdException w:uiPriority="99" w:name="macro"/>
+    <w:lsdException w:uiPriority="99" w:name="toa heading"/>
+    <w:lsdException w:uiPriority="99" w:name="List"/>
+    <w:lsdException w:uiPriority="99" w:name="List Bullet"/>
+    <w:lsdException w:uiPriority="99" w:name="List Number"/>
+    <w:lsdException w:uiPriority="99" w:name="List 2"/>
+    <w:lsdException w:uiPriority="99" w:name="List 3"/>
+    <w:lsdException w:uiPriority="99" w:name="List 4"/>
+    <w:lsdException w:uiPriority="99" w:name="List 5"/>
+    <w:lsdException w:uiPriority="99" w:name="List Bullet 2"/>
+    <w:lsdException w:uiPriority="99" w:name="List Bullet 3"/>
+    <w:lsdException w:uiPriority="99" w:name="List Bullet 4"/>
+    <w:lsdException w:uiPriority="99" w:name="List Bullet 5"/>
+    <w:lsdException w:uiPriority="99" w:name="List Number 2"/>
+    <w:lsdException w:uiPriority="99" w:name="List Number 3"/>
+    <w:lsdException w:uiPriority="99" w:name="List Number 4"/>
+    <w:lsdException w:uiPriority="99" w:name="List Number 5"/>
+    <w:lsdException w:qFormat="1" w:unhideWhenUsed="0" w:uiPriority="10" w:semiHidden="0" w:name="Title"/>
+    <w:lsdException w:uiPriority="99" w:name="Closing"/>
+    <w:lsdException w:uiPriority="99" w:name="Signature"/>
+    <w:lsdException w:uiPriority="1" w:name="Default Paragraph Font"/>
+    <w:lsdException w:uiPriority="99" w:name="Body Text"/>
+    <w:lsdException w:uiPriority="99" w:name="Body Text Indent"/>
+    <w:lsdException w:uiPriority="99" w:name="List Continue"/>
+    <w:lsdException w:uiPriority="99" w:name="List Continue 2"/>
+    <w:lsdException w:uiPriority="99" w:name="List Continue 3"/>
+    <w:lsdException w:uiPriority="99" w:name="List Continue 4"/>
+    <w:lsdException w:uiPriority="99" w:name="List Continue 5"/>
+    <w:lsdException w:uiPriority="99" w:name="Message Header"/>
+    <w:lsdException w:qFormat="1" w:unhideWhenUsed="0" w:uiPriority="11" w:semiHidden="0" w:name="Subtitle"/>
+    <w:lsdException w:uiPriority="99" w:name="Salutation"/>
+    <w:lsdException w:uiPriority="99" w:name="Date"/>
+    <w:lsdException w:uiPriority="99" w:name="Body Text First Indent"/>
+    <w:lsdException w:uiPriority="99" w:name="Body Text First Indent 2"/>
+    <w:lsdException w:uiPriority="99" w:name="Note Heading"/>
+    <w:lsdException w:uiPriority="99" w:name="Body Text 2"/>
+    <w:lsdException w:uiPriority="99" w:name="Body Text 3"/>
+    <w:lsdException w:uiPriority="99" w:name="Body Text Indent 2"/>
+    <w:lsdException w:uiPriority="99" w:name="Body Text Indent 3"/>
+    <w:lsdException w:uiPriority="99" w:name="Block Text"/>
+    <w:lsdException w:uiPriority="99" w:name="Hyperlink"/>
+    <w:lsdException w:uiPriority="99" w:name="FollowedHyperlink"/>
+    <w:lsdException w:qFormat="1" w:unhideWhenUsed="0" w:uiPriority="22" w:semiHidden="0" w:name="Strong"/>
+    <w:lsdException w:qFormat="1" w:unhideWhenUsed="0" w:uiPriority="20" w:semiHidden="0" w:name="Emphasis"/>
+    <w:lsdException w:uiPriority="99" w:name="Document Map"/>
+    <w:lsdException w:uiPriority="99" w:name="Plain Text"/>
+    <w:lsdException w:uiPriority="99" w:name="E-mail Signature"/>
+    <w:lsdException w:uiPriority="99" w:name="Normal (Web)"/>
+    <w:lsdException w:uiPriority="99" w:name="HTML Acronym"/>
+    <w:lsdException w:uiPriority="99" w:name="HTML Address"/>
+    <w:lsdException w:uiPriority="99" w:name="HTML Cite"/>
+    <w:lsdException w:uiPriority="99" w:name="HTML Code"/>
+    <w:lsdException w:uiPriority="99" w:name="HTML Definition"/>
+    <w:lsdException w:uiPriority="99" w:name="HTML Keyboard"/>
+    <w:lsdException w:uiPriority="99" w:name="HTML Preformatted"/>
+    <w:lsdException w:uiPriority="99" w:name="HTML Sample"/>
+    <w:lsdException w:uiPriority="99" w:name="HTML Typewriter"/>
+    <w:lsdException w:uiPriority="99" w:name="HTML Variable"/>
+    <w:lsdException w:qFormat="1" w:uiPriority="99" w:name="Normal Table"/>
+    <w:lsdException w:uiPriority="99" w:name="annotation subject"/>
+    <w:lsdException w:uiPriority="99" w:name="Table Simple 1"/>
+    <w:lsdException w:uiPriority="99" w:name="Table Simple 2"/>
+    <w:lsdException w:uiPriority="99" w:name="Table Simple 3"/>
+    <w:lsdException w:uiPriority="99" w:name="Table Classic 1"/>
+    <w:lsdException w:uiPriority="99" w:name="Table Classic 2"/>
+    <w:lsdException w:uiPriority="99" w:name="Table Classic 3"/>
+    <w:lsdException w:uiPriority="99" w:name="Table Classic 4"/>
+    <w:lsdException w:uiPriority="99" w:name="Table Colorful 1"/>
+    <w:lsdException w:uiPriority="99" w:name="Table Colorful 2"/>
+    <w:lsdException w:uiPriority="99" w:name="Table Colorful 3"/>
+    <w:lsdException w:uiPriority="99" w:name="Table Columns 1"/>
+    <w:lsdException w:uiPriority="99" w:name="Table Columns 2"/>
+    <w:lsdException w:uiPriority="99" w:name="Table Columns 3"/>
+    <w:lsdException w:uiPriority="99" w:name="Table Columns 4"/>
+    <w:lsdException w:uiPriority="99" w:name="Table Columns 5"/>
+    <w:lsdException w:uiPriority="99" w:name="Table Grid 1"/>
+    <w:lsdException w:uiPriority="99" w:name="Table Grid 2"/>
+    <w:lsdException w:uiPriority="99" w:name="Table Grid 3"/>
+    <w:lsdException w:uiPriority="99" w:name="Table Grid 4"/>
+    <w:lsdException w:uiPriority="99" w:name="Table Grid 5"/>
+    <w:lsdException w:uiPriority="99" w:name="Table Grid 6"/>
+    <w:lsdException w:uiPriority="99" w:name="Table Grid 7"/>
+    <w:lsdException w:uiPriority="99" w:name="Table Grid 8"/>
+    <w:lsdException w:uiPriority="99" w:name="Table List 1"/>
+    <w:lsdException w:uiPriority="99" w:name="Table List 2"/>
+    <w:lsdException w:uiPriority="99" w:name="Table List 3"/>
+    <w:lsdException w:uiPriority="99" w:name="Table List 4"/>
+    <w:lsdException w:uiPriority="99" w:name="Table List 5"/>
+    <w:lsdException w:uiPriority="99" w:name="Table List 6"/>
+    <w:lsdException w:uiPriority="99" w:name="Table List 7"/>
+    <w:lsdException w:uiPriority="99" w:name="Table List 8"/>
+    <w:lsdException w:uiPriority="99" w:name="Table 3D effects 1"/>
+    <w:lsdException w:uiPriority="99" w:name="Table 3D effects 2"/>
+    <w:lsdException w:uiPriority="99" w:name="Table 3D effects 3"/>
+    <w:lsdException w:uiPriority="99" w:name="Table Contemporary"/>
+    <w:lsdException w:uiPriority="99" w:name="Table Elegant"/>
+    <w:lsdException w:uiPriority="99" w:name="Table Professional"/>
+    <w:lsdException w:uiPriority="99" w:name="Table Subtle 1"/>
+    <w:lsdException w:uiPriority="99" w:name="Table Subtle 2"/>
+    <w:lsdException w:uiPriority="99" w:name="Table Web 1"/>
+    <w:lsdException w:uiPriority="99" w:name="Table Web 2"/>
+    <w:lsdException w:uiPriority="99" w:name="Table Web 3"/>
+    <w:lsdException w:uiPriority="99" w:name="Balloon Text"/>
+    <w:lsdException w:qFormat="1" w:unhideWhenUsed="0" w:uiPriority="39" w:semiHidden="0" w:name="Table Grid"/>
+    <w:lsdException w:uiPriority="99" w:name="Table Theme"/>
+    <w:lsdException w:qFormat="1" w:unhideWhenUsed="0" w:uiPriority="1" w:semiHidden="0" w:name="No Spacing"/>
+    <w:lsdException w:unhideWhenUsed="0" w:uiPriority="60" w:semiHidden="0" w:name="Light Shading"/>
+    <w:lsdException w:unhideWhenUsed="0" w:uiPriority="61" w:semiHidden="0" w:name="Light List"/>
+    <w:lsdException w:unhideWhenUsed="0" w:uiPriority="62" w:semiHidden="0" w:name="Light Grid"/>
+    <w:lsdException w:unhideWhenUsed="0" w:uiPriority="63" w:semiHidden="0" w:name="Medium Shading 1"/>
+    <w:lsdException w:unhideWhenUsed="0" w:uiPriority="64" w:semiHidden="0" w:name="Medium Shading 2"/>
+    <w:lsdException w:unhideWhenUsed="0" w:uiPriority="65" w:semiHidden="0" w:name="Medium List 1"/>
+    <w:lsdException w:unhideWhenUsed="0" w:uiPriority="66" w:semiHidden="0" w:name="Medium List 2"/>
+    <w:lsdException w:unhideWhenUsed="0" w:uiPriority="67" w:semiHidden="0" w:name="Medium Grid 1"/>
+    <w:lsdException w:unhideWhenUsed="0" w:uiPriority="68" w:semiHidden="0" w:name="Medium Grid 2"/>
+    <w:lsdException w:unhideWhenUsed="0" w:uiPriority="69" w:semiHidden="0" w:name="Medium Grid 3"/>
+    <w:lsdException w:unhideWhenUsed="0" w:uiPriority="70" w:semiHidden="0" w:name="Dark List"/>
+    <w:lsdException w:unhideWhenUsed="0" w:uiPriority="71" w:semiHidden="0" w:name="Colorful Shading"/>
+    <w:lsdException w:unhideWhenUsed="0" w:uiPriority="72" w:semiHidden="0" w:name="Colorful List"/>
+    <w:lsdException w:unhideWhenUsed="0" w:uiPriority="73" w:semiHidden="0" w:name="Colorful Grid"/>
+    <w:lsdException w:unhideWhenUsed="0" w:uiPriority="60" w:semiHidden="0" w:name="Light Shading Accent 1"/>
+    <w:lsdException w:unhideWhenUsed="0" w:uiPriority="61" w:semiHidden="0" w:name="Light List Accent 1"/>
+    <w:lsdException w:unhideWhenUsed="0" w:uiPriority="62" w:semiHidden="0" w:name="Light Grid Accent 1"/>
+    <w:lsdException w:unhideWhenUsed="0" w:uiPriority="63" w:semiHidden="0" w:name="Medium Shading 1 Accent 1"/>
+    <w:lsdException w:unhideWhenUsed="0" w:uiPriority="64" w:semiHidden="0" w:name="Medium Shading 2 Accent 1"/>
+    <w:lsdException w:unhideWhenUsed="0" w:uiPriority="65" w:semiHidden="0" w:name="Medium List 1 Accent 1"/>
+    <w:lsdException w:qFormat="1" w:unhideWhenUsed="0" w:uiPriority="34" w:semiHidden="0" w:name="List Paragraph"/>
+    <w:lsdException w:qFormat="1" w:unhideWhenUsed="0" w:uiPriority="29" w:semiHidden="0" w:name="Quote"/>
+    <w:lsdException w:qFormat="1" w:unhideWhenUsed="0" w:uiPriority="30" w:semiHidden="0" w:name="Intense Quote"/>
+    <w:lsdException w:unhideWhenUsed="0" w:uiPriority="66" w:semiHidden="0" w:name="Medium List 2 Accent 1"/>
+    <w:lsdException w:unhideWhenUsed="0" w:uiPriority="67" w:semiHidden="0" w:name="Medium Grid 1 Accent 1"/>
+    <w:lsdException w:unhideWhenUsed="0" w:uiPriority="68" w:semiHidden="0" w:name="Medium Grid 2 Accent 1"/>
+    <w:lsdException w:unhideWhenUsed="0" w:uiPriority="69" w:semiHidden="0" w:name="Medium Grid 3 Accent 1"/>
+    <w:lsdException w:unhideWhenUsed="0" w:uiPriority="70" w:semiHidden="0" w:name="Dark List Accent 1"/>
+    <w:lsdException w:unhideWhenUsed="0" w:uiPriority="71" w:semiHidden="0" w:name="Colorful Shading Accent 1"/>
+    <w:lsdException w:unhideWhenUsed="0" w:uiPriority="72" w:semiHidden="0" w:name="Colorful List Accent 1"/>
+    <w:lsdException w:unhideWhenUsed="0" w:uiPriority="73" w:semiHidden="0" w:name="Colorful Grid Accent 1"/>
+    <w:lsdException w:unhideWhenUsed="0" w:uiPriority="60" w:semiHidden="0" w:name="Light Shading Accent 2"/>
+    <w:lsdException w:unhideWhenUsed="0" w:uiPriority="61" w:semiHidden="0" w:name="Light List Accent 2"/>
+    <w:lsdException w:unhideWhenUsed="0" w:uiPriority="62" w:semiHidden="0" w:name="Light Grid Accent 2"/>
+    <w:lsdException w:unhideWhenUsed="0" w:uiPriority="63" w:semiHidden="0" w:name="Medium Shading 1 Accent 2"/>
+    <w:lsdException w:unhideWhenUsed="0" w:uiPriority="64" w:semiHidden="0" w:name="Medium Shading 2 Accent 2"/>
+    <w:lsdException w:unhideWhenUsed="0" w:uiPriority="65" w:semiHidden="0" w:name="Medium List 1 Accent 2"/>
+    <w:lsdException w:unhideWhenUsed="0" w:uiPriority="66" w:semiHidden="0" w:name="Medium List 2 Accent 2"/>
+    <w:lsdException w:unhideWhenUsed="0" w:uiPriority="67" w:semiHidden="0" w:name="Medium Grid 1 Accent 2"/>
+    <w:lsdException w:unhideWhenUsed="0" w:uiPriority="68" w:semiHidden="0" w:name="Medium Grid 2 Accent 2"/>
+    <w:lsdException w:unhideWhenUsed="0" w:uiPriority="69" w:semiHidden="0" w:name="Medium Grid 3 Accent 2"/>
+    <w:lsdException w:unhideWhenUsed="0" w:uiPriority="70" w:semiHidden="0" w:name="Dark List Accent 2"/>
+    <w:lsdException w:unhideWhenUsed="0" w:uiPriority="71" w:semiHidden="0" w:name="Colorful Shading Accent 2"/>
+    <w:lsdException w:unhideWhenUsed="0" w:uiPriority="72" w:semiHidden="0" w:name="Colorful List Accent 2"/>
+    <w:lsdException w:unhideWhenUsed="0" w:uiPriority="73" w:semiHidden="0" w:name="Colorful Grid Accent 2"/>
+    <w:lsdException w:unhideWhenUsed="0" w:uiPriority="60" w:semiHidden="0" w:name="Light Shading Accent 3"/>
+    <w:lsdException w:unhideWhenUsed="0" w:uiPriority="61" w:semiHidden="0" w:name="Light List Accent 3"/>
+    <w:lsdException w:unhideWhenUsed="0" w:uiPriority="62" w:semiHidden="0" w:name="Light Grid Accent 3"/>
+    <w:lsdException w:unhideWhenUsed="0" w:uiPriority="63" w:semiHidden="0" w:name="Medium Shading 1 Accent 3"/>
+    <w:lsdException w:unhideWhenUsed="0" w:uiPriority="64" w:semiHidden="0" w:name="Medium Shading 2 Accent 3"/>
+    <w:lsdException w:unhideWhenUsed="0" w:uiPriority="65" w:semiHidden="0" w:name="Medium List 1 Accent 3"/>
+    <w:lsdException w:unhideWhenUsed="0" w:uiPriority="66" w:semiHidden="0" w:name="Medium List 2 Accent 3"/>
+    <w:lsdException w:unhideWhenUsed="0" w:uiPriority="67" w:semiHidden="0" w:name="Medium Grid 1 Accent 3"/>
+    <w:lsdException w:unhideWhenUsed="0" w:uiPriority="68" w:semiHidden="0" w:name="Medium Grid 2 Accent 3"/>
+    <w:lsdException w:unhideWhenUsed="0" w:uiPriority="69" w:semiHidden="0" w:name="Medium Grid 3 Accent 3"/>
+    <w:lsdException w:unhideWhenUsed="0" w:uiPriority="70" w:semiHidden="0" w:name="Dark List Accent 3"/>
+    <w:lsdException w:unhideWhenUsed="0" w:uiPriority="71" w:semiHidden="0" w:name="Colorful Shading Accent 3"/>
+    <w:lsdException w:unhideWhenUsed="0" w:uiPriority="72" w:semiHidden="0" w:name="Colorful List Accent 3"/>
+    <w:lsdException w:unhideWhenUsed="0" w:uiPriority="73" w:semiHidden="0" w:name="Colorful Grid Accent 3"/>
+    <w:lsdException w:unhideWhenUsed="0" w:uiPriority="60" w:semiHidden="0" w:name="Light Shading Accent 4"/>
+    <w:lsdException w:unhideWhenUsed="0" w:uiPriority="61" w:semiHidden="0" w:name="Light List Accent 4"/>
+    <w:lsdException w:unhideWhenUsed="0" w:uiPriority="62" w:semiHidden="0" w:name="Light Grid Accent 4"/>
+    <w:lsdException w:unhideWhenUsed="0" w:uiPriority="63" w:semiHidden="0" w:name="Medium Shading 1 Accent 4"/>
+    <w:lsdException w:unhideWhenUsed="0" w:uiPriority="64" w:semiHidden="0" w:name="Medium Shading 2 Accent 4"/>
+    <w:lsdException w:unhideWhenUsed="0" w:uiPriority="65" w:semiHidden="0" w:name="Medium List 1 Accent 4"/>
+    <w:lsdException w:unhideWhenUsed="0" w:uiPriority="66" w:semiHidden="0" w:name="Medium List 2 Accent 4"/>
+    <w:lsdException w:unhideWhenUsed="0" w:uiPriority="67" w:semiHidden="0" w:name="Medium Grid 1 Accent 4"/>
+    <w:lsdException w:unhideWhenUsed="0" w:uiPriority="68" w:semiHidden="0" w:name="Medium Grid 2 Accent 4"/>
+    <w:lsdException w:unhideWhenUsed="0" w:uiPriority="69" w:semiHidden="0" w:name="Medium Grid 3 Accent 4"/>
+    <w:lsdException w:unhideWhenUsed="0" w:uiPriority="70" w:semiHidden="0" w:name="Dark List Accent 4"/>
+    <w:lsdException w:unhideWhenUsed="0" w:uiPriority="71" w:semiHidden="0" w:name="Colorful Shading Accent 4"/>
+    <w:lsdException w:unhideWhenUsed="0" w:uiPriority="72" w:semiHidden="0" w:name="Colorful List Accent 4"/>
+    <w:lsdException w:unhideWhenUsed="0" w:uiPriority="73" w:semiHidden="0" w:name="Colorful Grid Accent 4"/>
+    <w:lsdException w:unhideWhenUsed="0" w:uiPriority="60" w:semiHidden="0" w:name="Light Shading Accent 5"/>
+    <w:lsdException w:unhideWhenUsed="0" w:uiPriority="61" w:semiHidden="0" w:name="Light List Accent 5"/>
+    <w:lsdException w:unhideWhenUsed="0" w:uiPriority="62" w:semiHidden="0" w:name="Light Grid Accent 5"/>
+    <w:lsdException w:unhideWhenUsed="0" w:uiPriority="63" w:semiHidden="0" w:name="Medium Shading 1 Accent 5"/>
+    <w:lsdException w:unhideWhenUsed="0" w:uiPriority="64" w:semiHidden="0" w:name="Medium Shading 2 Accent 5"/>
+    <w:lsdException w:unhideWhenUsed="0" w:uiPriority="65" w:semiHidden="0" w:name="Medium List 1 Accent 5"/>
+    <w:lsdException w:unhideWhenUsed="0" w:uiPriority="66" w:semiHidden="0" w:name="Medium List 2 Accent 5"/>
+    <w:lsdException w:unhideWhenUsed="0" w:uiPriority="67" w:semiHidden="0" w:name="Medium Grid 1 Accent 5"/>
+    <w:lsdException w:unhideWhenUsed="0" w:uiPriority="68" w:semiHidden="0" w:name="Medium Grid 2 Accent 5"/>
+    <w:lsdException w:unhideWhenUsed="0" w:uiPriority="69" w:semiHidden="0" w:name="Medium Grid 3 Accent 5"/>
+    <w:lsdException w:unhideWhenUsed="0" w:uiPriority="70" w:semiHidden="0" w:name="Dark List Accent 5"/>
+    <w:lsdException w:unhideWhenUsed="0" w:uiPriority="71" w:semiHidden="0" w:name="Colorful Shading Accent 5"/>
+    <w:lsdException w:unhideWhenUsed="0" w:uiPriority="72" w:semiHidden="0" w:name="Colorful List Accent 5"/>
+    <w:lsdException w:unhideWhenUsed="0" w:uiPriority="73" w:semiHidden="0" w:name="Colorful Grid Accent 5"/>
+    <w:lsdException w:unhideWhenUsed="0" w:uiPriority="60" w:semiHidden="0" w:name="Light Shading Accent 6"/>
+    <w:lsdException w:unhideWhenUsed="0" w:uiPriority="61" w:semiHidden="0" w:name="Light List Accent 6"/>
+    <w:lsdException w:unhideWhenUsed="0" w:uiPriority="62" w:semiHidden="0" w:name="Light Grid Accent 6"/>
+    <w:lsdException w:unhideWhenUsed="0" w:uiPriority="63" w:semiHidden="0" w:name="Medium Shading 1 Accent 6"/>
+    <w:lsdException w:unhideWhenUsed="0" w:uiPriority="64" w:semiHidden="0" w:name="Medium Shading 2 Accent 6"/>
+    <w:lsdException w:unhideWhenUsed="0" w:uiPriority="65" w:semiHidden="0" w:name="Medium List 1 Accent 6"/>
+    <w:lsdException w:unhideWhenUsed="0" w:uiPriority="66" w:semiHidden="0" w:name="Medium List 2 Accent 6"/>
+    <w:lsdException w:unhideWhenUsed="0" w:uiPriority="67" w:semiHidden="0" w:name="Medium Grid 1 Accent 6"/>
+    <w:lsdException w:unhideWhenUsed="0" w:uiPriority="68" w:semiHidden="0" w:name="Medium Grid 2 Accent 6"/>
+    <w:lsdException w:unhideWhenUsed="0" w:uiPriority="69" w:semiHidden="0" w:name="Medium Grid 3 Accent 6"/>
+    <w:lsdException w:unhideWhenUsed="0" w:uiPriority="70" w:semiHidden="0" w:name="Dark List Accent 6"/>
+    <w:lsdException w:unhideWhenUsed="0" w:uiPriority="71" w:semiHidden="0" w:name="Colorful Shading Accent 6"/>
+    <w:lsdException w:unhideWhenUsed="0" w:uiPriority="72" w:semiHidden="0" w:name="Colorful List Accent 6"/>
+    <w:lsdException w:unhideWhenUsed="0" w:uiPriority="73" w:semiHidden="0" w:name="Colorful Grid Accent 6"/>
   </w:latentStyles>
-  <w:style w:type="paragraph" w:default="1" w:styleId="a">
+  <w:style w:type="paragraph" w:default="1" w:styleId="1">
     <w:name w:val="Normal"/>
     <w:qFormat/>
-    <w:rsid w:val="004A01FF"/>
+    <w:uiPriority w:val="0"/>
     <w:pPr>
       <w:spacing w:after="160" w:line="252" w:lineRule="auto"/>
       <w:jc w:val="both"/>
     </w:pPr>
     <w:rPr>
+      <w:rFonts w:asciiTheme="minorHAnsi" w:hAnsiTheme="minorHAnsi" w:eastAsiaTheme="minorEastAsia" w:cstheme="minorBidi"/>
       <w:sz w:val="22"/>
       <w:szCs w:val="22"/>
+      <w:lang w:val="en-US" w:eastAsia="zh-CN" w:bidi="ar-SA"/>
     </w:rPr>
   </w:style>
-  <w:style w:type="paragraph" w:styleId="1">
+  <w:style w:type="paragraph" w:styleId="2">
     <w:name w:val="heading 1"/>
-    <w:basedOn w:val="a"/>
-    <w:next w:val="a"/>
-    <w:link w:val="1Char"/>
+    <w:basedOn w:val="1"/>
+    <w:next w:val="1"/>
+    <w:link w:val="22"/>
+    <w:qFormat/>
     <w:uiPriority w:val="9"/>
-    <w:qFormat/>
-    <w:rsid w:val="004A01FF"/>
     <w:pPr>
       <w:keepNext/>
       <w:keepLines/>
@@ -4651,7 +4041,7 @@
       <w:outlineLvl w:val="0"/>
     </w:pPr>
     <w:rPr>
-      <w:rFonts w:asciiTheme="majorHAnsi" w:eastAsiaTheme="majorEastAsia" w:hAnsiTheme="majorHAnsi" w:cstheme="majorBidi"/>
+      <w:rFonts w:asciiTheme="majorHAnsi" w:hAnsiTheme="majorHAnsi" w:eastAsiaTheme="majorEastAsia" w:cstheme="majorBidi"/>
       <w:b/>
       <w:bCs/>
       <w:caps/>
@@ -4660,15 +4050,14 @@
       <w:szCs w:val="28"/>
     </w:rPr>
   </w:style>
-  <w:style w:type="paragraph" w:styleId="2">
+  <w:style w:type="paragraph" w:styleId="3">
     <w:name w:val="heading 2"/>
-    <w:basedOn w:val="a"/>
-    <w:next w:val="a"/>
-    <w:link w:val="2Char"/>
-    <w:uiPriority w:val="9"/>
+    <w:basedOn w:val="1"/>
+    <w:next w:val="1"/>
+    <w:link w:val="25"/>
     <w:unhideWhenUsed/>
     <w:qFormat/>
-    <w:rsid w:val="004A01FF"/>
+    <w:uiPriority w:val="9"/>
     <w:pPr>
       <w:keepNext/>
       <w:keepLines/>
@@ -4676,23 +4065,22 @@
       <w:outlineLvl w:val="1"/>
     </w:pPr>
     <w:rPr>
-      <w:rFonts w:asciiTheme="majorHAnsi" w:eastAsiaTheme="majorEastAsia" w:hAnsiTheme="majorHAnsi" w:cstheme="majorBidi"/>
+      <w:rFonts w:asciiTheme="majorHAnsi" w:hAnsiTheme="majorHAnsi" w:eastAsiaTheme="majorEastAsia" w:cstheme="majorBidi"/>
       <w:b/>
       <w:bCs/>
       <w:sz w:val="28"/>
       <w:szCs w:val="28"/>
     </w:rPr>
   </w:style>
-  <w:style w:type="paragraph" w:styleId="3">
+  <w:style w:type="paragraph" w:styleId="4">
     <w:name w:val="heading 3"/>
-    <w:basedOn w:val="a"/>
-    <w:next w:val="a"/>
-    <w:link w:val="3Char"/>
-    <w:uiPriority w:val="9"/>
+    <w:basedOn w:val="1"/>
+    <w:next w:val="1"/>
+    <w:link w:val="26"/>
     <w:semiHidden/>
     <w:unhideWhenUsed/>
     <w:qFormat/>
-    <w:rsid w:val="004A01FF"/>
+    <w:uiPriority w:val="9"/>
     <w:pPr>
       <w:keepNext/>
       <w:keepLines/>
@@ -4700,22 +4088,21 @@
       <w:outlineLvl w:val="2"/>
     </w:pPr>
     <w:rPr>
-      <w:rFonts w:asciiTheme="majorHAnsi" w:eastAsiaTheme="majorEastAsia" w:hAnsiTheme="majorHAnsi" w:cstheme="majorBidi"/>
+      <w:rFonts w:asciiTheme="majorHAnsi" w:hAnsiTheme="majorHAnsi" w:eastAsiaTheme="majorEastAsia" w:cstheme="majorBidi"/>
       <w:spacing w:val="4"/>
       <w:sz w:val="24"/>
       <w:szCs w:val="24"/>
     </w:rPr>
   </w:style>
-  <w:style w:type="paragraph" w:styleId="4">
+  <w:style w:type="paragraph" w:styleId="5">
     <w:name w:val="heading 4"/>
-    <w:basedOn w:val="a"/>
-    <w:next w:val="a"/>
-    <w:link w:val="4Char"/>
-    <w:uiPriority w:val="9"/>
+    <w:basedOn w:val="1"/>
+    <w:next w:val="1"/>
+    <w:link w:val="27"/>
     <w:semiHidden/>
     <w:unhideWhenUsed/>
     <w:qFormat/>
-    <w:rsid w:val="004A01FF"/>
+    <w:uiPriority w:val="9"/>
     <w:pPr>
       <w:keepNext/>
       <w:keepLines/>
@@ -4723,23 +4110,22 @@
       <w:outlineLvl w:val="3"/>
     </w:pPr>
     <w:rPr>
-      <w:rFonts w:asciiTheme="majorHAnsi" w:eastAsiaTheme="majorEastAsia" w:hAnsiTheme="majorHAnsi" w:cstheme="majorBidi"/>
+      <w:rFonts w:asciiTheme="majorHAnsi" w:hAnsiTheme="majorHAnsi" w:eastAsiaTheme="majorEastAsia" w:cstheme="majorBidi"/>
       <w:i/>
       <w:iCs/>
       <w:sz w:val="24"/>
       <w:szCs w:val="24"/>
     </w:rPr>
   </w:style>
-  <w:style w:type="paragraph" w:styleId="5">
+  <w:style w:type="paragraph" w:styleId="6">
     <w:name w:val="heading 5"/>
-    <w:basedOn w:val="a"/>
-    <w:next w:val="a"/>
-    <w:link w:val="5Char"/>
-    <w:uiPriority w:val="9"/>
+    <w:basedOn w:val="1"/>
+    <w:next w:val="1"/>
+    <w:link w:val="28"/>
     <w:semiHidden/>
     <w:unhideWhenUsed/>
     <w:qFormat/>
-    <w:rsid w:val="004A01FF"/>
+    <w:uiPriority w:val="9"/>
     <w:pPr>
       <w:keepNext/>
       <w:keepLines/>
@@ -4747,21 +4133,20 @@
       <w:outlineLvl w:val="4"/>
     </w:pPr>
     <w:rPr>
-      <w:rFonts w:asciiTheme="majorHAnsi" w:eastAsiaTheme="majorEastAsia" w:hAnsiTheme="majorHAnsi" w:cstheme="majorBidi"/>
+      <w:rFonts w:asciiTheme="majorHAnsi" w:hAnsiTheme="majorHAnsi" w:eastAsiaTheme="majorEastAsia" w:cstheme="majorBidi"/>
       <w:b/>
       <w:bCs/>
     </w:rPr>
   </w:style>
-  <w:style w:type="paragraph" w:styleId="6">
+  <w:style w:type="paragraph" w:styleId="7">
     <w:name w:val="heading 6"/>
-    <w:basedOn w:val="a"/>
-    <w:next w:val="a"/>
-    <w:link w:val="6Char"/>
-    <w:uiPriority w:val="9"/>
+    <w:basedOn w:val="1"/>
+    <w:next w:val="1"/>
+    <w:link w:val="29"/>
     <w:semiHidden/>
     <w:unhideWhenUsed/>
     <w:qFormat/>
-    <w:rsid w:val="004A01FF"/>
+    <w:uiPriority w:val="9"/>
     <w:pPr>
       <w:keepNext/>
       <w:keepLines/>
@@ -4769,23 +4154,22 @@
       <w:outlineLvl w:val="5"/>
     </w:pPr>
     <w:rPr>
-      <w:rFonts w:asciiTheme="majorHAnsi" w:eastAsiaTheme="majorEastAsia" w:hAnsiTheme="majorHAnsi" w:cstheme="majorBidi"/>
+      <w:rFonts w:asciiTheme="majorHAnsi" w:hAnsiTheme="majorHAnsi" w:eastAsiaTheme="majorEastAsia" w:cstheme="majorBidi"/>
       <w:b/>
       <w:bCs/>
       <w:i/>
       <w:iCs/>
     </w:rPr>
   </w:style>
-  <w:style w:type="paragraph" w:styleId="7">
+  <w:style w:type="paragraph" w:styleId="8">
     <w:name w:val="heading 7"/>
-    <w:basedOn w:val="a"/>
-    <w:next w:val="a"/>
-    <w:link w:val="7Char"/>
-    <w:uiPriority w:val="9"/>
+    <w:basedOn w:val="1"/>
+    <w:next w:val="1"/>
+    <w:link w:val="30"/>
     <w:semiHidden/>
     <w:unhideWhenUsed/>
     <w:qFormat/>
-    <w:rsid w:val="004A01FF"/>
+    <w:uiPriority w:val="9"/>
     <w:pPr>
       <w:keepNext/>
       <w:keepLines/>
@@ -4797,16 +4181,15 @@
       <w:iCs/>
     </w:rPr>
   </w:style>
-  <w:style w:type="paragraph" w:styleId="8">
+  <w:style w:type="paragraph" w:styleId="9">
     <w:name w:val="heading 8"/>
-    <w:basedOn w:val="a"/>
-    <w:next w:val="a"/>
-    <w:link w:val="8Char"/>
-    <w:uiPriority w:val="9"/>
+    <w:basedOn w:val="1"/>
+    <w:next w:val="1"/>
+    <w:link w:val="31"/>
     <w:semiHidden/>
     <w:unhideWhenUsed/>
     <w:qFormat/>
-    <w:rsid w:val="004A01FF"/>
+    <w:uiPriority w:val="9"/>
     <w:pPr>
       <w:keepNext/>
       <w:keepLines/>
@@ -4818,16 +4201,15 @@
       <w:bCs/>
     </w:rPr>
   </w:style>
-  <w:style w:type="paragraph" w:styleId="9">
+  <w:style w:type="paragraph" w:styleId="10">
     <w:name w:val="heading 9"/>
-    <w:basedOn w:val="a"/>
-    <w:next w:val="a"/>
-    <w:link w:val="9Char"/>
-    <w:uiPriority w:val="9"/>
+    <w:basedOn w:val="1"/>
+    <w:next w:val="1"/>
+    <w:link w:val="32"/>
     <w:semiHidden/>
     <w:unhideWhenUsed/>
     <w:qFormat/>
-    <w:rsid w:val="004A01FF"/>
+    <w:uiPriority w:val="9"/>
     <w:pPr>
       <w:keepNext/>
       <w:keepLines/>
@@ -4839,20 +4221,20 @@
       <w:iCs/>
     </w:rPr>
   </w:style>
-  <w:style w:type="character" w:default="1" w:styleId="a0">
+  <w:style w:type="character" w:default="1" w:styleId="17">
     <w:name w:val="Default Paragraph Font"/>
-    <w:uiPriority w:val="1"/>
     <w:semiHidden/>
     <w:unhideWhenUsed/>
+    <w:uiPriority w:val="1"/>
   </w:style>
-  <w:style w:type="table" w:default="1" w:styleId="a1">
+  <w:style w:type="table" w:default="1" w:styleId="20">
     <w:name w:val="Normal Table"/>
-    <w:uiPriority w:val="99"/>
     <w:semiHidden/>
     <w:unhideWhenUsed/>
     <w:qFormat/>
+    <w:uiPriority w:val="99"/>
     <w:tblPr>
-      <w:tblInd w:w="0" w:type="dxa"/>
+      <w:tblLayout w:type="fixed"/>
       <w:tblCellMar>
         <w:top w:w="0" w:type="dxa"/>
         <w:left w:w="108" w:type="dxa"/>
@@ -4861,20 +4243,13 @@
       </w:tblCellMar>
     </w:tblPr>
   </w:style>
-  <w:style w:type="numbering" w:default="1" w:styleId="a2">
-    <w:name w:val="No List"/>
-    <w:uiPriority w:val="99"/>
-    <w:semiHidden/>
-    <w:unhideWhenUsed/>
-  </w:style>
-  <w:style w:type="paragraph" w:styleId="a3">
+  <w:style w:type="paragraph" w:styleId="11">
     <w:name w:val="caption"/>
-    <w:basedOn w:val="a"/>
-    <w:next w:val="a"/>
-    <w:uiPriority w:val="35"/>
+    <w:basedOn w:val="1"/>
+    <w:next w:val="1"/>
     <w:unhideWhenUsed/>
     <w:qFormat/>
-    <w:rsid w:val="004A01FF"/>
+    <w:uiPriority w:val="35"/>
     <w:rPr>
       <w:b/>
       <w:bCs/>
@@ -4882,14 +4257,28 @@
       <w:szCs w:val="18"/>
     </w:rPr>
   </w:style>
-  <w:style w:type="paragraph" w:styleId="a4">
+  <w:style w:type="paragraph" w:styleId="12">
+    <w:name w:val="Balloon Text"/>
+    <w:basedOn w:val="1"/>
+    <w:link w:val="48"/>
+    <w:semiHidden/>
+    <w:unhideWhenUsed/>
+    <w:uiPriority w:val="99"/>
+    <w:pPr>
+      <w:spacing w:after="0" w:line="240" w:lineRule="auto"/>
+    </w:pPr>
+    <w:rPr>
+      <w:sz w:val="18"/>
+      <w:szCs w:val="18"/>
+    </w:rPr>
+  </w:style>
+  <w:style w:type="paragraph" w:styleId="13">
     <w:name w:val="footer"/>
-    <w:basedOn w:val="a"/>
-    <w:link w:val="Char"/>
-    <w:uiPriority w:val="99"/>
+    <w:basedOn w:val="1"/>
+    <w:link w:val="47"/>
     <w:unhideWhenUsed/>
     <w:qFormat/>
-    <w:rsid w:val="004A01FF"/>
+    <w:uiPriority w:val="99"/>
     <w:pPr>
       <w:tabs>
         <w:tab w:val="center" w:pos="4320"/>
@@ -4898,14 +4287,13 @@
       <w:spacing w:after="0" w:line="240" w:lineRule="auto"/>
     </w:pPr>
   </w:style>
-  <w:style w:type="paragraph" w:styleId="a5">
+  <w:style w:type="paragraph" w:styleId="14">
     <w:name w:val="header"/>
-    <w:basedOn w:val="a"/>
-    <w:link w:val="Char0"/>
-    <w:uiPriority w:val="99"/>
+    <w:basedOn w:val="1"/>
+    <w:link w:val="46"/>
     <w:unhideWhenUsed/>
     <w:qFormat/>
-    <w:rsid w:val="004A01FF"/>
+    <w:uiPriority w:val="99"/>
     <w:pPr>
       <w:tabs>
         <w:tab w:val="center" w:pos="4320"/>
@@ -4914,39 +4302,37 @@
       <w:spacing w:after="0" w:line="240" w:lineRule="auto"/>
     </w:pPr>
   </w:style>
-  <w:style w:type="paragraph" w:styleId="a6">
+  <w:style w:type="paragraph" w:styleId="15">
     <w:name w:val="Subtitle"/>
-    <w:basedOn w:val="a"/>
-    <w:next w:val="a"/>
-    <w:link w:val="Char1"/>
+    <w:basedOn w:val="1"/>
+    <w:next w:val="1"/>
+    <w:link w:val="34"/>
+    <w:qFormat/>
     <w:uiPriority w:val="11"/>
-    <w:qFormat/>
-    <w:rsid w:val="004A01FF"/>
     <w:pPr>
       <w:spacing w:after="240"/>
       <w:jc w:val="center"/>
     </w:pPr>
     <w:rPr>
-      <w:rFonts w:asciiTheme="majorHAnsi" w:eastAsiaTheme="majorEastAsia" w:hAnsiTheme="majorHAnsi" w:cstheme="majorBidi"/>
+      <w:rFonts w:asciiTheme="majorHAnsi" w:hAnsiTheme="majorHAnsi" w:eastAsiaTheme="majorEastAsia" w:cstheme="majorBidi"/>
       <w:sz w:val="24"/>
       <w:szCs w:val="24"/>
     </w:rPr>
   </w:style>
-  <w:style w:type="paragraph" w:styleId="a7">
+  <w:style w:type="paragraph" w:styleId="16">
     <w:name w:val="Title"/>
-    <w:basedOn w:val="a"/>
-    <w:next w:val="a"/>
-    <w:link w:val="Char2"/>
+    <w:basedOn w:val="1"/>
+    <w:next w:val="1"/>
+    <w:link w:val="33"/>
+    <w:qFormat/>
     <w:uiPriority w:val="10"/>
-    <w:qFormat/>
-    <w:rsid w:val="004A01FF"/>
     <w:pPr>
       <w:spacing w:after="0" w:line="240" w:lineRule="auto"/>
       <w:contextualSpacing/>
       <w:jc w:val="center"/>
     </w:pPr>
     <w:rPr>
-      <w:rFonts w:asciiTheme="majorHAnsi" w:eastAsiaTheme="majorEastAsia" w:hAnsiTheme="majorHAnsi" w:cstheme="majorBidi"/>
+      <w:rFonts w:asciiTheme="majorHAnsi" w:hAnsiTheme="majorHAnsi" w:eastAsiaTheme="majorEastAsia" w:cstheme="majorBidi"/>
       <w:b/>
       <w:bCs/>
       <w:spacing w:val="-7"/>
@@ -4954,46 +4340,43 @@
       <w:szCs w:val="48"/>
     </w:rPr>
   </w:style>
-  <w:style w:type="character" w:styleId="a8">
+  <w:style w:type="character" w:styleId="18">
     <w:name w:val="Strong"/>
-    <w:basedOn w:val="a0"/>
+    <w:basedOn w:val="17"/>
+    <w:qFormat/>
     <w:uiPriority w:val="22"/>
-    <w:qFormat/>
-    <w:rsid w:val="004A01FF"/>
     <w:rPr>
       <w:b/>
       <w:bCs/>
       <w:color w:val="auto"/>
     </w:rPr>
   </w:style>
-  <w:style w:type="character" w:styleId="a9">
+  <w:style w:type="character" w:styleId="19">
     <w:name w:val="Emphasis"/>
-    <w:basedOn w:val="a0"/>
+    <w:basedOn w:val="17"/>
+    <w:qFormat/>
     <w:uiPriority w:val="20"/>
-    <w:qFormat/>
-    <w:rsid w:val="004A01FF"/>
     <w:rPr>
       <w:i/>
       <w:iCs/>
       <w:color w:val="auto"/>
     </w:rPr>
   </w:style>
-  <w:style w:type="table" w:styleId="aa">
+  <w:style w:type="table" w:styleId="21">
     <w:name w:val="Table Grid"/>
-    <w:basedOn w:val="a1"/>
+    <w:basedOn w:val="20"/>
+    <w:qFormat/>
     <w:uiPriority w:val="39"/>
-    <w:qFormat/>
-    <w:rsid w:val="004A01FF"/>
     <w:tblPr>
-      <w:tblInd w:w="0" w:type="dxa"/>
       <w:tblBorders>
-        <w:top w:val="single" w:sz="4" w:space="0" w:color="auto"/>
-        <w:left w:val="single" w:sz="4" w:space="0" w:color="auto"/>
-        <w:bottom w:val="single" w:sz="4" w:space="0" w:color="auto"/>
-        <w:right w:val="single" w:sz="4" w:space="0" w:color="auto"/>
-        <w:insideH w:val="single" w:sz="4" w:space="0" w:color="auto"/>
-        <w:insideV w:val="single" w:sz="4" w:space="0" w:color="auto"/>
+        <w:top w:val="single" w:color="auto" w:sz="4" w:space="0"/>
+        <w:left w:val="single" w:color="auto" w:sz="4" w:space="0"/>
+        <w:bottom w:val="single" w:color="auto" w:sz="4" w:space="0"/>
+        <w:right w:val="single" w:color="auto" w:sz="4" w:space="0"/>
+        <w:insideH w:val="single" w:color="auto" w:sz="4" w:space="0"/>
+        <w:insideV w:val="single" w:color="auto" w:sz="4" w:space="0"/>
       </w:tblBorders>
+      <w:tblLayout w:type="fixed"/>
       <w:tblCellMar>
         <w:top w:w="0" w:type="dxa"/>
         <w:left w:w="108" w:type="dxa"/>
@@ -5002,15 +4385,14 @@
       </w:tblCellMar>
     </w:tblPr>
   </w:style>
-  <w:style w:type="character" w:customStyle="1" w:styleId="1Char">
+  <w:style w:type="character" w:customStyle="1" w:styleId="22">
     <w:name w:val="标题 1 Char"/>
-    <w:basedOn w:val="a0"/>
-    <w:link w:val="1"/>
+    <w:basedOn w:val="17"/>
+    <w:link w:val="2"/>
+    <w:qFormat/>
     <w:uiPriority w:val="9"/>
-    <w:qFormat/>
-    <w:rsid w:val="004A01FF"/>
     <w:rPr>
-      <w:rFonts w:asciiTheme="majorHAnsi" w:eastAsiaTheme="majorEastAsia" w:hAnsiTheme="majorHAnsi" w:cstheme="majorBidi"/>
+      <w:rFonts w:asciiTheme="majorHAnsi" w:hAnsiTheme="majorHAnsi" w:eastAsiaTheme="majorEastAsia" w:cstheme="majorBidi"/>
       <w:b/>
       <w:bCs/>
       <w:caps/>
@@ -5019,12 +4401,11 @@
       <w:szCs w:val="28"/>
     </w:rPr>
   </w:style>
-  <w:style w:type="table" w:customStyle="1" w:styleId="GridTable1LightAccent1">
+  <w:style w:type="table" w:customStyle="1" w:styleId="23">
     <w:name w:val="Grid Table 1 Light Accent 1"/>
-    <w:basedOn w:val="a1"/>
+    <w:basedOn w:val="20"/>
+    <w:qFormat/>
     <w:uiPriority w:val="46"/>
-    <w:qFormat/>
-    <w:rsid w:val="004A01FF"/>
     <w:rPr>
       <w:rFonts w:eastAsia="宋体" w:cs="Times New Roman"/>
       <w:kern w:val="2"/>
@@ -5032,15 +4413,15 @@
       <w:szCs w:val="24"/>
     </w:rPr>
     <w:tblPr>
-      <w:tblInd w:w="0" w:type="dxa"/>
       <w:tblBorders>
-        <w:top w:val="single" w:sz="4" w:space="0" w:color="B4C6E7" w:themeColor="accent1" w:themeTint="66"/>
-        <w:left w:val="single" w:sz="4" w:space="0" w:color="B4C6E7" w:themeColor="accent1" w:themeTint="66"/>
-        <w:bottom w:val="single" w:sz="4" w:space="0" w:color="B4C6E7" w:themeColor="accent1" w:themeTint="66"/>
-        <w:right w:val="single" w:sz="4" w:space="0" w:color="B4C6E7" w:themeColor="accent1" w:themeTint="66"/>
-        <w:insideH w:val="single" w:sz="4" w:space="0" w:color="B4C6E7" w:themeColor="accent1" w:themeTint="66"/>
-        <w:insideV w:val="single" w:sz="4" w:space="0" w:color="B4C6E7" w:themeColor="accent1" w:themeTint="66"/>
+        <w:top w:val="single" w:color="B4C6E7" w:themeColor="accent1" w:themeTint="66" w:sz="4" w:space="0"/>
+        <w:left w:val="single" w:color="B4C6E7" w:themeColor="accent1" w:themeTint="66" w:sz="4" w:space="0"/>
+        <w:bottom w:val="single" w:color="B4C6E7" w:themeColor="accent1" w:themeTint="66" w:sz="4" w:space="0"/>
+        <w:right w:val="single" w:color="B4C6E7" w:themeColor="accent1" w:themeTint="66" w:sz="4" w:space="0"/>
+        <w:insideH w:val="single" w:color="B4C6E7" w:themeColor="accent1" w:themeTint="66" w:sz="4" w:space="0"/>
+        <w:insideV w:val="single" w:color="B4C6E7" w:themeColor="accent1" w:themeTint="66" w:sz="4" w:space="0"/>
       </w:tblBorders>
+      <w:tblLayout w:type="fixed"/>
       <w:tblCellMar>
         <w:top w:w="0" w:type="dxa"/>
         <w:left w:w="108" w:type="dxa"/>
@@ -5053,10 +4434,9 @@
         <w:b/>
         <w:bCs/>
       </w:rPr>
-      <w:tblPr/>
       <w:tcPr>
         <w:tcBorders>
-          <w:bottom w:val="single" w:sz="12" w:space="0" w:color="8EAADB" w:themeColor="accent1" w:themeTint="99"/>
+          <w:bottom w:val="single" w:color="8EAADB" w:themeColor="accent1" w:themeTint="99" w:sz="12" w:space="0"/>
         </w:tcBorders>
       </w:tcPr>
     </w:tblStylePr>
@@ -5065,10 +4445,9 @@
         <w:b/>
         <w:bCs/>
       </w:rPr>
-      <w:tblPr/>
       <w:tcPr>
         <w:tcBorders>
-          <w:top w:val="double" w:sz="2" w:space="0" w:color="8EAADB" w:themeColor="accent1" w:themeTint="99"/>
+          <w:top w:val="double" w:color="8EAADB" w:themeColor="accent1" w:themeTint="99" w:sz="2" w:space="0"/>
         </w:tcBorders>
       </w:tcPr>
     </w:tblStylePr>
@@ -5085,141 +4464,131 @@
       </w:rPr>
     </w:tblStylePr>
   </w:style>
-  <w:style w:type="paragraph" w:styleId="ab">
+  <w:style w:type="paragraph" w:styleId="24">
     <w:name w:val="List Paragraph"/>
-    <w:basedOn w:val="a"/>
+    <w:basedOn w:val="1"/>
+    <w:qFormat/>
     <w:uiPriority w:val="34"/>
-    <w:qFormat/>
-    <w:rsid w:val="004A01FF"/>
     <w:pPr>
       <w:ind w:left="720"/>
       <w:contextualSpacing/>
     </w:pPr>
   </w:style>
-  <w:style w:type="character" w:customStyle="1" w:styleId="2Char">
+  <w:style w:type="character" w:customStyle="1" w:styleId="25">
     <w:name w:val="标题 2 Char"/>
-    <w:basedOn w:val="a0"/>
-    <w:link w:val="2"/>
+    <w:basedOn w:val="17"/>
+    <w:link w:val="3"/>
+    <w:qFormat/>
     <w:uiPriority w:val="9"/>
-    <w:qFormat/>
-    <w:rsid w:val="004A01FF"/>
     <w:rPr>
-      <w:rFonts w:asciiTheme="majorHAnsi" w:eastAsiaTheme="majorEastAsia" w:hAnsiTheme="majorHAnsi" w:cstheme="majorBidi"/>
+      <w:rFonts w:asciiTheme="majorHAnsi" w:hAnsiTheme="majorHAnsi" w:eastAsiaTheme="majorEastAsia" w:cstheme="majorBidi"/>
       <w:b/>
       <w:bCs/>
       <w:sz w:val="28"/>
       <w:szCs w:val="28"/>
     </w:rPr>
   </w:style>
-  <w:style w:type="character" w:customStyle="1" w:styleId="3Char">
+  <w:style w:type="character" w:customStyle="1" w:styleId="26">
     <w:name w:val="标题 3 Char"/>
-    <w:basedOn w:val="a0"/>
-    <w:link w:val="3"/>
-    <w:uiPriority w:val="9"/>
+    <w:basedOn w:val="17"/>
+    <w:link w:val="4"/>
     <w:semiHidden/>
     <w:qFormat/>
-    <w:rsid w:val="004A01FF"/>
+    <w:uiPriority w:val="9"/>
     <w:rPr>
-      <w:rFonts w:asciiTheme="majorHAnsi" w:eastAsiaTheme="majorEastAsia" w:hAnsiTheme="majorHAnsi" w:cstheme="majorBidi"/>
+      <w:rFonts w:asciiTheme="majorHAnsi" w:hAnsiTheme="majorHAnsi" w:eastAsiaTheme="majorEastAsia" w:cstheme="majorBidi"/>
       <w:spacing w:val="4"/>
       <w:sz w:val="24"/>
       <w:szCs w:val="24"/>
     </w:rPr>
   </w:style>
-  <w:style w:type="character" w:customStyle="1" w:styleId="4Char">
+  <w:style w:type="character" w:customStyle="1" w:styleId="27">
     <w:name w:val="标题 4 Char"/>
-    <w:basedOn w:val="a0"/>
-    <w:link w:val="4"/>
-    <w:uiPriority w:val="9"/>
+    <w:basedOn w:val="17"/>
+    <w:link w:val="5"/>
     <w:semiHidden/>
     <w:qFormat/>
-    <w:rsid w:val="004A01FF"/>
+    <w:uiPriority w:val="9"/>
     <w:rPr>
-      <w:rFonts w:asciiTheme="majorHAnsi" w:eastAsiaTheme="majorEastAsia" w:hAnsiTheme="majorHAnsi" w:cstheme="majorBidi"/>
+      <w:rFonts w:asciiTheme="majorHAnsi" w:hAnsiTheme="majorHAnsi" w:eastAsiaTheme="majorEastAsia" w:cstheme="majorBidi"/>
       <w:i/>
       <w:iCs/>
       <w:sz w:val="24"/>
       <w:szCs w:val="24"/>
     </w:rPr>
   </w:style>
-  <w:style w:type="character" w:customStyle="1" w:styleId="5Char">
+  <w:style w:type="character" w:customStyle="1" w:styleId="28">
     <w:name w:val="标题 5 Char"/>
-    <w:basedOn w:val="a0"/>
-    <w:link w:val="5"/>
-    <w:uiPriority w:val="9"/>
+    <w:basedOn w:val="17"/>
+    <w:link w:val="6"/>
     <w:semiHidden/>
     <w:qFormat/>
-    <w:rsid w:val="004A01FF"/>
+    <w:uiPriority w:val="9"/>
     <w:rPr>
-      <w:rFonts w:asciiTheme="majorHAnsi" w:eastAsiaTheme="majorEastAsia" w:hAnsiTheme="majorHAnsi" w:cstheme="majorBidi"/>
+      <w:rFonts w:asciiTheme="majorHAnsi" w:hAnsiTheme="majorHAnsi" w:eastAsiaTheme="majorEastAsia" w:cstheme="majorBidi"/>
       <w:b/>
       <w:bCs/>
     </w:rPr>
   </w:style>
-  <w:style w:type="character" w:customStyle="1" w:styleId="6Char">
+  <w:style w:type="character" w:customStyle="1" w:styleId="29">
     <w:name w:val="标题 6 Char"/>
-    <w:basedOn w:val="a0"/>
-    <w:link w:val="6"/>
-    <w:uiPriority w:val="9"/>
+    <w:basedOn w:val="17"/>
+    <w:link w:val="7"/>
     <w:semiHidden/>
     <w:qFormat/>
-    <w:rsid w:val="004A01FF"/>
+    <w:uiPriority w:val="9"/>
     <w:rPr>
-      <w:rFonts w:asciiTheme="majorHAnsi" w:eastAsiaTheme="majorEastAsia" w:hAnsiTheme="majorHAnsi" w:cstheme="majorBidi"/>
+      <w:rFonts w:asciiTheme="majorHAnsi" w:hAnsiTheme="majorHAnsi" w:eastAsiaTheme="majorEastAsia" w:cstheme="majorBidi"/>
       <w:b/>
       <w:bCs/>
       <w:i/>
       <w:iCs/>
     </w:rPr>
   </w:style>
-  <w:style w:type="character" w:customStyle="1" w:styleId="7Char">
+  <w:style w:type="character" w:customStyle="1" w:styleId="30">
     <w:name w:val="标题 7 Char"/>
-    <w:basedOn w:val="a0"/>
-    <w:link w:val="7"/>
-    <w:uiPriority w:val="9"/>
+    <w:basedOn w:val="17"/>
+    <w:link w:val="8"/>
     <w:semiHidden/>
     <w:qFormat/>
-    <w:rsid w:val="004A01FF"/>
+    <w:uiPriority w:val="9"/>
     <w:rPr>
       <w:i/>
       <w:iCs/>
     </w:rPr>
   </w:style>
-  <w:style w:type="character" w:customStyle="1" w:styleId="8Char">
+  <w:style w:type="character" w:customStyle="1" w:styleId="31">
     <w:name w:val="标题 8 Char"/>
-    <w:basedOn w:val="a0"/>
-    <w:link w:val="8"/>
-    <w:uiPriority w:val="9"/>
+    <w:basedOn w:val="17"/>
+    <w:link w:val="9"/>
     <w:semiHidden/>
     <w:qFormat/>
-    <w:rsid w:val="004A01FF"/>
+    <w:uiPriority w:val="9"/>
     <w:rPr>
       <w:b/>
       <w:bCs/>
     </w:rPr>
   </w:style>
-  <w:style w:type="character" w:customStyle="1" w:styleId="9Char">
+  <w:style w:type="character" w:customStyle="1" w:styleId="32">
     <w:name w:val="标题 9 Char"/>
-    <w:basedOn w:val="a0"/>
-    <w:link w:val="9"/>
-    <w:uiPriority w:val="9"/>
+    <w:basedOn w:val="17"/>
+    <w:link w:val="10"/>
     <w:semiHidden/>
     <w:qFormat/>
-    <w:rsid w:val="004A01FF"/>
+    <w:uiPriority w:val="9"/>
     <w:rPr>
       <w:i/>
       <w:iCs/>
     </w:rPr>
   </w:style>
-  <w:style w:type="character" w:customStyle="1" w:styleId="Char2">
+  <w:style w:type="character" w:customStyle="1" w:styleId="33">
     <w:name w:val="标题 Char"/>
-    <w:basedOn w:val="a0"/>
-    <w:link w:val="a7"/>
+    <w:basedOn w:val="17"/>
+    <w:link w:val="16"/>
+    <w:qFormat/>
     <w:uiPriority w:val="10"/>
-    <w:qFormat/>
-    <w:rsid w:val="004A01FF"/>
     <w:rPr>
-      <w:rFonts w:asciiTheme="majorHAnsi" w:eastAsiaTheme="majorEastAsia" w:hAnsiTheme="majorHAnsi" w:cstheme="majorBidi"/>
+      <w:rFonts w:asciiTheme="majorHAnsi" w:hAnsiTheme="majorHAnsi" w:eastAsiaTheme="majorEastAsia" w:cstheme="majorBidi"/>
       <w:b/>
       <w:bCs/>
       <w:spacing w:val="-7"/>
@@ -5227,118 +4596,112 @@
       <w:szCs w:val="48"/>
     </w:rPr>
   </w:style>
-  <w:style w:type="character" w:customStyle="1" w:styleId="Char1">
+  <w:style w:type="character" w:customStyle="1" w:styleId="34">
     <w:name w:val="副标题 Char"/>
-    <w:basedOn w:val="a0"/>
-    <w:link w:val="a6"/>
+    <w:basedOn w:val="17"/>
+    <w:link w:val="15"/>
+    <w:qFormat/>
     <w:uiPriority w:val="11"/>
-    <w:qFormat/>
-    <w:rsid w:val="004A01FF"/>
     <w:rPr>
-      <w:rFonts w:asciiTheme="majorHAnsi" w:eastAsiaTheme="majorEastAsia" w:hAnsiTheme="majorHAnsi" w:cstheme="majorBidi"/>
+      <w:rFonts w:asciiTheme="majorHAnsi" w:hAnsiTheme="majorHAnsi" w:eastAsiaTheme="majorEastAsia" w:cstheme="majorBidi"/>
       <w:sz w:val="24"/>
       <w:szCs w:val="24"/>
     </w:rPr>
   </w:style>
-  <w:style w:type="paragraph" w:styleId="ac">
+  <w:style w:type="paragraph" w:styleId="35">
     <w:name w:val="No Spacing"/>
+    <w:qFormat/>
     <w:uiPriority w:val="1"/>
-    <w:qFormat/>
-    <w:rsid w:val="004A01FF"/>
     <w:pPr>
       <w:jc w:val="both"/>
     </w:pPr>
     <w:rPr>
+      <w:rFonts w:asciiTheme="minorHAnsi" w:hAnsiTheme="minorHAnsi" w:eastAsiaTheme="minorEastAsia" w:cstheme="minorBidi"/>
       <w:sz w:val="22"/>
       <w:szCs w:val="22"/>
+      <w:lang w:val="en-US" w:eastAsia="zh-CN" w:bidi="ar-SA"/>
     </w:rPr>
   </w:style>
-  <w:style w:type="paragraph" w:styleId="ad">
+  <w:style w:type="paragraph" w:styleId="36">
     <w:name w:val="Quote"/>
-    <w:basedOn w:val="a"/>
-    <w:next w:val="a"/>
-    <w:link w:val="Char3"/>
+    <w:basedOn w:val="1"/>
+    <w:next w:val="1"/>
+    <w:link w:val="37"/>
+    <w:qFormat/>
     <w:uiPriority w:val="29"/>
-    <w:qFormat/>
-    <w:rsid w:val="004A01FF"/>
     <w:pPr>
       <w:spacing w:before="200" w:line="264" w:lineRule="auto"/>
       <w:ind w:left="864" w:right="864"/>
       <w:jc w:val="center"/>
     </w:pPr>
     <w:rPr>
-      <w:rFonts w:asciiTheme="majorHAnsi" w:eastAsiaTheme="majorEastAsia" w:hAnsiTheme="majorHAnsi" w:cstheme="majorBidi"/>
+      <w:rFonts w:asciiTheme="majorHAnsi" w:hAnsiTheme="majorHAnsi" w:eastAsiaTheme="majorEastAsia" w:cstheme="majorBidi"/>
       <w:i/>
       <w:iCs/>
       <w:sz w:val="24"/>
       <w:szCs w:val="24"/>
     </w:rPr>
   </w:style>
-  <w:style w:type="character" w:customStyle="1" w:styleId="Char3">
+  <w:style w:type="character" w:customStyle="1" w:styleId="37">
     <w:name w:val="引用 Char"/>
-    <w:basedOn w:val="a0"/>
-    <w:link w:val="ad"/>
+    <w:basedOn w:val="17"/>
+    <w:link w:val="36"/>
+    <w:qFormat/>
     <w:uiPriority w:val="29"/>
-    <w:qFormat/>
-    <w:rsid w:val="004A01FF"/>
     <w:rPr>
-      <w:rFonts w:asciiTheme="majorHAnsi" w:eastAsiaTheme="majorEastAsia" w:hAnsiTheme="majorHAnsi" w:cstheme="majorBidi"/>
+      <w:rFonts w:asciiTheme="majorHAnsi" w:hAnsiTheme="majorHAnsi" w:eastAsiaTheme="majorEastAsia" w:cstheme="majorBidi"/>
       <w:i/>
       <w:iCs/>
       <w:sz w:val="24"/>
       <w:szCs w:val="24"/>
     </w:rPr>
   </w:style>
-  <w:style w:type="paragraph" w:styleId="ae">
+  <w:style w:type="paragraph" w:styleId="38">
     <w:name w:val="Intense Quote"/>
-    <w:basedOn w:val="a"/>
-    <w:next w:val="a"/>
-    <w:link w:val="Char4"/>
+    <w:basedOn w:val="1"/>
+    <w:next w:val="1"/>
+    <w:link w:val="39"/>
+    <w:qFormat/>
     <w:uiPriority w:val="30"/>
-    <w:qFormat/>
-    <w:rsid w:val="004A01FF"/>
     <w:pPr>
       <w:spacing w:before="100" w:beforeAutospacing="1" w:after="240"/>
       <w:ind w:left="936" w:right="936"/>
       <w:jc w:val="center"/>
     </w:pPr>
     <w:rPr>
-      <w:rFonts w:asciiTheme="majorHAnsi" w:eastAsiaTheme="majorEastAsia" w:hAnsiTheme="majorHAnsi" w:cstheme="majorBidi"/>
+      <w:rFonts w:asciiTheme="majorHAnsi" w:hAnsiTheme="majorHAnsi" w:eastAsiaTheme="majorEastAsia" w:cstheme="majorBidi"/>
       <w:sz w:val="26"/>
       <w:szCs w:val="26"/>
     </w:rPr>
   </w:style>
-  <w:style w:type="character" w:customStyle="1" w:styleId="Char4">
+  <w:style w:type="character" w:customStyle="1" w:styleId="39">
     <w:name w:val="明显引用 Char"/>
-    <w:basedOn w:val="a0"/>
-    <w:link w:val="ae"/>
+    <w:basedOn w:val="17"/>
+    <w:link w:val="38"/>
+    <w:qFormat/>
     <w:uiPriority w:val="30"/>
-    <w:qFormat/>
-    <w:rsid w:val="004A01FF"/>
     <w:rPr>
-      <w:rFonts w:asciiTheme="majorHAnsi" w:eastAsiaTheme="majorEastAsia" w:hAnsiTheme="majorHAnsi" w:cstheme="majorBidi"/>
+      <w:rFonts w:asciiTheme="majorHAnsi" w:hAnsiTheme="majorHAnsi" w:eastAsiaTheme="majorEastAsia" w:cstheme="majorBidi"/>
       <w:sz w:val="26"/>
       <w:szCs w:val="26"/>
     </w:rPr>
   </w:style>
-  <w:style w:type="character" w:customStyle="1" w:styleId="10">
+  <w:style w:type="character" w:customStyle="1" w:styleId="40">
     <w:name w:val="不明显强调1"/>
-    <w:basedOn w:val="a0"/>
+    <w:basedOn w:val="17"/>
+    <w:qFormat/>
     <w:uiPriority w:val="19"/>
-    <w:qFormat/>
-    <w:rsid w:val="004A01FF"/>
     <w:rPr>
       <w:i/>
       <w:iCs/>
       <w:color w:val="auto"/>
     </w:rPr>
   </w:style>
-  <w:style w:type="character" w:customStyle="1" w:styleId="11">
+  <w:style w:type="character" w:customStyle="1" w:styleId="41">
     <w:name w:val="明显强调1"/>
-    <w:basedOn w:val="a0"/>
+    <w:basedOn w:val="17"/>
+    <w:qFormat/>
     <w:uiPriority w:val="21"/>
-    <w:qFormat/>
-    <w:rsid w:val="004A01FF"/>
     <w:rPr>
       <w:b/>
       <w:bCs/>
@@ -5347,24 +4710,22 @@
       <w:color w:val="auto"/>
     </w:rPr>
   </w:style>
-  <w:style w:type="character" w:customStyle="1" w:styleId="12">
+  <w:style w:type="character" w:customStyle="1" w:styleId="42">
     <w:name w:val="不明显参考1"/>
-    <w:basedOn w:val="a0"/>
+    <w:basedOn w:val="17"/>
+    <w:qFormat/>
     <w:uiPriority w:val="31"/>
-    <w:qFormat/>
-    <w:rsid w:val="004A01FF"/>
     <w:rPr>
       <w:smallCaps/>
       <w:color w:val="auto"/>
-      <w:u w:val="single" w:color="7F7F7F" w:themeColor="text1" w:themeTint="80"/>
+      <w:u w:val="single" w:color="7E7E7E" w:themeColor="text1" w:themeTint="80"/>
     </w:rPr>
   </w:style>
-  <w:style w:type="character" w:customStyle="1" w:styleId="13">
+  <w:style w:type="character" w:customStyle="1" w:styleId="43">
     <w:name w:val="明显参考1"/>
-    <w:basedOn w:val="a0"/>
+    <w:basedOn w:val="17"/>
+    <w:qFormat/>
     <w:uiPriority w:val="32"/>
-    <w:qFormat/>
-    <w:rsid w:val="004A01FF"/>
     <w:rPr>
       <w:b/>
       <w:bCs/>
@@ -5373,12 +4734,11 @@
       <w:u w:val="single"/>
     </w:rPr>
   </w:style>
-  <w:style w:type="character" w:customStyle="1" w:styleId="14">
+  <w:style w:type="character" w:customStyle="1" w:styleId="44">
     <w:name w:val="书籍标题1"/>
-    <w:basedOn w:val="a0"/>
+    <w:basedOn w:val="17"/>
+    <w:qFormat/>
     <w:uiPriority w:val="33"/>
-    <w:qFormat/>
-    <w:rsid w:val="004A01FF"/>
     <w:rPr>
       <w:b/>
       <w:bCs/>
@@ -5386,58 +4746,38 @@
       <w:color w:val="auto"/>
     </w:rPr>
   </w:style>
-  <w:style w:type="paragraph" w:customStyle="1" w:styleId="TOC1">
+  <w:style w:type="paragraph" w:customStyle="1" w:styleId="45">
     <w:name w:val="TOC 标题1"/>
-    <w:basedOn w:val="1"/>
-    <w:next w:val="a"/>
-    <w:uiPriority w:val="39"/>
+    <w:basedOn w:val="2"/>
+    <w:next w:val="1"/>
     <w:semiHidden/>
     <w:unhideWhenUsed/>
     <w:qFormat/>
-    <w:rsid w:val="004A01FF"/>
+    <w:uiPriority w:val="39"/>
     <w:pPr>
       <w:outlineLvl w:val="9"/>
     </w:pPr>
   </w:style>
-  <w:style w:type="character" w:customStyle="1" w:styleId="Char0">
+  <w:style w:type="character" w:customStyle="1" w:styleId="46">
     <w:name w:val="页眉 Char"/>
-    <w:basedOn w:val="a0"/>
-    <w:link w:val="a5"/>
+    <w:basedOn w:val="17"/>
+    <w:link w:val="14"/>
+    <w:qFormat/>
     <w:uiPriority w:val="99"/>
+  </w:style>
+  <w:style w:type="character" w:customStyle="1" w:styleId="47">
+    <w:name w:val="页脚 Char"/>
+    <w:basedOn w:val="17"/>
+    <w:link w:val="13"/>
     <w:qFormat/>
-    <w:rsid w:val="004A01FF"/>
+    <w:uiPriority w:val="99"/>
   </w:style>
-  <w:style w:type="character" w:customStyle="1" w:styleId="Char">
-    <w:name w:val="页脚 Char"/>
-    <w:basedOn w:val="a0"/>
-    <w:link w:val="a4"/>
+  <w:style w:type="character" w:customStyle="1" w:styleId="48">
+    <w:name w:val="批注框文本 Char"/>
+    <w:basedOn w:val="17"/>
+    <w:link w:val="12"/>
+    <w:semiHidden/>
     <w:uiPriority w:val="99"/>
-    <w:qFormat/>
-    <w:rsid w:val="004A01FF"/>
-  </w:style>
-  <w:style w:type="paragraph" w:styleId="af">
-    <w:name w:val="Balloon Text"/>
-    <w:basedOn w:val="a"/>
-    <w:link w:val="Char5"/>
-    <w:uiPriority w:val="99"/>
-    <w:semiHidden/>
-    <w:unhideWhenUsed/>
-    <w:rsid w:val="007A5E88"/>
-    <w:pPr>
-      <w:spacing w:after="0" w:line="240" w:lineRule="auto"/>
-    </w:pPr>
-    <w:rPr>
-      <w:sz w:val="18"/>
-      <w:szCs w:val="18"/>
-    </w:rPr>
-  </w:style>
-  <w:style w:type="character" w:customStyle="1" w:styleId="Char5">
-    <w:name w:val="批注框文本 Char"/>
-    <w:basedOn w:val="a0"/>
-    <w:link w:val="af"/>
-    <w:uiPriority w:val="99"/>
-    <w:semiHidden/>
-    <w:rsid w:val="007A5E88"/>
     <w:rPr>
       <w:sz w:val="18"/>
       <w:szCs w:val="18"/>
@@ -5454,7 +4794,7 @@
         <a:sysClr val="windowText" lastClr="000000"/>
       </a:dk1>
       <a:lt1>
-        <a:sysClr val="window" lastClr="FFFFFF"/>
+        <a:sysClr val="window" lastClr="CCE8CF"/>
       </a:lt1>
       <a:dk2>
         <a:srgbClr val="44546A"/>
@@ -5698,7 +5038,6 @@
     </a:fmtScheme>
   </a:themeElements>
   <a:objectDefaults/>
-  <a:extraClrSchemeLst/>
 </a:theme>
 </file>
 
@@ -5708,7 +5047,20 @@
     <customSectPr/>
   </customSectProps>
   <customShpExts>
-    <customShpInfo spid="_x0000_s1026" textRotate="1"/>
+    <customShpInfo spid="_x0000_s1026"/>
+    <customShpInfo spid="_x0000_s1034"/>
+    <customShpInfo spid="_x0000_s1033"/>
+    <customShpInfo spid="_x0000_s1032"/>
+    <customShpInfo spid="_x0000_s1031"/>
+    <customShpInfo spid="_x0000_s1030"/>
+    <customShpInfo spid="_x0000_s1029"/>
+    <customShpInfo spid="_x0000_s1028"/>
+    <customShpInfo spid="_x0000_s1027"/>
+    <customShpInfo spid="_x0000_s1035"/>
+    <customShpInfo spid="_x0000_s1036"/>
+    <customShpInfo spid="_x0000_s1037"/>
+    <customShpInfo spid="_x0000_s1038"/>
+    <customShpInfo spid="_x0000_s1039"/>
   </customShpExts>
 </s:customData>
 </file>

--- a/SE2018春-G07/详细设计/详细设计-查看模块.docx
+++ b/SE2018春-G07/详细设计/详细设计-查看模块.docx
@@ -1,6 +1,6 @@
 
 <file path=word/document.xml><?xml version="1.0" encoding="utf-8"?>
-<w:document xmlns:wpc="http://schemas.microsoft.com/office/word/2010/wordprocessingCanvas" xmlns:mc="http://schemas.openxmlformats.org/markup-compatibility/2006" xmlns:o="urn:schemas-microsoft-com:office:office" xmlns:r="http://schemas.openxmlformats.org/officeDocument/2006/relationships" xmlns:m="http://schemas.openxmlformats.org/officeDocument/2006/math" xmlns:v="urn:schemas-microsoft-com:vml" xmlns:wp14="http://schemas.microsoft.com/office/word/2010/wordprocessingDrawing" xmlns:wp="http://schemas.openxmlformats.org/drawingml/2006/wordprocessingDrawing" xmlns:w="http://schemas.openxmlformats.org/wordprocessingml/2006/main" xmlns:w14="http://schemas.microsoft.com/office/word/2010/wordml" xmlns:w10="urn:schemas-microsoft-com:office:word" xmlns:w15="http://schemas.microsoft.com/office/word/2012/wordml" xmlns:wpg="http://schemas.microsoft.com/office/word/2010/wordprocessingGroup" xmlns:wpi="http://schemas.microsoft.com/office/word/2010/wordprocessingInk" xmlns:wne="http://schemas.microsoft.com/office/word/2006/wordml" xmlns:wps="http://schemas.microsoft.com/office/word/2010/wordprocessingShape" xmlns:wpsCustomData="http://www.wps.cn/officeDocument/2013/wpsCustomData" mc:Ignorable="w14 w15 wp14">
+<w:document xmlns:wpc="http://schemas.microsoft.com/office/word/2010/wordprocessingCanvas" xmlns:mc="http://schemas.openxmlformats.org/markup-compatibility/2006" xmlns:o="urn:schemas-microsoft-com:office:office" xmlns:r="http://schemas.openxmlformats.org/officeDocument/2006/relationships" xmlns:m="http://schemas.openxmlformats.org/officeDocument/2006/math" xmlns:v="urn:schemas-microsoft-com:vml" xmlns:wp14="http://schemas.microsoft.com/office/word/2010/wordprocessingDrawing" xmlns:wp="http://schemas.openxmlformats.org/drawingml/2006/wordprocessingDrawing" xmlns:w10="urn:schemas-microsoft-com:office:word" xmlns:w="http://schemas.openxmlformats.org/wordprocessingml/2006/main" xmlns:w14="http://schemas.microsoft.com/office/word/2010/wordml" xmlns:wpg="http://schemas.microsoft.com/office/word/2010/wordprocessingGroup" xmlns:wpi="http://schemas.microsoft.com/office/word/2010/wordprocessingInk" xmlns:wne="http://schemas.microsoft.com/office/word/2006/wordml" xmlns:wps="http://schemas.microsoft.com/office/word/2010/wordprocessingShape" mc:Ignorable="w14 wp14">
   <w:body>
     <w:p>
       <w:pPr>
@@ -11,208 +11,739 @@
         </w:rPr>
       </w:pPr>
     </w:p>
-    <w:p>
-      <w:pPr>
-        <w:ind w:firstLine="426"/>
-        <w:jc w:val="center"/>
-        <w:rPr>
-          <w:sz w:val="52"/>
-        </w:rPr>
-      </w:pPr>
-      <w:bookmarkStart w:id="0" w:name="_Toc477721752"/>
-      <w:bookmarkEnd w:id="0"/>
-      <w:r>
-        <w:rPr>
-          <w:rFonts w:hint="eastAsia"/>
-          <w:sz w:val="52"/>
-        </w:rPr>
-        <w:t>详细设计-附表</w:t>
-      </w:r>
-    </w:p>
-    <w:p>
-      <w:pPr>
-        <w:ind w:firstLine="426"/>
-        <w:jc w:val="center"/>
-        <w:rPr>
-          <w:sz w:val="72"/>
-        </w:rPr>
-      </w:pPr>
-      <w:r>
-        <w:rPr>
-          <w:rFonts w:hint="eastAsia"/>
-          <w:sz w:val="72"/>
-        </w:rPr>
-        <w:t>HIPO</w:t>
-      </w:r>
-    </w:p>
-    <w:p>
-      <w:pPr>
-        <w:ind w:firstLine="426"/>
-        <w:jc w:val="center"/>
-        <w:rPr>
-          <w:rFonts w:ascii="宋体" w:hAnsi="宋体"/>
-        </w:rPr>
-      </w:pPr>
-      <w:r>
-        <w:rPr>
-          <w:rFonts w:hint="eastAsia" w:ascii="宋体" w:hAnsi="宋体"/>
-        </w:rPr>
-        <w:t>文档编号：详设-2-查看子系统</w:t>
-      </w:r>
-    </w:p>
-    <w:p>
-      <w:pPr>
-        <w:ind w:firstLine="426"/>
-        <w:jc w:val="center"/>
-        <w:rPr>
-          <w:rFonts w:ascii="宋体" w:hAnsi="宋体"/>
-        </w:rPr>
-      </w:pPr>
-      <w:r>
-        <w:rPr>
-          <w:rFonts w:hint="eastAsia" w:ascii="宋体" w:hAnsi="宋体"/>
-        </w:rPr>
-        <w:t>定稿日期：2018/5/16</w:t>
-      </w:r>
-    </w:p>
-    <w:p>
-      <w:pPr>
-        <w:ind w:firstLine="426"/>
-        <w:jc w:val="center"/>
-        <w:rPr>
-          <w:rFonts w:ascii="宋体" w:hAnsi="宋体"/>
-        </w:rPr>
-      </w:pPr>
-    </w:p>
-    <w:p>
-      <w:pPr>
-        <w:spacing w:before="240" w:line="480" w:lineRule="auto"/>
-        <w:ind w:firstLine="426"/>
-        <w:jc w:val="left"/>
-        <w:rPr>
-          <w:rFonts w:asciiTheme="minorEastAsia" w:hAnsiTheme="minorEastAsia" w:cstheme="minorEastAsia"/>
-          <w:sz w:val="36"/>
-          <w:szCs w:val="36"/>
-        </w:rPr>
-      </w:pPr>
-      <w:r>
-        <w:rPr>
-          <w:rFonts w:hint="eastAsia" w:asciiTheme="minorEastAsia" w:hAnsiTheme="minorEastAsia" w:cstheme="minorEastAsia"/>
-          <w:sz w:val="36"/>
-          <w:szCs w:val="36"/>
-        </w:rPr>
-        <w:t>子系统：查看子系统（服务器端）</w:t>
-      </w:r>
-    </w:p>
-    <w:p>
-      <w:pPr>
-        <w:spacing w:before="240" w:line="480" w:lineRule="auto"/>
-        <w:ind w:firstLine="426"/>
-        <w:jc w:val="left"/>
-        <w:rPr>
-          <w:rFonts w:asciiTheme="minorEastAsia" w:hAnsiTheme="minorEastAsia" w:cstheme="minorEastAsia"/>
-          <w:sz w:val="36"/>
-          <w:szCs w:val="36"/>
-        </w:rPr>
-      </w:pPr>
-      <w:r>
-        <w:rPr>
-          <w:rFonts w:hint="eastAsia" w:asciiTheme="minorEastAsia" w:hAnsiTheme="minorEastAsia" w:cstheme="minorEastAsia"/>
-          <w:sz w:val="36"/>
-          <w:szCs w:val="36"/>
-        </w:rPr>
-        <w:t>子系统概述：服务器端处理 前端传入的查看命令</w:t>
-      </w:r>
-    </w:p>
-    <w:p>
-      <w:pPr>
-        <w:spacing w:before="240" w:line="480" w:lineRule="auto"/>
-        <w:ind w:firstLine="426"/>
-        <w:jc w:val="left"/>
-        <w:rPr>
-          <w:rFonts w:asciiTheme="minorEastAsia" w:hAnsiTheme="minorEastAsia" w:cstheme="minorEastAsia"/>
-          <w:sz w:val="36"/>
-          <w:szCs w:val="36"/>
-        </w:rPr>
-      </w:pPr>
-      <w:r>
-        <w:rPr>
-          <w:rFonts w:hint="eastAsia" w:asciiTheme="minorEastAsia" w:hAnsiTheme="minorEastAsia" w:cstheme="minorEastAsia"/>
-          <w:sz w:val="36"/>
-          <w:szCs w:val="36"/>
-        </w:rPr>
-        <w:t>负责人：张荣阳</w:t>
-      </w:r>
-    </w:p>
-    <w:p>
-      <w:pPr>
-        <w:spacing w:before="240" w:line="480" w:lineRule="auto"/>
-        <w:ind w:firstLine="426"/>
-        <w:jc w:val="left"/>
-        <w:rPr>
-          <w:rFonts w:asciiTheme="minorEastAsia" w:hAnsiTheme="minorEastAsia" w:cstheme="minorEastAsia"/>
-          <w:sz w:val="36"/>
-          <w:szCs w:val="36"/>
-        </w:rPr>
-      </w:pPr>
-      <w:r>
-        <w:rPr>
-          <w:rFonts w:hint="eastAsia" w:asciiTheme="minorEastAsia" w:hAnsiTheme="minorEastAsia" w:cstheme="minorEastAsia"/>
-          <w:sz w:val="36"/>
-          <w:szCs w:val="36"/>
-        </w:rPr>
-        <w:t>实现本子系统需要调动的资源：数据库中相应的信息</w:t>
-      </w:r>
-    </w:p>
-    <w:p>
-      <w:pPr>
-        <w:spacing w:before="240" w:line="480" w:lineRule="auto"/>
-        <w:ind w:firstLine="426"/>
-        <w:jc w:val="left"/>
-        <w:rPr>
-          <w:rFonts w:asciiTheme="minorEastAsia" w:hAnsiTheme="minorEastAsia" w:cstheme="minorEastAsia"/>
-          <w:sz w:val="24"/>
-          <w:szCs w:val="36"/>
-        </w:rPr>
-      </w:pPr>
-      <w:r>
-        <w:rPr>
-          <w:rFonts w:hint="eastAsia" w:asciiTheme="minorEastAsia" w:hAnsiTheme="minorEastAsia" w:cstheme="minorEastAsia"/>
-          <w:sz w:val="36"/>
-          <w:szCs w:val="36"/>
-        </w:rPr>
-        <w:t>子系统设计原则：</w:t>
-      </w:r>
-      <w:r>
-        <w:rPr>
-          <w:rFonts w:hint="eastAsia" w:asciiTheme="minorEastAsia" w:hAnsiTheme="minorEastAsia" w:cstheme="minorEastAsia"/>
-          <w:sz w:val="24"/>
-          <w:szCs w:val="36"/>
-        </w:rPr>
-        <w:t>（应参照系统设计原则稍作变动）</w:t>
-      </w:r>
-    </w:p>
     <w:tbl>
       <w:tblPr>
-        <w:tblStyle w:val="23"/>
+        <w:tblpPr w:leftFromText="187" w:rightFromText="187" w:vertAnchor="page" w:horzAnchor="page" w:tblpX="1950" w:tblpY="366"/>
+        <w:tblW w:w="0" w:type="auto"/>
+        <w:tblBorders>
+          <w:left w:val="single" w:sz="12" w:space="0" w:color="5B9BD5"/>
+        </w:tblBorders>
+        <w:tblLayout w:type="fixed"/>
+        <w:tblCellMar>
+          <w:left w:w="144" w:type="dxa"/>
+          <w:right w:w="115" w:type="dxa"/>
+        </w:tblCellMar>
+        <w:tblLook w:val="0000" w:firstRow="0" w:lastRow="0" w:firstColumn="0" w:lastColumn="0" w:noHBand="0" w:noVBand="0"/>
+      </w:tblPr>
+      <w:tblGrid>
+        <w:gridCol w:w="7540"/>
+      </w:tblGrid>
+      <w:tr>
+        <w:trPr>
+          <w:trHeight w:val="105"/>
+        </w:trPr>
+        <w:tc>
+          <w:tcPr>
+            <w:tcW w:w="7540" w:type="dxa"/>
+            <w:tcMar>
+              <w:top w:w="216" w:type="dxa"/>
+              <w:left w:w="115" w:type="dxa"/>
+              <w:bottom w:w="216" w:type="dxa"/>
+              <w:right w:w="115" w:type="dxa"/>
+            </w:tcMar>
+          </w:tcPr>
+          <w:p>
+            <w:pPr>
+              <w:pStyle w:val="ad"/>
+              <w:rPr>
+                <w:rFonts w:hint="eastAsia"/>
+                <w:b/>
+                <w:color w:val="2E74B5"/>
+                <w:sz w:val="24"/>
+              </w:rPr>
+            </w:pPr>
+            <w:bookmarkStart w:id="0" w:name="_Toc477721752"/>
+            <w:bookmarkEnd w:id="0"/>
+            <w:r>
+              <w:rPr>
+                <w:rFonts w:hint="eastAsia"/>
+                <w:b/>
+                <w:color w:val="2E74B5"/>
+                <w:sz w:val="24"/>
+              </w:rPr>
+              <w:t>浙江大学城市学院</w:t>
+            </w:r>
+          </w:p>
+        </w:tc>
+      </w:tr>
+      <w:tr>
+        <w:trPr>
+          <w:trHeight w:val="778"/>
+        </w:trPr>
+        <w:tc>
+          <w:tcPr>
+            <w:tcW w:w="7540" w:type="dxa"/>
+          </w:tcPr>
+          <w:p>
+            <w:pPr>
+              <w:pStyle w:val="ad"/>
+              <w:spacing w:line="216" w:lineRule="auto"/>
+              <w:jc w:val="center"/>
+              <w:rPr>
+                <w:rFonts w:ascii="Calibri Light" w:hAnsi="Calibri Light" w:hint="eastAsia"/>
+                <w:b/>
+                <w:color w:val="5B9BD5"/>
+                <w:sz w:val="72"/>
+                <w:szCs w:val="72"/>
+              </w:rPr>
+            </w:pPr>
+            <w:r>
+              <w:rPr>
+                <w:rFonts w:hint="eastAsia"/>
+                <w:b/>
+                <w:sz w:val="72"/>
+                <w:szCs w:val="72"/>
+              </w:rPr>
+              <w:t>详细设计（查看模块）</w:t>
+            </w:r>
+          </w:p>
+        </w:tc>
+      </w:tr>
+      <w:tr>
+        <w:trPr>
+          <w:trHeight w:val="710"/>
+        </w:trPr>
+        <w:tc>
+          <w:tcPr>
+            <w:tcW w:w="7540" w:type="dxa"/>
+            <w:tcMar>
+              <w:top w:w="216" w:type="dxa"/>
+              <w:left w:w="115" w:type="dxa"/>
+              <w:bottom w:w="216" w:type="dxa"/>
+              <w:right w:w="115" w:type="dxa"/>
+            </w:tcMar>
+          </w:tcPr>
+          <w:p>
+            <w:pPr>
+              <w:pStyle w:val="ad"/>
+              <w:ind w:firstLineChars="150" w:firstLine="360"/>
+              <w:rPr>
+                <w:rFonts w:hint="eastAsia"/>
+                <w:b/>
+                <w:color w:val="2E74B5"/>
+                <w:sz w:val="24"/>
+              </w:rPr>
+            </w:pPr>
+            <w:r>
+              <w:rPr>
+                <w:rFonts w:hint="eastAsia"/>
+                <w:b/>
+                <w:color w:val="2E74B5"/>
+                <w:sz w:val="24"/>
+              </w:rPr>
+              <w:t>H5</w:t>
+            </w:r>
+            <w:r>
+              <w:rPr>
+                <w:rFonts w:hint="eastAsia"/>
+                <w:b/>
+                <w:color w:val="2E74B5"/>
+                <w:sz w:val="24"/>
+              </w:rPr>
+              <w:t>套圈小游戏</w:t>
+            </w:r>
+          </w:p>
+        </w:tc>
+      </w:tr>
+    </w:tbl>
+    <w:p>
+      <w:pPr>
+        <w:rPr>
+          <w:b/>
+        </w:rPr>
+      </w:pPr>
+    </w:p>
+    <w:p>
+      <w:pPr>
+        <w:rPr>
+          <w:b/>
+          <w:vanish/>
+        </w:rPr>
+      </w:pPr>
+    </w:p>
+    <w:tbl>
+      <w:tblPr>
+        <w:tblpPr w:leftFromText="187" w:rightFromText="187" w:vertAnchor="page" w:horzAnchor="page" w:tblpX="1803" w:tblpY="6806"/>
+        <w:tblW w:w="0" w:type="auto"/>
+        <w:tblLayout w:type="fixed"/>
+        <w:tblLook w:val="0000" w:firstRow="0" w:lastRow="0" w:firstColumn="0" w:lastColumn="0" w:noHBand="0" w:noVBand="0"/>
+      </w:tblPr>
+      <w:tblGrid>
+        <w:gridCol w:w="8479"/>
+      </w:tblGrid>
+      <w:tr>
+        <w:trPr>
+          <w:trHeight w:val="9126"/>
+        </w:trPr>
+        <w:tc>
+          <w:tcPr>
+            <w:tcW w:w="8479" w:type="dxa"/>
+            <w:tcMar>
+              <w:top w:w="216" w:type="dxa"/>
+              <w:left w:w="115" w:type="dxa"/>
+              <w:bottom w:w="216" w:type="dxa"/>
+              <w:right w:w="115" w:type="dxa"/>
+            </w:tcMar>
+          </w:tcPr>
+          <w:p>
+            <w:pPr>
+              <w:spacing w:line="360" w:lineRule="auto"/>
+              <w:ind w:left="420" w:firstLine="420"/>
+              <w:rPr>
+                <w:rFonts w:hint="eastAsia"/>
+                <w:b/>
+                <w:sz w:val="32"/>
+                <w:szCs w:val="32"/>
+              </w:rPr>
+            </w:pPr>
+            <w:r>
+              <w:rPr>
+                <w:rFonts w:hint="eastAsia"/>
+                <w:sz w:val="30"/>
+                <w:szCs w:val="30"/>
+              </w:rPr>
+              <w:t>项目名称</w:t>
+            </w:r>
+            <w:r>
+              <w:rPr>
+                <w:rFonts w:hint="eastAsia"/>
+                <w:sz w:val="30"/>
+                <w:szCs w:val="30"/>
+              </w:rPr>
+              <w:t xml:space="preserve">    </w:t>
+            </w:r>
+            <w:r>
+              <w:rPr>
+                <w:rFonts w:hint="eastAsia"/>
+                <w:sz w:val="30"/>
+                <w:szCs w:val="30"/>
+                <w:u w:val="single"/>
+              </w:rPr>
+              <w:t xml:space="preserve"> </w:t>
+            </w:r>
+            <w:r>
+              <w:rPr>
+                <w:sz w:val="30"/>
+                <w:szCs w:val="30"/>
+                <w:u w:val="single"/>
+              </w:rPr>
+              <w:t xml:space="preserve">      </w:t>
+            </w:r>
+            <w:r>
+              <w:rPr>
+                <w:rFonts w:hint="eastAsia"/>
+                <w:sz w:val="30"/>
+                <w:szCs w:val="30"/>
+                <w:u w:val="single"/>
+              </w:rPr>
+              <w:t>基于</w:t>
+            </w:r>
+            <w:r>
+              <w:rPr>
+                <w:rFonts w:hint="eastAsia"/>
+                <w:sz w:val="30"/>
+                <w:szCs w:val="30"/>
+                <w:u w:val="single"/>
+              </w:rPr>
+              <w:t>html5</w:t>
+            </w:r>
+            <w:r>
+              <w:rPr>
+                <w:rFonts w:hint="eastAsia"/>
+                <w:sz w:val="30"/>
+                <w:szCs w:val="30"/>
+                <w:u w:val="single"/>
+              </w:rPr>
+              <w:t>的休闲小游戏</w:t>
+            </w:r>
+            <w:r>
+              <w:rPr>
+                <w:rFonts w:hint="eastAsia"/>
+                <w:sz w:val="30"/>
+                <w:szCs w:val="30"/>
+                <w:u w:val="single"/>
+              </w:rPr>
+              <w:t xml:space="preserve">      </w:t>
+            </w:r>
+          </w:p>
+          <w:p>
+            <w:pPr>
+              <w:spacing w:line="360" w:lineRule="auto"/>
+              <w:ind w:left="420" w:firstLine="420"/>
+              <w:rPr>
+                <w:rFonts w:hint="eastAsia"/>
+                <w:sz w:val="30"/>
+                <w:szCs w:val="30"/>
+                <w:u w:val="single"/>
+              </w:rPr>
+            </w:pPr>
+            <w:r>
+              <w:rPr>
+                <w:rFonts w:hint="eastAsia"/>
+                <w:sz w:val="30"/>
+                <w:szCs w:val="30"/>
+              </w:rPr>
+              <w:t>组长</w:t>
+            </w:r>
+            <w:r>
+              <w:rPr>
+                <w:rFonts w:hint="eastAsia"/>
+                <w:sz w:val="30"/>
+                <w:szCs w:val="30"/>
+              </w:rPr>
+              <w:t xml:space="preserve">        </w:t>
+            </w:r>
+            <w:r>
+              <w:rPr>
+                <w:rFonts w:hint="eastAsia"/>
+                <w:sz w:val="30"/>
+                <w:szCs w:val="30"/>
+                <w:u w:val="single"/>
+              </w:rPr>
+              <w:t xml:space="preserve">             </w:t>
+            </w:r>
+            <w:r>
+              <w:rPr>
+                <w:rFonts w:hint="eastAsia"/>
+                <w:sz w:val="30"/>
+                <w:szCs w:val="30"/>
+                <w:u w:val="single"/>
+              </w:rPr>
+              <w:t>陈帆</w:t>
+            </w:r>
+            <w:r>
+              <w:rPr>
+                <w:rFonts w:hint="eastAsia"/>
+                <w:sz w:val="30"/>
+                <w:szCs w:val="30"/>
+                <w:u w:val="single"/>
+              </w:rPr>
+              <w:t xml:space="preserve">               </w:t>
+            </w:r>
+          </w:p>
+          <w:p>
+            <w:pPr>
+              <w:spacing w:line="360" w:lineRule="auto"/>
+              <w:ind w:left="420" w:firstLine="420"/>
+              <w:rPr>
+                <w:rFonts w:hint="eastAsia"/>
+                <w:sz w:val="30"/>
+                <w:szCs w:val="30"/>
+                <w:u w:val="single"/>
+              </w:rPr>
+            </w:pPr>
+            <w:r>
+              <w:rPr>
+                <w:rFonts w:hint="eastAsia"/>
+                <w:sz w:val="30"/>
+                <w:szCs w:val="30"/>
+                <w:u w:val="single"/>
+              </w:rPr>
+              <w:t>组员</w:t>
+            </w:r>
+            <w:r>
+              <w:rPr>
+                <w:rFonts w:hint="eastAsia"/>
+                <w:sz w:val="30"/>
+                <w:szCs w:val="30"/>
+              </w:rPr>
+              <w:t xml:space="preserve">        </w:t>
+            </w:r>
+            <w:r>
+              <w:rPr>
+                <w:rFonts w:hint="eastAsia"/>
+                <w:sz w:val="30"/>
+                <w:szCs w:val="30"/>
+                <w:u w:val="single"/>
+              </w:rPr>
+              <w:t xml:space="preserve">         </w:t>
+            </w:r>
+            <w:r>
+              <w:rPr>
+                <w:rFonts w:hint="eastAsia"/>
+                <w:sz w:val="30"/>
+                <w:szCs w:val="30"/>
+                <w:u w:val="single"/>
+              </w:rPr>
+              <w:t>张</w:t>
+            </w:r>
+            <w:proofErr w:type="gramStart"/>
+            <w:r>
+              <w:rPr>
+                <w:rFonts w:hint="eastAsia"/>
+                <w:sz w:val="30"/>
+                <w:szCs w:val="30"/>
+                <w:u w:val="single"/>
+              </w:rPr>
+              <w:t>荣阳</w:t>
+            </w:r>
+            <w:proofErr w:type="gramEnd"/>
+            <w:r>
+              <w:rPr>
+                <w:rFonts w:hint="eastAsia"/>
+                <w:sz w:val="30"/>
+                <w:szCs w:val="30"/>
+                <w:u w:val="single"/>
+              </w:rPr>
+              <w:t>、赵伟宏</w:t>
+            </w:r>
+            <w:r>
+              <w:rPr>
+                <w:rFonts w:hint="eastAsia"/>
+                <w:sz w:val="30"/>
+                <w:szCs w:val="30"/>
+                <w:u w:val="single"/>
+              </w:rPr>
+              <w:t xml:space="preserve">         </w:t>
+            </w:r>
+          </w:p>
+          <w:p>
+            <w:pPr>
+              <w:spacing w:line="360" w:lineRule="auto"/>
+              <w:ind w:left="420" w:firstLine="420"/>
+              <w:rPr>
+                <w:rFonts w:hint="eastAsia"/>
+                <w:sz w:val="30"/>
+                <w:szCs w:val="30"/>
+                <w:u w:val="single"/>
+              </w:rPr>
+            </w:pPr>
+            <w:r>
+              <w:rPr>
+                <w:rFonts w:hint="eastAsia"/>
+                <w:sz w:val="30"/>
+                <w:szCs w:val="30"/>
+              </w:rPr>
+              <w:t>小组号</w:t>
+            </w:r>
+            <w:r>
+              <w:rPr>
+                <w:rFonts w:hint="eastAsia"/>
+                <w:sz w:val="30"/>
+                <w:szCs w:val="30"/>
+              </w:rPr>
+              <w:t xml:space="preserve">      </w:t>
+            </w:r>
+            <w:r>
+              <w:rPr>
+                <w:rFonts w:hint="eastAsia"/>
+                <w:sz w:val="30"/>
+                <w:szCs w:val="30"/>
+                <w:u w:val="single"/>
+              </w:rPr>
+              <w:t xml:space="preserve">              G07               </w:t>
+            </w:r>
+          </w:p>
+          <w:p>
+            <w:pPr>
+              <w:spacing w:line="360" w:lineRule="auto"/>
+              <w:ind w:left="420" w:firstLine="420"/>
+              <w:rPr>
+                <w:rFonts w:hint="eastAsia"/>
+                <w:sz w:val="30"/>
+                <w:szCs w:val="30"/>
+                <w:u w:val="single"/>
+              </w:rPr>
+            </w:pPr>
+            <w:r>
+              <w:rPr>
+                <w:rFonts w:hint="eastAsia"/>
+                <w:sz w:val="30"/>
+                <w:szCs w:val="30"/>
+              </w:rPr>
+              <w:t>专业班级</w:t>
+            </w:r>
+            <w:r>
+              <w:rPr>
+                <w:rFonts w:hint="eastAsia"/>
+                <w:sz w:val="30"/>
+                <w:szCs w:val="30"/>
+              </w:rPr>
+              <w:t xml:space="preserve">    </w:t>
+            </w:r>
+            <w:r>
+              <w:rPr>
+                <w:rFonts w:hint="eastAsia"/>
+                <w:sz w:val="30"/>
+                <w:szCs w:val="30"/>
+                <w:u w:val="single"/>
+              </w:rPr>
+              <w:t xml:space="preserve">          </w:t>
+            </w:r>
+            <w:r>
+              <w:rPr>
+                <w:rFonts w:hint="eastAsia"/>
+                <w:sz w:val="30"/>
+                <w:szCs w:val="30"/>
+                <w:u w:val="single"/>
+              </w:rPr>
+              <w:t>软件工程</w:t>
+            </w:r>
+            <w:r>
+              <w:rPr>
+                <w:rFonts w:hint="eastAsia"/>
+                <w:sz w:val="30"/>
+                <w:szCs w:val="30"/>
+                <w:u w:val="single"/>
+              </w:rPr>
+              <w:t xml:space="preserve">1601         </w:t>
+            </w:r>
+          </w:p>
+          <w:p>
+            <w:pPr>
+              <w:spacing w:line="360" w:lineRule="auto"/>
+              <w:ind w:left="420" w:firstLine="420"/>
+              <w:rPr>
+                <w:rFonts w:hint="eastAsia"/>
+                <w:sz w:val="30"/>
+                <w:szCs w:val="30"/>
+                <w:u w:val="single"/>
+              </w:rPr>
+            </w:pPr>
+            <w:r>
+              <w:rPr>
+                <w:rFonts w:hint="eastAsia"/>
+                <w:sz w:val="30"/>
+                <w:szCs w:val="30"/>
+              </w:rPr>
+              <w:t>指导老师</w:t>
+            </w:r>
+            <w:r>
+              <w:rPr>
+                <w:rFonts w:hint="eastAsia"/>
+                <w:sz w:val="30"/>
+                <w:szCs w:val="30"/>
+              </w:rPr>
+              <w:t xml:space="preserve">    </w:t>
+            </w:r>
+            <w:r>
+              <w:rPr>
+                <w:rFonts w:hint="eastAsia"/>
+                <w:sz w:val="30"/>
+                <w:szCs w:val="30"/>
+                <w:u w:val="single"/>
+              </w:rPr>
+              <w:t xml:space="preserve">             </w:t>
+            </w:r>
+            <w:r>
+              <w:rPr>
+                <w:rFonts w:hint="eastAsia"/>
+                <w:sz w:val="30"/>
+                <w:szCs w:val="30"/>
+                <w:u w:val="single"/>
+              </w:rPr>
+              <w:t>杨</w:t>
+            </w:r>
+            <w:proofErr w:type="gramStart"/>
+            <w:r>
+              <w:rPr>
+                <w:rFonts w:hint="eastAsia"/>
+                <w:sz w:val="30"/>
+                <w:szCs w:val="30"/>
+                <w:u w:val="single"/>
+              </w:rPr>
+              <w:t>枨</w:t>
+            </w:r>
+            <w:proofErr w:type="gramEnd"/>
+            <w:r>
+              <w:rPr>
+                <w:rFonts w:hint="eastAsia"/>
+                <w:sz w:val="30"/>
+                <w:szCs w:val="30"/>
+                <w:u w:val="single"/>
+              </w:rPr>
+              <w:t xml:space="preserve">               </w:t>
+            </w:r>
+          </w:p>
+          <w:p>
+            <w:pPr>
+              <w:pStyle w:val="ad"/>
+              <w:rPr>
+                <w:rFonts w:hint="eastAsia"/>
+                <w:b/>
+                <w:color w:val="5B9BD5"/>
+              </w:rPr>
+            </w:pPr>
+          </w:p>
+        </w:tc>
+      </w:tr>
+    </w:tbl>
+    <w:p>
+      <w:pPr>
+        <w:pStyle w:val="15"/>
+      </w:pPr>
+    </w:p>
+    <w:p>
+      <w:pPr>
+        <w:pStyle w:val="15"/>
+      </w:pPr>
+    </w:p>
+    <w:p>
+      <w:pPr>
+        <w:rPr>
+          <w:rFonts w:hint="eastAsia"/>
+        </w:rPr>
+      </w:pPr>
+      <w:bookmarkStart w:id="1" w:name="_GoBack"/>
+      <w:r>
+        <w:rPr>
+          <w:noProof/>
+        </w:rPr>
+        <w:drawing>
+          <wp:anchor distT="0" distB="0" distL="114300" distR="114300" simplePos="0" relativeHeight="251686912" behindDoc="0" locked="0" layoutInCell="1" allowOverlap="1">
+            <wp:simplePos x="0" y="0"/>
+            <wp:positionH relativeFrom="column">
+              <wp:posOffset>-3265805</wp:posOffset>
+            </wp:positionH>
+            <wp:positionV relativeFrom="paragraph">
+              <wp:posOffset>105410</wp:posOffset>
+            </wp:positionV>
+            <wp:extent cx="1749425" cy="1693545"/>
+            <wp:effectExtent l="0" t="0" r="0" b="0"/>
+            <wp:wrapSquare wrapText="bothSides"/>
+            <wp:docPr id="2" name="图片 2" descr="u=92420481,4074583936&amp;fm=27&amp;gp=0"/>
+            <wp:cNvGraphicFramePr>
+              <a:graphicFrameLocks xmlns:a="http://schemas.openxmlformats.org/drawingml/2006/main" noChangeAspect="1"/>
+            </wp:cNvGraphicFramePr>
+            <a:graphic xmlns:a="http://schemas.openxmlformats.org/drawingml/2006/main">
+              <a:graphicData uri="http://schemas.openxmlformats.org/drawingml/2006/picture">
+                <pic:pic xmlns:pic="http://schemas.openxmlformats.org/drawingml/2006/picture">
+                  <pic:nvPicPr>
+                    <pic:cNvPr id="0" name="图片 2" descr="u=92420481,4074583936&amp;fm=27&amp;gp=0"/>
+                    <pic:cNvPicPr>
+                      <a:picLocks noChangeAspect="1" noChangeArrowheads="1"/>
+                    </pic:cNvPicPr>
+                  </pic:nvPicPr>
+                  <pic:blipFill>
+                    <a:blip r:embed="rId9">
+                      <a:extLst>
+                        <a:ext uri="{28A0092B-C50C-407E-A947-70E740481C1C}">
+                          <a14:useLocalDpi xmlns:a14="http://schemas.microsoft.com/office/drawing/2010/main" val="0"/>
+                        </a:ext>
+                      </a:extLst>
+                    </a:blip>
+                    <a:srcRect r="-2113" b="224"/>
+                    <a:stretch>
+                      <a:fillRect/>
+                    </a:stretch>
+                  </pic:blipFill>
+                  <pic:spPr bwMode="auto">
+                    <a:xfrm>
+                      <a:off x="0" y="0"/>
+                      <a:ext cx="1749425" cy="1693545"/>
+                    </a:xfrm>
+                    <a:prstGeom prst="rect">
+                      <a:avLst/>
+                    </a:prstGeom>
+                    <a:noFill/>
+                    <a:ln>
+                      <a:noFill/>
+                    </a:ln>
+                    <a:effectLst/>
+                  </pic:spPr>
+                </pic:pic>
+              </a:graphicData>
+            </a:graphic>
+            <wp14:sizeRelH relativeFrom="page">
+              <wp14:pctWidth>0</wp14:pctWidth>
+            </wp14:sizeRelH>
+            <wp14:sizeRelV relativeFrom="page">
+              <wp14:pctHeight>0</wp14:pctHeight>
+            </wp14:sizeRelV>
+          </wp:anchor>
+        </w:drawing>
+      </w:r>
+      <w:bookmarkEnd w:id="1"/>
+    </w:p>
+    <w:p>
+      <w:pPr>
+        <w:jc w:val="left"/>
+        <w:rPr>
+          <w:rFonts w:hint="eastAsia"/>
+        </w:rPr>
+      </w:pPr>
+      <w:r>
+        <w:rPr>
+          <w:sz w:val="28"/>
+          <w:szCs w:val="28"/>
+        </w:rPr>
+        <w:br w:type="page"/>
+      </w:r>
+    </w:p>
+    <w:p>
+      <w:pPr>
+        <w:pStyle w:val="ad"/>
+        <w:rPr>
+          <w:sz w:val="44"/>
+          <w:szCs w:val="44"/>
+        </w:rPr>
+      </w:pPr>
+      <w:r>
+        <w:rPr>
+          <w:rFonts w:hint="eastAsia"/>
+          <w:sz w:val="44"/>
+          <w:szCs w:val="44"/>
+        </w:rPr>
+        <w:lastRenderedPageBreak/>
+        <w:t>版</w:t>
+      </w:r>
+      <w:r>
+        <w:rPr>
+          <w:rFonts w:hint="eastAsia"/>
+          <w:sz w:val="44"/>
+          <w:szCs w:val="44"/>
+        </w:rPr>
+        <w:t xml:space="preserve"> </w:t>
+      </w:r>
+      <w:r>
+        <w:rPr>
+          <w:rFonts w:hint="eastAsia"/>
+          <w:sz w:val="44"/>
+          <w:szCs w:val="44"/>
+        </w:rPr>
+        <w:t>本</w:t>
+      </w:r>
+      <w:r>
+        <w:rPr>
+          <w:rFonts w:hint="eastAsia"/>
+          <w:sz w:val="44"/>
+          <w:szCs w:val="44"/>
+        </w:rPr>
+        <w:t xml:space="preserve"> </w:t>
+      </w:r>
+      <w:r>
+        <w:rPr>
+          <w:rFonts w:hint="eastAsia"/>
+          <w:sz w:val="44"/>
+          <w:szCs w:val="44"/>
+        </w:rPr>
+        <w:t>历</w:t>
+      </w:r>
+      <w:r>
+        <w:rPr>
+          <w:rFonts w:hint="eastAsia"/>
+          <w:sz w:val="44"/>
+          <w:szCs w:val="44"/>
+        </w:rPr>
+        <w:t xml:space="preserve"> </w:t>
+      </w:r>
+      <w:r>
+        <w:rPr>
+          <w:rFonts w:hint="eastAsia"/>
+          <w:sz w:val="44"/>
+          <w:szCs w:val="44"/>
+        </w:rPr>
+        <w:t>史</w:t>
+      </w:r>
+    </w:p>
+    <w:tbl>
+      <w:tblPr>
+        <w:tblStyle w:val="GridTable1LightAccent1"/>
         <w:tblW w:w="8834" w:type="dxa"/>
         <w:jc w:val="center"/>
         <w:tblInd w:w="-346" w:type="dxa"/>
-        <w:tblBorders>
-          <w:top w:val="single" w:color="B4C6E7" w:themeColor="accent1" w:themeTint="66" w:sz="4" w:space="0"/>
-          <w:left w:val="single" w:color="B4C6E7" w:themeColor="accent1" w:themeTint="66" w:sz="4" w:space="0"/>
-          <w:bottom w:val="single" w:color="B4C6E7" w:themeColor="accent1" w:themeTint="66" w:sz="4" w:space="0"/>
-          <w:right w:val="single" w:color="B4C6E7" w:themeColor="accent1" w:themeTint="66" w:sz="4" w:space="0"/>
-          <w:insideH w:val="single" w:color="B4C6E7" w:themeColor="accent1" w:themeTint="66" w:sz="4" w:space="0"/>
-          <w:insideV w:val="single" w:color="B4C6E7" w:themeColor="accent1" w:themeTint="66" w:sz="4" w:space="0"/>
-        </w:tblBorders>
         <w:tblLayout w:type="fixed"/>
-        <w:tblCellMar>
-          <w:top w:w="0" w:type="dxa"/>
-          <w:left w:w="108" w:type="dxa"/>
-          <w:bottom w:w="0" w:type="dxa"/>
-          <w:right w:w="108" w:type="dxa"/>
-        </w:tblCellMar>
+        <w:tblLook w:val="04A0" w:firstRow="1" w:lastRow="0" w:firstColumn="1" w:lastColumn="0" w:noHBand="0" w:noVBand="1"/>
       </w:tblPr>
       <w:tblGrid>
         <w:gridCol w:w="1843"/>
@@ -221,33 +752,123 @@
         <w:gridCol w:w="2730"/>
       </w:tblGrid>
       <w:tr>
-        <w:tblPrEx>
-          <w:tblBorders>
-            <w:top w:val="single" w:color="B4C6E7" w:themeColor="accent1" w:themeTint="66" w:sz="4" w:space="0"/>
-            <w:left w:val="single" w:color="B4C6E7" w:themeColor="accent1" w:themeTint="66" w:sz="4" w:space="0"/>
-            <w:bottom w:val="single" w:color="B4C6E7" w:themeColor="accent1" w:themeTint="66" w:sz="4" w:space="0"/>
-            <w:right w:val="single" w:color="B4C6E7" w:themeColor="accent1" w:themeTint="66" w:sz="4" w:space="0"/>
-            <w:insideH w:val="single" w:color="B4C6E7" w:themeColor="accent1" w:themeTint="66" w:sz="4" w:space="0"/>
-            <w:insideV w:val="single" w:color="B4C6E7" w:themeColor="accent1" w:themeTint="66" w:sz="4" w:space="0"/>
-          </w:tblBorders>
-          <w:tblLayout w:type="fixed"/>
-          <w:tblCellMar>
-            <w:top w:w="0" w:type="dxa"/>
-            <w:left w:w="108" w:type="dxa"/>
-            <w:bottom w:w="0" w:type="dxa"/>
-            <w:right w:w="108" w:type="dxa"/>
-          </w:tblCellMar>
-        </w:tblPrEx>
+        <w:trPr>
+          <w:cnfStyle w:val="100000000000" w:firstRow="1" w:lastRow="0" w:firstColumn="0" w:lastColumn="0" w:oddVBand="0" w:evenVBand="0" w:oddHBand="0" w:evenHBand="0" w:firstRowFirstColumn="0" w:firstRowLastColumn="0" w:lastRowFirstColumn="0" w:lastRowLastColumn="0"/>
+          <w:jc w:val="center"/>
+        </w:trPr>
+        <w:tc>
+          <w:tcPr>
+            <w:cnfStyle w:val="001000000000" w:firstRow="0" w:lastRow="0" w:firstColumn="1" w:lastColumn="0" w:oddVBand="0" w:evenVBand="0" w:oddHBand="0" w:evenHBand="0" w:firstRowFirstColumn="0" w:firstRowLastColumn="0" w:lastRowFirstColumn="0" w:lastRowLastColumn="0"/>
+            <w:tcW w:w="1843" w:type="dxa"/>
+          </w:tcPr>
+          <w:p>
+            <w:pPr>
+              <w:spacing w:after="0" w:line="240" w:lineRule="auto"/>
+              <w:ind w:firstLine="426"/>
+              <w:jc w:val="center"/>
+              <w:rPr>
+                <w:rFonts w:eastAsia="宋体" w:cs="Times New Roman"/>
+                <w:sz w:val="24"/>
+                <w:szCs w:val="24"/>
+              </w:rPr>
+            </w:pPr>
+            <w:r>
+              <w:rPr>
+                <w:rFonts w:ascii="宋体" w:eastAsia="宋体" w:hAnsi="宋体" w:cs="宋体"/>
+                <w:sz w:val="24"/>
+                <w:szCs w:val="24"/>
+              </w:rPr>
+              <w:t>日期</w:t>
+            </w:r>
+          </w:p>
+        </w:tc>
+        <w:tc>
+          <w:tcPr>
+            <w:tcW w:w="1021" w:type="dxa"/>
+          </w:tcPr>
+          <w:p>
+            <w:pPr>
+              <w:spacing w:after="0" w:line="240" w:lineRule="auto"/>
+              <w:ind w:firstLine="426"/>
+              <w:jc w:val="center"/>
+              <w:cnfStyle w:val="100000000000" w:firstRow="1" w:lastRow="0" w:firstColumn="0" w:lastColumn="0" w:oddVBand="0" w:evenVBand="0" w:oddHBand="0" w:evenHBand="0" w:firstRowFirstColumn="0" w:firstRowLastColumn="0" w:lastRowFirstColumn="0" w:lastRowLastColumn="0"/>
+              <w:rPr>
+                <w:rFonts w:eastAsia="宋体" w:cs="Times New Roman"/>
+                <w:sz w:val="24"/>
+                <w:szCs w:val="24"/>
+              </w:rPr>
+            </w:pPr>
+            <w:r>
+              <w:rPr>
+                <w:rFonts w:ascii="宋体" w:eastAsia="宋体" w:hAnsi="宋体" w:cs="宋体"/>
+                <w:sz w:val="24"/>
+                <w:szCs w:val="24"/>
+              </w:rPr>
+              <w:t>版本</w:t>
+            </w:r>
+          </w:p>
+        </w:tc>
+        <w:tc>
+          <w:tcPr>
+            <w:tcW w:w="3240" w:type="dxa"/>
+          </w:tcPr>
+          <w:p>
+            <w:pPr>
+              <w:spacing w:after="0" w:line="240" w:lineRule="auto"/>
+              <w:ind w:firstLine="426"/>
+              <w:jc w:val="center"/>
+              <w:cnfStyle w:val="100000000000" w:firstRow="1" w:lastRow="0" w:firstColumn="0" w:lastColumn="0" w:oddVBand="0" w:evenVBand="0" w:oddHBand="0" w:evenHBand="0" w:firstRowFirstColumn="0" w:firstRowLastColumn="0" w:lastRowFirstColumn="0" w:lastRowLastColumn="0"/>
+              <w:rPr>
+                <w:rFonts w:eastAsia="宋体" w:cs="Times New Roman"/>
+                <w:sz w:val="24"/>
+                <w:szCs w:val="24"/>
+              </w:rPr>
+            </w:pPr>
+            <w:r>
+              <w:rPr>
+                <w:rFonts w:ascii="宋体" w:eastAsia="宋体" w:hAnsi="宋体" w:cs="宋体"/>
+                <w:sz w:val="24"/>
+                <w:szCs w:val="24"/>
+              </w:rPr>
+              <w:t>说明</w:t>
+            </w:r>
+          </w:p>
+        </w:tc>
+        <w:tc>
+          <w:tcPr>
+            <w:tcW w:w="2730" w:type="dxa"/>
+          </w:tcPr>
+          <w:p>
+            <w:pPr>
+              <w:spacing w:after="0" w:line="240" w:lineRule="auto"/>
+              <w:ind w:firstLine="426"/>
+              <w:jc w:val="center"/>
+              <w:cnfStyle w:val="100000000000" w:firstRow="1" w:lastRow="0" w:firstColumn="0" w:lastColumn="0" w:oddVBand="0" w:evenVBand="0" w:oddHBand="0" w:evenHBand="0" w:firstRowFirstColumn="0" w:firstRowLastColumn="0" w:lastRowFirstColumn="0" w:lastRowLastColumn="0"/>
+              <w:rPr>
+                <w:rFonts w:eastAsia="宋体" w:cs="Times New Roman"/>
+                <w:sz w:val="24"/>
+                <w:szCs w:val="24"/>
+              </w:rPr>
+            </w:pPr>
+            <w:r>
+              <w:rPr>
+                <w:rFonts w:ascii="宋体" w:eastAsia="宋体" w:hAnsi="宋体" w:cs="宋体"/>
+                <w:sz w:val="24"/>
+                <w:szCs w:val="24"/>
+              </w:rPr>
+              <w:t>作者</w:t>
+            </w:r>
+          </w:p>
+        </w:tc>
+      </w:tr>
+      <w:tr>
         <w:trPr>
           <w:jc w:val="center"/>
         </w:trPr>
         <w:tc>
           <w:tcPr>
+            <w:cnfStyle w:val="001000000000" w:firstRow="0" w:lastRow="0" w:firstColumn="1" w:lastColumn="0" w:oddVBand="0" w:evenVBand="0" w:oddHBand="0" w:evenHBand="0" w:firstRowFirstColumn="0" w:firstRowLastColumn="0" w:lastRowFirstColumn="0" w:lastRowLastColumn="0"/>
             <w:tcW w:w="1843" w:type="dxa"/>
-            <w:tcBorders>
-              <w:bottom w:val="single" w:color="8EAADB" w:themeColor="accent1" w:themeTint="99" w:sz="12" w:space="0"/>
-              <w:insideH w:val="single" w:sz="12" w:space="0"/>
-            </w:tcBorders>
           </w:tcPr>
           <w:p>
             <w:pPr>
@@ -256,155 +877,124 @@
               <w:jc w:val="center"/>
               <w:rPr>
                 <w:rFonts w:eastAsia="宋体" w:cs="Times New Roman"/>
-                <w:b w:val="0"/>
-                <w:bCs w:val="0"/>
-                <w:kern w:val="2"/>
                 <w:sz w:val="24"/>
                 <w:szCs w:val="24"/>
               </w:rPr>
             </w:pPr>
             <w:r>
               <w:rPr>
-                <w:rFonts w:ascii="宋体" w:hAnsi="宋体" w:eastAsia="宋体" w:cs="宋体"/>
-                <w:b/>
-                <w:bCs/>
-                <w:kern w:val="2"/>
+                <w:rFonts w:eastAsia="宋体" w:cs="Times New Roman" w:hint="eastAsia"/>
                 <w:sz w:val="24"/>
                 <w:szCs w:val="24"/>
               </w:rPr>
-              <w:t>日期</w:t>
+              <w:t>2018.05.16</w:t>
             </w:r>
           </w:p>
         </w:tc>
         <w:tc>
           <w:tcPr>
             <w:tcW w:w="1021" w:type="dxa"/>
-            <w:tcBorders>
-              <w:bottom w:val="single" w:color="8EAADB" w:themeColor="accent1" w:themeTint="99" w:sz="12" w:space="0"/>
-              <w:insideH w:val="single" w:sz="12" w:space="0"/>
-            </w:tcBorders>
           </w:tcPr>
           <w:p>
             <w:pPr>
               <w:spacing w:after="0" w:line="240" w:lineRule="auto"/>
               <w:ind w:firstLine="426"/>
               <w:jc w:val="center"/>
+              <w:cnfStyle w:val="000000000000" w:firstRow="0" w:lastRow="0" w:firstColumn="0" w:lastColumn="0" w:oddVBand="0" w:evenVBand="0" w:oddHBand="0" w:evenHBand="0" w:firstRowFirstColumn="0" w:firstRowLastColumn="0" w:lastRowFirstColumn="0" w:lastRowLastColumn="0"/>
               <w:rPr>
                 <w:rFonts w:eastAsia="宋体" w:cs="Times New Roman"/>
-                <w:b w:val="0"/>
-                <w:bCs w:val="0"/>
-                <w:kern w:val="2"/>
                 <w:sz w:val="24"/>
                 <w:szCs w:val="24"/>
               </w:rPr>
             </w:pPr>
             <w:r>
               <w:rPr>
-                <w:rFonts w:ascii="宋体" w:hAnsi="宋体" w:eastAsia="宋体" w:cs="宋体"/>
+                <w:rFonts w:eastAsia="宋体" w:cs="Times New Roman" w:hint="eastAsia"/>
                 <w:b/>
                 <w:bCs/>
-                <w:kern w:val="2"/>
                 <w:sz w:val="24"/>
                 <w:szCs w:val="24"/>
               </w:rPr>
-              <w:t>版本</w:t>
+              <w:t>0.1</w:t>
             </w:r>
           </w:p>
         </w:tc>
         <w:tc>
           <w:tcPr>
             <w:tcW w:w="3240" w:type="dxa"/>
-            <w:tcBorders>
-              <w:bottom w:val="single" w:color="8EAADB" w:themeColor="accent1" w:themeTint="99" w:sz="12" w:space="0"/>
-              <w:insideH w:val="single" w:sz="12" w:space="0"/>
-            </w:tcBorders>
           </w:tcPr>
           <w:p>
             <w:pPr>
               <w:spacing w:after="0" w:line="240" w:lineRule="auto"/>
               <w:ind w:firstLine="426"/>
               <w:jc w:val="center"/>
+              <w:cnfStyle w:val="000000000000" w:firstRow="0" w:lastRow="0" w:firstColumn="0" w:lastColumn="0" w:oddVBand="0" w:evenVBand="0" w:oddHBand="0" w:evenHBand="0" w:firstRowFirstColumn="0" w:firstRowLastColumn="0" w:lastRowFirstColumn="0" w:lastRowLastColumn="0"/>
               <w:rPr>
                 <w:rFonts w:eastAsia="宋体" w:cs="Times New Roman"/>
-                <w:b w:val="0"/>
-                <w:bCs w:val="0"/>
-                <w:kern w:val="2"/>
                 <w:sz w:val="24"/>
                 <w:szCs w:val="24"/>
               </w:rPr>
             </w:pPr>
             <w:r>
               <w:rPr>
-                <w:rFonts w:ascii="宋体" w:hAnsi="宋体" w:eastAsia="宋体" w:cs="宋体"/>
+                <w:rFonts w:eastAsia="宋体" w:cs="Times New Roman" w:hint="eastAsia"/>
                 <w:b/>
                 <w:bCs/>
-                <w:kern w:val="2"/>
                 <w:sz w:val="24"/>
                 <w:szCs w:val="24"/>
               </w:rPr>
-              <w:t>说明</w:t>
+              <w:t>初稿</w:t>
             </w:r>
           </w:p>
         </w:tc>
         <w:tc>
           <w:tcPr>
             <w:tcW w:w="2730" w:type="dxa"/>
-            <w:tcBorders>
-              <w:bottom w:val="single" w:color="8EAADB" w:themeColor="accent1" w:themeTint="99" w:sz="12" w:space="0"/>
-              <w:insideH w:val="single" w:sz="12" w:space="0"/>
-            </w:tcBorders>
           </w:tcPr>
           <w:p>
             <w:pPr>
               <w:spacing w:after="0" w:line="240" w:lineRule="auto"/>
               <w:ind w:firstLine="426"/>
               <w:jc w:val="center"/>
+              <w:cnfStyle w:val="000000000000" w:firstRow="0" w:lastRow="0" w:firstColumn="0" w:lastColumn="0" w:oddVBand="0" w:evenVBand="0" w:oddHBand="0" w:evenHBand="0" w:firstRowFirstColumn="0" w:firstRowLastColumn="0" w:lastRowFirstColumn="0" w:lastRowLastColumn="0"/>
               <w:rPr>
                 <w:rFonts w:eastAsia="宋体" w:cs="Times New Roman"/>
-                <w:b w:val="0"/>
-                <w:bCs w:val="0"/>
-                <w:kern w:val="2"/>
                 <w:sz w:val="24"/>
                 <w:szCs w:val="24"/>
               </w:rPr>
             </w:pPr>
             <w:r>
               <w:rPr>
-                <w:rFonts w:ascii="宋体" w:hAnsi="宋体" w:eastAsia="宋体" w:cs="宋体"/>
+                <w:rFonts w:eastAsia="宋体" w:cs="Times New Roman" w:hint="eastAsia"/>
                 <w:b/>
                 <w:bCs/>
-                <w:kern w:val="2"/>
                 <w:sz w:val="24"/>
                 <w:szCs w:val="24"/>
               </w:rPr>
-              <w:t>作者</w:t>
-            </w:r>
+              <w:t>张</w:t>
+            </w:r>
+            <w:proofErr w:type="gramStart"/>
+            <w:r>
+              <w:rPr>
+                <w:rFonts w:eastAsia="宋体" w:cs="Times New Roman" w:hint="eastAsia"/>
+                <w:b/>
+                <w:bCs/>
+                <w:sz w:val="24"/>
+                <w:szCs w:val="24"/>
+              </w:rPr>
+              <w:t>荣阳</w:t>
+            </w:r>
+            <w:proofErr w:type="gramEnd"/>
           </w:p>
         </w:tc>
       </w:tr>
       <w:tr>
-        <w:tblPrEx>
-          <w:tblBorders>
-            <w:top w:val="single" w:color="B4C6E7" w:themeColor="accent1" w:themeTint="66" w:sz="4" w:space="0"/>
-            <w:left w:val="single" w:color="B4C6E7" w:themeColor="accent1" w:themeTint="66" w:sz="4" w:space="0"/>
-            <w:bottom w:val="single" w:color="B4C6E7" w:themeColor="accent1" w:themeTint="66" w:sz="4" w:space="0"/>
-            <w:right w:val="single" w:color="B4C6E7" w:themeColor="accent1" w:themeTint="66" w:sz="4" w:space="0"/>
-            <w:insideH w:val="single" w:color="B4C6E7" w:themeColor="accent1" w:themeTint="66" w:sz="4" w:space="0"/>
-            <w:insideV w:val="single" w:color="B4C6E7" w:themeColor="accent1" w:themeTint="66" w:sz="4" w:space="0"/>
-          </w:tblBorders>
-          <w:tblLayout w:type="fixed"/>
-          <w:tblCellMar>
-            <w:top w:w="0" w:type="dxa"/>
-            <w:left w:w="108" w:type="dxa"/>
-            <w:bottom w:w="0" w:type="dxa"/>
-            <w:right w:w="108" w:type="dxa"/>
-          </w:tblCellMar>
-        </w:tblPrEx>
         <w:trPr>
           <w:jc w:val="center"/>
         </w:trPr>
         <w:tc>
           <w:tcPr>
+            <w:cnfStyle w:val="001000000000" w:firstRow="0" w:lastRow="0" w:firstColumn="1" w:lastColumn="0" w:oddVBand="0" w:evenVBand="0" w:oddHBand="0" w:evenHBand="0" w:firstRowFirstColumn="0" w:firstRowLastColumn="0" w:lastRowFirstColumn="0" w:lastRowLastColumn="0"/>
             <w:tcW w:w="1843" w:type="dxa"/>
           </w:tcPr>
           <w:p>
@@ -414,23 +1004,17 @@
               <w:jc w:val="center"/>
               <w:rPr>
                 <w:rFonts w:eastAsia="宋体" w:cs="Times New Roman"/>
-                <w:b w:val="0"/>
-                <w:bCs w:val="0"/>
-                <w:kern w:val="2"/>
                 <w:sz w:val="24"/>
                 <w:szCs w:val="24"/>
               </w:rPr>
             </w:pPr>
             <w:r>
               <w:rPr>
-                <w:rFonts w:hint="eastAsia" w:eastAsia="宋体" w:cs="Times New Roman"/>
-                <w:b/>
-                <w:bCs/>
-                <w:kern w:val="2"/>
+                <w:rFonts w:eastAsia="宋体" w:cs="Times New Roman" w:hint="eastAsia"/>
                 <w:sz w:val="24"/>
                 <w:szCs w:val="24"/>
               </w:rPr>
-              <w:t>2018.05.16</w:t>
+              <w:t>2018.06.26</w:t>
             </w:r>
           </w:p>
         </w:tc>
@@ -443,23 +1027,22 @@
               <w:spacing w:after="0" w:line="240" w:lineRule="auto"/>
               <w:ind w:firstLine="426"/>
               <w:jc w:val="center"/>
+              <w:cnfStyle w:val="000000000000" w:firstRow="0" w:lastRow="0" w:firstColumn="0" w:lastColumn="0" w:oddVBand="0" w:evenVBand="0" w:oddHBand="0" w:evenHBand="0" w:firstRowFirstColumn="0" w:firstRowLastColumn="0" w:lastRowFirstColumn="0" w:lastRowLastColumn="0"/>
               <w:rPr>
                 <w:rFonts w:eastAsia="宋体" w:cs="Times New Roman"/>
-                <w:kern w:val="2"/>
                 <w:sz w:val="24"/>
                 <w:szCs w:val="24"/>
               </w:rPr>
             </w:pPr>
             <w:r>
               <w:rPr>
-                <w:rFonts w:hint="eastAsia" w:eastAsia="宋体" w:cs="Times New Roman"/>
+                <w:rFonts w:eastAsia="宋体" w:cs="Times New Roman" w:hint="eastAsia"/>
                 <w:b/>
                 <w:bCs/>
-                <w:kern w:val="2"/>
                 <w:sz w:val="24"/>
                 <w:szCs w:val="24"/>
               </w:rPr>
-              <w:t>0.1</w:t>
+              <w:t>0.2</w:t>
             </w:r>
           </w:p>
         </w:tc>
@@ -472,24 +1055,22 @@
               <w:spacing w:after="0" w:line="240" w:lineRule="auto"/>
               <w:ind w:firstLine="426"/>
               <w:jc w:val="center"/>
+              <w:cnfStyle w:val="000000000000" w:firstRow="0" w:lastRow="0" w:firstColumn="0" w:lastColumn="0" w:oddVBand="0" w:evenVBand="0" w:oddHBand="0" w:evenHBand="0" w:firstRowFirstColumn="0" w:firstRowLastColumn="0" w:lastRowFirstColumn="0" w:lastRowLastColumn="0"/>
               <w:rPr>
                 <w:rFonts w:eastAsia="宋体" w:cs="Times New Roman"/>
-                <w:kern w:val="2"/>
                 <w:sz w:val="24"/>
                 <w:szCs w:val="24"/>
               </w:rPr>
             </w:pPr>
             <w:r>
               <w:rPr>
-                <w:rFonts w:hint="eastAsia" w:eastAsia="宋体" w:cs="Times New Roman"/>
+                <w:rFonts w:eastAsia="宋体" w:cs="Times New Roman" w:hint="eastAsia"/>
                 <w:b/>
                 <w:bCs/>
-                <w:kern w:val="2"/>
                 <w:sz w:val="24"/>
                 <w:szCs w:val="24"/>
-                <w:lang w:val="en-US" w:eastAsia="zh-CN"/>
-              </w:rPr>
-              <w:t>初稿</w:t>
+              </w:rPr>
+              <w:t>最终稿</w:t>
             </w:r>
           </w:p>
         </w:tc>
@@ -502,179 +1083,396 @@
               <w:spacing w:after="0" w:line="240" w:lineRule="auto"/>
               <w:ind w:firstLine="426"/>
               <w:jc w:val="center"/>
+              <w:cnfStyle w:val="000000000000" w:firstRow="0" w:lastRow="0" w:firstColumn="0" w:lastColumn="0" w:oddVBand="0" w:evenVBand="0" w:oddHBand="0" w:evenHBand="0" w:firstRowFirstColumn="0" w:firstRowLastColumn="0" w:lastRowFirstColumn="0" w:lastRowLastColumn="0"/>
               <w:rPr>
                 <w:rFonts w:eastAsia="宋体" w:cs="Times New Roman"/>
-                <w:kern w:val="2"/>
                 <w:sz w:val="24"/>
                 <w:szCs w:val="24"/>
               </w:rPr>
             </w:pPr>
             <w:r>
               <w:rPr>
-                <w:rFonts w:hint="eastAsia" w:eastAsia="宋体" w:cs="Times New Roman"/>
+                <w:rFonts w:eastAsia="宋体" w:cs="Times New Roman" w:hint="eastAsia"/>
                 <w:b/>
                 <w:bCs/>
-                <w:kern w:val="2"/>
                 <w:sz w:val="24"/>
                 <w:szCs w:val="24"/>
-                <w:lang w:val="en-US" w:eastAsia="zh-CN"/>
-              </w:rPr>
-              <w:t>张荣阳</w:t>
-            </w:r>
-          </w:p>
-        </w:tc>
-      </w:tr>
-      <w:tr>
-        <w:tblPrEx>
-          <w:tblBorders>
-            <w:top w:val="single" w:color="B4C6E7" w:themeColor="accent1" w:themeTint="66" w:sz="4" w:space="0"/>
-            <w:left w:val="single" w:color="B4C6E7" w:themeColor="accent1" w:themeTint="66" w:sz="4" w:space="0"/>
-            <w:bottom w:val="single" w:color="B4C6E7" w:themeColor="accent1" w:themeTint="66" w:sz="4" w:space="0"/>
-            <w:right w:val="single" w:color="B4C6E7" w:themeColor="accent1" w:themeTint="66" w:sz="4" w:space="0"/>
-            <w:insideH w:val="single" w:color="B4C6E7" w:themeColor="accent1" w:themeTint="66" w:sz="4" w:space="0"/>
-            <w:insideV w:val="single" w:color="B4C6E7" w:themeColor="accent1" w:themeTint="66" w:sz="4" w:space="0"/>
-          </w:tblBorders>
-          <w:tblLayout w:type="fixed"/>
-          <w:tblCellMar>
-            <w:top w:w="0" w:type="dxa"/>
-            <w:left w:w="108" w:type="dxa"/>
-            <w:bottom w:w="0" w:type="dxa"/>
-            <w:right w:w="108" w:type="dxa"/>
-          </w:tblCellMar>
-        </w:tblPrEx>
-        <w:trPr>
-          <w:jc w:val="center"/>
-        </w:trPr>
-        <w:tc>
-          <w:tcPr>
-            <w:tcW w:w="1843" w:type="dxa"/>
-          </w:tcPr>
-          <w:p>
-            <w:pPr>
-              <w:spacing w:after="0" w:line="240" w:lineRule="auto"/>
-              <w:ind w:firstLine="426"/>
-              <w:jc w:val="center"/>
-              <w:rPr>
-                <w:rFonts w:hint="eastAsia" w:eastAsia="宋体" w:cs="Times New Roman"/>
-                <w:b w:val="0"/>
-                <w:bCs w:val="0"/>
-                <w:kern w:val="2"/>
+              </w:rPr>
+              <w:t>张</w:t>
+            </w:r>
+            <w:proofErr w:type="gramStart"/>
+            <w:r>
+              <w:rPr>
+                <w:rFonts w:eastAsia="宋体" w:cs="Times New Roman" w:hint="eastAsia"/>
+                <w:b/>
+                <w:bCs/>
                 <w:sz w:val="24"/>
                 <w:szCs w:val="24"/>
-                <w:lang w:val="en-US" w:eastAsia="zh-CN"/>
-              </w:rPr>
-            </w:pPr>
-            <w:r>
-              <w:rPr>
-                <w:rFonts w:hint="eastAsia" w:eastAsia="宋体" w:cs="Times New Roman"/>
-                <w:b/>
-                <w:bCs/>
-                <w:kern w:val="2"/>
-                <w:sz w:val="24"/>
-                <w:szCs w:val="24"/>
-                <w:lang w:val="en-US" w:eastAsia="zh-CN"/>
-              </w:rPr>
-              <w:t>2018.06.26</w:t>
-            </w:r>
-          </w:p>
-        </w:tc>
-        <w:tc>
-          <w:tcPr>
-            <w:tcW w:w="1021" w:type="dxa"/>
-          </w:tcPr>
-          <w:p>
-            <w:pPr>
-              <w:spacing w:after="0" w:line="240" w:lineRule="auto"/>
-              <w:ind w:firstLine="426"/>
-              <w:jc w:val="center"/>
-              <w:rPr>
-                <w:rFonts w:hint="eastAsia" w:eastAsia="宋体" w:cs="Times New Roman"/>
-                <w:kern w:val="2"/>
-                <w:sz w:val="24"/>
-                <w:szCs w:val="24"/>
-                <w:lang w:val="en-US" w:eastAsia="zh-CN"/>
-              </w:rPr>
-            </w:pPr>
-            <w:r>
-              <w:rPr>
-                <w:rFonts w:hint="eastAsia" w:eastAsia="宋体" w:cs="Times New Roman"/>
-                <w:b/>
-                <w:bCs/>
-                <w:kern w:val="2"/>
-                <w:sz w:val="24"/>
-                <w:szCs w:val="24"/>
-                <w:lang w:val="en-US" w:eastAsia="zh-CN"/>
-              </w:rPr>
-              <w:t>0.2</w:t>
-            </w:r>
-          </w:p>
-        </w:tc>
-        <w:tc>
-          <w:tcPr>
-            <w:tcW w:w="3240" w:type="dxa"/>
-          </w:tcPr>
-          <w:p>
-            <w:pPr>
-              <w:spacing w:after="0" w:line="240" w:lineRule="auto"/>
-              <w:ind w:firstLine="426"/>
-              <w:jc w:val="center"/>
-              <w:rPr>
-                <w:rFonts w:hint="eastAsia" w:eastAsia="宋体" w:cs="Times New Roman"/>
-                <w:kern w:val="2"/>
-                <w:sz w:val="24"/>
-                <w:szCs w:val="24"/>
-                <w:lang w:val="en-US" w:eastAsia="zh-CN"/>
-              </w:rPr>
-            </w:pPr>
-            <w:r>
-              <w:rPr>
-                <w:rFonts w:hint="eastAsia" w:eastAsia="宋体" w:cs="Times New Roman"/>
-                <w:b/>
-                <w:bCs/>
-                <w:kern w:val="2"/>
-                <w:sz w:val="24"/>
-                <w:szCs w:val="24"/>
-                <w:lang w:val="en-US" w:eastAsia="zh-CN"/>
-              </w:rPr>
-              <w:t>最终稿</w:t>
-            </w:r>
-          </w:p>
-        </w:tc>
-        <w:tc>
-          <w:tcPr>
-            <w:tcW w:w="2730" w:type="dxa"/>
-          </w:tcPr>
-          <w:p>
-            <w:pPr>
-              <w:spacing w:after="0" w:line="240" w:lineRule="auto"/>
-              <w:ind w:firstLine="426"/>
-              <w:jc w:val="center"/>
-              <w:rPr>
-                <w:rFonts w:hint="eastAsia" w:eastAsia="宋体" w:cs="Times New Roman"/>
-                <w:kern w:val="2"/>
-                <w:sz w:val="24"/>
-                <w:szCs w:val="24"/>
-                <w:lang w:val="en-US" w:eastAsia="zh-CN"/>
-              </w:rPr>
-            </w:pPr>
-            <w:r>
-              <w:rPr>
-                <w:rFonts w:hint="eastAsia" w:eastAsia="宋体" w:cs="Times New Roman"/>
-                <w:b/>
-                <w:bCs/>
-                <w:kern w:val="2"/>
-                <w:sz w:val="24"/>
-                <w:szCs w:val="24"/>
-                <w:lang w:val="en-US" w:eastAsia="zh-CN"/>
-              </w:rPr>
-              <w:t>张荣阳</w:t>
-            </w:r>
+              </w:rPr>
+              <w:t>荣阳</w:t>
+            </w:r>
+            <w:proofErr w:type="gramEnd"/>
           </w:p>
         </w:tc>
       </w:tr>
     </w:tbl>
     <w:p>
       <w:pPr>
+        <w:ind w:firstLine="426"/>
+        <w:jc w:val="center"/>
+        <w:rPr>
+          <w:rFonts w:hint="eastAsia"/>
+          <w:sz w:val="52"/>
+        </w:rPr>
+      </w:pPr>
+    </w:p>
+    <w:p>
+      <w:pPr>
+        <w:ind w:firstLine="426"/>
+        <w:jc w:val="center"/>
+        <w:rPr>
+          <w:rFonts w:hint="eastAsia"/>
+          <w:sz w:val="52"/>
+        </w:rPr>
+      </w:pPr>
+    </w:p>
+    <w:p>
+      <w:pPr>
+        <w:ind w:firstLine="426"/>
+        <w:jc w:val="center"/>
+        <w:rPr>
+          <w:rFonts w:hint="eastAsia"/>
+          <w:sz w:val="52"/>
+        </w:rPr>
+      </w:pPr>
+    </w:p>
+    <w:p>
+      <w:pPr>
+        <w:ind w:firstLine="426"/>
+        <w:jc w:val="center"/>
+        <w:rPr>
+          <w:rFonts w:hint="eastAsia"/>
+          <w:sz w:val="52"/>
+        </w:rPr>
+      </w:pPr>
+    </w:p>
+    <w:p>
+      <w:pPr>
+        <w:ind w:firstLine="426"/>
+        <w:jc w:val="center"/>
+        <w:rPr>
+          <w:rFonts w:hint="eastAsia"/>
+          <w:sz w:val="52"/>
+        </w:rPr>
+      </w:pPr>
+    </w:p>
+    <w:p>
+      <w:pPr>
+        <w:ind w:firstLine="426"/>
+        <w:jc w:val="center"/>
+        <w:rPr>
+          <w:rFonts w:hint="eastAsia"/>
+          <w:sz w:val="52"/>
+        </w:rPr>
+      </w:pPr>
+    </w:p>
+    <w:p>
+      <w:pPr>
+        <w:ind w:firstLine="426"/>
+        <w:jc w:val="center"/>
+        <w:rPr>
+          <w:rFonts w:hint="eastAsia"/>
+          <w:sz w:val="52"/>
+        </w:rPr>
+      </w:pPr>
+    </w:p>
+    <w:p>
+      <w:pPr>
+        <w:ind w:firstLine="426"/>
+        <w:jc w:val="center"/>
+        <w:rPr>
+          <w:rFonts w:hint="eastAsia"/>
+          <w:sz w:val="52"/>
+        </w:rPr>
+      </w:pPr>
+    </w:p>
+    <w:p>
+      <w:pPr>
+        <w:ind w:firstLine="426"/>
+        <w:jc w:val="center"/>
+        <w:rPr>
+          <w:rFonts w:hint="eastAsia"/>
+          <w:sz w:val="52"/>
+        </w:rPr>
+      </w:pPr>
+    </w:p>
+    <w:p>
+      <w:pPr>
+        <w:ind w:firstLine="426"/>
+        <w:jc w:val="center"/>
+        <w:rPr>
+          <w:rFonts w:hint="eastAsia"/>
+          <w:sz w:val="52"/>
+        </w:rPr>
+      </w:pPr>
+    </w:p>
+    <w:p>
+      <w:pPr>
+        <w:ind w:firstLine="426"/>
+        <w:jc w:val="center"/>
+        <w:rPr>
+          <w:rFonts w:hint="eastAsia"/>
+          <w:sz w:val="52"/>
+        </w:rPr>
+      </w:pPr>
+    </w:p>
+    <w:p>
+      <w:pPr>
+        <w:ind w:firstLine="426"/>
+        <w:jc w:val="center"/>
+        <w:rPr>
+          <w:rFonts w:hint="eastAsia"/>
+          <w:sz w:val="52"/>
+        </w:rPr>
+      </w:pPr>
+    </w:p>
+    <w:p>
+      <w:pPr>
+        <w:ind w:firstLine="426"/>
+        <w:jc w:val="center"/>
+        <w:rPr>
+          <w:sz w:val="52"/>
+        </w:rPr>
+      </w:pPr>
+    </w:p>
+    <w:p>
+      <w:pPr>
+        <w:ind w:firstLine="426"/>
+        <w:jc w:val="center"/>
+        <w:rPr>
+          <w:sz w:val="72"/>
+        </w:rPr>
+      </w:pPr>
+      <w:r>
+        <w:rPr>
+          <w:rFonts w:hint="eastAsia"/>
+          <w:sz w:val="72"/>
+        </w:rPr>
+        <w:lastRenderedPageBreak/>
+        <w:t>HIPO</w:t>
+      </w:r>
+    </w:p>
+    <w:p>
+      <w:pPr>
+        <w:ind w:firstLine="426"/>
+        <w:jc w:val="center"/>
+        <w:rPr>
+          <w:rFonts w:ascii="宋体" w:hAnsi="宋体"/>
+        </w:rPr>
+      </w:pPr>
+      <w:r>
+        <w:rPr>
+          <w:rFonts w:ascii="宋体" w:hAnsi="宋体" w:hint="eastAsia"/>
+        </w:rPr>
+        <w:t>文档编号：</w:t>
+      </w:r>
+      <w:proofErr w:type="gramStart"/>
+      <w:r>
+        <w:rPr>
+          <w:rFonts w:ascii="宋体" w:hAnsi="宋体" w:hint="eastAsia"/>
+        </w:rPr>
+        <w:t>详设</w:t>
+      </w:r>
+      <w:proofErr w:type="gramEnd"/>
+      <w:r>
+        <w:rPr>
+          <w:rFonts w:ascii="宋体" w:hAnsi="宋体" w:hint="eastAsia"/>
+        </w:rPr>
+        <w:t>-2-</w:t>
+      </w:r>
+      <w:r>
+        <w:rPr>
+          <w:rFonts w:ascii="宋体" w:hAnsi="宋体" w:hint="eastAsia"/>
+        </w:rPr>
+        <w:t>查看子系统</w:t>
+      </w:r>
+    </w:p>
+    <w:p>
+      <w:pPr>
+        <w:ind w:firstLine="426"/>
+        <w:jc w:val="center"/>
+        <w:rPr>
+          <w:rFonts w:ascii="宋体" w:hAnsi="宋体"/>
+        </w:rPr>
+      </w:pPr>
+      <w:r>
+        <w:rPr>
+          <w:rFonts w:ascii="宋体" w:hAnsi="宋体" w:hint="eastAsia"/>
+        </w:rPr>
+        <w:t>定稿日期：</w:t>
+      </w:r>
+      <w:r>
+        <w:rPr>
+          <w:rFonts w:ascii="宋体" w:hAnsi="宋体" w:hint="eastAsia"/>
+        </w:rPr>
+        <w:t>2018/5/16</w:t>
+      </w:r>
+    </w:p>
+    <w:p>
+      <w:pPr>
+        <w:ind w:firstLine="426"/>
+        <w:jc w:val="center"/>
+        <w:rPr>
+          <w:rFonts w:ascii="宋体" w:hAnsi="宋体"/>
+        </w:rPr>
+      </w:pPr>
+    </w:p>
+    <w:p>
+      <w:pPr>
+        <w:spacing w:before="240" w:line="480" w:lineRule="auto"/>
+        <w:ind w:firstLine="426"/>
+        <w:jc w:val="left"/>
+        <w:rPr>
+          <w:rFonts w:asciiTheme="minorEastAsia" w:hAnsiTheme="minorEastAsia" w:cstheme="minorEastAsia"/>
+          <w:sz w:val="36"/>
+          <w:szCs w:val="36"/>
+        </w:rPr>
+      </w:pPr>
+      <w:r>
+        <w:rPr>
+          <w:rFonts w:asciiTheme="minorEastAsia" w:hAnsiTheme="minorEastAsia" w:cstheme="minorEastAsia" w:hint="eastAsia"/>
+          <w:sz w:val="36"/>
+          <w:szCs w:val="36"/>
+        </w:rPr>
+        <w:t>子系统：查看子系统（服务器端）</w:t>
+      </w:r>
+    </w:p>
+    <w:p>
+      <w:pPr>
+        <w:spacing w:before="240" w:line="480" w:lineRule="auto"/>
+        <w:ind w:firstLine="426"/>
+        <w:jc w:val="left"/>
+        <w:rPr>
+          <w:rFonts w:asciiTheme="minorEastAsia" w:hAnsiTheme="minorEastAsia" w:cstheme="minorEastAsia"/>
+          <w:sz w:val="36"/>
+          <w:szCs w:val="36"/>
+        </w:rPr>
+      </w:pPr>
+      <w:r>
+        <w:rPr>
+          <w:rFonts w:asciiTheme="minorEastAsia" w:hAnsiTheme="minorEastAsia" w:cstheme="minorEastAsia" w:hint="eastAsia"/>
+          <w:sz w:val="36"/>
+          <w:szCs w:val="36"/>
+        </w:rPr>
+        <w:t>子系统概述：服务器</w:t>
+      </w:r>
+      <w:proofErr w:type="gramStart"/>
+      <w:r>
+        <w:rPr>
+          <w:rFonts w:asciiTheme="minorEastAsia" w:hAnsiTheme="minorEastAsia" w:cstheme="minorEastAsia" w:hint="eastAsia"/>
+          <w:sz w:val="36"/>
+          <w:szCs w:val="36"/>
+        </w:rPr>
+        <w:t>端处理</w:t>
+      </w:r>
+      <w:proofErr w:type="gramEnd"/>
+      <w:r>
+        <w:rPr>
+          <w:rFonts w:asciiTheme="minorEastAsia" w:hAnsiTheme="minorEastAsia" w:cstheme="minorEastAsia" w:hint="eastAsia"/>
+          <w:sz w:val="36"/>
+          <w:szCs w:val="36"/>
+        </w:rPr>
+        <w:t xml:space="preserve"> </w:t>
+      </w:r>
+      <w:r>
+        <w:rPr>
+          <w:rFonts w:asciiTheme="minorEastAsia" w:hAnsiTheme="minorEastAsia" w:cstheme="minorEastAsia" w:hint="eastAsia"/>
+          <w:sz w:val="36"/>
+          <w:szCs w:val="36"/>
+        </w:rPr>
+        <w:t>前端传入的查看命令</w:t>
+      </w:r>
+    </w:p>
+    <w:p>
+      <w:pPr>
+        <w:spacing w:before="240" w:line="480" w:lineRule="auto"/>
+        <w:ind w:firstLine="426"/>
+        <w:jc w:val="left"/>
+        <w:rPr>
+          <w:rFonts w:asciiTheme="minorEastAsia" w:hAnsiTheme="minorEastAsia" w:cstheme="minorEastAsia"/>
+          <w:sz w:val="36"/>
+          <w:szCs w:val="36"/>
+        </w:rPr>
+      </w:pPr>
+      <w:r>
+        <w:rPr>
+          <w:rFonts w:asciiTheme="minorEastAsia" w:hAnsiTheme="minorEastAsia" w:cstheme="minorEastAsia" w:hint="eastAsia"/>
+          <w:sz w:val="36"/>
+          <w:szCs w:val="36"/>
+        </w:rPr>
+        <w:t>负责人：张</w:t>
+      </w:r>
+      <w:proofErr w:type="gramStart"/>
+      <w:r>
+        <w:rPr>
+          <w:rFonts w:asciiTheme="minorEastAsia" w:hAnsiTheme="minorEastAsia" w:cstheme="minorEastAsia" w:hint="eastAsia"/>
+          <w:sz w:val="36"/>
+          <w:szCs w:val="36"/>
+        </w:rPr>
+        <w:t>荣阳</w:t>
+      </w:r>
+      <w:proofErr w:type="gramEnd"/>
+    </w:p>
+    <w:p>
+      <w:pPr>
+        <w:spacing w:before="240" w:line="480" w:lineRule="auto"/>
+        <w:ind w:firstLine="426"/>
+        <w:jc w:val="left"/>
+        <w:rPr>
+          <w:rFonts w:asciiTheme="minorEastAsia" w:hAnsiTheme="minorEastAsia" w:cstheme="minorEastAsia"/>
+          <w:sz w:val="36"/>
+          <w:szCs w:val="36"/>
+        </w:rPr>
+      </w:pPr>
+      <w:r>
+        <w:rPr>
+          <w:rFonts w:asciiTheme="minorEastAsia" w:hAnsiTheme="minorEastAsia" w:cstheme="minorEastAsia" w:hint="eastAsia"/>
+          <w:sz w:val="36"/>
+          <w:szCs w:val="36"/>
+        </w:rPr>
+        <w:t>实现本子系统需要调动的资源：数据库中相应的信息</w:t>
+      </w:r>
+    </w:p>
+    <w:p>
+      <w:pPr>
+        <w:spacing w:before="240" w:line="480" w:lineRule="auto"/>
+        <w:ind w:firstLine="426"/>
+        <w:jc w:val="left"/>
+        <w:rPr>
+          <w:rFonts w:asciiTheme="minorEastAsia" w:hAnsiTheme="minorEastAsia" w:cstheme="minorEastAsia"/>
+          <w:sz w:val="24"/>
+          <w:szCs w:val="36"/>
+        </w:rPr>
+      </w:pPr>
+      <w:r>
+        <w:rPr>
+          <w:rFonts w:asciiTheme="minorEastAsia" w:hAnsiTheme="minorEastAsia" w:cstheme="minorEastAsia" w:hint="eastAsia"/>
+          <w:sz w:val="36"/>
+          <w:szCs w:val="36"/>
+        </w:rPr>
+        <w:t>子系统设计原则：</w:t>
+      </w:r>
+      <w:r>
+        <w:rPr>
+          <w:rFonts w:asciiTheme="minorEastAsia" w:hAnsiTheme="minorEastAsia" w:cstheme="minorEastAsia" w:hint="eastAsia"/>
+          <w:sz w:val="24"/>
+          <w:szCs w:val="36"/>
+        </w:rPr>
+        <w:t>（应参照系统设计原则稍作变动）</w:t>
+      </w:r>
+    </w:p>
+    <w:p>
+      <w:pPr>
         <w:spacing w:line="259" w:lineRule="auto"/>
         <w:ind w:firstLine="426"/>
         <w:jc w:val="left"/>
@@ -729,7 +1527,7 @@
         <w:rPr>
           <w:rFonts w:hint="eastAsia"/>
           <w:b/>
-          <w:color w:val="80C588" w:themeColor="background1" w:themeShade="BF"/>
+          <w:color w:val="BFBFBF" w:themeColor="background1" w:themeShade="BF"/>
           <w:sz w:val="36"/>
         </w:rPr>
         <w:t>+</w:t>
@@ -747,16 +1545,32 @@
           <w:b/>
           <w:sz w:val="36"/>
         </w:rPr>
-        <w:t>图  ——</w:t>
+        <w:t>图</w:t>
+      </w:r>
+      <w:r>
+        <w:rPr>
+          <w:rFonts w:hint="eastAsia"/>
+          <w:b/>
+          <w:sz w:val="36"/>
+        </w:rPr>
+        <w:t xml:space="preserve">  </w:t>
+      </w:r>
+      <w:r>
+        <w:rPr>
+          <w:rFonts w:hint="eastAsia"/>
+          <w:b/>
+          <w:sz w:val="36"/>
+        </w:rPr>
+        <w:t>——</w:t>
       </w:r>
     </w:p>
     <w:p>
       <w:pPr>
         <w:pBdr>
-          <w:top w:val="single" w:color="auto" w:sz="4" w:space="1"/>
-          <w:left w:val="single" w:color="auto" w:sz="4" w:space="4"/>
-          <w:bottom w:val="single" w:color="auto" w:sz="4" w:space="1"/>
-          <w:right w:val="single" w:color="auto" w:sz="4" w:space="4"/>
+          <w:top w:val="single" w:sz="4" w:space="1" w:color="auto"/>
+          <w:left w:val="single" w:sz="4" w:space="4" w:color="auto"/>
+          <w:bottom w:val="single" w:sz="4" w:space="1" w:color="auto"/>
+          <w:right w:val="single" w:sz="4" w:space="4" w:color="auto"/>
         </w:pBdr>
         <w:ind w:firstLine="426"/>
         <w:rPr>
@@ -772,7 +1586,34 @@
           <w:i/>
           <w:color w:val="00B0F0"/>
         </w:rPr>
-        <w:t>开始工作前请先阅读概要设计文档-附录I-</w:t>
+        <w:t>开始工作前请先阅读概要设计文档</w:t>
+      </w:r>
+      <w:r>
+        <w:rPr>
+          <w:rFonts w:hint="eastAsia"/>
+          <w:b/>
+          <w:i/>
+          <w:color w:val="00B0F0"/>
+        </w:rPr>
+        <w:t>-</w:t>
+      </w:r>
+      <w:r>
+        <w:rPr>
+          <w:rFonts w:hint="eastAsia"/>
+          <w:b/>
+          <w:i/>
+          <w:color w:val="00B0F0"/>
+        </w:rPr>
+        <w:t>附录</w:t>
+      </w:r>
+      <w:r>
+        <w:rPr>
+          <w:rFonts w:hint="eastAsia"/>
+          <w:b/>
+          <w:i/>
+          <w:color w:val="00B0F0"/>
+        </w:rPr>
+        <w:t>I-</w:t>
       </w:r>
       <w:r>
         <w:rPr>
@@ -814,10 +1655,10 @@
     <w:p>
       <w:pPr>
         <w:pBdr>
-          <w:top w:val="single" w:color="auto" w:sz="4" w:space="1"/>
-          <w:left w:val="single" w:color="auto" w:sz="4" w:space="4"/>
-          <w:bottom w:val="single" w:color="auto" w:sz="4" w:space="1"/>
-          <w:right w:val="single" w:color="auto" w:sz="4" w:space="4"/>
+          <w:top w:val="single" w:sz="4" w:space="1" w:color="auto"/>
+          <w:left w:val="single" w:sz="4" w:space="4" w:color="auto"/>
+          <w:bottom w:val="single" w:sz="4" w:space="1" w:color="auto"/>
+          <w:right w:val="single" w:sz="4" w:space="4" w:color="auto"/>
         </w:pBdr>
         <w:ind w:firstLine="426"/>
         <w:rPr>
@@ -838,7 +1679,15 @@
           <w:i/>
           <w:sz w:val="20"/>
         </w:rPr>
-        <w:t>代表Hierarchy</w:t>
+        <w:t>代表</w:t>
+      </w:r>
+      <w:r>
+        <w:rPr>
+          <w:rFonts w:hint="eastAsia"/>
+          <w:i/>
+          <w:sz w:val="20"/>
+        </w:rPr>
+        <w:t>Hierarchy</w:t>
       </w:r>
       <w:r>
         <w:rPr>
@@ -859,10 +1708,10 @@
     <w:p>
       <w:pPr>
         <w:pBdr>
-          <w:top w:val="single" w:color="auto" w:sz="4" w:space="1"/>
-          <w:left w:val="single" w:color="auto" w:sz="4" w:space="4"/>
-          <w:bottom w:val="single" w:color="auto" w:sz="4" w:space="1"/>
-          <w:right w:val="single" w:color="auto" w:sz="4" w:space="4"/>
+          <w:top w:val="single" w:sz="4" w:space="1" w:color="auto"/>
+          <w:left w:val="single" w:sz="4" w:space="4" w:color="auto"/>
+          <w:bottom w:val="single" w:sz="4" w:space="1" w:color="auto"/>
+          <w:right w:val="single" w:sz="4" w:space="4" w:color="auto"/>
         </w:pBdr>
         <w:ind w:firstLine="426"/>
         <w:rPr>
@@ -876,16 +1725,40 @@
           <w:i/>
           <w:sz w:val="20"/>
         </w:rPr>
-        <w:t>IPO代表 Input Process Output 输入输出处理</w:t>
+        <w:t>IPO</w:t>
+      </w:r>
+      <w:r>
+        <w:rPr>
+          <w:rFonts w:hint="eastAsia"/>
+          <w:i/>
+          <w:sz w:val="20"/>
+        </w:rPr>
+        <w:t>代表</w:t>
+      </w:r>
+      <w:r>
+        <w:rPr>
+          <w:rFonts w:hint="eastAsia"/>
+          <w:i/>
+          <w:sz w:val="20"/>
+        </w:rPr>
+        <w:t xml:space="preserve"> Input Process Output </w:t>
+      </w:r>
+      <w:r>
+        <w:rPr>
+          <w:rFonts w:hint="eastAsia"/>
+          <w:i/>
+          <w:sz w:val="20"/>
+        </w:rPr>
+        <w:t>输入输出处理</w:t>
       </w:r>
     </w:p>
     <w:p>
       <w:pPr>
         <w:pBdr>
-          <w:top w:val="single" w:color="auto" w:sz="4" w:space="1"/>
-          <w:left w:val="single" w:color="auto" w:sz="4" w:space="4"/>
-          <w:bottom w:val="single" w:color="auto" w:sz="4" w:space="1"/>
-          <w:right w:val="single" w:color="auto" w:sz="4" w:space="4"/>
+          <w:top w:val="single" w:sz="4" w:space="1" w:color="auto"/>
+          <w:left w:val="single" w:sz="4" w:space="4" w:color="auto"/>
+          <w:bottom w:val="single" w:sz="4" w:space="1" w:color="auto"/>
+          <w:right w:val="single" w:sz="4" w:space="4" w:color="auto"/>
         </w:pBdr>
         <w:ind w:firstLine="426"/>
         <w:rPr>
@@ -899,16 +1772,49 @@
           <w:i/>
           <w:sz w:val="20"/>
         </w:rPr>
-        <w:t>所以首先要有这个模块的层次图，再对这个层次图中的各个最小单元进行IPO分析，IPO表中的各项内容解释参考放于同文件夹下的详细设计文稿。</w:t>
+        <w:lastRenderedPageBreak/>
+        <w:t>所以首先要有这个模块的层次图，再对这个层次图中的各个最小单元进行</w:t>
+      </w:r>
+      <w:r>
+        <w:rPr>
+          <w:rFonts w:hint="eastAsia"/>
+          <w:i/>
+          <w:sz w:val="20"/>
+        </w:rPr>
+        <w:t>IPO</w:t>
+      </w:r>
+      <w:r>
+        <w:rPr>
+          <w:rFonts w:hint="eastAsia"/>
+          <w:i/>
+          <w:sz w:val="20"/>
+        </w:rPr>
+        <w:t>分析，</w:t>
+      </w:r>
+      <w:r>
+        <w:rPr>
+          <w:rFonts w:hint="eastAsia"/>
+          <w:i/>
+          <w:sz w:val="20"/>
+        </w:rPr>
+        <w:t>IPO</w:t>
+      </w:r>
+      <w:r>
+        <w:rPr>
+          <w:rFonts w:hint="eastAsia"/>
+          <w:i/>
+          <w:sz w:val="20"/>
+        </w:rPr>
+        <w:t>表中的各项内容解释参考放于同文件夹下的详细设计文稿。</w:t>
       </w:r>
     </w:p>
     <w:p>
       <w:pPr>
         <w:pBdr>
-          <w:top w:val="single" w:color="auto" w:sz="4" w:space="1"/>
-          <w:left w:val="single" w:color="auto" w:sz="4" w:space="4"/>
-          <w:bottom w:val="single" w:color="auto" w:sz="4" w:space="1"/>
-          <w:right w:val="single" w:color="auto" w:sz="4" w:space="4"/>
+          <w:top w:val="single" w:sz="4" w:space="1" w:color="auto"/>
+          <w:left w:val="single" w:sz="4" w:space="4" w:color="auto"/>
+          <w:bottom w:val="single" w:sz="4" w:space="1" w:color="auto"/>
+          <w:right w:val="single" w:sz="4" w:space="4" w:color="auto"/>
         </w:pBdr>
         <w:ind w:firstLine="426"/>
         <w:rPr>
@@ -922,16 +1828,32 @@
           <w:i/>
           <w:sz w:val="20"/>
         </w:rPr>
-        <w:t>简而言之，就是一张结构层次图加上若干张IPO表。</w:t>
+        <w:t>简而言之，就是一张结构层次图加上若干张</w:t>
+      </w:r>
+      <w:r>
+        <w:rPr>
+          <w:rFonts w:hint="eastAsia"/>
+          <w:i/>
+          <w:sz w:val="20"/>
+        </w:rPr>
+        <w:t>IPO</w:t>
+      </w:r>
+      <w:r>
+        <w:rPr>
+          <w:rFonts w:hint="eastAsia"/>
+          <w:i/>
+          <w:sz w:val="20"/>
+        </w:rPr>
+        <w:t>表。</w:t>
       </w:r>
     </w:p>
     <w:p>
       <w:pPr>
         <w:pBdr>
-          <w:top w:val="single" w:color="auto" w:sz="4" w:space="1"/>
-          <w:left w:val="single" w:color="auto" w:sz="4" w:space="4"/>
-          <w:bottom w:val="single" w:color="auto" w:sz="4" w:space="1"/>
-          <w:right w:val="single" w:color="auto" w:sz="4" w:space="4"/>
+          <w:top w:val="single" w:sz="4" w:space="1" w:color="auto"/>
+          <w:left w:val="single" w:sz="4" w:space="4" w:color="auto"/>
+          <w:bottom w:val="single" w:sz="4" w:space="1" w:color="auto"/>
+          <w:right w:val="single" w:sz="4" w:space="4" w:color="auto"/>
         </w:pBdr>
         <w:ind w:firstLine="426"/>
         <w:rPr>
@@ -945,16 +1867,48 @@
           <w:i/>
           <w:sz w:val="20"/>
         </w:rPr>
-        <w:t>下面将附上一份根据这份模板改造的一张IPO图，若不会使用Visio（当然最好是学会，还是挺简单的），可以画一张手绘的层次图然后发给我，由我来代画。</w:t>
+        <w:t>下面将附上一份根据这份模板改造的一张</w:t>
+      </w:r>
+      <w:r>
+        <w:rPr>
+          <w:rFonts w:hint="eastAsia"/>
+          <w:i/>
+          <w:sz w:val="20"/>
+        </w:rPr>
+        <w:t>IPO</w:t>
+      </w:r>
+      <w:r>
+        <w:rPr>
+          <w:rFonts w:hint="eastAsia"/>
+          <w:i/>
+          <w:sz w:val="20"/>
+        </w:rPr>
+        <w:t>图，若不会使用</w:t>
+      </w:r>
+      <w:r>
+        <w:rPr>
+          <w:rFonts w:hint="eastAsia"/>
+          <w:i/>
+          <w:sz w:val="20"/>
+        </w:rPr>
+        <w:t>Visio</w:t>
+      </w:r>
+      <w:r>
+        <w:rPr>
+          <w:rFonts w:hint="eastAsia"/>
+          <w:i/>
+          <w:sz w:val="20"/>
+        </w:rPr>
+        <w:t>（当然最好是学会，还是挺简单的），可以画一张手绘的层次图然后发给我，由我来代画。</w:t>
       </w:r>
     </w:p>
     <w:p>
       <w:pPr>
         <w:pBdr>
-          <w:top w:val="single" w:color="auto" w:sz="4" w:space="1"/>
-          <w:left w:val="single" w:color="auto" w:sz="4" w:space="4"/>
-          <w:bottom w:val="single" w:color="auto" w:sz="4" w:space="1"/>
-          <w:right w:val="single" w:color="auto" w:sz="4" w:space="4"/>
+          <w:top w:val="single" w:sz="4" w:space="1" w:color="auto"/>
+          <w:left w:val="single" w:sz="4" w:space="4" w:color="auto"/>
+          <w:bottom w:val="single" w:sz="4" w:space="1" w:color="auto"/>
+          <w:right w:val="single" w:sz="4" w:space="4" w:color="auto"/>
         </w:pBdr>
         <w:ind w:firstLine="426"/>
         <w:rPr>
@@ -968,16 +1922,32 @@
           <w:i/>
           <w:sz w:val="20"/>
         </w:rPr>
-        <w:t>HIPO根据我的理解主要还是面向过程的一种设计方法，如果不适应可以自行研究面向对象的设计方法提交相应的文档即可。</w:t>
+        <w:t>HIPO</w:t>
+      </w:r>
+      <w:r>
+        <w:rPr>
+          <w:rFonts w:hint="eastAsia"/>
+          <w:i/>
+          <w:sz w:val="20"/>
+        </w:rPr>
+        <w:t>根据我的理解主要还是面向过程的一种设计方法，如果不适应</w:t>
+      </w:r>
+      <w:r>
+        <w:rPr>
+          <w:rFonts w:hint="eastAsia"/>
+          <w:i/>
+          <w:sz w:val="20"/>
+        </w:rPr>
+        <w:t>可以自行研究面向对象的设计方法提交相应的文档即可。</w:t>
       </w:r>
     </w:p>
     <w:p>
       <w:pPr>
         <w:pBdr>
-          <w:top w:val="single" w:color="auto" w:sz="4" w:space="1"/>
-          <w:left w:val="single" w:color="auto" w:sz="4" w:space="4"/>
-          <w:bottom w:val="single" w:color="auto" w:sz="4" w:space="1"/>
-          <w:right w:val="single" w:color="auto" w:sz="4" w:space="4"/>
+          <w:top w:val="single" w:sz="4" w:space="1" w:color="auto"/>
+          <w:left w:val="single" w:sz="4" w:space="4" w:color="auto"/>
+          <w:bottom w:val="single" w:sz="4" w:space="1" w:color="auto"/>
+          <w:right w:val="single" w:sz="4" w:space="4" w:color="auto"/>
         </w:pBdr>
         <w:ind w:firstLine="426"/>
         <w:rPr>
@@ -997,10 +1967,10 @@
     <w:p>
       <w:pPr>
         <w:pBdr>
-          <w:top w:val="single" w:color="auto" w:sz="4" w:space="1"/>
-          <w:left w:val="single" w:color="auto" w:sz="4" w:space="4"/>
-          <w:bottom w:val="single" w:color="auto" w:sz="4" w:space="1"/>
-          <w:right w:val="single" w:color="auto" w:sz="4" w:space="4"/>
+          <w:top w:val="single" w:sz="4" w:space="1" w:color="auto"/>
+          <w:left w:val="single" w:sz="4" w:space="4" w:color="auto"/>
+          <w:bottom w:val="single" w:sz="4" w:space="1" w:color="auto"/>
+          <w:right w:val="single" w:sz="4" w:space="4" w:color="auto"/>
         </w:pBdr>
         <w:ind w:firstLine="426"/>
         <w:rPr>
@@ -1020,10 +1990,10 @@
     <w:p>
       <w:pPr>
         <w:pBdr>
-          <w:top w:val="single" w:color="auto" w:sz="4" w:space="1"/>
-          <w:left w:val="single" w:color="auto" w:sz="4" w:space="4"/>
-          <w:bottom w:val="single" w:color="auto" w:sz="4" w:space="1"/>
-          <w:right w:val="single" w:color="auto" w:sz="4" w:space="4"/>
+          <w:top w:val="single" w:sz="4" w:space="1" w:color="auto"/>
+          <w:left w:val="single" w:sz="4" w:space="4" w:color="auto"/>
+          <w:bottom w:val="single" w:sz="4" w:space="1" w:color="auto"/>
+          <w:right w:val="single" w:sz="4" w:space="4" w:color="auto"/>
         </w:pBdr>
         <w:ind w:firstLine="720"/>
         <w:rPr>
@@ -1037,16 +2007,42 @@
           <w:i/>
           <w:sz w:val="20"/>
         </w:rPr>
-        <w:t>1、资源子系统   -YaoT</w:t>
-      </w:r>
+        <w:t>1</w:t>
+      </w:r>
+      <w:r>
+        <w:rPr>
+          <w:rFonts w:hint="eastAsia"/>
+          <w:i/>
+          <w:sz w:val="20"/>
+        </w:rPr>
+        <w:t>、资源子系统</w:t>
+      </w:r>
+      <w:r>
+        <w:rPr>
+          <w:rFonts w:hint="eastAsia"/>
+          <w:i/>
+          <w:sz w:val="20"/>
+        </w:rPr>
+        <w:t xml:space="preserve">   -</w:t>
+      </w:r>
+      <w:proofErr w:type="spellStart"/>
+      <w:r>
+        <w:rPr>
+          <w:rFonts w:hint="eastAsia"/>
+          <w:i/>
+          <w:sz w:val="20"/>
+        </w:rPr>
+        <w:t>YaoT</w:t>
+      </w:r>
+      <w:proofErr w:type="spellEnd"/>
     </w:p>
     <w:p>
       <w:pPr>
         <w:pBdr>
-          <w:top w:val="single" w:color="auto" w:sz="4" w:space="1"/>
-          <w:left w:val="single" w:color="auto" w:sz="4" w:space="4"/>
-          <w:bottom w:val="single" w:color="auto" w:sz="4" w:space="1"/>
-          <w:right w:val="single" w:color="auto" w:sz="4" w:space="4"/>
+          <w:top w:val="single" w:sz="4" w:space="1" w:color="auto"/>
+          <w:left w:val="single" w:sz="4" w:space="4" w:color="auto"/>
+          <w:bottom w:val="single" w:sz="4" w:space="1" w:color="auto"/>
+          <w:right w:val="single" w:sz="4" w:space="4" w:color="auto"/>
         </w:pBdr>
         <w:ind w:firstLine="720"/>
         <w:rPr>
@@ -1060,10 +2056,19 @@
           <w:i/>
           <w:sz w:val="20"/>
         </w:rPr>
-        <w:t xml:space="preserve">2、账户子系统 </w:t>
-      </w:r>
-      <w:r>
-        <w:rPr>
+        <w:t>2</w:t>
+      </w:r>
+      <w:r>
+        <w:rPr>
+          <w:rFonts w:hint="eastAsia"/>
+          <w:i/>
+          <w:sz w:val="20"/>
+        </w:rPr>
+        <w:t>、账户子系统</w:t>
+      </w:r>
+      <w:r>
+        <w:rPr>
+          <w:rFonts w:hint="eastAsia"/>
           <w:i/>
           <w:sz w:val="20"/>
         </w:rPr>
@@ -1071,20 +2076,37 @@
       </w:r>
       <w:r>
         <w:rPr>
-          <w:rFonts w:hint="eastAsia"/>
-          <w:i/>
-          <w:sz w:val="20"/>
-        </w:rPr>
-        <w:t>-Czf</w:t>
-      </w:r>
+          <w:i/>
+          <w:sz w:val="20"/>
+        </w:rPr>
+        <w:t xml:space="preserve"> </w:t>
+      </w:r>
+      <w:r>
+        <w:rPr>
+          <w:rFonts w:hint="eastAsia"/>
+          <w:i/>
+          <w:sz w:val="20"/>
+        </w:rPr>
+        <w:t>-</w:t>
+      </w:r>
+      <w:proofErr w:type="spellStart"/>
+      <w:r>
+        <w:rPr>
+          <w:rFonts w:hint="eastAsia"/>
+          <w:i/>
+          <w:sz w:val="20"/>
+        </w:rPr>
+        <w:t>Czf</w:t>
+      </w:r>
+      <w:proofErr w:type="spellEnd"/>
     </w:p>
     <w:p>
       <w:pPr>
         <w:pBdr>
-          <w:top w:val="single" w:color="auto" w:sz="4" w:space="1"/>
-          <w:left w:val="single" w:color="auto" w:sz="4" w:space="4"/>
-          <w:bottom w:val="single" w:color="auto" w:sz="4" w:space="1"/>
-          <w:right w:val="single" w:color="auto" w:sz="4" w:space="4"/>
+          <w:top w:val="single" w:sz="4" w:space="1" w:color="auto"/>
+          <w:left w:val="single" w:sz="4" w:space="4" w:color="auto"/>
+          <w:bottom w:val="single" w:sz="4" w:space="1" w:color="auto"/>
+          <w:right w:val="single" w:sz="4" w:space="4" w:color="auto"/>
         </w:pBdr>
         <w:ind w:firstLine="720"/>
         <w:rPr>
@@ -1098,7 +2120,23 @@
           <w:i/>
           <w:sz w:val="20"/>
         </w:rPr>
-        <w:t xml:space="preserve">3、评论子系统 </w:t>
+        <w:t>3</w:t>
+      </w:r>
+      <w:r>
+        <w:rPr>
+          <w:rFonts w:hint="eastAsia"/>
+          <w:i/>
+          <w:sz w:val="20"/>
+        </w:rPr>
+        <w:t>、评论子系统</w:t>
+      </w:r>
+      <w:r>
+        <w:rPr>
+          <w:rFonts w:hint="eastAsia"/>
+          <w:i/>
+          <w:sz w:val="20"/>
+        </w:rPr>
+        <w:t xml:space="preserve"> </w:t>
       </w:r>
       <w:r>
         <w:rPr>
@@ -1107,6 +2145,7 @@
         </w:rPr>
         <w:t xml:space="preserve"> -</w:t>
       </w:r>
+      <w:proofErr w:type="spellStart"/>
       <w:r>
         <w:rPr>
           <w:rFonts w:hint="eastAsia"/>
@@ -1115,14 +2154,15 @@
         </w:rPr>
         <w:t>Wsq</w:t>
       </w:r>
+      <w:proofErr w:type="spellEnd"/>
     </w:p>
     <w:p>
       <w:pPr>
         <w:pBdr>
-          <w:top w:val="single" w:color="auto" w:sz="4" w:space="1"/>
-          <w:left w:val="single" w:color="auto" w:sz="4" w:space="4"/>
-          <w:bottom w:val="single" w:color="auto" w:sz="4" w:space="1"/>
-          <w:right w:val="single" w:color="auto" w:sz="4" w:space="4"/>
+          <w:top w:val="single" w:sz="4" w:space="1" w:color="auto"/>
+          <w:left w:val="single" w:sz="4" w:space="4" w:color="auto"/>
+          <w:bottom w:val="single" w:sz="4" w:space="1" w:color="auto"/>
+          <w:right w:val="single" w:sz="4" w:space="4" w:color="auto"/>
         </w:pBdr>
         <w:ind w:firstLine="720"/>
         <w:rPr>
@@ -1137,7 +2177,15 @@
           <w:i/>
           <w:sz w:val="20"/>
         </w:rPr>
-        <w:t>4、</w:t>
+        <w:t>4</w:t>
+      </w:r>
+      <w:r>
+        <w:rPr>
+          <w:rFonts w:hint="eastAsia"/>
+          <w:i/>
+          <w:sz w:val="20"/>
+        </w:rPr>
+        <w:t>、</w:t>
       </w:r>
       <w:r>
         <w:rPr>
@@ -1146,24 +2194,33 @@
           <w:strike/>
           <w:sz w:val="20"/>
         </w:rPr>
-        <w:t xml:space="preserve">前端整合子系统 </w:t>
-      </w:r>
-      <w:r>
-        <w:rPr>
+        <w:t>前端整合子系统</w:t>
+      </w:r>
+      <w:r>
+        <w:rPr>
+          <w:rFonts w:hint="eastAsia"/>
           <w:i/>
           <w:strike/>
           <w:sz w:val="20"/>
         </w:rPr>
         <w:t xml:space="preserve"> </w:t>
       </w:r>
+      <w:r>
+        <w:rPr>
+          <w:i/>
+          <w:strike/>
+          <w:sz w:val="20"/>
+        </w:rPr>
+        <w:t xml:space="preserve"> </w:t>
+      </w:r>
     </w:p>
     <w:p>
       <w:pPr>
         <w:pBdr>
-          <w:top w:val="single" w:color="auto" w:sz="4" w:space="1"/>
-          <w:left w:val="single" w:color="auto" w:sz="4" w:space="4"/>
-          <w:bottom w:val="single" w:color="auto" w:sz="4" w:space="1"/>
-          <w:right w:val="single" w:color="auto" w:sz="4" w:space="4"/>
+          <w:top w:val="single" w:sz="4" w:space="1" w:color="auto"/>
+          <w:left w:val="single" w:sz="4" w:space="4" w:color="auto"/>
+          <w:bottom w:val="single" w:sz="4" w:space="1" w:color="auto"/>
+          <w:right w:val="single" w:sz="4" w:space="4" w:color="auto"/>
         </w:pBdr>
         <w:ind w:firstLine="720"/>
         <w:rPr>
@@ -1177,7 +2234,15 @@
           <w:i/>
           <w:sz w:val="20"/>
         </w:rPr>
-        <w:t>5、</w:t>
+        <w:t>5</w:t>
+      </w:r>
+      <w:r>
+        <w:rPr>
+          <w:rFonts w:hint="eastAsia"/>
+          <w:i/>
+          <w:sz w:val="20"/>
+        </w:rPr>
+        <w:t>、</w:t>
       </w:r>
       <w:r>
         <w:rPr>
@@ -1192,10 +2257,10 @@
     <w:p>
       <w:pPr>
         <w:pBdr>
-          <w:top w:val="single" w:color="auto" w:sz="4" w:space="1"/>
-          <w:left w:val="single" w:color="auto" w:sz="4" w:space="4"/>
-          <w:bottom w:val="single" w:color="auto" w:sz="4" w:space="1"/>
-          <w:right w:val="single" w:color="auto" w:sz="4" w:space="4"/>
+          <w:top w:val="single" w:sz="4" w:space="1" w:color="auto"/>
+          <w:left w:val="single" w:sz="4" w:space="4" w:color="auto"/>
+          <w:bottom w:val="single" w:sz="4" w:space="1" w:color="auto"/>
+          <w:right w:val="single" w:sz="4" w:space="4" w:color="auto"/>
         </w:pBdr>
         <w:ind w:firstLine="720"/>
         <w:rPr>
@@ -1210,7 +2275,15 @@
           <w:i/>
           <w:sz w:val="20"/>
         </w:rPr>
-        <w:t>6、</w:t>
+        <w:t>6</w:t>
+      </w:r>
+      <w:r>
+        <w:rPr>
+          <w:rFonts w:hint="eastAsia"/>
+          <w:i/>
+          <w:sz w:val="20"/>
+        </w:rPr>
+        <w:t>、</w:t>
       </w:r>
       <w:r>
         <w:rPr>
@@ -1225,7 +2298,7 @@
     <w:p>
       <w:pPr>
         <w:rPr>
-          <w:rFonts w:asciiTheme="majorHAnsi" w:hAnsiTheme="majorHAnsi" w:eastAsiaTheme="majorEastAsia" w:cstheme="majorBidi"/>
+          <w:rFonts w:asciiTheme="majorHAnsi" w:eastAsiaTheme="majorEastAsia" w:hAnsiTheme="majorHAnsi" w:cstheme="majorBidi"/>
           <w:b/>
           <w:bCs/>
           <w:caps/>
@@ -1240,10 +2313,11 @@
     </w:p>
     <w:p>
       <w:pPr>
-        <w:pStyle w:val="2"/>
+        <w:pStyle w:val="1"/>
         <w:ind w:firstLine="426"/>
       </w:pPr>
       <w:r>
+        <w:lastRenderedPageBreak/>
         <w:t>H</w:t>
       </w:r>
       <w:r>
@@ -1257,7 +2331,7 @@
       <w:pPr>
         <w:ind w:firstLine="426"/>
         <w:rPr>
-          <w:rFonts w:asciiTheme="majorHAnsi" w:hAnsiTheme="majorHAnsi" w:eastAsiaTheme="majorEastAsia" w:cstheme="majorBidi"/>
+          <w:rFonts w:asciiTheme="majorHAnsi" w:eastAsiaTheme="majorEastAsia" w:hAnsiTheme="majorHAnsi" w:cstheme="majorBidi"/>
           <w:b/>
           <w:bCs/>
           <w:caps/>
@@ -1268,34 +2342,33 @@
       </w:pPr>
       <w:r>
         <w:pict>
-          <v:shape id="_x0000_s1026" o:spid="_x0000_s1026" o:spt="34" type="#_x0000_t34" style="position:absolute;left:0pt;flip:y;margin-left:111.95pt;margin-top:250.4pt;height:6pt;width:74.4pt;rotation:-5898240f;z-index:251679744;mso-width-relative:page;mso-height-relative:page;" filled="f" stroked="t" coordsize="21600,21600" o:gfxdata="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">
-            <v:path arrowok="t"/>
-            <v:fill on="f" focussize="0,0"/>
-            <v:stroke weight="0.5pt" color="#4472C4 [3204]" endarrow="open"/>
-            <v:imagedata o:title=""/>
-            <o:lock v:ext="edit"/>
+          <v:shapetype id="_x0000_t34" coordsize="21600,21600" o:spt="34" o:oned="t" adj="10800" path="m,l@0,0@0,21600,21600,21600e" filled="f">
+            <v:stroke joinstyle="miter"/>
+            <v:formulas>
+              <v:f eqn="val #0"/>
+            </v:formulas>
+            <v:path arrowok="t" fillok="f" o:connecttype="none"/>
+            <v:handles>
+              <v:h position="#0,center"/>
+            </v:handles>
+            <o:lock v:ext="edit" shapetype="t"/>
+          </v:shapetype>
+          <v:shape id="_x0000_s1026" type="#_x0000_t34" style="position:absolute;left:0;text-align:left;margin-left:111.95pt;margin-top:250.4pt;width:74.4pt;height:6pt;rotation:-90;flip:y;z-index:251679744;mso-width-relative:page;mso-height-relative:page" o:gfxdata="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" strokecolor="#4472c4 [3204]" strokeweight=".5pt">
+            <v:stroke endarrow="open"/>
           </v:shape>
         </w:pict>
       </w:r>
       <w:r>
         <w:pict>
-          <v:shape id="_x0000_s1034" o:spid="_x0000_s1034" o:spt="34" type="#_x0000_t34" style="position:absolute;left:0pt;margin-left:142.1pt;margin-top:88.6pt;height:47.95pt;width:56pt;rotation:5898240f;z-index:251678720;mso-width-relative:page;mso-height-relative:page;" filled="f" stroked="t" coordsize="21600,21600" o:gfxdata="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" adj="10810">
-            <v:path arrowok="t"/>
-            <v:fill on="f" focussize="0,0"/>
-            <v:stroke weight="0.5pt" color="#4472C4 [3204]" endarrow="open"/>
-            <v:imagedata o:title=""/>
-            <o:lock v:ext="edit"/>
+          <v:shape id="_x0000_s1034" type="#_x0000_t34" style="position:absolute;left:0;text-align:left;margin-left:142.1pt;margin-top:88.6pt;width:56pt;height:47.95pt;rotation:90;z-index:251678720;mso-width-relative:page;mso-height-relative:page" o:gfxdata="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" adj="10810" strokecolor="#4472c4 [3204]" strokeweight=".5pt">
+            <v:stroke endarrow="open"/>
           </v:shape>
         </w:pict>
       </w:r>
       <w:r>
         <w:pict>
-          <v:roundrect id="_x0000_s1033" o:spid="_x0000_s1033" o:spt="2" style="position:absolute;left:0pt;margin-left:269.15pt;margin-top:290pt;height:58.2pt;width:99.6pt;z-index:251675648;v-text-anchor:middle;mso-width-relative:page;mso-height-relative:page;" fillcolor="#CCE8CF" filled="t" stroked="t" coordsize="21600,21600" arcsize="0.166666666666667" o:gfxdata="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">
-            <v:path/>
-            <v:fill on="t" focussize="0,0"/>
-            <v:stroke weight="1pt" color="#5B9BD5 [3208]" joinstyle="miter"/>
-            <v:imagedata o:title=""/>
-            <o:lock v:ext="edit"/>
+          <v:roundrect id="_x0000_s1033" style="position:absolute;left:0;text-align:left;margin-left:269.15pt;margin-top:290pt;width:99.6pt;height:58.2pt;z-index:251675648;mso-width-relative:page;mso-height-relative:page;v-text-anchor:middle" arcsize="10923f" o:gfxdata="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" fillcolor="#cce8cf" strokecolor="#5b9bd5 [3208]" strokeweight="1pt">
+            <v:stroke joinstyle="miter"/>
             <v:textbox>
               <w:txbxContent>
                 <w:p>
@@ -1316,23 +2389,19 @@
       </w:r>
       <w:r>
         <w:pict>
-          <v:shape id="_x0000_s1032" o:spid="_x0000_s1032" o:spt="33" type="#_x0000_t33" style="position:absolute;left:0pt;margin-left:279.35pt;margin-top:254pt;height:0.25pt;width:70.8pt;rotation:5898240f;z-index:251677696;mso-width-relative:page;mso-height-relative:page;" filled="f" stroked="t" coordsize="21600,21600" o:gfxdata="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">
-            <v:path arrowok="t"/>
-            <v:fill on="f" focussize="0,0"/>
-            <v:stroke weight="0.5pt" color="#4472C4 [3204]" endarrow="open"/>
-            <v:imagedata o:title=""/>
-            <o:lock v:ext="edit"/>
+          <v:shapetype id="_x0000_t33" coordsize="21600,21600" o:spt="33" o:oned="t" path="m,l21600,r,21600e" filled="f">
+            <v:stroke joinstyle="miter"/>
+            <v:path arrowok="t" fillok="f" o:connecttype="none"/>
+            <o:lock v:ext="edit" shapetype="t"/>
+          </v:shapetype>
+          <v:shape id="_x0000_s1032" type="#_x0000_t33" style="position:absolute;left:0;text-align:left;margin-left:279.35pt;margin-top:254pt;width:70.8pt;height:.25pt;rotation:90;z-index:251677696;mso-width-relative:page;mso-height-relative:page" o:gfxdata="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" strokecolor="#4472c4 [3204]" strokeweight=".5pt">
+            <v:stroke endarrow="open"/>
           </v:shape>
         </w:pict>
       </w:r>
       <w:r>
         <w:pict>
-          <v:rect id="_x0000_s1031" o:spid="_x0000_s1031" o:spt="1" style="position:absolute;left:0pt;margin-left:140.75pt;margin-top:2.65pt;height:80.95pt;width:150pt;z-index:251658240;v-text-anchor:middle;mso-width-relative:page;mso-height-relative:page;" fillcolor="#CCE8CF" filled="t" stroked="t" coordsize="21600,21600" o:gfxdata="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">
-            <v:path/>
-            <v:fill on="t" focussize="0,0"/>
-            <v:stroke weight="1pt" color="#5B9BD5 [3208]"/>
-            <v:imagedata o:title=""/>
-            <o:lock v:ext="edit"/>
+          <v:rect id="_x0000_s1031" style="position:absolute;left:0;text-align:left;margin-left:140.75pt;margin-top:2.65pt;width:150pt;height:80.95pt;z-index:251658240;mso-width-relative:page;mso-height-relative:page;v-text-anchor:middle" o:gfxdata="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" fillcolor="#cce8cf" strokecolor="#5b9bd5 [3208]" strokeweight="1pt">
             <v:textbox>
               <w:txbxContent>
                 <w:p>
@@ -1353,23 +2422,15 @@
       </w:r>
       <w:r>
         <w:pict>
-          <v:shape id="_x0000_s1030" o:spid="_x0000_s1030" o:spt="34" type="#_x0000_t34" style="position:absolute;left:0pt;flip:y;margin-left:240.7pt;margin-top:85.1pt;height:55.2pt;width:56.95pt;rotation:-5898240f;z-index:251659264;mso-width-relative:page;mso-height-relative:page;" filled="f" stroked="t" coordsize="21600,21600" o:gfxdata="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">
-            <v:path arrowok="t"/>
-            <v:fill on="f" focussize="0,0"/>
-            <v:stroke weight="0.5pt" color="#4472C4 [3204]" endarrow="open"/>
-            <v:imagedata o:title=""/>
-            <o:lock v:ext="edit"/>
+          <v:shape id="_x0000_s1030" type="#_x0000_t34" style="position:absolute;left:0;text-align:left;margin-left:240.7pt;margin-top:85.1pt;width:56.95pt;height:55.2pt;rotation:-90;flip:y;z-index:251659264;mso-width-relative:page;mso-height-relative:page" o:gfxdata="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" strokecolor="#4472c4 [3204]" strokeweight=".5pt">
+            <v:stroke endarrow="open"/>
           </v:shape>
         </w:pict>
       </w:r>
       <w:r>
         <w:pict>
-          <v:roundrect id="_x0000_s1029" o:spid="_x0000_s1029" o:spt="2" style="position:absolute;left:0pt;margin-left:102.35pt;margin-top:290.6pt;height:58.2pt;width:99.6pt;z-index:251663360;v-text-anchor:middle;mso-width-relative:page;mso-height-relative:page;" fillcolor="#CCE8CF" filled="t" stroked="t" coordsize="21600,21600" arcsize="0.166666666666667" o:gfxdata="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">
-            <v:path/>
-            <v:fill on="t" focussize="0,0"/>
-            <v:stroke weight="1pt" color="#5B9BD5 [3208]" joinstyle="miter"/>
-            <v:imagedata o:title=""/>
-            <o:lock v:ext="edit"/>
+          <v:roundrect id="_x0000_s1029" style="position:absolute;left:0;text-align:left;margin-left:102.35pt;margin-top:290.6pt;width:99.6pt;height:58.2pt;z-index:251663360;mso-width-relative:page;mso-height-relative:page;v-text-anchor:middle" arcsize="10923f" o:gfxdata="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" fillcolor="#cce8cf" strokecolor="#5b9bd5 [3208]" strokeweight="1pt">
+            <v:stroke joinstyle="miter"/>
             <v:textbox>
               <w:txbxContent>
                 <w:p>
@@ -1390,12 +2451,7 @@
       </w:r>
       <w:r>
         <w:pict>
-          <v:rect id="_x0000_s1028" o:spid="_x0000_s1028" o:spt="1" style="position:absolute;left:0pt;margin-left:254.75pt;margin-top:140.55pt;height:75.7pt;width:126pt;z-index:251662336;v-text-anchor:middle;mso-width-relative:page;mso-height-relative:page;" fillcolor="#CCE8CF" filled="t" stroked="t" coordsize="21600,21600" o:gfxdata="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">
-            <v:path/>
-            <v:fill on="t" focussize="0,0"/>
-            <v:stroke weight="1pt" color="#5B9BD5 [3208]"/>
-            <v:imagedata o:title=""/>
-            <o:lock v:ext="edit"/>
+          <v:rect id="_x0000_s1028" style="position:absolute;left:0;text-align:left;margin-left:254.75pt;margin-top:140.55pt;width:126pt;height:75.7pt;z-index:251662336;mso-width-relative:page;mso-height-relative:page;v-text-anchor:middle" o:gfxdata="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" fillcolor="#cce8cf" strokecolor="#5b9bd5 [3208]" strokeweight="1pt">
             <v:textbox>
               <w:txbxContent>
                 <w:p>
@@ -1406,7 +2462,13 @@
                     <w:rPr>
                       <w:rFonts w:hint="eastAsia"/>
                     </w:rPr>
-                    <w:t>相关信息提取（从数据库导出）</w:t>
+                    <w:t>相关信息提取（</w:t>
+                  </w:r>
+                  <w:r>
+                    <w:rPr>
+                      <w:rFonts w:hint="eastAsia"/>
+                    </w:rPr>
+                    <w:t>从数据库导出）</w:t>
                   </w:r>
                 </w:p>
                 <w:p/>
@@ -1417,12 +2479,7 @@
       </w:r>
       <w:r>
         <w:pict>
-          <v:rect id="_x0000_s1027" o:spid="_x0000_s1027" o:spt="1" style="position:absolute;left:0pt;margin-left:81.95pt;margin-top:140.6pt;height:75.6pt;width:128.4pt;z-index:251661312;v-text-anchor:middle;mso-width-relative:page;mso-height-relative:page;" fillcolor="#CCE8CF" filled="t" stroked="t" coordsize="21600,21600" o:gfxdata="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">
-            <v:path/>
-            <v:fill on="t" focussize="0,0"/>
-            <v:stroke weight="1pt" color="#5B9BD5 [3208]"/>
-            <v:imagedata o:title=""/>
-            <o:lock v:ext="edit"/>
+          <v:rect id="_x0000_s1027" style="position:absolute;left:0;text-align:left;margin-left:81.95pt;margin-top:140.6pt;width:128.4pt;height:75.6pt;z-index:251661312;mso-width-relative:page;mso-height-relative:page;v-text-anchor:middle" o:gfxdata="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" fillcolor="#cce8cf" strokecolor="#5b9bd5 [3208]" strokeweight="1pt">
             <v:textbox>
               <w:txbxContent>
                 <w:p>
@@ -1433,7 +2490,13 @@
                     <w:rPr>
                       <w:rFonts w:hint="eastAsia"/>
                     </w:rPr>
-                    <w:t>相关信息提取（从数据库导出）</w:t>
+                    <w:t>相关信息提取（</w:t>
+                  </w:r>
+                  <w:r>
+                    <w:rPr>
+                      <w:rFonts w:hint="eastAsia"/>
+                    </w:rPr>
+                    <w:t>从数据库导出）</w:t>
                   </w:r>
                 </w:p>
               </w:txbxContent>
@@ -1447,14 +2510,33 @@
     </w:p>
     <w:p>
       <w:pPr>
-        <w:pStyle w:val="2"/>
+        <w:pStyle w:val="1"/>
         <w:ind w:firstLine="426"/>
       </w:pPr>
       <w:r>
         <w:rPr>
           <w:rFonts w:hint="eastAsia"/>
         </w:rPr>
-        <w:t>IPO表-1-查看积分排行榜</w:t>
+        <w:lastRenderedPageBreak/>
+        <w:t>IPO</w:t>
+      </w:r>
+      <w:r>
+        <w:rPr>
+          <w:rFonts w:hint="eastAsia"/>
+        </w:rPr>
+        <w:t>表</w:t>
+      </w:r>
+      <w:r>
+        <w:rPr>
+          <w:rFonts w:hint="eastAsia"/>
+        </w:rPr>
+        <w:t>-1-</w:t>
+      </w:r>
+      <w:r>
+        <w:rPr>
+          <w:rFonts w:hint="eastAsia"/>
+        </w:rPr>
+        <w:t>查看积分排行榜</w:t>
       </w:r>
     </w:p>
     <w:p>
@@ -1470,49 +2552,18 @@
     </w:p>
     <w:tbl>
       <w:tblPr>
-        <w:tblStyle w:val="21"/>
+        <w:tblStyle w:val="ab"/>
         <w:tblW w:w="9350" w:type="dxa"/>
-        <w:tblInd w:w="0" w:type="dxa"/>
-        <w:tblBorders>
-          <w:top w:val="single" w:color="auto" w:sz="4" w:space="0"/>
-          <w:left w:val="single" w:color="auto" w:sz="4" w:space="0"/>
-          <w:bottom w:val="single" w:color="auto" w:sz="4" w:space="0"/>
-          <w:right w:val="single" w:color="auto" w:sz="4" w:space="0"/>
-          <w:insideH w:val="single" w:color="auto" w:sz="4" w:space="0"/>
-          <w:insideV w:val="single" w:color="auto" w:sz="4" w:space="0"/>
-        </w:tblBorders>
         <w:tblLayout w:type="fixed"/>
-        <w:tblCellMar>
-          <w:top w:w="0" w:type="dxa"/>
-          <w:left w:w="108" w:type="dxa"/>
-          <w:bottom w:w="0" w:type="dxa"/>
-          <w:right w:w="108" w:type="dxa"/>
-        </w:tblCellMar>
+        <w:tblLook w:val="04A0" w:firstRow="1" w:lastRow="0" w:firstColumn="1" w:lastColumn="0" w:noHBand="0" w:noVBand="1"/>
       </w:tblPr>
       <w:tblGrid>
         <w:gridCol w:w="4675"/>
         <w:gridCol w:w="4675"/>
       </w:tblGrid>
       <w:tr>
-        <w:tblPrEx>
-          <w:tblBorders>
-            <w:top w:val="single" w:color="auto" w:sz="4" w:space="0"/>
-            <w:left w:val="single" w:color="auto" w:sz="4" w:space="0"/>
-            <w:bottom w:val="single" w:color="auto" w:sz="4" w:space="0"/>
-            <w:right w:val="single" w:color="auto" w:sz="4" w:space="0"/>
-            <w:insideH w:val="single" w:color="auto" w:sz="4" w:space="0"/>
-            <w:insideV w:val="single" w:color="auto" w:sz="4" w:space="0"/>
-          </w:tblBorders>
-          <w:tblLayout w:type="fixed"/>
-          <w:tblCellMar>
-            <w:top w:w="0" w:type="dxa"/>
-            <w:left w:w="108" w:type="dxa"/>
-            <w:bottom w:w="0" w:type="dxa"/>
-            <w:right w:w="108" w:type="dxa"/>
-          </w:tblCellMar>
-        </w:tblPrEx>
         <w:trPr>
-          <w:trHeight w:val="642" w:hRule="atLeast"/>
+          <w:trHeight w:val="642"/>
         </w:trPr>
         <w:tc>
           <w:tcPr>
@@ -1541,25 +2592,8 @@
         </w:tc>
       </w:tr>
       <w:tr>
-        <w:tblPrEx>
-          <w:tblBorders>
-            <w:top w:val="single" w:color="auto" w:sz="4" w:space="0"/>
-            <w:left w:val="single" w:color="auto" w:sz="4" w:space="0"/>
-            <w:bottom w:val="single" w:color="auto" w:sz="4" w:space="0"/>
-            <w:right w:val="single" w:color="auto" w:sz="4" w:space="0"/>
-            <w:insideH w:val="single" w:color="auto" w:sz="4" w:space="0"/>
-            <w:insideV w:val="single" w:color="auto" w:sz="4" w:space="0"/>
-          </w:tblBorders>
-          <w:tblLayout w:type="fixed"/>
-          <w:tblCellMar>
-            <w:top w:w="0" w:type="dxa"/>
-            <w:left w:w="108" w:type="dxa"/>
-            <w:bottom w:w="0" w:type="dxa"/>
-            <w:right w:w="108" w:type="dxa"/>
-          </w:tblCellMar>
-        </w:tblPrEx>
         <w:trPr>
-          <w:trHeight w:val="898" w:hRule="atLeast"/>
+          <w:trHeight w:val="898"/>
         </w:trPr>
         <w:tc>
           <w:tcPr>
@@ -1568,7 +2602,7 @@
           </w:tcPr>
           <w:p>
             <w:pPr>
-              <w:pStyle w:val="24"/>
+              <w:pStyle w:val="ac"/>
               <w:numPr>
                 <w:ilvl w:val="0"/>
                 <w:numId w:val="1"/>
@@ -1586,7 +2620,7 @@
           </w:p>
           <w:p>
             <w:pPr>
-              <w:pStyle w:val="24"/>
+              <w:pStyle w:val="ac"/>
               <w:spacing w:after="0" w:line="240" w:lineRule="auto"/>
               <w:ind w:left="502"/>
               <w:jc w:val="left"/>
@@ -1601,25 +2635,8 @@
         </w:tc>
       </w:tr>
       <w:tr>
-        <w:tblPrEx>
-          <w:tblBorders>
-            <w:top w:val="single" w:color="auto" w:sz="4" w:space="0"/>
-            <w:left w:val="single" w:color="auto" w:sz="4" w:space="0"/>
-            <w:bottom w:val="single" w:color="auto" w:sz="4" w:space="0"/>
-            <w:right w:val="single" w:color="auto" w:sz="4" w:space="0"/>
-            <w:insideH w:val="single" w:color="auto" w:sz="4" w:space="0"/>
-            <w:insideV w:val="single" w:color="auto" w:sz="4" w:space="0"/>
-          </w:tblBorders>
-          <w:tblLayout w:type="fixed"/>
-          <w:tblCellMar>
-            <w:top w:w="0" w:type="dxa"/>
-            <w:left w:w="108" w:type="dxa"/>
-            <w:bottom w:w="0" w:type="dxa"/>
-            <w:right w:w="108" w:type="dxa"/>
-          </w:tblCellMar>
-        </w:tblPrEx>
         <w:trPr>
-          <w:trHeight w:val="1543" w:hRule="atLeast"/>
+          <w:trHeight w:val="1543"/>
         </w:trPr>
         <w:tc>
           <w:tcPr>
@@ -1627,7 +2644,7 @@
           </w:tcPr>
           <w:p>
             <w:pPr>
-              <w:pStyle w:val="24"/>
+              <w:pStyle w:val="ac"/>
               <w:numPr>
                 <w:ilvl w:val="0"/>
                 <w:numId w:val="1"/>
@@ -1645,7 +2662,7 @@
           </w:p>
           <w:p>
             <w:pPr>
-              <w:pStyle w:val="24"/>
+              <w:pStyle w:val="ac"/>
               <w:spacing w:after="0" w:line="240" w:lineRule="auto"/>
               <w:ind w:left="173"/>
               <w:jc w:val="left"/>
@@ -1664,7 +2681,7 @@
           </w:tcPr>
           <w:p>
             <w:pPr>
-              <w:pStyle w:val="24"/>
+              <w:pStyle w:val="ac"/>
               <w:numPr>
                 <w:ilvl w:val="0"/>
                 <w:numId w:val="1"/>
@@ -1683,25 +2700,8 @@
         </w:tc>
       </w:tr>
       <w:tr>
-        <w:tblPrEx>
-          <w:tblBorders>
-            <w:top w:val="single" w:color="auto" w:sz="4" w:space="0"/>
-            <w:left w:val="single" w:color="auto" w:sz="4" w:space="0"/>
-            <w:bottom w:val="single" w:color="auto" w:sz="4" w:space="0"/>
-            <w:right w:val="single" w:color="auto" w:sz="4" w:space="0"/>
-            <w:insideH w:val="single" w:color="auto" w:sz="4" w:space="0"/>
-            <w:insideV w:val="single" w:color="auto" w:sz="4" w:space="0"/>
-          </w:tblBorders>
-          <w:tblLayout w:type="fixed"/>
-          <w:tblCellMar>
-            <w:top w:w="0" w:type="dxa"/>
-            <w:left w:w="108" w:type="dxa"/>
-            <w:bottom w:w="0" w:type="dxa"/>
-            <w:right w:w="108" w:type="dxa"/>
-          </w:tblCellMar>
-        </w:tblPrEx>
         <w:trPr>
-          <w:trHeight w:val="1543" w:hRule="atLeast"/>
+          <w:trHeight w:val="1543"/>
         </w:trPr>
         <w:tc>
           <w:tcPr>
@@ -1709,7 +2709,7 @@
           </w:tcPr>
           <w:p>
             <w:pPr>
-              <w:pStyle w:val="24"/>
+              <w:pStyle w:val="ac"/>
               <w:numPr>
                 <w:ilvl w:val="0"/>
                 <w:numId w:val="1"/>
@@ -1727,7 +2727,7 @@
           </w:p>
           <w:p>
             <w:pPr>
-              <w:pStyle w:val="24"/>
+              <w:pStyle w:val="ac"/>
               <w:spacing w:after="0" w:line="240" w:lineRule="auto"/>
               <w:ind w:left="173"/>
               <w:jc w:val="left"/>
@@ -1736,7 +2736,19 @@
               <w:rPr>
                 <w:rFonts w:hint="eastAsia"/>
               </w:rPr>
-              <w:t>用户相关信息认证（有游戏记录）+相应命令</w:t>
+              <w:t>用户相关信息认证（有游戏记录）</w:t>
+            </w:r>
+            <w:r>
+              <w:rPr>
+                <w:rFonts w:hint="eastAsia"/>
+              </w:rPr>
+              <w:t>+</w:t>
+            </w:r>
+            <w:r>
+              <w:rPr>
+                <w:rFonts w:hint="eastAsia"/>
+              </w:rPr>
+              <w:t>相应命令</w:t>
             </w:r>
           </w:p>
         </w:tc>
@@ -1746,7 +2758,7 @@
           </w:tcPr>
           <w:p>
             <w:pPr>
-              <w:pStyle w:val="24"/>
+              <w:pStyle w:val="ac"/>
               <w:numPr>
                 <w:ilvl w:val="0"/>
                 <w:numId w:val="1"/>
@@ -1764,7 +2776,7 @@
           </w:p>
           <w:p>
             <w:pPr>
-              <w:pStyle w:val="24"/>
+              <w:pStyle w:val="ac"/>
               <w:spacing w:after="0" w:line="240" w:lineRule="auto"/>
               <w:ind w:left="173"/>
               <w:jc w:val="left"/>
@@ -1779,25 +2791,8 @@
         </w:tc>
       </w:tr>
       <w:tr>
-        <w:tblPrEx>
-          <w:tblBorders>
-            <w:top w:val="single" w:color="auto" w:sz="4" w:space="0"/>
-            <w:left w:val="single" w:color="auto" w:sz="4" w:space="0"/>
-            <w:bottom w:val="single" w:color="auto" w:sz="4" w:space="0"/>
-            <w:right w:val="single" w:color="auto" w:sz="4" w:space="0"/>
-            <w:insideH w:val="single" w:color="auto" w:sz="4" w:space="0"/>
-            <w:insideV w:val="single" w:color="auto" w:sz="4" w:space="0"/>
-          </w:tblBorders>
-          <w:tblLayout w:type="fixed"/>
-          <w:tblCellMar>
-            <w:top w:w="0" w:type="dxa"/>
-            <w:left w:w="108" w:type="dxa"/>
-            <w:bottom w:w="0" w:type="dxa"/>
-            <w:right w:w="108" w:type="dxa"/>
-          </w:tblCellMar>
-        </w:tblPrEx>
         <w:trPr>
-          <w:trHeight w:val="850" w:hRule="atLeast"/>
+          <w:trHeight w:val="850"/>
         </w:trPr>
         <w:tc>
           <w:tcPr>
@@ -1806,7 +2801,7 @@
           </w:tcPr>
           <w:p>
             <w:pPr>
-              <w:pStyle w:val="24"/>
+              <w:pStyle w:val="ac"/>
               <w:numPr>
                 <w:ilvl w:val="0"/>
                 <w:numId w:val="1"/>
@@ -1824,12 +2819,15 @@
           </w:p>
           <w:p>
             <w:pPr>
-              <w:pStyle w:val="24"/>
+              <w:pStyle w:val="ac"/>
               <w:spacing w:after="0" w:line="240" w:lineRule="auto"/>
               <w:ind w:left="173"/>
               <w:jc w:val="left"/>
             </w:pPr>
             <w:r>
+              <w:rPr>
+                <w:noProof/>
+              </w:rPr>
               <w:drawing>
                 <wp:inline distT="0" distB="0" distL="114300" distR="114300">
                   <wp:extent cx="2506980" cy="4336415"/>
@@ -1848,7 +2846,7 @@
                           </pic:cNvPicPr>
                         </pic:nvPicPr>
                         <pic:blipFill>
-                          <a:blip r:embed="rId4" cstate="print"/>
+                          <a:blip r:embed="rId10" cstate="print"/>
                           <a:stretch>
                             <a:fillRect/>
                           </a:stretch>
@@ -1875,7 +2873,7 @@
           </w:p>
           <w:p>
             <w:pPr>
-              <w:pStyle w:val="24"/>
+              <w:pStyle w:val="ac"/>
               <w:spacing w:after="0" w:line="240" w:lineRule="auto"/>
               <w:ind w:left="173"/>
               <w:jc w:val="left"/>
@@ -1884,25 +2882,8 @@
         </w:tc>
       </w:tr>
       <w:tr>
-        <w:tblPrEx>
-          <w:tblBorders>
-            <w:top w:val="single" w:color="auto" w:sz="4" w:space="0"/>
-            <w:left w:val="single" w:color="auto" w:sz="4" w:space="0"/>
-            <w:bottom w:val="single" w:color="auto" w:sz="4" w:space="0"/>
-            <w:right w:val="single" w:color="auto" w:sz="4" w:space="0"/>
-            <w:insideH w:val="single" w:color="auto" w:sz="4" w:space="0"/>
-            <w:insideV w:val="single" w:color="auto" w:sz="4" w:space="0"/>
-          </w:tblBorders>
-          <w:tblLayout w:type="fixed"/>
-          <w:tblCellMar>
-            <w:top w:w="0" w:type="dxa"/>
-            <w:left w:w="108" w:type="dxa"/>
-            <w:bottom w:w="0" w:type="dxa"/>
-            <w:right w:w="108" w:type="dxa"/>
-          </w:tblCellMar>
-        </w:tblPrEx>
         <w:trPr>
-          <w:trHeight w:val="1055" w:hRule="atLeast"/>
+          <w:trHeight w:val="1055"/>
         </w:trPr>
         <w:tc>
           <w:tcPr>
@@ -1910,7 +2891,7 @@
           </w:tcPr>
           <w:p>
             <w:pPr>
-              <w:pStyle w:val="24"/>
+              <w:pStyle w:val="ac"/>
               <w:numPr>
                 <w:ilvl w:val="0"/>
                 <w:numId w:val="1"/>
@@ -1923,6 +2904,7 @@
               <w:rPr>
                 <w:rFonts w:hint="eastAsia"/>
               </w:rPr>
+              <w:lastRenderedPageBreak/>
               <w:t>注释设计</w:t>
             </w:r>
           </w:p>
@@ -1933,7 +2915,7 @@
           </w:tcPr>
           <w:p>
             <w:pPr>
-              <w:pStyle w:val="24"/>
+              <w:pStyle w:val="ac"/>
               <w:numPr>
                 <w:ilvl w:val="0"/>
                 <w:numId w:val="1"/>
@@ -1952,25 +2934,8 @@
         </w:tc>
       </w:tr>
       <w:tr>
-        <w:tblPrEx>
-          <w:tblBorders>
-            <w:top w:val="single" w:color="auto" w:sz="4" w:space="0"/>
-            <w:left w:val="single" w:color="auto" w:sz="4" w:space="0"/>
-            <w:bottom w:val="single" w:color="auto" w:sz="4" w:space="0"/>
-            <w:right w:val="single" w:color="auto" w:sz="4" w:space="0"/>
-            <w:insideH w:val="single" w:color="auto" w:sz="4" w:space="0"/>
-            <w:insideV w:val="single" w:color="auto" w:sz="4" w:space="0"/>
-          </w:tblBorders>
-          <w:tblLayout w:type="fixed"/>
-          <w:tblCellMar>
-            <w:top w:w="0" w:type="dxa"/>
-            <w:left w:w="108" w:type="dxa"/>
-            <w:bottom w:w="0" w:type="dxa"/>
-            <w:right w:w="108" w:type="dxa"/>
-          </w:tblCellMar>
-        </w:tblPrEx>
         <w:trPr>
-          <w:trHeight w:val="1543" w:hRule="atLeast"/>
+          <w:trHeight w:val="1543"/>
         </w:trPr>
         <w:tc>
           <w:tcPr>
@@ -1979,7 +2944,7 @@
           </w:tcPr>
           <w:p>
             <w:pPr>
-              <w:pStyle w:val="24"/>
+              <w:pStyle w:val="ac"/>
               <w:numPr>
                 <w:ilvl w:val="0"/>
                 <w:numId w:val="1"/>
@@ -2019,6 +2984,9 @@
               <w:jc w:val="left"/>
             </w:pPr>
             <w:r>
+              <w:rPr>
+                <w:noProof/>
+              </w:rPr>
               <w:drawing>
                 <wp:inline distT="0" distB="0" distL="114300" distR="114300">
                   <wp:extent cx="5662295" cy="1424940"/>
@@ -2037,7 +3005,7 @@
                           </pic:cNvPicPr>
                         </pic:nvPicPr>
                         <pic:blipFill>
-                          <a:blip r:embed="rId5" cstate="print"/>
+                          <a:blip r:embed="rId11" cstate="print"/>
                           <a:stretch>
                             <a:fillRect/>
                           </a:stretch>
@@ -2065,25 +3033,8 @@
         </w:tc>
       </w:tr>
       <w:tr>
-        <w:tblPrEx>
-          <w:tblBorders>
-            <w:top w:val="single" w:color="auto" w:sz="4" w:space="0"/>
-            <w:left w:val="single" w:color="auto" w:sz="4" w:space="0"/>
-            <w:bottom w:val="single" w:color="auto" w:sz="4" w:space="0"/>
-            <w:right w:val="single" w:color="auto" w:sz="4" w:space="0"/>
-            <w:insideH w:val="single" w:color="auto" w:sz="4" w:space="0"/>
-            <w:insideV w:val="single" w:color="auto" w:sz="4" w:space="0"/>
-          </w:tblBorders>
-          <w:tblLayout w:type="fixed"/>
-          <w:tblCellMar>
-            <w:top w:w="0" w:type="dxa"/>
-            <w:left w:w="108" w:type="dxa"/>
-            <w:bottom w:w="0" w:type="dxa"/>
-            <w:right w:w="108" w:type="dxa"/>
-          </w:tblCellMar>
-        </w:tblPrEx>
         <w:trPr>
-          <w:trHeight w:val="1543" w:hRule="atLeast"/>
+          <w:trHeight w:val="1543"/>
         </w:trPr>
         <w:tc>
           <w:tcPr>
@@ -2092,7 +3043,7 @@
           </w:tcPr>
           <w:p>
             <w:pPr>
-              <w:pStyle w:val="24"/>
+              <w:pStyle w:val="ac"/>
               <w:numPr>
                 <w:ilvl w:val="0"/>
                 <w:numId w:val="1"/>
@@ -2111,25 +3062,8 @@
         </w:tc>
       </w:tr>
       <w:tr>
-        <w:tblPrEx>
-          <w:tblBorders>
-            <w:top w:val="single" w:color="auto" w:sz="4" w:space="0"/>
-            <w:left w:val="single" w:color="auto" w:sz="4" w:space="0"/>
-            <w:bottom w:val="single" w:color="auto" w:sz="4" w:space="0"/>
-            <w:right w:val="single" w:color="auto" w:sz="4" w:space="0"/>
-            <w:insideH w:val="single" w:color="auto" w:sz="4" w:space="0"/>
-            <w:insideV w:val="single" w:color="auto" w:sz="4" w:space="0"/>
-          </w:tblBorders>
-          <w:tblLayout w:type="fixed"/>
-          <w:tblCellMar>
-            <w:top w:w="0" w:type="dxa"/>
-            <w:left w:w="108" w:type="dxa"/>
-            <w:bottom w:w="0" w:type="dxa"/>
-            <w:right w:w="108" w:type="dxa"/>
-          </w:tblCellMar>
-        </w:tblPrEx>
         <w:trPr>
-          <w:trHeight w:val="1543" w:hRule="atLeast"/>
+          <w:trHeight w:val="1543"/>
         </w:trPr>
         <w:tc>
           <w:tcPr>
@@ -2138,7 +3072,7 @@
           </w:tcPr>
           <w:p>
             <w:pPr>
-              <w:pStyle w:val="24"/>
+              <w:pStyle w:val="ac"/>
               <w:numPr>
                 <w:ilvl w:val="0"/>
                 <w:numId w:val="1"/>
@@ -2157,25 +3091,8 @@
         </w:tc>
       </w:tr>
       <w:tr>
-        <w:tblPrEx>
-          <w:tblBorders>
-            <w:top w:val="single" w:color="auto" w:sz="4" w:space="0"/>
-            <w:left w:val="single" w:color="auto" w:sz="4" w:space="0"/>
-            <w:bottom w:val="single" w:color="auto" w:sz="4" w:space="0"/>
-            <w:right w:val="single" w:color="auto" w:sz="4" w:space="0"/>
-            <w:insideH w:val="single" w:color="auto" w:sz="4" w:space="0"/>
-            <w:insideV w:val="single" w:color="auto" w:sz="4" w:space="0"/>
-          </w:tblBorders>
-          <w:tblLayout w:type="fixed"/>
-          <w:tblCellMar>
-            <w:top w:w="0" w:type="dxa"/>
-            <w:left w:w="108" w:type="dxa"/>
-            <w:bottom w:w="0" w:type="dxa"/>
-            <w:right w:w="108" w:type="dxa"/>
-          </w:tblCellMar>
-        </w:tblPrEx>
         <w:trPr>
-          <w:trHeight w:val="1543" w:hRule="atLeast"/>
+          <w:trHeight w:val="1543"/>
         </w:trPr>
         <w:tc>
           <w:tcPr>
@@ -2184,7 +3101,7 @@
           </w:tcPr>
           <w:p>
             <w:pPr>
-              <w:pStyle w:val="24"/>
+              <w:pStyle w:val="ac"/>
               <w:numPr>
                 <w:ilvl w:val="0"/>
                 <w:numId w:val="1"/>
@@ -2203,25 +3120,8 @@
         </w:tc>
       </w:tr>
       <w:tr>
-        <w:tblPrEx>
-          <w:tblBorders>
-            <w:top w:val="single" w:color="auto" w:sz="4" w:space="0"/>
-            <w:left w:val="single" w:color="auto" w:sz="4" w:space="0"/>
-            <w:bottom w:val="single" w:color="auto" w:sz="4" w:space="0"/>
-            <w:right w:val="single" w:color="auto" w:sz="4" w:space="0"/>
-            <w:insideH w:val="single" w:color="auto" w:sz="4" w:space="0"/>
-            <w:insideV w:val="single" w:color="auto" w:sz="4" w:space="0"/>
-          </w:tblBorders>
-          <w:tblLayout w:type="fixed"/>
-          <w:tblCellMar>
-            <w:top w:w="0" w:type="dxa"/>
-            <w:left w:w="108" w:type="dxa"/>
-            <w:bottom w:w="0" w:type="dxa"/>
-            <w:right w:w="108" w:type="dxa"/>
-          </w:tblCellMar>
-        </w:tblPrEx>
         <w:trPr>
-          <w:trHeight w:val="716" w:hRule="atLeast"/>
+          <w:trHeight w:val="716"/>
         </w:trPr>
         <w:tc>
           <w:tcPr>
@@ -2242,7 +3142,14 @@
                 <w:rFonts w:hint="eastAsia"/>
                 <w:sz w:val="24"/>
               </w:rPr>
-              <w:t>编号：01</w:t>
+              <w:t>编号：</w:t>
+            </w:r>
+            <w:r>
+              <w:rPr>
+                <w:rFonts w:hint="eastAsia"/>
+                <w:sz w:val="24"/>
+              </w:rPr>
+              <w:t>01</w:t>
             </w:r>
           </w:p>
           <w:p>
@@ -2255,8 +3162,17 @@
                 <w:rFonts w:hint="eastAsia"/>
                 <w:sz w:val="24"/>
               </w:rPr>
-              <w:t>设计者：张荣阳</w:t>
-            </w:r>
+              <w:t>设计者：张</w:t>
+            </w:r>
+            <w:proofErr w:type="gramStart"/>
+            <w:r>
+              <w:rPr>
+                <w:rFonts w:hint="eastAsia"/>
+                <w:sz w:val="24"/>
+              </w:rPr>
+              <w:t>荣阳</w:t>
+            </w:r>
+            <w:proofErr w:type="gramEnd"/>
           </w:p>
         </w:tc>
       </w:tr>
@@ -2276,30 +3192,42 @@
         <w:ind w:firstLine="426"/>
       </w:pPr>
       <w:r>
-        <w:rPr>
-          <w:sz w:val="22"/>
-        </w:rPr>
         <w:pict>
-          <v:shape id="_x0000_s1035" o:spid="_x0000_s1035" o:spt="123" type="#_x0000_t123" style="position:absolute;left:0pt;margin-left:-1.5pt;margin-top:17.6pt;height:75pt;width:199.8pt;z-index:251680768;mso-width-relative:page;mso-height-relative:page;" fillcolor="#FFFFFF" filled="t" stroked="t" coordsize="21600,21600">
-            <v:path/>
-            <v:fill on="t" color2="#FFFFFF" focussize="0,0"/>
-            <v:stroke color="#000000"/>
-            <v:imagedata o:title=""/>
-            <o:lock v:ext="edit" aspectratio="f"/>
-          </v:shape>
+          <v:shapetype id="_x0000_t123" coordsize="21600,21600" o:spt="123" path="m10800,qx,10800,10800,21600,21600,10800,10800,xem3163,3163nfl18437,18437em3163,18437nfl18437,3163e">
+            <v:path o:extrusionok="f" gradientshapeok="t" o:connecttype="custom" o:connectlocs="10800,0;3163,3163;0,10800;3163,18437;10800,21600;18437,18437;21600,10800;18437,3163" textboxrect="3163,3163,18437,18437"/>
+          </v:shapetype>
+          <v:shape id="_x0000_s1035" type="#_x0000_t123" style="position:absolute;left:0;text-align:left;margin-left:-1.5pt;margin-top:17.6pt;width:199.8pt;height:75pt;z-index:251680768;mso-width-relative:page;mso-height-relative:page"/>
         </w:pict>
       </w:r>
     </w:p>
     <w:p>
       <w:pPr>
-        <w:pStyle w:val="2"/>
+        <w:pStyle w:val="1"/>
         <w:ind w:firstLine="426"/>
       </w:pPr>
       <w:r>
         <w:rPr>
           <w:rFonts w:hint="eastAsia"/>
         </w:rPr>
-        <w:t>IPO表-2-查看用户皮肤</w:t>
+        <w:t>IPO</w:t>
+      </w:r>
+      <w:r>
+        <w:rPr>
+          <w:rFonts w:hint="eastAsia"/>
+        </w:rPr>
+        <w:t>表</w:t>
+      </w:r>
+      <w:r>
+        <w:rPr>
+          <w:rFonts w:hint="eastAsia"/>
+        </w:rPr>
+        <w:t>-2-</w:t>
+      </w:r>
+      <w:r>
+        <w:rPr>
+          <w:rFonts w:hint="eastAsia"/>
+        </w:rPr>
+        <w:t>查看用户皮肤</w:t>
       </w:r>
     </w:p>
     <w:p>
@@ -2315,49 +3243,18 @@
     </w:p>
     <w:tbl>
       <w:tblPr>
-        <w:tblStyle w:val="21"/>
+        <w:tblStyle w:val="ab"/>
         <w:tblW w:w="9350" w:type="dxa"/>
-        <w:tblInd w:w="0" w:type="dxa"/>
-        <w:tblBorders>
-          <w:top w:val="single" w:color="auto" w:sz="4" w:space="0"/>
-          <w:left w:val="single" w:color="auto" w:sz="4" w:space="0"/>
-          <w:bottom w:val="single" w:color="auto" w:sz="4" w:space="0"/>
-          <w:right w:val="single" w:color="auto" w:sz="4" w:space="0"/>
-          <w:insideH w:val="single" w:color="auto" w:sz="4" w:space="0"/>
-          <w:insideV w:val="single" w:color="auto" w:sz="4" w:space="0"/>
-        </w:tblBorders>
         <w:tblLayout w:type="fixed"/>
-        <w:tblCellMar>
-          <w:top w:w="0" w:type="dxa"/>
-          <w:left w:w="108" w:type="dxa"/>
-          <w:bottom w:w="0" w:type="dxa"/>
-          <w:right w:w="108" w:type="dxa"/>
-        </w:tblCellMar>
+        <w:tblLook w:val="04A0" w:firstRow="1" w:lastRow="0" w:firstColumn="1" w:lastColumn="0" w:noHBand="0" w:noVBand="1"/>
       </w:tblPr>
       <w:tblGrid>
         <w:gridCol w:w="4675"/>
         <w:gridCol w:w="4675"/>
       </w:tblGrid>
       <w:tr>
-        <w:tblPrEx>
-          <w:tblBorders>
-            <w:top w:val="single" w:color="auto" w:sz="4" w:space="0"/>
-            <w:left w:val="single" w:color="auto" w:sz="4" w:space="0"/>
-            <w:bottom w:val="single" w:color="auto" w:sz="4" w:space="0"/>
-            <w:right w:val="single" w:color="auto" w:sz="4" w:space="0"/>
-            <w:insideH w:val="single" w:color="auto" w:sz="4" w:space="0"/>
-            <w:insideV w:val="single" w:color="auto" w:sz="4" w:space="0"/>
-          </w:tblBorders>
-          <w:tblLayout w:type="fixed"/>
-          <w:tblCellMar>
-            <w:top w:w="0" w:type="dxa"/>
-            <w:left w:w="108" w:type="dxa"/>
-            <w:bottom w:w="0" w:type="dxa"/>
-            <w:right w:w="108" w:type="dxa"/>
-          </w:tblCellMar>
-        </w:tblPrEx>
         <w:trPr>
-          <w:trHeight w:val="642" w:hRule="atLeast"/>
+          <w:trHeight w:val="642"/>
         </w:trPr>
         <w:tc>
           <w:tcPr>
@@ -2378,14 +3275,9 @@
               <w:rPr>
                 <w:sz w:val="36"/>
               </w:rPr>
+              <w:lastRenderedPageBreak/>
               <w:pict>
-                <v:shape id="_x0000_s1036" o:spid="_x0000_s1036" o:spt="123" type="#_x0000_t123" style="position:absolute;left:0pt;margin-left:7.5pt;margin-top:-20pt;height:644pt;width:451.8pt;z-index:251681792;mso-width-relative:page;mso-height-relative:page;" fillcolor="#FFFFFF" filled="t" stroked="t" coordsize="21600,21600">
-                  <v:path/>
-                  <v:fill on="t" color2="#FFFFFF" focussize="0,0"/>
-                  <v:stroke color="#000000"/>
-                  <v:imagedata o:title=""/>
-                  <o:lock v:ext="edit" aspectratio="f"/>
-                </v:shape>
+                <v:shape id="_x0000_s1036" type="#_x0000_t123" style="position:absolute;left:0;text-align:left;margin-left:7.5pt;margin-top:-20pt;width:451.8pt;height:644pt;z-index:251681792;mso-width-relative:page;mso-height-relative:page"/>
               </w:pict>
             </w:r>
             <w:r>
@@ -2400,25 +3292,8 @@
         </w:tc>
       </w:tr>
       <w:tr>
-        <w:tblPrEx>
-          <w:tblBorders>
-            <w:top w:val="single" w:color="auto" w:sz="4" w:space="0"/>
-            <w:left w:val="single" w:color="auto" w:sz="4" w:space="0"/>
-            <w:bottom w:val="single" w:color="auto" w:sz="4" w:space="0"/>
-            <w:right w:val="single" w:color="auto" w:sz="4" w:space="0"/>
-            <w:insideH w:val="single" w:color="auto" w:sz="4" w:space="0"/>
-            <w:insideV w:val="single" w:color="auto" w:sz="4" w:space="0"/>
-          </w:tblBorders>
-          <w:tblLayout w:type="fixed"/>
-          <w:tblCellMar>
-            <w:top w:w="0" w:type="dxa"/>
-            <w:left w:w="108" w:type="dxa"/>
-            <w:bottom w:w="0" w:type="dxa"/>
-            <w:right w:w="108" w:type="dxa"/>
-          </w:tblCellMar>
-        </w:tblPrEx>
         <w:trPr>
-          <w:trHeight w:val="898" w:hRule="atLeast"/>
+          <w:trHeight w:val="898"/>
         </w:trPr>
         <w:tc>
           <w:tcPr>
@@ -2427,7 +3302,7 @@
           </w:tcPr>
           <w:p>
             <w:pPr>
-              <w:pStyle w:val="24"/>
+              <w:pStyle w:val="ac"/>
               <w:numPr>
                 <w:ilvl w:val="0"/>
                 <w:numId w:val="1"/>
@@ -2445,7 +3320,7 @@
           </w:p>
           <w:p>
             <w:pPr>
-              <w:pStyle w:val="24"/>
+              <w:pStyle w:val="ac"/>
               <w:spacing w:after="0" w:line="240" w:lineRule="auto"/>
               <w:ind w:left="502"/>
               <w:jc w:val="left"/>
@@ -2460,25 +3335,8 @@
         </w:tc>
       </w:tr>
       <w:tr>
-        <w:tblPrEx>
-          <w:tblBorders>
-            <w:top w:val="single" w:color="auto" w:sz="4" w:space="0"/>
-            <w:left w:val="single" w:color="auto" w:sz="4" w:space="0"/>
-            <w:bottom w:val="single" w:color="auto" w:sz="4" w:space="0"/>
-            <w:right w:val="single" w:color="auto" w:sz="4" w:space="0"/>
-            <w:insideH w:val="single" w:color="auto" w:sz="4" w:space="0"/>
-            <w:insideV w:val="single" w:color="auto" w:sz="4" w:space="0"/>
-          </w:tblBorders>
-          <w:tblLayout w:type="fixed"/>
-          <w:tblCellMar>
-            <w:top w:w="0" w:type="dxa"/>
-            <w:left w:w="108" w:type="dxa"/>
-            <w:bottom w:w="0" w:type="dxa"/>
-            <w:right w:w="108" w:type="dxa"/>
-          </w:tblCellMar>
-        </w:tblPrEx>
         <w:trPr>
-          <w:trHeight w:val="1543" w:hRule="atLeast"/>
+          <w:trHeight w:val="1543"/>
         </w:trPr>
         <w:tc>
           <w:tcPr>
@@ -2486,7 +3344,7 @@
           </w:tcPr>
           <w:p>
             <w:pPr>
-              <w:pStyle w:val="24"/>
+              <w:pStyle w:val="ac"/>
               <w:numPr>
                 <w:ilvl w:val="0"/>
                 <w:numId w:val="1"/>
@@ -2504,7 +3362,7 @@
           </w:p>
           <w:p>
             <w:pPr>
-              <w:pStyle w:val="24"/>
+              <w:pStyle w:val="ac"/>
               <w:spacing w:after="0" w:line="240" w:lineRule="auto"/>
               <w:ind w:left="173"/>
               <w:jc w:val="left"/>
@@ -2523,7 +3381,7 @@
           </w:tcPr>
           <w:p>
             <w:pPr>
-              <w:pStyle w:val="24"/>
+              <w:pStyle w:val="ac"/>
               <w:numPr>
                 <w:ilvl w:val="0"/>
                 <w:numId w:val="1"/>
@@ -2542,25 +3400,8 @@
         </w:tc>
       </w:tr>
       <w:tr>
-        <w:tblPrEx>
-          <w:tblBorders>
-            <w:top w:val="single" w:color="auto" w:sz="4" w:space="0"/>
-            <w:left w:val="single" w:color="auto" w:sz="4" w:space="0"/>
-            <w:bottom w:val="single" w:color="auto" w:sz="4" w:space="0"/>
-            <w:right w:val="single" w:color="auto" w:sz="4" w:space="0"/>
-            <w:insideH w:val="single" w:color="auto" w:sz="4" w:space="0"/>
-            <w:insideV w:val="single" w:color="auto" w:sz="4" w:space="0"/>
-          </w:tblBorders>
-          <w:tblLayout w:type="fixed"/>
-          <w:tblCellMar>
-            <w:top w:w="0" w:type="dxa"/>
-            <w:left w:w="108" w:type="dxa"/>
-            <w:bottom w:w="0" w:type="dxa"/>
-            <w:right w:w="108" w:type="dxa"/>
-          </w:tblCellMar>
-        </w:tblPrEx>
         <w:trPr>
-          <w:trHeight w:val="1543" w:hRule="atLeast"/>
+          <w:trHeight w:val="1543"/>
         </w:trPr>
         <w:tc>
           <w:tcPr>
@@ -2568,7 +3409,7 @@
           </w:tcPr>
           <w:p>
             <w:pPr>
-              <w:pStyle w:val="24"/>
+              <w:pStyle w:val="ac"/>
               <w:numPr>
                 <w:ilvl w:val="0"/>
                 <w:numId w:val="1"/>
@@ -2591,7 +3432,7 @@
           </w:tcPr>
           <w:p>
             <w:pPr>
-              <w:pStyle w:val="24"/>
+              <w:pStyle w:val="ac"/>
               <w:numPr>
                 <w:ilvl w:val="0"/>
                 <w:numId w:val="1"/>
@@ -2610,25 +3451,8 @@
         </w:tc>
       </w:tr>
       <w:tr>
-        <w:tblPrEx>
-          <w:tblBorders>
-            <w:top w:val="single" w:color="auto" w:sz="4" w:space="0"/>
-            <w:left w:val="single" w:color="auto" w:sz="4" w:space="0"/>
-            <w:bottom w:val="single" w:color="auto" w:sz="4" w:space="0"/>
-            <w:right w:val="single" w:color="auto" w:sz="4" w:space="0"/>
-            <w:insideH w:val="single" w:color="auto" w:sz="4" w:space="0"/>
-            <w:insideV w:val="single" w:color="auto" w:sz="4" w:space="0"/>
-          </w:tblBorders>
-          <w:tblLayout w:type="fixed"/>
-          <w:tblCellMar>
-            <w:top w:w="0" w:type="dxa"/>
-            <w:left w:w="108" w:type="dxa"/>
-            <w:bottom w:w="0" w:type="dxa"/>
-            <w:right w:w="108" w:type="dxa"/>
-          </w:tblCellMar>
-        </w:tblPrEx>
         <w:trPr>
-          <w:trHeight w:val="850" w:hRule="atLeast"/>
+          <w:trHeight w:val="850"/>
         </w:trPr>
         <w:tc>
           <w:tcPr>
@@ -2637,7 +3461,7 @@
           </w:tcPr>
           <w:p>
             <w:pPr>
-              <w:pStyle w:val="24"/>
+              <w:pStyle w:val="ac"/>
               <w:numPr>
                 <w:ilvl w:val="0"/>
                 <w:numId w:val="1"/>
@@ -2658,14 +3482,15 @@
               <w:spacing w:after="0" w:line="240" w:lineRule="auto"/>
               <w:jc w:val="left"/>
               <w:rPr>
-                <w:rFonts w:ascii="宋体" w:hAnsi="宋体" w:eastAsia="宋体" w:cs="宋体"/>
+                <w:rFonts w:ascii="宋体" w:eastAsia="宋体" w:hAnsi="宋体" w:cs="宋体"/>
                 <w:sz w:val="24"/>
                 <w:szCs w:val="24"/>
               </w:rPr>
             </w:pPr>
             <w:r>
               <w:rPr>
-                <w:rFonts w:ascii="宋体" w:hAnsi="宋体" w:eastAsia="宋体" w:cs="宋体"/>
+                <w:rFonts w:ascii="宋体" w:eastAsia="宋体" w:hAnsi="宋体" w:cs="宋体"/>
+                <w:noProof/>
                 <w:sz w:val="24"/>
                 <w:szCs w:val="24"/>
               </w:rPr>
@@ -2687,7 +3512,7 @@
                           </pic:cNvPicPr>
                         </pic:nvPicPr>
                         <pic:blipFill>
-                          <a:blip r:embed="rId6" cstate="print"/>
+                          <a:blip r:embed="rId12" cstate="print"/>
                           <a:srcRect/>
                           <a:stretch>
                             <a:fillRect/>
@@ -2718,7 +3543,7 @@
           </w:p>
           <w:p>
             <w:pPr>
-              <w:pStyle w:val="24"/>
+              <w:pStyle w:val="ac"/>
               <w:spacing w:after="0" w:line="240" w:lineRule="auto"/>
               <w:ind w:left="173"/>
               <w:jc w:val="left"/>
@@ -2727,25 +3552,8 @@
         </w:tc>
       </w:tr>
       <w:tr>
-        <w:tblPrEx>
-          <w:tblBorders>
-            <w:top w:val="single" w:color="auto" w:sz="4" w:space="0"/>
-            <w:left w:val="single" w:color="auto" w:sz="4" w:space="0"/>
-            <w:bottom w:val="single" w:color="auto" w:sz="4" w:space="0"/>
-            <w:right w:val="single" w:color="auto" w:sz="4" w:space="0"/>
-            <w:insideH w:val="single" w:color="auto" w:sz="4" w:space="0"/>
-            <w:insideV w:val="single" w:color="auto" w:sz="4" w:space="0"/>
-          </w:tblBorders>
-          <w:tblLayout w:type="fixed"/>
-          <w:tblCellMar>
-            <w:top w:w="0" w:type="dxa"/>
-            <w:left w:w="108" w:type="dxa"/>
-            <w:bottom w:w="0" w:type="dxa"/>
-            <w:right w:w="108" w:type="dxa"/>
-          </w:tblCellMar>
-        </w:tblPrEx>
         <w:trPr>
-          <w:trHeight w:val="1055" w:hRule="atLeast"/>
+          <w:trHeight w:val="1055"/>
         </w:trPr>
         <w:tc>
           <w:tcPr>
@@ -2753,7 +3561,7 @@
           </w:tcPr>
           <w:p>
             <w:pPr>
-              <w:pStyle w:val="24"/>
+              <w:pStyle w:val="ac"/>
               <w:numPr>
                 <w:ilvl w:val="0"/>
                 <w:numId w:val="1"/>
@@ -2763,17 +3571,9 @@
               <w:jc w:val="left"/>
             </w:pPr>
             <w:r>
-              <w:rPr>
-                <w:sz w:val="22"/>
-              </w:rPr>
+              <w:lastRenderedPageBreak/>
               <w:pict>
-                <v:shape id="_x0000_s1037" o:spid="_x0000_s1037" o:spt="123" type="#_x0000_t123" style="position:absolute;left:0pt;margin-left:1.5pt;margin-top:-16.9pt;height:557.95pt;width:460.75pt;z-index:251682816;mso-width-relative:page;mso-height-relative:page;" fillcolor="#FFFFFF" filled="t" stroked="t" coordsize="21600,21600">
-                  <v:path/>
-                  <v:fill on="t" color2="#FFFFFF" focussize="0,0"/>
-                  <v:stroke color="#000000"/>
-                  <v:imagedata o:title=""/>
-                  <o:lock v:ext="edit" aspectratio="f"/>
-                </v:shape>
+                <v:shape id="_x0000_s1037" type="#_x0000_t123" style="position:absolute;left:0;text-align:left;margin-left:1.5pt;margin-top:-16.9pt;width:460.75pt;height:557.95pt;z-index:251682816;mso-position-horizontal-relative:text;mso-position-vertical-relative:text;mso-width-relative:page;mso-height-relative:page"/>
               </w:pict>
             </w:r>
             <w:r>
@@ -2790,7 +3590,7 @@
           </w:tcPr>
           <w:p>
             <w:pPr>
-              <w:pStyle w:val="24"/>
+              <w:pStyle w:val="ac"/>
               <w:numPr>
                 <w:ilvl w:val="0"/>
                 <w:numId w:val="1"/>
@@ -2809,25 +3609,8 @@
         </w:tc>
       </w:tr>
       <w:tr>
-        <w:tblPrEx>
-          <w:tblBorders>
-            <w:top w:val="single" w:color="auto" w:sz="4" w:space="0"/>
-            <w:left w:val="single" w:color="auto" w:sz="4" w:space="0"/>
-            <w:bottom w:val="single" w:color="auto" w:sz="4" w:space="0"/>
-            <w:right w:val="single" w:color="auto" w:sz="4" w:space="0"/>
-            <w:insideH w:val="single" w:color="auto" w:sz="4" w:space="0"/>
-            <w:insideV w:val="single" w:color="auto" w:sz="4" w:space="0"/>
-          </w:tblBorders>
-          <w:tblLayout w:type="fixed"/>
-          <w:tblCellMar>
-            <w:top w:w="0" w:type="dxa"/>
-            <w:left w:w="108" w:type="dxa"/>
-            <w:bottom w:w="0" w:type="dxa"/>
-            <w:right w:w="108" w:type="dxa"/>
-          </w:tblCellMar>
-        </w:tblPrEx>
         <w:trPr>
-          <w:trHeight w:val="1543" w:hRule="atLeast"/>
+          <w:trHeight w:val="1543"/>
         </w:trPr>
         <w:tc>
           <w:tcPr>
@@ -2836,7 +3619,7 @@
           </w:tcPr>
           <w:p>
             <w:pPr>
-              <w:pStyle w:val="24"/>
+              <w:pStyle w:val="ac"/>
               <w:numPr>
                 <w:ilvl w:val="0"/>
                 <w:numId w:val="1"/>
@@ -2874,14 +3657,15 @@
               <w:spacing w:after="0" w:line="240" w:lineRule="auto"/>
               <w:jc w:val="left"/>
               <w:rPr>
-                <w:rFonts w:ascii="宋体" w:hAnsi="宋体" w:eastAsia="宋体" w:cs="宋体"/>
+                <w:rFonts w:ascii="宋体" w:eastAsia="宋体" w:hAnsi="宋体" w:cs="宋体"/>
                 <w:sz w:val="24"/>
                 <w:szCs w:val="24"/>
               </w:rPr>
             </w:pPr>
             <w:r>
               <w:rPr>
-                <w:rFonts w:ascii="宋体" w:hAnsi="宋体" w:eastAsia="宋体" w:cs="宋体"/>
+                <w:rFonts w:ascii="宋体" w:eastAsia="宋体" w:hAnsi="宋体" w:cs="宋体"/>
+                <w:noProof/>
                 <w:sz w:val="24"/>
                 <w:szCs w:val="24"/>
               </w:rPr>
@@ -2903,7 +3687,7 @@
                           </pic:cNvPicPr>
                         </pic:nvPicPr>
                         <pic:blipFill>
-                          <a:blip r:embed="rId7" cstate="print"/>
+                          <a:blip r:embed="rId13" cstate="print"/>
                           <a:srcRect/>
                           <a:stretch>
                             <a:fillRect/>
@@ -2942,25 +3726,8 @@
         </w:tc>
       </w:tr>
       <w:tr>
-        <w:tblPrEx>
-          <w:tblBorders>
-            <w:top w:val="single" w:color="auto" w:sz="4" w:space="0"/>
-            <w:left w:val="single" w:color="auto" w:sz="4" w:space="0"/>
-            <w:bottom w:val="single" w:color="auto" w:sz="4" w:space="0"/>
-            <w:right w:val="single" w:color="auto" w:sz="4" w:space="0"/>
-            <w:insideH w:val="single" w:color="auto" w:sz="4" w:space="0"/>
-            <w:insideV w:val="single" w:color="auto" w:sz="4" w:space="0"/>
-          </w:tblBorders>
-          <w:tblLayout w:type="fixed"/>
-          <w:tblCellMar>
-            <w:top w:w="0" w:type="dxa"/>
-            <w:left w:w="108" w:type="dxa"/>
-            <w:bottom w:w="0" w:type="dxa"/>
-            <w:right w:w="108" w:type="dxa"/>
-          </w:tblCellMar>
-        </w:tblPrEx>
         <w:trPr>
-          <w:trHeight w:val="1543" w:hRule="atLeast"/>
+          <w:trHeight w:val="1543"/>
         </w:trPr>
         <w:tc>
           <w:tcPr>
@@ -2969,7 +3736,7 @@
           </w:tcPr>
           <w:p>
             <w:pPr>
-              <w:pStyle w:val="24"/>
+              <w:pStyle w:val="ac"/>
               <w:numPr>
                 <w:ilvl w:val="0"/>
                 <w:numId w:val="1"/>
@@ -2988,25 +3755,8 @@
         </w:tc>
       </w:tr>
       <w:tr>
-        <w:tblPrEx>
-          <w:tblBorders>
-            <w:top w:val="single" w:color="auto" w:sz="4" w:space="0"/>
-            <w:left w:val="single" w:color="auto" w:sz="4" w:space="0"/>
-            <w:bottom w:val="single" w:color="auto" w:sz="4" w:space="0"/>
-            <w:right w:val="single" w:color="auto" w:sz="4" w:space="0"/>
-            <w:insideH w:val="single" w:color="auto" w:sz="4" w:space="0"/>
-            <w:insideV w:val="single" w:color="auto" w:sz="4" w:space="0"/>
-          </w:tblBorders>
-          <w:tblLayout w:type="fixed"/>
-          <w:tblCellMar>
-            <w:top w:w="0" w:type="dxa"/>
-            <w:left w:w="108" w:type="dxa"/>
-            <w:bottom w:w="0" w:type="dxa"/>
-            <w:right w:w="108" w:type="dxa"/>
-          </w:tblCellMar>
-        </w:tblPrEx>
         <w:trPr>
-          <w:trHeight w:val="1543" w:hRule="atLeast"/>
+          <w:trHeight w:val="1543"/>
         </w:trPr>
         <w:tc>
           <w:tcPr>
@@ -3015,7 +3765,7 @@
           </w:tcPr>
           <w:p>
             <w:pPr>
-              <w:pStyle w:val="24"/>
+              <w:pStyle w:val="ac"/>
               <w:numPr>
                 <w:ilvl w:val="0"/>
                 <w:numId w:val="1"/>
@@ -3034,25 +3784,8 @@
         </w:tc>
       </w:tr>
       <w:tr>
-        <w:tblPrEx>
-          <w:tblBorders>
-            <w:top w:val="single" w:color="auto" w:sz="4" w:space="0"/>
-            <w:left w:val="single" w:color="auto" w:sz="4" w:space="0"/>
-            <w:bottom w:val="single" w:color="auto" w:sz="4" w:space="0"/>
-            <w:right w:val="single" w:color="auto" w:sz="4" w:space="0"/>
-            <w:insideH w:val="single" w:color="auto" w:sz="4" w:space="0"/>
-            <w:insideV w:val="single" w:color="auto" w:sz="4" w:space="0"/>
-          </w:tblBorders>
-          <w:tblLayout w:type="fixed"/>
-          <w:tblCellMar>
-            <w:top w:w="0" w:type="dxa"/>
-            <w:left w:w="108" w:type="dxa"/>
-            <w:bottom w:w="0" w:type="dxa"/>
-            <w:right w:w="108" w:type="dxa"/>
-          </w:tblCellMar>
-        </w:tblPrEx>
         <w:trPr>
-          <w:trHeight w:val="1543" w:hRule="atLeast"/>
+          <w:trHeight w:val="1543"/>
         </w:trPr>
         <w:tc>
           <w:tcPr>
@@ -3061,7 +3794,7 @@
           </w:tcPr>
           <w:p>
             <w:pPr>
-              <w:pStyle w:val="24"/>
+              <w:pStyle w:val="ac"/>
               <w:numPr>
                 <w:ilvl w:val="0"/>
                 <w:numId w:val="1"/>
@@ -3080,25 +3813,8 @@
         </w:tc>
       </w:tr>
       <w:tr>
-        <w:tblPrEx>
-          <w:tblBorders>
-            <w:top w:val="single" w:color="auto" w:sz="4" w:space="0"/>
-            <w:left w:val="single" w:color="auto" w:sz="4" w:space="0"/>
-            <w:bottom w:val="single" w:color="auto" w:sz="4" w:space="0"/>
-            <w:right w:val="single" w:color="auto" w:sz="4" w:space="0"/>
-            <w:insideH w:val="single" w:color="auto" w:sz="4" w:space="0"/>
-            <w:insideV w:val="single" w:color="auto" w:sz="4" w:space="0"/>
-          </w:tblBorders>
-          <w:tblLayout w:type="fixed"/>
-          <w:tblCellMar>
-            <w:top w:w="0" w:type="dxa"/>
-            <w:left w:w="108" w:type="dxa"/>
-            <w:bottom w:w="0" w:type="dxa"/>
-            <w:right w:w="108" w:type="dxa"/>
-          </w:tblCellMar>
-        </w:tblPrEx>
         <w:trPr>
-          <w:trHeight w:val="716" w:hRule="atLeast"/>
+          <w:trHeight w:val="716"/>
         </w:trPr>
         <w:tc>
           <w:tcPr>
@@ -3119,7 +3835,14 @@
                 <w:rFonts w:hint="eastAsia"/>
                 <w:sz w:val="24"/>
               </w:rPr>
-              <w:t>编号：02</w:t>
+              <w:t>编号：</w:t>
+            </w:r>
+            <w:r>
+              <w:rPr>
+                <w:rFonts w:hint="eastAsia"/>
+                <w:sz w:val="24"/>
+              </w:rPr>
+              <w:t>02</w:t>
             </w:r>
           </w:p>
           <w:p>
@@ -3132,8 +3855,17 @@
                 <w:rFonts w:hint="eastAsia"/>
                 <w:sz w:val="24"/>
               </w:rPr>
-              <w:t>设计者：张荣阳</w:t>
-            </w:r>
+              <w:t>设计者：张</w:t>
+            </w:r>
+            <w:proofErr w:type="gramStart"/>
+            <w:r>
+              <w:rPr>
+                <w:rFonts w:hint="eastAsia"/>
+                <w:sz w:val="24"/>
+              </w:rPr>
+              <w:t>荣阳</w:t>
+            </w:r>
+            <w:proofErr w:type="gramEnd"/>
           </w:p>
         </w:tc>
       </w:tr>
@@ -3168,12 +3900,13 @@
     </w:p>
     <w:p>
       <w:pPr>
-        <w:pStyle w:val="3"/>
-      </w:pPr>
-      <w:r>
-        <w:rPr>
-          <w:rFonts w:hint="eastAsia"/>
-        </w:rPr>
+        <w:pStyle w:val="2"/>
+      </w:pPr>
+      <w:r>
+        <w:rPr>
+          <w:rFonts w:hint="eastAsia"/>
+        </w:rPr>
+        <w:lastRenderedPageBreak/>
         <w:t>PDL</w:t>
       </w:r>
     </w:p>
@@ -3183,21 +3916,66 @@
           <w:rFonts w:hint="eastAsia"/>
           <w:highlight w:val="yellow"/>
         </w:rPr>
-        <w:t>#查看排行榜</w:t>
-      </w:r>
-    </w:p>
-    <w:p>
-      <w:r>
-        <w:rPr>
-          <w:rFonts w:hint="eastAsia"/>
-        </w:rPr>
-        <w:t>procedure &lt;处理来自/remark的请求&gt; interface&lt;http请求对象&gt; is</w:t>
-      </w:r>
-    </w:p>
-    <w:p>
+        <w:t>#</w:t>
+      </w:r>
+      <w:r>
+        <w:rPr>
+          <w:rFonts w:hint="eastAsia"/>
+          <w:highlight w:val="yellow"/>
+        </w:rPr>
+        <w:t>查看排行榜</w:t>
+      </w:r>
+    </w:p>
+    <w:p>
+      <w:r>
+        <w:rPr>
+          <w:rFonts w:hint="eastAsia"/>
+        </w:rPr>
+        <w:t>procedure &lt;</w:t>
+      </w:r>
+      <w:r>
+        <w:rPr>
+          <w:rFonts w:hint="eastAsia"/>
+        </w:rPr>
+        <w:t>处理来自</w:t>
+      </w:r>
+      <w:r>
+        <w:rPr>
+          <w:rFonts w:hint="eastAsia"/>
+        </w:rPr>
+        <w:t>/remark</w:t>
+      </w:r>
+      <w:r>
+        <w:rPr>
+          <w:rFonts w:hint="eastAsia"/>
+        </w:rPr>
+        <w:t>的请求</w:t>
+      </w:r>
+      <w:r>
+        <w:rPr>
+          <w:rFonts w:hint="eastAsia"/>
+        </w:rPr>
+        <w:t>&gt; interface&lt;http</w:t>
+      </w:r>
+      <w:r>
+        <w:rPr>
+          <w:rFonts w:hint="eastAsia"/>
+        </w:rPr>
+        <w:t>请求对象</w:t>
+      </w:r>
+      <w:r>
+        <w:rPr>
+          <w:rFonts w:hint="eastAsia"/>
+        </w:rPr>
+        <w:t>&gt; is</w:t>
+      </w:r>
+    </w:p>
+    <w:p>
+      <w:proofErr w:type="gramStart"/>
       <w:r>
         <w:t>begin</w:t>
       </w:r>
+      <w:proofErr w:type="gramEnd"/>
     </w:p>
     <w:p>
       <w:r>
@@ -3205,28 +3983,89 @@
           <w:rFonts w:hint="eastAsia"/>
         </w:rPr>
         <w:tab/>
-      </w:r>
-      <w:r>
-        <w:rPr>
-          <w:rFonts w:hint="eastAsia"/>
-        </w:rPr>
-        <w:t>if &lt;从request对象的session中得出没有登录&gt; then</w:t>
-      </w:r>
-    </w:p>
-    <w:p>
-      <w:r>
-        <w:rPr>
-          <w:rFonts w:hint="eastAsia"/>
-        </w:rPr>
-        <w:t xml:space="preserve">        重定向到‘用户未登录’页面</w:t>
-      </w:r>
-    </w:p>
-    <w:p>
-      <w:r>
-        <w:rPr>
-          <w:rFonts w:hint="eastAsia"/>
-        </w:rPr>
-        <w:t xml:space="preserve">    if &lt;请求是POST请求&gt; then</w:t>
+        <w:t>if &lt;</w:t>
+      </w:r>
+      <w:r>
+        <w:rPr>
+          <w:rFonts w:hint="eastAsia"/>
+        </w:rPr>
+        <w:t>从</w:t>
+      </w:r>
+      <w:r>
+        <w:rPr>
+          <w:rFonts w:hint="eastAsia"/>
+        </w:rPr>
+        <w:t>request</w:t>
+      </w:r>
+      <w:r>
+        <w:rPr>
+          <w:rFonts w:hint="eastAsia"/>
+        </w:rPr>
+        <w:t>对象的</w:t>
+      </w:r>
+      <w:r>
+        <w:rPr>
+          <w:rFonts w:hint="eastAsia"/>
+        </w:rPr>
+        <w:t>session</w:t>
+      </w:r>
+      <w:r>
+        <w:rPr>
+          <w:rFonts w:hint="eastAsia"/>
+        </w:rPr>
+        <w:t>中得出没有登录</w:t>
+      </w:r>
+      <w:r>
+        <w:rPr>
+          <w:rFonts w:hint="eastAsia"/>
+        </w:rPr>
+        <w:t>&gt; then</w:t>
+      </w:r>
+    </w:p>
+    <w:p>
+      <w:r>
+        <w:rPr>
+          <w:rFonts w:hint="eastAsia"/>
+        </w:rPr>
+        <w:t xml:space="preserve">        </w:t>
+      </w:r>
+      <w:r>
+        <w:rPr>
+          <w:rFonts w:hint="eastAsia"/>
+        </w:rPr>
+        <w:t>重定向到‘用户未登录’页面</w:t>
+      </w:r>
+    </w:p>
+    <w:p>
+      <w:r>
+        <w:rPr>
+          <w:rFonts w:hint="eastAsia"/>
+        </w:rPr>
+        <w:t xml:space="preserve">    if &lt;</w:t>
+      </w:r>
+      <w:r>
+        <w:rPr>
+          <w:rFonts w:hint="eastAsia"/>
+        </w:rPr>
+        <w:t>请求是</w:t>
+      </w:r>
+      <w:r>
+        <w:rPr>
+          <w:rFonts w:hint="eastAsia"/>
+        </w:rPr>
+        <w:t>POST</w:t>
+      </w:r>
+      <w:r>
+        <w:rPr>
+          <w:rFonts w:hint="eastAsia"/>
+        </w:rPr>
+        <w:t>请求</w:t>
+      </w:r>
+      <w:r>
+        <w:rPr>
+          <w:rFonts w:hint="eastAsia"/>
+        </w:rPr>
+        <w:t>&gt; then</w:t>
       </w:r>
     </w:p>
     <w:p>
@@ -3241,12 +4080,27 @@
           <w:rFonts w:hint="eastAsia"/>
         </w:rPr>
         <w:tab/>
-      </w:r>
-      <w:r>
-        <w:rPr>
-          <w:rFonts w:hint="eastAsia"/>
-        </w:rPr>
-        <w:t>form = 调用RemarkForm生成的表单</w:t>
+        <w:t xml:space="preserve">form = </w:t>
+      </w:r>
+      <w:r>
+        <w:rPr>
+          <w:rFonts w:hint="eastAsia"/>
+        </w:rPr>
+        <w:t>调用</w:t>
+      </w:r>
+      <w:proofErr w:type="spellStart"/>
+      <w:r>
+        <w:rPr>
+          <w:rFonts w:hint="eastAsia"/>
+        </w:rPr>
+        <w:t>RemarkForm</w:t>
+      </w:r>
+      <w:proofErr w:type="spellEnd"/>
+      <w:r>
+        <w:rPr>
+          <w:rFonts w:hint="eastAsia"/>
+        </w:rPr>
+        <w:t>生成的表单</w:t>
       </w:r>
     </w:p>
     <w:p>
@@ -3261,12 +4115,19 @@
           <w:rFonts w:hint="eastAsia"/>
         </w:rPr>
         <w:tab/>
-      </w:r>
-      <w:r>
-        <w:rPr>
-          <w:rFonts w:hint="eastAsia"/>
-        </w:rPr>
-        <w:t>if &lt;表单验证成功&gt; then</w:t>
+        <w:t>if &lt;</w:t>
+      </w:r>
+      <w:r>
+        <w:rPr>
+          <w:rFonts w:hint="eastAsia"/>
+        </w:rPr>
+        <w:t>表单验证成功</w:t>
+      </w:r>
+      <w:r>
+        <w:rPr>
+          <w:rFonts w:hint="eastAsia"/>
+        </w:rPr>
+        <w:t>&gt; then</w:t>
       </w:r>
     </w:p>
     <w:p>
@@ -3288,11 +4149,49 @@
         </w:rPr>
         <w:tab/>
       </w:r>
-      <w:r>
-        <w:rPr>
-          <w:rFonts w:hint="eastAsia"/>
-        </w:rPr>
-        <w:t>myremark = 调用Remark生成的Remark模型</w:t>
+      <w:proofErr w:type="spellStart"/>
+      <w:r>
+        <w:rPr>
+          <w:rFonts w:hint="eastAsia"/>
+        </w:rPr>
+        <w:t>myremark</w:t>
+      </w:r>
+      <w:proofErr w:type="spellEnd"/>
+      <w:r>
+        <w:rPr>
+          <w:rFonts w:hint="eastAsia"/>
+        </w:rPr>
+        <w:t xml:space="preserve"> = </w:t>
+      </w:r>
+      <w:r>
+        <w:rPr>
+          <w:rFonts w:hint="eastAsia"/>
+        </w:rPr>
+        <w:t>调用</w:t>
+      </w:r>
+      <w:r>
+        <w:rPr>
+          <w:rFonts w:hint="eastAsia"/>
+        </w:rPr>
+        <w:t>Remark</w:t>
+      </w:r>
+      <w:r>
+        <w:rPr>
+          <w:rFonts w:hint="eastAsia"/>
+        </w:rPr>
+        <w:t>生成的</w:t>
+      </w:r>
+      <w:r>
+        <w:rPr>
+          <w:rFonts w:hint="eastAsia"/>
+        </w:rPr>
+        <w:t>Remark</w:t>
+      </w:r>
+      <w:r>
+        <w:rPr>
+          <w:rFonts w:hint="eastAsia"/>
+        </w:rPr>
+        <w:t>模型</w:t>
       </w:r>
     </w:p>
     <w:p>
@@ -3313,12 +4212,43 @@
           <w:rFonts w:hint="eastAsia"/>
         </w:rPr>
         <w:tab/>
-      </w:r>
-      <w:r>
-        <w:rPr>
-          <w:rFonts w:hint="eastAsia"/>
-        </w:rPr>
-        <w:t>myremark.id = 表单中'id'字段的数据  //资源id</w:t>
+        <w:t xml:space="preserve">myremark.id = </w:t>
+      </w:r>
+      <w:r>
+        <w:rPr>
+          <w:rFonts w:hint="eastAsia"/>
+        </w:rPr>
+        <w:t>表单中</w:t>
+      </w:r>
+      <w:r>
+        <w:rPr>
+          <w:rFonts w:hint="eastAsia"/>
+        </w:rPr>
+        <w:t>'id'</w:t>
+      </w:r>
+      <w:r>
+        <w:rPr>
+          <w:rFonts w:hint="eastAsia"/>
+        </w:rPr>
+        <w:t>字段的数据</w:t>
+      </w:r>
+      <w:r>
+        <w:rPr>
+          <w:rFonts w:hint="eastAsia"/>
+        </w:rPr>
+        <w:t xml:space="preserve">  //</w:t>
+      </w:r>
+      <w:r>
+        <w:rPr>
+          <w:rFonts w:hint="eastAsia"/>
+        </w:rPr>
+        <w:t>资源</w:t>
+      </w:r>
+      <w:r>
+        <w:rPr>
+          <w:rFonts w:hint="eastAsia"/>
+        </w:rPr>
+        <w:t>id</w:t>
       </w:r>
     </w:p>
     <w:p>
@@ -3340,11 +4270,55 @@
         </w:rPr>
         <w:tab/>
       </w:r>
-      <w:r>
-        <w:rPr>
-          <w:rFonts w:hint="eastAsia"/>
-        </w:rPr>
-        <w:t>myremark.subject = 表单中'subject'字段的数据  //用户subject</w:t>
+      <w:proofErr w:type="spellStart"/>
+      <w:r>
+        <w:rPr>
+          <w:rFonts w:hint="eastAsia"/>
+        </w:rPr>
+        <w:t>myremark.subject</w:t>
+      </w:r>
+      <w:proofErr w:type="spellEnd"/>
+      <w:r>
+        <w:rPr>
+          <w:rFonts w:hint="eastAsia"/>
+        </w:rPr>
+        <w:t xml:space="preserve"> = </w:t>
+      </w:r>
+      <w:r>
+        <w:rPr>
+          <w:rFonts w:hint="eastAsia"/>
+        </w:rPr>
+        <w:t>表单中</w:t>
+      </w:r>
+      <w:r>
+        <w:rPr>
+          <w:rFonts w:hint="eastAsia"/>
+        </w:rPr>
+        <w:t>'subject'</w:t>
+      </w:r>
+      <w:r>
+        <w:rPr>
+          <w:rFonts w:hint="eastAsia"/>
+        </w:rPr>
+        <w:t>字段的数据</w:t>
+      </w:r>
+      <w:r>
+        <w:rPr>
+          <w:rFonts w:hint="eastAsia"/>
+        </w:rPr>
+        <w:t xml:space="preserve">  //</w:t>
+      </w:r>
+      <w:r>
+        <w:rPr>
+          <w:rFonts w:hint="eastAsia"/>
+        </w:rPr>
+        <w:t>用户</w:t>
+      </w:r>
+      <w:r>
+        <w:rPr>
+          <w:rFonts w:hint="eastAsia"/>
+        </w:rPr>
+        <w:t>subject</w:t>
       </w:r>
     </w:p>
     <w:p>
@@ -3366,11 +4340,55 @@
         </w:rPr>
         <w:tab/>
       </w:r>
-      <w:r>
-        <w:rPr>
-          <w:rFonts w:hint="eastAsia"/>
-        </w:rPr>
-        <w:t>myremark.score= 表单中'score'字段的数据  //积分score</w:t>
+      <w:proofErr w:type="spellStart"/>
+      <w:r>
+        <w:rPr>
+          <w:rFonts w:hint="eastAsia"/>
+        </w:rPr>
+        <w:t>myremark.score</w:t>
+      </w:r>
+      <w:proofErr w:type="spellEnd"/>
+      <w:r>
+        <w:rPr>
+          <w:rFonts w:hint="eastAsia"/>
+        </w:rPr>
+        <w:t xml:space="preserve">= </w:t>
+      </w:r>
+      <w:r>
+        <w:rPr>
+          <w:rFonts w:hint="eastAsia"/>
+        </w:rPr>
+        <w:t>表单中</w:t>
+      </w:r>
+      <w:r>
+        <w:rPr>
+          <w:rFonts w:hint="eastAsia"/>
+        </w:rPr>
+        <w:t>'score'</w:t>
+      </w:r>
+      <w:r>
+        <w:rPr>
+          <w:rFonts w:hint="eastAsia"/>
+        </w:rPr>
+        <w:t>字段的数据</w:t>
+      </w:r>
+      <w:r>
+        <w:rPr>
+          <w:rFonts w:hint="eastAsia"/>
+        </w:rPr>
+        <w:t xml:space="preserve">  //</w:t>
+      </w:r>
+      <w:r>
+        <w:rPr>
+          <w:rFonts w:hint="eastAsia"/>
+        </w:rPr>
+        <w:t>积分</w:t>
+      </w:r>
+      <w:r>
+        <w:rPr>
+          <w:rFonts w:hint="eastAsia"/>
+        </w:rPr>
+        <w:t>score</w:t>
       </w:r>
     </w:p>
     <w:p>
@@ -3396,7 +4414,21 @@
         <w:rPr>
           <w:rFonts w:hint="eastAsia"/>
         </w:rPr>
-        <w:t>保存myremark并上传至游戏前端</w:t>
+        <w:t>保存</w:t>
+      </w:r>
+      <w:proofErr w:type="spellStart"/>
+      <w:r>
+        <w:rPr>
+          <w:rFonts w:hint="eastAsia"/>
+        </w:rPr>
+        <w:t>myremark</w:t>
+      </w:r>
+      <w:proofErr w:type="spellEnd"/>
+      <w:r>
+        <w:rPr>
+          <w:rFonts w:hint="eastAsia"/>
+        </w:rPr>
+        <w:t>并上传至游戏前端</w:t>
       </w:r>
       <w:r>
         <w:rPr>
@@ -3419,7 +4451,7 @@
     </w:p>
     <w:p>
       <w:pPr>
-        <w:ind w:firstLine="2200" w:firstLineChars="1000"/>
+        <w:ind w:firstLineChars="1000" w:firstLine="2200"/>
       </w:pPr>
       <w:r>
         <w:rPr>
@@ -3430,8 +4462,13 @@
     </w:p>
     <w:p>
       <w:r>
-        <w:t xml:space="preserve">    else</w:t>
-      </w:r>
+        <w:t xml:space="preserve">    </w:t>
+      </w:r>
+      <w:proofErr w:type="gramStart"/>
+      <w:r>
+        <w:t>else</w:t>
+      </w:r>
+      <w:proofErr w:type="gramEnd"/>
     </w:p>
     <w:p>
       <w:r>
@@ -3445,13 +4482,22 @@
           <w:rFonts w:hint="eastAsia"/>
         </w:rPr>
         <w:tab/>
-      </w:r>
-      <w:r>
-        <w:rPr>
-          <w:rFonts w:hint="eastAsia"/>
-        </w:rPr>
-        <w:t>form = 空的RemarkForm</w:t>
-      </w:r>
+        <w:t xml:space="preserve">form = </w:t>
+      </w:r>
+      <w:r>
+        <w:rPr>
+          <w:rFonts w:hint="eastAsia"/>
+        </w:rPr>
+        <w:t>空的</w:t>
+      </w:r>
+      <w:proofErr w:type="spellStart"/>
+      <w:r>
+        <w:rPr>
+          <w:rFonts w:hint="eastAsia"/>
+        </w:rPr>
+        <w:t>RemarkForm</w:t>
+      </w:r>
+      <w:proofErr w:type="spellEnd"/>
     </w:p>
     <w:p>
       <w:r>
@@ -3468,28 +4514,19 @@
       </w:r>
     </w:p>
     <w:p>
+      <w:proofErr w:type="gramStart"/>
       <w:r>
         <w:t>end</w:t>
       </w:r>
+      <w:proofErr w:type="gramEnd"/>
     </w:p>
     <w:p/>
     <w:p>
-      <w:bookmarkStart w:id="1" w:name="_GoBack"/>
-      <w:r>
-        <w:rPr>
-          <w:sz w:val="22"/>
-        </w:rPr>
+      <w:r>
         <w:pict>
-          <v:shape id="_x0000_s1038" o:spid="_x0000_s1038" o:spt="123" type="#_x0000_t123" style="position:absolute;left:0pt;margin-left:-5.7pt;margin-top:8.95pt;height:222.55pt;width:400.8pt;z-index:251683840;mso-width-relative:page;mso-height-relative:page;" fillcolor="#FFFFFF" filled="t" stroked="t" coordsize="21600,21600">
-            <v:path/>
-            <v:fill on="t" color2="#FFFFFF" focussize="0,0"/>
-            <v:stroke color="#000000"/>
-            <v:imagedata o:title=""/>
-            <o:lock v:ext="edit" aspectratio="f"/>
-          </v:shape>
+          <v:shape id="_x0000_s1038" type="#_x0000_t123" style="position:absolute;left:0;text-align:left;margin-left:-5.7pt;margin-top:8.95pt;width:400.8pt;height:222.55pt;z-index:251683840;mso-width-relative:page;mso-height-relative:page"/>
         </w:pict>
       </w:r>
-      <w:bookmarkEnd w:id="1"/>
       <w:r>
         <w:t xml:space="preserve">    </w:t>
       </w:r>
@@ -3500,116 +4537,298 @@
           <w:rFonts w:hint="eastAsia"/>
           <w:highlight w:val="yellow"/>
         </w:rPr>
-        <w:t>#查看皮肤</w:t>
-      </w:r>
-    </w:p>
-    <w:p>
-      <w:r>
-        <w:rPr>
-          <w:rFonts w:hint="eastAsia"/>
-        </w:rPr>
-        <w:t>procedure &lt;处理来自/remark/delete?id=的请求&gt; interface&lt;http请求对象&gt; is</w:t>
-      </w:r>
-    </w:p>
-    <w:p>
+        <w:t>#</w:t>
+      </w:r>
+      <w:r>
+        <w:rPr>
+          <w:rFonts w:hint="eastAsia"/>
+          <w:highlight w:val="yellow"/>
+        </w:rPr>
+        <w:t>查看皮肤</w:t>
+      </w:r>
+    </w:p>
+    <w:p>
+      <w:r>
+        <w:rPr>
+          <w:rFonts w:hint="eastAsia"/>
+        </w:rPr>
+        <w:t>procedure &lt;</w:t>
+      </w:r>
+      <w:r>
+        <w:rPr>
+          <w:rFonts w:hint="eastAsia"/>
+        </w:rPr>
+        <w:t>处理来自</w:t>
+      </w:r>
+      <w:r>
+        <w:rPr>
+          <w:rFonts w:hint="eastAsia"/>
+        </w:rPr>
+        <w:t>/remark/</w:t>
+      </w:r>
+      <w:proofErr w:type="spellStart"/>
+      <w:r>
+        <w:rPr>
+          <w:rFonts w:hint="eastAsia"/>
+        </w:rPr>
+        <w:t>delete?id</w:t>
+      </w:r>
+      <w:proofErr w:type="spellEnd"/>
+      <w:r>
+        <w:rPr>
+          <w:rFonts w:hint="eastAsia"/>
+        </w:rPr>
+        <w:t>=</w:t>
+      </w:r>
+      <w:r>
+        <w:rPr>
+          <w:rFonts w:hint="eastAsia"/>
+        </w:rPr>
+        <w:t>的请求</w:t>
+      </w:r>
+      <w:r>
+        <w:rPr>
+          <w:rFonts w:hint="eastAsia"/>
+        </w:rPr>
+        <w:t>&gt; interface&lt;http</w:t>
+      </w:r>
+      <w:r>
+        <w:rPr>
+          <w:rFonts w:hint="eastAsia"/>
+        </w:rPr>
+        <w:t>请求对象</w:t>
+      </w:r>
+      <w:r>
+        <w:rPr>
+          <w:rFonts w:hint="eastAsia"/>
+        </w:rPr>
+        <w:t>&gt; is</w:t>
+      </w:r>
+    </w:p>
+    <w:p>
+      <w:proofErr w:type="gramStart"/>
       <w:r>
         <w:t>begin</w:t>
       </w:r>
-    </w:p>
-    <w:p>
-      <w:r>
-        <w:rPr>
-          <w:rFonts w:hint="eastAsia"/>
-        </w:rPr>
-        <w:t xml:space="preserve">    if &lt;从request对象的session中得出没有皮肤&gt; then</w:t>
-      </w:r>
-    </w:p>
-    <w:p>
-      <w:r>
-        <w:rPr>
-          <w:rFonts w:hint="eastAsia"/>
-        </w:rPr>
-        <w:t xml:space="preserve">        显示‘没有皮肤’提示信息</w:t>
-      </w:r>
-    </w:p>
-    <w:p>
-      <w:r>
-        <w:rPr>
-          <w:rFonts w:hint="eastAsia"/>
-        </w:rPr>
-        <w:t xml:space="preserve">    else if &lt;请求不是get请求&gt; then</w:t>
-      </w:r>
-    </w:p>
-    <w:p>
-      <w:r>
-        <w:rPr>
-          <w:rFonts w:hint="eastAsia"/>
-        </w:rPr>
-        <w:t xml:space="preserve">        raise 404异常</w:t>
-      </w:r>
-    </w:p>
-    <w:p>
-      <w:r>
-        <w:rPr>
-          <w:sz w:val="22"/>
-        </w:rPr>
+      <w:proofErr w:type="gramEnd"/>
+    </w:p>
+    <w:p>
+      <w:r>
+        <w:rPr>
+          <w:rFonts w:hint="eastAsia"/>
+        </w:rPr>
+        <w:t xml:space="preserve">    if &lt;</w:t>
+      </w:r>
+      <w:r>
+        <w:rPr>
+          <w:rFonts w:hint="eastAsia"/>
+        </w:rPr>
+        <w:t>从</w:t>
+      </w:r>
+      <w:r>
+        <w:rPr>
+          <w:rFonts w:hint="eastAsia"/>
+        </w:rPr>
+        <w:t>request</w:t>
+      </w:r>
+      <w:r>
+        <w:rPr>
+          <w:rFonts w:hint="eastAsia"/>
+        </w:rPr>
+        <w:t>对象的</w:t>
+      </w:r>
+      <w:r>
+        <w:rPr>
+          <w:rFonts w:hint="eastAsia"/>
+        </w:rPr>
+        <w:t>session</w:t>
+      </w:r>
+      <w:r>
+        <w:rPr>
+          <w:rFonts w:hint="eastAsia"/>
+        </w:rPr>
+        <w:t>中得出没有皮肤</w:t>
+      </w:r>
+      <w:r>
+        <w:rPr>
+          <w:rFonts w:hint="eastAsia"/>
+        </w:rPr>
+        <w:t>&gt; then</w:t>
+      </w:r>
+    </w:p>
+    <w:p>
+      <w:r>
+        <w:rPr>
+          <w:rFonts w:hint="eastAsia"/>
+        </w:rPr>
+        <w:t xml:space="preserve">        </w:t>
+      </w:r>
+      <w:r>
+        <w:rPr>
+          <w:rFonts w:hint="eastAsia"/>
+        </w:rPr>
+        <w:t>显示‘没有皮肤’提示信息</w:t>
+      </w:r>
+    </w:p>
+    <w:p>
+      <w:r>
+        <w:rPr>
+          <w:rFonts w:hint="eastAsia"/>
+        </w:rPr>
+        <w:t xml:space="preserve">    else if &lt;</w:t>
+      </w:r>
+      <w:r>
+        <w:rPr>
+          <w:rFonts w:hint="eastAsia"/>
+        </w:rPr>
+        <w:t>请求不是</w:t>
+      </w:r>
+      <w:r>
+        <w:rPr>
+          <w:rFonts w:hint="eastAsia"/>
+        </w:rPr>
+        <w:t>get</w:t>
+      </w:r>
+      <w:r>
+        <w:rPr>
+          <w:rFonts w:hint="eastAsia"/>
+        </w:rPr>
+        <w:t>请求</w:t>
+      </w:r>
+      <w:r>
+        <w:rPr>
+          <w:rFonts w:hint="eastAsia"/>
+        </w:rPr>
+        <w:t>&gt; then</w:t>
+      </w:r>
+    </w:p>
+    <w:p>
+      <w:r>
+        <w:rPr>
+          <w:rFonts w:hint="eastAsia"/>
+        </w:rPr>
+        <w:t xml:space="preserve">        raise 404</w:t>
+      </w:r>
+      <w:r>
+        <w:rPr>
+          <w:rFonts w:hint="eastAsia"/>
+        </w:rPr>
+        <w:t>异常</w:t>
+      </w:r>
+    </w:p>
+    <w:p>
+      <w:r>
+        <w:lastRenderedPageBreak/>
         <w:pict>
-          <v:shape id="_x0000_s1039" o:spid="_x0000_s1039" o:spt="123" type="#_x0000_t123" style="position:absolute;left:0pt;margin-left:-39.3pt;margin-top:-31.55pt;height:274.75pt;width:291.6pt;z-index:251684864;mso-width-relative:page;mso-height-relative:page;" fillcolor="#FFFFFF" filled="t" stroked="t" coordsize="21600,21600">
-            <v:path/>
-            <v:fill on="t" color2="#FFFFFF" focussize="0,0"/>
-            <v:stroke color="#000000"/>
-            <v:imagedata o:title=""/>
-            <o:lock v:ext="edit" aspectratio="f"/>
-          </v:shape>
+          <v:shape id="_x0000_s1039" type="#_x0000_t123" style="position:absolute;left:0;text-align:left;margin-left:-39.3pt;margin-top:-31.55pt;width:291.6pt;height:274.75pt;z-index:251684864;mso-width-relative:page;mso-height-relative:page"/>
         </w:pict>
       </w:r>
       <w:r>
         <w:rPr>
           <w:rFonts w:hint="eastAsia"/>
         </w:rPr>
-        <w:t xml:space="preserve">    else #请求是get请求</w:t>
-      </w:r>
-    </w:p>
-    <w:p>
-      <w:r>
-        <w:rPr>
-          <w:rFonts w:hint="eastAsia"/>
-        </w:rPr>
-        <w:t xml:space="preserve">        if &lt;请求信息不存在&gt; then</w:t>
-      </w:r>
-    </w:p>
-    <w:p>
-      <w:r>
-        <w:rPr>
-          <w:rFonts w:hint="eastAsia"/>
-        </w:rPr>
-        <w:t xml:space="preserve">            返回用户信息未找到出错页面</w:t>
-      </w:r>
-    </w:p>
-    <w:p>
-      <w:r>
-        <w:rPr>
-          <w:rFonts w:hint="eastAsia"/>
-        </w:rPr>
-        <w:t xml:space="preserve">        begin &lt;提取皮肤信息&gt;</w:t>
-      </w:r>
-    </w:p>
-    <w:p>
-      <w:r>
-        <w:rPr>
-          <w:rFonts w:hint="eastAsia"/>
-        </w:rPr>
-        <w:t xml:space="preserve">            从数据库提取当前用户已经获得皮肤相关信息</w:t>
-      </w:r>
-    </w:p>
-    <w:p>
-      <w:r>
-        <w:t xml:space="preserve">        end</w:t>
-      </w:r>
-    </w:p>
-    <w:p>
-      <w:pPr>
-        <w:ind w:firstLine="660" w:firstLineChars="300"/>
+        <w:t xml:space="preserve">    else #</w:t>
+      </w:r>
+      <w:r>
+        <w:rPr>
+          <w:rFonts w:hint="eastAsia"/>
+        </w:rPr>
+        <w:t>请求是</w:t>
+      </w:r>
+      <w:r>
+        <w:rPr>
+          <w:rFonts w:hint="eastAsia"/>
+        </w:rPr>
+        <w:t>get</w:t>
+      </w:r>
+      <w:r>
+        <w:rPr>
+          <w:rFonts w:hint="eastAsia"/>
+        </w:rPr>
+        <w:t>请求</w:t>
+      </w:r>
+    </w:p>
+    <w:p>
+      <w:r>
+        <w:rPr>
+          <w:rFonts w:hint="eastAsia"/>
+        </w:rPr>
+        <w:t xml:space="preserve">        if &lt;</w:t>
+      </w:r>
+      <w:r>
+        <w:rPr>
+          <w:rFonts w:hint="eastAsia"/>
+        </w:rPr>
+        <w:t>请求信息不存在</w:t>
+      </w:r>
+      <w:r>
+        <w:rPr>
+          <w:rFonts w:hint="eastAsia"/>
+        </w:rPr>
+        <w:t>&gt; then</w:t>
+      </w:r>
+    </w:p>
+    <w:p>
+      <w:r>
+        <w:rPr>
+          <w:rFonts w:hint="eastAsia"/>
+        </w:rPr>
+        <w:t xml:space="preserve">            </w:t>
+      </w:r>
+      <w:r>
+        <w:rPr>
+          <w:rFonts w:hint="eastAsia"/>
+        </w:rPr>
+        <w:t>返回用户信息未找到出错页面</w:t>
+      </w:r>
+    </w:p>
+    <w:p>
+      <w:r>
+        <w:rPr>
+          <w:rFonts w:hint="eastAsia"/>
+        </w:rPr>
+        <w:t xml:space="preserve">        begin &lt;</w:t>
+      </w:r>
+      <w:r>
+        <w:rPr>
+          <w:rFonts w:hint="eastAsia"/>
+        </w:rPr>
+        <w:t>提取皮肤信息</w:t>
+      </w:r>
+      <w:r>
+        <w:rPr>
+          <w:rFonts w:hint="eastAsia"/>
+        </w:rPr>
+        <w:t>&gt;</w:t>
+      </w:r>
+    </w:p>
+    <w:p>
+      <w:r>
+        <w:rPr>
+          <w:rFonts w:hint="eastAsia"/>
+        </w:rPr>
+        <w:t xml:space="preserve">            </w:t>
+      </w:r>
+      <w:r>
+        <w:rPr>
+          <w:rFonts w:hint="eastAsia"/>
+        </w:rPr>
+        <w:t>从数据库提取当前用户已经获得皮肤相关信息</w:t>
+      </w:r>
+    </w:p>
+    <w:p>
+      <w:r>
+        <w:t xml:space="preserve">        </w:t>
+      </w:r>
+      <w:proofErr w:type="gramStart"/>
+      <w:r>
+        <w:t>end</w:t>
+      </w:r>
+      <w:proofErr w:type="gramEnd"/>
+    </w:p>
+    <w:p>
+      <w:pPr>
+        <w:ind w:firstLineChars="300" w:firstLine="660"/>
       </w:pPr>
       <w:r>
         <w:rPr>
@@ -3623,13 +4842,21 @@
         <w:rPr>
           <w:rFonts w:hint="eastAsia"/>
         </w:rPr>
-        <w:t xml:space="preserve">             返回‘查看界面’并显示该用户皮肤相关信息</w:t>
-      </w:r>
-    </w:p>
-    <w:p>
+        <w:t xml:space="preserve">             </w:t>
+      </w:r>
+      <w:r>
+        <w:rPr>
+          <w:rFonts w:hint="eastAsia"/>
+        </w:rPr>
+        <w:t>返回‘查看界面’并显示该用户皮肤相关信息</w:t>
+      </w:r>
+    </w:p>
+    <w:p>
+      <w:proofErr w:type="gramStart"/>
       <w:r>
         <w:t>end</w:t>
       </w:r>
+      <w:proofErr w:type="gramEnd"/>
     </w:p>
     <w:p>
       <w:pPr>
@@ -3648,11 +4875,61 @@
     <w:sectPr>
       <w:pgSz w:w="12240" w:h="15840"/>
       <w:pgMar w:top="1440" w:right="1440" w:bottom="1440" w:left="1440" w:header="720" w:footer="720" w:gutter="0"/>
-      <w:cols w:space="720" w:num="1"/>
-      <w:docGrid w:linePitch="360" w:charSpace="0"/>
+      <w:cols w:space="720"/>
+      <w:docGrid w:linePitch="360"/>
     </w:sectPr>
   </w:body>
 </w:document>
+</file>
+
+<file path=word/endnotes.xml><?xml version="1.0" encoding="utf-8"?>
+<w:endnotes xmlns:wpc="http://schemas.microsoft.com/office/word/2010/wordprocessingCanvas" xmlns:mc="http://schemas.openxmlformats.org/markup-compatibility/2006" xmlns:o="urn:schemas-microsoft-com:office:office" xmlns:r="http://schemas.openxmlformats.org/officeDocument/2006/relationships" xmlns:m="http://schemas.openxmlformats.org/officeDocument/2006/math" xmlns:v="urn:schemas-microsoft-com:vml" xmlns:wp14="http://schemas.microsoft.com/office/word/2010/wordprocessingDrawing" xmlns:wp="http://schemas.openxmlformats.org/drawingml/2006/wordprocessingDrawing" xmlns:w10="urn:schemas-microsoft-com:office:word" xmlns:w="http://schemas.openxmlformats.org/wordprocessingml/2006/main" xmlns:w14="http://schemas.microsoft.com/office/word/2010/wordml" xmlns:wpg="http://schemas.microsoft.com/office/word/2010/wordprocessingGroup" xmlns:wpi="http://schemas.microsoft.com/office/word/2010/wordprocessingInk" xmlns:wne="http://schemas.microsoft.com/office/word/2006/wordml" xmlns:wps="http://schemas.microsoft.com/office/word/2010/wordprocessingShape" mc:Ignorable="w14 wp14">
+  <w:endnote w:type="separator" w:id="-1">
+    <w:p>
+      <w:pPr>
+        <w:spacing w:after="0" w:line="240" w:lineRule="auto"/>
+      </w:pPr>
+      <w:r>
+        <w:separator/>
+      </w:r>
+    </w:p>
+  </w:endnote>
+  <w:endnote w:type="continuationSeparator" w:id="0">
+    <w:p>
+      <w:pPr>
+        <w:spacing w:after="0" w:line="240" w:lineRule="auto"/>
+      </w:pPr>
+      <w:r>
+        <w:continuationSeparator/>
+      </w:r>
+    </w:p>
+  </w:endnote>
+</w:endnotes>
+</file>
+
+<file path=word/footnotes.xml><?xml version="1.0" encoding="utf-8"?>
+<w:footnotes xmlns:wpc="http://schemas.microsoft.com/office/word/2010/wordprocessingCanvas" xmlns:mc="http://schemas.openxmlformats.org/markup-compatibility/2006" xmlns:o="urn:schemas-microsoft-com:office:office" xmlns:r="http://schemas.openxmlformats.org/officeDocument/2006/relationships" xmlns:m="http://schemas.openxmlformats.org/officeDocument/2006/math" xmlns:v="urn:schemas-microsoft-com:vml" xmlns:wp14="http://schemas.microsoft.com/office/word/2010/wordprocessingDrawing" xmlns:wp="http://schemas.openxmlformats.org/drawingml/2006/wordprocessingDrawing" xmlns:w10="urn:schemas-microsoft-com:office:word" xmlns:w="http://schemas.openxmlformats.org/wordprocessingml/2006/main" xmlns:w14="http://schemas.microsoft.com/office/word/2010/wordml" xmlns:wpg="http://schemas.microsoft.com/office/word/2010/wordprocessingGroup" xmlns:wpi="http://schemas.microsoft.com/office/word/2010/wordprocessingInk" xmlns:wne="http://schemas.microsoft.com/office/word/2006/wordml" xmlns:wps="http://schemas.microsoft.com/office/word/2010/wordprocessingShape" mc:Ignorable="w14 wp14">
+  <w:footnote w:type="separator" w:id="-1">
+    <w:p>
+      <w:pPr>
+        <w:spacing w:after="0" w:line="240" w:lineRule="auto"/>
+      </w:pPr>
+      <w:r>
+        <w:separator/>
+      </w:r>
+    </w:p>
+  </w:footnote>
+  <w:footnote w:type="continuationSeparator" w:id="0">
+    <w:p>
+      <w:pPr>
+        <w:spacing w:after="0" w:line="240" w:lineRule="auto"/>
+      </w:pPr>
+      <w:r>
+        <w:continuationSeparator/>
+      </w:r>
+    </w:p>
+  </w:footnote>
+</w:footnotes>
 </file>
 
 <file path=word/numbering.xml><?xml version="1.0" encoding="utf-8"?>
@@ -3661,7 +4938,7 @@
     <w:nsid w:val="04CC3EB6"/>
     <w:multiLevelType w:val="multilevel"/>
     <w:tmpl w:val="04CC3EB6"/>
-    <w:lvl w:ilvl="0" w:tentative="0">
+    <w:lvl w:ilvl="0">
       <w:start w:val="1"/>
       <w:numFmt w:val="decimal"/>
       <w:lvlText w:val="%1."/>
@@ -3670,7 +4947,7 @@
         <w:ind w:left="502" w:hanging="360"/>
       </w:pPr>
     </w:lvl>
-    <w:lvl w:ilvl="1" w:tentative="0">
+    <w:lvl w:ilvl="1">
       <w:start w:val="1"/>
       <w:numFmt w:val="lowerLetter"/>
       <w:lvlText w:val="%2."/>
@@ -3679,7 +4956,7 @@
         <w:ind w:left="1440" w:hanging="360"/>
       </w:pPr>
     </w:lvl>
-    <w:lvl w:ilvl="2" w:tentative="0">
+    <w:lvl w:ilvl="2">
       <w:start w:val="1"/>
       <w:numFmt w:val="lowerRoman"/>
       <w:lvlText w:val="%3."/>
@@ -3688,7 +4965,7 @@
         <w:ind w:left="2160" w:hanging="180"/>
       </w:pPr>
     </w:lvl>
-    <w:lvl w:ilvl="3" w:tentative="0">
+    <w:lvl w:ilvl="3">
       <w:start w:val="1"/>
       <w:numFmt w:val="decimal"/>
       <w:lvlText w:val="%4."/>
@@ -3697,7 +4974,7 @@
         <w:ind w:left="2880" w:hanging="360"/>
       </w:pPr>
     </w:lvl>
-    <w:lvl w:ilvl="4" w:tentative="0">
+    <w:lvl w:ilvl="4">
       <w:start w:val="1"/>
       <w:numFmt w:val="lowerLetter"/>
       <w:lvlText w:val="%5."/>
@@ -3706,7 +4983,7 @@
         <w:ind w:left="3600" w:hanging="360"/>
       </w:pPr>
     </w:lvl>
-    <w:lvl w:ilvl="5" w:tentative="0">
+    <w:lvl w:ilvl="5">
       <w:start w:val="1"/>
       <w:numFmt w:val="lowerRoman"/>
       <w:lvlText w:val="%6."/>
@@ -3715,7 +4992,7 @@
         <w:ind w:left="4320" w:hanging="180"/>
       </w:pPr>
     </w:lvl>
-    <w:lvl w:ilvl="6" w:tentative="0">
+    <w:lvl w:ilvl="6">
       <w:start w:val="1"/>
       <w:numFmt w:val="decimal"/>
       <w:lvlText w:val="%7."/>
@@ -3724,7 +5001,7 @@
         <w:ind w:left="5040" w:hanging="360"/>
       </w:pPr>
     </w:lvl>
-    <w:lvl w:ilvl="7" w:tentative="0">
+    <w:lvl w:ilvl="7">
       <w:start w:val="1"/>
       <w:numFmt w:val="lowerLetter"/>
       <w:lvlText w:val="%8."/>
@@ -3733,7 +5010,7 @@
         <w:ind w:left="5760" w:hanging="360"/>
       </w:pPr>
     </w:lvl>
-    <w:lvl w:ilvl="8" w:tentative="0">
+    <w:lvl w:ilvl="8">
       <w:start w:val="1"/>
       <w:numFmt w:val="lowerRoman"/>
       <w:lvlText w:val="%9."/>
@@ -3750,290 +5027,175 @@
 </file>
 
 <file path=word/styles.xml><?xml version="1.0" encoding="utf-8"?>
-<w:styles xmlns:mc="http://schemas.openxmlformats.org/markup-compatibility/2006" xmlns:o="urn:schemas-microsoft-com:office:office" xmlns:r="http://schemas.openxmlformats.org/officeDocument/2006/relationships" xmlns:m="http://schemas.openxmlformats.org/officeDocument/2006/math" xmlns:v="urn:schemas-microsoft-com:vml" xmlns:w="http://schemas.openxmlformats.org/wordprocessingml/2006/main" xmlns:w14="http://schemas.microsoft.com/office/word/2010/wordml" xmlns:w10="urn:schemas-microsoft-com:office:word" xmlns:sl="http://schemas.openxmlformats.org/schemaLibrary/2006/main" mc:Ignorable="w14">
+<w:styles xmlns:mc="http://schemas.openxmlformats.org/markup-compatibility/2006" xmlns:r="http://schemas.openxmlformats.org/officeDocument/2006/relationships" xmlns:w="http://schemas.openxmlformats.org/wordprocessingml/2006/main" xmlns:w14="http://schemas.microsoft.com/office/word/2010/wordml" mc:Ignorable="w14">
   <w:docDefaults>
     <w:rPrDefault>
       <w:rPr>
-        <w:rFonts w:asciiTheme="minorHAnsi" w:hAnsiTheme="minorHAnsi" w:eastAsiaTheme="minorEastAsia" w:cstheme="minorBidi"/>
+        <w:rFonts w:asciiTheme="minorHAnsi" w:eastAsiaTheme="minorEastAsia" w:hAnsiTheme="minorHAnsi" w:cstheme="minorBidi"/>
+        <w:lang w:val="en-US" w:eastAsia="zh-CN" w:bidi="ar-SA"/>
       </w:rPr>
     </w:rPrDefault>
+    <w:pPrDefault/>
   </w:docDefaults>
-  <w:latentStyles w:count="260" w:defQFormat="0" w:defUnhideWhenUsed="1" w:defSemiHidden="1" w:defUIPriority="99" w:defLockedState="0">
-    <w:lsdException w:qFormat="1" w:unhideWhenUsed="0" w:uiPriority="0" w:semiHidden="0" w:name="Normal"/>
-    <w:lsdException w:qFormat="1" w:unhideWhenUsed="0" w:uiPriority="9" w:semiHidden="0" w:name="heading 1"/>
-    <w:lsdException w:qFormat="1" w:uiPriority="9" w:semiHidden="0" w:name="heading 2"/>
-    <w:lsdException w:qFormat="1" w:uiPriority="9" w:name="heading 3"/>
-    <w:lsdException w:qFormat="1" w:uiPriority="9" w:name="heading 4"/>
-    <w:lsdException w:qFormat="1" w:uiPriority="9" w:name="heading 5"/>
-    <w:lsdException w:qFormat="1" w:uiPriority="9" w:name="heading 6"/>
-    <w:lsdException w:qFormat="1" w:uiPriority="9" w:name="heading 7"/>
-    <w:lsdException w:qFormat="1" w:uiPriority="9" w:name="heading 8"/>
-    <w:lsdException w:qFormat="1" w:uiPriority="9" w:name="heading 9"/>
-    <w:lsdException w:uiPriority="99" w:name="index 1"/>
-    <w:lsdException w:uiPriority="99" w:name="index 2"/>
-    <w:lsdException w:uiPriority="99" w:name="index 3"/>
-    <w:lsdException w:uiPriority="99" w:name="index 4"/>
-    <w:lsdException w:uiPriority="99" w:name="index 5"/>
-    <w:lsdException w:uiPriority="99" w:name="index 6"/>
-    <w:lsdException w:uiPriority="99" w:name="index 7"/>
-    <w:lsdException w:uiPriority="99" w:name="index 8"/>
-    <w:lsdException w:uiPriority="99" w:name="index 9"/>
-    <w:lsdException w:uiPriority="39" w:name="toc 1"/>
-    <w:lsdException w:uiPriority="39" w:name="toc 2"/>
-    <w:lsdException w:uiPriority="39" w:name="toc 3"/>
-    <w:lsdException w:uiPriority="39" w:name="toc 4"/>
-    <w:lsdException w:uiPriority="39" w:name="toc 5"/>
-    <w:lsdException w:uiPriority="39" w:name="toc 6"/>
-    <w:lsdException w:uiPriority="39" w:name="toc 7"/>
-    <w:lsdException w:uiPriority="39" w:name="toc 8"/>
-    <w:lsdException w:uiPriority="39" w:name="toc 9"/>
-    <w:lsdException w:uiPriority="99" w:name="Normal Indent"/>
-    <w:lsdException w:uiPriority="99" w:name="footnote text"/>
-    <w:lsdException w:uiPriority="99" w:name="annotation text"/>
-    <w:lsdException w:qFormat="1" w:uiPriority="99" w:semiHidden="0" w:name="header"/>
-    <w:lsdException w:qFormat="1" w:uiPriority="99" w:semiHidden="0" w:name="footer"/>
-    <w:lsdException w:uiPriority="99" w:name="index heading"/>
-    <w:lsdException w:qFormat="1" w:uiPriority="35" w:semiHidden="0" w:name="caption"/>
-    <w:lsdException w:uiPriority="99" w:name="table of figures"/>
-    <w:lsdException w:uiPriority="99" w:name="envelope address"/>
-    <w:lsdException w:uiPriority="99" w:name="envelope return"/>
-    <w:lsdException w:uiPriority="99" w:name="footnote reference"/>
-    <w:lsdException w:uiPriority="99" w:name="annotation reference"/>
-    <w:lsdException w:uiPriority="99" w:name="line number"/>
-    <w:lsdException w:uiPriority="99" w:name="page number"/>
-    <w:lsdException w:uiPriority="99" w:name="endnote reference"/>
-    <w:lsdException w:uiPriority="99" w:name="endnote text"/>
-    <w:lsdException w:uiPriority="99" w:name="table of authorities"/>
-    <w:lsdException w:uiPriority="99" w:name="macro"/>
-    <w:lsdException w:uiPriority="99" w:name="toa heading"/>
-    <w:lsdException w:uiPriority="99" w:name="List"/>
-    <w:lsdException w:uiPriority="99" w:name="List Bullet"/>
-    <w:lsdException w:uiPriority="99" w:name="List Number"/>
-    <w:lsdException w:uiPriority="99" w:name="List 2"/>
-    <w:lsdException w:uiPriority="99" w:name="List 3"/>
-    <w:lsdException w:uiPriority="99" w:name="List 4"/>
-    <w:lsdException w:uiPriority="99" w:name="List 5"/>
-    <w:lsdException w:uiPriority="99" w:name="List Bullet 2"/>
-    <w:lsdException w:uiPriority="99" w:name="List Bullet 3"/>
-    <w:lsdException w:uiPriority="99" w:name="List Bullet 4"/>
-    <w:lsdException w:uiPriority="99" w:name="List Bullet 5"/>
-    <w:lsdException w:uiPriority="99" w:name="List Number 2"/>
-    <w:lsdException w:uiPriority="99" w:name="List Number 3"/>
-    <w:lsdException w:uiPriority="99" w:name="List Number 4"/>
-    <w:lsdException w:uiPriority="99" w:name="List Number 5"/>
-    <w:lsdException w:qFormat="1" w:unhideWhenUsed="0" w:uiPriority="10" w:semiHidden="0" w:name="Title"/>
-    <w:lsdException w:uiPriority="99" w:name="Closing"/>
-    <w:lsdException w:uiPriority="99" w:name="Signature"/>
-    <w:lsdException w:uiPriority="1" w:name="Default Paragraph Font"/>
-    <w:lsdException w:uiPriority="99" w:name="Body Text"/>
-    <w:lsdException w:uiPriority="99" w:name="Body Text Indent"/>
-    <w:lsdException w:uiPriority="99" w:name="List Continue"/>
-    <w:lsdException w:uiPriority="99" w:name="List Continue 2"/>
-    <w:lsdException w:uiPriority="99" w:name="List Continue 3"/>
-    <w:lsdException w:uiPriority="99" w:name="List Continue 4"/>
-    <w:lsdException w:uiPriority="99" w:name="List Continue 5"/>
-    <w:lsdException w:uiPriority="99" w:name="Message Header"/>
-    <w:lsdException w:qFormat="1" w:unhideWhenUsed="0" w:uiPriority="11" w:semiHidden="0" w:name="Subtitle"/>
-    <w:lsdException w:uiPriority="99" w:name="Salutation"/>
-    <w:lsdException w:uiPriority="99" w:name="Date"/>
-    <w:lsdException w:uiPriority="99" w:name="Body Text First Indent"/>
-    <w:lsdException w:uiPriority="99" w:name="Body Text First Indent 2"/>
-    <w:lsdException w:uiPriority="99" w:name="Note Heading"/>
-    <w:lsdException w:uiPriority="99" w:name="Body Text 2"/>
-    <w:lsdException w:uiPriority="99" w:name="Body Text 3"/>
-    <w:lsdException w:uiPriority="99" w:name="Body Text Indent 2"/>
-    <w:lsdException w:uiPriority="99" w:name="Body Text Indent 3"/>
-    <w:lsdException w:uiPriority="99" w:name="Block Text"/>
-    <w:lsdException w:uiPriority="99" w:name="Hyperlink"/>
-    <w:lsdException w:uiPriority="99" w:name="FollowedHyperlink"/>
-    <w:lsdException w:qFormat="1" w:unhideWhenUsed="0" w:uiPriority="22" w:semiHidden="0" w:name="Strong"/>
-    <w:lsdException w:qFormat="1" w:unhideWhenUsed="0" w:uiPriority="20" w:semiHidden="0" w:name="Emphasis"/>
-    <w:lsdException w:uiPriority="99" w:name="Document Map"/>
-    <w:lsdException w:uiPriority="99" w:name="Plain Text"/>
-    <w:lsdException w:uiPriority="99" w:name="E-mail Signature"/>
-    <w:lsdException w:uiPriority="99" w:name="Normal (Web)"/>
-    <w:lsdException w:uiPriority="99" w:name="HTML Acronym"/>
-    <w:lsdException w:uiPriority="99" w:name="HTML Address"/>
-    <w:lsdException w:uiPriority="99" w:name="HTML Cite"/>
-    <w:lsdException w:uiPriority="99" w:name="HTML Code"/>
-    <w:lsdException w:uiPriority="99" w:name="HTML Definition"/>
-    <w:lsdException w:uiPriority="99" w:name="HTML Keyboard"/>
-    <w:lsdException w:uiPriority="99" w:name="HTML Preformatted"/>
-    <w:lsdException w:uiPriority="99" w:name="HTML Sample"/>
-    <w:lsdException w:uiPriority="99" w:name="HTML Typewriter"/>
-    <w:lsdException w:uiPriority="99" w:name="HTML Variable"/>
-    <w:lsdException w:qFormat="1" w:uiPriority="99" w:name="Normal Table"/>
-    <w:lsdException w:uiPriority="99" w:name="annotation subject"/>
-    <w:lsdException w:uiPriority="99" w:name="Table Simple 1"/>
-    <w:lsdException w:uiPriority="99" w:name="Table Simple 2"/>
-    <w:lsdException w:uiPriority="99" w:name="Table Simple 3"/>
-    <w:lsdException w:uiPriority="99" w:name="Table Classic 1"/>
-    <w:lsdException w:uiPriority="99" w:name="Table Classic 2"/>
-    <w:lsdException w:uiPriority="99" w:name="Table Classic 3"/>
-    <w:lsdException w:uiPriority="99" w:name="Table Classic 4"/>
-    <w:lsdException w:uiPriority="99" w:name="Table Colorful 1"/>
-    <w:lsdException w:uiPriority="99" w:name="Table Colorful 2"/>
-    <w:lsdException w:uiPriority="99" w:name="Table Colorful 3"/>
-    <w:lsdException w:uiPriority="99" w:name="Table Columns 1"/>
-    <w:lsdException w:uiPriority="99" w:name="Table Columns 2"/>
-    <w:lsdException w:uiPriority="99" w:name="Table Columns 3"/>
-    <w:lsdException w:uiPriority="99" w:name="Table Columns 4"/>
-    <w:lsdException w:uiPriority="99" w:name="Table Columns 5"/>
-    <w:lsdException w:uiPriority="99" w:name="Table Grid 1"/>
-    <w:lsdException w:uiPriority="99" w:name="Table Grid 2"/>
-    <w:lsdException w:uiPriority="99" w:name="Table Grid 3"/>
-    <w:lsdException w:uiPriority="99" w:name="Table Grid 4"/>
-    <w:lsdException w:uiPriority="99" w:name="Table Grid 5"/>
-    <w:lsdException w:uiPriority="99" w:name="Table Grid 6"/>
-    <w:lsdException w:uiPriority="99" w:name="Table Grid 7"/>
-    <w:lsdException w:uiPriority="99" w:name="Table Grid 8"/>
-    <w:lsdException w:uiPriority="99" w:name="Table List 1"/>
-    <w:lsdException w:uiPriority="99" w:name="Table List 2"/>
-    <w:lsdException w:uiPriority="99" w:name="Table List 3"/>
-    <w:lsdException w:uiPriority="99" w:name="Table List 4"/>
-    <w:lsdException w:uiPriority="99" w:name="Table List 5"/>
-    <w:lsdException w:uiPriority="99" w:name="Table List 6"/>
-    <w:lsdException w:uiPriority="99" w:name="Table List 7"/>
-    <w:lsdException w:uiPriority="99" w:name="Table List 8"/>
-    <w:lsdException w:uiPriority="99" w:name="Table 3D effects 1"/>
-    <w:lsdException w:uiPriority="99" w:name="Table 3D effects 2"/>
-    <w:lsdException w:uiPriority="99" w:name="Table 3D effects 3"/>
-    <w:lsdException w:uiPriority="99" w:name="Table Contemporary"/>
-    <w:lsdException w:uiPriority="99" w:name="Table Elegant"/>
-    <w:lsdException w:uiPriority="99" w:name="Table Professional"/>
-    <w:lsdException w:uiPriority="99" w:name="Table Subtle 1"/>
-    <w:lsdException w:uiPriority="99" w:name="Table Subtle 2"/>
-    <w:lsdException w:uiPriority="99" w:name="Table Web 1"/>
-    <w:lsdException w:uiPriority="99" w:name="Table Web 2"/>
-    <w:lsdException w:uiPriority="99" w:name="Table Web 3"/>
-    <w:lsdException w:uiPriority="99" w:name="Balloon Text"/>
-    <w:lsdException w:qFormat="1" w:unhideWhenUsed="0" w:uiPriority="39" w:semiHidden="0" w:name="Table Grid"/>
-    <w:lsdException w:uiPriority="99" w:name="Table Theme"/>
-    <w:lsdException w:qFormat="1" w:unhideWhenUsed="0" w:uiPriority="1" w:semiHidden="0" w:name="No Spacing"/>
-    <w:lsdException w:unhideWhenUsed="0" w:uiPriority="60" w:semiHidden="0" w:name="Light Shading"/>
-    <w:lsdException w:unhideWhenUsed="0" w:uiPriority="61" w:semiHidden="0" w:name="Light List"/>
-    <w:lsdException w:unhideWhenUsed="0" w:uiPriority="62" w:semiHidden="0" w:name="Light Grid"/>
-    <w:lsdException w:unhideWhenUsed="0" w:uiPriority="63" w:semiHidden="0" w:name="Medium Shading 1"/>
-    <w:lsdException w:unhideWhenUsed="0" w:uiPriority="64" w:semiHidden="0" w:name="Medium Shading 2"/>
-    <w:lsdException w:unhideWhenUsed="0" w:uiPriority="65" w:semiHidden="0" w:name="Medium List 1"/>
-    <w:lsdException w:unhideWhenUsed="0" w:uiPriority="66" w:semiHidden="0" w:name="Medium List 2"/>
-    <w:lsdException w:unhideWhenUsed="0" w:uiPriority="67" w:semiHidden="0" w:name="Medium Grid 1"/>
-    <w:lsdException w:unhideWhenUsed="0" w:uiPriority="68" w:semiHidden="0" w:name="Medium Grid 2"/>
-    <w:lsdException w:unhideWhenUsed="0" w:uiPriority="69" w:semiHidden="0" w:name="Medium Grid 3"/>
-    <w:lsdException w:unhideWhenUsed="0" w:uiPriority="70" w:semiHidden="0" w:name="Dark List"/>
-    <w:lsdException w:unhideWhenUsed="0" w:uiPriority="71" w:semiHidden="0" w:name="Colorful Shading"/>
-    <w:lsdException w:unhideWhenUsed="0" w:uiPriority="72" w:semiHidden="0" w:name="Colorful List"/>
-    <w:lsdException w:unhideWhenUsed="0" w:uiPriority="73" w:semiHidden="0" w:name="Colorful Grid"/>
-    <w:lsdException w:unhideWhenUsed="0" w:uiPriority="60" w:semiHidden="0" w:name="Light Shading Accent 1"/>
-    <w:lsdException w:unhideWhenUsed="0" w:uiPriority="61" w:semiHidden="0" w:name="Light List Accent 1"/>
-    <w:lsdException w:unhideWhenUsed="0" w:uiPriority="62" w:semiHidden="0" w:name="Light Grid Accent 1"/>
-    <w:lsdException w:unhideWhenUsed="0" w:uiPriority="63" w:semiHidden="0" w:name="Medium Shading 1 Accent 1"/>
-    <w:lsdException w:unhideWhenUsed="0" w:uiPriority="64" w:semiHidden="0" w:name="Medium Shading 2 Accent 1"/>
-    <w:lsdException w:unhideWhenUsed="0" w:uiPriority="65" w:semiHidden="0" w:name="Medium List 1 Accent 1"/>
-    <w:lsdException w:qFormat="1" w:unhideWhenUsed="0" w:uiPriority="34" w:semiHidden="0" w:name="List Paragraph"/>
-    <w:lsdException w:qFormat="1" w:unhideWhenUsed="0" w:uiPriority="29" w:semiHidden="0" w:name="Quote"/>
-    <w:lsdException w:qFormat="1" w:unhideWhenUsed="0" w:uiPriority="30" w:semiHidden="0" w:name="Intense Quote"/>
-    <w:lsdException w:unhideWhenUsed="0" w:uiPriority="66" w:semiHidden="0" w:name="Medium List 2 Accent 1"/>
-    <w:lsdException w:unhideWhenUsed="0" w:uiPriority="67" w:semiHidden="0" w:name="Medium Grid 1 Accent 1"/>
-    <w:lsdException w:unhideWhenUsed="0" w:uiPriority="68" w:semiHidden="0" w:name="Medium Grid 2 Accent 1"/>
-    <w:lsdException w:unhideWhenUsed="0" w:uiPriority="69" w:semiHidden="0" w:name="Medium Grid 3 Accent 1"/>
-    <w:lsdException w:unhideWhenUsed="0" w:uiPriority="70" w:semiHidden="0" w:name="Dark List Accent 1"/>
-    <w:lsdException w:unhideWhenUsed="0" w:uiPriority="71" w:semiHidden="0" w:name="Colorful Shading Accent 1"/>
-    <w:lsdException w:unhideWhenUsed="0" w:uiPriority="72" w:semiHidden="0" w:name="Colorful List Accent 1"/>
-    <w:lsdException w:unhideWhenUsed="0" w:uiPriority="73" w:semiHidden="0" w:name="Colorful Grid Accent 1"/>
-    <w:lsdException w:unhideWhenUsed="0" w:uiPriority="60" w:semiHidden="0" w:name="Light Shading Accent 2"/>
-    <w:lsdException w:unhideWhenUsed="0" w:uiPriority="61" w:semiHidden="0" w:name="Light List Accent 2"/>
-    <w:lsdException w:unhideWhenUsed="0" w:uiPriority="62" w:semiHidden="0" w:name="Light Grid Accent 2"/>
-    <w:lsdException w:unhideWhenUsed="0" w:uiPriority="63" w:semiHidden="0" w:name="Medium Shading 1 Accent 2"/>
-    <w:lsdException w:unhideWhenUsed="0" w:uiPriority="64" w:semiHidden="0" w:name="Medium Shading 2 Accent 2"/>
-    <w:lsdException w:unhideWhenUsed="0" w:uiPriority="65" w:semiHidden="0" w:name="Medium List 1 Accent 2"/>
-    <w:lsdException w:unhideWhenUsed="0" w:uiPriority="66" w:semiHidden="0" w:name="Medium List 2 Accent 2"/>
-    <w:lsdException w:unhideWhenUsed="0" w:uiPriority="67" w:semiHidden="0" w:name="Medium Grid 1 Accent 2"/>
-    <w:lsdException w:unhideWhenUsed="0" w:uiPriority="68" w:semiHidden="0" w:name="Medium Grid 2 Accent 2"/>
-    <w:lsdException w:unhideWhenUsed="0" w:uiPriority="69" w:semiHidden="0" w:name="Medium Grid 3 Accent 2"/>
-    <w:lsdException w:unhideWhenUsed="0" w:uiPriority="70" w:semiHidden="0" w:name="Dark List Accent 2"/>
-    <w:lsdException w:unhideWhenUsed="0" w:uiPriority="71" w:semiHidden="0" w:name="Colorful Shading Accent 2"/>
-    <w:lsdException w:unhideWhenUsed="0" w:uiPriority="72" w:semiHidden="0" w:name="Colorful List Accent 2"/>
-    <w:lsdException w:unhideWhenUsed="0" w:uiPriority="73" w:semiHidden="0" w:name="Colorful Grid Accent 2"/>
-    <w:lsdException w:unhideWhenUsed="0" w:uiPriority="60" w:semiHidden="0" w:name="Light Shading Accent 3"/>
-    <w:lsdException w:unhideWhenUsed="0" w:uiPriority="61" w:semiHidden="0" w:name="Light List Accent 3"/>
-    <w:lsdException w:unhideWhenUsed="0" w:uiPriority="62" w:semiHidden="0" w:name="Light Grid Accent 3"/>
-    <w:lsdException w:unhideWhenUsed="0" w:uiPriority="63" w:semiHidden="0" w:name="Medium Shading 1 Accent 3"/>
-    <w:lsdException w:unhideWhenUsed="0" w:uiPriority="64" w:semiHidden="0" w:name="Medium Shading 2 Accent 3"/>
-    <w:lsdException w:unhideWhenUsed="0" w:uiPriority="65" w:semiHidden="0" w:name="Medium List 1 Accent 3"/>
-    <w:lsdException w:unhideWhenUsed="0" w:uiPriority="66" w:semiHidden="0" w:name="Medium List 2 Accent 3"/>
-    <w:lsdException w:unhideWhenUsed="0" w:uiPriority="67" w:semiHidden="0" w:name="Medium Grid 1 Accent 3"/>
-    <w:lsdException w:unhideWhenUsed="0" w:uiPriority="68" w:semiHidden="0" w:name="Medium Grid 2 Accent 3"/>
-    <w:lsdException w:unhideWhenUsed="0" w:uiPriority="69" w:semiHidden="0" w:name="Medium Grid 3 Accent 3"/>
-    <w:lsdException w:unhideWhenUsed="0" w:uiPriority="70" w:semiHidden="0" w:name="Dark List Accent 3"/>
-    <w:lsdException w:unhideWhenUsed="0" w:uiPriority="71" w:semiHidden="0" w:name="Colorful Shading Accent 3"/>
-    <w:lsdException w:unhideWhenUsed="0" w:uiPriority="72" w:semiHidden="0" w:name="Colorful List Accent 3"/>
-    <w:lsdException w:unhideWhenUsed="0" w:uiPriority="73" w:semiHidden="0" w:name="Colorful Grid Accent 3"/>
-    <w:lsdException w:unhideWhenUsed="0" w:uiPriority="60" w:semiHidden="0" w:name="Light Shading Accent 4"/>
-    <w:lsdException w:unhideWhenUsed="0" w:uiPriority="61" w:semiHidden="0" w:name="Light List Accent 4"/>
-    <w:lsdException w:unhideWhenUsed="0" w:uiPriority="62" w:semiHidden="0" w:name="Light Grid Accent 4"/>
-    <w:lsdException w:unhideWhenUsed="0" w:uiPriority="63" w:semiHidden="0" w:name="Medium Shading 1 Accent 4"/>
-    <w:lsdException w:unhideWhenUsed="0" w:uiPriority="64" w:semiHidden="0" w:name="Medium Shading 2 Accent 4"/>
-    <w:lsdException w:unhideWhenUsed="0" w:uiPriority="65" w:semiHidden="0" w:name="Medium List 1 Accent 4"/>
-    <w:lsdException w:unhideWhenUsed="0" w:uiPriority="66" w:semiHidden="0" w:name="Medium List 2 Accent 4"/>
-    <w:lsdException w:unhideWhenUsed="0" w:uiPriority="67" w:semiHidden="0" w:name="Medium Grid 1 Accent 4"/>
-    <w:lsdException w:unhideWhenUsed="0" w:uiPriority="68" w:semiHidden="0" w:name="Medium Grid 2 Accent 4"/>
-    <w:lsdException w:unhideWhenUsed="0" w:uiPriority="69" w:semiHidden="0" w:name="Medium Grid 3 Accent 4"/>
-    <w:lsdException w:unhideWhenUsed="0" w:uiPriority="70" w:semiHidden="0" w:name="Dark List Accent 4"/>
-    <w:lsdException w:unhideWhenUsed="0" w:uiPriority="71" w:semiHidden="0" w:name="Colorful Shading Accent 4"/>
-    <w:lsdException w:unhideWhenUsed="0" w:uiPriority="72" w:semiHidden="0" w:name="Colorful List Accent 4"/>
-    <w:lsdException w:unhideWhenUsed="0" w:uiPriority="73" w:semiHidden="0" w:name="Colorful Grid Accent 4"/>
-    <w:lsdException w:unhideWhenUsed="0" w:uiPriority="60" w:semiHidden="0" w:name="Light Shading Accent 5"/>
-    <w:lsdException w:unhideWhenUsed="0" w:uiPriority="61" w:semiHidden="0" w:name="Light List Accent 5"/>
-    <w:lsdException w:unhideWhenUsed="0" w:uiPriority="62" w:semiHidden="0" w:name="Light Grid Accent 5"/>
-    <w:lsdException w:unhideWhenUsed="0" w:uiPriority="63" w:semiHidden="0" w:name="Medium Shading 1 Accent 5"/>
-    <w:lsdException w:unhideWhenUsed="0" w:uiPriority="64" w:semiHidden="0" w:name="Medium Shading 2 Accent 5"/>
-    <w:lsdException w:unhideWhenUsed="0" w:uiPriority="65" w:semiHidden="0" w:name="Medium List 1 Accent 5"/>
-    <w:lsdException w:unhideWhenUsed="0" w:uiPriority="66" w:semiHidden="0" w:name="Medium List 2 Accent 5"/>
-    <w:lsdException w:unhideWhenUsed="0" w:uiPriority="67" w:semiHidden="0" w:name="Medium Grid 1 Accent 5"/>
-    <w:lsdException w:unhideWhenUsed="0" w:uiPriority="68" w:semiHidden="0" w:name="Medium Grid 2 Accent 5"/>
-    <w:lsdException w:unhideWhenUsed="0" w:uiPriority="69" w:semiHidden="0" w:name="Medium Grid 3 Accent 5"/>
-    <w:lsdException w:unhideWhenUsed="0" w:uiPriority="70" w:semiHidden="0" w:name="Dark List Accent 5"/>
-    <w:lsdException w:unhideWhenUsed="0" w:uiPriority="71" w:semiHidden="0" w:name="Colorful Shading Accent 5"/>
-    <w:lsdException w:unhideWhenUsed="0" w:uiPriority="72" w:semiHidden="0" w:name="Colorful List Accent 5"/>
-    <w:lsdException w:unhideWhenUsed="0" w:uiPriority="73" w:semiHidden="0" w:name="Colorful Grid Accent 5"/>
-    <w:lsdException w:unhideWhenUsed="0" w:uiPriority="60" w:semiHidden="0" w:name="Light Shading Accent 6"/>
-    <w:lsdException w:unhideWhenUsed="0" w:uiPriority="61" w:semiHidden="0" w:name="Light List Accent 6"/>
-    <w:lsdException w:unhideWhenUsed="0" w:uiPriority="62" w:semiHidden="0" w:name="Light Grid Accent 6"/>
-    <w:lsdException w:unhideWhenUsed="0" w:uiPriority="63" w:semiHidden="0" w:name="Medium Shading 1 Accent 6"/>
-    <w:lsdException w:unhideWhenUsed="0" w:uiPriority="64" w:semiHidden="0" w:name="Medium Shading 2 Accent 6"/>
-    <w:lsdException w:unhideWhenUsed="0" w:uiPriority="65" w:semiHidden="0" w:name="Medium List 1 Accent 6"/>
-    <w:lsdException w:unhideWhenUsed="0" w:uiPriority="66" w:semiHidden="0" w:name="Medium List 2 Accent 6"/>
-    <w:lsdException w:unhideWhenUsed="0" w:uiPriority="67" w:semiHidden="0" w:name="Medium Grid 1 Accent 6"/>
-    <w:lsdException w:unhideWhenUsed="0" w:uiPriority="68" w:semiHidden="0" w:name="Medium Grid 2 Accent 6"/>
-    <w:lsdException w:unhideWhenUsed="0" w:uiPriority="69" w:semiHidden="0" w:name="Medium Grid 3 Accent 6"/>
-    <w:lsdException w:unhideWhenUsed="0" w:uiPriority="70" w:semiHidden="0" w:name="Dark List Accent 6"/>
-    <w:lsdException w:unhideWhenUsed="0" w:uiPriority="71" w:semiHidden="0" w:name="Colorful Shading Accent 6"/>
-    <w:lsdException w:unhideWhenUsed="0" w:uiPriority="72" w:semiHidden="0" w:name="Colorful List Accent 6"/>
-    <w:lsdException w:unhideWhenUsed="0" w:uiPriority="73" w:semiHidden="0" w:name="Colorful Grid Accent 6"/>
+  <w:latentStyles w:defLockedState="0" w:defUIPriority="99" w:defSemiHidden="1" w:defUnhideWhenUsed="1" w:defQFormat="0" w:count="267">
+    <w:lsdException w:name="Normal" w:semiHidden="0" w:uiPriority="0" w:unhideWhenUsed="0" w:qFormat="1"/>
+    <w:lsdException w:name="heading 1" w:semiHidden="0" w:uiPriority="9" w:unhideWhenUsed="0" w:qFormat="1"/>
+    <w:lsdException w:name="heading 2" w:semiHidden="0" w:uiPriority="9" w:qFormat="1"/>
+    <w:lsdException w:name="heading 3" w:uiPriority="9" w:qFormat="1"/>
+    <w:lsdException w:name="heading 4" w:uiPriority="9" w:qFormat="1"/>
+    <w:lsdException w:name="heading 5" w:uiPriority="9" w:qFormat="1"/>
+    <w:lsdException w:name="heading 6" w:uiPriority="9" w:qFormat="1"/>
+    <w:lsdException w:name="heading 7" w:uiPriority="9" w:qFormat="1"/>
+    <w:lsdException w:name="heading 8" w:uiPriority="9" w:qFormat="1"/>
+    <w:lsdException w:name="heading 9" w:uiPriority="9" w:qFormat="1"/>
+    <w:lsdException w:name="toc 1" w:uiPriority="39"/>
+    <w:lsdException w:name="toc 2" w:uiPriority="39"/>
+    <w:lsdException w:name="toc 3" w:uiPriority="39"/>
+    <w:lsdException w:name="toc 4" w:uiPriority="39"/>
+    <w:lsdException w:name="toc 5" w:uiPriority="39"/>
+    <w:lsdException w:name="toc 6" w:uiPriority="39"/>
+    <w:lsdException w:name="toc 7" w:uiPriority="39"/>
+    <w:lsdException w:name="toc 8" w:uiPriority="39"/>
+    <w:lsdException w:name="toc 9" w:uiPriority="39"/>
+    <w:lsdException w:name="header" w:semiHidden="0" w:qFormat="1"/>
+    <w:lsdException w:name="footer" w:semiHidden="0" w:qFormat="1"/>
+    <w:lsdException w:name="caption" w:semiHidden="0" w:uiPriority="35" w:qFormat="1"/>
+    <w:lsdException w:name="Title" w:semiHidden="0" w:uiPriority="10" w:unhideWhenUsed="0" w:qFormat="1"/>
+    <w:lsdException w:name="Default Paragraph Font" w:uiPriority="1"/>
+    <w:lsdException w:name="Subtitle" w:semiHidden="0" w:uiPriority="11" w:unhideWhenUsed="0" w:qFormat="1"/>
+    <w:lsdException w:name="Strong" w:semiHidden="0" w:uiPriority="22" w:unhideWhenUsed="0" w:qFormat="1"/>
+    <w:lsdException w:name="Emphasis" w:semiHidden="0" w:uiPriority="20" w:unhideWhenUsed="0" w:qFormat="1"/>
+    <w:lsdException w:name="Normal Table" w:qFormat="1"/>
+    <w:lsdException w:name="Table Grid" w:semiHidden="0" w:uiPriority="39" w:unhideWhenUsed="0" w:qFormat="1"/>
+    <w:lsdException w:name="No Spacing" w:semiHidden="0" w:uiPriority="1" w:unhideWhenUsed="0" w:qFormat="1"/>
+    <w:lsdException w:name="Light Shading" w:semiHidden="0" w:uiPriority="60" w:unhideWhenUsed="0"/>
+    <w:lsdException w:name="Light List" w:semiHidden="0" w:uiPriority="61" w:unhideWhenUsed="0"/>
+    <w:lsdException w:name="Light Grid" w:semiHidden="0" w:uiPriority="62" w:unhideWhenUsed="0"/>
+    <w:lsdException w:name="Medium Shading 1" w:semiHidden="0" w:uiPriority="63" w:unhideWhenUsed="0"/>
+    <w:lsdException w:name="Medium Shading 2" w:semiHidden="0" w:uiPriority="64" w:unhideWhenUsed="0"/>
+    <w:lsdException w:name="Medium List 1" w:semiHidden="0" w:uiPriority="65" w:unhideWhenUsed="0"/>
+    <w:lsdException w:name="Medium List 2" w:semiHidden="0" w:uiPriority="66" w:unhideWhenUsed="0"/>
+    <w:lsdException w:name="Medium Grid 1" w:semiHidden="0" w:uiPriority="67" w:unhideWhenUsed="0"/>
+    <w:lsdException w:name="Medium Grid 2" w:semiHidden="0" w:uiPriority="68" w:unhideWhenUsed="0"/>
+    <w:lsdException w:name="Medium Grid 3" w:semiHidden="0" w:uiPriority="69" w:unhideWhenUsed="0"/>
+    <w:lsdException w:name="Dark List" w:semiHidden="0" w:uiPriority="70" w:unhideWhenUsed="0"/>
+    <w:lsdException w:name="Colorful Shading" w:semiHidden="0" w:uiPriority="71" w:unhideWhenUsed="0"/>
+    <w:lsdException w:name="Colorful List" w:semiHidden="0" w:uiPriority="72" w:unhideWhenUsed="0"/>
+    <w:lsdException w:name="Colorful Grid" w:semiHidden="0" w:uiPriority="73" w:unhideWhenUsed="0"/>
+    <w:lsdException w:name="Light Shading Accent 1" w:semiHidden="0" w:uiPriority="60" w:unhideWhenUsed="0"/>
+    <w:lsdException w:name="Light List Accent 1" w:semiHidden="0" w:uiPriority="61" w:unhideWhenUsed="0"/>
+    <w:lsdException w:name="Light Grid Accent 1" w:semiHidden="0" w:uiPriority="62" w:unhideWhenUsed="0"/>
+    <w:lsdException w:name="Medium Shading 1 Accent 1" w:semiHidden="0" w:uiPriority="63" w:unhideWhenUsed="0"/>
+    <w:lsdException w:name="Medium Shading 2 Accent 1" w:semiHidden="0" w:uiPriority="64" w:unhideWhenUsed="0"/>
+    <w:lsdException w:name="Medium List 1 Accent 1" w:semiHidden="0" w:uiPriority="65" w:unhideWhenUsed="0"/>
+    <w:lsdException w:name="List Paragraph" w:semiHidden="0" w:uiPriority="34" w:unhideWhenUsed="0" w:qFormat="1"/>
+    <w:lsdException w:name="Quote" w:semiHidden="0" w:uiPriority="29" w:unhideWhenUsed="0" w:qFormat="1"/>
+    <w:lsdException w:name="Intense Quote" w:semiHidden="0" w:uiPriority="30" w:unhideWhenUsed="0" w:qFormat="1"/>
+    <w:lsdException w:name="Medium List 2 Accent 1" w:semiHidden="0" w:uiPriority="66" w:unhideWhenUsed="0"/>
+    <w:lsdException w:name="Medium Grid 1 Accent 1" w:semiHidden="0" w:uiPriority="67" w:unhideWhenUsed="0"/>
+    <w:lsdException w:name="Medium Grid 2 Accent 1" w:semiHidden="0" w:uiPriority="68" w:unhideWhenUsed="0"/>
+    <w:lsdException w:name="Medium Grid 3 Accent 1" w:semiHidden="0" w:uiPriority="69" w:unhideWhenUsed="0"/>
+    <w:lsdException w:name="Dark List Accent 1" w:semiHidden="0" w:uiPriority="70" w:unhideWhenUsed="0"/>
+    <w:lsdException w:name="Colorful Shading Accent 1" w:semiHidden="0" w:uiPriority="71" w:unhideWhenUsed="0"/>
+    <w:lsdException w:name="Colorful List Accent 1" w:semiHidden="0" w:uiPriority="72" w:unhideWhenUsed="0"/>
+    <w:lsdException w:name="Colorful Grid Accent 1" w:semiHidden="0" w:uiPriority="73" w:unhideWhenUsed="0"/>
+    <w:lsdException w:name="Light Shading Accent 2" w:semiHidden="0" w:uiPriority="60" w:unhideWhenUsed="0"/>
+    <w:lsdException w:name="Light List Accent 2" w:semiHidden="0" w:uiPriority="61" w:unhideWhenUsed="0"/>
+    <w:lsdException w:name="Light Grid Accent 2" w:semiHidden="0" w:uiPriority="62" w:unhideWhenUsed="0"/>
+    <w:lsdException w:name="Medium Shading 1 Accent 2" w:semiHidden="0" w:uiPriority="63" w:unhideWhenUsed="0"/>
+    <w:lsdException w:name="Medium Shading 2 Accent 2" w:semiHidden="0" w:uiPriority="64" w:unhideWhenUsed="0"/>
+    <w:lsdException w:name="Medium List 1 Accent 2" w:semiHidden="0" w:uiPriority="65" w:unhideWhenUsed="0"/>
+    <w:lsdException w:name="Medium List 2 Accent 2" w:semiHidden="0" w:uiPriority="66" w:unhideWhenUsed="0"/>
+    <w:lsdException w:name="Medium Grid 1 Accent 2" w:semiHidden="0" w:uiPriority="67" w:unhideWhenUsed="0"/>
+    <w:lsdException w:name="Medium Grid 2 Accent 2" w:semiHidden="0" w:uiPriority="68" w:unhideWhenUsed="0"/>
+    <w:lsdException w:name="Medium Grid 3 Accent 2" w:semiHidden="0" w:uiPriority="69" w:unhideWhenUsed="0"/>
+    <w:lsdException w:name="Dark List Accent 2" w:semiHidden="0" w:uiPriority="70" w:unhideWhenUsed="0"/>
+    <w:lsdException w:name="Colorful Shading Accent 2" w:semiHidden="0" w:uiPriority="71" w:unhideWhenUsed="0"/>
+    <w:lsdException w:name="Colorful List Accent 2" w:semiHidden="0" w:uiPriority="72" w:unhideWhenUsed="0"/>
+    <w:lsdException w:name="Colorful Grid Accent 2" w:semiHidden="0" w:uiPriority="73" w:unhideWhenUsed="0"/>
+    <w:lsdException w:name="Light Shading Accent 3" w:semiHidden="0" w:uiPriority="60" w:unhideWhenUsed="0"/>
+    <w:lsdException w:name="Light List Accent 3" w:semiHidden="0" w:uiPriority="61" w:unhideWhenUsed="0"/>
+    <w:lsdException w:name="Light Grid Accent 3" w:semiHidden="0" w:uiPriority="62" w:unhideWhenUsed="0"/>
+    <w:lsdException w:name="Medium Shading 1 Accent 3" w:semiHidden="0" w:uiPriority="63" w:unhideWhenUsed="0"/>
+    <w:lsdException w:name="Medium Shading 2 Accent 3" w:semiHidden="0" w:uiPriority="64" w:unhideWhenUsed="0"/>
+    <w:lsdException w:name="Medium List 1 Accent 3" w:semiHidden="0" w:uiPriority="65" w:unhideWhenUsed="0"/>
+    <w:lsdException w:name="Medium List 2 Accent 3" w:semiHidden="0" w:uiPriority="66" w:unhideWhenUsed="0"/>
+    <w:lsdException w:name="Medium Grid 1 Accent 3" w:semiHidden="0" w:uiPriority="67" w:unhideWhenUsed="0"/>
+    <w:lsdException w:name="Medium Grid 2 Accent 3" w:semiHidden="0" w:uiPriority="68" w:unhideWhenUsed="0"/>
+    <w:lsdException w:name="Medium Grid 3 Accent 3" w:semiHidden="0" w:uiPriority="69" w:unhideWhenUsed="0"/>
+    <w:lsdException w:name="Dark List Accent 3" w:semiHidden="0" w:uiPriority="70" w:unhideWhenUsed="0"/>
+    <w:lsdException w:name="Colorful Shading Accent 3" w:semiHidden="0" w:uiPriority="71" w:unhideWhenUsed="0"/>
+    <w:lsdException w:name="Colorful List Accent 3" w:semiHidden="0" w:uiPriority="72" w:unhideWhenUsed="0"/>
+    <w:lsdException w:name="Colorful Grid Accent 3" w:semiHidden="0" w:uiPriority="73" w:unhideWhenUsed="0"/>
+    <w:lsdException w:name="Light Shading Accent 4" w:semiHidden="0" w:uiPriority="60" w:unhideWhenUsed="0"/>
+    <w:lsdException w:name="Light List Accent 4" w:semiHidden="0" w:uiPriority="61" w:unhideWhenUsed="0"/>
+    <w:lsdException w:name="Light Grid Accent 4" w:semiHidden="0" w:uiPriority="62" w:unhideWhenUsed="0"/>
+    <w:lsdException w:name="Medium Shading 1 Accent 4" w:semiHidden="0" w:uiPriority="63" w:unhideWhenUsed="0"/>
+    <w:lsdException w:name="Medium Shading 2 Accent 4" w:semiHidden="0" w:uiPriority="64" w:unhideWhenUsed="0"/>
+    <w:lsdException w:name="Medium List 1 Accent 4" w:semiHidden="0" w:uiPriority="65" w:unhideWhenUsed="0"/>
+    <w:lsdException w:name="Medium List 2 Accent 4" w:semiHidden="0" w:uiPriority="66" w:unhideWhenUsed="0"/>
+    <w:lsdException w:name="Medium Grid 1 Accent 4" w:semiHidden="0" w:uiPriority="67" w:unhideWhenUsed="0"/>
+    <w:lsdException w:name="Medium Grid 2 Accent 4" w:semiHidden="0" w:uiPriority="68" w:unhideWhenUsed="0"/>
+    <w:lsdException w:name="Medium Grid 3 Accent 4" w:semiHidden="0" w:uiPriority="69" w:unhideWhenUsed="0"/>
+    <w:lsdException w:name="Dark List Accent 4" w:semiHidden="0" w:uiPriority="70" w:unhideWhenUsed="0"/>
+    <w:lsdException w:name="Colorful Shading Accent 4" w:semiHidden="0" w:uiPriority="71" w:unhideWhenUsed="0"/>
+    <w:lsdException w:name="Colorful List Accent 4" w:semiHidden="0" w:uiPriority="72" w:unhideWhenUsed="0"/>
+    <w:lsdException w:name="Colorful Grid Accent 4" w:semiHidden="0" w:uiPriority="73" w:unhideWhenUsed="0"/>
+    <w:lsdException w:name="Light Shading Accent 5" w:semiHidden="0" w:uiPriority="60" w:unhideWhenUsed="0"/>
+    <w:lsdException w:name="Light List Accent 5" w:semiHidden="0" w:uiPriority="61" w:unhideWhenUsed="0"/>
+    <w:lsdException w:name="Light Grid Accent 5" w:semiHidden="0" w:uiPriority="62" w:unhideWhenUsed="0"/>
+    <w:lsdException w:name="Medium Shading 1 Accent 5" w:semiHidden="0" w:uiPriority="63" w:unhideWhenUsed="0"/>
+    <w:lsdException w:name="Medium Shading 2 Accent 5" w:semiHidden="0" w:uiPriority="64" w:unhideWhenUsed="0"/>
+    <w:lsdException w:name="Medium List 1 Accent 5" w:semiHidden="0" w:uiPriority="65" w:unhideWhenUsed="0"/>
+    <w:lsdException w:name="Medium List 2 Accent 5" w:semiHidden="0" w:uiPriority="66" w:unhideWhenUsed="0"/>
+    <w:lsdException w:name="Medium Grid 1 Accent 5" w:semiHidden="0" w:uiPriority="67" w:unhideWhenUsed="0"/>
+    <w:lsdException w:name="Medium Grid 2 Accent 5" w:semiHidden="0" w:uiPriority="68" w:unhideWhenUsed="0"/>
+    <w:lsdException w:name="Medium Grid 3 Accent 5" w:semiHidden="0" w:uiPriority="69" w:unhideWhenUsed="0"/>
+    <w:lsdException w:name="Dark List Accent 5" w:semiHidden="0" w:uiPriority="70" w:unhideWhenUsed="0"/>
+    <w:lsdException w:name="Colorful Shading Accent 5" w:semiHidden="0" w:uiPriority="71" w:unhideWhenUsed="0"/>
+    <w:lsdException w:name="Colorful List Accent 5" w:semiHidden="0" w:uiPriority="72" w:unhideWhenUsed="0"/>
+    <w:lsdException w:name="Colorful Grid Accent 5" w:semiHidden="0" w:uiPriority="73" w:unhideWhenUsed="0"/>
+    <w:lsdException w:name="Light Shading Accent 6" w:semiHidden="0" w:uiPriority="60" w:unhideWhenUsed="0"/>
+    <w:lsdException w:name="Light List Accent 6" w:semiHidden="0" w:uiPriority="61" w:unhideWhenUsed="0"/>
+    <w:lsdException w:name="Light Grid Accent 6" w:semiHidden="0" w:uiPriority="62" w:unhideWhenUsed="0"/>
+    <w:lsdException w:name="Medium Shading 1 Accent 6" w:semiHidden="0" w:uiPriority="63" w:unhideWhenUsed="0"/>
+    <w:lsdException w:name="Medium Shading 2 Accent 6" w:semiHidden="0" w:uiPriority="64" w:unhideWhenUsed="0"/>
+    <w:lsdException w:name="Medium List 1 Accent 6" w:semiHidden="0" w:uiPriority="65" w:unhideWhenUsed="0"/>
+    <w:lsdException w:name="Medium List 2 Accent 6" w:semiHidden="0" w:uiPriority="66" w:unhideWhenUsed="0"/>
+    <w:lsdException w:name="Medium Grid 1 Accent 6" w:semiHidden="0" w:uiPriority="67" w:unhideWhenUsed="0"/>
+    <w:lsdException w:name="Medium Grid 2 Accent 6" w:semiHidden="0" w:uiPriority="68" w:unhideWhenUsed="0"/>
+    <w:lsdException w:name="Medium Grid 3 Accent 6" w:semiHidden="0" w:uiPriority="69" w:unhideWhenUsed="0"/>
+    <w:lsdException w:name="Dark List Accent 6" w:semiHidden="0" w:uiPriority="70" w:unhideWhenUsed="0"/>
+    <w:lsdException w:name="Colorful Shading Accent 6" w:semiHidden="0" w:uiPriority="71" w:unhideWhenUsed="0"/>
+    <w:lsdException w:name="Colorful List Accent 6" w:semiHidden="0" w:uiPriority="72" w:unhideWhenUsed="0"/>
+    <w:lsdException w:name="Colorful Grid Accent 6" w:semiHidden="0" w:uiPriority="73" w:unhideWhenUsed="0"/>
+    <w:lsdException w:name="Subtle Emphasis" w:semiHidden="0" w:uiPriority="19" w:unhideWhenUsed="0" w:qFormat="1"/>
+    <w:lsdException w:name="Intense Emphasis" w:semiHidden="0" w:uiPriority="21" w:unhideWhenUsed="0" w:qFormat="1"/>
+    <w:lsdException w:name="Subtle Reference" w:semiHidden="0" w:uiPriority="31" w:unhideWhenUsed="0" w:qFormat="1"/>
+    <w:lsdException w:name="Intense Reference" w:semiHidden="0" w:uiPriority="32" w:unhideWhenUsed="0" w:qFormat="1"/>
+    <w:lsdException w:name="Book Title" w:semiHidden="0" w:uiPriority="33" w:unhideWhenUsed="0" w:qFormat="1"/>
+    <w:lsdException w:name="Bibliography" w:uiPriority="37"/>
+    <w:lsdException w:name="TOC Heading" w:uiPriority="39" w:qFormat="1"/>
   </w:latentStyles>
-  <w:style w:type="paragraph" w:default="1" w:styleId="1">
+  <w:style w:type="paragraph" w:default="1" w:styleId="a">
     <w:name w:val="Normal"/>
     <w:qFormat/>
-    <w:uiPriority w:val="0"/>
     <w:pPr>
       <w:spacing w:after="160" w:line="252" w:lineRule="auto"/>
       <w:jc w:val="both"/>
     </w:pPr>
     <w:rPr>
-      <w:rFonts w:asciiTheme="minorHAnsi" w:hAnsiTheme="minorHAnsi" w:eastAsiaTheme="minorEastAsia" w:cstheme="minorBidi"/>
       <w:sz w:val="22"/>
       <w:szCs w:val="22"/>
-      <w:lang w:val="en-US" w:eastAsia="zh-CN" w:bidi="ar-SA"/>
     </w:rPr>
   </w:style>
-  <w:style w:type="paragraph" w:styleId="2">
+  <w:style w:type="paragraph" w:styleId="1">
     <w:name w:val="heading 1"/>
-    <w:basedOn w:val="1"/>
-    <w:next w:val="1"/>
-    <w:link w:val="22"/>
+    <w:basedOn w:val="a"/>
+    <w:next w:val="a"/>
+    <w:link w:val="1Char"/>
+    <w:uiPriority w:val="9"/>
     <w:qFormat/>
-    <w:uiPriority w:val="9"/>
     <w:pPr>
       <w:keepNext/>
       <w:keepLines/>
@@ -4041,7 +5203,7 @@
       <w:outlineLvl w:val="0"/>
     </w:pPr>
     <w:rPr>
-      <w:rFonts w:asciiTheme="majorHAnsi" w:hAnsiTheme="majorHAnsi" w:eastAsiaTheme="majorEastAsia" w:cstheme="majorBidi"/>
+      <w:rFonts w:asciiTheme="majorHAnsi" w:eastAsiaTheme="majorEastAsia" w:hAnsiTheme="majorHAnsi" w:cstheme="majorBidi"/>
       <w:b/>
       <w:bCs/>
       <w:caps/>
@@ -4050,14 +5212,14 @@
       <w:szCs w:val="28"/>
     </w:rPr>
   </w:style>
-  <w:style w:type="paragraph" w:styleId="3">
+  <w:style w:type="paragraph" w:styleId="2">
     <w:name w:val="heading 2"/>
-    <w:basedOn w:val="1"/>
-    <w:next w:val="1"/>
-    <w:link w:val="25"/>
+    <w:basedOn w:val="a"/>
+    <w:next w:val="a"/>
+    <w:link w:val="2Char"/>
+    <w:uiPriority w:val="9"/>
     <w:unhideWhenUsed/>
     <w:qFormat/>
-    <w:uiPriority w:val="9"/>
     <w:pPr>
       <w:keepNext/>
       <w:keepLines/>
@@ -4065,22 +5227,22 @@
       <w:outlineLvl w:val="1"/>
     </w:pPr>
     <w:rPr>
-      <w:rFonts w:asciiTheme="majorHAnsi" w:hAnsiTheme="majorHAnsi" w:eastAsiaTheme="majorEastAsia" w:cstheme="majorBidi"/>
+      <w:rFonts w:asciiTheme="majorHAnsi" w:eastAsiaTheme="majorEastAsia" w:hAnsiTheme="majorHAnsi" w:cstheme="majorBidi"/>
       <w:b/>
       <w:bCs/>
       <w:sz w:val="28"/>
       <w:szCs w:val="28"/>
     </w:rPr>
   </w:style>
-  <w:style w:type="paragraph" w:styleId="4">
+  <w:style w:type="paragraph" w:styleId="3">
     <w:name w:val="heading 3"/>
-    <w:basedOn w:val="1"/>
-    <w:next w:val="1"/>
-    <w:link w:val="26"/>
+    <w:basedOn w:val="a"/>
+    <w:next w:val="a"/>
+    <w:link w:val="3Char"/>
+    <w:uiPriority w:val="9"/>
     <w:semiHidden/>
     <w:unhideWhenUsed/>
     <w:qFormat/>
-    <w:uiPriority w:val="9"/>
     <w:pPr>
       <w:keepNext/>
       <w:keepLines/>
@@ -4088,21 +5250,21 @@
       <w:outlineLvl w:val="2"/>
     </w:pPr>
     <w:rPr>
-      <w:rFonts w:asciiTheme="majorHAnsi" w:hAnsiTheme="majorHAnsi" w:eastAsiaTheme="majorEastAsia" w:cstheme="majorBidi"/>
+      <w:rFonts w:asciiTheme="majorHAnsi" w:eastAsiaTheme="majorEastAsia" w:hAnsiTheme="majorHAnsi" w:cstheme="majorBidi"/>
       <w:spacing w:val="4"/>
       <w:sz w:val="24"/>
       <w:szCs w:val="24"/>
     </w:rPr>
   </w:style>
-  <w:style w:type="paragraph" w:styleId="5">
+  <w:style w:type="paragraph" w:styleId="4">
     <w:name w:val="heading 4"/>
-    <w:basedOn w:val="1"/>
-    <w:next w:val="1"/>
-    <w:link w:val="27"/>
+    <w:basedOn w:val="a"/>
+    <w:next w:val="a"/>
+    <w:link w:val="4Char"/>
+    <w:uiPriority w:val="9"/>
     <w:semiHidden/>
     <w:unhideWhenUsed/>
     <w:qFormat/>
-    <w:uiPriority w:val="9"/>
     <w:pPr>
       <w:keepNext/>
       <w:keepLines/>
@@ -4110,22 +5272,22 @@
       <w:outlineLvl w:val="3"/>
     </w:pPr>
     <w:rPr>
-      <w:rFonts w:asciiTheme="majorHAnsi" w:hAnsiTheme="majorHAnsi" w:eastAsiaTheme="majorEastAsia" w:cstheme="majorBidi"/>
+      <w:rFonts w:asciiTheme="majorHAnsi" w:eastAsiaTheme="majorEastAsia" w:hAnsiTheme="majorHAnsi" w:cstheme="majorBidi"/>
       <w:i/>
       <w:iCs/>
       <w:sz w:val="24"/>
       <w:szCs w:val="24"/>
     </w:rPr>
   </w:style>
-  <w:style w:type="paragraph" w:styleId="6">
+  <w:style w:type="paragraph" w:styleId="5">
     <w:name w:val="heading 5"/>
-    <w:basedOn w:val="1"/>
-    <w:next w:val="1"/>
-    <w:link w:val="28"/>
+    <w:basedOn w:val="a"/>
+    <w:next w:val="a"/>
+    <w:link w:val="5Char"/>
+    <w:uiPriority w:val="9"/>
     <w:semiHidden/>
     <w:unhideWhenUsed/>
     <w:qFormat/>
-    <w:uiPriority w:val="9"/>
     <w:pPr>
       <w:keepNext/>
       <w:keepLines/>
@@ -4133,20 +5295,20 @@
       <w:outlineLvl w:val="4"/>
     </w:pPr>
     <w:rPr>
-      <w:rFonts w:asciiTheme="majorHAnsi" w:hAnsiTheme="majorHAnsi" w:eastAsiaTheme="majorEastAsia" w:cstheme="majorBidi"/>
+      <w:rFonts w:asciiTheme="majorHAnsi" w:eastAsiaTheme="majorEastAsia" w:hAnsiTheme="majorHAnsi" w:cstheme="majorBidi"/>
       <w:b/>
       <w:bCs/>
     </w:rPr>
   </w:style>
-  <w:style w:type="paragraph" w:styleId="7">
+  <w:style w:type="paragraph" w:styleId="6">
     <w:name w:val="heading 6"/>
-    <w:basedOn w:val="1"/>
-    <w:next w:val="1"/>
-    <w:link w:val="29"/>
+    <w:basedOn w:val="a"/>
+    <w:next w:val="a"/>
+    <w:link w:val="6Char"/>
+    <w:uiPriority w:val="9"/>
     <w:semiHidden/>
     <w:unhideWhenUsed/>
     <w:qFormat/>
-    <w:uiPriority w:val="9"/>
     <w:pPr>
       <w:keepNext/>
       <w:keepLines/>
@@ -4154,22 +5316,22 @@
       <w:outlineLvl w:val="5"/>
     </w:pPr>
     <w:rPr>
-      <w:rFonts w:asciiTheme="majorHAnsi" w:hAnsiTheme="majorHAnsi" w:eastAsiaTheme="majorEastAsia" w:cstheme="majorBidi"/>
+      <w:rFonts w:asciiTheme="majorHAnsi" w:eastAsiaTheme="majorEastAsia" w:hAnsiTheme="majorHAnsi" w:cstheme="majorBidi"/>
       <w:b/>
       <w:bCs/>
       <w:i/>
       <w:iCs/>
     </w:rPr>
   </w:style>
-  <w:style w:type="paragraph" w:styleId="8">
+  <w:style w:type="paragraph" w:styleId="7">
     <w:name w:val="heading 7"/>
-    <w:basedOn w:val="1"/>
-    <w:next w:val="1"/>
-    <w:link w:val="30"/>
+    <w:basedOn w:val="a"/>
+    <w:next w:val="a"/>
+    <w:link w:val="7Char"/>
+    <w:uiPriority w:val="9"/>
     <w:semiHidden/>
     <w:unhideWhenUsed/>
     <w:qFormat/>
-    <w:uiPriority w:val="9"/>
     <w:pPr>
       <w:keepNext/>
       <w:keepLines/>
@@ -4181,15 +5343,15 @@
       <w:iCs/>
     </w:rPr>
   </w:style>
-  <w:style w:type="paragraph" w:styleId="9">
+  <w:style w:type="paragraph" w:styleId="8">
     <w:name w:val="heading 8"/>
-    <w:basedOn w:val="1"/>
-    <w:next w:val="1"/>
-    <w:link w:val="31"/>
+    <w:basedOn w:val="a"/>
+    <w:next w:val="a"/>
+    <w:link w:val="8Char"/>
+    <w:uiPriority w:val="9"/>
     <w:semiHidden/>
     <w:unhideWhenUsed/>
     <w:qFormat/>
-    <w:uiPriority w:val="9"/>
     <w:pPr>
       <w:keepNext/>
       <w:keepLines/>
@@ -4201,15 +5363,15 @@
       <w:bCs/>
     </w:rPr>
   </w:style>
-  <w:style w:type="paragraph" w:styleId="10">
+  <w:style w:type="paragraph" w:styleId="9">
     <w:name w:val="heading 9"/>
-    <w:basedOn w:val="1"/>
-    <w:next w:val="1"/>
-    <w:link w:val="32"/>
+    <w:basedOn w:val="a"/>
+    <w:next w:val="a"/>
+    <w:link w:val="9Char"/>
+    <w:uiPriority w:val="9"/>
     <w:semiHidden/>
     <w:unhideWhenUsed/>
     <w:qFormat/>
-    <w:uiPriority w:val="9"/>
     <w:pPr>
       <w:keepNext/>
       <w:keepLines/>
@@ -4221,20 +5383,19 @@
       <w:iCs/>
     </w:rPr>
   </w:style>
-  <w:style w:type="character" w:default="1" w:styleId="17">
+  <w:style w:type="character" w:default="1" w:styleId="a0">
     <w:name w:val="Default Paragraph Font"/>
+    <w:uiPriority w:val="1"/>
     <w:semiHidden/>
     <w:unhideWhenUsed/>
-    <w:uiPriority w:val="1"/>
   </w:style>
-  <w:style w:type="table" w:default="1" w:styleId="20">
+  <w:style w:type="table" w:default="1" w:styleId="a1">
     <w:name w:val="Normal Table"/>
+    <w:uiPriority w:val="99"/>
     <w:semiHidden/>
     <w:unhideWhenUsed/>
-    <w:qFormat/>
-    <w:uiPriority w:val="99"/>
     <w:tblPr>
-      <w:tblLayout w:type="fixed"/>
+      <w:tblInd w:w="0" w:type="dxa"/>
       <w:tblCellMar>
         <w:top w:w="0" w:type="dxa"/>
         <w:left w:w="108" w:type="dxa"/>
@@ -4243,13 +5404,19 @@
       </w:tblCellMar>
     </w:tblPr>
   </w:style>
-  <w:style w:type="paragraph" w:styleId="11">
+  <w:style w:type="numbering" w:default="1" w:styleId="a2">
+    <w:name w:val="No List"/>
+    <w:uiPriority w:val="99"/>
+    <w:semiHidden/>
+    <w:unhideWhenUsed/>
+  </w:style>
+  <w:style w:type="paragraph" w:styleId="a3">
     <w:name w:val="caption"/>
-    <w:basedOn w:val="1"/>
-    <w:next w:val="1"/>
+    <w:basedOn w:val="a"/>
+    <w:next w:val="a"/>
+    <w:uiPriority w:val="35"/>
     <w:unhideWhenUsed/>
     <w:qFormat/>
-    <w:uiPriority w:val="35"/>
     <w:rPr>
       <w:b/>
       <w:bCs/>
@@ -4257,13 +5424,13 @@
       <w:szCs w:val="18"/>
     </w:rPr>
   </w:style>
-  <w:style w:type="paragraph" w:styleId="12">
+  <w:style w:type="paragraph" w:styleId="a4">
     <w:name w:val="Balloon Text"/>
-    <w:basedOn w:val="1"/>
-    <w:link w:val="48"/>
+    <w:basedOn w:val="a"/>
+    <w:link w:val="Char"/>
+    <w:uiPriority w:val="99"/>
     <w:semiHidden/>
     <w:unhideWhenUsed/>
-    <w:uiPriority w:val="99"/>
     <w:pPr>
       <w:spacing w:after="0" w:line="240" w:lineRule="auto"/>
     </w:pPr>
@@ -4272,13 +5439,13 @@
       <w:szCs w:val="18"/>
     </w:rPr>
   </w:style>
-  <w:style w:type="paragraph" w:styleId="13">
+  <w:style w:type="paragraph" w:styleId="a5">
     <w:name w:val="footer"/>
-    <w:basedOn w:val="1"/>
-    <w:link w:val="47"/>
+    <w:basedOn w:val="a"/>
+    <w:link w:val="Char0"/>
+    <w:uiPriority w:val="99"/>
     <w:unhideWhenUsed/>
     <w:qFormat/>
-    <w:uiPriority w:val="99"/>
     <w:pPr>
       <w:tabs>
         <w:tab w:val="center" w:pos="4320"/>
@@ -4287,13 +5454,13 @@
       <w:spacing w:after="0" w:line="240" w:lineRule="auto"/>
     </w:pPr>
   </w:style>
-  <w:style w:type="paragraph" w:styleId="14">
+  <w:style w:type="paragraph" w:styleId="a6">
     <w:name w:val="header"/>
-    <w:basedOn w:val="1"/>
-    <w:link w:val="46"/>
+    <w:basedOn w:val="a"/>
+    <w:link w:val="Char1"/>
+    <w:uiPriority w:val="99"/>
     <w:unhideWhenUsed/>
     <w:qFormat/>
-    <w:uiPriority w:val="99"/>
     <w:pPr>
       <w:tabs>
         <w:tab w:val="center" w:pos="4320"/>
@@ -4302,37 +5469,37 @@
       <w:spacing w:after="0" w:line="240" w:lineRule="auto"/>
     </w:pPr>
   </w:style>
-  <w:style w:type="paragraph" w:styleId="15">
+  <w:style w:type="paragraph" w:styleId="a7">
     <w:name w:val="Subtitle"/>
-    <w:basedOn w:val="1"/>
-    <w:next w:val="1"/>
-    <w:link w:val="34"/>
+    <w:basedOn w:val="a"/>
+    <w:next w:val="a"/>
+    <w:link w:val="Char2"/>
+    <w:uiPriority w:val="11"/>
     <w:qFormat/>
-    <w:uiPriority w:val="11"/>
     <w:pPr>
       <w:spacing w:after="240"/>
       <w:jc w:val="center"/>
     </w:pPr>
     <w:rPr>
-      <w:rFonts w:asciiTheme="majorHAnsi" w:hAnsiTheme="majorHAnsi" w:eastAsiaTheme="majorEastAsia" w:cstheme="majorBidi"/>
+      <w:rFonts w:asciiTheme="majorHAnsi" w:eastAsiaTheme="majorEastAsia" w:hAnsiTheme="majorHAnsi" w:cstheme="majorBidi"/>
       <w:sz w:val="24"/>
       <w:szCs w:val="24"/>
     </w:rPr>
   </w:style>
-  <w:style w:type="paragraph" w:styleId="16">
+  <w:style w:type="paragraph" w:styleId="a8">
     <w:name w:val="Title"/>
-    <w:basedOn w:val="1"/>
-    <w:next w:val="1"/>
-    <w:link w:val="33"/>
+    <w:basedOn w:val="a"/>
+    <w:next w:val="a"/>
+    <w:link w:val="Char3"/>
+    <w:uiPriority w:val="10"/>
     <w:qFormat/>
-    <w:uiPriority w:val="10"/>
     <w:pPr>
       <w:spacing w:after="0" w:line="240" w:lineRule="auto"/>
       <w:contextualSpacing/>
       <w:jc w:val="center"/>
     </w:pPr>
     <w:rPr>
-      <w:rFonts w:asciiTheme="majorHAnsi" w:hAnsiTheme="majorHAnsi" w:eastAsiaTheme="majorEastAsia" w:cstheme="majorBidi"/>
+      <w:rFonts w:asciiTheme="majorHAnsi" w:eastAsiaTheme="majorEastAsia" w:hAnsiTheme="majorHAnsi" w:cstheme="majorBidi"/>
       <w:b/>
       <w:bCs/>
       <w:spacing w:val="-7"/>
@@ -4340,43 +5507,43 @@
       <w:szCs w:val="48"/>
     </w:rPr>
   </w:style>
-  <w:style w:type="character" w:styleId="18">
+  <w:style w:type="character" w:styleId="a9">
     <w:name w:val="Strong"/>
-    <w:basedOn w:val="17"/>
+    <w:basedOn w:val="a0"/>
+    <w:uiPriority w:val="22"/>
     <w:qFormat/>
-    <w:uiPriority w:val="22"/>
     <w:rPr>
       <w:b/>
       <w:bCs/>
       <w:color w:val="auto"/>
     </w:rPr>
   </w:style>
-  <w:style w:type="character" w:styleId="19">
+  <w:style w:type="character" w:styleId="aa">
     <w:name w:val="Emphasis"/>
-    <w:basedOn w:val="17"/>
+    <w:basedOn w:val="a0"/>
+    <w:uiPriority w:val="20"/>
     <w:qFormat/>
-    <w:uiPriority w:val="20"/>
     <w:rPr>
       <w:i/>
       <w:iCs/>
       <w:color w:val="auto"/>
     </w:rPr>
   </w:style>
-  <w:style w:type="table" w:styleId="21">
+  <w:style w:type="table" w:styleId="ab">
     <w:name w:val="Table Grid"/>
-    <w:basedOn w:val="20"/>
+    <w:basedOn w:val="a1"/>
+    <w:uiPriority w:val="39"/>
     <w:qFormat/>
-    <w:uiPriority w:val="39"/>
     <w:tblPr>
+      <w:tblInd w:w="0" w:type="dxa"/>
       <w:tblBorders>
-        <w:top w:val="single" w:color="auto" w:sz="4" w:space="0"/>
-        <w:left w:val="single" w:color="auto" w:sz="4" w:space="0"/>
-        <w:bottom w:val="single" w:color="auto" w:sz="4" w:space="0"/>
-        <w:right w:val="single" w:color="auto" w:sz="4" w:space="0"/>
-        <w:insideH w:val="single" w:color="auto" w:sz="4" w:space="0"/>
-        <w:insideV w:val="single" w:color="auto" w:sz="4" w:space="0"/>
+        <w:top w:val="single" w:sz="4" w:space="0" w:color="auto"/>
+        <w:left w:val="single" w:sz="4" w:space="0" w:color="auto"/>
+        <w:bottom w:val="single" w:sz="4" w:space="0" w:color="auto"/>
+        <w:right w:val="single" w:sz="4" w:space="0" w:color="auto"/>
+        <w:insideH w:val="single" w:sz="4" w:space="0" w:color="auto"/>
+        <w:insideV w:val="single" w:sz="4" w:space="0" w:color="auto"/>
       </w:tblBorders>
-      <w:tblLayout w:type="fixed"/>
       <w:tblCellMar>
         <w:top w:w="0" w:type="dxa"/>
         <w:left w:w="108" w:type="dxa"/>
@@ -4385,14 +5552,14 @@
       </w:tblCellMar>
     </w:tblPr>
   </w:style>
-  <w:style w:type="character" w:customStyle="1" w:styleId="22">
+  <w:style w:type="character" w:customStyle="1" w:styleId="1Char">
     <w:name w:val="标题 1 Char"/>
-    <w:basedOn w:val="17"/>
-    <w:link w:val="2"/>
+    <w:basedOn w:val="a0"/>
+    <w:link w:val="1"/>
+    <w:uiPriority w:val="9"/>
     <w:qFormat/>
-    <w:uiPriority w:val="9"/>
     <w:rPr>
-      <w:rFonts w:asciiTheme="majorHAnsi" w:hAnsiTheme="majorHAnsi" w:eastAsiaTheme="majorEastAsia" w:cstheme="majorBidi"/>
+      <w:rFonts w:asciiTheme="majorHAnsi" w:eastAsiaTheme="majorEastAsia" w:hAnsiTheme="majorHAnsi" w:cstheme="majorBidi"/>
       <w:b/>
       <w:bCs/>
       <w:caps/>
@@ -4401,11 +5568,11 @@
       <w:szCs w:val="28"/>
     </w:rPr>
   </w:style>
-  <w:style w:type="table" w:customStyle="1" w:styleId="23">
+  <w:style w:type="table" w:customStyle="1" w:styleId="GridTable1LightAccent1">
     <w:name w:val="Grid Table 1 Light Accent 1"/>
-    <w:basedOn w:val="20"/>
+    <w:basedOn w:val="a1"/>
+    <w:uiPriority w:val="46"/>
     <w:qFormat/>
-    <w:uiPriority w:val="46"/>
     <w:rPr>
       <w:rFonts w:eastAsia="宋体" w:cs="Times New Roman"/>
       <w:kern w:val="2"/>
@@ -4413,15 +5580,15 @@
       <w:szCs w:val="24"/>
     </w:rPr>
     <w:tblPr>
+      <w:tblInd w:w="0" w:type="dxa"/>
       <w:tblBorders>
-        <w:top w:val="single" w:color="B4C6E7" w:themeColor="accent1" w:themeTint="66" w:sz="4" w:space="0"/>
-        <w:left w:val="single" w:color="B4C6E7" w:themeColor="accent1" w:themeTint="66" w:sz="4" w:space="0"/>
-        <w:bottom w:val="single" w:color="B4C6E7" w:themeColor="accent1" w:themeTint="66" w:sz="4" w:space="0"/>
-        <w:right w:val="single" w:color="B4C6E7" w:themeColor="accent1" w:themeTint="66" w:sz="4" w:space="0"/>
-        <w:insideH w:val="single" w:color="B4C6E7" w:themeColor="accent1" w:themeTint="66" w:sz="4" w:space="0"/>
-        <w:insideV w:val="single" w:color="B4C6E7" w:themeColor="accent1" w:themeTint="66" w:sz="4" w:space="0"/>
+        <w:top w:val="single" w:sz="4" w:space="0" w:color="B4C6E7" w:themeColor="accent1" w:themeTint="66"/>
+        <w:left w:val="single" w:sz="4" w:space="0" w:color="B4C6E7" w:themeColor="accent1" w:themeTint="66"/>
+        <w:bottom w:val="single" w:sz="4" w:space="0" w:color="B4C6E7" w:themeColor="accent1" w:themeTint="66"/>
+        <w:right w:val="single" w:sz="4" w:space="0" w:color="B4C6E7" w:themeColor="accent1" w:themeTint="66"/>
+        <w:insideH w:val="single" w:sz="4" w:space="0" w:color="B4C6E7" w:themeColor="accent1" w:themeTint="66"/>
+        <w:insideV w:val="single" w:sz="4" w:space="0" w:color="B4C6E7" w:themeColor="accent1" w:themeTint="66"/>
       </w:tblBorders>
-      <w:tblLayout w:type="fixed"/>
       <w:tblCellMar>
         <w:top w:w="0" w:type="dxa"/>
         <w:left w:w="108" w:type="dxa"/>
@@ -4434,9 +5601,10 @@
         <w:b/>
         <w:bCs/>
       </w:rPr>
+      <w:tblPr/>
       <w:tcPr>
         <w:tcBorders>
-          <w:bottom w:val="single" w:color="8EAADB" w:themeColor="accent1" w:themeTint="99" w:sz="12" w:space="0"/>
+          <w:bottom w:val="single" w:sz="12" w:space="0" w:color="8EAADB" w:themeColor="accent1" w:themeTint="99"/>
         </w:tcBorders>
       </w:tcPr>
     </w:tblStylePr>
@@ -4445,9 +5613,10 @@
         <w:b/>
         <w:bCs/>
       </w:rPr>
+      <w:tblPr/>
       <w:tcPr>
         <w:tcBorders>
-          <w:top w:val="double" w:color="8EAADB" w:themeColor="accent1" w:themeTint="99" w:sz="2" w:space="0"/>
+          <w:top w:val="double" w:sz="2" w:space="0" w:color="8EAADB" w:themeColor="accent1" w:themeTint="99"/>
         </w:tcBorders>
       </w:tcPr>
     </w:tblStylePr>
@@ -4464,131 +5633,131 @@
       </w:rPr>
     </w:tblStylePr>
   </w:style>
-  <w:style w:type="paragraph" w:styleId="24">
+  <w:style w:type="paragraph" w:styleId="ac">
     <w:name w:val="List Paragraph"/>
-    <w:basedOn w:val="1"/>
+    <w:basedOn w:val="a"/>
+    <w:uiPriority w:val="34"/>
     <w:qFormat/>
-    <w:uiPriority w:val="34"/>
     <w:pPr>
       <w:ind w:left="720"/>
       <w:contextualSpacing/>
     </w:pPr>
   </w:style>
-  <w:style w:type="character" w:customStyle="1" w:styleId="25">
+  <w:style w:type="character" w:customStyle="1" w:styleId="2Char">
     <w:name w:val="标题 2 Char"/>
-    <w:basedOn w:val="17"/>
-    <w:link w:val="3"/>
+    <w:basedOn w:val="a0"/>
+    <w:link w:val="2"/>
+    <w:uiPriority w:val="9"/>
     <w:qFormat/>
-    <w:uiPriority w:val="9"/>
     <w:rPr>
-      <w:rFonts w:asciiTheme="majorHAnsi" w:hAnsiTheme="majorHAnsi" w:eastAsiaTheme="majorEastAsia" w:cstheme="majorBidi"/>
+      <w:rFonts w:asciiTheme="majorHAnsi" w:eastAsiaTheme="majorEastAsia" w:hAnsiTheme="majorHAnsi" w:cstheme="majorBidi"/>
       <w:b/>
       <w:bCs/>
       <w:sz w:val="28"/>
       <w:szCs w:val="28"/>
     </w:rPr>
   </w:style>
-  <w:style w:type="character" w:customStyle="1" w:styleId="26">
+  <w:style w:type="character" w:customStyle="1" w:styleId="3Char">
     <w:name w:val="标题 3 Char"/>
-    <w:basedOn w:val="17"/>
-    <w:link w:val="4"/>
+    <w:basedOn w:val="a0"/>
+    <w:link w:val="3"/>
+    <w:uiPriority w:val="9"/>
     <w:semiHidden/>
     <w:qFormat/>
-    <w:uiPriority w:val="9"/>
     <w:rPr>
-      <w:rFonts w:asciiTheme="majorHAnsi" w:hAnsiTheme="majorHAnsi" w:eastAsiaTheme="majorEastAsia" w:cstheme="majorBidi"/>
+      <w:rFonts w:asciiTheme="majorHAnsi" w:eastAsiaTheme="majorEastAsia" w:hAnsiTheme="majorHAnsi" w:cstheme="majorBidi"/>
       <w:spacing w:val="4"/>
       <w:sz w:val="24"/>
       <w:szCs w:val="24"/>
     </w:rPr>
   </w:style>
-  <w:style w:type="character" w:customStyle="1" w:styleId="27">
+  <w:style w:type="character" w:customStyle="1" w:styleId="4Char">
     <w:name w:val="标题 4 Char"/>
-    <w:basedOn w:val="17"/>
-    <w:link w:val="5"/>
+    <w:basedOn w:val="a0"/>
+    <w:link w:val="4"/>
+    <w:uiPriority w:val="9"/>
     <w:semiHidden/>
     <w:qFormat/>
-    <w:uiPriority w:val="9"/>
     <w:rPr>
-      <w:rFonts w:asciiTheme="majorHAnsi" w:hAnsiTheme="majorHAnsi" w:eastAsiaTheme="majorEastAsia" w:cstheme="majorBidi"/>
+      <w:rFonts w:asciiTheme="majorHAnsi" w:eastAsiaTheme="majorEastAsia" w:hAnsiTheme="majorHAnsi" w:cstheme="majorBidi"/>
       <w:i/>
       <w:iCs/>
       <w:sz w:val="24"/>
       <w:szCs w:val="24"/>
     </w:rPr>
   </w:style>
-  <w:style w:type="character" w:customStyle="1" w:styleId="28">
+  <w:style w:type="character" w:customStyle="1" w:styleId="5Char">
     <w:name w:val="标题 5 Char"/>
-    <w:basedOn w:val="17"/>
-    <w:link w:val="6"/>
+    <w:basedOn w:val="a0"/>
+    <w:link w:val="5"/>
+    <w:uiPriority w:val="9"/>
     <w:semiHidden/>
     <w:qFormat/>
-    <w:uiPriority w:val="9"/>
     <w:rPr>
-      <w:rFonts w:asciiTheme="majorHAnsi" w:hAnsiTheme="majorHAnsi" w:eastAsiaTheme="majorEastAsia" w:cstheme="majorBidi"/>
+      <w:rFonts w:asciiTheme="majorHAnsi" w:eastAsiaTheme="majorEastAsia" w:hAnsiTheme="majorHAnsi" w:cstheme="majorBidi"/>
       <w:b/>
       <w:bCs/>
     </w:rPr>
   </w:style>
-  <w:style w:type="character" w:customStyle="1" w:styleId="29">
+  <w:style w:type="character" w:customStyle="1" w:styleId="6Char">
     <w:name w:val="标题 6 Char"/>
-    <w:basedOn w:val="17"/>
-    <w:link w:val="7"/>
+    <w:basedOn w:val="a0"/>
+    <w:link w:val="6"/>
+    <w:uiPriority w:val="9"/>
     <w:semiHidden/>
     <w:qFormat/>
-    <w:uiPriority w:val="9"/>
     <w:rPr>
-      <w:rFonts w:asciiTheme="majorHAnsi" w:hAnsiTheme="majorHAnsi" w:eastAsiaTheme="majorEastAsia" w:cstheme="majorBidi"/>
+      <w:rFonts w:asciiTheme="majorHAnsi" w:eastAsiaTheme="majorEastAsia" w:hAnsiTheme="majorHAnsi" w:cstheme="majorBidi"/>
       <w:b/>
       <w:bCs/>
       <w:i/>
       <w:iCs/>
     </w:rPr>
   </w:style>
-  <w:style w:type="character" w:customStyle="1" w:styleId="30">
+  <w:style w:type="character" w:customStyle="1" w:styleId="7Char">
     <w:name w:val="标题 7 Char"/>
-    <w:basedOn w:val="17"/>
-    <w:link w:val="8"/>
+    <w:basedOn w:val="a0"/>
+    <w:link w:val="7"/>
+    <w:uiPriority w:val="9"/>
     <w:semiHidden/>
     <w:qFormat/>
-    <w:uiPriority w:val="9"/>
     <w:rPr>
       <w:i/>
       <w:iCs/>
     </w:rPr>
   </w:style>
-  <w:style w:type="character" w:customStyle="1" w:styleId="31">
+  <w:style w:type="character" w:customStyle="1" w:styleId="8Char">
     <w:name w:val="标题 8 Char"/>
-    <w:basedOn w:val="17"/>
-    <w:link w:val="9"/>
+    <w:basedOn w:val="a0"/>
+    <w:link w:val="8"/>
+    <w:uiPriority w:val="9"/>
     <w:semiHidden/>
     <w:qFormat/>
-    <w:uiPriority w:val="9"/>
     <w:rPr>
       <w:b/>
       <w:bCs/>
     </w:rPr>
   </w:style>
-  <w:style w:type="character" w:customStyle="1" w:styleId="32">
+  <w:style w:type="character" w:customStyle="1" w:styleId="9Char">
     <w:name w:val="标题 9 Char"/>
-    <w:basedOn w:val="17"/>
-    <w:link w:val="10"/>
+    <w:basedOn w:val="a0"/>
+    <w:link w:val="9"/>
+    <w:uiPriority w:val="9"/>
     <w:semiHidden/>
     <w:qFormat/>
-    <w:uiPriority w:val="9"/>
     <w:rPr>
       <w:i/>
       <w:iCs/>
     </w:rPr>
   </w:style>
-  <w:style w:type="character" w:customStyle="1" w:styleId="33">
+  <w:style w:type="character" w:customStyle="1" w:styleId="Char3">
     <w:name w:val="标题 Char"/>
-    <w:basedOn w:val="17"/>
-    <w:link w:val="16"/>
+    <w:basedOn w:val="a0"/>
+    <w:link w:val="a8"/>
+    <w:uiPriority w:val="10"/>
     <w:qFormat/>
-    <w:uiPriority w:val="10"/>
     <w:rPr>
-      <w:rFonts w:asciiTheme="majorHAnsi" w:hAnsiTheme="majorHAnsi" w:eastAsiaTheme="majorEastAsia" w:cstheme="majorBidi"/>
+      <w:rFonts w:asciiTheme="majorHAnsi" w:eastAsiaTheme="majorEastAsia" w:hAnsiTheme="majorHAnsi" w:cstheme="majorBidi"/>
       <w:b/>
       <w:bCs/>
       <w:spacing w:val="-7"/>
@@ -4596,112 +5765,111 @@
       <w:szCs w:val="48"/>
     </w:rPr>
   </w:style>
-  <w:style w:type="character" w:customStyle="1" w:styleId="34">
+  <w:style w:type="character" w:customStyle="1" w:styleId="Char2">
     <w:name w:val="副标题 Char"/>
-    <w:basedOn w:val="17"/>
-    <w:link w:val="15"/>
+    <w:basedOn w:val="a0"/>
+    <w:link w:val="a7"/>
+    <w:uiPriority w:val="11"/>
     <w:qFormat/>
-    <w:uiPriority w:val="11"/>
     <w:rPr>
-      <w:rFonts w:asciiTheme="majorHAnsi" w:hAnsiTheme="majorHAnsi" w:eastAsiaTheme="majorEastAsia" w:cstheme="majorBidi"/>
+      <w:rFonts w:asciiTheme="majorHAnsi" w:eastAsiaTheme="majorEastAsia" w:hAnsiTheme="majorHAnsi" w:cstheme="majorBidi"/>
       <w:sz w:val="24"/>
       <w:szCs w:val="24"/>
     </w:rPr>
   </w:style>
-  <w:style w:type="paragraph" w:styleId="35">
+  <w:style w:type="paragraph" w:styleId="ad">
     <w:name w:val="No Spacing"/>
+    <w:link w:val="Char4"/>
+    <w:uiPriority w:val="1"/>
     <w:qFormat/>
-    <w:uiPriority w:val="1"/>
     <w:pPr>
       <w:jc w:val="both"/>
     </w:pPr>
     <w:rPr>
-      <w:rFonts w:asciiTheme="minorHAnsi" w:hAnsiTheme="minorHAnsi" w:eastAsiaTheme="minorEastAsia" w:cstheme="minorBidi"/>
       <w:sz w:val="22"/>
       <w:szCs w:val="22"/>
-      <w:lang w:val="en-US" w:eastAsia="zh-CN" w:bidi="ar-SA"/>
     </w:rPr>
   </w:style>
-  <w:style w:type="paragraph" w:styleId="36">
+  <w:style w:type="paragraph" w:styleId="ae">
     <w:name w:val="Quote"/>
-    <w:basedOn w:val="1"/>
-    <w:next w:val="1"/>
-    <w:link w:val="37"/>
+    <w:basedOn w:val="a"/>
+    <w:next w:val="a"/>
+    <w:link w:val="Char5"/>
+    <w:uiPriority w:val="29"/>
     <w:qFormat/>
-    <w:uiPriority w:val="29"/>
     <w:pPr>
       <w:spacing w:before="200" w:line="264" w:lineRule="auto"/>
       <w:ind w:left="864" w:right="864"/>
       <w:jc w:val="center"/>
     </w:pPr>
     <w:rPr>
-      <w:rFonts w:asciiTheme="majorHAnsi" w:hAnsiTheme="majorHAnsi" w:eastAsiaTheme="majorEastAsia" w:cstheme="majorBidi"/>
+      <w:rFonts w:asciiTheme="majorHAnsi" w:eastAsiaTheme="majorEastAsia" w:hAnsiTheme="majorHAnsi" w:cstheme="majorBidi"/>
       <w:i/>
       <w:iCs/>
       <w:sz w:val="24"/>
       <w:szCs w:val="24"/>
     </w:rPr>
   </w:style>
-  <w:style w:type="character" w:customStyle="1" w:styleId="37">
+  <w:style w:type="character" w:customStyle="1" w:styleId="Char5">
     <w:name w:val="引用 Char"/>
-    <w:basedOn w:val="17"/>
-    <w:link w:val="36"/>
+    <w:basedOn w:val="a0"/>
+    <w:link w:val="ae"/>
+    <w:uiPriority w:val="29"/>
     <w:qFormat/>
-    <w:uiPriority w:val="29"/>
     <w:rPr>
-      <w:rFonts w:asciiTheme="majorHAnsi" w:hAnsiTheme="majorHAnsi" w:eastAsiaTheme="majorEastAsia" w:cstheme="majorBidi"/>
+      <w:rFonts w:asciiTheme="majorHAnsi" w:eastAsiaTheme="majorEastAsia" w:hAnsiTheme="majorHAnsi" w:cstheme="majorBidi"/>
       <w:i/>
       <w:iCs/>
       <w:sz w:val="24"/>
       <w:szCs w:val="24"/>
     </w:rPr>
   </w:style>
-  <w:style w:type="paragraph" w:styleId="38">
+  <w:style w:type="paragraph" w:styleId="af">
     <w:name w:val="Intense Quote"/>
-    <w:basedOn w:val="1"/>
-    <w:next w:val="1"/>
-    <w:link w:val="39"/>
+    <w:basedOn w:val="a"/>
+    <w:next w:val="a"/>
+    <w:link w:val="Char6"/>
+    <w:uiPriority w:val="30"/>
     <w:qFormat/>
-    <w:uiPriority w:val="30"/>
     <w:pPr>
       <w:spacing w:before="100" w:beforeAutospacing="1" w:after="240"/>
       <w:ind w:left="936" w:right="936"/>
       <w:jc w:val="center"/>
     </w:pPr>
     <w:rPr>
-      <w:rFonts w:asciiTheme="majorHAnsi" w:hAnsiTheme="majorHAnsi" w:eastAsiaTheme="majorEastAsia" w:cstheme="majorBidi"/>
+      <w:rFonts w:asciiTheme="majorHAnsi" w:eastAsiaTheme="majorEastAsia" w:hAnsiTheme="majorHAnsi" w:cstheme="majorBidi"/>
       <w:sz w:val="26"/>
       <w:szCs w:val="26"/>
     </w:rPr>
   </w:style>
-  <w:style w:type="character" w:customStyle="1" w:styleId="39">
+  <w:style w:type="character" w:customStyle="1" w:styleId="Char6">
     <w:name w:val="明显引用 Char"/>
-    <w:basedOn w:val="17"/>
-    <w:link w:val="38"/>
+    <w:basedOn w:val="a0"/>
+    <w:link w:val="af"/>
+    <w:uiPriority w:val="30"/>
     <w:qFormat/>
-    <w:uiPriority w:val="30"/>
     <w:rPr>
-      <w:rFonts w:asciiTheme="majorHAnsi" w:hAnsiTheme="majorHAnsi" w:eastAsiaTheme="majorEastAsia" w:cstheme="majorBidi"/>
+      <w:rFonts w:asciiTheme="majorHAnsi" w:eastAsiaTheme="majorEastAsia" w:hAnsiTheme="majorHAnsi" w:cstheme="majorBidi"/>
       <w:sz w:val="26"/>
       <w:szCs w:val="26"/>
     </w:rPr>
   </w:style>
-  <w:style w:type="character" w:customStyle="1" w:styleId="40">
+  <w:style w:type="character" w:customStyle="1" w:styleId="10">
     <w:name w:val="不明显强调1"/>
-    <w:basedOn w:val="17"/>
+    <w:basedOn w:val="a0"/>
+    <w:uiPriority w:val="19"/>
     <w:qFormat/>
-    <w:uiPriority w:val="19"/>
     <w:rPr>
       <w:i/>
       <w:iCs/>
       <w:color w:val="auto"/>
     </w:rPr>
   </w:style>
-  <w:style w:type="character" w:customStyle="1" w:styleId="41">
+  <w:style w:type="character" w:customStyle="1" w:styleId="11">
     <w:name w:val="明显强调1"/>
-    <w:basedOn w:val="17"/>
+    <w:basedOn w:val="a0"/>
+    <w:uiPriority w:val="21"/>
     <w:qFormat/>
-    <w:uiPriority w:val="21"/>
     <w:rPr>
       <w:b/>
       <w:bCs/>
@@ -4710,22 +5878,22 @@
       <w:color w:val="auto"/>
     </w:rPr>
   </w:style>
-  <w:style w:type="character" w:customStyle="1" w:styleId="42">
+  <w:style w:type="character" w:customStyle="1" w:styleId="12">
     <w:name w:val="不明显参考1"/>
-    <w:basedOn w:val="17"/>
+    <w:basedOn w:val="a0"/>
+    <w:uiPriority w:val="31"/>
     <w:qFormat/>
-    <w:uiPriority w:val="31"/>
     <w:rPr>
       <w:smallCaps/>
       <w:color w:val="auto"/>
-      <w:u w:val="single" w:color="7E7E7E" w:themeColor="text1" w:themeTint="80"/>
+      <w:u w:val="single" w:color="7F7F7F" w:themeColor="text1" w:themeTint="80"/>
     </w:rPr>
   </w:style>
-  <w:style w:type="character" w:customStyle="1" w:styleId="43">
+  <w:style w:type="character" w:customStyle="1" w:styleId="13">
     <w:name w:val="明显参考1"/>
-    <w:basedOn w:val="17"/>
+    <w:basedOn w:val="a0"/>
+    <w:uiPriority w:val="32"/>
     <w:qFormat/>
-    <w:uiPriority w:val="32"/>
     <w:rPr>
       <w:b/>
       <w:bCs/>
@@ -4734,11 +5902,11 @@
       <w:u w:val="single"/>
     </w:rPr>
   </w:style>
-  <w:style w:type="character" w:customStyle="1" w:styleId="44">
+  <w:style w:type="character" w:customStyle="1" w:styleId="14">
     <w:name w:val="书籍标题1"/>
-    <w:basedOn w:val="17"/>
+    <w:basedOn w:val="a0"/>
+    <w:uiPriority w:val="33"/>
     <w:qFormat/>
-    <w:uiPriority w:val="33"/>
     <w:rPr>
       <w:b/>
       <w:bCs/>
@@ -4746,42 +5914,260 @@
       <w:color w:val="auto"/>
     </w:rPr>
   </w:style>
-  <w:style w:type="paragraph" w:customStyle="1" w:styleId="45">
+  <w:style w:type="paragraph" w:customStyle="1" w:styleId="TOC1">
     <w:name w:val="TOC 标题1"/>
-    <w:basedOn w:val="2"/>
-    <w:next w:val="1"/>
+    <w:basedOn w:val="1"/>
+    <w:next w:val="a"/>
+    <w:uiPriority w:val="39"/>
     <w:semiHidden/>
     <w:unhideWhenUsed/>
     <w:qFormat/>
-    <w:uiPriority w:val="39"/>
     <w:pPr>
       <w:outlineLvl w:val="9"/>
     </w:pPr>
   </w:style>
-  <w:style w:type="character" w:customStyle="1" w:styleId="46">
+  <w:style w:type="character" w:customStyle="1" w:styleId="Char1">
     <w:name w:val="页眉 Char"/>
-    <w:basedOn w:val="17"/>
-    <w:link w:val="14"/>
+    <w:basedOn w:val="a0"/>
+    <w:link w:val="a6"/>
+    <w:uiPriority w:val="99"/>
     <w:qFormat/>
+  </w:style>
+  <w:style w:type="character" w:customStyle="1" w:styleId="Char0">
+    <w:name w:val="页脚 Char"/>
+    <w:basedOn w:val="a0"/>
+    <w:link w:val="a5"/>
     <w:uiPriority w:val="99"/>
+    <w:qFormat/>
   </w:style>
-  <w:style w:type="character" w:customStyle="1" w:styleId="47">
-    <w:name w:val="页脚 Char"/>
-    <w:basedOn w:val="17"/>
-    <w:link w:val="13"/>
-    <w:qFormat/>
+  <w:style w:type="character" w:customStyle="1" w:styleId="Char">
+    <w:name w:val="批注框文本 Char"/>
+    <w:basedOn w:val="a0"/>
+    <w:link w:val="a4"/>
     <w:uiPriority w:val="99"/>
-  </w:style>
-  <w:style w:type="character" w:customStyle="1" w:styleId="48">
-    <w:name w:val="批注框文本 Char"/>
-    <w:basedOn w:val="17"/>
-    <w:link w:val="12"/>
     <w:semiHidden/>
-    <w:uiPriority w:val="99"/>
     <w:rPr>
       <w:sz w:val="18"/>
       <w:szCs w:val="18"/>
     </w:rPr>
+  </w:style>
+  <w:style w:type="paragraph" w:styleId="15">
+    <w:name w:val="toc 1"/>
+    <w:basedOn w:val="a"/>
+    <w:next w:val="a"/>
+    <w:uiPriority w:val="39"/>
+    <w:unhideWhenUsed/>
+    <w:rsid w:val="00ED42ED"/>
+    <w:pPr>
+      <w:widowControl w:val="0"/>
+      <w:spacing w:after="0" w:line="240" w:lineRule="auto"/>
+    </w:pPr>
+    <w:rPr>
+      <w:rFonts w:ascii="Calibri" w:eastAsia="宋体" w:hAnsi="Calibri" w:cs="Times New Roman"/>
+      <w:kern w:val="2"/>
+      <w:sz w:val="21"/>
+    </w:rPr>
+  </w:style>
+  <w:style w:type="character" w:customStyle="1" w:styleId="Char4">
+    <w:name w:val="无间隔 Char"/>
+    <w:link w:val="ad"/>
+    <w:uiPriority w:val="1"/>
+    <w:rsid w:val="00ED42ED"/>
+    <w:rPr>
+      <w:sz w:val="22"/>
+      <w:szCs w:val="22"/>
+    </w:rPr>
+  </w:style>
+</w:styles>
+</file>
+
+<file path=word/stylesWithEffects.xml><?xml version="1.0" encoding="utf-8"?>
+<w:styles xmlns:wpc="http://schemas.microsoft.com/office/word/2010/wordprocessingCanvas" xmlns:mc="http://schemas.openxmlformats.org/markup-compatibility/2006" xmlns:o="urn:schemas-microsoft-com:office:office" xmlns:r="http://schemas.openxmlformats.org/officeDocument/2006/relationships" xmlns:m="http://schemas.openxmlformats.org/officeDocument/2006/math" xmlns:v="urn:schemas-microsoft-com:vml" xmlns:wp14="http://schemas.microsoft.com/office/word/2010/wordprocessingDrawing" xmlns:wp="http://schemas.openxmlformats.org/drawingml/2006/wordprocessingDrawing" xmlns:w10="urn:schemas-microsoft-com:office:word" xmlns:w="http://schemas.openxmlformats.org/wordprocessingml/2006/main" xmlns:w14="http://schemas.microsoft.com/office/word/2010/wordml" xmlns:wpg="http://schemas.microsoft.com/office/word/2010/wordprocessingGroup" xmlns:wpi="http://schemas.microsoft.com/office/word/2010/wordprocessingInk" xmlns:wne="http://schemas.microsoft.com/office/word/2006/wordml" xmlns:wps="http://schemas.microsoft.com/office/word/2010/wordprocessingShape" mc:Ignorable="w14 wp14">
+  <w:docDefaults>
+    <w:rPrDefault>
+      <w:rPr>
+        <w:rFonts w:asciiTheme="minorHAnsi" w:eastAsiaTheme="minorEastAsia" w:hAnsiTheme="minorHAnsi" w:cstheme="minorBidi"/>
+        <w:kern w:val="2"/>
+        <w:sz w:val="21"/>
+        <w:szCs w:val="22"/>
+        <w:lang w:val="en-US" w:eastAsia="zh-CN" w:bidi="ar-SA"/>
+      </w:rPr>
+    </w:rPrDefault>
+    <w:pPrDefault/>
+  </w:docDefaults>
+  <w:latentStyles w:defLockedState="0" w:defUIPriority="99" w:defSemiHidden="1" w:defUnhideWhenUsed="1" w:defQFormat="0" w:count="267">
+    <w:lsdException w:name="Normal" w:semiHidden="0" w:uiPriority="0" w:unhideWhenUsed="0" w:qFormat="1"/>
+    <w:lsdException w:name="heading 1" w:semiHidden="0" w:uiPriority="9" w:unhideWhenUsed="0" w:qFormat="1"/>
+    <w:lsdException w:name="heading 2" w:uiPriority="9" w:qFormat="1"/>
+    <w:lsdException w:name="heading 3" w:uiPriority="9" w:qFormat="1"/>
+    <w:lsdException w:name="heading 4" w:uiPriority="9" w:qFormat="1"/>
+    <w:lsdException w:name="heading 5" w:uiPriority="9" w:qFormat="1"/>
+    <w:lsdException w:name="heading 6" w:uiPriority="9" w:qFormat="1"/>
+    <w:lsdException w:name="heading 7" w:uiPriority="9" w:qFormat="1"/>
+    <w:lsdException w:name="heading 8" w:uiPriority="9" w:qFormat="1"/>
+    <w:lsdException w:name="heading 9" w:uiPriority="9" w:qFormat="1"/>
+    <w:lsdException w:name="toc 1" w:uiPriority="39"/>
+    <w:lsdException w:name="toc 2" w:uiPriority="39"/>
+    <w:lsdException w:name="toc 3" w:uiPriority="39"/>
+    <w:lsdException w:name="toc 4" w:uiPriority="39"/>
+    <w:lsdException w:name="toc 5" w:uiPriority="39"/>
+    <w:lsdException w:name="toc 6" w:uiPriority="39"/>
+    <w:lsdException w:name="toc 7" w:uiPriority="39"/>
+    <w:lsdException w:name="toc 8" w:uiPriority="39"/>
+    <w:lsdException w:name="toc 9" w:uiPriority="39"/>
+    <w:lsdException w:name="caption" w:uiPriority="35" w:qFormat="1"/>
+    <w:lsdException w:name="Title" w:semiHidden="0" w:uiPriority="10" w:unhideWhenUsed="0" w:qFormat="1"/>
+    <w:lsdException w:name="Default Paragraph Font" w:uiPriority="1"/>
+    <w:lsdException w:name="Subtitle" w:semiHidden="0" w:uiPriority="11" w:unhideWhenUsed="0" w:qFormat="1"/>
+    <w:lsdException w:name="Strong" w:semiHidden="0" w:uiPriority="22" w:unhideWhenUsed="0" w:qFormat="1"/>
+    <w:lsdException w:name="Emphasis" w:semiHidden="0" w:uiPriority="20" w:unhideWhenUsed="0" w:qFormat="1"/>
+    <w:lsdException w:name="Table Grid" w:semiHidden="0" w:uiPriority="59" w:unhideWhenUsed="0"/>
+    <w:lsdException w:name="Placeholder Text" w:unhideWhenUsed="0"/>
+    <w:lsdException w:name="No Spacing" w:semiHidden="0" w:uiPriority="1" w:unhideWhenUsed="0" w:qFormat="1"/>
+    <w:lsdException w:name="Light Shading" w:semiHidden="0" w:uiPriority="60" w:unhideWhenUsed="0"/>
+    <w:lsdException w:name="Light List" w:semiHidden="0" w:uiPriority="61" w:unhideWhenUsed="0"/>
+    <w:lsdException w:name="Light Grid" w:semiHidden="0" w:uiPriority="62" w:unhideWhenUsed="0"/>
+    <w:lsdException w:name="Medium Shading 1" w:semiHidden="0" w:uiPriority="63" w:unhideWhenUsed="0"/>
+    <w:lsdException w:name="Medium Shading 2" w:semiHidden="0" w:uiPriority="64" w:unhideWhenUsed="0"/>
+    <w:lsdException w:name="Medium List 1" w:semiHidden="0" w:uiPriority="65" w:unhideWhenUsed="0"/>
+    <w:lsdException w:name="Medium List 2" w:semiHidden="0" w:uiPriority="66" w:unhideWhenUsed="0"/>
+    <w:lsdException w:name="Medium Grid 1" w:semiHidden="0" w:uiPriority="67" w:unhideWhenUsed="0"/>
+    <w:lsdException w:name="Medium Grid 2" w:semiHidden="0" w:uiPriority="68" w:unhideWhenUsed="0"/>
+    <w:lsdException w:name="Medium Grid 3" w:semiHidden="0" w:uiPriority="69" w:unhideWhenUsed="0"/>
+    <w:lsdException w:name="Dark List" w:semiHidden="0" w:uiPriority="70" w:unhideWhenUsed="0"/>
+    <w:lsdException w:name="Colorful Shading" w:semiHidden="0" w:uiPriority="71" w:unhideWhenUsed="0"/>
+    <w:lsdException w:name="Colorful List" w:semiHidden="0" w:uiPriority="72" w:unhideWhenUsed="0"/>
+    <w:lsdException w:name="Colorful Grid" w:semiHidden="0" w:uiPriority="73" w:unhideWhenUsed="0"/>
+    <w:lsdException w:name="Light Shading Accent 1" w:semiHidden="0" w:uiPriority="60" w:unhideWhenUsed="0"/>
+    <w:lsdException w:name="Light List Accent 1" w:semiHidden="0" w:uiPriority="61" w:unhideWhenUsed="0"/>
+    <w:lsdException w:name="Light Grid Accent 1" w:semiHidden="0" w:uiPriority="62" w:unhideWhenUsed="0"/>
+    <w:lsdException w:name="Medium Shading 1 Accent 1" w:semiHidden="0" w:uiPriority="63" w:unhideWhenUsed="0"/>
+    <w:lsdException w:name="Medium Shading 2 Accent 1" w:semiHidden="0" w:uiPriority="64" w:unhideWhenUsed="0"/>
+    <w:lsdException w:name="Medium List 1 Accent 1" w:semiHidden="0" w:uiPriority="65" w:unhideWhenUsed="0"/>
+    <w:lsdException w:name="Revision" w:unhideWhenUsed="0"/>
+    <w:lsdException w:name="List Paragraph" w:semiHidden="0" w:uiPriority="34" w:unhideWhenUsed="0" w:qFormat="1"/>
+    <w:lsdException w:name="Quote" w:semiHidden="0" w:uiPriority="29" w:unhideWhenUsed="0" w:qFormat="1"/>
+    <w:lsdException w:name="Intense Quote" w:semiHidden="0" w:uiPriority="30" w:unhideWhenUsed="0" w:qFormat="1"/>
+    <w:lsdException w:name="Medium List 2 Accent 1" w:semiHidden="0" w:uiPriority="66" w:unhideWhenUsed="0"/>
+    <w:lsdException w:name="Medium Grid 1 Accent 1" w:semiHidden="0" w:uiPriority="67" w:unhideWhenUsed="0"/>
+    <w:lsdException w:name="Medium Grid 2 Accent 1" w:semiHidden="0" w:uiPriority="68" w:unhideWhenUsed="0"/>
+    <w:lsdException w:name="Medium Grid 3 Accent 1" w:semiHidden="0" w:uiPriority="69" w:unhideWhenUsed="0"/>
+    <w:lsdException w:name="Dark List Accent 1" w:semiHidden="0" w:uiPriority="70" w:unhideWhenUsed="0"/>
+    <w:lsdException w:name="Colorful Shading Accent 1" w:semiHidden="0" w:uiPriority="71" w:unhideWhenUsed="0"/>
+    <w:lsdException w:name="Colorful List Accent 1" w:semiHidden="0" w:uiPriority="72" w:unhideWhenUsed="0"/>
+    <w:lsdException w:name="Colorful Grid Accent 1" w:semiHidden="0" w:uiPriority="73" w:unhideWhenUsed="0"/>
+    <w:lsdException w:name="Light Shading Accent 2" w:semiHidden="0" w:uiPriority="60" w:unhideWhenUsed="0"/>
+    <w:lsdException w:name="Light List Accent 2" w:semiHidden="0" w:uiPriority="61" w:unhideWhenUsed="0"/>
+    <w:lsdException w:name="Light Grid Accent 2" w:semiHidden="0" w:uiPriority="62" w:unhideWhenUsed="0"/>
+    <w:lsdException w:name="Medium Shading 1 Accent 2" w:semiHidden="0" w:uiPriority="63" w:unhideWhenUsed="0"/>
+    <w:lsdException w:name="Medium Shading 2 Accent 2" w:semiHidden="0" w:uiPriority="64" w:unhideWhenUsed="0"/>
+    <w:lsdException w:name="Medium List 1 Accent 2" w:semiHidden="0" w:uiPriority="65" w:unhideWhenUsed="0"/>
+    <w:lsdException w:name="Medium List 2 Accent 2" w:semiHidden="0" w:uiPriority="66" w:unhideWhenUsed="0"/>
+    <w:lsdException w:name="Medium Grid 1 Accent 2" w:semiHidden="0" w:uiPriority="67" w:unhideWhenUsed="0"/>
+    <w:lsdException w:name="Medium Grid 2 Accent 2" w:semiHidden="0" w:uiPriority="68" w:unhideWhenUsed="0"/>
+    <w:lsdException w:name="Medium Grid 3 Accent 2" w:semiHidden="0" w:uiPriority="69" w:unhideWhenUsed="0"/>
+    <w:lsdException w:name="Dark List Accent 2" w:semiHidden="0" w:uiPriority="70" w:unhideWhenUsed="0"/>
+    <w:lsdException w:name="Colorful Shading Accent 2" w:semiHidden="0" w:uiPriority="71" w:unhideWhenUsed="0"/>
+    <w:lsdException w:name="Colorful List Accent 2" w:semiHidden="0" w:uiPriority="72" w:unhideWhenUsed="0"/>
+    <w:lsdException w:name="Colorful Grid Accent 2" w:semiHidden="0" w:uiPriority="73" w:unhideWhenUsed="0"/>
+    <w:lsdException w:name="Light Shading Accent 3" w:semiHidden="0" w:uiPriority="60" w:unhideWhenUsed="0"/>
+    <w:lsdException w:name="Light List Accent 3" w:semiHidden="0" w:uiPriority="61" w:unhideWhenUsed="0"/>
+    <w:lsdException w:name="Light Grid Accent 3" w:semiHidden="0" w:uiPriority="62" w:unhideWhenUsed="0"/>
+    <w:lsdException w:name="Medium Shading 1 Accent 3" w:semiHidden="0" w:uiPriority="63" w:unhideWhenUsed="0"/>
+    <w:lsdException w:name="Medium Shading 2 Accent 3" w:semiHidden="0" w:uiPriority="64" w:unhideWhenUsed="0"/>
+    <w:lsdException w:name="Medium List 1 Accent 3" w:semiHidden="0" w:uiPriority="65" w:unhideWhenUsed="0"/>
+    <w:lsdException w:name="Medium List 2 Accent 3" w:semiHidden="0" w:uiPriority="66" w:unhideWhenUsed="0"/>
+    <w:lsdException w:name="Medium Grid 1 Accent 3" w:semiHidden="0" w:uiPriority="67" w:unhideWhenUsed="0"/>
+    <w:lsdException w:name="Medium Grid 2 Accent 3" w:semiHidden="0" w:uiPriority="68" w:unhideWhenUsed="0"/>
+    <w:lsdException w:name="Medium Grid 3 Accent 3" w:semiHidden="0" w:uiPriority="69" w:unhideWhenUsed="0"/>
+    <w:lsdException w:name="Dark List Accent 3" w:semiHidden="0" w:uiPriority="70" w:unhideWhenUsed="0"/>
+    <w:lsdException w:name="Colorful Shading Accent 3" w:semiHidden="0" w:uiPriority="71" w:unhideWhenUsed="0"/>
+    <w:lsdException w:name="Colorful List Accent 3" w:semiHidden="0" w:uiPriority="72" w:unhideWhenUsed="0"/>
+    <w:lsdException w:name="Colorful Grid Accent 3" w:semiHidden="0" w:uiPriority="73" w:unhideWhenUsed="0"/>
+    <w:lsdException w:name="Light Shading Accent 4" w:semiHidden="0" w:uiPriority="60" w:unhideWhenUsed="0"/>
+    <w:lsdException w:name="Light List Accent 4" w:semiHidden="0" w:uiPriority="61" w:unhideWhenUsed="0"/>
+    <w:lsdException w:name="Light Grid Accent 4" w:semiHidden="0" w:uiPriority="62" w:unhideWhenUsed="0"/>
+    <w:lsdException w:name="Medium Shading 1 Accent 4" w:semiHidden="0" w:uiPriority="63" w:unhideWhenUsed="0"/>
+    <w:lsdException w:name="Medium Shading 2 Accent 4" w:semiHidden="0" w:uiPriority="64" w:unhideWhenUsed="0"/>
+    <w:lsdException w:name="Medium List 1 Accent 4" w:semiHidden="0" w:uiPriority="65" w:unhideWhenUsed="0"/>
+    <w:lsdException w:name="Medium List 2 Accent 4" w:semiHidden="0" w:uiPriority="66" w:unhideWhenUsed="0"/>
+    <w:lsdException w:name="Medium Grid 1 Accent 4" w:semiHidden="0" w:uiPriority="67" w:unhideWhenUsed="0"/>
+    <w:lsdException w:name="Medium Grid 2 Accent 4" w:semiHidden="0" w:uiPriority="68" w:unhideWhenUsed="0"/>
+    <w:lsdException w:name="Medium Grid 3 Accent 4" w:semiHidden="0" w:uiPriority="69" w:unhideWhenUsed="0"/>
+    <w:lsdException w:name="Dark List Accent 4" w:semiHidden="0" w:uiPriority="70" w:unhideWhenUsed="0"/>
+    <w:lsdException w:name="Colorful Shading Accent 4" w:semiHidden="0" w:uiPriority="71" w:unhideWhenUsed="0"/>
+    <w:lsdException w:name="Colorful List Accent 4" w:semiHidden="0" w:uiPriority="72" w:unhideWhenUsed="0"/>
+    <w:lsdException w:name="Colorful Grid Accent 4" w:semiHidden="0" w:uiPriority="73" w:unhideWhenUsed="0"/>
+    <w:lsdException w:name="Light Shading Accent 5" w:semiHidden="0" w:uiPriority="60" w:unhideWhenUsed="0"/>
+    <w:lsdException w:name="Light List Accent 5" w:semiHidden="0" w:uiPriority="61" w:unhideWhenUsed="0"/>
+    <w:lsdException w:name="Light Grid Accent 5" w:semiHidden="0" w:uiPriority="62" w:unhideWhenUsed="0"/>
+    <w:lsdException w:name="Medium Shading 1 Accent 5" w:semiHidden="0" w:uiPriority="63" w:unhideWhenUsed="0"/>
+    <w:lsdException w:name="Medium Shading 2 Accent 5" w:semiHidden="0" w:uiPriority="64" w:unhideWhenUsed="0"/>
+    <w:lsdException w:name="Medium List 1 Accent 5" w:semiHidden="0" w:uiPriority="65" w:unhideWhenUsed="0"/>
+    <w:lsdException w:name="Medium List 2 Accent 5" w:semiHidden="0" w:uiPriority="66" w:unhideWhenUsed="0"/>
+    <w:lsdException w:name="Medium Grid 1 Accent 5" w:semiHidden="0" w:uiPriority="67" w:unhideWhenUsed="0"/>
+    <w:lsdException w:name="Medium Grid 2 Accent 5" w:semiHidden="0" w:uiPriority="68" w:unhideWhenUsed="0"/>
+    <w:lsdException w:name="Medium Grid 3 Accent 5" w:semiHidden="0" w:uiPriority="69" w:unhideWhenUsed="0"/>
+    <w:lsdException w:name="Dark List Accent 5" w:semiHidden="0" w:uiPriority="70" w:unhideWhenUsed="0"/>
+    <w:lsdException w:name="Colorful Shading Accent 5" w:semiHidden="0" w:uiPriority="71" w:unhideWhenUsed="0"/>
+    <w:lsdException w:name="Colorful List Accent 5" w:semiHidden="0" w:uiPriority="72" w:unhideWhenUsed="0"/>
+    <w:lsdException w:name="Colorful Grid Accent 5" w:semiHidden="0" w:uiPriority="73" w:unhideWhenUsed="0"/>
+    <w:lsdException w:name="Light Shading Accent 6" w:semiHidden="0" w:uiPriority="60" w:unhideWhenUsed="0"/>
+    <w:lsdException w:name="Light List Accent 6" w:semiHidden="0" w:uiPriority="61" w:unhideWhenUsed="0"/>
+    <w:lsdException w:name="Light Grid Accent 6" w:semiHidden="0" w:uiPriority="62" w:unhideWhenUsed="0"/>
+    <w:lsdException w:name="Medium Shading 1 Accent 6" w:semiHidden="0" w:uiPriority="63" w:unhideWhenUsed="0"/>
+    <w:lsdException w:name="Medium Shading 2 Accent 6" w:semiHidden="0" w:uiPriority="64" w:unhideWhenUsed="0"/>
+    <w:lsdException w:name="Medium List 1 Accent 6" w:semiHidden="0" w:uiPriority="65" w:unhideWhenUsed="0"/>
+    <w:lsdException w:name="Medium List 2 Accent 6" w:semiHidden="0" w:uiPriority="66" w:unhideWhenUsed="0"/>
+    <w:lsdException w:name="Medium Grid 1 Accent 6" w:semiHidden="0" w:uiPriority="67" w:unhideWhenUsed="0"/>
+    <w:lsdException w:name="Medium Grid 2 Accent 6" w:semiHidden="0" w:uiPriority="68" w:unhideWhenUsed="0"/>
+    <w:lsdException w:name="Medium Grid 3 Accent 6" w:semiHidden="0" w:uiPriority="69" w:unhideWhenUsed="0"/>
+    <w:lsdException w:name="Dark List Accent 6" w:semiHidden="0" w:uiPriority="70" w:unhideWhenUsed="0"/>
+    <w:lsdException w:name="Colorful Shading Accent 6" w:semiHidden="0" w:uiPriority="71" w:unhideWhenUsed="0"/>
+    <w:lsdException w:name="Colorful List Accent 6" w:semiHidden="0" w:uiPriority="72" w:unhideWhenUsed="0"/>
+    <w:lsdException w:name="Colorful Grid Accent 6" w:semiHidden="0" w:uiPriority="73" w:unhideWhenUsed="0"/>
+    <w:lsdException w:name="Subtle Emphasis" w:semiHidden="0" w:uiPriority="19" w:unhideWhenUsed="0" w:qFormat="1"/>
+    <w:lsdException w:name="Intense Emphasis" w:semiHidden="0" w:uiPriority="21" w:unhideWhenUsed="0" w:qFormat="1"/>
+    <w:lsdException w:name="Subtle Reference" w:semiHidden="0" w:uiPriority="31" w:unhideWhenUsed="0" w:qFormat="1"/>
+    <w:lsdException w:name="Intense Reference" w:semiHidden="0" w:uiPriority="32" w:unhideWhenUsed="0" w:qFormat="1"/>
+    <w:lsdException w:name="Book Title" w:semiHidden="0" w:uiPriority="33" w:unhideWhenUsed="0" w:qFormat="1"/>
+    <w:lsdException w:name="Bibliography" w:uiPriority="37"/>
+    <w:lsdException w:name="TOC Heading" w:uiPriority="39" w:qFormat="1"/>
+  </w:latentStyles>
+  <w:style w:type="paragraph" w:default="1" w:styleId="a">
+    <w:name w:val="Normal"/>
+    <w:qFormat/>
+    <w:pPr>
+      <w:widowControl w:val="0"/>
+      <w:jc w:val="both"/>
+    </w:pPr>
+  </w:style>
+  <w:style w:type="character" w:default="1" w:styleId="a0">
+    <w:name w:val="Default Paragraph Font"/>
+    <w:uiPriority w:val="1"/>
+    <w:semiHidden/>
+    <w:unhideWhenUsed/>
+  </w:style>
+  <w:style w:type="table" w:default="1" w:styleId="a1">
+    <w:name w:val="Normal Table"/>
+    <w:uiPriority w:val="99"/>
+    <w:semiHidden/>
+    <w:unhideWhenUsed/>
+    <w:tblPr>
+      <w:tblInd w:w="0" w:type="dxa"/>
+      <w:tblCellMar>
+        <w:top w:w="0" w:type="dxa"/>
+        <w:left w:w="108" w:type="dxa"/>
+        <w:bottom w:w="0" w:type="dxa"/>
+        <w:right w:w="108" w:type="dxa"/>
+      </w:tblCellMar>
+    </w:tblPr>
+  </w:style>
+  <w:style w:type="numbering" w:default="1" w:styleId="a2">
+    <w:name w:val="No List"/>
+    <w:uiPriority w:val="99"/>
+    <w:semiHidden/>
+    <w:unhideWhenUsed/>
   </w:style>
 </w:styles>
 </file>
@@ -4794,7 +6180,7 @@
         <a:sysClr val="windowText" lastClr="000000"/>
       </a:dk1>
       <a:lt1>
-        <a:sysClr val="window" lastClr="CCE8CF"/>
+        <a:sysClr val="window" lastClr="FFFFFF"/>
       </a:lt1>
       <a:dk2>
         <a:srgbClr val="44546A"/>
@@ -5038,6 +6424,7 @@
     </a:fmtScheme>
   </a:themeElements>
   <a:objectDefaults/>
+  <a:extraClrSchemeLst/>
 </a:theme>
 </file>
 
